--- a/D&D Helper.docx
+++ b/D&D Helper.docx
@@ -5,15 +5,30 @@
     <w:p>
       <w:pPr>
         <w:pStyle w:val="a3"/>
+      </w:pPr>
+      <w:r>
         <w:rPr>
           <w:lang w:val="en-US"/>
         </w:rPr>
-      </w:pPr>
+        <w:t>D</w:t>
+      </w:r>
+      <w:r>
+        <w:t>&amp;</w:t>
+      </w:r>
       <w:r>
         <w:rPr>
           <w:lang w:val="en-US"/>
         </w:rPr>
-        <w:t>D&amp;D Helper</w:t>
+        <w:t>D</w:t>
+      </w:r>
+      <w:r>
+        <w:t xml:space="preserve"> </w:t>
+      </w:r>
+      <w:r>
+        <w:rPr>
+          <w:lang w:val="en-US"/>
+        </w:rPr>
+        <w:t>Helper</w:t>
       </w:r>
     </w:p>
     <w:p>
@@ -126,29 +141,35 @@
     <w:p>
       <w:pPr>
         <w:pStyle w:val="a7"/>
+        <w:rPr>
+          <w:lang w:val="en-US"/>
+        </w:rPr>
+        <w:sectPr>
+          <w:pgSz w:w="11906" w:h="16838"/>
+          <w:pgMar w:top="1134" w:right="850" w:bottom="1134" w:left="1701" w:header="708" w:footer="708" w:gutter="0"/>
+          <w:cols w:space="708"/>
+          <w:docGrid w:linePitch="360"/>
+        </w:sectPr>
       </w:pPr>
-      <w:bookmarkStart w:id="0" w:name="_GoBack"/>
-      <w:bookmarkEnd w:id="0"/>
       <w:r>
         <w:rPr>
-          <w:noProof/>
-          <w:lang w:eastAsia="ru-RU"/>
+          <w:lang w:val="en-US"/>
         </w:rPr>
         <mc:AlternateContent>
           <mc:Choice Requires="wps">
             <w:drawing>
-              <wp:anchor distT="0" distB="0" distL="114300" distR="114300" simplePos="0" relativeHeight="251685888" behindDoc="0" locked="0" layoutInCell="1" allowOverlap="1" wp14:anchorId="171CAE91" wp14:editId="4261AB45">
+              <wp:anchor distT="0" distB="0" distL="114300" distR="114300" simplePos="0" relativeHeight="251752448" behindDoc="1" locked="0" layoutInCell="1" allowOverlap="1" wp14:anchorId="4F48C012" wp14:editId="34FD5BF7">
                 <wp:simplePos x="0" y="0"/>
                 <wp:positionH relativeFrom="column">
-                  <wp:posOffset>3388360</wp:posOffset>
+                  <wp:posOffset>3387974</wp:posOffset>
                 </wp:positionH>
                 <wp:positionV relativeFrom="paragraph">
-                  <wp:posOffset>6650990</wp:posOffset>
+                  <wp:posOffset>7359567</wp:posOffset>
                 </wp:positionV>
-                <wp:extent cx="1009650" cy="628015"/>
-                <wp:effectExtent l="57150" t="38100" r="76200" b="95885"/>
+                <wp:extent cx="1009650" cy="556260"/>
+                <wp:effectExtent l="57150" t="38100" r="76200" b="91440"/>
                 <wp:wrapNone/>
-                <wp:docPr id="16" name="Прямоугольник 16"/>
+                <wp:docPr id="50" name="Прямоугольник 50"/>
                 <wp:cNvGraphicFramePr/>
                 <a:graphic xmlns:a="http://schemas.openxmlformats.org/drawingml/2006/main">
                   <a:graphicData uri="http://schemas.microsoft.com/office/word/2010/wordprocessingShape">
@@ -157,7 +178,7 @@
                       <wps:spPr>
                         <a:xfrm>
                           <a:off x="0" y="0"/>
-                          <a:ext cx="1009650" cy="628015"/>
+                          <a:ext cx="1009650" cy="556260"/>
                         </a:xfrm>
                         <a:prstGeom prst="rect">
                           <a:avLst/>
@@ -190,7 +211,7 @@
                               <w:rPr>
                                 <w:rFonts w:ascii="Impact" w:hAnsi="Impact"/>
                               </w:rPr>
-                              <w:t>Создание своего контента</w:t>
+                              <w:t>База предметов</w:t>
                             </w:r>
                           </w:p>
                         </w:txbxContent>
@@ -204,15 +225,12 @@
                     </wps:wsp>
                   </a:graphicData>
                 </a:graphic>
-                <wp14:sizeRelV relativeFrom="margin">
-                  <wp14:pctHeight>0</wp14:pctHeight>
-                </wp14:sizeRelV>
               </wp:anchor>
             </w:drawing>
           </mc:Choice>
           <mc:Fallback>
             <w:pict>
-              <v:rect id="Прямоугольник 16" o:spid="_x0000_s1026" style="position:absolute;margin-left:266.8pt;margin-top:523.7pt;width:79.5pt;height:49.45pt;z-index:251685888;visibility:visible;mso-wrap-style:square;mso-height-percent:0;mso-wrap-distance-left:9pt;mso-wrap-distance-top:0;mso-wrap-distance-right:9pt;mso-wrap-distance-bottom:0;mso-position-horizontal:absolute;mso-position-horizontal-relative:text;mso-position-vertical:absolute;mso-position-vertical-relative:text;mso-height-percent:0;mso-height-relative:margin;v-text-anchor:middle" o:gfxdata="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" fillcolor="#a5d5e2 [1624]" strokecolor="#40a7c2 [3048]">
+              <v:rect id="Прямоугольник 50" o:spid="_x0000_s1026" style="position:absolute;margin-left:266.75pt;margin-top:579.5pt;width:79.5pt;height:43.8pt;z-index:-251564032;visibility:visible;mso-wrap-style:square;mso-wrap-distance-left:9pt;mso-wrap-distance-top:0;mso-wrap-distance-right:9pt;mso-wrap-distance-bottom:0;mso-position-horizontal:absolute;mso-position-horizontal-relative:text;mso-position-vertical:absolute;mso-position-vertical-relative:text;v-text-anchor:middle" o:gfxdata="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" fillcolor="#a5d5e2 [1624]" strokecolor="#40a7c2 [3048]">
                 <v:fill color2="#e4f2f6 [504]" rotate="t" angle="180" colors="0 #9eeaff;22938f #bbefff;1 #e4f9ff" focus="100%" type="gradient"/>
                 <v:shadow on="t" color="black" opacity="24903f" origin=",.5" offset="0,.55556mm"/>
                 <v:textbox>
@@ -228,7 +246,7 @@
                         <w:rPr>
                           <w:rFonts w:ascii="Impact" w:hAnsi="Impact"/>
                         </w:rPr>
-                        <w:t>Создание своего контента</w:t>
+                        <w:t>База предметов</w:t>
                       </w:r>
                     </w:p>
                   </w:txbxContent>
@@ -240,24 +258,23 @@
       </w:r>
       <w:r>
         <w:rPr>
-          <w:noProof/>
-          <w:lang w:eastAsia="ru-RU"/>
+          <w:lang w:val="en-US"/>
         </w:rPr>
         <mc:AlternateContent>
           <mc:Choice Requires="wps">
             <w:drawing>
-              <wp:anchor distT="0" distB="0" distL="114300" distR="114300" simplePos="0" relativeHeight="251689984" behindDoc="0" locked="0" layoutInCell="1" allowOverlap="1" wp14:anchorId="673E51A6" wp14:editId="5CCF487C">
+              <wp:anchor distT="0" distB="0" distL="114300" distR="114300" simplePos="0" relativeHeight="251751424" behindDoc="1" locked="0" layoutInCell="1" allowOverlap="1" wp14:anchorId="2D5BE14A" wp14:editId="38DE9D63">
                 <wp:simplePos x="0" y="0"/>
                 <wp:positionH relativeFrom="column">
-                  <wp:posOffset>3390900</wp:posOffset>
+                  <wp:posOffset>3388360</wp:posOffset>
                 </wp:positionH>
                 <wp:positionV relativeFrom="paragraph">
-                  <wp:posOffset>6024245</wp:posOffset>
+                  <wp:posOffset>4123690</wp:posOffset>
                 </wp:positionV>
                 <wp:extent cx="1009650" cy="556260"/>
                 <wp:effectExtent l="57150" t="38100" r="76200" b="91440"/>
                 <wp:wrapNone/>
-                <wp:docPr id="18" name="Прямоугольник 18"/>
+                <wp:docPr id="49" name="Прямоугольник 49"/>
                 <wp:cNvGraphicFramePr/>
                 <a:graphic xmlns:a="http://schemas.openxmlformats.org/drawingml/2006/main">
                   <a:graphicData uri="http://schemas.microsoft.com/office/word/2010/wordprocessingShape">
@@ -299,7 +316,7 @@
                               <w:rPr>
                                 <w:rFonts w:ascii="Impact" w:hAnsi="Impact"/>
                               </w:rPr>
-                              <w:t>База персонажей</w:t>
+                              <w:t>База монстров</w:t>
                             </w:r>
                           </w:p>
                         </w:txbxContent>
@@ -318,7 +335,7 @@
           </mc:Choice>
           <mc:Fallback>
             <w:pict>
-              <v:rect id="Прямоугольник 18" o:spid="_x0000_s1027" style="position:absolute;margin-left:267pt;margin-top:474.35pt;width:79.5pt;height:43.8pt;z-index:251689984;visibility:visible;mso-wrap-style:square;mso-wrap-distance-left:9pt;mso-wrap-distance-top:0;mso-wrap-distance-right:9pt;mso-wrap-distance-bottom:0;mso-position-horizontal:absolute;mso-position-horizontal-relative:text;mso-position-vertical:absolute;mso-position-vertical-relative:text;v-text-anchor:middle" o:gfxdata="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" fillcolor="#a5d5e2 [1624]" strokecolor="#40a7c2 [3048]">
+              <v:rect id="Прямоугольник 49" o:spid="_x0000_s1027" style="position:absolute;margin-left:266.8pt;margin-top:324.7pt;width:79.5pt;height:43.8pt;z-index:-251565056;visibility:visible;mso-wrap-style:square;mso-wrap-distance-left:9pt;mso-wrap-distance-top:0;mso-wrap-distance-right:9pt;mso-wrap-distance-bottom:0;mso-position-horizontal:absolute;mso-position-horizontal-relative:text;mso-position-vertical:absolute;mso-position-vertical-relative:text;v-text-anchor:middle" o:gfxdata="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" fillcolor="#a5d5e2 [1624]" strokecolor="#40a7c2 [3048]">
                 <v:fill color2="#e4f2f6 [504]" rotate="t" angle="180" colors="0 #9eeaff;22938f #bbefff;1 #e4f9ff" focus="100%" type="gradient"/>
                 <v:shadow on="t" color="black" opacity="24903f" origin=",.5" offset="0,.55556mm"/>
                 <v:textbox>
@@ -334,7 +351,7 @@
                         <w:rPr>
                           <w:rFonts w:ascii="Impact" w:hAnsi="Impact"/>
                         </w:rPr>
-                        <w:t>База персонажей</w:t>
+                        <w:t>База монстров</w:t>
                       </w:r>
                     </w:p>
                   </w:txbxContent>
@@ -352,18 +369,18 @@
         <mc:AlternateContent>
           <mc:Choice Requires="wps">
             <w:drawing>
-              <wp:anchor distT="0" distB="0" distL="114300" distR="114300" simplePos="0" relativeHeight="251687936" behindDoc="0" locked="0" layoutInCell="1" allowOverlap="1" wp14:anchorId="2FB2B39A" wp14:editId="75A0D889">
+              <wp:anchor distT="0" distB="0" distL="114300" distR="114300" simplePos="0" relativeHeight="251704320" behindDoc="1" locked="0" layoutInCell="1" allowOverlap="1" wp14:anchorId="2C025730" wp14:editId="70D78588">
                 <wp:simplePos x="0" y="0"/>
                 <wp:positionH relativeFrom="column">
-                  <wp:posOffset>1061775</wp:posOffset>
+                  <wp:posOffset>1058545</wp:posOffset>
                 </wp:positionH>
                 <wp:positionV relativeFrom="paragraph">
-                  <wp:posOffset>4205080</wp:posOffset>
+                  <wp:posOffset>5005401</wp:posOffset>
                 </wp:positionV>
                 <wp:extent cx="1009650" cy="556260"/>
                 <wp:effectExtent l="57150" t="38100" r="76200" b="91440"/>
                 <wp:wrapNone/>
-                <wp:docPr id="17" name="Прямоугольник 17"/>
+                <wp:docPr id="25" name="Прямоугольник 25"/>
                 <wp:cNvGraphicFramePr/>
                 <a:graphic xmlns:a="http://schemas.openxmlformats.org/drawingml/2006/main">
                   <a:graphicData uri="http://schemas.microsoft.com/office/word/2010/wordprocessingShape">
@@ -424,7 +441,7 @@
           </mc:Choice>
           <mc:Fallback>
             <w:pict>
-              <v:rect id="Прямоугольник 17" o:spid="_x0000_s1028" style="position:absolute;margin-left:83.6pt;margin-top:331.1pt;width:79.5pt;height:43.8pt;z-index:251687936;visibility:visible;mso-wrap-style:square;mso-wrap-distance-left:9pt;mso-wrap-distance-top:0;mso-wrap-distance-right:9pt;mso-wrap-distance-bottom:0;mso-position-horizontal:absolute;mso-position-horizontal-relative:text;mso-position-vertical:absolute;mso-position-vertical-relative:text;v-text-anchor:middle" o:gfxdata="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" fillcolor="#fbcaa2 [1625]" strokecolor="#f68c36 [3049]">
+              <v:rect id="Прямоугольник 25" o:spid="_x0000_s1028" style="position:absolute;margin-left:83.35pt;margin-top:394.15pt;width:79.5pt;height:43.8pt;z-index:-251612160;visibility:visible;mso-wrap-style:square;mso-wrap-distance-left:9pt;mso-wrap-distance-top:0;mso-wrap-distance-right:9pt;mso-wrap-distance-bottom:0;mso-position-horizontal:absolute;mso-position-horizontal-relative:text;mso-position-vertical:absolute;mso-position-vertical-relative:text;v-text-anchor:middle" o:gfxdata="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" fillcolor="#fbcaa2 [1625]" strokecolor="#f68c36 [3049]">
                 <v:fill color2="#fdefe3 [505]" rotate="t" angle="180" colors="0 #ffbe86;22938f #ffd0aa;1 #ffebdb" focus="100%" type="gradient"/>
                 <v:shadow on="t" color="black" opacity="24903f" origin=",.5" offset="0,.55556mm"/>
                 <v:textbox>
@@ -458,18 +475,18 @@
         <mc:AlternateContent>
           <mc:Choice Requires="wps">
             <w:drawing>
-              <wp:anchor distT="0" distB="0" distL="114300" distR="114300" simplePos="0" relativeHeight="251683840" behindDoc="0" locked="0" layoutInCell="1" allowOverlap="1" wp14:anchorId="1C48F637" wp14:editId="361A4FC2">
+              <wp:anchor distT="0" distB="0" distL="114300" distR="114300" simplePos="0" relativeHeight="251679744" behindDoc="1" locked="0" layoutInCell="1" allowOverlap="1" wp14:anchorId="172A9BFC" wp14:editId="58AEC379">
                 <wp:simplePos x="0" y="0"/>
                 <wp:positionH relativeFrom="column">
-                  <wp:posOffset>3389851</wp:posOffset>
+                  <wp:posOffset>1058711</wp:posOffset>
                 </wp:positionH>
                 <wp:positionV relativeFrom="paragraph">
-                  <wp:posOffset>5396616</wp:posOffset>
+                  <wp:posOffset>4281805</wp:posOffset>
                 </wp:positionV>
                 <wp:extent cx="1009650" cy="556260"/>
                 <wp:effectExtent l="57150" t="38100" r="76200" b="91440"/>
                 <wp:wrapNone/>
-                <wp:docPr id="15" name="Прямоугольник 15"/>
+                <wp:docPr id="12" name="Прямоугольник 12"/>
                 <wp:cNvGraphicFramePr/>
                 <a:graphic xmlns:a="http://schemas.openxmlformats.org/drawingml/2006/main">
                   <a:graphicData uri="http://schemas.microsoft.com/office/word/2010/wordprocessingShape">
@@ -479,6 +496,112 @@
                         <a:xfrm>
                           <a:off x="0" y="0"/>
                           <a:ext cx="1009650" cy="556260"/>
+                        </a:xfrm>
+                        <a:prstGeom prst="rect">
+                          <a:avLst/>
+                        </a:prstGeom>
+                      </wps:spPr>
+                      <wps:style>
+                        <a:lnRef idx="1">
+                          <a:schemeClr val="accent6"/>
+                        </a:lnRef>
+                        <a:fillRef idx="2">
+                          <a:schemeClr val="accent6"/>
+                        </a:fillRef>
+                        <a:effectRef idx="1">
+                          <a:schemeClr val="accent6"/>
+                        </a:effectRef>
+                        <a:fontRef idx="minor">
+                          <a:schemeClr val="dk1"/>
+                        </a:fontRef>
+                      </wps:style>
+                      <wps:txbx>
+                        <w:txbxContent>
+                          <w:p>
+                            <w:pPr>
+                              <w:pStyle w:val="a7"/>
+                              <w:rPr>
+                                <w:rFonts w:ascii="Impact" w:hAnsi="Impact"/>
+                              </w:rPr>
+                            </w:pPr>
+                            <w:r>
+                              <w:rPr>
+                                <w:rFonts w:ascii="Impact" w:hAnsi="Impact"/>
+                              </w:rPr>
+                              <w:t>База монстров</w:t>
+                            </w:r>
+                          </w:p>
+                        </w:txbxContent>
+                      </wps:txbx>
+                      <wps:bodyPr rot="0" spcFirstLastPara="0" vertOverflow="overflow" horzOverflow="overflow" vert="horz" wrap="square" lIns="91440" tIns="45720" rIns="91440" bIns="45720" numCol="1" spcCol="0" rtlCol="0" fromWordArt="0" anchor="ctr" anchorCtr="0" forceAA="0" compatLnSpc="1">
+                        <a:prstTxWarp prst="textNoShape">
+                          <a:avLst/>
+                        </a:prstTxWarp>
+                        <a:noAutofit/>
+                      </wps:bodyPr>
+                    </wps:wsp>
+                  </a:graphicData>
+                </a:graphic>
+              </wp:anchor>
+            </w:drawing>
+          </mc:Choice>
+          <mc:Fallback>
+            <w:pict>
+              <v:rect id="Прямоугольник 12" o:spid="_x0000_s1029" style="position:absolute;margin-left:83.35pt;margin-top:337.15pt;width:79.5pt;height:43.8pt;z-index:-251636736;visibility:visible;mso-wrap-style:square;mso-wrap-distance-left:9pt;mso-wrap-distance-top:0;mso-wrap-distance-right:9pt;mso-wrap-distance-bottom:0;mso-position-horizontal:absolute;mso-position-horizontal-relative:text;mso-position-vertical:absolute;mso-position-vertical-relative:text;v-text-anchor:middle" o:gfxdata="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" fillcolor="#fbcaa2 [1625]" strokecolor="#f68c36 [3049]">
+                <v:fill color2="#fdefe3 [505]" rotate="t" angle="180" colors="0 #ffbe86;22938f #ffd0aa;1 #ffebdb" focus="100%" type="gradient"/>
+                <v:shadow on="t" color="black" opacity="24903f" origin=",.5" offset="0,.55556mm"/>
+                <v:textbox>
+                  <w:txbxContent>
+                    <w:p>
+                      <w:pPr>
+                        <w:pStyle w:val="a7"/>
+                        <w:rPr>
+                          <w:rFonts w:ascii="Impact" w:hAnsi="Impact"/>
+                        </w:rPr>
+                      </w:pPr>
+                      <w:r>
+                        <w:rPr>
+                          <w:rFonts w:ascii="Impact" w:hAnsi="Impact"/>
+                        </w:rPr>
+                        <w:t>База монстров</w:t>
+                      </w:r>
+                    </w:p>
+                  </w:txbxContent>
+                </v:textbox>
+              </v:rect>
+            </w:pict>
+          </mc:Fallback>
+        </mc:AlternateContent>
+      </w:r>
+      <w:r>
+        <w:rPr>
+          <w:noProof/>
+          <w:lang w:eastAsia="ru-RU"/>
+        </w:rPr>
+        <mc:AlternateContent>
+          <mc:Choice Requires="wps">
+            <w:drawing>
+              <wp:anchor distT="0" distB="0" distL="114300" distR="114300" simplePos="0" relativeHeight="251685888" behindDoc="1" locked="0" layoutInCell="1" allowOverlap="1" wp14:anchorId="42BBB1D6" wp14:editId="35A230A4">
+                <wp:simplePos x="0" y="0"/>
+                <wp:positionH relativeFrom="column">
+                  <wp:posOffset>3388360</wp:posOffset>
+                </wp:positionH>
+                <wp:positionV relativeFrom="paragraph">
+                  <wp:posOffset>6651625</wp:posOffset>
+                </wp:positionV>
+                <wp:extent cx="1009650" cy="628015"/>
+                <wp:effectExtent l="57150" t="38100" r="76200" b="95885"/>
+                <wp:wrapNone/>
+                <wp:docPr id="16" name="Прямоугольник 16"/>
+                <wp:cNvGraphicFramePr/>
+                <a:graphic xmlns:a="http://schemas.openxmlformats.org/drawingml/2006/main">
+                  <a:graphicData uri="http://schemas.microsoft.com/office/word/2010/wordprocessingShape">
+                    <wps:wsp>
+                      <wps:cNvSpPr/>
+                      <wps:spPr>
+                        <a:xfrm>
+                          <a:off x="0" y="0"/>
+                          <a:ext cx="1009650" cy="628015"/>
                         </a:xfrm>
                         <a:prstGeom prst="rect">
                           <a:avLst/>
@@ -511,7 +634,7 @@
                               <w:rPr>
                                 <w:rFonts w:ascii="Impact" w:hAnsi="Impact"/>
                               </w:rPr>
-                              <w:t>Книга заклинаний</w:t>
+                              <w:t>Создание своего контента</w:t>
                             </w:r>
                           </w:p>
                         </w:txbxContent>
@@ -525,12 +648,15 @@
                     </wps:wsp>
                   </a:graphicData>
                 </a:graphic>
+                <wp14:sizeRelV relativeFrom="margin">
+                  <wp14:pctHeight>0</wp14:pctHeight>
+                </wp14:sizeRelV>
               </wp:anchor>
             </w:drawing>
           </mc:Choice>
           <mc:Fallback>
             <w:pict>
-              <v:rect id="Прямоугольник 15" o:spid="_x0000_s1029" style="position:absolute;margin-left:266.9pt;margin-top:424.95pt;width:79.5pt;height:43.8pt;z-index:251683840;visibility:visible;mso-wrap-style:square;mso-wrap-distance-left:9pt;mso-wrap-distance-top:0;mso-wrap-distance-right:9pt;mso-wrap-distance-bottom:0;mso-position-horizontal:absolute;mso-position-horizontal-relative:text;mso-position-vertical:absolute;mso-position-vertical-relative:text;v-text-anchor:middle" o:gfxdata="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" fillcolor="#a5d5e2 [1624]" strokecolor="#40a7c2 [3048]">
+              <v:rect id="Прямоугольник 16" o:spid="_x0000_s1030" style="position:absolute;margin-left:266.8pt;margin-top:523.75pt;width:79.5pt;height:49.45pt;z-index:-251630592;visibility:visible;mso-wrap-style:square;mso-height-percent:0;mso-wrap-distance-left:9pt;mso-wrap-distance-top:0;mso-wrap-distance-right:9pt;mso-wrap-distance-bottom:0;mso-position-horizontal:absolute;mso-position-horizontal-relative:text;mso-position-vertical:absolute;mso-position-vertical-relative:text;mso-height-percent:0;mso-height-relative:margin;v-text-anchor:middle" o:gfxdata="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" fillcolor="#a5d5e2 [1624]" strokecolor="#40a7c2 [3048]">
                 <v:fill color2="#e4f2f6 [504]" rotate="t" angle="180" colors="0 #9eeaff;22938f #bbefff;1 #e4f9ff" focus="100%" type="gradient"/>
                 <v:shadow on="t" color="black" opacity="24903f" origin=",.5" offset="0,.55556mm"/>
                 <v:textbox>
@@ -546,7 +672,7 @@
                         <w:rPr>
                           <w:rFonts w:ascii="Impact" w:hAnsi="Impact"/>
                         </w:rPr>
-                        <w:t>Книга заклинаний</w:t>
+                        <w:t>Создание своего контента</w:t>
                       </w:r>
                     </w:p>
                   </w:txbxContent>
@@ -564,18 +690,18 @@
         <mc:AlternateContent>
           <mc:Choice Requires="wps">
             <w:drawing>
-              <wp:anchor distT="0" distB="0" distL="114300" distR="114300" simplePos="0" relativeHeight="251681792" behindDoc="0" locked="0" layoutInCell="1" allowOverlap="1" wp14:anchorId="752477F0" wp14:editId="131A1B64">
+              <wp:anchor distT="0" distB="0" distL="114300" distR="114300" simplePos="0" relativeHeight="251689984" behindDoc="1" locked="0" layoutInCell="1" allowOverlap="1" wp14:anchorId="2A30CB83" wp14:editId="2CFC2274">
                 <wp:simplePos x="0" y="0"/>
                 <wp:positionH relativeFrom="column">
-                  <wp:posOffset>3390569</wp:posOffset>
+                  <wp:posOffset>3388360</wp:posOffset>
                 </wp:positionH>
                 <wp:positionV relativeFrom="paragraph">
-                  <wp:posOffset>4760512</wp:posOffset>
+                  <wp:posOffset>6023610</wp:posOffset>
                 </wp:positionV>
                 <wp:extent cx="1009650" cy="556260"/>
                 <wp:effectExtent l="57150" t="38100" r="76200" b="91440"/>
                 <wp:wrapNone/>
-                <wp:docPr id="14" name="Прямоугольник 14"/>
+                <wp:docPr id="18" name="Прямоугольник 18"/>
                 <wp:cNvGraphicFramePr/>
                 <a:graphic xmlns:a="http://schemas.openxmlformats.org/drawingml/2006/main">
                   <a:graphicData uri="http://schemas.microsoft.com/office/word/2010/wordprocessingShape">
@@ -611,15 +737,13 @@
                               <w:pStyle w:val="a7"/>
                               <w:rPr>
                                 <w:rFonts w:ascii="Impact" w:hAnsi="Impact"/>
-                                <w:sz w:val="20"/>
                               </w:rPr>
                             </w:pPr>
                             <w:r>
                               <w:rPr>
                                 <w:rFonts w:ascii="Impact" w:hAnsi="Impact"/>
-                                <w:sz w:val="20"/>
-                              </w:rPr>
-                              <w:t>Журнал приключений</w:t>
+                              </w:rPr>
+                              <w:t>База персонажей</w:t>
                             </w:r>
                           </w:p>
                         </w:txbxContent>
@@ -638,7 +762,7 @@
           </mc:Choice>
           <mc:Fallback>
             <w:pict>
-              <v:rect id="Прямоугольник 14" o:spid="_x0000_s1030" style="position:absolute;margin-left:266.95pt;margin-top:374.85pt;width:79.5pt;height:43.8pt;z-index:251681792;visibility:visible;mso-wrap-style:square;mso-wrap-distance-left:9pt;mso-wrap-distance-top:0;mso-wrap-distance-right:9pt;mso-wrap-distance-bottom:0;mso-position-horizontal:absolute;mso-position-horizontal-relative:text;mso-position-vertical:absolute;mso-position-vertical-relative:text;v-text-anchor:middle" o:gfxdata="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" fillcolor="#a5d5e2 [1624]" strokecolor="#40a7c2 [3048]">
+              <v:rect id="Прямоугольник 18" o:spid="_x0000_s1031" style="position:absolute;margin-left:266.8pt;margin-top:474.3pt;width:79.5pt;height:43.8pt;z-index:-251626496;visibility:visible;mso-wrap-style:square;mso-wrap-distance-left:9pt;mso-wrap-distance-top:0;mso-wrap-distance-right:9pt;mso-wrap-distance-bottom:0;mso-position-horizontal:absolute;mso-position-horizontal-relative:text;mso-position-vertical:absolute;mso-position-vertical-relative:text;v-text-anchor:middle" o:gfxdata="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" fillcolor="#a5d5e2 [1624]" strokecolor="#40a7c2 [3048]">
                 <v:fill color2="#e4f2f6 [504]" rotate="t" angle="180" colors="0 #9eeaff;22938f #bbefff;1 #e4f9ff" focus="100%" type="gradient"/>
                 <v:shadow on="t" color="black" opacity="24903f" origin=",.5" offset="0,.55556mm"/>
                 <v:textbox>
@@ -648,15 +772,13 @@
                         <w:pStyle w:val="a7"/>
                         <w:rPr>
                           <w:rFonts w:ascii="Impact" w:hAnsi="Impact"/>
-                          <w:sz w:val="20"/>
                         </w:rPr>
                       </w:pPr>
                       <w:r>
                         <w:rPr>
                           <w:rFonts w:ascii="Impact" w:hAnsi="Impact"/>
-                          <w:sz w:val="20"/>
-                        </w:rPr>
-                        <w:t>Журнал приключений</w:t>
+                        </w:rPr>
+                        <w:t>База персонажей</w:t>
                       </w:r>
                     </w:p>
                   </w:txbxContent>
@@ -674,18 +796,18 @@
         <mc:AlternateContent>
           <mc:Choice Requires="wps">
             <w:drawing>
-              <wp:anchor distT="0" distB="0" distL="114300" distR="114300" simplePos="0" relativeHeight="251679744" behindDoc="0" locked="0" layoutInCell="1" allowOverlap="1" wp14:anchorId="752477F0" wp14:editId="131A1B64">
+              <wp:anchor distT="0" distB="0" distL="114300" distR="114300" simplePos="0" relativeHeight="251683840" behindDoc="1" locked="0" layoutInCell="1" allowOverlap="1" wp14:anchorId="5FC28904" wp14:editId="450F463B">
                 <wp:simplePos x="0" y="0"/>
                 <wp:positionH relativeFrom="column">
-                  <wp:posOffset>3390955</wp:posOffset>
+                  <wp:posOffset>3388360</wp:posOffset>
                 </wp:positionH>
                 <wp:positionV relativeFrom="paragraph">
-                  <wp:posOffset>4116126</wp:posOffset>
+                  <wp:posOffset>5395595</wp:posOffset>
                 </wp:positionV>
                 <wp:extent cx="1009650" cy="556260"/>
                 <wp:effectExtent l="57150" t="38100" r="76200" b="91440"/>
                 <wp:wrapNone/>
-                <wp:docPr id="12" name="Прямоугольник 12"/>
+                <wp:docPr id="15" name="Прямоугольник 15"/>
                 <wp:cNvGraphicFramePr/>
                 <a:graphic xmlns:a="http://schemas.openxmlformats.org/drawingml/2006/main">
                   <a:graphicData uri="http://schemas.microsoft.com/office/word/2010/wordprocessingShape">
@@ -727,7 +849,7 @@
                               <w:rPr>
                                 <w:rFonts w:ascii="Impact" w:hAnsi="Impact"/>
                               </w:rPr>
-                              <w:t>База монстров</w:t>
+                              <w:t>Книга заклинаний</w:t>
                             </w:r>
                           </w:p>
                         </w:txbxContent>
@@ -746,7 +868,7 @@
           </mc:Choice>
           <mc:Fallback>
             <w:pict>
-              <v:rect id="Прямоугольник 12" o:spid="_x0000_s1031" style="position:absolute;margin-left:267pt;margin-top:324.1pt;width:79.5pt;height:43.8pt;z-index:251679744;visibility:visible;mso-wrap-style:square;mso-wrap-distance-left:9pt;mso-wrap-distance-top:0;mso-wrap-distance-right:9pt;mso-wrap-distance-bottom:0;mso-position-horizontal:absolute;mso-position-horizontal-relative:text;mso-position-vertical:absolute;mso-position-vertical-relative:text;v-text-anchor:middle" o:gfxdata="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" fillcolor="#a5d5e2 [1624]" strokecolor="#40a7c2 [3048]">
+              <v:rect id="Прямоугольник 15" o:spid="_x0000_s1032" style="position:absolute;margin-left:266.8pt;margin-top:424.85pt;width:79.5pt;height:43.8pt;z-index:-251632640;visibility:visible;mso-wrap-style:square;mso-wrap-distance-left:9pt;mso-wrap-distance-top:0;mso-wrap-distance-right:9pt;mso-wrap-distance-bottom:0;mso-position-horizontal:absolute;mso-position-horizontal-relative:text;mso-position-vertical:absolute;mso-position-vertical-relative:text;v-text-anchor:middle" o:gfxdata="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" fillcolor="#a5d5e2 [1624]" strokecolor="#40a7c2 [3048]">
                 <v:fill color2="#e4f2f6 [504]" rotate="t" angle="180" colors="0 #9eeaff;22938f #bbefff;1 #e4f9ff" focus="100%" type="gradient"/>
                 <v:shadow on="t" color="black" opacity="24903f" origin=",.5" offset="0,.55556mm"/>
                 <v:textbox>
@@ -762,7 +884,7 @@
                         <w:rPr>
                           <w:rFonts w:ascii="Impact" w:hAnsi="Impact"/>
                         </w:rPr>
-                        <w:t>База монстров</w:t>
+                        <w:t>Книга заклинаний</w:t>
                       </w:r>
                     </w:p>
                   </w:txbxContent>
@@ -780,18 +902,18 @@
         <mc:AlternateContent>
           <mc:Choice Requires="wps">
             <w:drawing>
-              <wp:anchor distT="0" distB="0" distL="114300" distR="114300" simplePos="0" relativeHeight="251677696" behindDoc="0" locked="0" layoutInCell="1" allowOverlap="1" wp14:anchorId="752477F0" wp14:editId="131A1B64">
+              <wp:anchor distT="0" distB="0" distL="114300" distR="114300" simplePos="0" relativeHeight="251681792" behindDoc="1" locked="0" layoutInCell="1" allowOverlap="1" wp14:anchorId="76060EDC" wp14:editId="61750E6C">
                 <wp:simplePos x="0" y="0"/>
                 <wp:positionH relativeFrom="column">
-                  <wp:posOffset>3390955</wp:posOffset>
+                  <wp:posOffset>3388360</wp:posOffset>
                 </wp:positionH>
                 <wp:positionV relativeFrom="paragraph">
-                  <wp:posOffset>3472401</wp:posOffset>
+                  <wp:posOffset>4759325</wp:posOffset>
                 </wp:positionV>
                 <wp:extent cx="1009650" cy="556260"/>
                 <wp:effectExtent l="57150" t="38100" r="76200" b="91440"/>
                 <wp:wrapNone/>
-                <wp:docPr id="11" name="Прямоугольник 11"/>
+                <wp:docPr id="14" name="Прямоугольник 14"/>
                 <wp:cNvGraphicFramePr/>
                 <a:graphic xmlns:a="http://schemas.openxmlformats.org/drawingml/2006/main">
                   <a:graphicData uri="http://schemas.microsoft.com/office/word/2010/wordprocessingShape">
@@ -827,13 +949,15 @@
                               <w:pStyle w:val="a7"/>
                               <w:rPr>
                                 <w:rFonts w:ascii="Impact" w:hAnsi="Impact"/>
+                                <w:sz w:val="20"/>
                               </w:rPr>
                             </w:pPr>
                             <w:r>
                               <w:rPr>
                                 <w:rFonts w:ascii="Impact" w:hAnsi="Impact"/>
-                              </w:rPr>
-                              <w:t>Расчет инициативы</w:t>
+                                <w:sz w:val="20"/>
+                              </w:rPr>
+                              <w:t>Журнал приключений</w:t>
                             </w:r>
                           </w:p>
                         </w:txbxContent>
@@ -852,7 +976,7 @@
           </mc:Choice>
           <mc:Fallback>
             <w:pict>
-              <v:rect id="Прямоугольник 11" o:spid="_x0000_s1032" style="position:absolute;margin-left:267pt;margin-top:273.4pt;width:79.5pt;height:43.8pt;z-index:251677696;visibility:visible;mso-wrap-style:square;mso-wrap-distance-left:9pt;mso-wrap-distance-top:0;mso-wrap-distance-right:9pt;mso-wrap-distance-bottom:0;mso-position-horizontal:absolute;mso-position-horizontal-relative:text;mso-position-vertical:absolute;mso-position-vertical-relative:text;v-text-anchor:middle" o:gfxdata="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" fillcolor="#a5d5e2 [1624]" strokecolor="#40a7c2 [3048]">
+              <v:rect id="Прямоугольник 14" o:spid="_x0000_s1033" style="position:absolute;margin-left:266.8pt;margin-top:374.75pt;width:79.5pt;height:43.8pt;z-index:-251634688;visibility:visible;mso-wrap-style:square;mso-wrap-distance-left:9pt;mso-wrap-distance-top:0;mso-wrap-distance-right:9pt;mso-wrap-distance-bottom:0;mso-position-horizontal:absolute;mso-position-horizontal-relative:text;mso-position-vertical:absolute;mso-position-vertical-relative:text;v-text-anchor:middle" o:gfxdata="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" fillcolor="#a5d5e2 [1624]" strokecolor="#40a7c2 [3048]">
                 <v:fill color2="#e4f2f6 [504]" rotate="t" angle="180" colors="0 #9eeaff;22938f #bbefff;1 #e4f9ff" focus="100%" type="gradient"/>
                 <v:shadow on="t" color="black" opacity="24903f" origin=",.5" offset="0,.55556mm"/>
                 <v:textbox>
@@ -862,13 +986,15 @@
                         <w:pStyle w:val="a7"/>
                         <w:rPr>
                           <w:rFonts w:ascii="Impact" w:hAnsi="Impact"/>
+                          <w:sz w:val="20"/>
                         </w:rPr>
                       </w:pPr>
                       <w:r>
                         <w:rPr>
                           <w:rFonts w:ascii="Impact" w:hAnsi="Impact"/>
-                        </w:rPr>
-                        <w:t>Расчет инициативы</w:t>
+                          <w:sz w:val="20"/>
+                        </w:rPr>
+                        <w:t>Журнал приключений</w:t>
                       </w:r>
                     </w:p>
                   </w:txbxContent>
@@ -886,18 +1012,18 @@
         <mc:AlternateContent>
           <mc:Choice Requires="wps">
             <w:drawing>
-              <wp:anchor distT="0" distB="0" distL="114300" distR="114300" simplePos="0" relativeHeight="251675648" behindDoc="0" locked="0" layoutInCell="1" allowOverlap="1" wp14:anchorId="4CBE862B" wp14:editId="442E0B25">
+              <wp:anchor distT="0" distB="0" distL="114300" distR="114300" simplePos="0" relativeHeight="251677696" behindDoc="1" locked="0" layoutInCell="1" allowOverlap="1" wp14:anchorId="2777CCA7" wp14:editId="39F2FB9C">
                 <wp:simplePos x="0" y="0"/>
                 <wp:positionH relativeFrom="column">
-                  <wp:posOffset>3389630</wp:posOffset>
+                  <wp:posOffset>3388360</wp:posOffset>
                 </wp:positionH>
                 <wp:positionV relativeFrom="paragraph">
-                  <wp:posOffset>2827572</wp:posOffset>
+                  <wp:posOffset>3470910</wp:posOffset>
                 </wp:positionV>
                 <wp:extent cx="1009650" cy="556260"/>
                 <wp:effectExtent l="57150" t="38100" r="76200" b="91440"/>
                 <wp:wrapNone/>
-                <wp:docPr id="10" name="Прямоугольник 10"/>
+                <wp:docPr id="11" name="Прямоугольник 11"/>
                 <wp:cNvGraphicFramePr/>
                 <a:graphic xmlns:a="http://schemas.openxmlformats.org/drawingml/2006/main">
                   <a:graphicData uri="http://schemas.microsoft.com/office/word/2010/wordprocessingShape">
@@ -939,7 +1065,7 @@
                               <w:rPr>
                                 <w:rFonts w:ascii="Impact" w:hAnsi="Impact"/>
                               </w:rPr>
-                              <w:t>Бросок кубиков</w:t>
+                              <w:t>Расчет инициативы</w:t>
                             </w:r>
                           </w:p>
                         </w:txbxContent>
@@ -958,7 +1084,7 @@
           </mc:Choice>
           <mc:Fallback>
             <w:pict>
-              <v:rect id="Прямоугольник 10" o:spid="_x0000_s1033" style="position:absolute;margin-left:266.9pt;margin-top:222.65pt;width:79.5pt;height:43.8pt;z-index:251675648;visibility:visible;mso-wrap-style:square;mso-wrap-distance-left:9pt;mso-wrap-distance-top:0;mso-wrap-distance-right:9pt;mso-wrap-distance-bottom:0;mso-position-horizontal:absolute;mso-position-horizontal-relative:text;mso-position-vertical:absolute;mso-position-vertical-relative:text;v-text-anchor:middle" o:gfxdata="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" fillcolor="#a5d5e2 [1624]" strokecolor="#40a7c2 [3048]">
+              <v:rect id="Прямоугольник 11" o:spid="_x0000_s1034" style="position:absolute;margin-left:266.8pt;margin-top:273.3pt;width:79.5pt;height:43.8pt;z-index:-251638784;visibility:visible;mso-wrap-style:square;mso-wrap-distance-left:9pt;mso-wrap-distance-top:0;mso-wrap-distance-right:9pt;mso-wrap-distance-bottom:0;mso-position-horizontal:absolute;mso-position-horizontal-relative:text;mso-position-vertical:absolute;mso-position-vertical-relative:text;v-text-anchor:middle" o:gfxdata="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" fillcolor="#a5d5e2 [1624]" strokecolor="#40a7c2 [3048]">
                 <v:fill color2="#e4f2f6 [504]" rotate="t" angle="180" colors="0 #9eeaff;22938f #bbefff;1 #e4f9ff" focus="100%" type="gradient"/>
                 <v:shadow on="t" color="black" opacity="24903f" origin=",.5" offset="0,.55556mm"/>
                 <v:textbox>
@@ -974,7 +1100,7 @@
                         <w:rPr>
                           <w:rFonts w:ascii="Impact" w:hAnsi="Impact"/>
                         </w:rPr>
-                        <w:t>Бросок кубиков</w:t>
+                        <w:t>Расчет инициативы</w:t>
                       </w:r>
                     </w:p>
                   </w:txbxContent>
@@ -992,18 +1118,18 @@
         <mc:AlternateContent>
           <mc:Choice Requires="wps">
             <w:drawing>
-              <wp:anchor distT="0" distB="0" distL="114300" distR="114300" simplePos="0" relativeHeight="251673600" behindDoc="0" locked="0" layoutInCell="1" allowOverlap="1" wp14:anchorId="43471F9D" wp14:editId="1A94B02A">
+              <wp:anchor distT="0" distB="0" distL="114300" distR="114300" simplePos="0" relativeHeight="251675648" behindDoc="1" locked="0" layoutInCell="1" allowOverlap="1" wp14:anchorId="39AB5A73" wp14:editId="7DB9D241">
                 <wp:simplePos x="0" y="0"/>
                 <wp:positionH relativeFrom="column">
-                  <wp:posOffset>3390900</wp:posOffset>
+                  <wp:posOffset>3388360</wp:posOffset>
                 </wp:positionH>
                 <wp:positionV relativeFrom="paragraph">
-                  <wp:posOffset>2168525</wp:posOffset>
+                  <wp:posOffset>2827020</wp:posOffset>
                 </wp:positionV>
                 <wp:extent cx="1009650" cy="556260"/>
                 <wp:effectExtent l="57150" t="38100" r="76200" b="91440"/>
                 <wp:wrapNone/>
-                <wp:docPr id="9" name="Прямоугольник 9"/>
+                <wp:docPr id="10" name="Прямоугольник 10"/>
                 <wp:cNvGraphicFramePr/>
                 <a:graphic xmlns:a="http://schemas.openxmlformats.org/drawingml/2006/main">
                   <a:graphicData uri="http://schemas.microsoft.com/office/word/2010/wordprocessingShape">
@@ -1045,7 +1171,7 @@
                               <w:rPr>
                                 <w:rFonts w:ascii="Impact" w:hAnsi="Impact"/>
                               </w:rPr>
-                              <w:t>База персонажей</w:t>
+                              <w:t>Бросок кубиков</w:t>
                             </w:r>
                           </w:p>
                         </w:txbxContent>
@@ -1064,7 +1190,7 @@
           </mc:Choice>
           <mc:Fallback>
             <w:pict>
-              <v:rect id="Прямоугольник 9" o:spid="_x0000_s1034" style="position:absolute;margin-left:267pt;margin-top:170.75pt;width:79.5pt;height:43.8pt;z-index:251673600;visibility:visible;mso-wrap-style:square;mso-wrap-distance-left:9pt;mso-wrap-distance-top:0;mso-wrap-distance-right:9pt;mso-wrap-distance-bottom:0;mso-position-horizontal:absolute;mso-position-horizontal-relative:text;mso-position-vertical:absolute;mso-position-vertical-relative:text;v-text-anchor:middle" o:gfxdata="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" fillcolor="#a5d5e2 [1624]" strokecolor="#40a7c2 [3048]">
+              <v:rect id="Прямоугольник 10" o:spid="_x0000_s1035" style="position:absolute;margin-left:266.8pt;margin-top:222.6pt;width:79.5pt;height:43.8pt;z-index:-251640832;visibility:visible;mso-wrap-style:square;mso-wrap-distance-left:9pt;mso-wrap-distance-top:0;mso-wrap-distance-right:9pt;mso-wrap-distance-bottom:0;mso-position-horizontal:absolute;mso-position-horizontal-relative:text;mso-position-vertical:absolute;mso-position-vertical-relative:text;v-text-anchor:middle" o:gfxdata="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" fillcolor="#a5d5e2 [1624]" strokecolor="#40a7c2 [3048]">
                 <v:fill color2="#e4f2f6 [504]" rotate="t" angle="180" colors="0 #9eeaff;22938f #bbefff;1 #e4f9ff" focus="100%" type="gradient"/>
                 <v:shadow on="t" color="black" opacity="24903f" origin=",.5" offset="0,.55556mm"/>
                 <v:textbox>
@@ -1080,7 +1206,7 @@
                         <w:rPr>
                           <w:rFonts w:ascii="Impact" w:hAnsi="Impact"/>
                         </w:rPr>
-                        <w:t>База персонажей</w:t>
+                        <w:t>Бросок кубиков</w:t>
                       </w:r>
                     </w:p>
                   </w:txbxContent>
@@ -1098,18 +1224,18 @@
         <mc:AlternateContent>
           <mc:Choice Requires="wps">
             <w:drawing>
-              <wp:anchor distT="0" distB="0" distL="114300" distR="114300" simplePos="0" relativeHeight="251671552" behindDoc="0" locked="0" layoutInCell="1" allowOverlap="1" wp14:anchorId="553704D6" wp14:editId="3AC16DD1">
+              <wp:anchor distT="0" distB="0" distL="114300" distR="114300" simplePos="0" relativeHeight="251673600" behindDoc="1" locked="0" layoutInCell="1" allowOverlap="1" wp14:anchorId="5CC3F7B4" wp14:editId="6502AA67">
                 <wp:simplePos x="0" y="0"/>
                 <wp:positionH relativeFrom="column">
-                  <wp:posOffset>3388995</wp:posOffset>
+                  <wp:posOffset>3388360</wp:posOffset>
                 </wp:positionH>
                 <wp:positionV relativeFrom="paragraph">
-                  <wp:posOffset>1499235</wp:posOffset>
+                  <wp:posOffset>2167255</wp:posOffset>
                 </wp:positionV>
                 <wp:extent cx="1009650" cy="556260"/>
                 <wp:effectExtent l="57150" t="38100" r="76200" b="91440"/>
                 <wp:wrapNone/>
-                <wp:docPr id="8" name="Прямоугольник 8"/>
+                <wp:docPr id="9" name="Прямоугольник 9"/>
                 <wp:cNvGraphicFramePr/>
                 <a:graphic xmlns:a="http://schemas.openxmlformats.org/drawingml/2006/main">
                   <a:graphicData uri="http://schemas.microsoft.com/office/word/2010/wordprocessingShape">
@@ -1151,7 +1277,7 @@
                               <w:rPr>
                                 <w:rFonts w:ascii="Impact" w:hAnsi="Impact"/>
                               </w:rPr>
-                              <w:t>Создание персонажей</w:t>
+                              <w:t>База персонажей</w:t>
                             </w:r>
                           </w:p>
                         </w:txbxContent>
@@ -1170,7 +1296,7 @@
           </mc:Choice>
           <mc:Fallback>
             <w:pict>
-              <v:rect id="Прямоугольник 8" o:spid="_x0000_s1035" style="position:absolute;margin-left:266.85pt;margin-top:118.05pt;width:79.5pt;height:43.8pt;z-index:251671552;visibility:visible;mso-wrap-style:square;mso-wrap-distance-left:9pt;mso-wrap-distance-top:0;mso-wrap-distance-right:9pt;mso-wrap-distance-bottom:0;mso-position-horizontal:absolute;mso-position-horizontal-relative:text;mso-position-vertical:absolute;mso-position-vertical-relative:text;v-text-anchor:middle" o:gfxdata="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" fillcolor="#a5d5e2 [1624]" strokecolor="#40a7c2 [3048]">
+              <v:rect id="Прямоугольник 9" o:spid="_x0000_s1036" style="position:absolute;margin-left:266.8pt;margin-top:170.65pt;width:79.5pt;height:43.8pt;z-index:-251642880;visibility:visible;mso-wrap-style:square;mso-wrap-distance-left:9pt;mso-wrap-distance-top:0;mso-wrap-distance-right:9pt;mso-wrap-distance-bottom:0;mso-position-horizontal:absolute;mso-position-horizontal-relative:text;mso-position-vertical:absolute;mso-position-vertical-relative:text;v-text-anchor:middle" o:gfxdata="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" fillcolor="#a5d5e2 [1624]" strokecolor="#40a7c2 [3048]">
                 <v:fill color2="#e4f2f6 [504]" rotate="t" angle="180" colors="0 #9eeaff;22938f #bbefff;1 #e4f9ff" focus="100%" type="gradient"/>
                 <v:shadow on="t" color="black" opacity="24903f" origin=",.5" offset="0,.55556mm"/>
                 <v:textbox>
@@ -1186,7 +1312,7 @@
                         <w:rPr>
                           <w:rFonts w:ascii="Impact" w:hAnsi="Impact"/>
                         </w:rPr>
-                        <w:t>Создание персонажей</w:t>
+                        <w:t>База персонажей</w:t>
                       </w:r>
                     </w:p>
                   </w:txbxContent>
@@ -1204,13 +1330,119 @@
         <mc:AlternateContent>
           <mc:Choice Requires="wps">
             <w:drawing>
-              <wp:anchor distT="0" distB="0" distL="114300" distR="114300" simplePos="0" relativeHeight="251663360" behindDoc="0" locked="0" layoutInCell="1" allowOverlap="1" wp14:anchorId="299ED03B" wp14:editId="4CA73116">
+              <wp:anchor distT="0" distB="0" distL="114300" distR="114300" simplePos="0" relativeHeight="251671552" behindDoc="1" locked="0" layoutInCell="1" allowOverlap="1" wp14:anchorId="32500E7B" wp14:editId="44484F16">
+                <wp:simplePos x="0" y="0"/>
+                <wp:positionH relativeFrom="column">
+                  <wp:posOffset>3388360</wp:posOffset>
+                </wp:positionH>
+                <wp:positionV relativeFrom="paragraph">
+                  <wp:posOffset>1499235</wp:posOffset>
+                </wp:positionV>
+                <wp:extent cx="1009650" cy="556260"/>
+                <wp:effectExtent l="57150" t="38100" r="76200" b="91440"/>
+                <wp:wrapNone/>
+                <wp:docPr id="8" name="Прямоугольник 8"/>
+                <wp:cNvGraphicFramePr/>
+                <a:graphic xmlns:a="http://schemas.openxmlformats.org/drawingml/2006/main">
+                  <a:graphicData uri="http://schemas.microsoft.com/office/word/2010/wordprocessingShape">
+                    <wps:wsp>
+                      <wps:cNvSpPr/>
+                      <wps:spPr>
+                        <a:xfrm>
+                          <a:off x="0" y="0"/>
+                          <a:ext cx="1009650" cy="556260"/>
+                        </a:xfrm>
+                        <a:prstGeom prst="rect">
+                          <a:avLst/>
+                        </a:prstGeom>
+                      </wps:spPr>
+                      <wps:style>
+                        <a:lnRef idx="1">
+                          <a:schemeClr val="accent5"/>
+                        </a:lnRef>
+                        <a:fillRef idx="2">
+                          <a:schemeClr val="accent5"/>
+                        </a:fillRef>
+                        <a:effectRef idx="1">
+                          <a:schemeClr val="accent5"/>
+                        </a:effectRef>
+                        <a:fontRef idx="minor">
+                          <a:schemeClr val="dk1"/>
+                        </a:fontRef>
+                      </wps:style>
+                      <wps:txbx>
+                        <w:txbxContent>
+                          <w:p>
+                            <w:pPr>
+                              <w:pStyle w:val="a7"/>
+                              <w:rPr>
+                                <w:rFonts w:ascii="Impact" w:hAnsi="Impact"/>
+                              </w:rPr>
+                            </w:pPr>
+                            <w:r>
+                              <w:rPr>
+                                <w:rFonts w:ascii="Impact" w:hAnsi="Impact"/>
+                              </w:rPr>
+                              <w:t>Создание персонажей</w:t>
+                            </w:r>
+                          </w:p>
+                        </w:txbxContent>
+                      </wps:txbx>
+                      <wps:bodyPr rot="0" spcFirstLastPara="0" vertOverflow="overflow" horzOverflow="overflow" vert="horz" wrap="square" lIns="91440" tIns="45720" rIns="91440" bIns="45720" numCol="1" spcCol="0" rtlCol="0" fromWordArt="0" anchor="ctr" anchorCtr="0" forceAA="0" compatLnSpc="1">
+                        <a:prstTxWarp prst="textNoShape">
+                          <a:avLst/>
+                        </a:prstTxWarp>
+                        <a:noAutofit/>
+                      </wps:bodyPr>
+                    </wps:wsp>
+                  </a:graphicData>
+                </a:graphic>
+              </wp:anchor>
+            </w:drawing>
+          </mc:Choice>
+          <mc:Fallback>
+            <w:pict>
+              <v:rect id="Прямоугольник 8" o:spid="_x0000_s1037" style="position:absolute;margin-left:266.8pt;margin-top:118.05pt;width:79.5pt;height:43.8pt;z-index:-251644928;visibility:visible;mso-wrap-style:square;mso-wrap-distance-left:9pt;mso-wrap-distance-top:0;mso-wrap-distance-right:9pt;mso-wrap-distance-bottom:0;mso-position-horizontal:absolute;mso-position-horizontal-relative:text;mso-position-vertical:absolute;mso-position-vertical-relative:text;v-text-anchor:middle" o:gfxdata="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" fillcolor="#a5d5e2 [1624]" strokecolor="#40a7c2 [3048]">
+                <v:fill color2="#e4f2f6 [504]" rotate="t" angle="180" colors="0 #9eeaff;22938f #bbefff;1 #e4f9ff" focus="100%" type="gradient"/>
+                <v:shadow on="t" color="black" opacity="24903f" origin=",.5" offset="0,.55556mm"/>
+                <v:textbox>
+                  <w:txbxContent>
+                    <w:p>
+                      <w:pPr>
+                        <w:pStyle w:val="a7"/>
+                        <w:rPr>
+                          <w:rFonts w:ascii="Impact" w:hAnsi="Impact"/>
+                        </w:rPr>
+                      </w:pPr>
+                      <w:r>
+                        <w:rPr>
+                          <w:rFonts w:ascii="Impact" w:hAnsi="Impact"/>
+                        </w:rPr>
+                        <w:t>Создание персонажей</w:t>
+                      </w:r>
+                    </w:p>
+                  </w:txbxContent>
+                </v:textbox>
+              </v:rect>
+            </w:pict>
+          </mc:Fallback>
+        </mc:AlternateContent>
+      </w:r>
+      <w:r>
+        <w:rPr>
+          <w:noProof/>
+          <w:lang w:eastAsia="ru-RU"/>
+        </w:rPr>
+        <mc:AlternateContent>
+          <mc:Choice Requires="wps">
+            <w:drawing>
+              <wp:anchor distT="0" distB="0" distL="114300" distR="114300" simplePos="0" relativeHeight="251663360" behindDoc="1" locked="0" layoutInCell="1" allowOverlap="1" wp14:anchorId="250EE6FF" wp14:editId="47C07C9C">
                 <wp:simplePos x="0" y="0"/>
                 <wp:positionH relativeFrom="column">
                   <wp:posOffset>1058545</wp:posOffset>
                 </wp:positionH>
                 <wp:positionV relativeFrom="paragraph">
-                  <wp:posOffset>1522730</wp:posOffset>
+                  <wp:posOffset>1523365</wp:posOffset>
                 </wp:positionV>
                 <wp:extent cx="1009650" cy="556260"/>
                 <wp:effectExtent l="57150" t="38100" r="76200" b="91440"/>
@@ -1276,7 +1508,7 @@
           </mc:Choice>
           <mc:Fallback>
             <w:pict>
-              <v:rect id="Прямоугольник 4" o:spid="_x0000_s1036" style="position:absolute;margin-left:83.35pt;margin-top:119.9pt;width:79.5pt;height:43.8pt;z-index:251663360;visibility:visible;mso-wrap-style:square;mso-wrap-distance-left:9pt;mso-wrap-distance-top:0;mso-wrap-distance-right:9pt;mso-wrap-distance-bottom:0;mso-position-horizontal:absolute;mso-position-horizontal-relative:text;mso-position-vertical:absolute;mso-position-vertical-relative:text;v-text-anchor:middle" o:gfxdata="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" fillcolor="#fbcaa2 [1625]" strokecolor="#f68c36 [3049]">
+              <v:rect id="Прямоугольник 4" o:spid="_x0000_s1038" style="position:absolute;margin-left:83.35pt;margin-top:119.95pt;width:79.5pt;height:43.8pt;z-index:-251653120;visibility:visible;mso-wrap-style:square;mso-wrap-distance-left:9pt;mso-wrap-distance-top:0;mso-wrap-distance-right:9pt;mso-wrap-distance-bottom:0;mso-position-horizontal:absolute;mso-position-horizontal-relative:text;mso-position-vertical:absolute;mso-position-vertical-relative:text;v-text-anchor:middle" o:gfxdata="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" fillcolor="#fbcaa2 [1625]" strokecolor="#f68c36 [3049]">
                 <v:fill color2="#fdefe3 [505]" rotate="t" angle="180" colors="0 #ffbe86;22938f #ffd0aa;1 #ffebdb" focus="100%" type="gradient"/>
                 <v:shadow on="t" color="black" opacity="24903f" origin=",.5" offset="0,.55556mm"/>
                 <v:textbox>
@@ -1310,10 +1542,10 @@
         <mc:AlternateContent>
           <mc:Choice Requires="wps">
             <w:drawing>
-              <wp:anchor distT="0" distB="0" distL="114300" distR="114300" simplePos="0" relativeHeight="251667456" behindDoc="0" locked="0" layoutInCell="1" allowOverlap="1" wp14:anchorId="45130809" wp14:editId="06282275">
+              <wp:anchor distT="0" distB="0" distL="114300" distR="114300" simplePos="0" relativeHeight="251667456" behindDoc="1" locked="0" layoutInCell="1" allowOverlap="1" wp14:anchorId="3E793A73" wp14:editId="4BC41615">
                 <wp:simplePos x="0" y="0"/>
                 <wp:positionH relativeFrom="column">
-                  <wp:posOffset>1059180</wp:posOffset>
+                  <wp:posOffset>1058545</wp:posOffset>
                 </wp:positionH>
                 <wp:positionV relativeFrom="paragraph">
                   <wp:posOffset>3558540</wp:posOffset>
@@ -1382,7 +1614,7 @@
           </mc:Choice>
           <mc:Fallback>
             <w:pict>
-              <v:rect id="Прямоугольник 6" o:spid="_x0000_s1037" style="position:absolute;margin-left:83.4pt;margin-top:280.2pt;width:79.5pt;height:43.8pt;z-index:251667456;visibility:visible;mso-wrap-style:square;mso-wrap-distance-left:9pt;mso-wrap-distance-top:0;mso-wrap-distance-right:9pt;mso-wrap-distance-bottom:0;mso-position-horizontal:absolute;mso-position-horizontal-relative:text;mso-position-vertical:absolute;mso-position-vertical-relative:text;v-text-anchor:middle" o:gfxdata="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" fillcolor="#fbcaa2 [1625]" strokecolor="#f68c36 [3049]">
+              <v:rect id="Прямоугольник 6" o:spid="_x0000_s1039" style="position:absolute;margin-left:83.35pt;margin-top:280.2pt;width:79.5pt;height:43.8pt;z-index:-251649024;visibility:visible;mso-wrap-style:square;mso-wrap-distance-left:9pt;mso-wrap-distance-top:0;mso-wrap-distance-right:9pt;mso-wrap-distance-bottom:0;mso-position-horizontal:absolute;mso-position-horizontal-relative:text;mso-position-vertical:absolute;mso-position-vertical-relative:text;v-text-anchor:middle" o:gfxdata="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" fillcolor="#fbcaa2 [1625]" strokecolor="#f68c36 [3049]">
                 <v:fill color2="#fdefe3 [505]" rotate="t" angle="180" colors="0 #ffbe86;22938f #ffd0aa;1 #ffebdb" focus="100%" type="gradient"/>
                 <v:shadow on="t" color="black" opacity="24903f" origin=",.5" offset="0,.55556mm"/>
                 <v:textbox>
@@ -1416,10 +1648,10 @@
         <mc:AlternateContent>
           <mc:Choice Requires="wps">
             <w:drawing>
-              <wp:anchor distT="0" distB="0" distL="114300" distR="114300" simplePos="0" relativeHeight="251665408" behindDoc="0" locked="0" layoutInCell="1" allowOverlap="1" wp14:anchorId="561BA0D1" wp14:editId="7CF54CE3">
+              <wp:anchor distT="0" distB="0" distL="114300" distR="114300" simplePos="0" relativeHeight="251665408" behindDoc="1" locked="0" layoutInCell="1" allowOverlap="1" wp14:anchorId="3C900855" wp14:editId="7C9C8383">
                 <wp:simplePos x="0" y="0"/>
                 <wp:positionH relativeFrom="column">
-                  <wp:posOffset>1059180</wp:posOffset>
+                  <wp:posOffset>1058545</wp:posOffset>
                 </wp:positionH>
                 <wp:positionV relativeFrom="paragraph">
                   <wp:posOffset>2874645</wp:posOffset>
@@ -1488,7 +1720,7 @@
           </mc:Choice>
           <mc:Fallback>
             <w:pict>
-              <v:rect id="Прямоугольник 5" o:spid="_x0000_s1038" style="position:absolute;margin-left:83.4pt;margin-top:226.35pt;width:79.5pt;height:43.8pt;z-index:251665408;visibility:visible;mso-wrap-style:square;mso-wrap-distance-left:9pt;mso-wrap-distance-top:0;mso-wrap-distance-right:9pt;mso-wrap-distance-bottom:0;mso-position-horizontal:absolute;mso-position-horizontal-relative:text;mso-position-vertical:absolute;mso-position-vertical-relative:text;v-text-anchor:middle" o:gfxdata="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" fillcolor="#fbcaa2 [1625]" strokecolor="#f68c36 [3049]">
+              <v:rect id="Прямоугольник 5" o:spid="_x0000_s1040" style="position:absolute;margin-left:83.35pt;margin-top:226.35pt;width:79.5pt;height:43.8pt;z-index:-251651072;visibility:visible;mso-wrap-style:square;mso-wrap-distance-left:9pt;mso-wrap-distance-top:0;mso-wrap-distance-right:9pt;mso-wrap-distance-bottom:0;mso-position-horizontal:absolute;mso-position-horizontal-relative:text;mso-position-vertical:absolute;mso-position-vertical-relative:text;v-text-anchor:middle" o:gfxdata="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" fillcolor="#fbcaa2 [1625]" strokecolor="#f68c36 [3049]">
                 <v:fill color2="#fdefe3 [505]" rotate="t" angle="180" colors="0 #ffbe86;22938f #ffd0aa;1 #ffebdb" focus="100%" type="gradient"/>
                 <v:shadow on="t" color="black" opacity="24903f" origin=",.5" offset="0,.55556mm"/>
                 <v:textbox>
@@ -1522,13 +1754,13 @@
         <mc:AlternateContent>
           <mc:Choice Requires="wps">
             <w:drawing>
-              <wp:anchor distT="0" distB="0" distL="114300" distR="114300" simplePos="0" relativeHeight="251669504" behindDoc="0" locked="0" layoutInCell="1" allowOverlap="1" wp14:anchorId="5D25CA03" wp14:editId="0DC3AC4F">
+              <wp:anchor distT="0" distB="0" distL="114300" distR="114300" simplePos="0" relativeHeight="251669504" behindDoc="1" locked="0" layoutInCell="1" allowOverlap="1" wp14:anchorId="1B6E223E" wp14:editId="6B245C7E">
                 <wp:simplePos x="0" y="0"/>
                 <wp:positionH relativeFrom="column">
-                  <wp:posOffset>1060450</wp:posOffset>
+                  <wp:posOffset>1058545</wp:posOffset>
                 </wp:positionH>
                 <wp:positionV relativeFrom="paragraph">
-                  <wp:posOffset>2167890</wp:posOffset>
+                  <wp:posOffset>2167255</wp:posOffset>
                 </wp:positionV>
                 <wp:extent cx="1009650" cy="556260"/>
                 <wp:effectExtent l="57150" t="38100" r="76200" b="91440"/>
@@ -1594,7 +1826,7 @@
           </mc:Choice>
           <mc:Fallback>
             <w:pict>
-              <v:rect id="Прямоугольник 7" o:spid="_x0000_s1039" style="position:absolute;margin-left:83.5pt;margin-top:170.7pt;width:79.5pt;height:43.8pt;z-index:251669504;visibility:visible;mso-wrap-style:square;mso-wrap-distance-left:9pt;mso-wrap-distance-top:0;mso-wrap-distance-right:9pt;mso-wrap-distance-bottom:0;mso-position-horizontal:absolute;mso-position-horizontal-relative:text;mso-position-vertical:absolute;mso-position-vertical-relative:text;v-text-anchor:middle" o:gfxdata="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" fillcolor="#fbcaa2 [1625]" strokecolor="#f68c36 [3049]">
+              <v:rect id="Прямоугольник 7" o:spid="_x0000_s1041" style="position:absolute;margin-left:83.35pt;margin-top:170.65pt;width:79.5pt;height:43.8pt;z-index:-251646976;visibility:visible;mso-wrap-style:square;mso-wrap-distance-left:9pt;mso-wrap-distance-top:0;mso-wrap-distance-right:9pt;mso-wrap-distance-bottom:0;mso-position-horizontal:absolute;mso-position-horizontal-relative:text;mso-position-vertical:absolute;mso-position-vertical-relative:text;v-text-anchor:middle" o:gfxdata="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" fillcolor="#fbcaa2 [1625]" strokecolor="#f68c36 [3049]">
                 <v:fill color2="#fdefe3 [505]" rotate="t" angle="180" colors="0 #ffbe86;22938f #ffd0aa;1 #ffebdb" focus="100%" type="gradient"/>
                 <v:shadow on="t" color="black" opacity="24903f" origin=",.5" offset="0,.55556mm"/>
                 <v:textbox>
@@ -1628,13 +1860,13 @@
         <mc:AlternateContent>
           <mc:Choice Requires="wps">
             <w:drawing>
-              <wp:anchor distT="0" distB="0" distL="114300" distR="114300" simplePos="0" relativeHeight="251660288" behindDoc="0" locked="0" layoutInCell="1" allowOverlap="1" wp14:anchorId="02852A93" wp14:editId="49BF00C6">
+              <wp:anchor distT="0" distB="0" distL="114300" distR="114300" simplePos="0" relativeHeight="251660288" behindDoc="1" locked="0" layoutInCell="1" allowOverlap="1" wp14:anchorId="6CFD41E9" wp14:editId="4AD67677">
                 <wp:simplePos x="0" y="0"/>
                 <wp:positionH relativeFrom="column">
-                  <wp:posOffset>1057910</wp:posOffset>
+                  <wp:posOffset>1058545</wp:posOffset>
                 </wp:positionH>
                 <wp:positionV relativeFrom="paragraph">
-                  <wp:posOffset>663575</wp:posOffset>
+                  <wp:posOffset>664210</wp:posOffset>
                 </wp:positionV>
                 <wp:extent cx="1009650" cy="603885"/>
                 <wp:effectExtent l="57150" t="38100" r="76200" b="100965"/>
@@ -1701,7 +1933,7 @@
           </mc:Choice>
           <mc:Fallback>
             <w:pict>
-              <v:oval id="Овал 2" o:spid="_x0000_s1040" style="position:absolute;margin-left:83.3pt;margin-top:52.25pt;width:79.5pt;height:47.55pt;z-index:251660288;visibility:visible;mso-wrap-style:square;mso-wrap-distance-left:9pt;mso-wrap-distance-top:0;mso-wrap-distance-right:9pt;mso-wrap-distance-bottom:0;mso-position-horizontal:absolute;mso-position-horizontal-relative:text;mso-position-vertical:absolute;mso-position-vertical-relative:text;v-text-anchor:middle" o:gfxdata="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" fillcolor="#fbcaa2 [1625]" strokecolor="#f68c36 [3049]">
+              <v:oval id="Овал 2" o:spid="_x0000_s1042" style="position:absolute;margin-left:83.35pt;margin-top:52.3pt;width:79.5pt;height:47.55pt;z-index:-251656192;visibility:visible;mso-wrap-style:square;mso-wrap-distance-left:9pt;mso-wrap-distance-top:0;mso-wrap-distance-right:9pt;mso-wrap-distance-bottom:0;mso-position-horizontal:absolute;mso-position-horizontal-relative:text;mso-position-vertical:absolute;mso-position-vertical-relative:text;v-text-anchor:middle" o:gfxdata="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" fillcolor="#fbcaa2 [1625]" strokecolor="#f68c36 [3049]">
                 <v:fill color2="#fdefe3 [505]" rotate="t" angle="180" colors="0 #ffbe86;22938f #ffd0aa;1 #ffebdb" focus="100%" type="gradient"/>
                 <v:shadow on="t" color="black" opacity="24903f" origin=",.5" offset="0,.55556mm"/>
                 <v:textbox>
@@ -1736,15 +1968,15 @@
         <mc:AlternateContent>
           <mc:Choice Requires="wps">
             <w:drawing>
-              <wp:anchor distT="0" distB="0" distL="114300" distR="114300" simplePos="0" relativeHeight="251662336" behindDoc="0" locked="0" layoutInCell="1" allowOverlap="1" wp14:anchorId="730A7646" wp14:editId="73684753">
+              <wp:anchor distT="0" distB="0" distL="114300" distR="114300" simplePos="0" relativeHeight="251662336" behindDoc="1" locked="0" layoutInCell="1" allowOverlap="1" wp14:anchorId="208B7F96" wp14:editId="22AA547E">
                 <wp:simplePos x="0" y="0"/>
                 <wp:positionH relativeFrom="column">
-                  <wp:posOffset>3388333</wp:posOffset>
+                  <wp:posOffset>3388360</wp:posOffset>
                 </wp:positionH>
                 <wp:positionV relativeFrom="paragraph">
-                  <wp:posOffset>720725</wp:posOffset>
+                  <wp:posOffset>720090</wp:posOffset>
                 </wp:positionV>
-                <wp:extent cx="1009816" cy="604299"/>
+                <wp:extent cx="1009650" cy="603885"/>
                 <wp:effectExtent l="57150" t="38100" r="76200" b="100965"/>
                 <wp:wrapNone/>
                 <wp:docPr id="3" name="Овал 3"/>
@@ -1756,7 +1988,7 @@
                       <wps:spPr>
                         <a:xfrm>
                           <a:off x="0" y="0"/>
-                          <a:ext cx="1009816" cy="604299"/>
+                          <a:ext cx="1009650" cy="603885"/>
                         </a:xfrm>
                         <a:prstGeom prst="ellipse">
                           <a:avLst/>
@@ -1809,7 +2041,7 @@
           </mc:Choice>
           <mc:Fallback>
             <w:pict>
-              <v:oval id="Овал 3" o:spid="_x0000_s1041" style="position:absolute;margin-left:266.8pt;margin-top:56.75pt;width:79.5pt;height:47.6pt;z-index:251662336;visibility:visible;mso-wrap-style:square;mso-wrap-distance-left:9pt;mso-wrap-distance-top:0;mso-wrap-distance-right:9pt;mso-wrap-distance-bottom:0;mso-position-horizontal:absolute;mso-position-horizontal-relative:text;mso-position-vertical:absolute;mso-position-vertical-relative:text;v-text-anchor:middle" o:gfxdata="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" fillcolor="#a5d5e2 [1624]" strokecolor="#40a7c2 [3048]">
+              <v:oval id="Овал 3" o:spid="_x0000_s1043" style="position:absolute;margin-left:266.8pt;margin-top:56.7pt;width:79.5pt;height:47.55pt;z-index:-251654144;visibility:visible;mso-wrap-style:square;mso-wrap-distance-left:9pt;mso-wrap-distance-top:0;mso-wrap-distance-right:9pt;mso-wrap-distance-bottom:0;mso-position-horizontal:absolute;mso-position-horizontal-relative:text;mso-position-vertical:absolute;mso-position-vertical-relative:text;v-text-anchor:middle" o:gfxdata="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" fillcolor="#a5d5e2 [1624]" strokecolor="#40a7c2 [3048]">
                 <v:fill color2="#e4f2f6 [504]" rotate="t" angle="180" colors="0 #9eeaff;22938f #bbefff;1 #e4f9ff" focus="100%" type="gradient"/>
                 <v:shadow on="t" color="black" opacity="24903f" origin=",.5" offset="0,.55556mm"/>
                 <v:textbox>
@@ -1844,15 +2076,15 @@
         <mc:AlternateContent>
           <mc:Choice Requires="wps">
             <w:drawing>
-              <wp:anchor distT="0" distB="0" distL="114300" distR="114300" simplePos="0" relativeHeight="251659264" behindDoc="0" locked="0" layoutInCell="1" allowOverlap="1">
+              <wp:anchor distT="0" distB="0" distL="114300" distR="114300" simplePos="0" relativeHeight="251659264" behindDoc="1" locked="0" layoutInCell="1" allowOverlap="1" wp14:anchorId="7B7825AF" wp14:editId="4B4AA874">
                 <wp:simplePos x="0" y="0"/>
                 <wp:positionH relativeFrom="column">
-                  <wp:posOffset>2068582</wp:posOffset>
+                  <wp:posOffset>2068195</wp:posOffset>
                 </wp:positionH>
                 <wp:positionV relativeFrom="paragraph">
-                  <wp:posOffset>20597</wp:posOffset>
+                  <wp:posOffset>20320</wp:posOffset>
                 </wp:positionV>
-                <wp:extent cx="1319916" cy="548640"/>
+                <wp:extent cx="1319530" cy="548640"/>
                 <wp:effectExtent l="57150" t="38100" r="71120" b="99060"/>
                 <wp:wrapNone/>
                 <wp:docPr id="1" name="Скругленный прямоугольник 1"/>
@@ -1864,7 +2096,7 @@
                       <wps:spPr>
                         <a:xfrm>
                           <a:off x="0" y="0"/>
-                          <a:ext cx="1319916" cy="548640"/>
+                          <a:ext cx="1319530" cy="548640"/>
                         </a:xfrm>
                         <a:prstGeom prst="roundRect">
                           <a:avLst/>
@@ -1942,7 +2174,7 @@
           </mc:Choice>
           <mc:Fallback>
             <w:pict>
-              <v:roundrect id="Скругленный прямоугольник 1" o:spid="_x0000_s1042" style="position:absolute;margin-left:162.9pt;margin-top:1.6pt;width:103.95pt;height:43.2pt;z-index:251659264;visibility:visible;mso-wrap-style:square;mso-width-percent:0;mso-height-percent:0;mso-wrap-distance-left:9pt;mso-wrap-distance-top:0;mso-wrap-distance-right:9pt;mso-wrap-distance-bottom:0;mso-position-horizontal:absolute;mso-position-horizontal-relative:text;mso-position-vertical:absolute;mso-position-vertical-relative:text;mso-width-percent:0;mso-height-percent:0;mso-width-relative:margin;mso-height-relative:margin;v-text-anchor:middle" arcsize="10923f" o:gfxdata="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" fillcolor="gray [1616]" strokecolor="black [3040]">
+              <v:roundrect id="Скругленный прямоугольник 1" o:spid="_x0000_s1044" style="position:absolute;margin-left:162.85pt;margin-top:1.6pt;width:103.9pt;height:43.2pt;z-index:-251657216;visibility:visible;mso-wrap-style:square;mso-width-percent:0;mso-height-percent:0;mso-wrap-distance-left:9pt;mso-wrap-distance-top:0;mso-wrap-distance-right:9pt;mso-wrap-distance-bottom:0;mso-position-horizontal:absolute;mso-position-horizontal-relative:text;mso-position-vertical:absolute;mso-position-vertical-relative:text;mso-width-percent:0;mso-height-percent:0;mso-width-relative:margin;mso-height-relative:margin;v-text-anchor:middle" arcsize="10923f" o:gfxdata="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" fillcolor="gray [1616]" strokecolor="black [3040]">
                 <v:fill color2="#d9d9d9 [496]" rotate="t" angle="180" colors="0 #bcbcbc;22938f #d0d0d0;1 #ededed" focus="100%" type="gradient"/>
                 <v:shadow on="t" color="black" opacity="24903f" origin=",.5" offset="0,.55556mm"/>
                 <v:textbox>
@@ -1987,6 +2219,3928 @@
             </w:pict>
           </mc:Fallback>
         </mc:AlternateContent>
+      </w:r>
+    </w:p>
+    <w:p>
+      <w:pPr>
+        <w:pStyle w:val="a5"/>
+      </w:pPr>
+      <w:bookmarkStart w:id="0" w:name="_GoBack"/>
+      <w:r>
+        <w:rPr>
+          <w:rFonts w:ascii="Impact" w:hAnsi="Impact"/>
+          <w:noProof/>
+          <w:lang w:eastAsia="ru-RU"/>
+        </w:rPr>
+        <w:lastRenderedPageBreak/>
+        <mc:AlternateContent>
+          <mc:Choice Requires="wps">
+            <w:drawing>
+              <wp:anchor distT="0" distB="0" distL="114300" distR="114300" simplePos="0" relativeHeight="251735040" behindDoc="0" locked="0" layoutInCell="1" allowOverlap="1" wp14:anchorId="655D0553" wp14:editId="3CA22ACD">
+                <wp:simplePos x="0" y="0"/>
+                <wp:positionH relativeFrom="column">
+                  <wp:posOffset>3698240</wp:posOffset>
+                </wp:positionH>
+                <wp:positionV relativeFrom="paragraph">
+                  <wp:posOffset>2070735</wp:posOffset>
+                </wp:positionV>
+                <wp:extent cx="1860550" cy="6066155"/>
+                <wp:effectExtent l="76200" t="19050" r="63500" b="86995"/>
+                <wp:wrapNone/>
+                <wp:docPr id="41" name="Прямая со стрелкой 41"/>
+                <wp:cNvGraphicFramePr/>
+                <a:graphic xmlns:a="http://schemas.openxmlformats.org/drawingml/2006/main">
+                  <a:graphicData uri="http://schemas.microsoft.com/office/word/2010/wordprocessingShape">
+                    <wps:wsp>
+                      <wps:cNvCnPr/>
+                      <wps:spPr>
+                        <a:xfrm flipH="1">
+                          <a:off x="0" y="0"/>
+                          <a:ext cx="1860550" cy="6066155"/>
+                        </a:xfrm>
+                        <a:prstGeom prst="straightConnector1">
+                          <a:avLst/>
+                        </a:prstGeom>
+                        <a:ln>
+                          <a:tailEnd type="arrow"/>
+                        </a:ln>
+                      </wps:spPr>
+                      <wps:style>
+                        <a:lnRef idx="2">
+                          <a:schemeClr val="accent5"/>
+                        </a:lnRef>
+                        <a:fillRef idx="0">
+                          <a:schemeClr val="accent5"/>
+                        </a:fillRef>
+                        <a:effectRef idx="1">
+                          <a:schemeClr val="accent5"/>
+                        </a:effectRef>
+                        <a:fontRef idx="minor">
+                          <a:schemeClr val="tx1"/>
+                        </a:fontRef>
+                      </wps:style>
+                      <wps:bodyPr/>
+                    </wps:wsp>
+                  </a:graphicData>
+                </a:graphic>
+                <wp14:sizeRelH relativeFrom="margin">
+                  <wp14:pctWidth>0</wp14:pctWidth>
+                </wp14:sizeRelH>
+                <wp14:sizeRelV relativeFrom="margin">
+                  <wp14:pctHeight>0</wp14:pctHeight>
+                </wp14:sizeRelV>
+              </wp:anchor>
+            </w:drawing>
+          </mc:Choice>
+          <mc:Fallback>
+            <w:pict>
+              <v:shapetype id="_x0000_t32" coordsize="21600,21600" o:spt="32" o:oned="t" path="m,l21600,21600e" filled="f">
+                <v:path arrowok="t" fillok="f" o:connecttype="none"/>
+                <o:lock v:ext="edit" shapetype="t"/>
+              </v:shapetype>
+              <v:shape id="Прямая со стрелкой 41" o:spid="_x0000_s1026" type="#_x0000_t32" style="position:absolute;margin-left:291.2pt;margin-top:163.05pt;width:146.5pt;height:477.65pt;flip:x;z-index:251735040;visibility:visible;mso-wrap-style:square;mso-width-percent:0;mso-height-percent:0;mso-wrap-distance-left:9pt;mso-wrap-distance-top:0;mso-wrap-distance-right:9pt;mso-wrap-distance-bottom:0;mso-position-horizontal:absolute;mso-position-horizontal-relative:text;mso-position-vertical:absolute;mso-position-vertical-relative:text;mso-width-percent:0;mso-height-percent:0;mso-width-relative:margin;mso-height-relative:margin" o:gfxdata="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" strokecolor="#4bacc6 [3208]" strokeweight="2pt">
+                <v:stroke endarrow="open"/>
+                <v:shadow on="t" color="black" opacity="24903f" origin=",.5" offset="0,.55556mm"/>
+              </v:shape>
+            </w:pict>
+          </mc:Fallback>
+        </mc:AlternateContent>
+      </w:r>
+      <w:bookmarkEnd w:id="0"/>
+      <w:r>
+        <w:rPr>
+          <w:rFonts w:ascii="Impact" w:hAnsi="Impact"/>
+          <w:noProof/>
+          <w:lang w:eastAsia="ru-RU"/>
+        </w:rPr>
+        <mc:AlternateContent>
+          <mc:Choice Requires="wps">
+            <w:drawing>
+              <wp:anchor distT="0" distB="0" distL="114300" distR="114300" simplePos="0" relativeHeight="251728896" behindDoc="0" locked="0" layoutInCell="1" allowOverlap="1" wp14:anchorId="58EE0C6B" wp14:editId="3F5F4B60">
+                <wp:simplePos x="0" y="0"/>
+                <wp:positionH relativeFrom="column">
+                  <wp:posOffset>1980565</wp:posOffset>
+                </wp:positionH>
+                <wp:positionV relativeFrom="paragraph">
+                  <wp:posOffset>7747635</wp:posOffset>
+                </wp:positionV>
+                <wp:extent cx="1701165" cy="834390"/>
+                <wp:effectExtent l="0" t="0" r="13335" b="22860"/>
+                <wp:wrapNone/>
+                <wp:docPr id="38" name="Прямоугольник 38"/>
+                <wp:cNvGraphicFramePr/>
+                <a:graphic xmlns:a="http://schemas.openxmlformats.org/drawingml/2006/main">
+                  <a:graphicData uri="http://schemas.microsoft.com/office/word/2010/wordprocessingShape">
+                    <wps:wsp>
+                      <wps:cNvSpPr/>
+                      <wps:spPr>
+                        <a:xfrm>
+                          <a:off x="0" y="0"/>
+                          <a:ext cx="1701165" cy="834390"/>
+                        </a:xfrm>
+                        <a:prstGeom prst="rect">
+                          <a:avLst/>
+                        </a:prstGeom>
+                      </wps:spPr>
+                      <wps:style>
+                        <a:lnRef idx="2">
+                          <a:schemeClr val="accent4"/>
+                        </a:lnRef>
+                        <a:fillRef idx="1">
+                          <a:schemeClr val="lt1"/>
+                        </a:fillRef>
+                        <a:effectRef idx="0">
+                          <a:schemeClr val="accent4"/>
+                        </a:effectRef>
+                        <a:fontRef idx="minor">
+                          <a:schemeClr val="dk1"/>
+                        </a:fontRef>
+                      </wps:style>
+                      <wps:txbx>
+                        <w:txbxContent>
+                          <w:p>
+                            <w:pPr>
+                              <w:pStyle w:val="a7"/>
+                              <w:jc w:val="center"/>
+                              <w:rPr>
+                                <w:rFonts w:ascii="Impact" w:hAnsi="Impact"/>
+                                <w:sz w:val="20"/>
+                              </w:rPr>
+                            </w:pPr>
+                            <w:proofErr w:type="spellStart"/>
+                            <w:r>
+                              <w:rPr>
+                                <w:rFonts w:ascii="Impact" w:hAnsi="Impact"/>
+                                <w:sz w:val="20"/>
+                                <w:lang w:val="en-US"/>
+                              </w:rPr>
+                              <w:t>Items</w:t>
+                            </w:r>
+                            <w:r>
+                              <w:rPr>
+                                <w:rFonts w:ascii="Impact" w:hAnsi="Impact"/>
+                                <w:sz w:val="20"/>
+                                <w:lang w:val="en-US"/>
+                              </w:rPr>
+                              <w:t>Base</w:t>
+                            </w:r>
+                            <w:proofErr w:type="spellEnd"/>
+                          </w:p>
+                          <w:p>
+                            <w:pPr>
+                              <w:pStyle w:val="a7"/>
+                              <w:jc w:val="center"/>
+                              <w:rPr>
+                                <w:rFonts w:ascii="Impact" w:hAnsi="Impact"/>
+                                <w:i/>
+                                <w:sz w:val="20"/>
+                              </w:rPr>
+                            </w:pPr>
+                            <w:r>
+                              <w:rPr>
+                                <w:rFonts w:ascii="Impact" w:hAnsi="Impact"/>
+                                <w:i/>
+                                <w:sz w:val="20"/>
+                              </w:rPr>
+                              <w:t>(</w:t>
+                            </w:r>
+                            <w:r>
+                              <w:rPr>
+                                <w:rFonts w:ascii="Impact" w:hAnsi="Impact"/>
+                                <w:i/>
+                                <w:sz w:val="20"/>
+                              </w:rPr>
+                              <w:t>База предметов</w:t>
+                            </w:r>
+                            <w:r>
+                              <w:rPr>
+                                <w:rFonts w:ascii="Impact" w:hAnsi="Impact"/>
+                                <w:i/>
+                                <w:sz w:val="20"/>
+                              </w:rPr>
+                              <w:t>)</w:t>
+                            </w:r>
+                          </w:p>
+                        </w:txbxContent>
+                      </wps:txbx>
+                      <wps:bodyPr rot="0" spcFirstLastPara="0" vertOverflow="overflow" horzOverflow="overflow" vert="horz" wrap="square" lIns="91440" tIns="45720" rIns="91440" bIns="45720" numCol="1" spcCol="0" rtlCol="0" fromWordArt="0" anchor="ctr" anchorCtr="0" forceAA="0" compatLnSpc="1">
+                        <a:prstTxWarp prst="textNoShape">
+                          <a:avLst/>
+                        </a:prstTxWarp>
+                        <a:noAutofit/>
+                      </wps:bodyPr>
+                    </wps:wsp>
+                  </a:graphicData>
+                </a:graphic>
+                <wp14:sizeRelH relativeFrom="margin">
+                  <wp14:pctWidth>0</wp14:pctWidth>
+                </wp14:sizeRelH>
+                <wp14:sizeRelV relativeFrom="margin">
+                  <wp14:pctHeight>0</wp14:pctHeight>
+                </wp14:sizeRelV>
+              </wp:anchor>
+            </w:drawing>
+          </mc:Choice>
+          <mc:Fallback>
+            <w:pict>
+              <v:rect id="Прямоугольник 38" o:spid="_x0000_s1045" style="position:absolute;margin-left:155.95pt;margin-top:610.05pt;width:133.95pt;height:65.7pt;z-index:251728896;visibility:visible;mso-wrap-style:square;mso-width-percent:0;mso-height-percent:0;mso-wrap-distance-left:9pt;mso-wrap-distance-top:0;mso-wrap-distance-right:9pt;mso-wrap-distance-bottom:0;mso-position-horizontal:absolute;mso-position-horizontal-relative:text;mso-position-vertical:absolute;mso-position-vertical-relative:text;mso-width-percent:0;mso-height-percent:0;mso-width-relative:margin;mso-height-relative:margin;v-text-anchor:middle" o:gfxdata="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" fillcolor="white [3201]" strokecolor="#8064a2 [3207]" strokeweight="2pt">
+                <v:textbox>
+                  <w:txbxContent>
+                    <w:p>
+                      <w:pPr>
+                        <w:pStyle w:val="a7"/>
+                        <w:jc w:val="center"/>
+                        <w:rPr>
+                          <w:rFonts w:ascii="Impact" w:hAnsi="Impact"/>
+                          <w:sz w:val="20"/>
+                        </w:rPr>
+                      </w:pPr>
+                      <w:proofErr w:type="spellStart"/>
+                      <w:r>
+                        <w:rPr>
+                          <w:rFonts w:ascii="Impact" w:hAnsi="Impact"/>
+                          <w:sz w:val="20"/>
+                          <w:lang w:val="en-US"/>
+                        </w:rPr>
+                        <w:t>Items</w:t>
+                      </w:r>
+                      <w:r>
+                        <w:rPr>
+                          <w:rFonts w:ascii="Impact" w:hAnsi="Impact"/>
+                          <w:sz w:val="20"/>
+                          <w:lang w:val="en-US"/>
+                        </w:rPr>
+                        <w:t>Base</w:t>
+                      </w:r>
+                      <w:proofErr w:type="spellEnd"/>
+                    </w:p>
+                    <w:p>
+                      <w:pPr>
+                        <w:pStyle w:val="a7"/>
+                        <w:jc w:val="center"/>
+                        <w:rPr>
+                          <w:rFonts w:ascii="Impact" w:hAnsi="Impact"/>
+                          <w:i/>
+                          <w:sz w:val="20"/>
+                        </w:rPr>
+                      </w:pPr>
+                      <w:r>
+                        <w:rPr>
+                          <w:rFonts w:ascii="Impact" w:hAnsi="Impact"/>
+                          <w:i/>
+                          <w:sz w:val="20"/>
+                        </w:rPr>
+                        <w:t>(</w:t>
+                      </w:r>
+                      <w:r>
+                        <w:rPr>
+                          <w:rFonts w:ascii="Impact" w:hAnsi="Impact"/>
+                          <w:i/>
+                          <w:sz w:val="20"/>
+                        </w:rPr>
+                        <w:t>База предметов</w:t>
+                      </w:r>
+                      <w:r>
+                        <w:rPr>
+                          <w:rFonts w:ascii="Impact" w:hAnsi="Impact"/>
+                          <w:i/>
+                          <w:sz w:val="20"/>
+                        </w:rPr>
+                        <w:t>)</w:t>
+                      </w:r>
+                    </w:p>
+                  </w:txbxContent>
+                </v:textbox>
+              </v:rect>
+            </w:pict>
+          </mc:Fallback>
+        </mc:AlternateContent>
+      </w:r>
+      <w:r>
+        <w:rPr>
+          <w:rFonts w:ascii="Impact" w:hAnsi="Impact"/>
+          <w:noProof/>
+          <w:lang w:eastAsia="ru-RU"/>
+        </w:rPr>
+        <mc:AlternateContent>
+          <mc:Choice Requires="wps">
+            <w:drawing>
+              <wp:anchor distT="0" distB="0" distL="114300" distR="114300" simplePos="0" relativeHeight="251739136" behindDoc="0" locked="0" layoutInCell="1" allowOverlap="1" wp14:anchorId="45DB67EF" wp14:editId="0D2F0F4C">
+                <wp:simplePos x="0" y="0"/>
+                <wp:positionH relativeFrom="column">
+                  <wp:posOffset>3697605</wp:posOffset>
+                </wp:positionH>
+                <wp:positionV relativeFrom="paragraph">
+                  <wp:posOffset>2070735</wp:posOffset>
+                </wp:positionV>
+                <wp:extent cx="1661795" cy="5056505"/>
+                <wp:effectExtent l="76200" t="19050" r="71755" b="86995"/>
+                <wp:wrapNone/>
+                <wp:docPr id="43" name="Прямая со стрелкой 43"/>
+                <wp:cNvGraphicFramePr/>
+                <a:graphic xmlns:a="http://schemas.openxmlformats.org/drawingml/2006/main">
+                  <a:graphicData uri="http://schemas.microsoft.com/office/word/2010/wordprocessingShape">
+                    <wps:wsp>
+                      <wps:cNvCnPr/>
+                      <wps:spPr>
+                        <a:xfrm flipH="1">
+                          <a:off x="0" y="0"/>
+                          <a:ext cx="1661795" cy="5056505"/>
+                        </a:xfrm>
+                        <a:prstGeom prst="straightConnector1">
+                          <a:avLst/>
+                        </a:prstGeom>
+                        <a:ln>
+                          <a:tailEnd type="arrow"/>
+                        </a:ln>
+                      </wps:spPr>
+                      <wps:style>
+                        <a:lnRef idx="2">
+                          <a:schemeClr val="accent5"/>
+                        </a:lnRef>
+                        <a:fillRef idx="0">
+                          <a:schemeClr val="accent5"/>
+                        </a:fillRef>
+                        <a:effectRef idx="1">
+                          <a:schemeClr val="accent5"/>
+                        </a:effectRef>
+                        <a:fontRef idx="minor">
+                          <a:schemeClr val="tx1"/>
+                        </a:fontRef>
+                      </wps:style>
+                      <wps:bodyPr/>
+                    </wps:wsp>
+                  </a:graphicData>
+                </a:graphic>
+                <wp14:sizeRelH relativeFrom="margin">
+                  <wp14:pctWidth>0</wp14:pctWidth>
+                </wp14:sizeRelH>
+                <wp14:sizeRelV relativeFrom="margin">
+                  <wp14:pctHeight>0</wp14:pctHeight>
+                </wp14:sizeRelV>
+              </wp:anchor>
+            </w:drawing>
+          </mc:Choice>
+          <mc:Fallback>
+            <w:pict>
+              <v:shape id="Прямая со стрелкой 43" o:spid="_x0000_s1026" type="#_x0000_t32" style="position:absolute;margin-left:291.15pt;margin-top:163.05pt;width:130.85pt;height:398.15pt;flip:x;z-index:251739136;visibility:visible;mso-wrap-style:square;mso-width-percent:0;mso-height-percent:0;mso-wrap-distance-left:9pt;mso-wrap-distance-top:0;mso-wrap-distance-right:9pt;mso-wrap-distance-bottom:0;mso-position-horizontal:absolute;mso-position-horizontal-relative:text;mso-position-vertical:absolute;mso-position-vertical-relative:text;mso-width-percent:0;mso-height-percent:0;mso-width-relative:margin;mso-height-relative:margin" o:gfxdata="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" strokecolor="#4bacc6 [3208]" strokeweight="2pt">
+                <v:stroke endarrow="open"/>
+                <v:shadow on="t" color="black" opacity="24903f" origin=",.5" offset="0,.55556mm"/>
+              </v:shape>
+            </w:pict>
+          </mc:Fallback>
+        </mc:AlternateContent>
+      </w:r>
+      <w:r>
+        <w:rPr>
+          <w:rFonts w:ascii="Impact" w:hAnsi="Impact"/>
+          <w:noProof/>
+          <w:lang w:eastAsia="ru-RU"/>
+        </w:rPr>
+        <mc:AlternateContent>
+          <mc:Choice Requires="wps">
+            <w:drawing>
+              <wp:anchor distT="0" distB="0" distL="114300" distR="114300" simplePos="0" relativeHeight="251726848" behindDoc="0" locked="0" layoutInCell="1" allowOverlap="1" wp14:anchorId="616A976C" wp14:editId="513FE8A5">
+                <wp:simplePos x="0" y="0"/>
+                <wp:positionH relativeFrom="column">
+                  <wp:posOffset>1981117</wp:posOffset>
+                </wp:positionH>
+                <wp:positionV relativeFrom="paragraph">
+                  <wp:posOffset>6674623</wp:posOffset>
+                </wp:positionV>
+                <wp:extent cx="1717482" cy="906145"/>
+                <wp:effectExtent l="0" t="0" r="16510" b="27305"/>
+                <wp:wrapNone/>
+                <wp:docPr id="37" name="Прямоугольник 37"/>
+                <wp:cNvGraphicFramePr/>
+                <a:graphic xmlns:a="http://schemas.openxmlformats.org/drawingml/2006/main">
+                  <a:graphicData uri="http://schemas.microsoft.com/office/word/2010/wordprocessingShape">
+                    <wps:wsp>
+                      <wps:cNvSpPr/>
+                      <wps:spPr>
+                        <a:xfrm>
+                          <a:off x="0" y="0"/>
+                          <a:ext cx="1717482" cy="906145"/>
+                        </a:xfrm>
+                        <a:prstGeom prst="rect">
+                          <a:avLst/>
+                        </a:prstGeom>
+                      </wps:spPr>
+                      <wps:style>
+                        <a:lnRef idx="2">
+                          <a:schemeClr val="accent4"/>
+                        </a:lnRef>
+                        <a:fillRef idx="1">
+                          <a:schemeClr val="lt1"/>
+                        </a:fillRef>
+                        <a:effectRef idx="0">
+                          <a:schemeClr val="accent4"/>
+                        </a:effectRef>
+                        <a:fontRef idx="minor">
+                          <a:schemeClr val="dk1"/>
+                        </a:fontRef>
+                      </wps:style>
+                      <wps:txbx>
+                        <w:txbxContent>
+                          <w:p>
+                            <w:pPr>
+                              <w:pStyle w:val="a7"/>
+                              <w:jc w:val="center"/>
+                              <w:rPr>
+                                <w:rFonts w:ascii="Impact" w:hAnsi="Impact"/>
+                                <w:sz w:val="20"/>
+                              </w:rPr>
+                            </w:pPr>
+                            <w:proofErr w:type="spellStart"/>
+                            <w:r>
+                              <w:rPr>
+                                <w:rFonts w:ascii="Impact" w:hAnsi="Impact"/>
+                                <w:sz w:val="20"/>
+                                <w:lang w:val="en-US"/>
+                              </w:rPr>
+                              <w:t>MonstersBase</w:t>
+                            </w:r>
+                            <w:proofErr w:type="spellEnd"/>
+                          </w:p>
+                          <w:p>
+                            <w:pPr>
+                              <w:pStyle w:val="a7"/>
+                              <w:jc w:val="center"/>
+                              <w:rPr>
+                                <w:rFonts w:ascii="Impact" w:hAnsi="Impact"/>
+                                <w:i/>
+                                <w:sz w:val="20"/>
+                              </w:rPr>
+                            </w:pPr>
+                            <w:r>
+                              <w:rPr>
+                                <w:rFonts w:ascii="Impact" w:hAnsi="Impact"/>
+                                <w:i/>
+                                <w:sz w:val="20"/>
+                              </w:rPr>
+                              <w:t>(</w:t>
+                            </w:r>
+                            <w:r>
+                              <w:rPr>
+                                <w:rFonts w:ascii="Impact" w:hAnsi="Impact"/>
+                                <w:i/>
+                                <w:sz w:val="20"/>
+                              </w:rPr>
+                              <w:t>База монстров</w:t>
+                            </w:r>
+                            <w:r>
+                              <w:rPr>
+                                <w:rFonts w:ascii="Impact" w:hAnsi="Impact"/>
+                                <w:i/>
+                                <w:sz w:val="20"/>
+                              </w:rPr>
+                              <w:t>)</w:t>
+                            </w:r>
+                          </w:p>
+                        </w:txbxContent>
+                      </wps:txbx>
+                      <wps:bodyPr rot="0" spcFirstLastPara="0" vertOverflow="overflow" horzOverflow="overflow" vert="horz" wrap="square" lIns="91440" tIns="45720" rIns="91440" bIns="45720" numCol="1" spcCol="0" rtlCol="0" fromWordArt="0" anchor="ctr" anchorCtr="0" forceAA="0" compatLnSpc="1">
+                        <a:prstTxWarp prst="textNoShape">
+                          <a:avLst/>
+                        </a:prstTxWarp>
+                        <a:noAutofit/>
+                      </wps:bodyPr>
+                    </wps:wsp>
+                  </a:graphicData>
+                </a:graphic>
+                <wp14:sizeRelH relativeFrom="margin">
+                  <wp14:pctWidth>0</wp14:pctWidth>
+                </wp14:sizeRelH>
+                <wp14:sizeRelV relativeFrom="margin">
+                  <wp14:pctHeight>0</wp14:pctHeight>
+                </wp14:sizeRelV>
+              </wp:anchor>
+            </w:drawing>
+          </mc:Choice>
+          <mc:Fallback>
+            <w:pict>
+              <v:rect id="Прямоугольник 37" o:spid="_x0000_s1046" style="position:absolute;margin-left:156pt;margin-top:525.55pt;width:135.25pt;height:71.35pt;z-index:251726848;visibility:visible;mso-wrap-style:square;mso-width-percent:0;mso-height-percent:0;mso-wrap-distance-left:9pt;mso-wrap-distance-top:0;mso-wrap-distance-right:9pt;mso-wrap-distance-bottom:0;mso-position-horizontal:absolute;mso-position-horizontal-relative:text;mso-position-vertical:absolute;mso-position-vertical-relative:text;mso-width-percent:0;mso-height-percent:0;mso-width-relative:margin;mso-height-relative:margin;v-text-anchor:middle" o:gfxdata="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" fillcolor="white [3201]" strokecolor="#8064a2 [3207]" strokeweight="2pt">
+                <v:textbox>
+                  <w:txbxContent>
+                    <w:p>
+                      <w:pPr>
+                        <w:pStyle w:val="a7"/>
+                        <w:jc w:val="center"/>
+                        <w:rPr>
+                          <w:rFonts w:ascii="Impact" w:hAnsi="Impact"/>
+                          <w:sz w:val="20"/>
+                        </w:rPr>
+                      </w:pPr>
+                      <w:proofErr w:type="spellStart"/>
+                      <w:r>
+                        <w:rPr>
+                          <w:rFonts w:ascii="Impact" w:hAnsi="Impact"/>
+                          <w:sz w:val="20"/>
+                          <w:lang w:val="en-US"/>
+                        </w:rPr>
+                        <w:t>MonstersBase</w:t>
+                      </w:r>
+                      <w:proofErr w:type="spellEnd"/>
+                    </w:p>
+                    <w:p>
+                      <w:pPr>
+                        <w:pStyle w:val="a7"/>
+                        <w:jc w:val="center"/>
+                        <w:rPr>
+                          <w:rFonts w:ascii="Impact" w:hAnsi="Impact"/>
+                          <w:i/>
+                          <w:sz w:val="20"/>
+                        </w:rPr>
+                      </w:pPr>
+                      <w:r>
+                        <w:rPr>
+                          <w:rFonts w:ascii="Impact" w:hAnsi="Impact"/>
+                          <w:i/>
+                          <w:sz w:val="20"/>
+                        </w:rPr>
+                        <w:t>(</w:t>
+                      </w:r>
+                      <w:r>
+                        <w:rPr>
+                          <w:rFonts w:ascii="Impact" w:hAnsi="Impact"/>
+                          <w:i/>
+                          <w:sz w:val="20"/>
+                        </w:rPr>
+                        <w:t>База монстров</w:t>
+                      </w:r>
+                      <w:r>
+                        <w:rPr>
+                          <w:rFonts w:ascii="Impact" w:hAnsi="Impact"/>
+                          <w:i/>
+                          <w:sz w:val="20"/>
+                        </w:rPr>
+                        <w:t>)</w:t>
+                      </w:r>
+                    </w:p>
+                  </w:txbxContent>
+                </v:textbox>
+              </v:rect>
+            </w:pict>
+          </mc:Fallback>
+        </mc:AlternateContent>
+      </w:r>
+      <w:r>
+        <w:rPr>
+          <w:rFonts w:ascii="Impact" w:hAnsi="Impact"/>
+          <w:noProof/>
+          <w:lang w:eastAsia="ru-RU"/>
+        </w:rPr>
+        <mc:AlternateContent>
+          <mc:Choice Requires="wps">
+            <w:drawing>
+              <wp:anchor distT="0" distB="0" distL="114300" distR="114300" simplePos="0" relativeHeight="251749376" behindDoc="0" locked="0" layoutInCell="1" allowOverlap="1" wp14:anchorId="1BCCD6B0" wp14:editId="1C54E220">
+                <wp:simplePos x="0" y="0"/>
+                <wp:positionH relativeFrom="column">
+                  <wp:posOffset>56515</wp:posOffset>
+                </wp:positionH>
+                <wp:positionV relativeFrom="paragraph">
+                  <wp:posOffset>2070735</wp:posOffset>
+                </wp:positionV>
+                <wp:extent cx="1924050" cy="6066155"/>
+                <wp:effectExtent l="57150" t="19050" r="76200" b="86995"/>
+                <wp:wrapNone/>
+                <wp:docPr id="48" name="Прямая со стрелкой 48"/>
+                <wp:cNvGraphicFramePr/>
+                <a:graphic xmlns:a="http://schemas.openxmlformats.org/drawingml/2006/main">
+                  <a:graphicData uri="http://schemas.microsoft.com/office/word/2010/wordprocessingShape">
+                    <wps:wsp>
+                      <wps:cNvCnPr/>
+                      <wps:spPr>
+                        <a:xfrm>
+                          <a:off x="0" y="0"/>
+                          <a:ext cx="1924050" cy="6066155"/>
+                        </a:xfrm>
+                        <a:prstGeom prst="straightConnector1">
+                          <a:avLst/>
+                        </a:prstGeom>
+                        <a:ln>
+                          <a:tailEnd type="arrow"/>
+                        </a:ln>
+                      </wps:spPr>
+                      <wps:style>
+                        <a:lnRef idx="2">
+                          <a:schemeClr val="accent6"/>
+                        </a:lnRef>
+                        <a:fillRef idx="0">
+                          <a:schemeClr val="accent6"/>
+                        </a:fillRef>
+                        <a:effectRef idx="1">
+                          <a:schemeClr val="accent6"/>
+                        </a:effectRef>
+                        <a:fontRef idx="minor">
+                          <a:schemeClr val="tx1"/>
+                        </a:fontRef>
+                      </wps:style>
+                      <wps:bodyPr/>
+                    </wps:wsp>
+                  </a:graphicData>
+                </a:graphic>
+                <wp14:sizeRelH relativeFrom="margin">
+                  <wp14:pctWidth>0</wp14:pctWidth>
+                </wp14:sizeRelH>
+                <wp14:sizeRelV relativeFrom="margin">
+                  <wp14:pctHeight>0</wp14:pctHeight>
+                </wp14:sizeRelV>
+              </wp:anchor>
+            </w:drawing>
+          </mc:Choice>
+          <mc:Fallback>
+            <w:pict>
+              <v:shape id="Прямая со стрелкой 48" o:spid="_x0000_s1026" type="#_x0000_t32" style="position:absolute;margin-left:4.45pt;margin-top:163.05pt;width:151.5pt;height:477.65pt;z-index:251749376;visibility:visible;mso-wrap-style:square;mso-width-percent:0;mso-height-percent:0;mso-wrap-distance-left:9pt;mso-wrap-distance-top:0;mso-wrap-distance-right:9pt;mso-wrap-distance-bottom:0;mso-position-horizontal:absolute;mso-position-horizontal-relative:text;mso-position-vertical:absolute;mso-position-vertical-relative:text;mso-width-percent:0;mso-height-percent:0;mso-width-relative:margin;mso-height-relative:margin" o:gfxdata="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" strokecolor="#f79646 [3209]" strokeweight="2pt">
+                <v:stroke endarrow="open"/>
+                <v:shadow on="t" color="black" opacity="24903f" origin=",.5" offset="0,.55556mm"/>
+              </v:shape>
+            </w:pict>
+          </mc:Fallback>
+        </mc:AlternateContent>
+      </w:r>
+      <w:r>
+        <w:rPr>
+          <w:rFonts w:ascii="Impact" w:hAnsi="Impact"/>
+          <w:noProof/>
+          <w:lang w:eastAsia="ru-RU"/>
+        </w:rPr>
+        <mc:AlternateContent>
+          <mc:Choice Requires="wps">
+            <w:drawing>
+              <wp:anchor distT="0" distB="0" distL="114300" distR="114300" simplePos="0" relativeHeight="251747328" behindDoc="0" locked="0" layoutInCell="1" allowOverlap="1" wp14:anchorId="7F73A456" wp14:editId="127478B9">
+                <wp:simplePos x="0" y="0"/>
+                <wp:positionH relativeFrom="column">
+                  <wp:posOffset>239395</wp:posOffset>
+                </wp:positionH>
+                <wp:positionV relativeFrom="paragraph">
+                  <wp:posOffset>2070735</wp:posOffset>
+                </wp:positionV>
+                <wp:extent cx="1716405" cy="5056505"/>
+                <wp:effectExtent l="57150" t="19050" r="74295" b="86995"/>
+                <wp:wrapNone/>
+                <wp:docPr id="47" name="Прямая со стрелкой 47"/>
+                <wp:cNvGraphicFramePr/>
+                <a:graphic xmlns:a="http://schemas.openxmlformats.org/drawingml/2006/main">
+                  <a:graphicData uri="http://schemas.microsoft.com/office/word/2010/wordprocessingShape">
+                    <wps:wsp>
+                      <wps:cNvCnPr/>
+                      <wps:spPr>
+                        <a:xfrm>
+                          <a:off x="0" y="0"/>
+                          <a:ext cx="1716405" cy="5056505"/>
+                        </a:xfrm>
+                        <a:prstGeom prst="straightConnector1">
+                          <a:avLst/>
+                        </a:prstGeom>
+                        <a:ln>
+                          <a:tailEnd type="arrow"/>
+                        </a:ln>
+                      </wps:spPr>
+                      <wps:style>
+                        <a:lnRef idx="2">
+                          <a:schemeClr val="accent6"/>
+                        </a:lnRef>
+                        <a:fillRef idx="0">
+                          <a:schemeClr val="accent6"/>
+                        </a:fillRef>
+                        <a:effectRef idx="1">
+                          <a:schemeClr val="accent6"/>
+                        </a:effectRef>
+                        <a:fontRef idx="minor">
+                          <a:schemeClr val="tx1"/>
+                        </a:fontRef>
+                      </wps:style>
+                      <wps:bodyPr/>
+                    </wps:wsp>
+                  </a:graphicData>
+                </a:graphic>
+                <wp14:sizeRelH relativeFrom="margin">
+                  <wp14:pctWidth>0</wp14:pctWidth>
+                </wp14:sizeRelH>
+                <wp14:sizeRelV relativeFrom="margin">
+                  <wp14:pctHeight>0</wp14:pctHeight>
+                </wp14:sizeRelV>
+              </wp:anchor>
+            </w:drawing>
+          </mc:Choice>
+          <mc:Fallback>
+            <w:pict>
+              <v:shape id="Прямая со стрелкой 47" o:spid="_x0000_s1026" type="#_x0000_t32" style="position:absolute;margin-left:18.85pt;margin-top:163.05pt;width:135.15pt;height:398.15pt;z-index:251747328;visibility:visible;mso-wrap-style:square;mso-width-percent:0;mso-height-percent:0;mso-wrap-distance-left:9pt;mso-wrap-distance-top:0;mso-wrap-distance-right:9pt;mso-wrap-distance-bottom:0;mso-position-horizontal:absolute;mso-position-horizontal-relative:text;mso-position-vertical:absolute;mso-position-vertical-relative:text;mso-width-percent:0;mso-height-percent:0;mso-width-relative:margin;mso-height-relative:margin" o:gfxdata="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" strokecolor="#f79646 [3209]" strokeweight="2pt">
+                <v:stroke endarrow="open"/>
+                <v:shadow on="t" color="black" opacity="24903f" origin=",.5" offset="0,.55556mm"/>
+              </v:shape>
+            </w:pict>
+          </mc:Fallback>
+        </mc:AlternateContent>
+      </w:r>
+      <w:r>
+        <w:rPr>
+          <w:rFonts w:ascii="Impact" w:hAnsi="Impact"/>
+          <w:noProof/>
+          <w:lang w:eastAsia="ru-RU"/>
+        </w:rPr>
+        <mc:AlternateContent>
+          <mc:Choice Requires="wps">
+            <w:drawing>
+              <wp:anchor distT="0" distB="0" distL="114300" distR="114300" simplePos="0" relativeHeight="251754496" behindDoc="0" locked="0" layoutInCell="1" allowOverlap="1" wp14:anchorId="1947FFE4" wp14:editId="7A308785">
+                <wp:simplePos x="0" y="0"/>
+                <wp:positionH relativeFrom="column">
+                  <wp:posOffset>5559205</wp:posOffset>
+                </wp:positionH>
+                <wp:positionV relativeFrom="paragraph">
+                  <wp:posOffset>2070818</wp:posOffset>
+                </wp:positionV>
+                <wp:extent cx="142874" cy="5286817"/>
+                <wp:effectExtent l="95250" t="19050" r="67310" b="85725"/>
+                <wp:wrapNone/>
+                <wp:docPr id="51" name="Прямая со стрелкой 51"/>
+                <wp:cNvGraphicFramePr/>
+                <a:graphic xmlns:a="http://schemas.openxmlformats.org/drawingml/2006/main">
+                  <a:graphicData uri="http://schemas.microsoft.com/office/word/2010/wordprocessingShape">
+                    <wps:wsp>
+                      <wps:cNvCnPr/>
+                      <wps:spPr>
+                        <a:xfrm flipH="1">
+                          <a:off x="0" y="0"/>
+                          <a:ext cx="142874" cy="5286817"/>
+                        </a:xfrm>
+                        <a:prstGeom prst="straightConnector1">
+                          <a:avLst/>
+                        </a:prstGeom>
+                        <a:ln>
+                          <a:tailEnd type="arrow"/>
+                        </a:ln>
+                      </wps:spPr>
+                      <wps:style>
+                        <a:lnRef idx="2">
+                          <a:schemeClr val="accent5"/>
+                        </a:lnRef>
+                        <a:fillRef idx="0">
+                          <a:schemeClr val="accent5"/>
+                        </a:fillRef>
+                        <a:effectRef idx="1">
+                          <a:schemeClr val="accent5"/>
+                        </a:effectRef>
+                        <a:fontRef idx="minor">
+                          <a:schemeClr val="tx1"/>
+                        </a:fontRef>
+                      </wps:style>
+                      <wps:bodyPr/>
+                    </wps:wsp>
+                  </a:graphicData>
+                </a:graphic>
+                <wp14:sizeRelH relativeFrom="margin">
+                  <wp14:pctWidth>0</wp14:pctWidth>
+                </wp14:sizeRelH>
+                <wp14:sizeRelV relativeFrom="margin">
+                  <wp14:pctHeight>0</wp14:pctHeight>
+                </wp14:sizeRelV>
+              </wp:anchor>
+            </w:drawing>
+          </mc:Choice>
+          <mc:Fallback>
+            <w:pict>
+              <v:shape id="Прямая со стрелкой 51" o:spid="_x0000_s1026" type="#_x0000_t32" style="position:absolute;margin-left:437.75pt;margin-top:163.05pt;width:11.25pt;height:416.3pt;flip:x;z-index:251754496;visibility:visible;mso-wrap-style:square;mso-width-percent:0;mso-height-percent:0;mso-wrap-distance-left:9pt;mso-wrap-distance-top:0;mso-wrap-distance-right:9pt;mso-wrap-distance-bottom:0;mso-position-horizontal:absolute;mso-position-horizontal-relative:text;mso-position-vertical:absolute;mso-position-vertical-relative:text;mso-width-percent:0;mso-height-percent:0;mso-width-relative:margin;mso-height-relative:margin" o:gfxdata="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" strokecolor="#4bacc6 [3208]" strokeweight="2pt">
+                <v:stroke endarrow="open"/>
+                <v:shadow on="t" color="black" opacity="24903f" origin=",.5" offset="0,.55556mm"/>
+              </v:shape>
+            </w:pict>
+          </mc:Fallback>
+        </mc:AlternateContent>
+      </w:r>
+      <w:r>
+        <w:rPr>
+          <w:rFonts w:ascii="Impact" w:hAnsi="Impact"/>
+          <w:noProof/>
+          <w:lang w:eastAsia="ru-RU"/>
+        </w:rPr>
+        <mc:AlternateContent>
+          <mc:Choice Requires="wps">
+            <w:drawing>
+              <wp:anchor distT="0" distB="0" distL="114300" distR="114300" simplePos="0" relativeHeight="251724800" behindDoc="0" locked="0" layoutInCell="1" allowOverlap="1" wp14:anchorId="32CBF446" wp14:editId="5566FE1D">
+                <wp:simplePos x="0" y="0"/>
+                <wp:positionH relativeFrom="column">
+                  <wp:posOffset>4809490</wp:posOffset>
+                </wp:positionH>
+                <wp:positionV relativeFrom="paragraph">
+                  <wp:posOffset>7356889</wp:posOffset>
+                </wp:positionV>
+                <wp:extent cx="1605915" cy="779145"/>
+                <wp:effectExtent l="0" t="0" r="13335" b="20955"/>
+                <wp:wrapNone/>
+                <wp:docPr id="36" name="Прямоугольник 36"/>
+                <wp:cNvGraphicFramePr/>
+                <a:graphic xmlns:a="http://schemas.openxmlformats.org/drawingml/2006/main">
+                  <a:graphicData uri="http://schemas.microsoft.com/office/word/2010/wordprocessingShape">
+                    <wps:wsp>
+                      <wps:cNvSpPr/>
+                      <wps:spPr>
+                        <a:xfrm>
+                          <a:off x="0" y="0"/>
+                          <a:ext cx="1605915" cy="779145"/>
+                        </a:xfrm>
+                        <a:prstGeom prst="rect">
+                          <a:avLst/>
+                        </a:prstGeom>
+                      </wps:spPr>
+                      <wps:style>
+                        <a:lnRef idx="2">
+                          <a:schemeClr val="accent5"/>
+                        </a:lnRef>
+                        <a:fillRef idx="1">
+                          <a:schemeClr val="lt1"/>
+                        </a:fillRef>
+                        <a:effectRef idx="0">
+                          <a:schemeClr val="accent5"/>
+                        </a:effectRef>
+                        <a:fontRef idx="minor">
+                          <a:schemeClr val="dk1"/>
+                        </a:fontRef>
+                      </wps:style>
+                      <wps:txbx>
+                        <w:txbxContent>
+                          <w:p>
+                            <w:pPr>
+                              <w:pStyle w:val="a7"/>
+                              <w:jc w:val="center"/>
+                              <w:rPr>
+                                <w:rFonts w:ascii="Impact" w:hAnsi="Impact"/>
+                                <w:sz w:val="20"/>
+                              </w:rPr>
+                            </w:pPr>
+                            <w:proofErr w:type="spellStart"/>
+                            <w:r>
+                              <w:rPr>
+                                <w:rFonts w:ascii="Impact" w:hAnsi="Impact"/>
+                                <w:sz w:val="20"/>
+                                <w:lang w:val="en-US"/>
+                              </w:rPr>
+                              <w:t>I</w:t>
+                            </w:r>
+                            <w:r>
+                              <w:rPr>
+                                <w:rFonts w:ascii="Impact" w:hAnsi="Impact"/>
+                                <w:sz w:val="20"/>
+                                <w:lang w:val="en-US"/>
+                              </w:rPr>
+                              <w:t>nitiativeCounter</w:t>
+                            </w:r>
+                            <w:proofErr w:type="spellEnd"/>
+                          </w:p>
+                          <w:p>
+                            <w:pPr>
+                              <w:pStyle w:val="a7"/>
+                              <w:jc w:val="center"/>
+                              <w:rPr>
+                                <w:rFonts w:ascii="Impact" w:hAnsi="Impact"/>
+                                <w:i/>
+                                <w:sz w:val="20"/>
+                              </w:rPr>
+                            </w:pPr>
+                            <w:r>
+                              <w:rPr>
+                                <w:rFonts w:ascii="Impact" w:hAnsi="Impact"/>
+                                <w:i/>
+                                <w:sz w:val="20"/>
+                              </w:rPr>
+                              <w:t>(</w:t>
+                            </w:r>
+                            <w:r>
+                              <w:rPr>
+                                <w:rFonts w:ascii="Impact" w:hAnsi="Impact"/>
+                                <w:i/>
+                                <w:sz w:val="20"/>
+                              </w:rPr>
+                              <w:t>Расчет инициативы</w:t>
+                            </w:r>
+                            <w:r>
+                              <w:rPr>
+                                <w:rFonts w:ascii="Impact" w:hAnsi="Impact"/>
+                                <w:i/>
+                                <w:sz w:val="20"/>
+                              </w:rPr>
+                              <w:t>)</w:t>
+                            </w:r>
+                          </w:p>
+                        </w:txbxContent>
+                      </wps:txbx>
+                      <wps:bodyPr rot="0" spcFirstLastPara="0" vertOverflow="overflow" horzOverflow="overflow" vert="horz" wrap="square" lIns="91440" tIns="45720" rIns="91440" bIns="45720" numCol="1" spcCol="0" rtlCol="0" fromWordArt="0" anchor="ctr" anchorCtr="0" forceAA="0" compatLnSpc="1">
+                        <a:prstTxWarp prst="textNoShape">
+                          <a:avLst/>
+                        </a:prstTxWarp>
+                        <a:noAutofit/>
+                      </wps:bodyPr>
+                    </wps:wsp>
+                  </a:graphicData>
+                </a:graphic>
+                <wp14:sizeRelH relativeFrom="margin">
+                  <wp14:pctWidth>0</wp14:pctWidth>
+                </wp14:sizeRelH>
+                <wp14:sizeRelV relativeFrom="margin">
+                  <wp14:pctHeight>0</wp14:pctHeight>
+                </wp14:sizeRelV>
+              </wp:anchor>
+            </w:drawing>
+          </mc:Choice>
+          <mc:Fallback>
+            <w:pict>
+              <v:rect id="Прямоугольник 36" o:spid="_x0000_s1047" style="position:absolute;margin-left:378.7pt;margin-top:579.3pt;width:126.45pt;height:61.35pt;z-index:251724800;visibility:visible;mso-wrap-style:square;mso-width-percent:0;mso-height-percent:0;mso-wrap-distance-left:9pt;mso-wrap-distance-top:0;mso-wrap-distance-right:9pt;mso-wrap-distance-bottom:0;mso-position-horizontal:absolute;mso-position-horizontal-relative:text;mso-position-vertical:absolute;mso-position-vertical-relative:text;mso-width-percent:0;mso-height-percent:0;mso-width-relative:margin;mso-height-relative:margin;v-text-anchor:middle" o:gfxdata="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" fillcolor="white [3201]" strokecolor="#4bacc6 [3208]" strokeweight="2pt">
+                <v:textbox>
+                  <w:txbxContent>
+                    <w:p>
+                      <w:pPr>
+                        <w:pStyle w:val="a7"/>
+                        <w:jc w:val="center"/>
+                        <w:rPr>
+                          <w:rFonts w:ascii="Impact" w:hAnsi="Impact"/>
+                          <w:sz w:val="20"/>
+                        </w:rPr>
+                      </w:pPr>
+                      <w:proofErr w:type="spellStart"/>
+                      <w:r>
+                        <w:rPr>
+                          <w:rFonts w:ascii="Impact" w:hAnsi="Impact"/>
+                          <w:sz w:val="20"/>
+                          <w:lang w:val="en-US"/>
+                        </w:rPr>
+                        <w:t>I</w:t>
+                      </w:r>
+                      <w:r>
+                        <w:rPr>
+                          <w:rFonts w:ascii="Impact" w:hAnsi="Impact"/>
+                          <w:sz w:val="20"/>
+                          <w:lang w:val="en-US"/>
+                        </w:rPr>
+                        <w:t>nitiativeCounter</w:t>
+                      </w:r>
+                      <w:proofErr w:type="spellEnd"/>
+                    </w:p>
+                    <w:p>
+                      <w:pPr>
+                        <w:pStyle w:val="a7"/>
+                        <w:jc w:val="center"/>
+                        <w:rPr>
+                          <w:rFonts w:ascii="Impact" w:hAnsi="Impact"/>
+                          <w:i/>
+                          <w:sz w:val="20"/>
+                        </w:rPr>
+                      </w:pPr>
+                      <w:r>
+                        <w:rPr>
+                          <w:rFonts w:ascii="Impact" w:hAnsi="Impact"/>
+                          <w:i/>
+                          <w:sz w:val="20"/>
+                        </w:rPr>
+                        <w:t>(</w:t>
+                      </w:r>
+                      <w:r>
+                        <w:rPr>
+                          <w:rFonts w:ascii="Impact" w:hAnsi="Impact"/>
+                          <w:i/>
+                          <w:sz w:val="20"/>
+                        </w:rPr>
+                        <w:t>Расчет инициативы</w:t>
+                      </w:r>
+                      <w:r>
+                        <w:rPr>
+                          <w:rFonts w:ascii="Impact" w:hAnsi="Impact"/>
+                          <w:i/>
+                          <w:sz w:val="20"/>
+                        </w:rPr>
+                        <w:t>)</w:t>
+                      </w:r>
+                    </w:p>
+                  </w:txbxContent>
+                </v:textbox>
+              </v:rect>
+            </w:pict>
+          </mc:Fallback>
+        </mc:AlternateContent>
+      </w:r>
+      <w:r>
+        <w:rPr>
+          <w:rFonts w:ascii="Impact" w:hAnsi="Impact"/>
+          <w:noProof/>
+          <w:lang w:eastAsia="ru-RU"/>
+        </w:rPr>
+        <mc:AlternateContent>
+          <mc:Choice Requires="wps">
+            <w:drawing>
+              <wp:anchor distT="0" distB="0" distL="114300" distR="114300" simplePos="0" relativeHeight="251715584" behindDoc="0" locked="0" layoutInCell="1" allowOverlap="1" wp14:anchorId="6B2F92D2" wp14:editId="1B207EE6">
+                <wp:simplePos x="0" y="0"/>
+                <wp:positionH relativeFrom="column">
+                  <wp:posOffset>621030</wp:posOffset>
+                </wp:positionH>
+                <wp:positionV relativeFrom="paragraph">
+                  <wp:posOffset>2070735</wp:posOffset>
+                </wp:positionV>
+                <wp:extent cx="1335405" cy="3967480"/>
+                <wp:effectExtent l="57150" t="19050" r="93345" b="90170"/>
+                <wp:wrapNone/>
+                <wp:docPr id="31" name="Прямая со стрелкой 31"/>
+                <wp:cNvGraphicFramePr/>
+                <a:graphic xmlns:a="http://schemas.openxmlformats.org/drawingml/2006/main">
+                  <a:graphicData uri="http://schemas.microsoft.com/office/word/2010/wordprocessingShape">
+                    <wps:wsp>
+                      <wps:cNvCnPr/>
+                      <wps:spPr>
+                        <a:xfrm>
+                          <a:off x="0" y="0"/>
+                          <a:ext cx="1335405" cy="3967480"/>
+                        </a:xfrm>
+                        <a:prstGeom prst="straightConnector1">
+                          <a:avLst/>
+                        </a:prstGeom>
+                        <a:ln>
+                          <a:tailEnd type="arrow"/>
+                        </a:ln>
+                      </wps:spPr>
+                      <wps:style>
+                        <a:lnRef idx="2">
+                          <a:schemeClr val="accent6"/>
+                        </a:lnRef>
+                        <a:fillRef idx="0">
+                          <a:schemeClr val="accent6"/>
+                        </a:fillRef>
+                        <a:effectRef idx="1">
+                          <a:schemeClr val="accent6"/>
+                        </a:effectRef>
+                        <a:fontRef idx="minor">
+                          <a:schemeClr val="tx1"/>
+                        </a:fontRef>
+                      </wps:style>
+                      <wps:bodyPr/>
+                    </wps:wsp>
+                  </a:graphicData>
+                </a:graphic>
+                <wp14:sizeRelH relativeFrom="margin">
+                  <wp14:pctWidth>0</wp14:pctWidth>
+                </wp14:sizeRelH>
+                <wp14:sizeRelV relativeFrom="margin">
+                  <wp14:pctHeight>0</wp14:pctHeight>
+                </wp14:sizeRelV>
+              </wp:anchor>
+            </w:drawing>
+          </mc:Choice>
+          <mc:Fallback>
+            <w:pict>
+              <v:shape id="Прямая со стрелкой 31" o:spid="_x0000_s1026" type="#_x0000_t32" style="position:absolute;margin-left:48.9pt;margin-top:163.05pt;width:105.15pt;height:312.4pt;z-index:251715584;visibility:visible;mso-wrap-style:square;mso-width-percent:0;mso-height-percent:0;mso-wrap-distance-left:9pt;mso-wrap-distance-top:0;mso-wrap-distance-right:9pt;mso-wrap-distance-bottom:0;mso-position-horizontal:absolute;mso-position-horizontal-relative:text;mso-position-vertical:absolute;mso-position-vertical-relative:text;mso-width-percent:0;mso-height-percent:0;mso-width-relative:margin;mso-height-relative:margin" o:gfxdata="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" strokecolor="#f79646 [3209]" strokeweight="2pt">
+                <v:stroke endarrow="open"/>
+                <v:shadow on="t" color="black" opacity="24903f" origin=",.5" offset="0,.55556mm"/>
+              </v:shape>
+            </w:pict>
+          </mc:Fallback>
+        </mc:AlternateContent>
+      </w:r>
+      <w:r>
+        <w:rPr>
+          <w:rFonts w:ascii="Impact" w:hAnsi="Impact"/>
+          <w:noProof/>
+          <w:lang w:eastAsia="ru-RU"/>
+        </w:rPr>
+        <mc:AlternateContent>
+          <mc:Choice Requires="wps">
+            <w:drawing>
+              <wp:anchor distT="0" distB="0" distL="114300" distR="114300" simplePos="0" relativeHeight="251711488" behindDoc="0" locked="0" layoutInCell="1" allowOverlap="1" wp14:anchorId="48B0F3BA" wp14:editId="47830CEC">
+                <wp:simplePos x="0" y="0"/>
+                <wp:positionH relativeFrom="column">
+                  <wp:posOffset>899160</wp:posOffset>
+                </wp:positionH>
+                <wp:positionV relativeFrom="paragraph">
+                  <wp:posOffset>2070100</wp:posOffset>
+                </wp:positionV>
+                <wp:extent cx="1056640" cy="2861945"/>
+                <wp:effectExtent l="57150" t="19050" r="67310" b="90805"/>
+                <wp:wrapNone/>
+                <wp:docPr id="29" name="Прямая со стрелкой 29"/>
+                <wp:cNvGraphicFramePr/>
+                <a:graphic xmlns:a="http://schemas.openxmlformats.org/drawingml/2006/main">
+                  <a:graphicData uri="http://schemas.microsoft.com/office/word/2010/wordprocessingShape">
+                    <wps:wsp>
+                      <wps:cNvCnPr/>
+                      <wps:spPr>
+                        <a:xfrm>
+                          <a:off x="0" y="0"/>
+                          <a:ext cx="1056640" cy="2861945"/>
+                        </a:xfrm>
+                        <a:prstGeom prst="straightConnector1">
+                          <a:avLst/>
+                        </a:prstGeom>
+                        <a:ln>
+                          <a:tailEnd type="arrow"/>
+                        </a:ln>
+                      </wps:spPr>
+                      <wps:style>
+                        <a:lnRef idx="2">
+                          <a:schemeClr val="accent6"/>
+                        </a:lnRef>
+                        <a:fillRef idx="0">
+                          <a:schemeClr val="accent6"/>
+                        </a:fillRef>
+                        <a:effectRef idx="1">
+                          <a:schemeClr val="accent6"/>
+                        </a:effectRef>
+                        <a:fontRef idx="minor">
+                          <a:schemeClr val="tx1"/>
+                        </a:fontRef>
+                      </wps:style>
+                      <wps:bodyPr/>
+                    </wps:wsp>
+                  </a:graphicData>
+                </a:graphic>
+                <wp14:sizeRelH relativeFrom="margin">
+                  <wp14:pctWidth>0</wp14:pctWidth>
+                </wp14:sizeRelH>
+                <wp14:sizeRelV relativeFrom="margin">
+                  <wp14:pctHeight>0</wp14:pctHeight>
+                </wp14:sizeRelV>
+              </wp:anchor>
+            </w:drawing>
+          </mc:Choice>
+          <mc:Fallback>
+            <w:pict>
+              <v:shape id="Прямая со стрелкой 29" o:spid="_x0000_s1026" type="#_x0000_t32" style="position:absolute;margin-left:70.8pt;margin-top:163pt;width:83.2pt;height:225.35pt;z-index:251711488;visibility:visible;mso-wrap-style:square;mso-width-percent:0;mso-height-percent:0;mso-wrap-distance-left:9pt;mso-wrap-distance-top:0;mso-wrap-distance-right:9pt;mso-wrap-distance-bottom:0;mso-position-horizontal:absolute;mso-position-horizontal-relative:text;mso-position-vertical:absolute;mso-position-vertical-relative:text;mso-width-percent:0;mso-height-percent:0;mso-width-relative:margin;mso-height-relative:margin" o:gfxdata="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" strokecolor="#f79646 [3209]" strokeweight="2pt">
+                <v:stroke endarrow="open"/>
+                <v:shadow on="t" color="black" opacity="24903f" origin=",.5" offset="0,.55556mm"/>
+              </v:shape>
+            </w:pict>
+          </mc:Fallback>
+        </mc:AlternateContent>
+      </w:r>
+      <w:r>
+        <w:rPr>
+          <w:rFonts w:ascii="Impact" w:hAnsi="Impact"/>
+          <w:noProof/>
+          <w:lang w:eastAsia="ru-RU"/>
+        </w:rPr>
+        <mc:AlternateContent>
+          <mc:Choice Requires="wps">
+            <w:drawing>
+              <wp:anchor distT="0" distB="0" distL="114300" distR="114300" simplePos="0" relativeHeight="251713536" behindDoc="0" locked="0" layoutInCell="1" allowOverlap="1" wp14:anchorId="09939839" wp14:editId="7E43780D">
+                <wp:simplePos x="0" y="0"/>
+                <wp:positionH relativeFrom="column">
+                  <wp:posOffset>1177925</wp:posOffset>
+                </wp:positionH>
+                <wp:positionV relativeFrom="paragraph">
+                  <wp:posOffset>2054860</wp:posOffset>
+                </wp:positionV>
+                <wp:extent cx="778510" cy="1859915"/>
+                <wp:effectExtent l="57150" t="19050" r="78740" b="83185"/>
+                <wp:wrapNone/>
+                <wp:docPr id="30" name="Прямая со стрелкой 30"/>
+                <wp:cNvGraphicFramePr/>
+                <a:graphic xmlns:a="http://schemas.openxmlformats.org/drawingml/2006/main">
+                  <a:graphicData uri="http://schemas.microsoft.com/office/word/2010/wordprocessingShape">
+                    <wps:wsp>
+                      <wps:cNvCnPr/>
+                      <wps:spPr>
+                        <a:xfrm>
+                          <a:off x="0" y="0"/>
+                          <a:ext cx="778510" cy="1859915"/>
+                        </a:xfrm>
+                        <a:prstGeom prst="straightConnector1">
+                          <a:avLst/>
+                        </a:prstGeom>
+                        <a:ln>
+                          <a:tailEnd type="arrow"/>
+                        </a:ln>
+                      </wps:spPr>
+                      <wps:style>
+                        <a:lnRef idx="2">
+                          <a:schemeClr val="accent6"/>
+                        </a:lnRef>
+                        <a:fillRef idx="0">
+                          <a:schemeClr val="accent6"/>
+                        </a:fillRef>
+                        <a:effectRef idx="1">
+                          <a:schemeClr val="accent6"/>
+                        </a:effectRef>
+                        <a:fontRef idx="minor">
+                          <a:schemeClr val="tx1"/>
+                        </a:fontRef>
+                      </wps:style>
+                      <wps:bodyPr/>
+                    </wps:wsp>
+                  </a:graphicData>
+                </a:graphic>
+                <wp14:sizeRelH relativeFrom="margin">
+                  <wp14:pctWidth>0</wp14:pctWidth>
+                </wp14:sizeRelH>
+                <wp14:sizeRelV relativeFrom="margin">
+                  <wp14:pctHeight>0</wp14:pctHeight>
+                </wp14:sizeRelV>
+              </wp:anchor>
+            </w:drawing>
+          </mc:Choice>
+          <mc:Fallback>
+            <w:pict>
+              <v:shape id="Прямая со стрелкой 30" o:spid="_x0000_s1026" type="#_x0000_t32" style="position:absolute;margin-left:92.75pt;margin-top:161.8pt;width:61.3pt;height:146.45pt;z-index:251713536;visibility:visible;mso-wrap-style:square;mso-width-percent:0;mso-height-percent:0;mso-wrap-distance-left:9pt;mso-wrap-distance-top:0;mso-wrap-distance-right:9pt;mso-wrap-distance-bottom:0;mso-position-horizontal:absolute;mso-position-horizontal-relative:text;mso-position-vertical:absolute;mso-position-vertical-relative:text;mso-width-percent:0;mso-height-percent:0;mso-width-relative:margin;mso-height-relative:margin" o:gfxdata="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" strokecolor="#f79646 [3209]" strokeweight="2pt">
+                <v:stroke endarrow="open"/>
+                <v:shadow on="t" color="black" opacity="24903f" origin=",.5" offset="0,.55556mm"/>
+              </v:shape>
+            </w:pict>
+          </mc:Fallback>
+        </mc:AlternateContent>
+      </w:r>
+      <w:r>
+        <w:rPr>
+          <w:rFonts w:ascii="Impact" w:hAnsi="Impact"/>
+          <w:noProof/>
+          <w:lang w:eastAsia="ru-RU"/>
+        </w:rPr>
+        <mc:AlternateContent>
+          <mc:Choice Requires="wps">
+            <w:drawing>
+              <wp:anchor distT="0" distB="0" distL="114300" distR="114300" simplePos="0" relativeHeight="251741184" behindDoc="0" locked="0" layoutInCell="1" allowOverlap="1" wp14:anchorId="7D619782" wp14:editId="23FE621F">
+                <wp:simplePos x="0" y="0"/>
+                <wp:positionH relativeFrom="column">
+                  <wp:posOffset>5058272</wp:posOffset>
+                </wp:positionH>
+                <wp:positionV relativeFrom="paragraph">
+                  <wp:posOffset>2054915</wp:posOffset>
+                </wp:positionV>
+                <wp:extent cx="604299" cy="4277802"/>
+                <wp:effectExtent l="95250" t="19050" r="62865" b="85090"/>
+                <wp:wrapNone/>
+                <wp:docPr id="44" name="Прямая со стрелкой 44"/>
+                <wp:cNvGraphicFramePr/>
+                <a:graphic xmlns:a="http://schemas.openxmlformats.org/drawingml/2006/main">
+                  <a:graphicData uri="http://schemas.microsoft.com/office/word/2010/wordprocessingShape">
+                    <wps:wsp>
+                      <wps:cNvCnPr/>
+                      <wps:spPr>
+                        <a:xfrm flipH="1">
+                          <a:off x="0" y="0"/>
+                          <a:ext cx="604299" cy="4277802"/>
+                        </a:xfrm>
+                        <a:prstGeom prst="straightConnector1">
+                          <a:avLst/>
+                        </a:prstGeom>
+                        <a:ln>
+                          <a:tailEnd type="arrow"/>
+                        </a:ln>
+                      </wps:spPr>
+                      <wps:style>
+                        <a:lnRef idx="2">
+                          <a:schemeClr val="accent5"/>
+                        </a:lnRef>
+                        <a:fillRef idx="0">
+                          <a:schemeClr val="accent5"/>
+                        </a:fillRef>
+                        <a:effectRef idx="1">
+                          <a:schemeClr val="accent5"/>
+                        </a:effectRef>
+                        <a:fontRef idx="minor">
+                          <a:schemeClr val="tx1"/>
+                        </a:fontRef>
+                      </wps:style>
+                      <wps:bodyPr/>
+                    </wps:wsp>
+                  </a:graphicData>
+                </a:graphic>
+                <wp14:sizeRelH relativeFrom="margin">
+                  <wp14:pctWidth>0</wp14:pctWidth>
+                </wp14:sizeRelH>
+                <wp14:sizeRelV relativeFrom="margin">
+                  <wp14:pctHeight>0</wp14:pctHeight>
+                </wp14:sizeRelV>
+              </wp:anchor>
+            </w:drawing>
+          </mc:Choice>
+          <mc:Fallback>
+            <w:pict>
+              <v:shape id="Прямая со стрелкой 44" o:spid="_x0000_s1026" type="#_x0000_t32" style="position:absolute;margin-left:398.3pt;margin-top:161.8pt;width:47.6pt;height:336.85pt;flip:x;z-index:251741184;visibility:visible;mso-wrap-style:square;mso-width-percent:0;mso-height-percent:0;mso-wrap-distance-left:9pt;mso-wrap-distance-top:0;mso-wrap-distance-right:9pt;mso-wrap-distance-bottom:0;mso-position-horizontal:absolute;mso-position-horizontal-relative:text;mso-position-vertical:absolute;mso-position-vertical-relative:text;mso-width-percent:0;mso-height-percent:0;mso-width-relative:margin;mso-height-relative:margin" o:gfxdata="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" strokecolor="#4bacc6 [3208]" strokeweight="2pt">
+                <v:stroke endarrow="open"/>
+                <v:shadow on="t" color="black" opacity="24903f" origin=",.5" offset="0,.55556mm"/>
+              </v:shape>
+            </w:pict>
+          </mc:Fallback>
+        </mc:AlternateContent>
+      </w:r>
+      <w:r>
+        <w:rPr>
+          <w:rFonts w:ascii="Impact" w:hAnsi="Impact"/>
+          <w:noProof/>
+          <w:lang w:eastAsia="ru-RU"/>
+        </w:rPr>
+        <mc:AlternateContent>
+          <mc:Choice Requires="wps">
+            <w:drawing>
+              <wp:anchor distT="0" distB="0" distL="114300" distR="114300" simplePos="0" relativeHeight="251743232" behindDoc="0" locked="0" layoutInCell="1" allowOverlap="1" wp14:anchorId="7106F788" wp14:editId="3353060E">
+                <wp:simplePos x="0" y="0"/>
+                <wp:positionH relativeFrom="column">
+                  <wp:posOffset>5750035</wp:posOffset>
+                </wp:positionH>
+                <wp:positionV relativeFrom="paragraph">
+                  <wp:posOffset>2070818</wp:posOffset>
+                </wp:positionV>
+                <wp:extent cx="532738" cy="3236181"/>
+                <wp:effectExtent l="38100" t="19050" r="58420" b="97790"/>
+                <wp:wrapNone/>
+                <wp:docPr id="45" name="Прямая со стрелкой 45"/>
+                <wp:cNvGraphicFramePr/>
+                <a:graphic xmlns:a="http://schemas.openxmlformats.org/drawingml/2006/main">
+                  <a:graphicData uri="http://schemas.microsoft.com/office/word/2010/wordprocessingShape">
+                    <wps:wsp>
+                      <wps:cNvCnPr/>
+                      <wps:spPr>
+                        <a:xfrm>
+                          <a:off x="0" y="0"/>
+                          <a:ext cx="532738" cy="3236181"/>
+                        </a:xfrm>
+                        <a:prstGeom prst="straightConnector1">
+                          <a:avLst/>
+                        </a:prstGeom>
+                        <a:ln>
+                          <a:tailEnd type="arrow"/>
+                        </a:ln>
+                      </wps:spPr>
+                      <wps:style>
+                        <a:lnRef idx="2">
+                          <a:schemeClr val="accent5"/>
+                        </a:lnRef>
+                        <a:fillRef idx="0">
+                          <a:schemeClr val="accent5"/>
+                        </a:fillRef>
+                        <a:effectRef idx="1">
+                          <a:schemeClr val="accent5"/>
+                        </a:effectRef>
+                        <a:fontRef idx="minor">
+                          <a:schemeClr val="tx1"/>
+                        </a:fontRef>
+                      </wps:style>
+                      <wps:bodyPr/>
+                    </wps:wsp>
+                  </a:graphicData>
+                </a:graphic>
+                <wp14:sizeRelH relativeFrom="margin">
+                  <wp14:pctWidth>0</wp14:pctWidth>
+                </wp14:sizeRelH>
+                <wp14:sizeRelV relativeFrom="margin">
+                  <wp14:pctHeight>0</wp14:pctHeight>
+                </wp14:sizeRelV>
+              </wp:anchor>
+            </w:drawing>
+          </mc:Choice>
+          <mc:Fallback>
+            <w:pict>
+              <v:shape id="Прямая со стрелкой 45" o:spid="_x0000_s1026" type="#_x0000_t32" style="position:absolute;margin-left:452.75pt;margin-top:163.05pt;width:41.95pt;height:254.8pt;z-index:251743232;visibility:visible;mso-wrap-style:square;mso-width-percent:0;mso-height-percent:0;mso-wrap-distance-left:9pt;mso-wrap-distance-top:0;mso-wrap-distance-right:9pt;mso-wrap-distance-bottom:0;mso-position-horizontal:absolute;mso-position-horizontal-relative:text;mso-position-vertical:absolute;mso-position-vertical-relative:text;mso-width-percent:0;mso-height-percent:0;mso-width-relative:margin;mso-height-relative:margin" o:gfxdata="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" strokecolor="#4bacc6 [3208]" strokeweight="2pt">
+                <v:stroke endarrow="open"/>
+                <v:shadow on="t" color="black" opacity="24903f" origin=",.5" offset="0,.55556mm"/>
+              </v:shape>
+            </w:pict>
+          </mc:Fallback>
+        </mc:AlternateContent>
+      </w:r>
+      <w:r>
+        <w:rPr>
+          <w:rFonts w:ascii="Impact" w:hAnsi="Impact"/>
+          <w:noProof/>
+          <w:lang w:eastAsia="ru-RU"/>
+        </w:rPr>
+        <mc:AlternateContent>
+          <mc:Choice Requires="wps">
+            <w:drawing>
+              <wp:anchor distT="0" distB="0" distL="114300" distR="114300" simplePos="0" relativeHeight="251730944" behindDoc="0" locked="0" layoutInCell="1" allowOverlap="1" wp14:anchorId="131C256C" wp14:editId="39D46E03">
+                <wp:simplePos x="0" y="0"/>
+                <wp:positionH relativeFrom="column">
+                  <wp:posOffset>4820920</wp:posOffset>
+                </wp:positionH>
+                <wp:positionV relativeFrom="paragraph">
+                  <wp:posOffset>5308600</wp:posOffset>
+                </wp:positionV>
+                <wp:extent cx="1605915" cy="779145"/>
+                <wp:effectExtent l="0" t="0" r="13335" b="20955"/>
+                <wp:wrapNone/>
+                <wp:docPr id="39" name="Прямоугольник 39"/>
+                <wp:cNvGraphicFramePr/>
+                <a:graphic xmlns:a="http://schemas.openxmlformats.org/drawingml/2006/main">
+                  <a:graphicData uri="http://schemas.microsoft.com/office/word/2010/wordprocessingShape">
+                    <wps:wsp>
+                      <wps:cNvSpPr/>
+                      <wps:spPr>
+                        <a:xfrm>
+                          <a:off x="0" y="0"/>
+                          <a:ext cx="1605915" cy="779145"/>
+                        </a:xfrm>
+                        <a:prstGeom prst="rect">
+                          <a:avLst/>
+                        </a:prstGeom>
+                      </wps:spPr>
+                      <wps:style>
+                        <a:lnRef idx="2">
+                          <a:schemeClr val="accent5"/>
+                        </a:lnRef>
+                        <a:fillRef idx="1">
+                          <a:schemeClr val="lt1"/>
+                        </a:fillRef>
+                        <a:effectRef idx="0">
+                          <a:schemeClr val="accent5"/>
+                        </a:effectRef>
+                        <a:fontRef idx="minor">
+                          <a:schemeClr val="dk1"/>
+                        </a:fontRef>
+                      </wps:style>
+                      <wps:txbx>
+                        <w:txbxContent>
+                          <w:p>
+                            <w:pPr>
+                              <w:pStyle w:val="a7"/>
+                              <w:jc w:val="center"/>
+                              <w:rPr>
+                                <w:rFonts w:ascii="Impact" w:hAnsi="Impact"/>
+                                <w:sz w:val="20"/>
+                              </w:rPr>
+                            </w:pPr>
+                            <w:proofErr w:type="spellStart"/>
+                            <w:r>
+                              <w:rPr>
+                                <w:rFonts w:ascii="Impact" w:hAnsi="Impact"/>
+                                <w:sz w:val="20"/>
+                                <w:lang w:val="en-US"/>
+                              </w:rPr>
+                              <w:t>AdventuresJournal</w:t>
+                            </w:r>
+                            <w:proofErr w:type="spellEnd"/>
+                          </w:p>
+                          <w:p>
+                            <w:pPr>
+                              <w:pStyle w:val="a7"/>
+                              <w:jc w:val="center"/>
+                              <w:rPr>
+                                <w:rFonts w:ascii="Impact" w:hAnsi="Impact"/>
+                                <w:i/>
+                                <w:sz w:val="20"/>
+                              </w:rPr>
+                            </w:pPr>
+                            <w:r>
+                              <w:rPr>
+                                <w:rFonts w:ascii="Impact" w:hAnsi="Impact"/>
+                                <w:i/>
+                                <w:sz w:val="20"/>
+                              </w:rPr>
+                              <w:t>(</w:t>
+                            </w:r>
+                            <w:r>
+                              <w:rPr>
+                                <w:rFonts w:ascii="Impact" w:hAnsi="Impact"/>
+                                <w:i/>
+                                <w:sz w:val="20"/>
+                              </w:rPr>
+                              <w:t>Журнал приключений</w:t>
+                            </w:r>
+                            <w:r>
+                              <w:rPr>
+                                <w:rFonts w:ascii="Impact" w:hAnsi="Impact"/>
+                                <w:i/>
+                                <w:sz w:val="20"/>
+                              </w:rPr>
+                              <w:t>)</w:t>
+                            </w:r>
+                          </w:p>
+                        </w:txbxContent>
+                      </wps:txbx>
+                      <wps:bodyPr rot="0" spcFirstLastPara="0" vertOverflow="overflow" horzOverflow="overflow" vert="horz" wrap="square" lIns="91440" tIns="45720" rIns="91440" bIns="45720" numCol="1" spcCol="0" rtlCol="0" fromWordArt="0" anchor="ctr" anchorCtr="0" forceAA="0" compatLnSpc="1">
+                        <a:prstTxWarp prst="textNoShape">
+                          <a:avLst/>
+                        </a:prstTxWarp>
+                        <a:noAutofit/>
+                      </wps:bodyPr>
+                    </wps:wsp>
+                  </a:graphicData>
+                </a:graphic>
+                <wp14:sizeRelH relativeFrom="margin">
+                  <wp14:pctWidth>0</wp14:pctWidth>
+                </wp14:sizeRelH>
+                <wp14:sizeRelV relativeFrom="margin">
+                  <wp14:pctHeight>0</wp14:pctHeight>
+                </wp14:sizeRelV>
+              </wp:anchor>
+            </w:drawing>
+          </mc:Choice>
+          <mc:Fallback>
+            <w:pict>
+              <v:rect id="Прямоугольник 39" o:spid="_x0000_s1048" style="position:absolute;margin-left:379.6pt;margin-top:418pt;width:126.45pt;height:61.35pt;z-index:251730944;visibility:visible;mso-wrap-style:square;mso-width-percent:0;mso-height-percent:0;mso-wrap-distance-left:9pt;mso-wrap-distance-top:0;mso-wrap-distance-right:9pt;mso-wrap-distance-bottom:0;mso-position-horizontal:absolute;mso-position-horizontal-relative:text;mso-position-vertical:absolute;mso-position-vertical-relative:text;mso-width-percent:0;mso-height-percent:0;mso-width-relative:margin;mso-height-relative:margin;v-text-anchor:middle" o:gfxdata="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" fillcolor="white [3201]" strokecolor="#4bacc6 [3208]" strokeweight="2pt">
+                <v:textbox>
+                  <w:txbxContent>
+                    <w:p>
+                      <w:pPr>
+                        <w:pStyle w:val="a7"/>
+                        <w:jc w:val="center"/>
+                        <w:rPr>
+                          <w:rFonts w:ascii="Impact" w:hAnsi="Impact"/>
+                          <w:sz w:val="20"/>
+                        </w:rPr>
+                      </w:pPr>
+                      <w:proofErr w:type="spellStart"/>
+                      <w:r>
+                        <w:rPr>
+                          <w:rFonts w:ascii="Impact" w:hAnsi="Impact"/>
+                          <w:sz w:val="20"/>
+                          <w:lang w:val="en-US"/>
+                        </w:rPr>
+                        <w:t>AdventuresJournal</w:t>
+                      </w:r>
+                      <w:proofErr w:type="spellEnd"/>
+                    </w:p>
+                    <w:p>
+                      <w:pPr>
+                        <w:pStyle w:val="a7"/>
+                        <w:jc w:val="center"/>
+                        <w:rPr>
+                          <w:rFonts w:ascii="Impact" w:hAnsi="Impact"/>
+                          <w:i/>
+                          <w:sz w:val="20"/>
+                        </w:rPr>
+                      </w:pPr>
+                      <w:r>
+                        <w:rPr>
+                          <w:rFonts w:ascii="Impact" w:hAnsi="Impact"/>
+                          <w:i/>
+                          <w:sz w:val="20"/>
+                        </w:rPr>
+                        <w:t>(</w:t>
+                      </w:r>
+                      <w:r>
+                        <w:rPr>
+                          <w:rFonts w:ascii="Impact" w:hAnsi="Impact"/>
+                          <w:i/>
+                          <w:sz w:val="20"/>
+                        </w:rPr>
+                        <w:t>Журнал приключений</w:t>
+                      </w:r>
+                      <w:r>
+                        <w:rPr>
+                          <w:rFonts w:ascii="Impact" w:hAnsi="Impact"/>
+                          <w:i/>
+                          <w:sz w:val="20"/>
+                        </w:rPr>
+                        <w:t>)</w:t>
+                      </w:r>
+                    </w:p>
+                  </w:txbxContent>
+                </v:textbox>
+              </v:rect>
+            </w:pict>
+          </mc:Fallback>
+        </mc:AlternateContent>
+      </w:r>
+      <w:r>
+        <w:rPr>
+          <w:rFonts w:ascii="Impact" w:hAnsi="Impact"/>
+          <w:noProof/>
+          <w:lang w:eastAsia="ru-RU"/>
+        </w:rPr>
+        <mc:AlternateContent>
+          <mc:Choice Requires="wps">
+            <w:drawing>
+              <wp:anchor distT="0" distB="0" distL="114300" distR="114300" simplePos="0" relativeHeight="251732992" behindDoc="0" locked="0" layoutInCell="1" allowOverlap="1" wp14:anchorId="258D3166" wp14:editId="34ACD465">
+                <wp:simplePos x="0" y="0"/>
+                <wp:positionH relativeFrom="column">
+                  <wp:posOffset>4814570</wp:posOffset>
+                </wp:positionH>
+                <wp:positionV relativeFrom="paragraph">
+                  <wp:posOffset>6287135</wp:posOffset>
+                </wp:positionV>
+                <wp:extent cx="1605915" cy="779145"/>
+                <wp:effectExtent l="0" t="0" r="13335" b="20955"/>
+                <wp:wrapNone/>
+                <wp:docPr id="40" name="Прямоугольник 40"/>
+                <wp:cNvGraphicFramePr/>
+                <a:graphic xmlns:a="http://schemas.openxmlformats.org/drawingml/2006/main">
+                  <a:graphicData uri="http://schemas.microsoft.com/office/word/2010/wordprocessingShape">
+                    <wps:wsp>
+                      <wps:cNvSpPr/>
+                      <wps:spPr>
+                        <a:xfrm>
+                          <a:off x="0" y="0"/>
+                          <a:ext cx="1605915" cy="779145"/>
+                        </a:xfrm>
+                        <a:prstGeom prst="rect">
+                          <a:avLst/>
+                        </a:prstGeom>
+                      </wps:spPr>
+                      <wps:style>
+                        <a:lnRef idx="2">
+                          <a:schemeClr val="accent5"/>
+                        </a:lnRef>
+                        <a:fillRef idx="1">
+                          <a:schemeClr val="lt1"/>
+                        </a:fillRef>
+                        <a:effectRef idx="0">
+                          <a:schemeClr val="accent5"/>
+                        </a:effectRef>
+                        <a:fontRef idx="minor">
+                          <a:schemeClr val="dk1"/>
+                        </a:fontRef>
+                      </wps:style>
+                      <wps:txbx>
+                        <w:txbxContent>
+                          <w:p>
+                            <w:pPr>
+                              <w:pStyle w:val="a7"/>
+                              <w:jc w:val="center"/>
+                              <w:rPr>
+                                <w:rFonts w:ascii="Impact" w:hAnsi="Impact"/>
+                                <w:sz w:val="20"/>
+                              </w:rPr>
+                            </w:pPr>
+                            <w:proofErr w:type="spellStart"/>
+                            <w:r>
+                              <w:rPr>
+                                <w:rFonts w:ascii="Impact" w:hAnsi="Impact"/>
+                                <w:sz w:val="20"/>
+                                <w:lang w:val="en-US"/>
+                              </w:rPr>
+                              <w:t>OwnContentBuilder</w:t>
+                            </w:r>
+                            <w:proofErr w:type="spellEnd"/>
+                          </w:p>
+                          <w:p>
+                            <w:pPr>
+                              <w:pStyle w:val="a7"/>
+                              <w:jc w:val="center"/>
+                              <w:rPr>
+                                <w:rFonts w:ascii="Impact" w:hAnsi="Impact"/>
+                                <w:i/>
+                                <w:sz w:val="20"/>
+                              </w:rPr>
+                            </w:pPr>
+                            <w:r>
+                              <w:rPr>
+                                <w:rFonts w:ascii="Impact" w:hAnsi="Impact"/>
+                                <w:i/>
+                                <w:sz w:val="20"/>
+                              </w:rPr>
+                              <w:t>(</w:t>
+                            </w:r>
+                            <w:r>
+                              <w:rPr>
+                                <w:rFonts w:ascii="Impact" w:hAnsi="Impact"/>
+                                <w:i/>
+                                <w:sz w:val="20"/>
+                              </w:rPr>
+                              <w:t xml:space="preserve">Создание </w:t>
+                            </w:r>
+                            <w:proofErr w:type="gramStart"/>
+                            <w:r>
+                              <w:rPr>
+                                <w:rFonts w:ascii="Impact" w:hAnsi="Impact"/>
+                                <w:i/>
+                                <w:sz w:val="20"/>
+                              </w:rPr>
+                              <w:t>собственного</w:t>
+                            </w:r>
+                            <w:proofErr w:type="gramEnd"/>
+                            <w:r>
+                              <w:rPr>
+                                <w:rFonts w:ascii="Impact" w:hAnsi="Impact"/>
+                                <w:i/>
+                                <w:sz w:val="20"/>
+                              </w:rPr>
+                              <w:t xml:space="preserve"> контента</w:t>
+                            </w:r>
+                            <w:r>
+                              <w:rPr>
+                                <w:rFonts w:ascii="Impact" w:hAnsi="Impact"/>
+                                <w:i/>
+                                <w:sz w:val="20"/>
+                              </w:rPr>
+                              <w:t>)</w:t>
+                            </w:r>
+                          </w:p>
+                        </w:txbxContent>
+                      </wps:txbx>
+                      <wps:bodyPr rot="0" spcFirstLastPara="0" vertOverflow="overflow" horzOverflow="overflow" vert="horz" wrap="square" lIns="91440" tIns="45720" rIns="91440" bIns="45720" numCol="1" spcCol="0" rtlCol="0" fromWordArt="0" anchor="ctr" anchorCtr="0" forceAA="0" compatLnSpc="1">
+                        <a:prstTxWarp prst="textNoShape">
+                          <a:avLst/>
+                        </a:prstTxWarp>
+                        <a:noAutofit/>
+                      </wps:bodyPr>
+                    </wps:wsp>
+                  </a:graphicData>
+                </a:graphic>
+                <wp14:sizeRelH relativeFrom="margin">
+                  <wp14:pctWidth>0</wp14:pctWidth>
+                </wp14:sizeRelH>
+                <wp14:sizeRelV relativeFrom="margin">
+                  <wp14:pctHeight>0</wp14:pctHeight>
+                </wp14:sizeRelV>
+              </wp:anchor>
+            </w:drawing>
+          </mc:Choice>
+          <mc:Fallback>
+            <w:pict>
+              <v:rect id="Прямоугольник 40" o:spid="_x0000_s1049" style="position:absolute;margin-left:379.1pt;margin-top:495.05pt;width:126.45pt;height:61.35pt;z-index:251732992;visibility:visible;mso-wrap-style:square;mso-width-percent:0;mso-height-percent:0;mso-wrap-distance-left:9pt;mso-wrap-distance-top:0;mso-wrap-distance-right:9pt;mso-wrap-distance-bottom:0;mso-position-horizontal:absolute;mso-position-horizontal-relative:text;mso-position-vertical:absolute;mso-position-vertical-relative:text;mso-width-percent:0;mso-height-percent:0;mso-width-relative:margin;mso-height-relative:margin;v-text-anchor:middle" o:gfxdata="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" fillcolor="white [3201]" strokecolor="#4bacc6 [3208]" strokeweight="2pt">
+                <v:textbox>
+                  <w:txbxContent>
+                    <w:p>
+                      <w:pPr>
+                        <w:pStyle w:val="a7"/>
+                        <w:jc w:val="center"/>
+                        <w:rPr>
+                          <w:rFonts w:ascii="Impact" w:hAnsi="Impact"/>
+                          <w:sz w:val="20"/>
+                        </w:rPr>
+                      </w:pPr>
+                      <w:proofErr w:type="spellStart"/>
+                      <w:r>
+                        <w:rPr>
+                          <w:rFonts w:ascii="Impact" w:hAnsi="Impact"/>
+                          <w:sz w:val="20"/>
+                          <w:lang w:val="en-US"/>
+                        </w:rPr>
+                        <w:t>OwnContentBuilder</w:t>
+                      </w:r>
+                      <w:proofErr w:type="spellEnd"/>
+                    </w:p>
+                    <w:p>
+                      <w:pPr>
+                        <w:pStyle w:val="a7"/>
+                        <w:jc w:val="center"/>
+                        <w:rPr>
+                          <w:rFonts w:ascii="Impact" w:hAnsi="Impact"/>
+                          <w:i/>
+                          <w:sz w:val="20"/>
+                        </w:rPr>
+                      </w:pPr>
+                      <w:r>
+                        <w:rPr>
+                          <w:rFonts w:ascii="Impact" w:hAnsi="Impact"/>
+                          <w:i/>
+                          <w:sz w:val="20"/>
+                        </w:rPr>
+                        <w:t>(</w:t>
+                      </w:r>
+                      <w:r>
+                        <w:rPr>
+                          <w:rFonts w:ascii="Impact" w:hAnsi="Impact"/>
+                          <w:i/>
+                          <w:sz w:val="20"/>
+                        </w:rPr>
+                        <w:t xml:space="preserve">Создание </w:t>
+                      </w:r>
+                      <w:proofErr w:type="gramStart"/>
+                      <w:r>
+                        <w:rPr>
+                          <w:rFonts w:ascii="Impact" w:hAnsi="Impact"/>
+                          <w:i/>
+                          <w:sz w:val="20"/>
+                        </w:rPr>
+                        <w:t>собственного</w:t>
+                      </w:r>
+                      <w:proofErr w:type="gramEnd"/>
+                      <w:r>
+                        <w:rPr>
+                          <w:rFonts w:ascii="Impact" w:hAnsi="Impact"/>
+                          <w:i/>
+                          <w:sz w:val="20"/>
+                        </w:rPr>
+                        <w:t xml:space="preserve"> контента</w:t>
+                      </w:r>
+                      <w:r>
+                        <w:rPr>
+                          <w:rFonts w:ascii="Impact" w:hAnsi="Impact"/>
+                          <w:i/>
+                          <w:sz w:val="20"/>
+                        </w:rPr>
+                        <w:t>)</w:t>
+                      </w:r>
+                    </w:p>
+                  </w:txbxContent>
+                </v:textbox>
+              </v:rect>
+            </w:pict>
+          </mc:Fallback>
+        </mc:AlternateContent>
+      </w:r>
+      <w:r>
+        <w:rPr>
+          <w:rFonts w:ascii="Impact" w:hAnsi="Impact"/>
+          <w:noProof/>
+          <w:lang w:eastAsia="ru-RU"/>
+        </w:rPr>
+        <mc:AlternateContent>
+          <mc:Choice Requires="wps">
+            <w:drawing>
+              <wp:anchor distT="0" distB="0" distL="114300" distR="114300" simplePos="0" relativeHeight="251722752" behindDoc="0" locked="0" layoutInCell="1" allowOverlap="1" wp14:anchorId="5DE8A9E2" wp14:editId="41CA2C00">
+                <wp:simplePos x="0" y="0"/>
+                <wp:positionH relativeFrom="column">
+                  <wp:posOffset>3682365</wp:posOffset>
+                </wp:positionH>
+                <wp:positionV relativeFrom="paragraph">
+                  <wp:posOffset>2070735</wp:posOffset>
+                </wp:positionV>
+                <wp:extent cx="1256030" cy="3856355"/>
+                <wp:effectExtent l="76200" t="19050" r="58420" b="86995"/>
+                <wp:wrapNone/>
+                <wp:docPr id="35" name="Прямая со стрелкой 35"/>
+                <wp:cNvGraphicFramePr/>
+                <a:graphic xmlns:a="http://schemas.openxmlformats.org/drawingml/2006/main">
+                  <a:graphicData uri="http://schemas.microsoft.com/office/word/2010/wordprocessingShape">
+                    <wps:wsp>
+                      <wps:cNvCnPr/>
+                      <wps:spPr>
+                        <a:xfrm flipH="1">
+                          <a:off x="0" y="0"/>
+                          <a:ext cx="1256030" cy="3856355"/>
+                        </a:xfrm>
+                        <a:prstGeom prst="straightConnector1">
+                          <a:avLst/>
+                        </a:prstGeom>
+                        <a:ln>
+                          <a:tailEnd type="arrow"/>
+                        </a:ln>
+                      </wps:spPr>
+                      <wps:style>
+                        <a:lnRef idx="2">
+                          <a:schemeClr val="accent5"/>
+                        </a:lnRef>
+                        <a:fillRef idx="0">
+                          <a:schemeClr val="accent5"/>
+                        </a:fillRef>
+                        <a:effectRef idx="1">
+                          <a:schemeClr val="accent5"/>
+                        </a:effectRef>
+                        <a:fontRef idx="minor">
+                          <a:schemeClr val="tx1"/>
+                        </a:fontRef>
+                      </wps:style>
+                      <wps:bodyPr/>
+                    </wps:wsp>
+                  </a:graphicData>
+                </a:graphic>
+                <wp14:sizeRelH relativeFrom="margin">
+                  <wp14:pctWidth>0</wp14:pctWidth>
+                </wp14:sizeRelH>
+                <wp14:sizeRelV relativeFrom="margin">
+                  <wp14:pctHeight>0</wp14:pctHeight>
+                </wp14:sizeRelV>
+              </wp:anchor>
+            </w:drawing>
+          </mc:Choice>
+          <mc:Fallback>
+            <w:pict>
+              <v:shape id="Прямая со стрелкой 35" o:spid="_x0000_s1026" type="#_x0000_t32" style="position:absolute;margin-left:289.95pt;margin-top:163.05pt;width:98.9pt;height:303.65pt;flip:x;z-index:251722752;visibility:visible;mso-wrap-style:square;mso-width-percent:0;mso-height-percent:0;mso-wrap-distance-left:9pt;mso-wrap-distance-top:0;mso-wrap-distance-right:9pt;mso-wrap-distance-bottom:0;mso-position-horizontal:absolute;mso-position-horizontal-relative:text;mso-position-vertical:absolute;mso-position-vertical-relative:text;mso-width-percent:0;mso-height-percent:0;mso-width-relative:margin;mso-height-relative:margin" o:gfxdata="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" strokecolor="#4bacc6 [3208]" strokeweight="2pt">
+                <v:stroke endarrow="open"/>
+                <v:shadow on="t" color="black" opacity="24903f" origin=",.5" offset="0,.55556mm"/>
+              </v:shape>
+            </w:pict>
+          </mc:Fallback>
+        </mc:AlternateContent>
+      </w:r>
+      <w:r>
+        <w:rPr>
+          <w:rFonts w:ascii="Impact" w:hAnsi="Impact"/>
+          <w:noProof/>
+          <w:lang w:eastAsia="ru-RU"/>
+        </w:rPr>
+        <mc:AlternateContent>
+          <mc:Choice Requires="wps">
+            <w:drawing>
+              <wp:anchor distT="0" distB="0" distL="114300" distR="114300" simplePos="0" relativeHeight="251720704" behindDoc="0" locked="0" layoutInCell="1" allowOverlap="1" wp14:anchorId="0406E13B" wp14:editId="16FB571F">
+                <wp:simplePos x="0" y="0"/>
+                <wp:positionH relativeFrom="column">
+                  <wp:posOffset>3682365</wp:posOffset>
+                </wp:positionH>
+                <wp:positionV relativeFrom="paragraph">
+                  <wp:posOffset>2070100</wp:posOffset>
+                </wp:positionV>
+                <wp:extent cx="1136650" cy="2933065"/>
+                <wp:effectExtent l="76200" t="19050" r="63500" b="95885"/>
+                <wp:wrapNone/>
+                <wp:docPr id="34" name="Прямая со стрелкой 34"/>
+                <wp:cNvGraphicFramePr/>
+                <a:graphic xmlns:a="http://schemas.openxmlformats.org/drawingml/2006/main">
+                  <a:graphicData uri="http://schemas.microsoft.com/office/word/2010/wordprocessingShape">
+                    <wps:wsp>
+                      <wps:cNvCnPr/>
+                      <wps:spPr>
+                        <a:xfrm flipH="1">
+                          <a:off x="0" y="0"/>
+                          <a:ext cx="1136650" cy="2933065"/>
+                        </a:xfrm>
+                        <a:prstGeom prst="straightConnector1">
+                          <a:avLst/>
+                        </a:prstGeom>
+                        <a:ln>
+                          <a:tailEnd type="arrow"/>
+                        </a:ln>
+                      </wps:spPr>
+                      <wps:style>
+                        <a:lnRef idx="2">
+                          <a:schemeClr val="accent5"/>
+                        </a:lnRef>
+                        <a:fillRef idx="0">
+                          <a:schemeClr val="accent5"/>
+                        </a:fillRef>
+                        <a:effectRef idx="1">
+                          <a:schemeClr val="accent5"/>
+                        </a:effectRef>
+                        <a:fontRef idx="minor">
+                          <a:schemeClr val="tx1"/>
+                        </a:fontRef>
+                      </wps:style>
+                      <wps:bodyPr/>
+                    </wps:wsp>
+                  </a:graphicData>
+                </a:graphic>
+                <wp14:sizeRelH relativeFrom="margin">
+                  <wp14:pctWidth>0</wp14:pctWidth>
+                </wp14:sizeRelH>
+                <wp14:sizeRelV relativeFrom="margin">
+                  <wp14:pctHeight>0</wp14:pctHeight>
+                </wp14:sizeRelV>
+              </wp:anchor>
+            </w:drawing>
+          </mc:Choice>
+          <mc:Fallback>
+            <w:pict>
+              <v:shape id="Прямая со стрелкой 34" o:spid="_x0000_s1026" type="#_x0000_t32" style="position:absolute;margin-left:289.95pt;margin-top:163pt;width:89.5pt;height:230.95pt;flip:x;z-index:251720704;visibility:visible;mso-wrap-style:square;mso-width-percent:0;mso-height-percent:0;mso-wrap-distance-left:9pt;mso-wrap-distance-top:0;mso-wrap-distance-right:9pt;mso-wrap-distance-bottom:0;mso-position-horizontal:absolute;mso-position-horizontal-relative:text;mso-position-vertical:absolute;mso-position-vertical-relative:text;mso-width-percent:0;mso-height-percent:0;mso-width-relative:margin;mso-height-relative:margin" o:gfxdata="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" strokecolor="#4bacc6 [3208]" strokeweight="2pt">
+                <v:stroke endarrow="open"/>
+                <v:shadow on="t" color="black" opacity="24903f" origin=",.5" offset="0,.55556mm"/>
+              </v:shape>
+            </w:pict>
+          </mc:Fallback>
+        </mc:AlternateContent>
+      </w:r>
+      <w:r>
+        <w:rPr>
+          <w:rFonts w:ascii="Impact" w:hAnsi="Impact"/>
+          <w:noProof/>
+          <w:lang w:eastAsia="ru-RU"/>
+        </w:rPr>
+        <mc:AlternateContent>
+          <mc:Choice Requires="wps">
+            <w:drawing>
+              <wp:anchor distT="0" distB="0" distL="114300" distR="114300" simplePos="0" relativeHeight="251718656" behindDoc="0" locked="0" layoutInCell="1" allowOverlap="1" wp14:anchorId="434A0D10" wp14:editId="0AE3FFA0">
+                <wp:simplePos x="0" y="0"/>
+                <wp:positionH relativeFrom="column">
+                  <wp:posOffset>3682365</wp:posOffset>
+                </wp:positionH>
+                <wp:positionV relativeFrom="paragraph">
+                  <wp:posOffset>2070100</wp:posOffset>
+                </wp:positionV>
+                <wp:extent cx="937260" cy="1621155"/>
+                <wp:effectExtent l="57150" t="19050" r="72390" b="93345"/>
+                <wp:wrapNone/>
+                <wp:docPr id="33" name="Прямая со стрелкой 33"/>
+                <wp:cNvGraphicFramePr/>
+                <a:graphic xmlns:a="http://schemas.openxmlformats.org/drawingml/2006/main">
+                  <a:graphicData uri="http://schemas.microsoft.com/office/word/2010/wordprocessingShape">
+                    <wps:wsp>
+                      <wps:cNvCnPr/>
+                      <wps:spPr>
+                        <a:xfrm flipH="1">
+                          <a:off x="0" y="0"/>
+                          <a:ext cx="937260" cy="1621155"/>
+                        </a:xfrm>
+                        <a:prstGeom prst="straightConnector1">
+                          <a:avLst/>
+                        </a:prstGeom>
+                        <a:ln>
+                          <a:tailEnd type="arrow"/>
+                        </a:ln>
+                      </wps:spPr>
+                      <wps:style>
+                        <a:lnRef idx="2">
+                          <a:schemeClr val="accent5"/>
+                        </a:lnRef>
+                        <a:fillRef idx="0">
+                          <a:schemeClr val="accent5"/>
+                        </a:fillRef>
+                        <a:effectRef idx="1">
+                          <a:schemeClr val="accent5"/>
+                        </a:effectRef>
+                        <a:fontRef idx="minor">
+                          <a:schemeClr val="tx1"/>
+                        </a:fontRef>
+                      </wps:style>
+                      <wps:bodyPr/>
+                    </wps:wsp>
+                  </a:graphicData>
+                </a:graphic>
+                <wp14:sizeRelH relativeFrom="margin">
+                  <wp14:pctWidth>0</wp14:pctWidth>
+                </wp14:sizeRelH>
+                <wp14:sizeRelV relativeFrom="margin">
+                  <wp14:pctHeight>0</wp14:pctHeight>
+                </wp14:sizeRelV>
+              </wp:anchor>
+            </w:drawing>
+          </mc:Choice>
+          <mc:Fallback>
+            <w:pict>
+              <v:shape id="Прямая со стрелкой 33" o:spid="_x0000_s1026" type="#_x0000_t32" style="position:absolute;margin-left:289.95pt;margin-top:163pt;width:73.8pt;height:127.65pt;flip:x;z-index:251718656;visibility:visible;mso-wrap-style:square;mso-width-percent:0;mso-height-percent:0;mso-wrap-distance-left:9pt;mso-wrap-distance-top:0;mso-wrap-distance-right:9pt;mso-wrap-distance-bottom:0;mso-position-horizontal:absolute;mso-position-horizontal-relative:text;mso-position-vertical:absolute;mso-position-vertical-relative:text;mso-width-percent:0;mso-height-percent:0;mso-width-relative:margin;mso-height-relative:margin" o:gfxdata="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" strokecolor="#4bacc6 [3208]" strokeweight="2pt">
+                <v:stroke endarrow="open"/>
+                <v:shadow on="t" color="black" opacity="24903f" origin=",.5" offset="0,.55556mm"/>
+              </v:shape>
+            </w:pict>
+          </mc:Fallback>
+        </mc:AlternateContent>
+      </w:r>
+      <w:r>
+        <w:rPr>
+          <w:rFonts w:ascii="Impact" w:hAnsi="Impact"/>
+          <w:noProof/>
+          <w:lang w:eastAsia="ru-RU"/>
+        </w:rPr>
+        <mc:AlternateContent>
+          <mc:Choice Requires="wps">
+            <w:drawing>
+              <wp:anchor distT="0" distB="0" distL="114300" distR="114300" simplePos="0" relativeHeight="251716608" behindDoc="0" locked="0" layoutInCell="1" allowOverlap="1" wp14:anchorId="67D2444F" wp14:editId="08938AD5">
+                <wp:simplePos x="0" y="0"/>
+                <wp:positionH relativeFrom="column">
+                  <wp:posOffset>3682558</wp:posOffset>
+                </wp:positionH>
+                <wp:positionV relativeFrom="paragraph">
+                  <wp:posOffset>2070818</wp:posOffset>
+                </wp:positionV>
+                <wp:extent cx="691902" cy="596265"/>
+                <wp:effectExtent l="57150" t="19050" r="70485" b="89535"/>
+                <wp:wrapNone/>
+                <wp:docPr id="32" name="Прямая со стрелкой 32"/>
+                <wp:cNvGraphicFramePr/>
+                <a:graphic xmlns:a="http://schemas.openxmlformats.org/drawingml/2006/main">
+                  <a:graphicData uri="http://schemas.microsoft.com/office/word/2010/wordprocessingShape">
+                    <wps:wsp>
+                      <wps:cNvCnPr/>
+                      <wps:spPr>
+                        <a:xfrm flipH="1">
+                          <a:off x="0" y="0"/>
+                          <a:ext cx="691902" cy="596265"/>
+                        </a:xfrm>
+                        <a:prstGeom prst="straightConnector1">
+                          <a:avLst/>
+                        </a:prstGeom>
+                        <a:ln>
+                          <a:tailEnd type="arrow"/>
+                        </a:ln>
+                      </wps:spPr>
+                      <wps:style>
+                        <a:lnRef idx="2">
+                          <a:schemeClr val="accent5"/>
+                        </a:lnRef>
+                        <a:fillRef idx="0">
+                          <a:schemeClr val="accent5"/>
+                        </a:fillRef>
+                        <a:effectRef idx="1">
+                          <a:schemeClr val="accent5"/>
+                        </a:effectRef>
+                        <a:fontRef idx="minor">
+                          <a:schemeClr val="tx1"/>
+                        </a:fontRef>
+                      </wps:style>
+                      <wps:bodyPr/>
+                    </wps:wsp>
+                  </a:graphicData>
+                </a:graphic>
+                <wp14:sizeRelH relativeFrom="margin">
+                  <wp14:pctWidth>0</wp14:pctWidth>
+                </wp14:sizeRelH>
+                <wp14:sizeRelV relativeFrom="margin">
+                  <wp14:pctHeight>0</wp14:pctHeight>
+                </wp14:sizeRelV>
+              </wp:anchor>
+            </w:drawing>
+          </mc:Choice>
+          <mc:Fallback>
+            <w:pict>
+              <v:shape id="Прямая со стрелкой 32" o:spid="_x0000_s1026" type="#_x0000_t32" style="position:absolute;margin-left:289.95pt;margin-top:163.05pt;width:54.5pt;height:46.95pt;flip:x;z-index:251716608;visibility:visible;mso-wrap-style:square;mso-width-percent:0;mso-height-percent:0;mso-wrap-distance-left:9pt;mso-wrap-distance-top:0;mso-wrap-distance-right:9pt;mso-wrap-distance-bottom:0;mso-position-horizontal:absolute;mso-position-horizontal-relative:text;mso-position-vertical:absolute;mso-position-vertical-relative:text;mso-width-percent:0;mso-height-percent:0;mso-width-relative:margin;mso-height-relative:margin" o:gfxdata="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" strokecolor="#4bacc6 [3208]" strokeweight="2pt">
+                <v:stroke endarrow="open"/>
+                <v:shadow on="t" color="black" opacity="24903f" origin=",.5" offset="0,.55556mm"/>
+              </v:shape>
+            </w:pict>
+          </mc:Fallback>
+        </mc:AlternateContent>
+      </w:r>
+      <w:r>
+        <w:rPr>
+          <w:rFonts w:ascii="Impact" w:hAnsi="Impact"/>
+          <w:noProof/>
+          <w:lang w:eastAsia="ru-RU"/>
+        </w:rPr>
+        <mc:AlternateContent>
+          <mc:Choice Requires="wps">
+            <w:drawing>
+              <wp:anchor distT="0" distB="0" distL="114300" distR="114300" simplePos="0" relativeHeight="251709440" behindDoc="0" locked="0" layoutInCell="1" allowOverlap="1" wp14:anchorId="1F41B1B9" wp14:editId="364BBD5B">
+                <wp:simplePos x="0" y="0"/>
+                <wp:positionH relativeFrom="column">
+                  <wp:posOffset>1376680</wp:posOffset>
+                </wp:positionH>
+                <wp:positionV relativeFrom="paragraph">
+                  <wp:posOffset>2070100</wp:posOffset>
+                </wp:positionV>
+                <wp:extent cx="580390" cy="596265"/>
+                <wp:effectExtent l="38100" t="19050" r="86360" b="89535"/>
+                <wp:wrapNone/>
+                <wp:docPr id="28" name="Прямая со стрелкой 28"/>
+                <wp:cNvGraphicFramePr/>
+                <a:graphic xmlns:a="http://schemas.openxmlformats.org/drawingml/2006/main">
+                  <a:graphicData uri="http://schemas.microsoft.com/office/word/2010/wordprocessingShape">
+                    <wps:wsp>
+                      <wps:cNvCnPr/>
+                      <wps:spPr>
+                        <a:xfrm>
+                          <a:off x="0" y="0"/>
+                          <a:ext cx="580390" cy="596265"/>
+                        </a:xfrm>
+                        <a:prstGeom prst="straightConnector1">
+                          <a:avLst/>
+                        </a:prstGeom>
+                        <a:ln>
+                          <a:tailEnd type="arrow"/>
+                        </a:ln>
+                      </wps:spPr>
+                      <wps:style>
+                        <a:lnRef idx="2">
+                          <a:schemeClr val="accent6"/>
+                        </a:lnRef>
+                        <a:fillRef idx="0">
+                          <a:schemeClr val="accent6"/>
+                        </a:fillRef>
+                        <a:effectRef idx="1">
+                          <a:schemeClr val="accent6"/>
+                        </a:effectRef>
+                        <a:fontRef idx="minor">
+                          <a:schemeClr val="tx1"/>
+                        </a:fontRef>
+                      </wps:style>
+                      <wps:bodyPr/>
+                    </wps:wsp>
+                  </a:graphicData>
+                </a:graphic>
+                <wp14:sizeRelH relativeFrom="margin">
+                  <wp14:pctWidth>0</wp14:pctWidth>
+                </wp14:sizeRelH>
+                <wp14:sizeRelV relativeFrom="margin">
+                  <wp14:pctHeight>0</wp14:pctHeight>
+                </wp14:sizeRelV>
+              </wp:anchor>
+            </w:drawing>
+          </mc:Choice>
+          <mc:Fallback>
+            <w:pict>
+              <v:shape id="Прямая со стрелкой 28" o:spid="_x0000_s1026" type="#_x0000_t32" style="position:absolute;margin-left:108.4pt;margin-top:163pt;width:45.7pt;height:46.95pt;z-index:251709440;visibility:visible;mso-wrap-style:square;mso-width-percent:0;mso-height-percent:0;mso-wrap-distance-left:9pt;mso-wrap-distance-top:0;mso-wrap-distance-right:9pt;mso-wrap-distance-bottom:0;mso-position-horizontal:absolute;mso-position-horizontal-relative:text;mso-position-vertical:absolute;mso-position-vertical-relative:text;mso-width-percent:0;mso-height-percent:0;mso-width-relative:margin;mso-height-relative:margin" o:gfxdata="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" strokecolor="#f79646 [3209]" strokeweight="2pt">
+                <v:stroke endarrow="open"/>
+                <v:shadow on="t" color="black" opacity="24903f" origin=",.5" offset="0,.55556mm"/>
+              </v:shape>
+            </w:pict>
+          </mc:Fallback>
+        </mc:AlternateContent>
+      </w:r>
+      <w:r>
+        <w:rPr>
+          <w:rFonts w:ascii="Impact" w:hAnsi="Impact"/>
+          <w:noProof/>
+          <w:lang w:eastAsia="ru-RU"/>
+        </w:rPr>
+        <mc:AlternateContent>
+          <mc:Choice Requires="wps">
+            <w:drawing>
+              <wp:anchor distT="0" distB="0" distL="114300" distR="114300" simplePos="0" relativeHeight="251708416" behindDoc="0" locked="0" layoutInCell="1" allowOverlap="1" wp14:anchorId="786475F9" wp14:editId="410EBD94">
+                <wp:simplePos x="0" y="0"/>
+                <wp:positionH relativeFrom="column">
+                  <wp:posOffset>1958975</wp:posOffset>
+                </wp:positionH>
+                <wp:positionV relativeFrom="paragraph">
+                  <wp:posOffset>5699125</wp:posOffset>
+                </wp:positionV>
+                <wp:extent cx="1725295" cy="810895"/>
+                <wp:effectExtent l="0" t="0" r="27305" b="27305"/>
+                <wp:wrapNone/>
+                <wp:docPr id="27" name="Прямоугольник 27"/>
+                <wp:cNvGraphicFramePr/>
+                <a:graphic xmlns:a="http://schemas.openxmlformats.org/drawingml/2006/main">
+                  <a:graphicData uri="http://schemas.microsoft.com/office/word/2010/wordprocessingShape">
+                    <wps:wsp>
+                      <wps:cNvSpPr/>
+                      <wps:spPr>
+                        <a:xfrm>
+                          <a:off x="0" y="0"/>
+                          <a:ext cx="1725295" cy="810895"/>
+                        </a:xfrm>
+                        <a:prstGeom prst="rect">
+                          <a:avLst/>
+                        </a:prstGeom>
+                      </wps:spPr>
+                      <wps:style>
+                        <a:lnRef idx="2">
+                          <a:schemeClr val="accent4"/>
+                        </a:lnRef>
+                        <a:fillRef idx="1">
+                          <a:schemeClr val="lt1"/>
+                        </a:fillRef>
+                        <a:effectRef idx="0">
+                          <a:schemeClr val="accent4"/>
+                        </a:effectRef>
+                        <a:fontRef idx="minor">
+                          <a:schemeClr val="dk1"/>
+                        </a:fontRef>
+                      </wps:style>
+                      <wps:txbx>
+                        <w:txbxContent>
+                          <w:p>
+                            <w:pPr>
+                              <w:pStyle w:val="a7"/>
+                              <w:jc w:val="center"/>
+                              <w:rPr>
+                                <w:rFonts w:ascii="Impact" w:hAnsi="Impact"/>
+                                <w:i/>
+                                <w:sz w:val="20"/>
+                                <w:lang w:val="en-US"/>
+                              </w:rPr>
+                            </w:pPr>
+                            <w:r>
+                              <w:rPr>
+                                <w:rFonts w:ascii="Impact" w:hAnsi="Impact"/>
+                                <w:sz w:val="20"/>
+                                <w:lang w:val="en-US"/>
+                              </w:rPr>
+                              <w:t>DiceRoller</w:t>
+                            </w:r>
+                          </w:p>
+                          <w:p>
+                            <w:pPr>
+                              <w:pStyle w:val="a7"/>
+                              <w:jc w:val="center"/>
+                              <w:rPr>
+                                <w:rFonts w:ascii="Impact" w:hAnsi="Impact"/>
+                                <w:i/>
+                                <w:sz w:val="20"/>
+                              </w:rPr>
+                            </w:pPr>
+                            <w:r>
+                              <w:rPr>
+                                <w:rFonts w:ascii="Impact" w:hAnsi="Impact"/>
+                                <w:i/>
+                                <w:sz w:val="20"/>
+                                <w:lang w:val="en-US"/>
+                              </w:rPr>
+                              <w:t>(</w:t>
+                            </w:r>
+                            <w:r>
+                              <w:rPr>
+                                <w:rFonts w:ascii="Impact" w:hAnsi="Impact"/>
+                                <w:i/>
+                                <w:sz w:val="20"/>
+                              </w:rPr>
+                              <w:t>Бросок кубиков</w:t>
+                            </w:r>
+                            <w:r>
+                              <w:rPr>
+                                <w:rFonts w:ascii="Impact" w:hAnsi="Impact"/>
+                                <w:i/>
+                                <w:sz w:val="20"/>
+                              </w:rPr>
+                              <w:t>)</w:t>
+                            </w:r>
+                          </w:p>
+                        </w:txbxContent>
+                      </wps:txbx>
+                      <wps:bodyPr rot="0" spcFirstLastPara="0" vertOverflow="overflow" horzOverflow="overflow" vert="horz" wrap="square" lIns="91440" tIns="45720" rIns="91440" bIns="45720" numCol="1" spcCol="0" rtlCol="0" fromWordArt="0" anchor="ctr" anchorCtr="0" forceAA="0" compatLnSpc="1">
+                        <a:prstTxWarp prst="textNoShape">
+                          <a:avLst/>
+                        </a:prstTxWarp>
+                        <a:noAutofit/>
+                      </wps:bodyPr>
+                    </wps:wsp>
+                  </a:graphicData>
+                </a:graphic>
+                <wp14:sizeRelH relativeFrom="margin">
+                  <wp14:pctWidth>0</wp14:pctWidth>
+                </wp14:sizeRelH>
+                <wp14:sizeRelV relativeFrom="margin">
+                  <wp14:pctHeight>0</wp14:pctHeight>
+                </wp14:sizeRelV>
+              </wp:anchor>
+            </w:drawing>
+          </mc:Choice>
+          <mc:Fallback>
+            <w:pict>
+              <v:rect id="Прямоугольник 27" o:spid="_x0000_s1050" style="position:absolute;margin-left:154.25pt;margin-top:448.75pt;width:135.85pt;height:63.85pt;z-index:251708416;visibility:visible;mso-wrap-style:square;mso-width-percent:0;mso-height-percent:0;mso-wrap-distance-left:9pt;mso-wrap-distance-top:0;mso-wrap-distance-right:9pt;mso-wrap-distance-bottom:0;mso-position-horizontal:absolute;mso-position-horizontal-relative:text;mso-position-vertical:absolute;mso-position-vertical-relative:text;mso-width-percent:0;mso-height-percent:0;mso-width-relative:margin;mso-height-relative:margin;v-text-anchor:middle" o:gfxdata="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" fillcolor="white [3201]" strokecolor="#8064a2 [3207]" strokeweight="2pt">
+                <v:textbox>
+                  <w:txbxContent>
+                    <w:p>
+                      <w:pPr>
+                        <w:pStyle w:val="a7"/>
+                        <w:jc w:val="center"/>
+                        <w:rPr>
+                          <w:rFonts w:ascii="Impact" w:hAnsi="Impact"/>
+                          <w:i/>
+                          <w:sz w:val="20"/>
+                          <w:lang w:val="en-US"/>
+                        </w:rPr>
+                      </w:pPr>
+                      <w:r>
+                        <w:rPr>
+                          <w:rFonts w:ascii="Impact" w:hAnsi="Impact"/>
+                          <w:sz w:val="20"/>
+                          <w:lang w:val="en-US"/>
+                        </w:rPr>
+                        <w:t>DiceRoller</w:t>
+                      </w:r>
+                    </w:p>
+                    <w:p>
+                      <w:pPr>
+                        <w:pStyle w:val="a7"/>
+                        <w:jc w:val="center"/>
+                        <w:rPr>
+                          <w:rFonts w:ascii="Impact" w:hAnsi="Impact"/>
+                          <w:i/>
+                          <w:sz w:val="20"/>
+                        </w:rPr>
+                      </w:pPr>
+                      <w:r>
+                        <w:rPr>
+                          <w:rFonts w:ascii="Impact" w:hAnsi="Impact"/>
+                          <w:i/>
+                          <w:sz w:val="20"/>
+                          <w:lang w:val="en-US"/>
+                        </w:rPr>
+                        <w:t>(</w:t>
+                      </w:r>
+                      <w:r>
+                        <w:rPr>
+                          <w:rFonts w:ascii="Impact" w:hAnsi="Impact"/>
+                          <w:i/>
+                          <w:sz w:val="20"/>
+                        </w:rPr>
+                        <w:t>Бросок кубиков</w:t>
+                      </w:r>
+                      <w:r>
+                        <w:rPr>
+                          <w:rFonts w:ascii="Impact" w:hAnsi="Impact"/>
+                          <w:i/>
+                          <w:sz w:val="20"/>
+                        </w:rPr>
+                        <w:t>)</w:t>
+                      </w:r>
+                    </w:p>
+                  </w:txbxContent>
+                </v:textbox>
+              </v:rect>
+            </w:pict>
+          </mc:Fallback>
+        </mc:AlternateContent>
+      </w:r>
+      <w:r>
+        <w:rPr>
+          <w:rFonts w:ascii="Impact" w:hAnsi="Impact"/>
+          <w:noProof/>
+          <w:lang w:eastAsia="ru-RU"/>
+        </w:rPr>
+        <mc:AlternateContent>
+          <mc:Choice Requires="wps">
+            <w:drawing>
+              <wp:anchor distT="0" distB="0" distL="114300" distR="114300" simplePos="0" relativeHeight="251706368" behindDoc="0" locked="0" layoutInCell="1" allowOverlap="1" wp14:anchorId="6D8BB4CC" wp14:editId="23A3F4BE">
+                <wp:simplePos x="0" y="0"/>
+                <wp:positionH relativeFrom="column">
+                  <wp:posOffset>1957705</wp:posOffset>
+                </wp:positionH>
+                <wp:positionV relativeFrom="paragraph">
+                  <wp:posOffset>4616616</wp:posOffset>
+                </wp:positionV>
+                <wp:extent cx="1725295" cy="810895"/>
+                <wp:effectExtent l="0" t="0" r="27305" b="27305"/>
+                <wp:wrapNone/>
+                <wp:docPr id="26" name="Прямоугольник 26"/>
+                <wp:cNvGraphicFramePr/>
+                <a:graphic xmlns:a="http://schemas.openxmlformats.org/drawingml/2006/main">
+                  <a:graphicData uri="http://schemas.microsoft.com/office/word/2010/wordprocessingShape">
+                    <wps:wsp>
+                      <wps:cNvSpPr/>
+                      <wps:spPr>
+                        <a:xfrm>
+                          <a:off x="0" y="0"/>
+                          <a:ext cx="1725295" cy="810895"/>
+                        </a:xfrm>
+                        <a:prstGeom prst="rect">
+                          <a:avLst/>
+                        </a:prstGeom>
+                      </wps:spPr>
+                      <wps:style>
+                        <a:lnRef idx="2">
+                          <a:schemeClr val="accent4"/>
+                        </a:lnRef>
+                        <a:fillRef idx="1">
+                          <a:schemeClr val="lt1"/>
+                        </a:fillRef>
+                        <a:effectRef idx="0">
+                          <a:schemeClr val="accent4"/>
+                        </a:effectRef>
+                        <a:fontRef idx="minor">
+                          <a:schemeClr val="dk1"/>
+                        </a:fontRef>
+                      </wps:style>
+                      <wps:txbx>
+                        <w:txbxContent>
+                          <w:p>
+                            <w:pPr>
+                              <w:pStyle w:val="a7"/>
+                              <w:jc w:val="center"/>
+                              <w:rPr>
+                                <w:rFonts w:ascii="Impact" w:hAnsi="Impact"/>
+                                <w:i/>
+                                <w:sz w:val="20"/>
+                              </w:rPr>
+                            </w:pPr>
+                            <w:r>
+                              <w:rPr>
+                                <w:rFonts w:ascii="Impact" w:hAnsi="Impact"/>
+                                <w:sz w:val="20"/>
+                                <w:lang w:val="en-US"/>
+                              </w:rPr>
+                              <w:t>Spells</w:t>
+                            </w:r>
+                            <w:r>
+                              <w:rPr>
+                                <w:rFonts w:ascii="Impact" w:hAnsi="Impact"/>
+                                <w:sz w:val="20"/>
+                                <w:lang w:val="en-US"/>
+                              </w:rPr>
+                              <w:t>Base</w:t>
+                            </w:r>
+                            <w:r>
+                              <w:rPr>
+                                <w:rFonts w:ascii="Impact" w:hAnsi="Impact"/>
+                                <w:i/>
+                                <w:sz w:val="20"/>
+                              </w:rPr>
+                              <w:t xml:space="preserve"> </w:t>
+                            </w:r>
+                          </w:p>
+                          <w:p>
+                            <w:pPr>
+                              <w:pStyle w:val="a7"/>
+                              <w:jc w:val="center"/>
+                              <w:rPr>
+                                <w:rFonts w:ascii="Impact" w:hAnsi="Impact"/>
+                                <w:i/>
+                                <w:sz w:val="20"/>
+                              </w:rPr>
+                            </w:pPr>
+                            <w:r>
+                              <w:rPr>
+                                <w:rFonts w:ascii="Impact" w:hAnsi="Impact"/>
+                                <w:i/>
+                                <w:sz w:val="20"/>
+                                <w:lang w:val="en-US"/>
+                              </w:rPr>
+                              <w:t>(</w:t>
+                            </w:r>
+                            <w:r>
+                              <w:rPr>
+                                <w:rFonts w:ascii="Impact" w:hAnsi="Impact"/>
+                                <w:i/>
+                                <w:sz w:val="20"/>
+                              </w:rPr>
+                              <w:t>База заклинаний</w:t>
+                            </w:r>
+                            <w:r>
+                              <w:rPr>
+                                <w:rFonts w:ascii="Impact" w:hAnsi="Impact"/>
+                                <w:i/>
+                                <w:sz w:val="20"/>
+                              </w:rPr>
+                              <w:t>)</w:t>
+                            </w:r>
+                          </w:p>
+                        </w:txbxContent>
+                      </wps:txbx>
+                      <wps:bodyPr rot="0" spcFirstLastPara="0" vertOverflow="overflow" horzOverflow="overflow" vert="horz" wrap="square" lIns="91440" tIns="45720" rIns="91440" bIns="45720" numCol="1" spcCol="0" rtlCol="0" fromWordArt="0" anchor="ctr" anchorCtr="0" forceAA="0" compatLnSpc="1">
+                        <a:prstTxWarp prst="textNoShape">
+                          <a:avLst/>
+                        </a:prstTxWarp>
+                        <a:noAutofit/>
+                      </wps:bodyPr>
+                    </wps:wsp>
+                  </a:graphicData>
+                </a:graphic>
+                <wp14:sizeRelH relativeFrom="margin">
+                  <wp14:pctWidth>0</wp14:pctWidth>
+                </wp14:sizeRelH>
+                <wp14:sizeRelV relativeFrom="margin">
+                  <wp14:pctHeight>0</wp14:pctHeight>
+                </wp14:sizeRelV>
+              </wp:anchor>
+            </w:drawing>
+          </mc:Choice>
+          <mc:Fallback>
+            <w:pict>
+              <v:rect id="Прямоугольник 26" o:spid="_x0000_s1051" style="position:absolute;margin-left:154.15pt;margin-top:363.5pt;width:135.85pt;height:63.85pt;z-index:251706368;visibility:visible;mso-wrap-style:square;mso-width-percent:0;mso-height-percent:0;mso-wrap-distance-left:9pt;mso-wrap-distance-top:0;mso-wrap-distance-right:9pt;mso-wrap-distance-bottom:0;mso-position-horizontal:absolute;mso-position-horizontal-relative:text;mso-position-vertical:absolute;mso-position-vertical-relative:text;mso-width-percent:0;mso-height-percent:0;mso-width-relative:margin;mso-height-relative:margin;v-text-anchor:middle" o:gfxdata="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" fillcolor="white [3201]" strokecolor="#8064a2 [3207]" strokeweight="2pt">
+                <v:textbox>
+                  <w:txbxContent>
+                    <w:p>
+                      <w:pPr>
+                        <w:pStyle w:val="a7"/>
+                        <w:jc w:val="center"/>
+                        <w:rPr>
+                          <w:rFonts w:ascii="Impact" w:hAnsi="Impact"/>
+                          <w:i/>
+                          <w:sz w:val="20"/>
+                        </w:rPr>
+                      </w:pPr>
+                      <w:r>
+                        <w:rPr>
+                          <w:rFonts w:ascii="Impact" w:hAnsi="Impact"/>
+                          <w:sz w:val="20"/>
+                          <w:lang w:val="en-US"/>
+                        </w:rPr>
+                        <w:t>Spells</w:t>
+                      </w:r>
+                      <w:r>
+                        <w:rPr>
+                          <w:rFonts w:ascii="Impact" w:hAnsi="Impact"/>
+                          <w:sz w:val="20"/>
+                          <w:lang w:val="en-US"/>
+                        </w:rPr>
+                        <w:t>Base</w:t>
+                      </w:r>
+                      <w:r>
+                        <w:rPr>
+                          <w:rFonts w:ascii="Impact" w:hAnsi="Impact"/>
+                          <w:i/>
+                          <w:sz w:val="20"/>
+                        </w:rPr>
+                        <w:t xml:space="preserve"> </w:t>
+                      </w:r>
+                    </w:p>
+                    <w:p>
+                      <w:pPr>
+                        <w:pStyle w:val="a7"/>
+                        <w:jc w:val="center"/>
+                        <w:rPr>
+                          <w:rFonts w:ascii="Impact" w:hAnsi="Impact"/>
+                          <w:i/>
+                          <w:sz w:val="20"/>
+                        </w:rPr>
+                      </w:pPr>
+                      <w:r>
+                        <w:rPr>
+                          <w:rFonts w:ascii="Impact" w:hAnsi="Impact"/>
+                          <w:i/>
+                          <w:sz w:val="20"/>
+                          <w:lang w:val="en-US"/>
+                        </w:rPr>
+                        <w:t>(</w:t>
+                      </w:r>
+                      <w:r>
+                        <w:rPr>
+                          <w:rFonts w:ascii="Impact" w:hAnsi="Impact"/>
+                          <w:i/>
+                          <w:sz w:val="20"/>
+                        </w:rPr>
+                        <w:t>База заклинаний</w:t>
+                      </w:r>
+                      <w:r>
+                        <w:rPr>
+                          <w:rFonts w:ascii="Impact" w:hAnsi="Impact"/>
+                          <w:i/>
+                          <w:sz w:val="20"/>
+                        </w:rPr>
+                        <w:t>)</w:t>
+                      </w:r>
+                    </w:p>
+                  </w:txbxContent>
+                </v:textbox>
+              </v:rect>
+            </w:pict>
+          </mc:Fallback>
+        </mc:AlternateContent>
+      </w:r>
+      <w:r>
+        <w:rPr>
+          <w:rFonts w:ascii="Impact" w:hAnsi="Impact"/>
+          <w:noProof/>
+          <w:lang w:eastAsia="ru-RU"/>
+        </w:rPr>
+        <mc:AlternateContent>
+          <mc:Choice Requires="wps">
+            <w:drawing>
+              <wp:anchor distT="0" distB="0" distL="114300" distR="114300" simplePos="0" relativeHeight="251702272" behindDoc="0" locked="0" layoutInCell="1" allowOverlap="1" wp14:anchorId="63F0CF99" wp14:editId="285911BA">
+                <wp:simplePos x="0" y="0"/>
+                <wp:positionH relativeFrom="column">
+                  <wp:posOffset>1957677</wp:posOffset>
+                </wp:positionH>
+                <wp:positionV relativeFrom="paragraph">
+                  <wp:posOffset>3487420</wp:posOffset>
+                </wp:positionV>
+                <wp:extent cx="1725295" cy="810895"/>
+                <wp:effectExtent l="0" t="0" r="27305" b="27305"/>
+                <wp:wrapNone/>
+                <wp:docPr id="24" name="Прямоугольник 24"/>
+                <wp:cNvGraphicFramePr/>
+                <a:graphic xmlns:a="http://schemas.openxmlformats.org/drawingml/2006/main">
+                  <a:graphicData uri="http://schemas.microsoft.com/office/word/2010/wordprocessingShape">
+                    <wps:wsp>
+                      <wps:cNvSpPr/>
+                      <wps:spPr>
+                        <a:xfrm>
+                          <a:off x="0" y="0"/>
+                          <a:ext cx="1725295" cy="810895"/>
+                        </a:xfrm>
+                        <a:prstGeom prst="rect">
+                          <a:avLst/>
+                        </a:prstGeom>
+                      </wps:spPr>
+                      <wps:style>
+                        <a:lnRef idx="2">
+                          <a:schemeClr val="accent4"/>
+                        </a:lnRef>
+                        <a:fillRef idx="1">
+                          <a:schemeClr val="lt1"/>
+                        </a:fillRef>
+                        <a:effectRef idx="0">
+                          <a:schemeClr val="accent4"/>
+                        </a:effectRef>
+                        <a:fontRef idx="minor">
+                          <a:schemeClr val="dk1"/>
+                        </a:fontRef>
+                      </wps:style>
+                      <wps:txbx>
+                        <w:txbxContent>
+                          <w:p>
+                            <w:pPr>
+                              <w:pStyle w:val="a7"/>
+                              <w:jc w:val="center"/>
+                              <w:rPr>
+                                <w:rFonts w:ascii="Impact" w:hAnsi="Impact"/>
+                                <w:i/>
+                                <w:sz w:val="20"/>
+                              </w:rPr>
+                            </w:pPr>
+                            <w:r>
+                              <w:rPr>
+                                <w:rFonts w:ascii="Impact" w:hAnsi="Impact"/>
+                                <w:sz w:val="20"/>
+                                <w:lang w:val="en-US"/>
+                              </w:rPr>
+                              <w:t>CharactersBase</w:t>
+                            </w:r>
+                            <w:r>
+                              <w:rPr>
+                                <w:rFonts w:ascii="Impact" w:hAnsi="Impact"/>
+                                <w:i/>
+                                <w:sz w:val="20"/>
+                              </w:rPr>
+                              <w:t xml:space="preserve"> </w:t>
+                            </w:r>
+                          </w:p>
+                          <w:p>
+                            <w:pPr>
+                              <w:pStyle w:val="a7"/>
+                              <w:jc w:val="center"/>
+                              <w:rPr>
+                                <w:rFonts w:ascii="Impact" w:hAnsi="Impact"/>
+                                <w:i/>
+                                <w:sz w:val="20"/>
+                              </w:rPr>
+                            </w:pPr>
+                            <w:r>
+                              <w:rPr>
+                                <w:rFonts w:ascii="Impact" w:hAnsi="Impact"/>
+                                <w:i/>
+                                <w:sz w:val="20"/>
+                                <w:lang w:val="en-US"/>
+                              </w:rPr>
+                              <w:t>(</w:t>
+                            </w:r>
+                            <w:r>
+                              <w:rPr>
+                                <w:rFonts w:ascii="Impact" w:hAnsi="Impact"/>
+                                <w:i/>
+                                <w:sz w:val="20"/>
+                              </w:rPr>
+                              <w:t>База персонажей</w:t>
+                            </w:r>
+                            <w:r>
+                              <w:rPr>
+                                <w:rFonts w:ascii="Impact" w:hAnsi="Impact"/>
+                                <w:i/>
+                                <w:sz w:val="20"/>
+                              </w:rPr>
+                              <w:t>)</w:t>
+                            </w:r>
+                          </w:p>
+                        </w:txbxContent>
+                      </wps:txbx>
+                      <wps:bodyPr rot="0" spcFirstLastPara="0" vertOverflow="overflow" horzOverflow="overflow" vert="horz" wrap="square" lIns="91440" tIns="45720" rIns="91440" bIns="45720" numCol="1" spcCol="0" rtlCol="0" fromWordArt="0" anchor="ctr" anchorCtr="0" forceAA="0" compatLnSpc="1">
+                        <a:prstTxWarp prst="textNoShape">
+                          <a:avLst/>
+                        </a:prstTxWarp>
+                        <a:noAutofit/>
+                      </wps:bodyPr>
+                    </wps:wsp>
+                  </a:graphicData>
+                </a:graphic>
+                <wp14:sizeRelH relativeFrom="margin">
+                  <wp14:pctWidth>0</wp14:pctWidth>
+                </wp14:sizeRelH>
+                <wp14:sizeRelV relativeFrom="margin">
+                  <wp14:pctHeight>0</wp14:pctHeight>
+                </wp14:sizeRelV>
+              </wp:anchor>
+            </w:drawing>
+          </mc:Choice>
+          <mc:Fallback>
+            <w:pict>
+              <v:rect id="Прямоугольник 24" o:spid="_x0000_s1052" style="position:absolute;margin-left:154.15pt;margin-top:274.6pt;width:135.85pt;height:63.85pt;z-index:251702272;visibility:visible;mso-wrap-style:square;mso-width-percent:0;mso-height-percent:0;mso-wrap-distance-left:9pt;mso-wrap-distance-top:0;mso-wrap-distance-right:9pt;mso-wrap-distance-bottom:0;mso-position-horizontal:absolute;mso-position-horizontal-relative:text;mso-position-vertical:absolute;mso-position-vertical-relative:text;mso-width-percent:0;mso-height-percent:0;mso-width-relative:margin;mso-height-relative:margin;v-text-anchor:middle" o:gfxdata="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" fillcolor="white [3201]" strokecolor="#8064a2 [3207]" strokeweight="2pt">
+                <v:textbox>
+                  <w:txbxContent>
+                    <w:p>
+                      <w:pPr>
+                        <w:pStyle w:val="a7"/>
+                        <w:jc w:val="center"/>
+                        <w:rPr>
+                          <w:rFonts w:ascii="Impact" w:hAnsi="Impact"/>
+                          <w:i/>
+                          <w:sz w:val="20"/>
+                        </w:rPr>
+                      </w:pPr>
+                      <w:r>
+                        <w:rPr>
+                          <w:rFonts w:ascii="Impact" w:hAnsi="Impact"/>
+                          <w:sz w:val="20"/>
+                          <w:lang w:val="en-US"/>
+                        </w:rPr>
+                        <w:t>CharactersBase</w:t>
+                      </w:r>
+                      <w:r>
+                        <w:rPr>
+                          <w:rFonts w:ascii="Impact" w:hAnsi="Impact"/>
+                          <w:i/>
+                          <w:sz w:val="20"/>
+                        </w:rPr>
+                        <w:t xml:space="preserve"> </w:t>
+                      </w:r>
+                    </w:p>
+                    <w:p>
+                      <w:pPr>
+                        <w:pStyle w:val="a7"/>
+                        <w:jc w:val="center"/>
+                        <w:rPr>
+                          <w:rFonts w:ascii="Impact" w:hAnsi="Impact"/>
+                          <w:i/>
+                          <w:sz w:val="20"/>
+                        </w:rPr>
+                      </w:pPr>
+                      <w:r>
+                        <w:rPr>
+                          <w:rFonts w:ascii="Impact" w:hAnsi="Impact"/>
+                          <w:i/>
+                          <w:sz w:val="20"/>
+                          <w:lang w:val="en-US"/>
+                        </w:rPr>
+                        <w:t>(</w:t>
+                      </w:r>
+                      <w:r>
+                        <w:rPr>
+                          <w:rFonts w:ascii="Impact" w:hAnsi="Impact"/>
+                          <w:i/>
+                          <w:sz w:val="20"/>
+                        </w:rPr>
+                        <w:t>База персонажей</w:t>
+                      </w:r>
+                      <w:r>
+                        <w:rPr>
+                          <w:rFonts w:ascii="Impact" w:hAnsi="Impact"/>
+                          <w:i/>
+                          <w:sz w:val="20"/>
+                        </w:rPr>
+                        <w:t>)</w:t>
+                      </w:r>
+                    </w:p>
+                  </w:txbxContent>
+                </v:textbox>
+              </v:rect>
+            </w:pict>
+          </mc:Fallback>
+        </mc:AlternateContent>
+      </w:r>
+      <w:r>
+        <w:rPr>
+          <w:rFonts w:ascii="Impact" w:hAnsi="Impact"/>
+          <w:noProof/>
+          <w:lang w:eastAsia="ru-RU"/>
+        </w:rPr>
+        <mc:AlternateContent>
+          <mc:Choice Requires="wps">
+            <w:drawing>
+              <wp:anchor distT="0" distB="0" distL="114300" distR="114300" simplePos="0" relativeHeight="251700224" behindDoc="0" locked="0" layoutInCell="1" allowOverlap="1" wp14:anchorId="7C09CAAF" wp14:editId="1EB18BAB">
+                <wp:simplePos x="0" y="0"/>
+                <wp:positionH relativeFrom="column">
+                  <wp:posOffset>1957622</wp:posOffset>
+                </wp:positionH>
+                <wp:positionV relativeFrom="paragraph">
+                  <wp:posOffset>2397567</wp:posOffset>
+                </wp:positionV>
+                <wp:extent cx="1725295" cy="810895"/>
+                <wp:effectExtent l="0" t="0" r="27305" b="27305"/>
+                <wp:wrapNone/>
+                <wp:docPr id="23" name="Прямоугольник 23"/>
+                <wp:cNvGraphicFramePr/>
+                <a:graphic xmlns:a="http://schemas.openxmlformats.org/drawingml/2006/main">
+                  <a:graphicData uri="http://schemas.microsoft.com/office/word/2010/wordprocessingShape">
+                    <wps:wsp>
+                      <wps:cNvSpPr/>
+                      <wps:spPr>
+                        <a:xfrm>
+                          <a:off x="0" y="0"/>
+                          <a:ext cx="1725295" cy="810895"/>
+                        </a:xfrm>
+                        <a:prstGeom prst="rect">
+                          <a:avLst/>
+                        </a:prstGeom>
+                      </wps:spPr>
+                      <wps:style>
+                        <a:lnRef idx="2">
+                          <a:schemeClr val="accent4"/>
+                        </a:lnRef>
+                        <a:fillRef idx="1">
+                          <a:schemeClr val="lt1"/>
+                        </a:fillRef>
+                        <a:effectRef idx="0">
+                          <a:schemeClr val="accent4"/>
+                        </a:effectRef>
+                        <a:fontRef idx="minor">
+                          <a:schemeClr val="dk1"/>
+                        </a:fontRef>
+                      </wps:style>
+                      <wps:txbx>
+                        <w:txbxContent>
+                          <w:p>
+                            <w:pPr>
+                              <w:pStyle w:val="a7"/>
+                              <w:jc w:val="center"/>
+                              <w:rPr>
+                                <w:rFonts w:ascii="Impact" w:hAnsi="Impact"/>
+                                <w:i/>
+                                <w:sz w:val="20"/>
+                              </w:rPr>
+                            </w:pPr>
+                            <w:r>
+                              <w:rPr>
+                                <w:rFonts w:ascii="Impact" w:hAnsi="Impact"/>
+                                <w:sz w:val="20"/>
+                                <w:lang w:val="en-US"/>
+                              </w:rPr>
+                              <w:t>CharactersCreator</w:t>
+                            </w:r>
+                            <w:r>
+                              <w:rPr>
+                                <w:rFonts w:ascii="Impact" w:hAnsi="Impact"/>
+                                <w:i/>
+                                <w:sz w:val="20"/>
+                              </w:rPr>
+                              <w:t xml:space="preserve"> </w:t>
+                            </w:r>
+                            <w:r>
+                              <w:rPr>
+                                <w:rFonts w:ascii="Impact" w:hAnsi="Impact"/>
+                                <w:i/>
+                                <w:sz w:val="20"/>
+                                <w:lang w:val="en-US"/>
+                              </w:rPr>
+                              <w:t>(</w:t>
+                            </w:r>
+                            <w:r>
+                              <w:rPr>
+                                <w:rFonts w:ascii="Impact" w:hAnsi="Impact"/>
+                                <w:i/>
+                                <w:sz w:val="20"/>
+                              </w:rPr>
+                              <w:t>Создание персонажей</w:t>
+                            </w:r>
+                            <w:r>
+                              <w:rPr>
+                                <w:rFonts w:ascii="Impact" w:hAnsi="Impact"/>
+                                <w:i/>
+                                <w:sz w:val="20"/>
+                              </w:rPr>
+                              <w:t>)</w:t>
+                            </w:r>
+                          </w:p>
+                        </w:txbxContent>
+                      </wps:txbx>
+                      <wps:bodyPr rot="0" spcFirstLastPara="0" vertOverflow="overflow" horzOverflow="overflow" vert="horz" wrap="square" lIns="91440" tIns="45720" rIns="91440" bIns="45720" numCol="1" spcCol="0" rtlCol="0" fromWordArt="0" anchor="ctr" anchorCtr="0" forceAA="0" compatLnSpc="1">
+                        <a:prstTxWarp prst="textNoShape">
+                          <a:avLst/>
+                        </a:prstTxWarp>
+                        <a:noAutofit/>
+                      </wps:bodyPr>
+                    </wps:wsp>
+                  </a:graphicData>
+                </a:graphic>
+                <wp14:sizeRelH relativeFrom="margin">
+                  <wp14:pctWidth>0</wp14:pctWidth>
+                </wp14:sizeRelH>
+                <wp14:sizeRelV relativeFrom="margin">
+                  <wp14:pctHeight>0</wp14:pctHeight>
+                </wp14:sizeRelV>
+              </wp:anchor>
+            </w:drawing>
+          </mc:Choice>
+          <mc:Fallback>
+            <w:pict>
+              <v:rect id="Прямоугольник 23" o:spid="_x0000_s1053" style="position:absolute;margin-left:154.15pt;margin-top:188.8pt;width:135.85pt;height:63.85pt;z-index:251700224;visibility:visible;mso-wrap-style:square;mso-width-percent:0;mso-height-percent:0;mso-wrap-distance-left:9pt;mso-wrap-distance-top:0;mso-wrap-distance-right:9pt;mso-wrap-distance-bottom:0;mso-position-horizontal:absolute;mso-position-horizontal-relative:text;mso-position-vertical:absolute;mso-position-vertical-relative:text;mso-width-percent:0;mso-height-percent:0;mso-width-relative:margin;mso-height-relative:margin;v-text-anchor:middle" o:gfxdata="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" fillcolor="white [3201]" strokecolor="#8064a2 [3207]" strokeweight="2pt">
+                <v:textbox>
+                  <w:txbxContent>
+                    <w:p>
+                      <w:pPr>
+                        <w:pStyle w:val="a7"/>
+                        <w:jc w:val="center"/>
+                        <w:rPr>
+                          <w:rFonts w:ascii="Impact" w:hAnsi="Impact"/>
+                          <w:i/>
+                          <w:sz w:val="20"/>
+                        </w:rPr>
+                      </w:pPr>
+                      <w:r>
+                        <w:rPr>
+                          <w:rFonts w:ascii="Impact" w:hAnsi="Impact"/>
+                          <w:sz w:val="20"/>
+                          <w:lang w:val="en-US"/>
+                        </w:rPr>
+                        <w:t>CharactersCreator</w:t>
+                      </w:r>
+                      <w:r>
+                        <w:rPr>
+                          <w:rFonts w:ascii="Impact" w:hAnsi="Impact"/>
+                          <w:i/>
+                          <w:sz w:val="20"/>
+                        </w:rPr>
+                        <w:t xml:space="preserve"> </w:t>
+                      </w:r>
+                      <w:r>
+                        <w:rPr>
+                          <w:rFonts w:ascii="Impact" w:hAnsi="Impact"/>
+                          <w:i/>
+                          <w:sz w:val="20"/>
+                          <w:lang w:val="en-US"/>
+                        </w:rPr>
+                        <w:t>(</w:t>
+                      </w:r>
+                      <w:r>
+                        <w:rPr>
+                          <w:rFonts w:ascii="Impact" w:hAnsi="Impact"/>
+                          <w:i/>
+                          <w:sz w:val="20"/>
+                        </w:rPr>
+                        <w:t>Создание персонажей</w:t>
+                      </w:r>
+                      <w:r>
+                        <w:rPr>
+                          <w:rFonts w:ascii="Impact" w:hAnsi="Impact"/>
+                          <w:i/>
+                          <w:sz w:val="20"/>
+                        </w:rPr>
+                        <w:t>)</w:t>
+                      </w:r>
+                    </w:p>
+                  </w:txbxContent>
+                </v:textbox>
+              </v:rect>
+            </w:pict>
+          </mc:Fallback>
+        </mc:AlternateContent>
+      </w:r>
+      <w:r>
+        <w:rPr>
+          <w:rFonts w:ascii="Impact" w:hAnsi="Impact"/>
+          <w:noProof/>
+          <w:lang w:eastAsia="ru-RU"/>
+        </w:rPr>
+        <mc:AlternateContent>
+          <mc:Choice Requires="wps">
+            <w:drawing>
+              <wp:anchor distT="0" distB="0" distL="114300" distR="114300" simplePos="0" relativeHeight="251698176" behindDoc="0" locked="0" layoutInCell="1" allowOverlap="1" wp14:anchorId="1C47EEC6" wp14:editId="0E9FD8A1">
+                <wp:simplePos x="0" y="0"/>
+                <wp:positionH relativeFrom="column">
+                  <wp:posOffset>3801966</wp:posOffset>
+                </wp:positionH>
+                <wp:positionV relativeFrom="paragraph">
+                  <wp:posOffset>679340</wp:posOffset>
+                </wp:positionV>
+                <wp:extent cx="723569" cy="580279"/>
+                <wp:effectExtent l="57150" t="38100" r="76835" b="86995"/>
+                <wp:wrapNone/>
+                <wp:docPr id="22" name="Прямая со стрелкой 22"/>
+                <wp:cNvGraphicFramePr/>
+                <a:graphic xmlns:a="http://schemas.openxmlformats.org/drawingml/2006/main">
+                  <a:graphicData uri="http://schemas.microsoft.com/office/word/2010/wordprocessingShape">
+                    <wps:wsp>
+                      <wps:cNvCnPr/>
+                      <wps:spPr>
+                        <a:xfrm>
+                          <a:off x="0" y="0"/>
+                          <a:ext cx="723569" cy="580279"/>
+                        </a:xfrm>
+                        <a:prstGeom prst="straightConnector1">
+                          <a:avLst/>
+                        </a:prstGeom>
+                        <a:ln>
+                          <a:tailEnd type="arrow"/>
+                        </a:ln>
+                      </wps:spPr>
+                      <wps:style>
+                        <a:lnRef idx="3">
+                          <a:schemeClr val="dk1"/>
+                        </a:lnRef>
+                        <a:fillRef idx="0">
+                          <a:schemeClr val="dk1"/>
+                        </a:fillRef>
+                        <a:effectRef idx="2">
+                          <a:schemeClr val="dk1"/>
+                        </a:effectRef>
+                        <a:fontRef idx="minor">
+                          <a:schemeClr val="tx1"/>
+                        </a:fontRef>
+                      </wps:style>
+                      <wps:bodyPr/>
+                    </wps:wsp>
+                  </a:graphicData>
+                </a:graphic>
+                <wp14:sizeRelH relativeFrom="margin">
+                  <wp14:pctWidth>0</wp14:pctWidth>
+                </wp14:sizeRelH>
+                <wp14:sizeRelV relativeFrom="margin">
+                  <wp14:pctHeight>0</wp14:pctHeight>
+                </wp14:sizeRelV>
+              </wp:anchor>
+            </w:drawing>
+          </mc:Choice>
+          <mc:Fallback>
+            <w:pict>
+              <v:shape id="Прямая со стрелкой 22" o:spid="_x0000_s1026" type="#_x0000_t32" style="position:absolute;margin-left:299.35pt;margin-top:53.5pt;width:56.95pt;height:45.7pt;z-index:251698176;visibility:visible;mso-wrap-style:square;mso-width-percent:0;mso-height-percent:0;mso-wrap-distance-left:9pt;mso-wrap-distance-top:0;mso-wrap-distance-right:9pt;mso-wrap-distance-bottom:0;mso-position-horizontal:absolute;mso-position-horizontal-relative:text;mso-position-vertical:absolute;mso-position-vertical-relative:text;mso-width-percent:0;mso-height-percent:0;mso-width-relative:margin;mso-height-relative:margin" o:gfxdata="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" strokecolor="black [3200]" strokeweight="3pt">
+                <v:stroke endarrow="open"/>
+                <v:shadow on="t" color="black" opacity="22937f" origin=",.5" offset="0,.63889mm"/>
+              </v:shape>
+            </w:pict>
+          </mc:Fallback>
+        </mc:AlternateContent>
+      </w:r>
+      <w:r>
+        <w:rPr>
+          <w:rFonts w:ascii="Impact" w:hAnsi="Impact"/>
+          <w:noProof/>
+          <w:lang w:eastAsia="ru-RU"/>
+        </w:rPr>
+        <mc:AlternateContent>
+          <mc:Choice Requires="wps">
+            <w:drawing>
+              <wp:anchor distT="0" distB="0" distL="114300" distR="114300" simplePos="0" relativeHeight="251696128" behindDoc="0" locked="0" layoutInCell="1" allowOverlap="1" wp14:anchorId="254662E5" wp14:editId="184CACD5">
+                <wp:simplePos x="0" y="0"/>
+                <wp:positionH relativeFrom="column">
+                  <wp:posOffset>1281402</wp:posOffset>
+                </wp:positionH>
+                <wp:positionV relativeFrom="paragraph">
+                  <wp:posOffset>679340</wp:posOffset>
+                </wp:positionV>
+                <wp:extent cx="675861" cy="532737"/>
+                <wp:effectExtent l="57150" t="38100" r="48260" b="96520"/>
+                <wp:wrapNone/>
+                <wp:docPr id="21" name="Прямая со стрелкой 21"/>
+                <wp:cNvGraphicFramePr/>
+                <a:graphic xmlns:a="http://schemas.openxmlformats.org/drawingml/2006/main">
+                  <a:graphicData uri="http://schemas.microsoft.com/office/word/2010/wordprocessingShape">
+                    <wps:wsp>
+                      <wps:cNvCnPr/>
+                      <wps:spPr>
+                        <a:xfrm flipH="1">
+                          <a:off x="0" y="0"/>
+                          <a:ext cx="675861" cy="532737"/>
+                        </a:xfrm>
+                        <a:prstGeom prst="straightConnector1">
+                          <a:avLst/>
+                        </a:prstGeom>
+                        <a:ln>
+                          <a:tailEnd type="arrow"/>
+                        </a:ln>
+                      </wps:spPr>
+                      <wps:style>
+                        <a:lnRef idx="3">
+                          <a:schemeClr val="dk1"/>
+                        </a:lnRef>
+                        <a:fillRef idx="0">
+                          <a:schemeClr val="dk1"/>
+                        </a:fillRef>
+                        <a:effectRef idx="2">
+                          <a:schemeClr val="dk1"/>
+                        </a:effectRef>
+                        <a:fontRef idx="minor">
+                          <a:schemeClr val="tx1"/>
+                        </a:fontRef>
+                      </wps:style>
+                      <wps:bodyPr/>
+                    </wps:wsp>
+                  </a:graphicData>
+                </a:graphic>
+                <wp14:sizeRelH relativeFrom="margin">
+                  <wp14:pctWidth>0</wp14:pctWidth>
+                </wp14:sizeRelH>
+                <wp14:sizeRelV relativeFrom="margin">
+                  <wp14:pctHeight>0</wp14:pctHeight>
+                </wp14:sizeRelV>
+              </wp:anchor>
+            </w:drawing>
+          </mc:Choice>
+          <mc:Fallback>
+            <w:pict>
+              <v:shape id="Прямая со стрелкой 21" o:spid="_x0000_s1026" type="#_x0000_t32" style="position:absolute;margin-left:100.9pt;margin-top:53.5pt;width:53.2pt;height:41.95pt;flip:x;z-index:251696128;visibility:visible;mso-wrap-style:square;mso-width-percent:0;mso-height-percent:0;mso-wrap-distance-left:9pt;mso-wrap-distance-top:0;mso-wrap-distance-right:9pt;mso-wrap-distance-bottom:0;mso-position-horizontal:absolute;mso-position-horizontal-relative:text;mso-position-vertical:absolute;mso-position-vertical-relative:text;mso-width-percent:0;mso-height-percent:0;mso-width-relative:margin;mso-height-relative:margin" o:gfxdata="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" strokecolor="black [3200]" strokeweight="3pt">
+                <v:stroke endarrow="open"/>
+                <v:shadow on="t" color="black" opacity="22937f" origin=",.5" offset="0,.63889mm"/>
+              </v:shape>
+            </w:pict>
+          </mc:Fallback>
+        </mc:AlternateContent>
+      </w:r>
+      <w:r>
+        <w:rPr>
+          <w:rFonts w:ascii="Impact" w:hAnsi="Impact"/>
+          <w:noProof/>
+          <w:lang w:eastAsia="ru-RU"/>
+        </w:rPr>
+        <mc:AlternateContent>
+          <mc:Choice Requires="wps">
+            <w:drawing>
+              <wp:anchor distT="0" distB="0" distL="114300" distR="114300" simplePos="0" relativeHeight="251695104" behindDoc="0" locked="0" layoutInCell="1" allowOverlap="1" wp14:anchorId="508F1F5A" wp14:editId="1DB28D79">
+                <wp:simplePos x="0" y="0"/>
+                <wp:positionH relativeFrom="column">
+                  <wp:posOffset>4025265</wp:posOffset>
+                </wp:positionH>
+                <wp:positionV relativeFrom="paragraph">
+                  <wp:posOffset>1259426</wp:posOffset>
+                </wp:positionV>
+                <wp:extent cx="1725295" cy="810895"/>
+                <wp:effectExtent l="0" t="0" r="27305" b="27305"/>
+                <wp:wrapNone/>
+                <wp:docPr id="20" name="Прямоугольник 20"/>
+                <wp:cNvGraphicFramePr/>
+                <a:graphic xmlns:a="http://schemas.openxmlformats.org/drawingml/2006/main">
+                  <a:graphicData uri="http://schemas.microsoft.com/office/word/2010/wordprocessingShape">
+                    <wps:wsp>
+                      <wps:cNvSpPr/>
+                      <wps:spPr>
+                        <a:xfrm>
+                          <a:off x="0" y="0"/>
+                          <a:ext cx="1725295" cy="810895"/>
+                        </a:xfrm>
+                        <a:prstGeom prst="rect">
+                          <a:avLst/>
+                        </a:prstGeom>
+                      </wps:spPr>
+                      <wps:style>
+                        <a:lnRef idx="2">
+                          <a:schemeClr val="accent5"/>
+                        </a:lnRef>
+                        <a:fillRef idx="1">
+                          <a:schemeClr val="lt1"/>
+                        </a:fillRef>
+                        <a:effectRef idx="0">
+                          <a:schemeClr val="accent5"/>
+                        </a:effectRef>
+                        <a:fontRef idx="minor">
+                          <a:schemeClr val="dk1"/>
+                        </a:fontRef>
+                      </wps:style>
+                      <wps:txbx>
+                        <w:txbxContent>
+                          <w:p>
+                            <w:pPr>
+                              <w:pStyle w:val="a7"/>
+                              <w:jc w:val="center"/>
+                              <w:rPr>
+                                <w:rFonts w:ascii="Impact" w:hAnsi="Impact"/>
+                                <w:sz w:val="20"/>
+                              </w:rPr>
+                            </w:pPr>
+                            <w:r>
+                              <w:rPr>
+                                <w:rFonts w:ascii="Impact" w:hAnsi="Impact"/>
+                                <w:sz w:val="20"/>
+                                <w:lang w:val="en-US"/>
+                              </w:rPr>
+                              <w:t>IMasterInterface</w:t>
+                            </w:r>
+                          </w:p>
+                          <w:p>
+                            <w:pPr>
+                              <w:pStyle w:val="a7"/>
+                              <w:jc w:val="center"/>
+                              <w:rPr>
+                                <w:rFonts w:ascii="Impact" w:hAnsi="Impact"/>
+                                <w:i/>
+                                <w:sz w:val="20"/>
+                              </w:rPr>
+                            </w:pPr>
+                            <w:r>
+                              <w:rPr>
+                                <w:rFonts w:ascii="Impact" w:hAnsi="Impact"/>
+                                <w:i/>
+                                <w:sz w:val="20"/>
+                              </w:rPr>
+                              <w:t>(Фу</w:t>
+                            </w:r>
+                            <w:r>
+                              <w:rPr>
+                                <w:rFonts w:ascii="Impact" w:hAnsi="Impact"/>
+                                <w:i/>
+                                <w:sz w:val="20"/>
+                              </w:rPr>
+                              <w:t>нкционал мастера</w:t>
+                            </w:r>
+                            <w:r>
+                              <w:rPr>
+                                <w:rFonts w:ascii="Impact" w:hAnsi="Impact"/>
+                                <w:i/>
+                                <w:sz w:val="20"/>
+                              </w:rPr>
+                              <w:t>;</w:t>
+                            </w:r>
+                          </w:p>
+                          <w:p>
+                            <w:pPr>
+                              <w:pStyle w:val="a7"/>
+                              <w:jc w:val="center"/>
+                              <w:rPr>
+                                <w:rFonts w:ascii="Impact" w:hAnsi="Impact"/>
+                                <w:i/>
+                                <w:sz w:val="20"/>
+                              </w:rPr>
+                            </w:pPr>
+                            <w:r>
+                              <w:rPr>
+                                <w:rFonts w:ascii="Impact" w:hAnsi="Impact"/>
+                                <w:i/>
+                                <w:sz w:val="20"/>
+                              </w:rPr>
+                              <w:t>Выход</w:t>
+                            </w:r>
+                            <w:r>
+                              <w:rPr>
+                                <w:rFonts w:ascii="Impact" w:hAnsi="Impact"/>
+                                <w:i/>
+                                <w:sz w:val="20"/>
+                              </w:rPr>
+                              <w:t xml:space="preserve"> из программы</w:t>
+                            </w:r>
+                            <w:r>
+                              <w:rPr>
+                                <w:rFonts w:ascii="Impact" w:hAnsi="Impact"/>
+                                <w:i/>
+                                <w:sz w:val="20"/>
+                              </w:rPr>
+                              <w:t>)</w:t>
+                            </w:r>
+                          </w:p>
+                        </w:txbxContent>
+                      </wps:txbx>
+                      <wps:bodyPr rot="0" spcFirstLastPara="0" vertOverflow="overflow" horzOverflow="overflow" vert="horz" wrap="square" lIns="91440" tIns="45720" rIns="91440" bIns="45720" numCol="1" spcCol="0" rtlCol="0" fromWordArt="0" anchor="ctr" anchorCtr="0" forceAA="0" compatLnSpc="1">
+                        <a:prstTxWarp prst="textNoShape">
+                          <a:avLst/>
+                        </a:prstTxWarp>
+                        <a:noAutofit/>
+                      </wps:bodyPr>
+                    </wps:wsp>
+                  </a:graphicData>
+                </a:graphic>
+                <wp14:sizeRelH relativeFrom="margin">
+                  <wp14:pctWidth>0</wp14:pctWidth>
+                </wp14:sizeRelH>
+                <wp14:sizeRelV relativeFrom="margin">
+                  <wp14:pctHeight>0</wp14:pctHeight>
+                </wp14:sizeRelV>
+              </wp:anchor>
+            </w:drawing>
+          </mc:Choice>
+          <mc:Fallback>
+            <w:pict>
+              <v:rect id="Прямоугольник 20" o:spid="_x0000_s1054" style="position:absolute;margin-left:316.95pt;margin-top:99.15pt;width:135.85pt;height:63.85pt;z-index:251695104;visibility:visible;mso-wrap-style:square;mso-width-percent:0;mso-height-percent:0;mso-wrap-distance-left:9pt;mso-wrap-distance-top:0;mso-wrap-distance-right:9pt;mso-wrap-distance-bottom:0;mso-position-horizontal:absolute;mso-position-horizontal-relative:text;mso-position-vertical:absolute;mso-position-vertical-relative:text;mso-width-percent:0;mso-height-percent:0;mso-width-relative:margin;mso-height-relative:margin;v-text-anchor:middle" o:gfxdata="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" fillcolor="white [3201]" strokecolor="#4bacc6 [3208]" strokeweight="2pt">
+                <v:textbox>
+                  <w:txbxContent>
+                    <w:p>
+                      <w:pPr>
+                        <w:pStyle w:val="a7"/>
+                        <w:jc w:val="center"/>
+                        <w:rPr>
+                          <w:rFonts w:ascii="Impact" w:hAnsi="Impact"/>
+                          <w:sz w:val="20"/>
+                        </w:rPr>
+                      </w:pPr>
+                      <w:r>
+                        <w:rPr>
+                          <w:rFonts w:ascii="Impact" w:hAnsi="Impact"/>
+                          <w:sz w:val="20"/>
+                          <w:lang w:val="en-US"/>
+                        </w:rPr>
+                        <w:t>IMasterInterface</w:t>
+                      </w:r>
+                    </w:p>
+                    <w:p>
+                      <w:pPr>
+                        <w:pStyle w:val="a7"/>
+                        <w:jc w:val="center"/>
+                        <w:rPr>
+                          <w:rFonts w:ascii="Impact" w:hAnsi="Impact"/>
+                          <w:i/>
+                          <w:sz w:val="20"/>
+                        </w:rPr>
+                      </w:pPr>
+                      <w:r>
+                        <w:rPr>
+                          <w:rFonts w:ascii="Impact" w:hAnsi="Impact"/>
+                          <w:i/>
+                          <w:sz w:val="20"/>
+                        </w:rPr>
+                        <w:t>(Фу</w:t>
+                      </w:r>
+                      <w:r>
+                        <w:rPr>
+                          <w:rFonts w:ascii="Impact" w:hAnsi="Impact"/>
+                          <w:i/>
+                          <w:sz w:val="20"/>
+                        </w:rPr>
+                        <w:t>нкционал мастера</w:t>
+                      </w:r>
+                      <w:r>
+                        <w:rPr>
+                          <w:rFonts w:ascii="Impact" w:hAnsi="Impact"/>
+                          <w:i/>
+                          <w:sz w:val="20"/>
+                        </w:rPr>
+                        <w:t>;</w:t>
+                      </w:r>
+                    </w:p>
+                    <w:p>
+                      <w:pPr>
+                        <w:pStyle w:val="a7"/>
+                        <w:jc w:val="center"/>
+                        <w:rPr>
+                          <w:rFonts w:ascii="Impact" w:hAnsi="Impact"/>
+                          <w:i/>
+                          <w:sz w:val="20"/>
+                        </w:rPr>
+                      </w:pPr>
+                      <w:r>
+                        <w:rPr>
+                          <w:rFonts w:ascii="Impact" w:hAnsi="Impact"/>
+                          <w:i/>
+                          <w:sz w:val="20"/>
+                        </w:rPr>
+                        <w:t>Выход</w:t>
+                      </w:r>
+                      <w:r>
+                        <w:rPr>
+                          <w:rFonts w:ascii="Impact" w:hAnsi="Impact"/>
+                          <w:i/>
+                          <w:sz w:val="20"/>
+                        </w:rPr>
+                        <w:t xml:space="preserve"> из программы</w:t>
+                      </w:r>
+                      <w:r>
+                        <w:rPr>
+                          <w:rFonts w:ascii="Impact" w:hAnsi="Impact"/>
+                          <w:i/>
+                          <w:sz w:val="20"/>
+                        </w:rPr>
+                        <w:t>)</w:t>
+                      </w:r>
+                    </w:p>
+                  </w:txbxContent>
+                </v:textbox>
+              </v:rect>
+            </w:pict>
+          </mc:Fallback>
+        </mc:AlternateContent>
+      </w:r>
+      <w:r>
+        <w:rPr>
+          <w:rFonts w:ascii="Impact" w:hAnsi="Impact"/>
+          <w:noProof/>
+          <w:lang w:eastAsia="ru-RU"/>
+        </w:rPr>
+        <mc:AlternateContent>
+          <mc:Choice Requires="wps">
+            <w:drawing>
+              <wp:anchor distT="0" distB="0" distL="114300" distR="114300" simplePos="0" relativeHeight="251693056" behindDoc="0" locked="0" layoutInCell="1" allowOverlap="1" wp14:anchorId="65EA2343" wp14:editId="6257A60B">
+                <wp:simplePos x="0" y="0"/>
+                <wp:positionH relativeFrom="column">
+                  <wp:posOffset>-30536</wp:posOffset>
+                </wp:positionH>
+                <wp:positionV relativeFrom="paragraph">
+                  <wp:posOffset>1259232</wp:posOffset>
+                </wp:positionV>
+                <wp:extent cx="1725433" cy="811033"/>
+                <wp:effectExtent l="0" t="0" r="27305" b="27305"/>
+                <wp:wrapNone/>
+                <wp:docPr id="19" name="Прямоугольник 19"/>
+                <wp:cNvGraphicFramePr/>
+                <a:graphic xmlns:a="http://schemas.openxmlformats.org/drawingml/2006/main">
+                  <a:graphicData uri="http://schemas.microsoft.com/office/word/2010/wordprocessingShape">
+                    <wps:wsp>
+                      <wps:cNvSpPr/>
+                      <wps:spPr>
+                        <a:xfrm>
+                          <a:off x="0" y="0"/>
+                          <a:ext cx="1725433" cy="811033"/>
+                        </a:xfrm>
+                        <a:prstGeom prst="rect">
+                          <a:avLst/>
+                        </a:prstGeom>
+                      </wps:spPr>
+                      <wps:style>
+                        <a:lnRef idx="2">
+                          <a:schemeClr val="accent6"/>
+                        </a:lnRef>
+                        <a:fillRef idx="1">
+                          <a:schemeClr val="lt1"/>
+                        </a:fillRef>
+                        <a:effectRef idx="0">
+                          <a:schemeClr val="accent6"/>
+                        </a:effectRef>
+                        <a:fontRef idx="minor">
+                          <a:schemeClr val="dk1"/>
+                        </a:fontRef>
+                      </wps:style>
+                      <wps:txbx>
+                        <w:txbxContent>
+                          <w:p>
+                            <w:pPr>
+                              <w:pStyle w:val="a7"/>
+                              <w:jc w:val="center"/>
+                              <w:rPr>
+                                <w:rFonts w:ascii="Impact" w:hAnsi="Impact"/>
+                                <w:sz w:val="20"/>
+                              </w:rPr>
+                            </w:pPr>
+                            <w:r>
+                              <w:rPr>
+                                <w:rFonts w:ascii="Impact" w:hAnsi="Impact"/>
+                                <w:sz w:val="20"/>
+                                <w:lang w:val="en-US"/>
+                              </w:rPr>
+                              <w:t>IPlayerInterface</w:t>
+                            </w:r>
+                          </w:p>
+                          <w:p>
+                            <w:pPr>
+                              <w:pStyle w:val="a7"/>
+                              <w:jc w:val="center"/>
+                              <w:rPr>
+                                <w:rFonts w:ascii="Impact" w:hAnsi="Impact"/>
+                                <w:i/>
+                                <w:sz w:val="20"/>
+                              </w:rPr>
+                            </w:pPr>
+                            <w:r>
+                              <w:rPr>
+                                <w:rFonts w:ascii="Impact" w:hAnsi="Impact"/>
+                                <w:i/>
+                                <w:sz w:val="20"/>
+                              </w:rPr>
+                              <w:t>(Функционал игрока</w:t>
+                            </w:r>
+                            <w:r>
+                              <w:rPr>
+                                <w:rFonts w:ascii="Impact" w:hAnsi="Impact"/>
+                                <w:i/>
+                                <w:sz w:val="20"/>
+                              </w:rPr>
+                              <w:t>;</w:t>
+                            </w:r>
+                          </w:p>
+                          <w:p>
+                            <w:pPr>
+                              <w:pStyle w:val="a7"/>
+                              <w:jc w:val="center"/>
+                              <w:rPr>
+                                <w:rFonts w:ascii="Impact" w:hAnsi="Impact"/>
+                                <w:i/>
+                                <w:sz w:val="20"/>
+                              </w:rPr>
+                            </w:pPr>
+                            <w:r>
+                              <w:rPr>
+                                <w:rFonts w:ascii="Impact" w:hAnsi="Impact"/>
+                                <w:i/>
+                                <w:sz w:val="20"/>
+                              </w:rPr>
+                              <w:t>Выход</w:t>
+                            </w:r>
+                            <w:r>
+                              <w:rPr>
+                                <w:rFonts w:ascii="Impact" w:hAnsi="Impact"/>
+                                <w:i/>
+                                <w:sz w:val="20"/>
+                              </w:rPr>
+                              <w:t xml:space="preserve"> из программы</w:t>
+                            </w:r>
+                            <w:r>
+                              <w:rPr>
+                                <w:rFonts w:ascii="Impact" w:hAnsi="Impact"/>
+                                <w:i/>
+                                <w:sz w:val="20"/>
+                              </w:rPr>
+                              <w:t>)</w:t>
+                            </w:r>
+                          </w:p>
+                        </w:txbxContent>
+                      </wps:txbx>
+                      <wps:bodyPr rot="0" spcFirstLastPara="0" vertOverflow="overflow" horzOverflow="overflow" vert="horz" wrap="square" lIns="91440" tIns="45720" rIns="91440" bIns="45720" numCol="1" spcCol="0" rtlCol="0" fromWordArt="0" anchor="ctr" anchorCtr="0" forceAA="0" compatLnSpc="1">
+                        <a:prstTxWarp prst="textNoShape">
+                          <a:avLst/>
+                        </a:prstTxWarp>
+                        <a:noAutofit/>
+                      </wps:bodyPr>
+                    </wps:wsp>
+                  </a:graphicData>
+                </a:graphic>
+                <wp14:sizeRelH relativeFrom="margin">
+                  <wp14:pctWidth>0</wp14:pctWidth>
+                </wp14:sizeRelH>
+                <wp14:sizeRelV relativeFrom="margin">
+                  <wp14:pctHeight>0</wp14:pctHeight>
+                </wp14:sizeRelV>
+              </wp:anchor>
+            </w:drawing>
+          </mc:Choice>
+          <mc:Fallback>
+            <w:pict>
+              <v:rect id="Прямоугольник 19" o:spid="_x0000_s1055" style="position:absolute;margin-left:-2.4pt;margin-top:99.15pt;width:135.85pt;height:63.85pt;z-index:251693056;visibility:visible;mso-wrap-style:square;mso-width-percent:0;mso-height-percent:0;mso-wrap-distance-left:9pt;mso-wrap-distance-top:0;mso-wrap-distance-right:9pt;mso-wrap-distance-bottom:0;mso-position-horizontal:absolute;mso-position-horizontal-relative:text;mso-position-vertical:absolute;mso-position-vertical-relative:text;mso-width-percent:0;mso-height-percent:0;mso-width-relative:margin;mso-height-relative:margin;v-text-anchor:middle" o:gfxdata="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" fillcolor="white [3201]" strokecolor="#f79646 [3209]" strokeweight="2pt">
+                <v:textbox>
+                  <w:txbxContent>
+                    <w:p>
+                      <w:pPr>
+                        <w:pStyle w:val="a7"/>
+                        <w:jc w:val="center"/>
+                        <w:rPr>
+                          <w:rFonts w:ascii="Impact" w:hAnsi="Impact"/>
+                          <w:sz w:val="20"/>
+                        </w:rPr>
+                      </w:pPr>
+                      <w:r>
+                        <w:rPr>
+                          <w:rFonts w:ascii="Impact" w:hAnsi="Impact"/>
+                          <w:sz w:val="20"/>
+                          <w:lang w:val="en-US"/>
+                        </w:rPr>
+                        <w:t>IPlayerInterface</w:t>
+                      </w:r>
+                    </w:p>
+                    <w:p>
+                      <w:pPr>
+                        <w:pStyle w:val="a7"/>
+                        <w:jc w:val="center"/>
+                        <w:rPr>
+                          <w:rFonts w:ascii="Impact" w:hAnsi="Impact"/>
+                          <w:i/>
+                          <w:sz w:val="20"/>
+                        </w:rPr>
+                      </w:pPr>
+                      <w:r>
+                        <w:rPr>
+                          <w:rFonts w:ascii="Impact" w:hAnsi="Impact"/>
+                          <w:i/>
+                          <w:sz w:val="20"/>
+                        </w:rPr>
+                        <w:t>(Функционал игрока</w:t>
+                      </w:r>
+                      <w:r>
+                        <w:rPr>
+                          <w:rFonts w:ascii="Impact" w:hAnsi="Impact"/>
+                          <w:i/>
+                          <w:sz w:val="20"/>
+                        </w:rPr>
+                        <w:t>;</w:t>
+                      </w:r>
+                    </w:p>
+                    <w:p>
+                      <w:pPr>
+                        <w:pStyle w:val="a7"/>
+                        <w:jc w:val="center"/>
+                        <w:rPr>
+                          <w:rFonts w:ascii="Impact" w:hAnsi="Impact"/>
+                          <w:i/>
+                          <w:sz w:val="20"/>
+                        </w:rPr>
+                      </w:pPr>
+                      <w:r>
+                        <w:rPr>
+                          <w:rFonts w:ascii="Impact" w:hAnsi="Impact"/>
+                          <w:i/>
+                          <w:sz w:val="20"/>
+                        </w:rPr>
+                        <w:t>Выход</w:t>
+                      </w:r>
+                      <w:r>
+                        <w:rPr>
+                          <w:rFonts w:ascii="Impact" w:hAnsi="Impact"/>
+                          <w:i/>
+                          <w:sz w:val="20"/>
+                        </w:rPr>
+                        <w:t xml:space="preserve"> из программы</w:t>
+                      </w:r>
+                      <w:r>
+                        <w:rPr>
+                          <w:rFonts w:ascii="Impact" w:hAnsi="Impact"/>
+                          <w:i/>
+                          <w:sz w:val="20"/>
+                        </w:rPr>
+                        <w:t>)</w:t>
+                      </w:r>
+                    </w:p>
+                  </w:txbxContent>
+                </v:textbox>
+              </v:rect>
+            </w:pict>
+          </mc:Fallback>
+        </mc:AlternateContent>
+      </w:r>
+      <w:r>
+        <w:rPr>
+          <w:rFonts w:ascii="Impact" w:hAnsi="Impact"/>
+          <w:noProof/>
+          <w:lang w:eastAsia="ru-RU"/>
+        </w:rPr>
+        <mc:AlternateContent>
+          <mc:Choice Requires="wps">
+            <w:drawing>
+              <wp:anchor distT="0" distB="0" distL="114300" distR="114300" simplePos="0" relativeHeight="251691008" behindDoc="0" locked="0" layoutInCell="1" allowOverlap="1" wp14:anchorId="5789D2A1" wp14:editId="5D625423">
+                <wp:simplePos x="0" y="0"/>
+                <wp:positionH relativeFrom="column">
+                  <wp:posOffset>1957263</wp:posOffset>
+                </wp:positionH>
+                <wp:positionV relativeFrom="paragraph">
+                  <wp:posOffset>249969</wp:posOffset>
+                </wp:positionV>
+                <wp:extent cx="1844703" cy="1009816"/>
+                <wp:effectExtent l="0" t="0" r="22225" b="19050"/>
+                <wp:wrapNone/>
+                <wp:docPr id="13" name="Прямоугольник 13"/>
+                <wp:cNvGraphicFramePr/>
+                <a:graphic xmlns:a="http://schemas.openxmlformats.org/drawingml/2006/main">
+                  <a:graphicData uri="http://schemas.microsoft.com/office/word/2010/wordprocessingShape">
+                    <wps:wsp>
+                      <wps:cNvSpPr/>
+                      <wps:spPr>
+                        <a:xfrm>
+                          <a:off x="0" y="0"/>
+                          <a:ext cx="1844703" cy="1009816"/>
+                        </a:xfrm>
+                        <a:prstGeom prst="rect">
+                          <a:avLst/>
+                        </a:prstGeom>
+                      </wps:spPr>
+                      <wps:style>
+                        <a:lnRef idx="2">
+                          <a:schemeClr val="dk1"/>
+                        </a:lnRef>
+                        <a:fillRef idx="1">
+                          <a:schemeClr val="lt1"/>
+                        </a:fillRef>
+                        <a:effectRef idx="0">
+                          <a:schemeClr val="dk1"/>
+                        </a:effectRef>
+                        <a:fontRef idx="minor">
+                          <a:schemeClr val="dk1"/>
+                        </a:fontRef>
+                      </wps:style>
+                      <wps:txbx>
+                        <w:txbxContent>
+                          <w:p>
+                            <w:pPr>
+                              <w:pStyle w:val="a7"/>
+                              <w:jc w:val="center"/>
+                              <w:rPr>
+                                <w:rFonts w:ascii="Impact" w:hAnsi="Impact"/>
+                                <w:sz w:val="20"/>
+                                <w:lang w:val="en-US"/>
+                              </w:rPr>
+                            </w:pPr>
+                            <w:r>
+                              <w:rPr>
+                                <w:rFonts w:ascii="Impact" w:hAnsi="Impact"/>
+                                <w:sz w:val="20"/>
+                                <w:lang w:val="en-US"/>
+                              </w:rPr>
+                              <w:t>ICommonInterface</w:t>
+                            </w:r>
+                          </w:p>
+                          <w:p>
+                            <w:pPr>
+                              <w:pStyle w:val="a7"/>
+                              <w:jc w:val="center"/>
+                              <w:rPr>
+                                <w:rFonts w:ascii="Impact" w:hAnsi="Impact"/>
+                                <w:i/>
+                                <w:sz w:val="20"/>
+                              </w:rPr>
+                            </w:pPr>
+                            <w:r>
+                              <w:rPr>
+                                <w:rFonts w:ascii="Impact" w:hAnsi="Impact"/>
+                                <w:i/>
+                                <w:sz w:val="20"/>
+                              </w:rPr>
+                              <w:t>(Выбор функционала:</w:t>
+                            </w:r>
+                          </w:p>
+                          <w:p>
+                            <w:pPr>
+                              <w:pStyle w:val="a7"/>
+                              <w:jc w:val="center"/>
+                              <w:rPr>
+                                <w:rFonts w:ascii="Impact" w:hAnsi="Impact"/>
+                                <w:i/>
+                                <w:sz w:val="20"/>
+                              </w:rPr>
+                            </w:pPr>
+                            <w:r>
+                              <w:rPr>
+                                <w:rFonts w:ascii="Impact" w:hAnsi="Impact"/>
+                                <w:i/>
+                                <w:sz w:val="20"/>
+                              </w:rPr>
+                              <w:t>Игрок или Мастер;</w:t>
+                            </w:r>
+                          </w:p>
+                          <w:p>
+                            <w:pPr>
+                              <w:pStyle w:val="a7"/>
+                              <w:jc w:val="center"/>
+                              <w:rPr>
+                                <w:rFonts w:ascii="Impact" w:hAnsi="Impact"/>
+                                <w:i/>
+                                <w:sz w:val="20"/>
+                              </w:rPr>
+                            </w:pPr>
+                            <w:r>
+                              <w:rPr>
+                                <w:rFonts w:ascii="Impact" w:hAnsi="Impact"/>
+                                <w:i/>
+                                <w:sz w:val="20"/>
+                              </w:rPr>
+                              <w:t>Выход из программы;</w:t>
+                            </w:r>
+                          </w:p>
+                          <w:p>
+                            <w:pPr>
+                              <w:pStyle w:val="a7"/>
+                              <w:jc w:val="center"/>
+                              <w:rPr>
+                                <w:rFonts w:ascii="Impact" w:hAnsi="Impact"/>
+                                <w:i/>
+                                <w:sz w:val="20"/>
+                              </w:rPr>
+                            </w:pPr>
+                            <w:r>
+                              <w:rPr>
+                                <w:rFonts w:ascii="Impact" w:hAnsi="Impact"/>
+                                <w:i/>
+                                <w:sz w:val="20"/>
+                              </w:rPr>
+                              <w:t>?Смена языка?)</w:t>
+                            </w:r>
+                          </w:p>
+                        </w:txbxContent>
+                      </wps:txbx>
+                      <wps:bodyPr rot="0" spcFirstLastPara="0" vertOverflow="overflow" horzOverflow="overflow" vert="horz" wrap="square" lIns="91440" tIns="45720" rIns="91440" bIns="45720" numCol="1" spcCol="0" rtlCol="0" fromWordArt="0" anchor="ctr" anchorCtr="0" forceAA="0" compatLnSpc="1">
+                        <a:prstTxWarp prst="textNoShape">
+                          <a:avLst/>
+                        </a:prstTxWarp>
+                        <a:noAutofit/>
+                      </wps:bodyPr>
+                    </wps:wsp>
+                  </a:graphicData>
+                </a:graphic>
+                <wp14:sizeRelH relativeFrom="margin">
+                  <wp14:pctWidth>0</wp14:pctWidth>
+                </wp14:sizeRelH>
+                <wp14:sizeRelV relativeFrom="margin">
+                  <wp14:pctHeight>0</wp14:pctHeight>
+                </wp14:sizeRelV>
+              </wp:anchor>
+            </w:drawing>
+          </mc:Choice>
+          <mc:Fallback>
+            <w:pict>
+              <v:rect id="Прямоугольник 13" o:spid="_x0000_s1056" style="position:absolute;margin-left:154.1pt;margin-top:19.7pt;width:145.25pt;height:79.5pt;z-index:251691008;visibility:visible;mso-wrap-style:square;mso-width-percent:0;mso-height-percent:0;mso-wrap-distance-left:9pt;mso-wrap-distance-top:0;mso-wrap-distance-right:9pt;mso-wrap-distance-bottom:0;mso-position-horizontal:absolute;mso-position-horizontal-relative:text;mso-position-vertical:absolute;mso-position-vertical-relative:text;mso-width-percent:0;mso-height-percent:0;mso-width-relative:margin;mso-height-relative:margin;v-text-anchor:middle" o:gfxdata="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" fillcolor="white [3201]" strokecolor="black [3200]" strokeweight="2pt">
+                <v:textbox>
+                  <w:txbxContent>
+                    <w:p>
+                      <w:pPr>
+                        <w:pStyle w:val="a7"/>
+                        <w:jc w:val="center"/>
+                        <w:rPr>
+                          <w:rFonts w:ascii="Impact" w:hAnsi="Impact"/>
+                          <w:sz w:val="20"/>
+                          <w:lang w:val="en-US"/>
+                        </w:rPr>
+                      </w:pPr>
+                      <w:r>
+                        <w:rPr>
+                          <w:rFonts w:ascii="Impact" w:hAnsi="Impact"/>
+                          <w:sz w:val="20"/>
+                          <w:lang w:val="en-US"/>
+                        </w:rPr>
+                        <w:t>ICommonInterface</w:t>
+                      </w:r>
+                    </w:p>
+                    <w:p>
+                      <w:pPr>
+                        <w:pStyle w:val="a7"/>
+                        <w:jc w:val="center"/>
+                        <w:rPr>
+                          <w:rFonts w:ascii="Impact" w:hAnsi="Impact"/>
+                          <w:i/>
+                          <w:sz w:val="20"/>
+                        </w:rPr>
+                      </w:pPr>
+                      <w:r>
+                        <w:rPr>
+                          <w:rFonts w:ascii="Impact" w:hAnsi="Impact"/>
+                          <w:i/>
+                          <w:sz w:val="20"/>
+                        </w:rPr>
+                        <w:t>(Выбор функционала:</w:t>
+                      </w:r>
+                    </w:p>
+                    <w:p>
+                      <w:pPr>
+                        <w:pStyle w:val="a7"/>
+                        <w:jc w:val="center"/>
+                        <w:rPr>
+                          <w:rFonts w:ascii="Impact" w:hAnsi="Impact"/>
+                          <w:i/>
+                          <w:sz w:val="20"/>
+                        </w:rPr>
+                      </w:pPr>
+                      <w:r>
+                        <w:rPr>
+                          <w:rFonts w:ascii="Impact" w:hAnsi="Impact"/>
+                          <w:i/>
+                          <w:sz w:val="20"/>
+                        </w:rPr>
+                        <w:t>Игрок или Мастер;</w:t>
+                      </w:r>
+                    </w:p>
+                    <w:p>
+                      <w:pPr>
+                        <w:pStyle w:val="a7"/>
+                        <w:jc w:val="center"/>
+                        <w:rPr>
+                          <w:rFonts w:ascii="Impact" w:hAnsi="Impact"/>
+                          <w:i/>
+                          <w:sz w:val="20"/>
+                        </w:rPr>
+                      </w:pPr>
+                      <w:r>
+                        <w:rPr>
+                          <w:rFonts w:ascii="Impact" w:hAnsi="Impact"/>
+                          <w:i/>
+                          <w:sz w:val="20"/>
+                        </w:rPr>
+                        <w:t>Выход из программы;</w:t>
+                      </w:r>
+                    </w:p>
+                    <w:p>
+                      <w:pPr>
+                        <w:pStyle w:val="a7"/>
+                        <w:jc w:val="center"/>
+                        <w:rPr>
+                          <w:rFonts w:ascii="Impact" w:hAnsi="Impact"/>
+                          <w:i/>
+                          <w:sz w:val="20"/>
+                        </w:rPr>
+                      </w:pPr>
+                      <w:r>
+                        <w:rPr>
+                          <w:rFonts w:ascii="Impact" w:hAnsi="Impact"/>
+                          <w:i/>
+                          <w:sz w:val="20"/>
+                        </w:rPr>
+                        <w:t>?Смена языка?)</w:t>
+                      </w:r>
+                    </w:p>
+                  </w:txbxContent>
+                </v:textbox>
+              </v:rect>
+            </w:pict>
+          </mc:Fallback>
+        </mc:AlternateContent>
+      </w:r>
+      <w:r>
+        <w:t>Схема классов.</w:t>
+      </w:r>
+      <w:r>
+        <w:rPr>
+          <w:rFonts w:ascii="Impact" w:hAnsi="Impact"/>
+          <w:noProof/>
+          <w:lang w:eastAsia="ru-RU"/>
+        </w:rPr>
+        <w:t xml:space="preserve"> </w:t>
       </w:r>
     </w:p>
     <w:sectPr>
@@ -3057,7 +7211,7 @@
 </file>
 
 <file path=customXml/itemProps1.xml><?xml version="1.0" encoding="utf-8"?>
-<ds:datastoreItem xmlns:ds="http://schemas.openxmlformats.org/officeDocument/2006/customXml" ds:itemID="{B9B83C2B-ED79-41E2-8822-D4FD625BE5DE}">
+<ds:datastoreItem xmlns:ds="http://schemas.openxmlformats.org/officeDocument/2006/customXml" ds:itemID="{8431285A-9847-4FE8-83D9-68015CD587CD}">
   <ds:schemaRefs>
     <ds:schemaRef ds:uri="http://schemas.openxmlformats.org/officeDocument/2006/bibliography"/>
   </ds:schemaRefs>

--- a/D&D Helper.docx
+++ b/D&D Helper.docx
@@ -141,9 +141,6 @@
     <w:p>
       <w:pPr>
         <w:pStyle w:val="a7"/>
-        <w:rPr>
-          <w:lang w:val="en-US"/>
-        </w:rPr>
         <w:sectPr>
           <w:pgSz w:w="11906" w:h="16838"/>
           <w:pgMar w:top="1134" w:right="850" w:bottom="1134" w:left="1701" w:header="708" w:footer="708" w:gutter="0"/>
@@ -153,7 +150,8 @@
       </w:pPr>
       <w:r>
         <w:rPr>
-          <w:lang w:val="en-US"/>
+          <w:noProof/>
+          <w:lang w:eastAsia="ru-RU"/>
         </w:rPr>
         <mc:AlternateContent>
           <mc:Choice Requires="wps">
@@ -258,7 +256,8 @@
       </w:r>
       <w:r>
         <w:rPr>
-          <w:lang w:val="en-US"/>
+          <w:noProof/>
+          <w:lang w:eastAsia="ru-RU"/>
         </w:rPr>
         <mc:AlternateContent>
           <mc:Choice Requires="wps">
@@ -2224,8 +2223,18 @@
     <w:p>
       <w:pPr>
         <w:pStyle w:val="a5"/>
+        <w:rPr>
+          <w:rFonts w:ascii="Impact" w:hAnsi="Impact"/>
+          <w:noProof/>
+          <w:lang w:eastAsia="ru-RU"/>
+        </w:rPr>
+        <w:sectPr>
+          <w:pgSz w:w="11906" w:h="16838"/>
+          <w:pgMar w:top="1134" w:right="850" w:bottom="1134" w:left="1701" w:header="708" w:footer="708" w:gutter="0"/>
+          <w:cols w:space="708"/>
+          <w:docGrid w:linePitch="360"/>
+        </w:sectPr>
       </w:pPr>
-      <w:bookmarkStart w:id="0" w:name="_GoBack"/>
       <w:r>
         <w:rPr>
           <w:rFonts w:ascii="Impact" w:hAnsi="Impact"/>
@@ -2306,7 +2315,6 @@
           </mc:Fallback>
         </mc:AlternateContent>
       </w:r>
-      <w:bookmarkEnd w:id="0"/>
       <w:r>
         <w:rPr>
           <w:rFonts w:ascii="Impact" w:hAnsi="Impact"/>
@@ -2374,15 +2382,7 @@
                                 <w:sz w:val="20"/>
                                 <w:lang w:val="en-US"/>
                               </w:rPr>
-                              <w:t>Items</w:t>
-                            </w:r>
-                            <w:r>
-                              <w:rPr>
-                                <w:rFonts w:ascii="Impact" w:hAnsi="Impact"/>
-                                <w:sz w:val="20"/>
-                                <w:lang w:val="en-US"/>
-                              </w:rPr>
-                              <w:t>Base</w:t>
+                              <w:t>ItemsBase</w:t>
                             </w:r>
                             <w:proofErr w:type="spellEnd"/>
                           </w:p>
@@ -2402,15 +2402,7 @@
                                 <w:i/>
                                 <w:sz w:val="20"/>
                               </w:rPr>
-                              <w:t>(</w:t>
-                            </w:r>
-                            <w:r>
-                              <w:rPr>
-                                <w:rFonts w:ascii="Impact" w:hAnsi="Impact"/>
-                                <w:i/>
-                                <w:sz w:val="20"/>
-                              </w:rPr>
-                              <w:t>База предметов</w:t>
+                              <w:t>(База предметов</w:t>
                             </w:r>
                             <w:r>
                               <w:rPr>
@@ -2678,15 +2670,7 @@
                                 <w:i/>
                                 <w:sz w:val="20"/>
                               </w:rPr>
-                              <w:t>(</w:t>
-                            </w:r>
-                            <w:r>
-                              <w:rPr>
-                                <w:rFonts w:ascii="Impact" w:hAnsi="Impact"/>
-                                <w:i/>
-                                <w:sz w:val="20"/>
-                              </w:rPr>
-                              <w:t>База монстров</w:t>
+                              <w:t>(База монстров</w:t>
                             </w:r>
                             <w:r>
                               <w:rPr>
@@ -3076,15 +3060,7 @@
                                 <w:sz w:val="20"/>
                                 <w:lang w:val="en-US"/>
                               </w:rPr>
-                              <w:t>I</w:t>
-                            </w:r>
-                            <w:r>
-                              <w:rPr>
-                                <w:rFonts w:ascii="Impact" w:hAnsi="Impact"/>
-                                <w:sz w:val="20"/>
-                                <w:lang w:val="en-US"/>
-                              </w:rPr>
-                              <w:t>nitiativeCounter</w:t>
+                              <w:t>InitiativeCounter</w:t>
                             </w:r>
                             <w:proofErr w:type="spellEnd"/>
                           </w:p>
@@ -3104,15 +3080,7 @@
                                 <w:i/>
                                 <w:sz w:val="20"/>
                               </w:rPr>
-                              <w:t>(</w:t>
-                            </w:r>
-                            <w:r>
-                              <w:rPr>
-                                <w:rFonts w:ascii="Impact" w:hAnsi="Impact"/>
-                                <w:i/>
-                                <w:sz w:val="20"/>
-                              </w:rPr>
-                              <w:t>Расчет инициативы</w:t>
+                              <w:t>(Расчет инициативы</w:t>
                             </w:r>
                             <w:r>
                               <w:rPr>
@@ -3680,15 +3648,7 @@
                                 <w:i/>
                                 <w:sz w:val="20"/>
                               </w:rPr>
-                              <w:t>(</w:t>
-                            </w:r>
-                            <w:r>
-                              <w:rPr>
-                                <w:rFonts w:ascii="Impact" w:hAnsi="Impact"/>
-                                <w:i/>
-                                <w:sz w:val="20"/>
-                              </w:rPr>
-                              <w:t>Журнал приключений</w:t>
+                              <w:t>(Журнал приключений</w:t>
                             </w:r>
                             <w:r>
                               <w:rPr>
@@ -3873,15 +3833,7 @@
                                 <w:i/>
                                 <w:sz w:val="20"/>
                               </w:rPr>
-                              <w:t>(</w:t>
-                            </w:r>
-                            <w:r>
-                              <w:rPr>
-                                <w:rFonts w:ascii="Impact" w:hAnsi="Impact"/>
-                                <w:i/>
-                                <w:sz w:val="20"/>
-                              </w:rPr>
-                              <w:t xml:space="preserve">Создание </w:t>
+                              <w:t xml:space="preserve">(Создание </w:t>
                             </w:r>
                             <w:proofErr w:type="gramStart"/>
                             <w:r>
@@ -4652,15 +4604,7 @@
                                 <w:sz w:val="20"/>
                                 <w:lang w:val="en-US"/>
                               </w:rPr>
-                              <w:t>Spells</w:t>
-                            </w:r>
-                            <w:r>
-                              <w:rPr>
-                                <w:rFonts w:ascii="Impact" w:hAnsi="Impact"/>
-                                <w:sz w:val="20"/>
-                                <w:lang w:val="en-US"/>
-                              </w:rPr>
-                              <w:t>Base</w:t>
+                              <w:t>SpellsBase</w:t>
                             </w:r>
                             <w:r>
                               <w:rPr>
@@ -5441,15 +5385,7 @@
                                 <w:i/>
                                 <w:sz w:val="20"/>
                               </w:rPr>
-                              <w:t>(Фу</w:t>
-                            </w:r>
-                            <w:r>
-                              <w:rPr>
-                                <w:rFonts w:ascii="Impact" w:hAnsi="Impact"/>
-                                <w:i/>
-                                <w:sz w:val="20"/>
-                              </w:rPr>
-                              <w:t>нкционал мастера</w:t>
+                              <w:t>(Функционал мастера</w:t>
                             </w:r>
                             <w:r>
                               <w:rPr>
@@ -5916,16 +5852,15 @@
                               <w:rPr>
                                 <w:rFonts w:ascii="Impact" w:hAnsi="Impact"/>
                                 <w:sz w:val="20"/>
+                              </w:rPr>
+                            </w:pPr>
+                            <w:r>
+                              <w:rPr>
+                                <w:rFonts w:ascii="Impact" w:hAnsi="Impact"/>
+                                <w:sz w:val="20"/>
                                 <w:lang w:val="en-US"/>
                               </w:rPr>
-                            </w:pPr>
-                            <w:r>
-                              <w:rPr>
-                                <w:rFonts w:ascii="Impact" w:hAnsi="Impact"/>
-                                <w:sz w:val="20"/>
-                                <w:lang w:val="en-US"/>
-                              </w:rPr>
-                              <w:t>ICommonInterface</w:t>
+                              <w:t>CommonChoose</w:t>
                             </w:r>
                           </w:p>
                           <w:p>
@@ -5938,6 +5873,7 @@
                                 <w:sz w:val="20"/>
                               </w:rPr>
                             </w:pPr>
+                            <w:proofErr w:type="gramStart"/>
                             <w:r>
                               <w:rPr>
                                 <w:rFonts w:ascii="Impact" w:hAnsi="Impact"/>
@@ -5946,6 +5882,7 @@
                               </w:rPr>
                               <w:t>(Выбор функционала:</w:t>
                             </w:r>
+                            <w:proofErr w:type="gramEnd"/>
                           </w:p>
                           <w:p>
                             <w:pPr>
@@ -6036,16 +5973,15 @@
                         <w:rPr>
                           <w:rFonts w:ascii="Impact" w:hAnsi="Impact"/>
                           <w:sz w:val="20"/>
+                        </w:rPr>
+                      </w:pPr>
+                      <w:r>
+                        <w:rPr>
+                          <w:rFonts w:ascii="Impact" w:hAnsi="Impact"/>
+                          <w:sz w:val="20"/>
                           <w:lang w:val="en-US"/>
                         </w:rPr>
-                      </w:pPr>
-                      <w:r>
-                        <w:rPr>
-                          <w:rFonts w:ascii="Impact" w:hAnsi="Impact"/>
-                          <w:sz w:val="20"/>
-                          <w:lang w:val="en-US"/>
-                        </w:rPr>
-                        <w:t>ICommonInterface</w:t>
+                        <w:t>CommonChoose</w:t>
                       </w:r>
                     </w:p>
                     <w:p>
@@ -6058,6 +5994,7 @@
                           <w:sz w:val="20"/>
                         </w:rPr>
                       </w:pPr>
+                      <w:proofErr w:type="gramStart"/>
                       <w:r>
                         <w:rPr>
                           <w:rFonts w:ascii="Impact" w:hAnsi="Impact"/>
@@ -6066,6 +6003,7 @@
                         </w:rPr>
                         <w:t>(Выбор функционала:</w:t>
                       </w:r>
+                      <w:proofErr w:type="gramEnd"/>
                     </w:p>
                     <w:p>
                       <w:pPr>
@@ -6141,6 +6079,728 @@
           <w:lang w:eastAsia="ru-RU"/>
         </w:rPr>
         <w:t xml:space="preserve"> </w:t>
+      </w:r>
+    </w:p>
+    <w:p>
+      <w:pPr>
+        <w:pStyle w:val="a5"/>
+        <w:jc w:val="center"/>
+        <w:rPr>
+          <w:lang w:val="en-US"/>
+        </w:rPr>
+      </w:pPr>
+      <w:r>
+        <w:rPr>
+          <w:lang w:val="en-US"/>
+        </w:rPr>
+        <w:lastRenderedPageBreak/>
+        <w:t>CommonChoose class</w:t>
+      </w:r>
+    </w:p>
+    <w:p>
+      <w:pPr>
+        <w:pStyle w:val="a7"/>
+        <w:rPr>
+          <w:lang w:val="en-US"/>
+        </w:rPr>
+      </w:pPr>
+    </w:p>
+    <w:p>
+      <w:pPr>
+        <w:pStyle w:val="a7"/>
+      </w:pPr>
+      <w:bookmarkStart w:id="0" w:name="_GoBack"/>
+      <w:bookmarkEnd w:id="0"/>
+      <w:r>
+        <w:rPr>
+          <w:noProof/>
+          <w:lang w:eastAsia="ru-RU"/>
+        </w:rPr>
+        <mc:AlternateContent>
+          <mc:Choice Requires="wps">
+            <w:drawing>
+              <wp:anchor distT="0" distB="0" distL="114300" distR="114300" simplePos="0" relativeHeight="251758592" behindDoc="0" locked="0" layoutInCell="1" allowOverlap="1">
+                <wp:simplePos x="0" y="0"/>
+                <wp:positionH relativeFrom="column">
+                  <wp:posOffset>-332713</wp:posOffset>
+                </wp:positionH>
+                <wp:positionV relativeFrom="paragraph">
+                  <wp:posOffset>2649275</wp:posOffset>
+                </wp:positionV>
+                <wp:extent cx="6384897" cy="6512118"/>
+                <wp:effectExtent l="0" t="0" r="16510" b="22225"/>
+                <wp:wrapNone/>
+                <wp:docPr id="46" name="Прямоугольник 46"/>
+                <wp:cNvGraphicFramePr/>
+                <a:graphic xmlns:a="http://schemas.openxmlformats.org/drawingml/2006/main">
+                  <a:graphicData uri="http://schemas.microsoft.com/office/word/2010/wordprocessingShape">
+                    <wps:wsp>
+                      <wps:cNvSpPr/>
+                      <wps:spPr>
+                        <a:xfrm>
+                          <a:off x="0" y="0"/>
+                          <a:ext cx="6384897" cy="6512118"/>
+                        </a:xfrm>
+                        <a:prstGeom prst="rect">
+                          <a:avLst/>
+                        </a:prstGeom>
+                      </wps:spPr>
+                      <wps:style>
+                        <a:lnRef idx="2">
+                          <a:schemeClr val="dk1"/>
+                        </a:lnRef>
+                        <a:fillRef idx="1">
+                          <a:schemeClr val="lt1"/>
+                        </a:fillRef>
+                        <a:effectRef idx="0">
+                          <a:schemeClr val="dk1"/>
+                        </a:effectRef>
+                        <a:fontRef idx="minor">
+                          <a:schemeClr val="dk1"/>
+                        </a:fontRef>
+                      </wps:style>
+                      <wps:txbx>
+                        <w:txbxContent>
+                          <w:p>
+                            <w:pPr>
+                              <w:pStyle w:val="a7"/>
+                              <w:jc w:val="center"/>
+                              <w:rPr>
+                                <w:b/>
+                              </w:rPr>
+                            </w:pPr>
+                            <w:r>
+                              <w:rPr>
+                                <w:b/>
+                              </w:rPr>
+                              <w:t>Код</w:t>
+                            </w:r>
+                            <w:r>
+                              <w:rPr>
+                                <w:b/>
+                              </w:rPr>
+                              <w:t>:</w:t>
+                            </w:r>
+                          </w:p>
+                        </w:txbxContent>
+                      </wps:txbx>
+                      <wps:bodyPr rot="0" spcFirstLastPara="0" vertOverflow="overflow" horzOverflow="overflow" vert="horz" wrap="square" lIns="91440" tIns="45720" rIns="91440" bIns="45720" numCol="1" spcCol="0" rtlCol="0" fromWordArt="0" anchor="ctr" anchorCtr="0" forceAA="0" compatLnSpc="1">
+                        <a:prstTxWarp prst="textNoShape">
+                          <a:avLst/>
+                        </a:prstTxWarp>
+                        <a:noAutofit/>
+                      </wps:bodyPr>
+                    </wps:wsp>
+                  </a:graphicData>
+                </a:graphic>
+                <wp14:sizeRelH relativeFrom="margin">
+                  <wp14:pctWidth>0</wp14:pctWidth>
+                </wp14:sizeRelH>
+                <wp14:sizeRelV relativeFrom="margin">
+                  <wp14:pctHeight>0</wp14:pctHeight>
+                </wp14:sizeRelV>
+              </wp:anchor>
+            </w:drawing>
+          </mc:Choice>
+          <mc:Fallback>
+            <w:pict>
+              <v:rect id="Прямоугольник 46" o:spid="_x0000_s1057" style="position:absolute;margin-left:-26.2pt;margin-top:208.6pt;width:502.75pt;height:512.75pt;z-index:251758592;visibility:visible;mso-wrap-style:square;mso-width-percent:0;mso-height-percent:0;mso-wrap-distance-left:9pt;mso-wrap-distance-top:0;mso-wrap-distance-right:9pt;mso-wrap-distance-bottom:0;mso-position-horizontal:absolute;mso-position-horizontal-relative:text;mso-position-vertical:absolute;mso-position-vertical-relative:text;mso-width-percent:0;mso-height-percent:0;mso-width-relative:margin;mso-height-relative:margin;v-text-anchor:middle" o:gfxdata="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" fillcolor="white [3201]" strokecolor="black [3200]" strokeweight="2pt">
+                <v:textbox>
+                  <w:txbxContent>
+                    <w:p>
+                      <w:pPr>
+                        <w:pStyle w:val="a7"/>
+                        <w:jc w:val="center"/>
+                        <w:rPr>
+                          <w:b/>
+                        </w:rPr>
+                      </w:pPr>
+                      <w:r>
+                        <w:rPr>
+                          <w:b/>
+                        </w:rPr>
+                        <w:t>Код</w:t>
+                      </w:r>
+                      <w:r>
+                        <w:rPr>
+                          <w:b/>
+                        </w:rPr>
+                        <w:t>:</w:t>
+                      </w:r>
+                    </w:p>
+                  </w:txbxContent>
+                </v:textbox>
+              </v:rect>
+            </w:pict>
+          </mc:Fallback>
+        </mc:AlternateContent>
+      </w:r>
+      <w:r>
+        <w:rPr>
+          <w:noProof/>
+          <w:lang w:eastAsia="ru-RU"/>
+        </w:rPr>
+        <mc:AlternateContent>
+          <mc:Choice Requires="wps">
+            <w:drawing>
+              <wp:anchor distT="0" distB="0" distL="114300" distR="114300" simplePos="0" relativeHeight="251757568" behindDoc="0" locked="0" layoutInCell="1" allowOverlap="1" wp14:anchorId="54450A0B" wp14:editId="779F249B">
+                <wp:simplePos x="0" y="0"/>
+                <wp:positionH relativeFrom="column">
+                  <wp:posOffset>3488690</wp:posOffset>
+                </wp:positionH>
+                <wp:positionV relativeFrom="paragraph">
+                  <wp:posOffset>60325</wp:posOffset>
+                </wp:positionV>
+                <wp:extent cx="2679065" cy="2242185"/>
+                <wp:effectExtent l="0" t="0" r="26035" b="24765"/>
+                <wp:wrapNone/>
+                <wp:docPr id="42" name="Скругленный прямоугольник 42"/>
+                <wp:cNvGraphicFramePr/>
+                <a:graphic xmlns:a="http://schemas.openxmlformats.org/drawingml/2006/main">
+                  <a:graphicData uri="http://schemas.microsoft.com/office/word/2010/wordprocessingShape">
+                    <wps:wsp>
+                      <wps:cNvSpPr/>
+                      <wps:spPr>
+                        <a:xfrm>
+                          <a:off x="0" y="0"/>
+                          <a:ext cx="2679065" cy="2242185"/>
+                        </a:xfrm>
+                        <a:prstGeom prst="roundRect">
+                          <a:avLst/>
+                        </a:prstGeom>
+                      </wps:spPr>
+                      <wps:style>
+                        <a:lnRef idx="2">
+                          <a:schemeClr val="dk1"/>
+                        </a:lnRef>
+                        <a:fillRef idx="1">
+                          <a:schemeClr val="lt1"/>
+                        </a:fillRef>
+                        <a:effectRef idx="0">
+                          <a:schemeClr val="dk1"/>
+                        </a:effectRef>
+                        <a:fontRef idx="minor">
+                          <a:schemeClr val="dk1"/>
+                        </a:fontRef>
+                      </wps:style>
+                      <wps:txbx>
+                        <w:txbxContent>
+                          <w:p>
+                            <w:pPr>
+                              <w:pStyle w:val="a7"/>
+                              <w:rPr>
+                                <w:lang w:val="en-US"/>
+                              </w:rPr>
+                            </w:pPr>
+                            <w:r>
+                              <w:rPr>
+                                <w:b/>
+                              </w:rPr>
+                              <w:t>Методы</w:t>
+                            </w:r>
+                            <w:r>
+                              <w:rPr>
+                                <w:lang w:val="en-US"/>
+                              </w:rPr>
+                              <w:t>:</w:t>
+                            </w:r>
+                          </w:p>
+                          <w:p>
+                            <w:pPr>
+                              <w:pStyle w:val="a7"/>
+                              <w:rPr>
+                                <w:i/>
+                                <w:lang w:val="en-US"/>
+                              </w:rPr>
+                            </w:pPr>
+                            <w:proofErr w:type="gramStart"/>
+                            <w:r>
+                              <w:rPr>
+                                <w:i/>
+                                <w:lang w:val="en-US"/>
+                              </w:rPr>
+                              <w:t>UserIsPlayerChoice()</w:t>
+                            </w:r>
+                            <w:proofErr w:type="gramEnd"/>
+                          </w:p>
+                          <w:p>
+                            <w:pPr>
+                              <w:pStyle w:val="a7"/>
+                              <w:rPr>
+                                <w:lang w:val="en-US"/>
+                              </w:rPr>
+                            </w:pPr>
+                            <w:r>
+                              <w:rPr>
+                                <w:lang w:val="en-US"/>
+                              </w:rPr>
+                              <w:t xml:space="preserve">// UserChoice = 1; </w:t>
+                            </w:r>
+                            <w:r>
+                              <w:t>создает</w:t>
+                            </w:r>
+                            <w:r>
+                              <w:rPr>
+                                <w:lang w:val="en-US"/>
+                              </w:rPr>
+                              <w:t xml:space="preserve"> </w:t>
+                            </w:r>
+                            <w:r>
+                              <w:t>интерфейс</w:t>
+                            </w:r>
+                            <w:r>
+                              <w:rPr>
+                                <w:lang w:val="en-US"/>
+                              </w:rPr>
+                              <w:t xml:space="preserve"> </w:t>
+                            </w:r>
+                            <w:r>
+                              <w:rPr>
+                                <w:lang w:val="en-US"/>
+                              </w:rPr>
+                              <w:t>IPlayerInterface</w:t>
+                            </w:r>
+                          </w:p>
+                          <w:p>
+                            <w:pPr>
+                              <w:pStyle w:val="a7"/>
+                              <w:rPr>
+                                <w:i/>
+                                <w:lang w:val="en-US"/>
+                              </w:rPr>
+                            </w:pPr>
+                            <w:proofErr w:type="gramStart"/>
+                            <w:r>
+                              <w:rPr>
+                                <w:i/>
+                                <w:lang w:val="en-US"/>
+                              </w:rPr>
+                              <w:t>UserIsMasterChoice()</w:t>
+                            </w:r>
+                            <w:proofErr w:type="gramEnd"/>
+                          </w:p>
+                          <w:p>
+                            <w:pPr>
+                              <w:pStyle w:val="a7"/>
+                              <w:rPr>
+                                <w:lang w:val="en-US"/>
+                              </w:rPr>
+                            </w:pPr>
+                            <w:r>
+                              <w:rPr>
+                                <w:lang w:val="en-US"/>
+                              </w:rPr>
+                              <w:t>// UserChoice = 2</w:t>
+                            </w:r>
+                            <w:r>
+                              <w:rPr>
+                                <w:lang w:val="en-US"/>
+                              </w:rPr>
+                              <w:t xml:space="preserve">; </w:t>
+                            </w:r>
+                            <w:r>
+                              <w:t xml:space="preserve">создает интерфейс </w:t>
+                            </w:r>
+                            <w:r>
+                              <w:rPr>
+                                <w:lang w:val="en-US"/>
+                              </w:rPr>
+                              <w:t>IMasterInterface</w:t>
+                            </w:r>
+                          </w:p>
+                        </w:txbxContent>
+                      </wps:txbx>
+                      <wps:bodyPr rot="0" spcFirstLastPara="0" vertOverflow="overflow" horzOverflow="overflow" vert="horz" wrap="square" lIns="91440" tIns="45720" rIns="91440" bIns="45720" numCol="1" spcCol="0" rtlCol="0" fromWordArt="0" anchor="ctr" anchorCtr="0" forceAA="0" compatLnSpc="1">
+                        <a:prstTxWarp prst="textNoShape">
+                          <a:avLst/>
+                        </a:prstTxWarp>
+                        <a:noAutofit/>
+                      </wps:bodyPr>
+                    </wps:wsp>
+                  </a:graphicData>
+                </a:graphic>
+                <wp14:sizeRelH relativeFrom="margin">
+                  <wp14:pctWidth>0</wp14:pctWidth>
+                </wp14:sizeRelH>
+                <wp14:sizeRelV relativeFrom="margin">
+                  <wp14:pctHeight>0</wp14:pctHeight>
+                </wp14:sizeRelV>
+              </wp:anchor>
+            </w:drawing>
+          </mc:Choice>
+          <mc:Fallback>
+            <w:pict>
+              <v:roundrect id="Скругленный прямоугольник 42" o:spid="_x0000_s1058" style="position:absolute;margin-left:274.7pt;margin-top:4.75pt;width:210.95pt;height:176.55pt;z-index:251757568;visibility:visible;mso-wrap-style:square;mso-width-percent:0;mso-height-percent:0;mso-wrap-distance-left:9pt;mso-wrap-distance-top:0;mso-wrap-distance-right:9pt;mso-wrap-distance-bottom:0;mso-position-horizontal:absolute;mso-position-horizontal-relative:text;mso-position-vertical:absolute;mso-position-vertical-relative:text;mso-width-percent:0;mso-height-percent:0;mso-width-relative:margin;mso-height-relative:margin;v-text-anchor:middle" arcsize="10923f" o:gfxdata="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" fillcolor="white [3201]" strokecolor="black [3200]" strokeweight="2pt">
+                <v:textbox>
+                  <w:txbxContent>
+                    <w:p>
+                      <w:pPr>
+                        <w:pStyle w:val="a7"/>
+                        <w:rPr>
+                          <w:lang w:val="en-US"/>
+                        </w:rPr>
+                      </w:pPr>
+                      <w:r>
+                        <w:rPr>
+                          <w:b/>
+                        </w:rPr>
+                        <w:t>Методы</w:t>
+                      </w:r>
+                      <w:r>
+                        <w:rPr>
+                          <w:lang w:val="en-US"/>
+                        </w:rPr>
+                        <w:t>:</w:t>
+                      </w:r>
+                    </w:p>
+                    <w:p>
+                      <w:pPr>
+                        <w:pStyle w:val="a7"/>
+                        <w:rPr>
+                          <w:i/>
+                          <w:lang w:val="en-US"/>
+                        </w:rPr>
+                      </w:pPr>
+                      <w:proofErr w:type="gramStart"/>
+                      <w:r>
+                        <w:rPr>
+                          <w:i/>
+                          <w:lang w:val="en-US"/>
+                        </w:rPr>
+                        <w:t>UserIsPlayerChoice()</w:t>
+                      </w:r>
+                      <w:proofErr w:type="gramEnd"/>
+                    </w:p>
+                    <w:p>
+                      <w:pPr>
+                        <w:pStyle w:val="a7"/>
+                        <w:rPr>
+                          <w:lang w:val="en-US"/>
+                        </w:rPr>
+                      </w:pPr>
+                      <w:r>
+                        <w:rPr>
+                          <w:lang w:val="en-US"/>
+                        </w:rPr>
+                        <w:t xml:space="preserve">// UserChoice = 1; </w:t>
+                      </w:r>
+                      <w:r>
+                        <w:t>создает</w:t>
+                      </w:r>
+                      <w:r>
+                        <w:rPr>
+                          <w:lang w:val="en-US"/>
+                        </w:rPr>
+                        <w:t xml:space="preserve"> </w:t>
+                      </w:r>
+                      <w:r>
+                        <w:t>интерфейс</w:t>
+                      </w:r>
+                      <w:r>
+                        <w:rPr>
+                          <w:lang w:val="en-US"/>
+                        </w:rPr>
+                        <w:t xml:space="preserve"> </w:t>
+                      </w:r>
+                      <w:r>
+                        <w:rPr>
+                          <w:lang w:val="en-US"/>
+                        </w:rPr>
+                        <w:t>IPlayerInterface</w:t>
+                      </w:r>
+                    </w:p>
+                    <w:p>
+                      <w:pPr>
+                        <w:pStyle w:val="a7"/>
+                        <w:rPr>
+                          <w:i/>
+                          <w:lang w:val="en-US"/>
+                        </w:rPr>
+                      </w:pPr>
+                      <w:proofErr w:type="gramStart"/>
+                      <w:r>
+                        <w:rPr>
+                          <w:i/>
+                          <w:lang w:val="en-US"/>
+                        </w:rPr>
+                        <w:t>UserIsMasterChoice()</w:t>
+                      </w:r>
+                      <w:proofErr w:type="gramEnd"/>
+                    </w:p>
+                    <w:p>
+                      <w:pPr>
+                        <w:pStyle w:val="a7"/>
+                        <w:rPr>
+                          <w:lang w:val="en-US"/>
+                        </w:rPr>
+                      </w:pPr>
+                      <w:r>
+                        <w:rPr>
+                          <w:lang w:val="en-US"/>
+                        </w:rPr>
+                        <w:t>// UserChoice = 2</w:t>
+                      </w:r>
+                      <w:r>
+                        <w:rPr>
+                          <w:lang w:val="en-US"/>
+                        </w:rPr>
+                        <w:t xml:space="preserve">; </w:t>
+                      </w:r>
+                      <w:r>
+                        <w:t xml:space="preserve">создает интерфейс </w:t>
+                      </w:r>
+                      <w:r>
+                        <w:rPr>
+                          <w:lang w:val="en-US"/>
+                        </w:rPr>
+                        <w:t>IMasterInterface</w:t>
+                      </w:r>
+                    </w:p>
+                  </w:txbxContent>
+                </v:textbox>
+              </v:roundrect>
+            </w:pict>
+          </mc:Fallback>
+        </mc:AlternateContent>
+      </w:r>
+      <w:r>
+        <w:rPr>
+          <w:noProof/>
+          <w:lang w:eastAsia="ru-RU"/>
+        </w:rPr>
+        <mc:AlternateContent>
+          <mc:Choice Requires="wps">
+            <w:drawing>
+              <wp:anchor distT="0" distB="0" distL="114300" distR="114300" simplePos="0" relativeHeight="251755520" behindDoc="0" locked="0" layoutInCell="1" allowOverlap="1" wp14:anchorId="6496E600" wp14:editId="0C026E10">
+                <wp:simplePos x="0" y="0"/>
+                <wp:positionH relativeFrom="column">
+                  <wp:posOffset>62865</wp:posOffset>
+                </wp:positionH>
+                <wp:positionV relativeFrom="paragraph">
+                  <wp:posOffset>389890</wp:posOffset>
+                </wp:positionV>
+                <wp:extent cx="1876425" cy="1558290"/>
+                <wp:effectExtent l="0" t="0" r="28575" b="22860"/>
+                <wp:wrapNone/>
+                <wp:docPr id="17" name="Прямоугольник с двумя скругленными противолежащими углами 17"/>
+                <wp:cNvGraphicFramePr/>
+                <a:graphic xmlns:a="http://schemas.openxmlformats.org/drawingml/2006/main">
+                  <a:graphicData uri="http://schemas.microsoft.com/office/word/2010/wordprocessingShape">
+                    <wps:wsp>
+                      <wps:cNvSpPr/>
+                      <wps:spPr>
+                        <a:xfrm>
+                          <a:off x="0" y="0"/>
+                          <a:ext cx="1876425" cy="1558290"/>
+                        </a:xfrm>
+                        <a:prstGeom prst="round2DiagRect">
+                          <a:avLst/>
+                        </a:prstGeom>
+                      </wps:spPr>
+                      <wps:style>
+                        <a:lnRef idx="2">
+                          <a:schemeClr val="dk1"/>
+                        </a:lnRef>
+                        <a:fillRef idx="1">
+                          <a:schemeClr val="lt1"/>
+                        </a:fillRef>
+                        <a:effectRef idx="0">
+                          <a:schemeClr val="dk1"/>
+                        </a:effectRef>
+                        <a:fontRef idx="minor">
+                          <a:schemeClr val="dk1"/>
+                        </a:fontRef>
+                      </wps:style>
+                      <wps:txbx>
+                        <w:txbxContent>
+                          <w:p>
+                            <w:pPr>
+                              <w:pStyle w:val="a7"/>
+                              <w:rPr>
+                                <w:b/>
+                              </w:rPr>
+                            </w:pPr>
+                            <w:r>
+                              <w:rPr>
+                                <w:b/>
+                              </w:rPr>
+                              <w:t>Переменные:</w:t>
+                            </w:r>
+                          </w:p>
+                          <w:p>
+                            <w:pPr>
+                              <w:pStyle w:val="a7"/>
+                              <w:rPr>
+                                <w:i/>
+                              </w:rPr>
+                            </w:pPr>
+                            <w:proofErr w:type="gramStart"/>
+                            <w:r>
+                              <w:rPr>
+                                <w:i/>
+                                <w:lang w:val="en-US"/>
+                              </w:rPr>
+                              <w:t>public</w:t>
+                            </w:r>
+                            <w:proofErr w:type="gramEnd"/>
+                            <w:r>
+                              <w:rPr>
+                                <w:i/>
+                              </w:rPr>
+                              <w:t xml:space="preserve"> </w:t>
+                            </w:r>
+                            <w:r>
+                              <w:rPr>
+                                <w:i/>
+                                <w:lang w:val="en-US"/>
+                              </w:rPr>
+                              <w:t>int</w:t>
+                            </w:r>
+                            <w:r>
+                              <w:rPr>
+                                <w:i/>
+                              </w:rPr>
+                              <w:t xml:space="preserve"> </w:t>
+                            </w:r>
+                            <w:r>
+                              <w:rPr>
+                                <w:i/>
+                                <w:lang w:val="en-US"/>
+                              </w:rPr>
+                              <w:t>UserChoice</w:t>
+                            </w:r>
+                          </w:p>
+                          <w:p>
+                            <w:pPr>
+                              <w:pStyle w:val="a7"/>
+                            </w:pPr>
+                            <w:r>
+                              <w:t xml:space="preserve">// </w:t>
+                            </w:r>
+                            <w:r>
+                              <w:t xml:space="preserve">определяет кто пользователь – игрок </w:t>
+                            </w:r>
+                            <w:r>
+                              <w:t xml:space="preserve">(1) </w:t>
+                            </w:r>
+                            <w:r>
+                              <w:t>или мастер</w:t>
+                            </w:r>
+                            <w:r>
+                              <w:t xml:space="preserve"> (2)</w:t>
+                            </w:r>
+                          </w:p>
+                        </w:txbxContent>
+                      </wps:txbx>
+                      <wps:bodyPr rot="0" spcFirstLastPara="0" vertOverflow="overflow" horzOverflow="overflow" vert="horz" wrap="square" lIns="91440" tIns="45720" rIns="91440" bIns="45720" numCol="1" spcCol="0" rtlCol="0" fromWordArt="0" anchor="ctr" anchorCtr="0" forceAA="0" compatLnSpc="1">
+                        <a:prstTxWarp prst="textNoShape">
+                          <a:avLst/>
+                        </a:prstTxWarp>
+                        <a:noAutofit/>
+                      </wps:bodyPr>
+                    </wps:wsp>
+                  </a:graphicData>
+                </a:graphic>
+                <wp14:sizeRelH relativeFrom="margin">
+                  <wp14:pctWidth>0</wp14:pctWidth>
+                </wp14:sizeRelH>
+                <wp14:sizeRelV relativeFrom="margin">
+                  <wp14:pctHeight>0</wp14:pctHeight>
+                </wp14:sizeRelV>
+              </wp:anchor>
+            </w:drawing>
+          </mc:Choice>
+          <mc:Fallback>
+            <w:pict>
+              <v:shape id="Прямоугольник с двумя скругленными противолежащими углами 17" o:spid="_x0000_s1059" style="position:absolute;margin-left:4.95pt;margin-top:30.7pt;width:147.75pt;height:122.7pt;z-index:251755520;visibility:visible;mso-wrap-style:square;mso-width-percent:0;mso-height-percent:0;mso-wrap-distance-left:9pt;mso-wrap-distance-top:0;mso-wrap-distance-right:9pt;mso-wrap-distance-bottom:0;mso-position-horizontal:absolute;mso-position-horizontal-relative:text;mso-position-vertical:absolute;mso-position-vertical-relative:text;mso-width-percent:0;mso-height-percent:0;mso-width-relative:margin;mso-height-relative:margin;v-text-anchor:middle" coordsize="1876425,1558290" o:spt="100" o:gfxdata="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" adj="-11796480,,5400" path="m259720,l1876425,r,l1876425,1298570v,143439,-116281,259720,-259720,259720l,1558290r,l,259720c,116281,116281,,259720,xe" fillcolor="white [3201]" strokecolor="black [3200]" strokeweight="2pt">
+                <v:stroke joinstyle="miter"/>
+                <v:formulas/>
+                <v:path arrowok="t" o:connecttype="custom" o:connectlocs="259720,0;1876425,0;1876425,0;1876425,1298570;1616705,1558290;0,1558290;0,1558290;0,259720;259720,0" o:connectangles="0,0,0,0,0,0,0,0,0" textboxrect="0,0,1876425,1558290"/>
+                <v:textbox>
+                  <w:txbxContent>
+                    <w:p>
+                      <w:pPr>
+                        <w:pStyle w:val="a7"/>
+                        <w:rPr>
+                          <w:b/>
+                        </w:rPr>
+                      </w:pPr>
+                      <w:r>
+                        <w:rPr>
+                          <w:b/>
+                        </w:rPr>
+                        <w:t>Переменные:</w:t>
+                      </w:r>
+                    </w:p>
+                    <w:p>
+                      <w:pPr>
+                        <w:pStyle w:val="a7"/>
+                        <w:rPr>
+                          <w:i/>
+                        </w:rPr>
+                      </w:pPr>
+                      <w:proofErr w:type="gramStart"/>
+                      <w:r>
+                        <w:rPr>
+                          <w:i/>
+                          <w:lang w:val="en-US"/>
+                        </w:rPr>
+                        <w:t>public</w:t>
+                      </w:r>
+                      <w:proofErr w:type="gramEnd"/>
+                      <w:r>
+                        <w:rPr>
+                          <w:i/>
+                        </w:rPr>
+                        <w:t xml:space="preserve"> </w:t>
+                      </w:r>
+                      <w:r>
+                        <w:rPr>
+                          <w:i/>
+                          <w:lang w:val="en-US"/>
+                        </w:rPr>
+                        <w:t>int</w:t>
+                      </w:r>
+                      <w:r>
+                        <w:rPr>
+                          <w:i/>
+                        </w:rPr>
+                        <w:t xml:space="preserve"> </w:t>
+                      </w:r>
+                      <w:r>
+                        <w:rPr>
+                          <w:i/>
+                          <w:lang w:val="en-US"/>
+                        </w:rPr>
+                        <w:t>UserChoice</w:t>
+                      </w:r>
+                    </w:p>
+                    <w:p>
+                      <w:pPr>
+                        <w:pStyle w:val="a7"/>
+                      </w:pPr>
+                      <w:r>
+                        <w:t xml:space="preserve">// </w:t>
+                      </w:r>
+                      <w:r>
+                        <w:t xml:space="preserve">определяет кто пользователь – игрок </w:t>
+                      </w:r>
+                      <w:r>
+                        <w:t xml:space="preserve">(1) </w:t>
+                      </w:r>
+                      <w:r>
+                        <w:t>или мастер</w:t>
+                      </w:r>
+                      <w:r>
+                        <w:t xml:space="preserve"> (2)</w:t>
+                      </w:r>
+                    </w:p>
+                  </w:txbxContent>
+                </v:textbox>
+              </v:shape>
+            </w:pict>
+          </mc:Fallback>
+        </mc:AlternateContent>
       </w:r>
     </w:p>
     <w:sectPr>
@@ -7211,7 +7871,7 @@
 </file>
 
 <file path=customXml/itemProps1.xml><?xml version="1.0" encoding="utf-8"?>
-<ds:datastoreItem xmlns:ds="http://schemas.openxmlformats.org/officeDocument/2006/customXml" ds:itemID="{8431285A-9847-4FE8-83D9-68015CD587CD}">
+<ds:datastoreItem xmlns:ds="http://schemas.openxmlformats.org/officeDocument/2006/customXml" ds:itemID="{88C25A09-4EF9-4F7E-BCB3-2ECB65B5CA4C}">
   <ds:schemaRefs>
     <ds:schemaRef ds:uri="http://schemas.openxmlformats.org/officeDocument/2006/bibliography"/>
   </ds:schemaRefs>

--- a/D&D Helper.docx
+++ b/D&D Helper.docx
@@ -6085,32 +6085,33 @@
       <w:pPr>
         <w:pStyle w:val="a5"/>
         <w:jc w:val="center"/>
-        <w:rPr>
-          <w:lang w:val="en-US"/>
-        </w:rPr>
       </w:pPr>
       <w:r>
         <w:rPr>
           <w:lang w:val="en-US"/>
         </w:rPr>
         <w:lastRenderedPageBreak/>
-        <w:t>CommonChoose class</w:t>
+        <w:t>CommonChoose</w:t>
+      </w:r>
+      <w:r>
+        <w:t xml:space="preserve"> </w:t>
+      </w:r>
+      <w:r>
+        <w:rPr>
+          <w:lang w:val="en-US"/>
+        </w:rPr>
+        <w:t>class</w:t>
       </w:r>
     </w:p>
     <w:p>
       <w:pPr>
         <w:pStyle w:val="a7"/>
-        <w:rPr>
-          <w:lang w:val="en-US"/>
-        </w:rPr>
       </w:pPr>
     </w:p>
     <w:p>
       <w:pPr>
         <w:pStyle w:val="a7"/>
       </w:pPr>
-      <w:bookmarkStart w:id="0" w:name="_GoBack"/>
-      <w:bookmarkEnd w:id="0"/>
       <w:r>
         <w:rPr>
           <w:noProof/>
@@ -6313,7 +6314,6 @@
                                 <w:lang w:val="en-US"/>
                               </w:rPr>
                             </w:pPr>
-                            <w:proofErr w:type="gramStart"/>
                             <w:r>
                               <w:rPr>
                                 <w:i/>
@@ -6321,7 +6321,6 @@
                               </w:rPr>
                               <w:t>UserIsPlayerChoice()</w:t>
                             </w:r>
-                            <w:proofErr w:type="gramEnd"/>
                           </w:p>
                           <w:p>
                             <w:pPr>
@@ -6369,15 +6368,22 @@
                                 <w:lang w:val="en-US"/>
                               </w:rPr>
                             </w:pPr>
-                            <w:proofErr w:type="gramStart"/>
                             <w:r>
                               <w:rPr>
                                 <w:i/>
                                 <w:lang w:val="en-US"/>
                               </w:rPr>
-                              <w:t>UserIsMasterChoice()</w:t>
-                            </w:r>
-                            <w:proofErr w:type="gramEnd"/>
+                              <w:t>UserI</w:t>
+                            </w:r>
+                            <w:bookmarkStart w:id="0" w:name="_GoBack"/>
+                            <w:bookmarkEnd w:id="0"/>
+                            <w:r>
+                              <w:rPr>
+                                <w:i/>
+                                <w:lang w:val="en-US"/>
+                              </w:rPr>
+                              <w:t>sMasterChoice()</w:t>
+                            </w:r>
                           </w:p>
                           <w:p>
                             <w:pPr>
@@ -7871,7 +7877,7 @@
 </file>
 
 <file path=customXml/itemProps1.xml><?xml version="1.0" encoding="utf-8"?>
-<ds:datastoreItem xmlns:ds="http://schemas.openxmlformats.org/officeDocument/2006/customXml" ds:itemID="{88C25A09-4EF9-4F7E-BCB3-2ECB65B5CA4C}">
+<ds:datastoreItem xmlns:ds="http://schemas.openxmlformats.org/officeDocument/2006/customXml" ds:itemID="{B306E86A-636B-4760-9D69-6B62B61296A0}">
   <ds:schemaRefs>
     <ds:schemaRef ds:uri="http://schemas.openxmlformats.org/officeDocument/2006/bibliography"/>
   </ds:schemaRefs>

--- a/D&D Helper.docx
+++ b/D&D Helper.docx
@@ -6085,6 +6085,9 @@
       <w:pPr>
         <w:pStyle w:val="a5"/>
         <w:jc w:val="center"/>
+        <w:rPr>
+          <w:lang w:val="en-US"/>
+        </w:rPr>
       </w:pPr>
       <w:r>
         <w:rPr>
@@ -6094,6 +6097,9 @@
         <w:t>CommonChoose</w:t>
       </w:r>
       <w:r>
+        <w:rPr>
+          <w:lang w:val="en-US"/>
+        </w:rPr>
         <w:t xml:space="preserve"> </w:t>
       </w:r>
       <w:r>
@@ -6106,11 +6112,17 @@
     <w:p>
       <w:pPr>
         <w:pStyle w:val="a7"/>
+        <w:rPr>
+          <w:lang w:val="en-US"/>
+        </w:rPr>
       </w:pPr>
     </w:p>
     <w:p>
       <w:pPr>
         <w:pStyle w:val="a7"/>
+        <w:rPr>
+          <w:lang w:val="en-US"/>
+        </w:rPr>
       </w:pPr>
       <w:r>
         <w:rPr>
@@ -6120,7 +6132,7 @@
         <mc:AlternateContent>
           <mc:Choice Requires="wps">
             <w:drawing>
-              <wp:anchor distT="0" distB="0" distL="114300" distR="114300" simplePos="0" relativeHeight="251758592" behindDoc="0" locked="0" layoutInCell="1" allowOverlap="1">
+              <wp:anchor distT="0" distB="0" distL="114300" distR="114300" simplePos="0" relativeHeight="251758592" behindDoc="0" locked="0" layoutInCell="1" allowOverlap="1" wp14:anchorId="6329A44E" wp14:editId="4F913208">
                 <wp:simplePos x="0" y="0"/>
                 <wp:positionH relativeFrom="column">
                   <wp:posOffset>-332713</wp:posOffset>
@@ -6244,7 +6256,7 @@
         <mc:AlternateContent>
           <mc:Choice Requires="wps">
             <w:drawing>
-              <wp:anchor distT="0" distB="0" distL="114300" distR="114300" simplePos="0" relativeHeight="251757568" behindDoc="0" locked="0" layoutInCell="1" allowOverlap="1" wp14:anchorId="54450A0B" wp14:editId="779F249B">
+              <wp:anchor distT="0" distB="0" distL="114300" distR="114300" simplePos="0" relativeHeight="251757568" behindDoc="0" locked="0" layoutInCell="1" allowOverlap="1" wp14:anchorId="103933C0" wp14:editId="7D83143A">
                 <wp:simplePos x="0" y="0"/>
                 <wp:positionH relativeFrom="column">
                   <wp:posOffset>3488690</wp:posOffset>
@@ -6314,50 +6326,65 @@
                                 <w:lang w:val="en-US"/>
                               </w:rPr>
                             </w:pPr>
-                            <w:r>
-                              <w:rPr>
-                                <w:i/>
-                                <w:lang w:val="en-US"/>
-                              </w:rPr>
-                              <w:t>UserIsPlayerChoice()</w:t>
-                            </w:r>
+                            <w:proofErr w:type="spellStart"/>
+                            <w:proofErr w:type="gramStart"/>
+                            <w:r>
+                              <w:rPr>
+                                <w:i/>
+                                <w:lang w:val="en-US"/>
+                              </w:rPr>
+                              <w:t>UserIsPlayerChoice</w:t>
+                            </w:r>
+                            <w:proofErr w:type="spellEnd"/>
+                            <w:r>
+                              <w:rPr>
+                                <w:i/>
+                                <w:lang w:val="en-US"/>
+                              </w:rPr>
+                              <w:t>()</w:t>
+                            </w:r>
+                            <w:proofErr w:type="gramEnd"/>
                           </w:p>
                           <w:p>
                             <w:pPr>
                               <w:pStyle w:val="a7"/>
                               <w:rPr>
+                                <w:i/>
                                 <w:lang w:val="en-US"/>
                               </w:rPr>
                             </w:pPr>
                             <w:r>
                               <w:rPr>
+                                <w:i/>
                                 <w:lang w:val="en-US"/>
                               </w:rPr>
                               <w:t xml:space="preserve">// UserChoice = 1; </w:t>
                             </w:r>
                             <w:r>
+                              <w:rPr>
+                                <w:i/>
+                              </w:rPr>
                               <w:t>создает</w:t>
                             </w:r>
                             <w:r>
                               <w:rPr>
+                                <w:i/>
                                 <w:lang w:val="en-US"/>
                               </w:rPr>
                               <w:t xml:space="preserve"> </w:t>
                             </w:r>
                             <w:r>
+                              <w:rPr>
+                                <w:i/>
+                              </w:rPr>
                               <w:t>интерфейс</w:t>
                             </w:r>
                             <w:r>
                               <w:rPr>
-                                <w:lang w:val="en-US"/>
-                              </w:rPr>
-                              <w:t xml:space="preserve"> </w:t>
-                            </w:r>
-                            <w:r>
-                              <w:rPr>
-                                <w:lang w:val="en-US"/>
-                              </w:rPr>
-                              <w:t>IPlayerInterface</w:t>
+                                <w:i/>
+                                <w:lang w:val="en-US"/>
+                              </w:rPr>
+                              <w:t xml:space="preserve"> IPlayerInterface</w:t>
                             </w:r>
                           </w:p>
                           <w:p>
@@ -6368,47 +6395,40 @@
                                 <w:lang w:val="en-US"/>
                               </w:rPr>
                             </w:pPr>
-                            <w:r>
-                              <w:rPr>
-                                <w:i/>
-                                <w:lang w:val="en-US"/>
-                              </w:rPr>
-                              <w:t>UserI</w:t>
-                            </w:r>
-                            <w:bookmarkStart w:id="0" w:name="_GoBack"/>
-                            <w:bookmarkEnd w:id="0"/>
-                            <w:r>
-                              <w:rPr>
-                                <w:i/>
-                                <w:lang w:val="en-US"/>
-                              </w:rPr>
-                              <w:t>sMasterChoice()</w:t>
-                            </w:r>
+                            <w:proofErr w:type="gramStart"/>
+                            <w:r>
+                              <w:rPr>
+                                <w:i/>
+                                <w:lang w:val="en-US"/>
+                              </w:rPr>
+                              <w:t>UserIsMasterChoice()</w:t>
+                            </w:r>
+                            <w:proofErr w:type="gramEnd"/>
                           </w:p>
                           <w:p>
                             <w:pPr>
                               <w:pStyle w:val="a7"/>
                               <w:rPr>
+                                <w:i/>
                                 <w:lang w:val="en-US"/>
                               </w:rPr>
                             </w:pPr>
                             <w:r>
                               <w:rPr>
-                                <w:lang w:val="en-US"/>
-                              </w:rPr>
-                              <w:t>// UserChoice = 2</w:t>
-                            </w:r>
-                            <w:r>
-                              <w:rPr>
-                                <w:lang w:val="en-US"/>
-                              </w:rPr>
-                              <w:t xml:space="preserve">; </w:t>
-                            </w:r>
-                            <w:r>
+                                <w:i/>
+                                <w:lang w:val="en-US"/>
+                              </w:rPr>
+                              <w:t xml:space="preserve">// UserChoice = 2; </w:t>
+                            </w:r>
+                            <w:r>
+                              <w:rPr>
+                                <w:i/>
+                              </w:rPr>
                               <w:t xml:space="preserve">создает интерфейс </w:t>
                             </w:r>
                             <w:r>
                               <w:rPr>
+                                <w:i/>
                                 <w:lang w:val="en-US"/>
                               </w:rPr>
                               <w:t>IMasterInterface</w:t>
@@ -6467,13 +6487,22 @@
                           <w:lang w:val="en-US"/>
                         </w:rPr>
                       </w:pPr>
+                      <w:proofErr w:type="spellStart"/>
                       <w:proofErr w:type="gramStart"/>
                       <w:r>
                         <w:rPr>
                           <w:i/>
                           <w:lang w:val="en-US"/>
                         </w:rPr>
-                        <w:t>UserIsPlayerChoice()</w:t>
+                        <w:t>UserIsPlayerChoice</w:t>
+                      </w:r>
+                      <w:proofErr w:type="spellEnd"/>
+                      <w:r>
+                        <w:rPr>
+                          <w:i/>
+                          <w:lang w:val="en-US"/>
+                        </w:rPr>
+                        <w:t>()</w:t>
                       </w:r>
                       <w:proofErr w:type="gramEnd"/>
                     </w:p>
@@ -6481,38 +6510,42 @@
                       <w:pPr>
                         <w:pStyle w:val="a7"/>
                         <w:rPr>
+                          <w:i/>
                           <w:lang w:val="en-US"/>
                         </w:rPr>
                       </w:pPr>
                       <w:r>
                         <w:rPr>
+                          <w:i/>
                           <w:lang w:val="en-US"/>
                         </w:rPr>
                         <w:t xml:space="preserve">// UserChoice = 1; </w:t>
                       </w:r>
                       <w:r>
+                        <w:rPr>
+                          <w:i/>
+                        </w:rPr>
                         <w:t>создает</w:t>
                       </w:r>
                       <w:r>
                         <w:rPr>
+                          <w:i/>
                           <w:lang w:val="en-US"/>
                         </w:rPr>
                         <w:t xml:space="preserve"> </w:t>
                       </w:r>
                       <w:r>
+                        <w:rPr>
+                          <w:i/>
+                        </w:rPr>
                         <w:t>интерфейс</w:t>
                       </w:r>
                       <w:r>
                         <w:rPr>
-                          <w:lang w:val="en-US"/>
-                        </w:rPr>
-                        <w:t xml:space="preserve"> </w:t>
-                      </w:r>
-                      <w:r>
-                        <w:rPr>
-                          <w:lang w:val="en-US"/>
-                        </w:rPr>
-                        <w:t>IPlayerInterface</w:t>
+                          <w:i/>
+                          <w:lang w:val="en-US"/>
+                        </w:rPr>
+                        <w:t xml:space="preserve"> IPlayerInterface</w:t>
                       </w:r>
                     </w:p>
                     <w:p>
@@ -6537,26 +6570,26 @@
                       <w:pPr>
                         <w:pStyle w:val="a7"/>
                         <w:rPr>
+                          <w:i/>
                           <w:lang w:val="en-US"/>
                         </w:rPr>
                       </w:pPr>
                       <w:r>
                         <w:rPr>
-                          <w:lang w:val="en-US"/>
-                        </w:rPr>
-                        <w:t>// UserChoice = 2</w:t>
-                      </w:r>
-                      <w:r>
-                        <w:rPr>
-                          <w:lang w:val="en-US"/>
-                        </w:rPr>
-                        <w:t xml:space="preserve">; </w:t>
-                      </w:r>
-                      <w:r>
+                          <w:i/>
+                          <w:lang w:val="en-US"/>
+                        </w:rPr>
+                        <w:t xml:space="preserve">// UserChoice = 2; </w:t>
+                      </w:r>
+                      <w:r>
+                        <w:rPr>
+                          <w:i/>
+                        </w:rPr>
                         <w:t xml:space="preserve">создает интерфейс </w:t>
                       </w:r>
                       <w:r>
                         <w:rPr>
+                          <w:i/>
                           <w:lang w:val="en-US"/>
                         </w:rPr>
                         <w:t>IMasterInterface</w:t>
@@ -6577,7 +6610,7 @@
         <mc:AlternateContent>
           <mc:Choice Requires="wps">
             <w:drawing>
-              <wp:anchor distT="0" distB="0" distL="114300" distR="114300" simplePos="0" relativeHeight="251755520" behindDoc="0" locked="0" layoutInCell="1" allowOverlap="1" wp14:anchorId="6496E600" wp14:editId="0C026E10">
+              <wp:anchor distT="0" distB="0" distL="114300" distR="114300" simplePos="0" relativeHeight="251756544" behindDoc="0" locked="0" layoutInCell="1" allowOverlap="1" wp14:anchorId="28AC0037" wp14:editId="6990FD4B">
                 <wp:simplePos x="0" y="0"/>
                 <wp:positionH relativeFrom="column">
                   <wp:posOffset>62865</wp:posOffset>
@@ -6640,7 +6673,6 @@
                                 <w:i/>
                               </w:rPr>
                             </w:pPr>
-                            <w:proofErr w:type="gramStart"/>
                             <w:r>
                               <w:rPr>
                                 <w:i/>
@@ -6648,7 +6680,6 @@
                               </w:rPr>
                               <w:t>public</w:t>
                             </w:r>
-                            <w:proofErr w:type="gramEnd"/>
                             <w:r>
                               <w:rPr>
                                 <w:i/>
@@ -6679,21 +6710,15 @@
                           <w:p>
                             <w:pPr>
                               <w:pStyle w:val="a7"/>
+                              <w:rPr>
+                                <w:i/>
+                              </w:rPr>
                             </w:pPr>
                             <w:r>
-                              <w:t xml:space="preserve">// </w:t>
-                            </w:r>
-                            <w:r>
-                              <w:t xml:space="preserve">определяет кто пользователь – игрок </w:t>
-                            </w:r>
-                            <w:r>
-                              <w:t xml:space="preserve">(1) </w:t>
-                            </w:r>
-                            <w:r>
-                              <w:t>или мастер</w:t>
-                            </w:r>
-                            <w:r>
-                              <w:t xml:space="preserve"> (2)</w:t>
+                              <w:rPr>
+                                <w:i/>
+                              </w:rPr>
+                              <w:t>// определяет кто пользователь – игрок (1) или мастер (2)</w:t>
                             </w:r>
                           </w:p>
                         </w:txbxContent>
@@ -6718,7 +6743,7 @@
           </mc:Choice>
           <mc:Fallback>
             <w:pict>
-              <v:shape id="Прямоугольник с двумя скругленными противолежащими углами 17" o:spid="_x0000_s1059" style="position:absolute;margin-left:4.95pt;margin-top:30.7pt;width:147.75pt;height:122.7pt;z-index:251755520;visibility:visible;mso-wrap-style:square;mso-width-percent:0;mso-height-percent:0;mso-wrap-distance-left:9pt;mso-wrap-distance-top:0;mso-wrap-distance-right:9pt;mso-wrap-distance-bottom:0;mso-position-horizontal:absolute;mso-position-horizontal-relative:text;mso-position-vertical:absolute;mso-position-vertical-relative:text;mso-width-percent:0;mso-height-percent:0;mso-width-relative:margin;mso-height-relative:margin;v-text-anchor:middle" coordsize="1876425,1558290" o:spt="100" o:gfxdata="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" adj="-11796480,,5400" path="m259720,l1876425,r,l1876425,1298570v,143439,-116281,259720,-259720,259720l,1558290r,l,259720c,116281,116281,,259720,xe" fillcolor="white [3201]" strokecolor="black [3200]" strokeweight="2pt">
+              <v:shape id="Прямоугольник с двумя скругленными противолежащими углами 17" o:spid="_x0000_s1059" style="position:absolute;margin-left:4.95pt;margin-top:30.7pt;width:147.75pt;height:122.7pt;z-index:251756544;visibility:visible;mso-wrap-style:square;mso-width-percent:0;mso-height-percent:0;mso-wrap-distance-left:9pt;mso-wrap-distance-top:0;mso-wrap-distance-right:9pt;mso-wrap-distance-bottom:0;mso-position-horizontal:absolute;mso-position-horizontal-relative:text;mso-position-vertical:absolute;mso-position-vertical-relative:text;mso-width-percent:0;mso-height-percent:0;mso-width-relative:margin;mso-height-relative:margin;v-text-anchor:middle" coordsize="1876425,1558290" o:spt="100" o:gfxdata="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" adj="-11796480,,5400" path="m259720,l1876425,r,l1876425,1298570v,143439,-116281,259720,-259720,259720l,1558290r,l,259720c,116281,116281,,259720,xe" fillcolor="white [3201]" strokecolor="black [3200]" strokeweight="2pt">
                 <v:stroke joinstyle="miter"/>
                 <v:formulas/>
                 <v:path arrowok="t" o:connecttype="custom" o:connectlocs="259720,0;1876425,0;1876425,0;1876425,1298570;1616705,1558290;0,1558290;0,1558290;0,259720;259720,0" o:connectangles="0,0,0,0,0,0,0,0,0" textboxrect="0,0,1876425,1558290"/>
@@ -6745,6 +6770,614 @@
                           <w:i/>
                         </w:rPr>
                       </w:pPr>
+                      <w:r>
+                        <w:rPr>
+                          <w:i/>
+                          <w:lang w:val="en-US"/>
+                        </w:rPr>
+                        <w:t>public</w:t>
+                      </w:r>
+                      <w:r>
+                        <w:rPr>
+                          <w:i/>
+                        </w:rPr>
+                        <w:t xml:space="preserve"> </w:t>
+                      </w:r>
+                      <w:r>
+                        <w:rPr>
+                          <w:i/>
+                          <w:lang w:val="en-US"/>
+                        </w:rPr>
+                        <w:t>int</w:t>
+                      </w:r>
+                      <w:r>
+                        <w:rPr>
+                          <w:i/>
+                        </w:rPr>
+                        <w:t xml:space="preserve"> </w:t>
+                      </w:r>
+                      <w:r>
+                        <w:rPr>
+                          <w:i/>
+                          <w:lang w:val="en-US"/>
+                        </w:rPr>
+                        <w:t>UserChoice</w:t>
+                      </w:r>
+                    </w:p>
+                    <w:p>
+                      <w:pPr>
+                        <w:pStyle w:val="a7"/>
+                        <w:rPr>
+                          <w:i/>
+                        </w:rPr>
+                      </w:pPr>
+                      <w:r>
+                        <w:rPr>
+                          <w:i/>
+                        </w:rPr>
+                        <w:t>// определяет кто пользователь – игрок (1) или мастер (2)</w:t>
+                      </w:r>
+                    </w:p>
+                  </w:txbxContent>
+                </v:textbox>
+              </v:shape>
+            </w:pict>
+          </mc:Fallback>
+        </mc:AlternateContent>
+      </w:r>
+    </w:p>
+    <w:p>
+      <w:pPr>
+        <w:pStyle w:val="a5"/>
+        <w:jc w:val="center"/>
+        <w:rPr>
+          <w:lang w:val="en-US"/>
+        </w:rPr>
+      </w:pPr>
+      <w:r>
+        <w:rPr>
+          <w:lang w:val="en-US"/>
+        </w:rPr>
+        <w:br w:type="page"/>
+      </w:r>
+      <w:r>
+        <w:rPr>
+          <w:lang w:val="en-US"/>
+        </w:rPr>
+        <w:lastRenderedPageBreak/>
+        <w:t>IPlayerInterface class</w:t>
+      </w:r>
+    </w:p>
+    <w:p>
+      <w:pPr>
+        <w:pStyle w:val="a7"/>
+        <w:rPr>
+          <w:lang w:val="en-US"/>
+        </w:rPr>
+      </w:pPr>
+      <w:r>
+        <w:rPr>
+          <w:noProof/>
+          <w:lang w:eastAsia="ru-RU"/>
+        </w:rPr>
+        <mc:AlternateContent>
+          <mc:Choice Requires="wps">
+            <w:drawing>
+              <wp:anchor distT="0" distB="0" distL="114300" distR="114300" simplePos="0" relativeHeight="251765760" behindDoc="0" locked="0" layoutInCell="1" allowOverlap="1" wp14:anchorId="004DFF27" wp14:editId="4B423816">
+                <wp:simplePos x="0" y="0"/>
+                <wp:positionH relativeFrom="column">
+                  <wp:posOffset>2512695</wp:posOffset>
+                </wp:positionH>
+                <wp:positionV relativeFrom="paragraph">
+                  <wp:posOffset>123825</wp:posOffset>
+                </wp:positionV>
+                <wp:extent cx="3736975" cy="2822575"/>
+                <wp:effectExtent l="0" t="0" r="15875" b="15875"/>
+                <wp:wrapNone/>
+                <wp:docPr id="58" name="Скругленный прямоугольник 58"/>
+                <wp:cNvGraphicFramePr/>
+                <a:graphic xmlns:a="http://schemas.openxmlformats.org/drawingml/2006/main">
+                  <a:graphicData uri="http://schemas.microsoft.com/office/word/2010/wordprocessingShape">
+                    <wps:wsp>
+                      <wps:cNvSpPr/>
+                      <wps:spPr>
+                        <a:xfrm>
+                          <a:off x="0" y="0"/>
+                          <a:ext cx="3736975" cy="2822575"/>
+                        </a:xfrm>
+                        <a:prstGeom prst="roundRect">
+                          <a:avLst/>
+                        </a:prstGeom>
+                      </wps:spPr>
+                      <wps:style>
+                        <a:lnRef idx="2">
+                          <a:schemeClr val="dk1"/>
+                        </a:lnRef>
+                        <a:fillRef idx="1">
+                          <a:schemeClr val="lt1"/>
+                        </a:fillRef>
+                        <a:effectRef idx="0">
+                          <a:schemeClr val="dk1"/>
+                        </a:effectRef>
+                        <a:fontRef idx="minor">
+                          <a:schemeClr val="dk1"/>
+                        </a:fontRef>
+                      </wps:style>
+                      <wps:txbx>
+                        <w:txbxContent>
+                          <w:p>
+                            <w:pPr>
+                              <w:pStyle w:val="a7"/>
+                              <w:rPr>
+                                <w:lang w:val="en-US"/>
+                              </w:rPr>
+                            </w:pPr>
+                            <w:r>
+                              <w:rPr>
+                                <w:b/>
+                              </w:rPr>
+                              <w:t>Методы</w:t>
+                            </w:r>
+                            <w:r>
+                              <w:rPr>
+                                <w:lang w:val="en-US"/>
+                              </w:rPr>
+                              <w:t>:</w:t>
+                            </w:r>
+                          </w:p>
+                          <w:p>
+                            <w:pPr>
+                              <w:pStyle w:val="a7"/>
+                              <w:rPr>
+                                <w:i/>
+                                <w:lang w:val="en-US"/>
+                              </w:rPr>
+                            </w:pPr>
+                            <w:proofErr w:type="gramStart"/>
+                            <w:r>
+                              <w:rPr>
+                                <w:i/>
+                                <w:lang w:val="en-US"/>
+                              </w:rPr>
+                              <w:t>public</w:t>
+                            </w:r>
+                            <w:proofErr w:type="gramEnd"/>
+                            <w:r>
+                              <w:rPr>
+                                <w:i/>
+                                <w:lang w:val="en-US"/>
+                              </w:rPr>
+                              <w:t xml:space="preserve"> </w:t>
+                            </w:r>
+                            <w:proofErr w:type="spellStart"/>
+                            <w:r>
+                              <w:rPr>
+                                <w:i/>
+                                <w:lang w:val="en-US"/>
+                              </w:rPr>
+                              <w:t>CreateCharacter</w:t>
+                            </w:r>
+                            <w:proofErr w:type="spellEnd"/>
+                            <w:r>
+                              <w:rPr>
+                                <w:i/>
+                                <w:lang w:val="en-US"/>
+                              </w:rPr>
+                              <w:t>()</w:t>
+                            </w:r>
+                          </w:p>
+                          <w:p>
+                            <w:pPr>
+                              <w:pStyle w:val="a7"/>
+                              <w:rPr>
+                                <w:i/>
+                                <w:lang w:val="en-US"/>
+                              </w:rPr>
+                            </w:pPr>
+                            <w:r>
+                              <w:rPr>
+                                <w:i/>
+                                <w:lang w:val="en-US"/>
+                              </w:rPr>
+                              <w:t xml:space="preserve">// </w:t>
+                            </w:r>
+                            <w:r>
+                              <w:rPr>
+                                <w:i/>
+                              </w:rPr>
+                              <w:t>создать</w:t>
+                            </w:r>
+                            <w:r>
+                              <w:rPr>
+                                <w:i/>
+                                <w:lang w:val="en-US"/>
+                              </w:rPr>
+                              <w:t xml:space="preserve"> </w:t>
+                            </w:r>
+                            <w:r>
+                              <w:rPr>
+                                <w:i/>
+                              </w:rPr>
+                              <w:t>персонажа</w:t>
+                            </w:r>
+                          </w:p>
+                          <w:p>
+                            <w:pPr>
+                              <w:pStyle w:val="a7"/>
+                              <w:rPr>
+                                <w:i/>
+                                <w:lang w:val="en-US"/>
+                              </w:rPr>
+                            </w:pPr>
+                            <w:proofErr w:type="gramStart"/>
+                            <w:r>
+                              <w:rPr>
+                                <w:i/>
+                                <w:lang w:val="en-US"/>
+                              </w:rPr>
+                              <w:t>public</w:t>
+                            </w:r>
+                            <w:proofErr w:type="gramEnd"/>
+                            <w:r>
+                              <w:rPr>
+                                <w:i/>
+                                <w:lang w:val="en-US"/>
+                              </w:rPr>
+                              <w:t xml:space="preserve"> </w:t>
+                            </w:r>
+                            <w:proofErr w:type="spellStart"/>
+                            <w:r>
+                              <w:rPr>
+                                <w:i/>
+                                <w:lang w:val="en-US"/>
+                              </w:rPr>
+                              <w:t>OpenSpellBase</w:t>
+                            </w:r>
+                            <w:proofErr w:type="spellEnd"/>
+                            <w:r>
+                              <w:rPr>
+                                <w:i/>
+                                <w:lang w:val="en-US"/>
+                              </w:rPr>
+                              <w:t>()</w:t>
+                            </w:r>
+                          </w:p>
+                          <w:p>
+                            <w:pPr>
+                              <w:pStyle w:val="a7"/>
+                              <w:rPr>
+                                <w:i/>
+                              </w:rPr>
+                            </w:pPr>
+                            <w:r>
+                              <w:rPr>
+                                <w:i/>
+                              </w:rPr>
+                              <w:t xml:space="preserve">// </w:t>
+                            </w:r>
+                            <w:r>
+                              <w:rPr>
+                                <w:i/>
+                              </w:rPr>
+                              <w:t>открыть базу заклинаний</w:t>
+                            </w:r>
+                          </w:p>
+                          <w:p>
+                            <w:pPr>
+                              <w:pStyle w:val="a7"/>
+                              <w:rPr>
+                                <w:i/>
+                              </w:rPr>
+                            </w:pPr>
+                            <w:proofErr w:type="gramStart"/>
+                            <w:r>
+                              <w:rPr>
+                                <w:i/>
+                                <w:lang w:val="en-US"/>
+                              </w:rPr>
+                              <w:t>public</w:t>
+                            </w:r>
+                            <w:proofErr w:type="gramEnd"/>
+                            <w:r>
+                              <w:rPr>
+                                <w:i/>
+                              </w:rPr>
+                              <w:t xml:space="preserve"> </w:t>
+                            </w:r>
+                            <w:proofErr w:type="spellStart"/>
+                            <w:r>
+                              <w:rPr>
+                                <w:i/>
+                                <w:lang w:val="en-US"/>
+                              </w:rPr>
+                              <w:t>OpenCharacterBase</w:t>
+                            </w:r>
+                            <w:proofErr w:type="spellEnd"/>
+                            <w:r>
+                              <w:rPr>
+                                <w:i/>
+                              </w:rPr>
+                              <w:t>()</w:t>
+                            </w:r>
+                          </w:p>
+                          <w:p>
+                            <w:pPr>
+                              <w:pStyle w:val="a7"/>
+                              <w:rPr>
+                                <w:i/>
+                              </w:rPr>
+                            </w:pPr>
+                            <w:r>
+                              <w:rPr>
+                                <w:i/>
+                              </w:rPr>
+                              <w:t xml:space="preserve">// </w:t>
+                            </w:r>
+                            <w:r>
+                              <w:rPr>
+                                <w:i/>
+                              </w:rPr>
+                              <w:t>открыть базу персонажей</w:t>
+                            </w:r>
+                          </w:p>
+                          <w:p>
+                            <w:pPr>
+                              <w:pStyle w:val="a7"/>
+                              <w:rPr>
+                                <w:i/>
+                                <w:lang w:val="en-US"/>
+                              </w:rPr>
+                            </w:pPr>
+                            <w:proofErr w:type="gramStart"/>
+                            <w:r>
+                              <w:rPr>
+                                <w:i/>
+                                <w:lang w:val="en-US"/>
+                              </w:rPr>
+                              <w:t>public</w:t>
+                            </w:r>
+                            <w:proofErr w:type="gramEnd"/>
+                            <w:r>
+                              <w:rPr>
+                                <w:i/>
+                                <w:lang w:val="en-US"/>
+                              </w:rPr>
+                              <w:t xml:space="preserve"> </w:t>
+                            </w:r>
+                            <w:proofErr w:type="spellStart"/>
+                            <w:r>
+                              <w:rPr>
+                                <w:i/>
+                                <w:lang w:val="en-US"/>
+                              </w:rPr>
+                              <w:t>OpenItemBase</w:t>
+                            </w:r>
+                            <w:proofErr w:type="spellEnd"/>
+                            <w:r>
+                              <w:rPr>
+                                <w:i/>
+                                <w:lang w:val="en-US"/>
+                              </w:rPr>
+                              <w:t>()</w:t>
+                            </w:r>
+                          </w:p>
+                          <w:p>
+                            <w:pPr>
+                              <w:pStyle w:val="a7"/>
+                              <w:rPr>
+                                <w:i/>
+                                <w:lang w:val="en-US"/>
+                              </w:rPr>
+                            </w:pPr>
+                            <w:r>
+                              <w:rPr>
+                                <w:i/>
+                                <w:lang w:val="en-US"/>
+                              </w:rPr>
+                              <w:t xml:space="preserve">// </w:t>
+                            </w:r>
+                            <w:r>
+                              <w:rPr>
+                                <w:i/>
+                              </w:rPr>
+                              <w:t>открыть</w:t>
+                            </w:r>
+                            <w:r>
+                              <w:rPr>
+                                <w:i/>
+                                <w:lang w:val="en-US"/>
+                              </w:rPr>
+                              <w:t xml:space="preserve"> </w:t>
+                            </w:r>
+                            <w:r>
+                              <w:rPr>
+                                <w:i/>
+                              </w:rPr>
+                              <w:t>базу</w:t>
+                            </w:r>
+                            <w:r>
+                              <w:rPr>
+                                <w:i/>
+                                <w:lang w:val="en-US"/>
+                              </w:rPr>
+                              <w:t xml:space="preserve"> </w:t>
+                            </w:r>
+                            <w:r>
+                              <w:rPr>
+                                <w:i/>
+                              </w:rPr>
+                              <w:t>предметов</w:t>
+                            </w:r>
+                          </w:p>
+                          <w:p>
+                            <w:pPr>
+                              <w:pStyle w:val="a7"/>
+                              <w:rPr>
+                                <w:i/>
+                                <w:lang w:val="en-US"/>
+                              </w:rPr>
+                            </w:pPr>
+                            <w:proofErr w:type="gramStart"/>
+                            <w:r>
+                              <w:rPr>
+                                <w:i/>
+                                <w:lang w:val="en-US"/>
+                              </w:rPr>
+                              <w:t>public</w:t>
+                            </w:r>
+                            <w:proofErr w:type="gramEnd"/>
+                            <w:r>
+                              <w:rPr>
+                                <w:i/>
+                                <w:lang w:val="en-US"/>
+                              </w:rPr>
+                              <w:t xml:space="preserve"> </w:t>
+                            </w:r>
+                            <w:proofErr w:type="spellStart"/>
+                            <w:r>
+                              <w:rPr>
+                                <w:i/>
+                                <w:lang w:val="en-US"/>
+                              </w:rPr>
+                              <w:t>OpenDiceRoller</w:t>
+                            </w:r>
+                            <w:proofErr w:type="spellEnd"/>
+                            <w:r>
+                              <w:rPr>
+                                <w:i/>
+                                <w:lang w:val="en-US"/>
+                              </w:rPr>
+                              <w:t>()</w:t>
+                            </w:r>
+                          </w:p>
+                          <w:p>
+                            <w:pPr>
+                              <w:pStyle w:val="a7"/>
+                              <w:rPr>
+                                <w:i/>
+                              </w:rPr>
+                            </w:pPr>
+                            <w:r>
+                              <w:rPr>
+                                <w:i/>
+                              </w:rPr>
+                              <w:t xml:space="preserve">// </w:t>
+                            </w:r>
+                            <w:r>
+                              <w:rPr>
+                                <w:i/>
+                              </w:rPr>
+                              <w:t>открыть меню для броска кубиков</w:t>
+                            </w:r>
+                          </w:p>
+                          <w:p>
+                            <w:pPr>
+                              <w:pStyle w:val="a7"/>
+                              <w:rPr>
+                                <w:i/>
+                              </w:rPr>
+                            </w:pPr>
+                            <w:proofErr w:type="gramStart"/>
+                            <w:r>
+                              <w:rPr>
+                                <w:i/>
+                                <w:lang w:val="en-US"/>
+                              </w:rPr>
+                              <w:t>public</w:t>
+                            </w:r>
+                            <w:proofErr w:type="gramEnd"/>
+                            <w:r>
+                              <w:rPr>
+                                <w:i/>
+                              </w:rPr>
+                              <w:t xml:space="preserve"> </w:t>
+                            </w:r>
+                            <w:proofErr w:type="spellStart"/>
+                            <w:r>
+                              <w:rPr>
+                                <w:i/>
+                                <w:lang w:val="en-US"/>
+                              </w:rPr>
+                              <w:t>OpenMonsterBase</w:t>
+                            </w:r>
+                            <w:proofErr w:type="spellEnd"/>
+                            <w:r>
+                              <w:rPr>
+                                <w:i/>
+                              </w:rPr>
+                              <w:t>()</w:t>
+                            </w:r>
+                          </w:p>
+                          <w:p>
+                            <w:pPr>
+                              <w:pStyle w:val="a7"/>
+                            </w:pPr>
+                            <w:r>
+                              <w:rPr>
+                                <w:i/>
+                              </w:rPr>
+                              <w:t>//</w:t>
+                            </w:r>
+                            <w:r>
+                              <w:rPr>
+                                <w:i/>
+                              </w:rPr>
+                              <w:t xml:space="preserve"> открыть базу монстров</w:t>
+                            </w:r>
+                          </w:p>
+                        </w:txbxContent>
+                      </wps:txbx>
+                      <wps:bodyPr rot="0" spcFirstLastPara="0" vertOverflow="overflow" horzOverflow="overflow" vert="horz" wrap="square" lIns="91440" tIns="45720" rIns="91440" bIns="45720" numCol="1" spcCol="0" rtlCol="0" fromWordArt="0" anchor="ctr" anchorCtr="0" forceAA="0" compatLnSpc="1">
+                        <a:prstTxWarp prst="textNoShape">
+                          <a:avLst/>
+                        </a:prstTxWarp>
+                        <a:noAutofit/>
+                      </wps:bodyPr>
+                    </wps:wsp>
+                  </a:graphicData>
+                </a:graphic>
+                <wp14:sizeRelH relativeFrom="margin">
+                  <wp14:pctWidth>0</wp14:pctWidth>
+                </wp14:sizeRelH>
+                <wp14:sizeRelV relativeFrom="margin">
+                  <wp14:pctHeight>0</wp14:pctHeight>
+                </wp14:sizeRelV>
+              </wp:anchor>
+            </w:drawing>
+          </mc:Choice>
+          <mc:Fallback>
+            <w:pict>
+              <v:roundrect id="Скругленный прямоугольник 58" o:spid="_x0000_s1060" style="position:absolute;margin-left:197.85pt;margin-top:9.75pt;width:294.25pt;height:222.25pt;z-index:251765760;visibility:visible;mso-wrap-style:square;mso-width-percent:0;mso-height-percent:0;mso-wrap-distance-left:9pt;mso-wrap-distance-top:0;mso-wrap-distance-right:9pt;mso-wrap-distance-bottom:0;mso-position-horizontal:absolute;mso-position-horizontal-relative:text;mso-position-vertical:absolute;mso-position-vertical-relative:text;mso-width-percent:0;mso-height-percent:0;mso-width-relative:margin;mso-height-relative:margin;v-text-anchor:middle" arcsize="10923f" o:gfxdata="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" fillcolor="white [3201]" strokecolor="black [3200]" strokeweight="2pt">
+                <v:textbox>
+                  <w:txbxContent>
+                    <w:p>
+                      <w:pPr>
+                        <w:pStyle w:val="a7"/>
+                        <w:rPr>
+                          <w:lang w:val="en-US"/>
+                        </w:rPr>
+                      </w:pPr>
+                      <w:r>
+                        <w:rPr>
+                          <w:b/>
+                        </w:rPr>
+                        <w:t>Методы</w:t>
+                      </w:r>
+                      <w:r>
+                        <w:rPr>
+                          <w:lang w:val="en-US"/>
+                        </w:rPr>
+                        <w:t>:</w:t>
+                      </w:r>
+                    </w:p>
+                    <w:p>
+                      <w:pPr>
+                        <w:pStyle w:val="a7"/>
+                        <w:rPr>
+                          <w:i/>
+                          <w:lang w:val="en-US"/>
+                        </w:rPr>
+                      </w:pPr>
                       <w:proofErr w:type="gramStart"/>
                       <w:r>
                         <w:rPr>
@@ -6757,28 +7390,367 @@
                       <w:r>
                         <w:rPr>
                           <w:i/>
+                          <w:lang w:val="en-US"/>
                         </w:rPr>
                         <w:t xml:space="preserve"> </w:t>
                       </w:r>
-                      <w:r>
-                        <w:rPr>
-                          <w:i/>
-                          <w:lang w:val="en-US"/>
-                        </w:rPr>
-                        <w:t>int</w:t>
-                      </w:r>
-                      <w:r>
-                        <w:rPr>
-                          <w:i/>
+                      <w:proofErr w:type="spellStart"/>
+                      <w:r>
+                        <w:rPr>
+                          <w:i/>
+                          <w:lang w:val="en-US"/>
+                        </w:rPr>
+                        <w:t>CreateCharacter</w:t>
+                      </w:r>
+                      <w:proofErr w:type="spellEnd"/>
+                      <w:r>
+                        <w:rPr>
+                          <w:i/>
+                          <w:lang w:val="en-US"/>
+                        </w:rPr>
+                        <w:t>()</w:t>
+                      </w:r>
+                    </w:p>
+                    <w:p>
+                      <w:pPr>
+                        <w:pStyle w:val="a7"/>
+                        <w:rPr>
+                          <w:i/>
+                          <w:lang w:val="en-US"/>
+                        </w:rPr>
+                      </w:pPr>
+                      <w:r>
+                        <w:rPr>
+                          <w:i/>
+                          <w:lang w:val="en-US"/>
+                        </w:rPr>
+                        <w:t xml:space="preserve">// </w:t>
+                      </w:r>
+                      <w:r>
+                        <w:rPr>
+                          <w:i/>
+                        </w:rPr>
+                        <w:t>создать</w:t>
+                      </w:r>
+                      <w:r>
+                        <w:rPr>
+                          <w:i/>
+                          <w:lang w:val="en-US"/>
                         </w:rPr>
                         <w:t xml:space="preserve"> </w:t>
                       </w:r>
                       <w:r>
                         <w:rPr>
                           <w:i/>
-                          <w:lang w:val="en-US"/>
-                        </w:rPr>
-                        <w:t>UserChoice</w:t>
+                        </w:rPr>
+                        <w:t>персонажа</w:t>
+                      </w:r>
+                    </w:p>
+                    <w:p>
+                      <w:pPr>
+                        <w:pStyle w:val="a7"/>
+                        <w:rPr>
+                          <w:i/>
+                          <w:lang w:val="en-US"/>
+                        </w:rPr>
+                      </w:pPr>
+                      <w:proofErr w:type="gramStart"/>
+                      <w:r>
+                        <w:rPr>
+                          <w:i/>
+                          <w:lang w:val="en-US"/>
+                        </w:rPr>
+                        <w:t>public</w:t>
+                      </w:r>
+                      <w:proofErr w:type="gramEnd"/>
+                      <w:r>
+                        <w:rPr>
+                          <w:i/>
+                          <w:lang w:val="en-US"/>
+                        </w:rPr>
+                        <w:t xml:space="preserve"> </w:t>
+                      </w:r>
+                      <w:proofErr w:type="spellStart"/>
+                      <w:r>
+                        <w:rPr>
+                          <w:i/>
+                          <w:lang w:val="en-US"/>
+                        </w:rPr>
+                        <w:t>OpenSpellBase</w:t>
+                      </w:r>
+                      <w:proofErr w:type="spellEnd"/>
+                      <w:r>
+                        <w:rPr>
+                          <w:i/>
+                          <w:lang w:val="en-US"/>
+                        </w:rPr>
+                        <w:t>()</w:t>
+                      </w:r>
+                    </w:p>
+                    <w:p>
+                      <w:pPr>
+                        <w:pStyle w:val="a7"/>
+                        <w:rPr>
+                          <w:i/>
+                        </w:rPr>
+                      </w:pPr>
+                      <w:r>
+                        <w:rPr>
+                          <w:i/>
+                        </w:rPr>
+                        <w:t xml:space="preserve">// </w:t>
+                      </w:r>
+                      <w:r>
+                        <w:rPr>
+                          <w:i/>
+                        </w:rPr>
+                        <w:t>открыть базу заклинаний</w:t>
+                      </w:r>
+                    </w:p>
+                    <w:p>
+                      <w:pPr>
+                        <w:pStyle w:val="a7"/>
+                        <w:rPr>
+                          <w:i/>
+                        </w:rPr>
+                      </w:pPr>
+                      <w:proofErr w:type="gramStart"/>
+                      <w:r>
+                        <w:rPr>
+                          <w:i/>
+                          <w:lang w:val="en-US"/>
+                        </w:rPr>
+                        <w:t>public</w:t>
+                      </w:r>
+                      <w:proofErr w:type="gramEnd"/>
+                      <w:r>
+                        <w:rPr>
+                          <w:i/>
+                        </w:rPr>
+                        <w:t xml:space="preserve"> </w:t>
+                      </w:r>
+                      <w:proofErr w:type="spellStart"/>
+                      <w:r>
+                        <w:rPr>
+                          <w:i/>
+                          <w:lang w:val="en-US"/>
+                        </w:rPr>
+                        <w:t>OpenCharacterBase</w:t>
+                      </w:r>
+                      <w:proofErr w:type="spellEnd"/>
+                      <w:r>
+                        <w:rPr>
+                          <w:i/>
+                        </w:rPr>
+                        <w:t>()</w:t>
+                      </w:r>
+                    </w:p>
+                    <w:p>
+                      <w:pPr>
+                        <w:pStyle w:val="a7"/>
+                        <w:rPr>
+                          <w:i/>
+                        </w:rPr>
+                      </w:pPr>
+                      <w:r>
+                        <w:rPr>
+                          <w:i/>
+                        </w:rPr>
+                        <w:t xml:space="preserve">// </w:t>
+                      </w:r>
+                      <w:r>
+                        <w:rPr>
+                          <w:i/>
+                        </w:rPr>
+                        <w:t>открыть базу персонажей</w:t>
+                      </w:r>
+                    </w:p>
+                    <w:p>
+                      <w:pPr>
+                        <w:pStyle w:val="a7"/>
+                        <w:rPr>
+                          <w:i/>
+                          <w:lang w:val="en-US"/>
+                        </w:rPr>
+                      </w:pPr>
+                      <w:proofErr w:type="gramStart"/>
+                      <w:r>
+                        <w:rPr>
+                          <w:i/>
+                          <w:lang w:val="en-US"/>
+                        </w:rPr>
+                        <w:t>public</w:t>
+                      </w:r>
+                      <w:proofErr w:type="gramEnd"/>
+                      <w:r>
+                        <w:rPr>
+                          <w:i/>
+                          <w:lang w:val="en-US"/>
+                        </w:rPr>
+                        <w:t xml:space="preserve"> </w:t>
+                      </w:r>
+                      <w:proofErr w:type="spellStart"/>
+                      <w:r>
+                        <w:rPr>
+                          <w:i/>
+                          <w:lang w:val="en-US"/>
+                        </w:rPr>
+                        <w:t>OpenItemBase</w:t>
+                      </w:r>
+                      <w:proofErr w:type="spellEnd"/>
+                      <w:r>
+                        <w:rPr>
+                          <w:i/>
+                          <w:lang w:val="en-US"/>
+                        </w:rPr>
+                        <w:t>()</w:t>
+                      </w:r>
+                    </w:p>
+                    <w:p>
+                      <w:pPr>
+                        <w:pStyle w:val="a7"/>
+                        <w:rPr>
+                          <w:i/>
+                          <w:lang w:val="en-US"/>
+                        </w:rPr>
+                      </w:pPr>
+                      <w:r>
+                        <w:rPr>
+                          <w:i/>
+                          <w:lang w:val="en-US"/>
+                        </w:rPr>
+                        <w:t xml:space="preserve">// </w:t>
+                      </w:r>
+                      <w:r>
+                        <w:rPr>
+                          <w:i/>
+                        </w:rPr>
+                        <w:t>открыть</w:t>
+                      </w:r>
+                      <w:r>
+                        <w:rPr>
+                          <w:i/>
+                          <w:lang w:val="en-US"/>
+                        </w:rPr>
+                        <w:t xml:space="preserve"> </w:t>
+                      </w:r>
+                      <w:r>
+                        <w:rPr>
+                          <w:i/>
+                        </w:rPr>
+                        <w:t>базу</w:t>
+                      </w:r>
+                      <w:r>
+                        <w:rPr>
+                          <w:i/>
+                          <w:lang w:val="en-US"/>
+                        </w:rPr>
+                        <w:t xml:space="preserve"> </w:t>
+                      </w:r>
+                      <w:r>
+                        <w:rPr>
+                          <w:i/>
+                        </w:rPr>
+                        <w:t>предметов</w:t>
+                      </w:r>
+                    </w:p>
+                    <w:p>
+                      <w:pPr>
+                        <w:pStyle w:val="a7"/>
+                        <w:rPr>
+                          <w:i/>
+                          <w:lang w:val="en-US"/>
+                        </w:rPr>
+                      </w:pPr>
+                      <w:proofErr w:type="gramStart"/>
+                      <w:r>
+                        <w:rPr>
+                          <w:i/>
+                          <w:lang w:val="en-US"/>
+                        </w:rPr>
+                        <w:t>public</w:t>
+                      </w:r>
+                      <w:proofErr w:type="gramEnd"/>
+                      <w:r>
+                        <w:rPr>
+                          <w:i/>
+                          <w:lang w:val="en-US"/>
+                        </w:rPr>
+                        <w:t xml:space="preserve"> </w:t>
+                      </w:r>
+                      <w:proofErr w:type="spellStart"/>
+                      <w:r>
+                        <w:rPr>
+                          <w:i/>
+                          <w:lang w:val="en-US"/>
+                        </w:rPr>
+                        <w:t>OpenDiceRoller</w:t>
+                      </w:r>
+                      <w:proofErr w:type="spellEnd"/>
+                      <w:r>
+                        <w:rPr>
+                          <w:i/>
+                          <w:lang w:val="en-US"/>
+                        </w:rPr>
+                        <w:t>()</w:t>
+                      </w:r>
+                    </w:p>
+                    <w:p>
+                      <w:pPr>
+                        <w:pStyle w:val="a7"/>
+                        <w:rPr>
+                          <w:i/>
+                        </w:rPr>
+                      </w:pPr>
+                      <w:r>
+                        <w:rPr>
+                          <w:i/>
+                        </w:rPr>
+                        <w:t xml:space="preserve">// </w:t>
+                      </w:r>
+                      <w:r>
+                        <w:rPr>
+                          <w:i/>
+                        </w:rPr>
+                        <w:t>открыть меню для броска кубиков</w:t>
+                      </w:r>
+                    </w:p>
+                    <w:p>
+                      <w:pPr>
+                        <w:pStyle w:val="a7"/>
+                        <w:rPr>
+                          <w:i/>
+                        </w:rPr>
+                      </w:pPr>
+                      <w:proofErr w:type="gramStart"/>
+                      <w:r>
+                        <w:rPr>
+                          <w:i/>
+                          <w:lang w:val="en-US"/>
+                        </w:rPr>
+                        <w:t>public</w:t>
+                      </w:r>
+                      <w:proofErr w:type="gramEnd"/>
+                      <w:r>
+                        <w:rPr>
+                          <w:i/>
+                        </w:rPr>
+                        <w:t xml:space="preserve"> </w:t>
+                      </w:r>
+                      <w:proofErr w:type="spellStart"/>
+                      <w:r>
+                        <w:rPr>
+                          <w:i/>
+                          <w:lang w:val="en-US"/>
+                        </w:rPr>
+                        <w:t>OpenMonsterBase</w:t>
+                      </w:r>
+                      <w:proofErr w:type="spellEnd"/>
+                      <w:r>
+                        <w:rPr>
+                          <w:i/>
+                        </w:rPr>
+                        <w:t>()</w:t>
                       </w:r>
                     </w:p>
                     <w:p>
@@ -6786,24 +7758,1935 @@
                         <w:pStyle w:val="a7"/>
                       </w:pPr>
                       <w:r>
-                        <w:t xml:space="preserve">// </w:t>
-                      </w:r>
-                      <w:r>
-                        <w:t xml:space="preserve">определяет кто пользователь – игрок </w:t>
-                      </w:r>
-                      <w:r>
-                        <w:t xml:space="preserve">(1) </w:t>
-                      </w:r>
-                      <w:r>
-                        <w:t>или мастер</w:t>
-                      </w:r>
-                      <w:r>
-                        <w:t xml:space="preserve"> (2)</w:t>
+                        <w:rPr>
+                          <w:i/>
+                        </w:rPr>
+                        <w:t>//</w:t>
+                      </w:r>
+                      <w:r>
+                        <w:rPr>
+                          <w:i/>
+                        </w:rPr>
+                        <w:t xml:space="preserve"> открыть базу монстров</w:t>
+                      </w:r>
+                    </w:p>
+                  </w:txbxContent>
+                </v:textbox>
+              </v:roundrect>
+            </w:pict>
+          </mc:Fallback>
+        </mc:AlternateContent>
+      </w:r>
+    </w:p>
+    <w:p>
+      <w:pPr>
+        <w:pStyle w:val="a7"/>
+        <w:rPr>
+          <w:lang w:val="en-US"/>
+        </w:rPr>
+      </w:pPr>
+      <w:r>
+        <w:rPr>
+          <w:noProof/>
+          <w:lang w:eastAsia="ru-RU"/>
+        </w:rPr>
+        <mc:AlternateContent>
+          <mc:Choice Requires="wps">
+            <w:drawing>
+              <wp:anchor distT="0" distB="0" distL="114300" distR="114300" simplePos="0" relativeHeight="251764736" behindDoc="0" locked="0" layoutInCell="1" allowOverlap="1" wp14:anchorId="466E7152" wp14:editId="15FE2A0A">
+                <wp:simplePos x="0" y="0"/>
+                <wp:positionH relativeFrom="column">
+                  <wp:posOffset>-144145</wp:posOffset>
+                </wp:positionH>
+                <wp:positionV relativeFrom="paragraph">
+                  <wp:posOffset>55880</wp:posOffset>
+                </wp:positionV>
+                <wp:extent cx="1876425" cy="1558290"/>
+                <wp:effectExtent l="0" t="0" r="28575" b="22860"/>
+                <wp:wrapNone/>
+                <wp:docPr id="59" name="Прямоугольник с двумя скругленными противолежащими углами 59"/>
+                <wp:cNvGraphicFramePr/>
+                <a:graphic xmlns:a="http://schemas.openxmlformats.org/drawingml/2006/main">
+                  <a:graphicData uri="http://schemas.microsoft.com/office/word/2010/wordprocessingShape">
+                    <wps:wsp>
+                      <wps:cNvSpPr/>
+                      <wps:spPr>
+                        <a:xfrm>
+                          <a:off x="0" y="0"/>
+                          <a:ext cx="1876425" cy="1558290"/>
+                        </a:xfrm>
+                        <a:prstGeom prst="round2DiagRect">
+                          <a:avLst/>
+                        </a:prstGeom>
+                      </wps:spPr>
+                      <wps:style>
+                        <a:lnRef idx="2">
+                          <a:schemeClr val="dk1"/>
+                        </a:lnRef>
+                        <a:fillRef idx="1">
+                          <a:schemeClr val="lt1"/>
+                        </a:fillRef>
+                        <a:effectRef idx="0">
+                          <a:schemeClr val="dk1"/>
+                        </a:effectRef>
+                        <a:fontRef idx="minor">
+                          <a:schemeClr val="dk1"/>
+                        </a:fontRef>
+                      </wps:style>
+                      <wps:txbx>
+                        <w:txbxContent>
+                          <w:p>
+                            <w:pPr>
+                              <w:pStyle w:val="a7"/>
+                              <w:rPr>
+                                <w:b/>
+                              </w:rPr>
+                            </w:pPr>
+                            <w:r>
+                              <w:rPr>
+                                <w:b/>
+                              </w:rPr>
+                              <w:t>Переменные:</w:t>
+                            </w:r>
+                          </w:p>
+                          <w:p>
+                            <w:pPr>
+                              <w:pStyle w:val="a7"/>
+                            </w:pPr>
+                            <w:r>
+                              <w:t>не нужны</w:t>
+                            </w:r>
+                          </w:p>
+                        </w:txbxContent>
+                      </wps:txbx>
+                      <wps:bodyPr rot="0" spcFirstLastPara="0" vertOverflow="overflow" horzOverflow="overflow" vert="horz" wrap="square" lIns="91440" tIns="45720" rIns="91440" bIns="45720" numCol="1" spcCol="0" rtlCol="0" fromWordArt="0" anchor="ctr" anchorCtr="0" forceAA="0" compatLnSpc="1">
+                        <a:prstTxWarp prst="textNoShape">
+                          <a:avLst/>
+                        </a:prstTxWarp>
+                        <a:noAutofit/>
+                      </wps:bodyPr>
+                    </wps:wsp>
+                  </a:graphicData>
+                </a:graphic>
+                <wp14:sizeRelH relativeFrom="margin">
+                  <wp14:pctWidth>0</wp14:pctWidth>
+                </wp14:sizeRelH>
+                <wp14:sizeRelV relativeFrom="margin">
+                  <wp14:pctHeight>0</wp14:pctHeight>
+                </wp14:sizeRelV>
+              </wp:anchor>
+            </w:drawing>
+          </mc:Choice>
+          <mc:Fallback>
+            <w:pict>
+              <v:shape id="Прямоугольник с двумя скругленными противолежащими углами 59" o:spid="_x0000_s1061" style="position:absolute;margin-left:-11.35pt;margin-top:4.4pt;width:147.75pt;height:122.7pt;z-index:251764736;visibility:visible;mso-wrap-style:square;mso-width-percent:0;mso-height-percent:0;mso-wrap-distance-left:9pt;mso-wrap-distance-top:0;mso-wrap-distance-right:9pt;mso-wrap-distance-bottom:0;mso-position-horizontal:absolute;mso-position-horizontal-relative:text;mso-position-vertical:absolute;mso-position-vertical-relative:text;mso-width-percent:0;mso-height-percent:0;mso-width-relative:margin;mso-height-relative:margin;v-text-anchor:middle" coordsize="1876425,1558290" o:spt="100" o:gfxdata="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" adj="-11796480,,5400" path="m259720,l1876425,r,l1876425,1298570v,143439,-116281,259720,-259720,259720l,1558290r,l,259720c,116281,116281,,259720,xe" fillcolor="white [3201]" strokecolor="black [3200]" strokeweight="2pt">
+                <v:stroke joinstyle="miter"/>
+                <v:formulas/>
+                <v:path arrowok="t" o:connecttype="custom" o:connectlocs="259720,0;1876425,0;1876425,0;1876425,1298570;1616705,1558290;0,1558290;0,1558290;0,259720;259720,0" o:connectangles="0,0,0,0,0,0,0,0,0" textboxrect="0,0,1876425,1558290"/>
+                <v:textbox>
+                  <w:txbxContent>
+                    <w:p>
+                      <w:pPr>
+                        <w:pStyle w:val="a7"/>
+                        <w:rPr>
+                          <w:b/>
+                        </w:rPr>
+                      </w:pPr>
+                      <w:r>
+                        <w:rPr>
+                          <w:b/>
+                        </w:rPr>
+                        <w:t>Переменные:</w:t>
+                      </w:r>
+                    </w:p>
+                    <w:p>
+                      <w:pPr>
+                        <w:pStyle w:val="a7"/>
+                      </w:pPr>
+                      <w:r>
+                        <w:t>не нужны</w:t>
                       </w:r>
                     </w:p>
                   </w:txbxContent>
                 </v:textbox>
               </v:shape>
+            </w:pict>
+          </mc:Fallback>
+        </mc:AlternateContent>
+      </w:r>
+    </w:p>
+    <w:p>
+      <w:pPr>
+        <w:pStyle w:val="a5"/>
+        <w:jc w:val="center"/>
+        <w:rPr>
+          <w:lang w:val="en-US"/>
+        </w:rPr>
+      </w:pPr>
+      <w:r>
+        <w:rPr>
+          <w:noProof/>
+          <w:lang w:eastAsia="ru-RU"/>
+        </w:rPr>
+        <mc:AlternateContent>
+          <mc:Choice Requires="wps">
+            <w:drawing>
+              <wp:anchor distT="0" distB="0" distL="114300" distR="114300" simplePos="0" relativeHeight="251766784" behindDoc="0" locked="0" layoutInCell="1" allowOverlap="1" wp14:anchorId="529F6D8A" wp14:editId="493A31E8">
+                <wp:simplePos x="0" y="0"/>
+                <wp:positionH relativeFrom="column">
+                  <wp:posOffset>-332740</wp:posOffset>
+                </wp:positionH>
+                <wp:positionV relativeFrom="paragraph">
+                  <wp:posOffset>2891790</wp:posOffset>
+                </wp:positionV>
+                <wp:extent cx="6384290" cy="6097905"/>
+                <wp:effectExtent l="0" t="0" r="16510" b="17145"/>
+                <wp:wrapNone/>
+                <wp:docPr id="60" name="Прямоугольник 60"/>
+                <wp:cNvGraphicFramePr/>
+                <a:graphic xmlns:a="http://schemas.openxmlformats.org/drawingml/2006/main">
+                  <a:graphicData uri="http://schemas.microsoft.com/office/word/2010/wordprocessingShape">
+                    <wps:wsp>
+                      <wps:cNvSpPr/>
+                      <wps:spPr>
+                        <a:xfrm>
+                          <a:off x="0" y="0"/>
+                          <a:ext cx="6384290" cy="6097905"/>
+                        </a:xfrm>
+                        <a:prstGeom prst="rect">
+                          <a:avLst/>
+                        </a:prstGeom>
+                      </wps:spPr>
+                      <wps:style>
+                        <a:lnRef idx="2">
+                          <a:schemeClr val="dk1"/>
+                        </a:lnRef>
+                        <a:fillRef idx="1">
+                          <a:schemeClr val="lt1"/>
+                        </a:fillRef>
+                        <a:effectRef idx="0">
+                          <a:schemeClr val="dk1"/>
+                        </a:effectRef>
+                        <a:fontRef idx="minor">
+                          <a:schemeClr val="dk1"/>
+                        </a:fontRef>
+                      </wps:style>
+                      <wps:txbx>
+                        <w:txbxContent>
+                          <w:p>
+                            <w:pPr>
+                              <w:pStyle w:val="a7"/>
+                              <w:jc w:val="center"/>
+                              <w:rPr>
+                                <w:b/>
+                              </w:rPr>
+                            </w:pPr>
+                            <w:r>
+                              <w:rPr>
+                                <w:b/>
+                              </w:rPr>
+                              <w:t>Код</w:t>
+                            </w:r>
+                            <w:r>
+                              <w:rPr>
+                                <w:b/>
+                              </w:rPr>
+                              <w:t>:</w:t>
+                            </w:r>
+                          </w:p>
+                        </w:txbxContent>
+                      </wps:txbx>
+                      <wps:bodyPr rot="0" spcFirstLastPara="0" vertOverflow="overflow" horzOverflow="overflow" vert="horz" wrap="square" lIns="91440" tIns="45720" rIns="91440" bIns="45720" numCol="1" spcCol="0" rtlCol="0" fromWordArt="0" anchor="ctr" anchorCtr="0" forceAA="0" compatLnSpc="1">
+                        <a:prstTxWarp prst="textNoShape">
+                          <a:avLst/>
+                        </a:prstTxWarp>
+                        <a:noAutofit/>
+                      </wps:bodyPr>
+                    </wps:wsp>
+                  </a:graphicData>
+                </a:graphic>
+                <wp14:sizeRelH relativeFrom="margin">
+                  <wp14:pctWidth>0</wp14:pctWidth>
+                </wp14:sizeRelH>
+                <wp14:sizeRelV relativeFrom="margin">
+                  <wp14:pctHeight>0</wp14:pctHeight>
+                </wp14:sizeRelV>
+              </wp:anchor>
+            </w:drawing>
+          </mc:Choice>
+          <mc:Fallback>
+            <w:pict>
+              <v:rect id="Прямоугольник 60" o:spid="_x0000_s1062" style="position:absolute;left:0;text-align:left;margin-left:-26.2pt;margin-top:227.7pt;width:502.7pt;height:480.15pt;z-index:251766784;visibility:visible;mso-wrap-style:square;mso-width-percent:0;mso-height-percent:0;mso-wrap-distance-left:9pt;mso-wrap-distance-top:0;mso-wrap-distance-right:9pt;mso-wrap-distance-bottom:0;mso-position-horizontal:absolute;mso-position-horizontal-relative:text;mso-position-vertical:absolute;mso-position-vertical-relative:text;mso-width-percent:0;mso-height-percent:0;mso-width-relative:margin;mso-height-relative:margin;v-text-anchor:middle" o:gfxdata="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" fillcolor="white [3201]" strokecolor="black [3200]" strokeweight="2pt">
+                <v:textbox>
+                  <w:txbxContent>
+                    <w:p>
+                      <w:pPr>
+                        <w:pStyle w:val="a7"/>
+                        <w:jc w:val="center"/>
+                        <w:rPr>
+                          <w:b/>
+                        </w:rPr>
+                      </w:pPr>
+                      <w:r>
+                        <w:rPr>
+                          <w:b/>
+                        </w:rPr>
+                        <w:t>Код</w:t>
+                      </w:r>
+                      <w:r>
+                        <w:rPr>
+                          <w:b/>
+                        </w:rPr>
+                        <w:t>:</w:t>
+                      </w:r>
+                    </w:p>
+                  </w:txbxContent>
+                </v:textbox>
+              </v:rect>
+            </w:pict>
+          </mc:Fallback>
+        </mc:AlternateContent>
+      </w:r>
+    </w:p>
+    <w:p>
+      <w:pPr>
+        <w:pStyle w:val="a5"/>
+        <w:jc w:val="center"/>
+        <w:rPr>
+          <w:lang w:val="en-US"/>
+        </w:rPr>
+      </w:pPr>
+      <w:r>
+        <w:rPr>
+          <w:lang w:val="en-US"/>
+        </w:rPr>
+        <w:br w:type="page"/>
+      </w:r>
+    </w:p>
+    <w:p>
+      <w:pPr>
+        <w:pStyle w:val="a5"/>
+        <w:jc w:val="center"/>
+        <w:rPr>
+          <w:lang w:val="en-US"/>
+        </w:rPr>
+      </w:pPr>
+      <w:r>
+        <w:rPr>
+          <w:lang w:val="en-US"/>
+        </w:rPr>
+        <w:lastRenderedPageBreak/>
+        <w:t>IMaster</w:t>
+      </w:r>
+      <w:r>
+        <w:rPr>
+          <w:lang w:val="en-US"/>
+        </w:rPr>
+        <w:t>Interface class</w:t>
+      </w:r>
+      <w:bookmarkStart w:id="0" w:name="_GoBack"/>
+      <w:bookmarkEnd w:id="0"/>
+    </w:p>
+    <w:p>
+      <w:pPr>
+        <w:pStyle w:val="a7"/>
+        <w:rPr>
+          <w:lang w:val="en-US"/>
+        </w:rPr>
+      </w:pPr>
+      <w:r>
+        <w:rPr>
+          <w:noProof/>
+          <w:lang w:eastAsia="ru-RU"/>
+        </w:rPr>
+        <mc:AlternateContent>
+          <mc:Choice Requires="wps">
+            <w:drawing>
+              <wp:anchor distT="0" distB="0" distL="114300" distR="114300" simplePos="0" relativeHeight="251761664" behindDoc="0" locked="0" layoutInCell="1" allowOverlap="1" wp14:anchorId="004DFF27" wp14:editId="4B423816">
+                <wp:simplePos x="0" y="0"/>
+                <wp:positionH relativeFrom="column">
+                  <wp:posOffset>1958340</wp:posOffset>
+                </wp:positionH>
+                <wp:positionV relativeFrom="paragraph">
+                  <wp:posOffset>128270</wp:posOffset>
+                </wp:positionV>
+                <wp:extent cx="4289425" cy="3733800"/>
+                <wp:effectExtent l="0" t="0" r="15875" b="19050"/>
+                <wp:wrapNone/>
+                <wp:docPr id="56" name="Скругленный прямоугольник 56"/>
+                <wp:cNvGraphicFramePr/>
+                <a:graphic xmlns:a="http://schemas.openxmlformats.org/drawingml/2006/main">
+                  <a:graphicData uri="http://schemas.microsoft.com/office/word/2010/wordprocessingShape">
+                    <wps:wsp>
+                      <wps:cNvSpPr/>
+                      <wps:spPr>
+                        <a:xfrm>
+                          <a:off x="0" y="0"/>
+                          <a:ext cx="4289425" cy="3733800"/>
+                        </a:xfrm>
+                        <a:prstGeom prst="roundRect">
+                          <a:avLst/>
+                        </a:prstGeom>
+                      </wps:spPr>
+                      <wps:style>
+                        <a:lnRef idx="2">
+                          <a:schemeClr val="dk1"/>
+                        </a:lnRef>
+                        <a:fillRef idx="1">
+                          <a:schemeClr val="lt1"/>
+                        </a:fillRef>
+                        <a:effectRef idx="0">
+                          <a:schemeClr val="dk1"/>
+                        </a:effectRef>
+                        <a:fontRef idx="minor">
+                          <a:schemeClr val="dk1"/>
+                        </a:fontRef>
+                      </wps:style>
+                      <wps:txbx>
+                        <w:txbxContent>
+                          <w:p>
+                            <w:pPr>
+                              <w:pStyle w:val="a7"/>
+                              <w:rPr>
+                                <w:i/>
+                                <w:lang w:val="en-US"/>
+                              </w:rPr>
+                            </w:pPr>
+                            <w:r>
+                              <w:rPr>
+                                <w:b/>
+                                <w:i/>
+                              </w:rPr>
+                              <w:t>Методы</w:t>
+                            </w:r>
+                            <w:r>
+                              <w:rPr>
+                                <w:i/>
+                                <w:lang w:val="en-US"/>
+                              </w:rPr>
+                              <w:t>:</w:t>
+                            </w:r>
+                          </w:p>
+                          <w:p>
+                            <w:pPr>
+                              <w:pStyle w:val="a7"/>
+                              <w:rPr>
+                                <w:i/>
+                                <w:lang w:val="en-US"/>
+                              </w:rPr>
+                            </w:pPr>
+                            <w:proofErr w:type="gramStart"/>
+                            <w:r>
+                              <w:rPr>
+                                <w:i/>
+                                <w:lang w:val="en-US"/>
+                              </w:rPr>
+                              <w:t>public</w:t>
+                            </w:r>
+                            <w:proofErr w:type="gramEnd"/>
+                            <w:r>
+                              <w:rPr>
+                                <w:i/>
+                                <w:lang w:val="en-US"/>
+                              </w:rPr>
+                              <w:t xml:space="preserve"> </w:t>
+                            </w:r>
+                            <w:proofErr w:type="spellStart"/>
+                            <w:r>
+                              <w:rPr>
+                                <w:i/>
+                                <w:lang w:val="en-US"/>
+                              </w:rPr>
+                              <w:t>CreateCharacter</w:t>
+                            </w:r>
+                            <w:proofErr w:type="spellEnd"/>
+                            <w:r>
+                              <w:rPr>
+                                <w:i/>
+                                <w:lang w:val="en-US"/>
+                              </w:rPr>
+                              <w:t>()</w:t>
+                            </w:r>
+                          </w:p>
+                          <w:p>
+                            <w:pPr>
+                              <w:pStyle w:val="a7"/>
+                              <w:rPr>
+                                <w:i/>
+                                <w:lang w:val="en-US"/>
+                              </w:rPr>
+                            </w:pPr>
+                            <w:r>
+                              <w:rPr>
+                                <w:i/>
+                                <w:lang w:val="en-US"/>
+                              </w:rPr>
+                              <w:t xml:space="preserve">// </w:t>
+                            </w:r>
+                            <w:r>
+                              <w:rPr>
+                                <w:i/>
+                              </w:rPr>
+                              <w:t>создать</w:t>
+                            </w:r>
+                            <w:r>
+                              <w:rPr>
+                                <w:i/>
+                                <w:lang w:val="en-US"/>
+                              </w:rPr>
+                              <w:t xml:space="preserve"> </w:t>
+                            </w:r>
+                            <w:r>
+                              <w:rPr>
+                                <w:i/>
+                              </w:rPr>
+                              <w:t>персонажа</w:t>
+                            </w:r>
+                          </w:p>
+                          <w:p>
+                            <w:pPr>
+                              <w:pStyle w:val="a7"/>
+                              <w:rPr>
+                                <w:i/>
+                                <w:lang w:val="en-US"/>
+                              </w:rPr>
+                            </w:pPr>
+                            <w:proofErr w:type="gramStart"/>
+                            <w:r>
+                              <w:rPr>
+                                <w:i/>
+                                <w:lang w:val="en-US"/>
+                              </w:rPr>
+                              <w:t>public</w:t>
+                            </w:r>
+                            <w:proofErr w:type="gramEnd"/>
+                            <w:r>
+                              <w:rPr>
+                                <w:i/>
+                                <w:lang w:val="en-US"/>
+                              </w:rPr>
+                              <w:t xml:space="preserve"> </w:t>
+                            </w:r>
+                            <w:proofErr w:type="spellStart"/>
+                            <w:r>
+                              <w:rPr>
+                                <w:i/>
+                                <w:lang w:val="en-US"/>
+                              </w:rPr>
+                              <w:t>OpenSpellBase</w:t>
+                            </w:r>
+                            <w:proofErr w:type="spellEnd"/>
+                            <w:r>
+                              <w:rPr>
+                                <w:i/>
+                                <w:lang w:val="en-US"/>
+                              </w:rPr>
+                              <w:t>()</w:t>
+                            </w:r>
+                          </w:p>
+                          <w:p>
+                            <w:pPr>
+                              <w:pStyle w:val="a7"/>
+                              <w:rPr>
+                                <w:i/>
+                              </w:rPr>
+                            </w:pPr>
+                            <w:r>
+                              <w:rPr>
+                                <w:i/>
+                              </w:rPr>
+                              <w:t>// открыть базу заклинаний</w:t>
+                            </w:r>
+                          </w:p>
+                          <w:p>
+                            <w:pPr>
+                              <w:pStyle w:val="a7"/>
+                              <w:rPr>
+                                <w:i/>
+                              </w:rPr>
+                            </w:pPr>
+                            <w:proofErr w:type="gramStart"/>
+                            <w:r>
+                              <w:rPr>
+                                <w:i/>
+                                <w:lang w:val="en-US"/>
+                              </w:rPr>
+                              <w:t>public</w:t>
+                            </w:r>
+                            <w:proofErr w:type="gramEnd"/>
+                            <w:r>
+                              <w:rPr>
+                                <w:i/>
+                              </w:rPr>
+                              <w:t xml:space="preserve"> </w:t>
+                            </w:r>
+                            <w:proofErr w:type="spellStart"/>
+                            <w:r>
+                              <w:rPr>
+                                <w:i/>
+                                <w:lang w:val="en-US"/>
+                              </w:rPr>
+                              <w:t>OpenCharacterBase</w:t>
+                            </w:r>
+                            <w:proofErr w:type="spellEnd"/>
+                            <w:r>
+                              <w:rPr>
+                                <w:i/>
+                              </w:rPr>
+                              <w:t>()</w:t>
+                            </w:r>
+                          </w:p>
+                          <w:p>
+                            <w:pPr>
+                              <w:pStyle w:val="a7"/>
+                              <w:rPr>
+                                <w:i/>
+                              </w:rPr>
+                            </w:pPr>
+                            <w:r>
+                              <w:rPr>
+                                <w:i/>
+                              </w:rPr>
+                              <w:t>// открыть базу персонажей</w:t>
+                            </w:r>
+                          </w:p>
+                          <w:p>
+                            <w:pPr>
+                              <w:pStyle w:val="a7"/>
+                              <w:rPr>
+                                <w:i/>
+                                <w:lang w:val="en-US"/>
+                              </w:rPr>
+                            </w:pPr>
+                            <w:proofErr w:type="gramStart"/>
+                            <w:r>
+                              <w:rPr>
+                                <w:i/>
+                                <w:lang w:val="en-US"/>
+                              </w:rPr>
+                              <w:t>public</w:t>
+                            </w:r>
+                            <w:proofErr w:type="gramEnd"/>
+                            <w:r>
+                              <w:rPr>
+                                <w:i/>
+                                <w:lang w:val="en-US"/>
+                              </w:rPr>
+                              <w:t xml:space="preserve"> </w:t>
+                            </w:r>
+                            <w:proofErr w:type="spellStart"/>
+                            <w:r>
+                              <w:rPr>
+                                <w:i/>
+                                <w:lang w:val="en-US"/>
+                              </w:rPr>
+                              <w:t>OpenItemBase</w:t>
+                            </w:r>
+                            <w:proofErr w:type="spellEnd"/>
+                            <w:r>
+                              <w:rPr>
+                                <w:i/>
+                                <w:lang w:val="en-US"/>
+                              </w:rPr>
+                              <w:t>()</w:t>
+                            </w:r>
+                          </w:p>
+                          <w:p>
+                            <w:pPr>
+                              <w:pStyle w:val="a7"/>
+                              <w:rPr>
+                                <w:i/>
+                                <w:lang w:val="en-US"/>
+                              </w:rPr>
+                            </w:pPr>
+                            <w:r>
+                              <w:rPr>
+                                <w:i/>
+                                <w:lang w:val="en-US"/>
+                              </w:rPr>
+                              <w:t xml:space="preserve">// </w:t>
+                            </w:r>
+                            <w:r>
+                              <w:rPr>
+                                <w:i/>
+                              </w:rPr>
+                              <w:t>открыть</w:t>
+                            </w:r>
+                            <w:r>
+                              <w:rPr>
+                                <w:i/>
+                                <w:lang w:val="en-US"/>
+                              </w:rPr>
+                              <w:t xml:space="preserve"> </w:t>
+                            </w:r>
+                            <w:r>
+                              <w:rPr>
+                                <w:i/>
+                              </w:rPr>
+                              <w:t>базу</w:t>
+                            </w:r>
+                            <w:r>
+                              <w:rPr>
+                                <w:i/>
+                                <w:lang w:val="en-US"/>
+                              </w:rPr>
+                              <w:t xml:space="preserve"> </w:t>
+                            </w:r>
+                            <w:r>
+                              <w:rPr>
+                                <w:i/>
+                              </w:rPr>
+                              <w:t>предметов</w:t>
+                            </w:r>
+                          </w:p>
+                          <w:p>
+                            <w:pPr>
+                              <w:pStyle w:val="a7"/>
+                              <w:rPr>
+                                <w:i/>
+                                <w:lang w:val="en-US"/>
+                              </w:rPr>
+                            </w:pPr>
+                            <w:proofErr w:type="gramStart"/>
+                            <w:r>
+                              <w:rPr>
+                                <w:i/>
+                                <w:lang w:val="en-US"/>
+                              </w:rPr>
+                              <w:t>public</w:t>
+                            </w:r>
+                            <w:proofErr w:type="gramEnd"/>
+                            <w:r>
+                              <w:rPr>
+                                <w:i/>
+                                <w:lang w:val="en-US"/>
+                              </w:rPr>
+                              <w:t xml:space="preserve"> </w:t>
+                            </w:r>
+                            <w:proofErr w:type="spellStart"/>
+                            <w:r>
+                              <w:rPr>
+                                <w:i/>
+                                <w:lang w:val="en-US"/>
+                              </w:rPr>
+                              <w:t>OpenDiceRoller</w:t>
+                            </w:r>
+                            <w:proofErr w:type="spellEnd"/>
+                            <w:r>
+                              <w:rPr>
+                                <w:i/>
+                                <w:lang w:val="en-US"/>
+                              </w:rPr>
+                              <w:t>()</w:t>
+                            </w:r>
+                          </w:p>
+                          <w:p>
+                            <w:pPr>
+                              <w:pStyle w:val="a7"/>
+                              <w:rPr>
+                                <w:i/>
+                              </w:rPr>
+                            </w:pPr>
+                            <w:r>
+                              <w:rPr>
+                                <w:i/>
+                              </w:rPr>
+                              <w:t>// открыть меню для броска кубиков</w:t>
+                            </w:r>
+                          </w:p>
+                          <w:p>
+                            <w:pPr>
+                              <w:pStyle w:val="a7"/>
+                              <w:rPr>
+                                <w:i/>
+                              </w:rPr>
+                            </w:pPr>
+                            <w:proofErr w:type="gramStart"/>
+                            <w:r>
+                              <w:rPr>
+                                <w:i/>
+                                <w:lang w:val="en-US"/>
+                              </w:rPr>
+                              <w:t>public</w:t>
+                            </w:r>
+                            <w:proofErr w:type="gramEnd"/>
+                            <w:r>
+                              <w:rPr>
+                                <w:i/>
+                              </w:rPr>
+                              <w:t xml:space="preserve"> </w:t>
+                            </w:r>
+                            <w:proofErr w:type="spellStart"/>
+                            <w:r>
+                              <w:rPr>
+                                <w:i/>
+                                <w:lang w:val="en-US"/>
+                              </w:rPr>
+                              <w:t>OpenMonsterBase</w:t>
+                            </w:r>
+                            <w:proofErr w:type="spellEnd"/>
+                            <w:r>
+                              <w:rPr>
+                                <w:i/>
+                              </w:rPr>
+                              <w:t>()</w:t>
+                            </w:r>
+                          </w:p>
+                          <w:p>
+                            <w:pPr>
+                              <w:pStyle w:val="a7"/>
+                              <w:rPr>
+                                <w:i/>
+                                <w:lang w:val="en-US"/>
+                              </w:rPr>
+                            </w:pPr>
+                            <w:r>
+                              <w:rPr>
+                                <w:i/>
+                              </w:rPr>
+                              <w:t>// открыть базу монстров</w:t>
+                            </w:r>
+                          </w:p>
+                          <w:p>
+                            <w:pPr>
+                              <w:pStyle w:val="a7"/>
+                              <w:rPr>
+                                <w:i/>
+                                <w:lang w:val="en-US"/>
+                              </w:rPr>
+                            </w:pPr>
+                            <w:proofErr w:type="gramStart"/>
+                            <w:r>
+                              <w:rPr>
+                                <w:i/>
+                                <w:lang w:val="en-US"/>
+                              </w:rPr>
+                              <w:t>public</w:t>
+                            </w:r>
+                            <w:proofErr w:type="gramEnd"/>
+                            <w:r>
+                              <w:rPr>
+                                <w:i/>
+                                <w:lang w:val="en-US"/>
+                              </w:rPr>
+                              <w:t xml:space="preserve"> </w:t>
+                            </w:r>
+                            <w:proofErr w:type="spellStart"/>
+                            <w:r>
+                              <w:rPr>
+                                <w:i/>
+                                <w:lang w:val="en-US"/>
+                              </w:rPr>
+                              <w:t>OpenInitiativeCounter</w:t>
+                            </w:r>
+                            <w:proofErr w:type="spellEnd"/>
+                            <w:r>
+                              <w:rPr>
+                                <w:i/>
+                                <w:lang w:val="en-US"/>
+                              </w:rPr>
+                              <w:t>()</w:t>
+                            </w:r>
+                          </w:p>
+                          <w:p>
+                            <w:pPr>
+                              <w:pStyle w:val="a7"/>
+                              <w:rPr>
+                                <w:i/>
+                              </w:rPr>
+                            </w:pPr>
+                            <w:r>
+                              <w:rPr>
+                                <w:i/>
+                                <w:lang w:val="en-US"/>
+                              </w:rPr>
+                              <w:t xml:space="preserve">// </w:t>
+                            </w:r>
+                            <w:r>
+                              <w:rPr>
+                                <w:i/>
+                              </w:rPr>
+                              <w:t>открыть счетчик</w:t>
+                            </w:r>
+                            <w:r>
+                              <w:rPr>
+                                <w:i/>
+                              </w:rPr>
+                              <w:t xml:space="preserve"> инициативы</w:t>
+                            </w:r>
+                          </w:p>
+                          <w:p>
+                            <w:pPr>
+                              <w:pStyle w:val="a7"/>
+                              <w:rPr>
+                                <w:i/>
+                                <w:lang w:val="en-US"/>
+                              </w:rPr>
+                            </w:pPr>
+                            <w:proofErr w:type="gramStart"/>
+                            <w:r>
+                              <w:rPr>
+                                <w:i/>
+                                <w:lang w:val="en-US"/>
+                              </w:rPr>
+                              <w:t>public</w:t>
+                            </w:r>
+                            <w:proofErr w:type="gramEnd"/>
+                            <w:r>
+                              <w:rPr>
+                                <w:i/>
+                                <w:lang w:val="en-US"/>
+                              </w:rPr>
+                              <w:t xml:space="preserve"> </w:t>
+                            </w:r>
+                            <w:proofErr w:type="spellStart"/>
+                            <w:r>
+                              <w:rPr>
+                                <w:i/>
+                                <w:lang w:val="en-US"/>
+                              </w:rPr>
+                              <w:t>OpenAdventureJournal</w:t>
+                            </w:r>
+                            <w:proofErr w:type="spellEnd"/>
+                            <w:r>
+                              <w:rPr>
+                                <w:i/>
+                                <w:lang w:val="en-US"/>
+                              </w:rPr>
+                              <w:t>()</w:t>
+                            </w:r>
+                          </w:p>
+                          <w:p>
+                            <w:pPr>
+                              <w:pStyle w:val="a7"/>
+                              <w:rPr>
+                                <w:i/>
+                                <w:lang w:val="en-US"/>
+                              </w:rPr>
+                            </w:pPr>
+                            <w:r>
+                              <w:rPr>
+                                <w:i/>
+                                <w:lang w:val="en-US"/>
+                              </w:rPr>
+                              <w:t xml:space="preserve">// </w:t>
+                            </w:r>
+                            <w:r>
+                              <w:rPr>
+                                <w:i/>
+                              </w:rPr>
+                              <w:t>открыть</w:t>
+                            </w:r>
+                            <w:r>
+                              <w:rPr>
+                                <w:i/>
+                                <w:lang w:val="en-US"/>
+                              </w:rPr>
+                              <w:t xml:space="preserve"> </w:t>
+                            </w:r>
+                            <w:r>
+                              <w:rPr>
+                                <w:i/>
+                              </w:rPr>
+                              <w:t>Журнал</w:t>
+                            </w:r>
+                            <w:r>
+                              <w:rPr>
+                                <w:i/>
+                                <w:lang w:val="en-US"/>
+                              </w:rPr>
+                              <w:t xml:space="preserve"> </w:t>
+                            </w:r>
+                            <w:r>
+                              <w:rPr>
+                                <w:i/>
+                              </w:rPr>
+                              <w:t>Приключений</w:t>
+                            </w:r>
+                          </w:p>
+                          <w:p>
+                            <w:pPr>
+                              <w:pStyle w:val="a7"/>
+                              <w:rPr>
+                                <w:i/>
+                              </w:rPr>
+                            </w:pPr>
+                            <w:proofErr w:type="gramStart"/>
+                            <w:r>
+                              <w:rPr>
+                                <w:i/>
+                                <w:lang w:val="en-US"/>
+                              </w:rPr>
+                              <w:t>public</w:t>
+                            </w:r>
+                            <w:proofErr w:type="gramEnd"/>
+                            <w:r>
+                              <w:rPr>
+                                <w:i/>
+                              </w:rPr>
+                              <w:t xml:space="preserve"> </w:t>
+                            </w:r>
+                            <w:proofErr w:type="spellStart"/>
+                            <w:r>
+                              <w:rPr>
+                                <w:i/>
+                                <w:lang w:val="en-US"/>
+                              </w:rPr>
+                              <w:t>OpenOwnContentBuilder</w:t>
+                            </w:r>
+                            <w:proofErr w:type="spellEnd"/>
+                            <w:r>
+                              <w:rPr>
+                                <w:i/>
+                              </w:rPr>
+                              <w:t>()</w:t>
+                            </w:r>
+                          </w:p>
+                          <w:p>
+                            <w:pPr>
+                              <w:pStyle w:val="a7"/>
+                              <w:rPr>
+                                <w:i/>
+                              </w:rPr>
+                            </w:pPr>
+                            <w:r>
+                              <w:rPr>
+                                <w:i/>
+                              </w:rPr>
+                              <w:t xml:space="preserve">// </w:t>
+                            </w:r>
+                            <w:r>
+                              <w:rPr>
+                                <w:i/>
+                              </w:rPr>
+                              <w:t>открывает меню создания собственного контента</w:t>
+                            </w:r>
+                          </w:p>
+                        </w:txbxContent>
+                      </wps:txbx>
+                      <wps:bodyPr rot="0" spcFirstLastPara="0" vertOverflow="overflow" horzOverflow="overflow" vert="horz" wrap="square" lIns="91440" tIns="45720" rIns="91440" bIns="45720" numCol="1" spcCol="0" rtlCol="0" fromWordArt="0" anchor="ctr" anchorCtr="0" forceAA="0" compatLnSpc="1">
+                        <a:prstTxWarp prst="textNoShape">
+                          <a:avLst/>
+                        </a:prstTxWarp>
+                        <a:noAutofit/>
+                      </wps:bodyPr>
+                    </wps:wsp>
+                  </a:graphicData>
+                </a:graphic>
+                <wp14:sizeRelH relativeFrom="margin">
+                  <wp14:pctWidth>0</wp14:pctWidth>
+                </wp14:sizeRelH>
+                <wp14:sizeRelV relativeFrom="margin">
+                  <wp14:pctHeight>0</wp14:pctHeight>
+                </wp14:sizeRelV>
+              </wp:anchor>
+            </w:drawing>
+          </mc:Choice>
+          <mc:Fallback>
+            <w:pict>
+              <v:roundrect id="Скругленный прямоугольник 56" o:spid="_x0000_s1063" style="position:absolute;margin-left:154.2pt;margin-top:10.1pt;width:337.75pt;height:294pt;z-index:251761664;visibility:visible;mso-wrap-style:square;mso-width-percent:0;mso-height-percent:0;mso-wrap-distance-left:9pt;mso-wrap-distance-top:0;mso-wrap-distance-right:9pt;mso-wrap-distance-bottom:0;mso-position-horizontal:absolute;mso-position-horizontal-relative:text;mso-position-vertical:absolute;mso-position-vertical-relative:text;mso-width-percent:0;mso-height-percent:0;mso-width-relative:margin;mso-height-relative:margin;v-text-anchor:middle" arcsize="10923f" o:gfxdata="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" fillcolor="white [3201]" strokecolor="black [3200]" strokeweight="2pt">
+                <v:textbox>
+                  <w:txbxContent>
+                    <w:p>
+                      <w:pPr>
+                        <w:pStyle w:val="a7"/>
+                        <w:rPr>
+                          <w:i/>
+                          <w:lang w:val="en-US"/>
+                        </w:rPr>
+                      </w:pPr>
+                      <w:r>
+                        <w:rPr>
+                          <w:b/>
+                          <w:i/>
+                        </w:rPr>
+                        <w:t>Методы</w:t>
+                      </w:r>
+                      <w:r>
+                        <w:rPr>
+                          <w:i/>
+                          <w:lang w:val="en-US"/>
+                        </w:rPr>
+                        <w:t>:</w:t>
+                      </w:r>
+                    </w:p>
+                    <w:p>
+                      <w:pPr>
+                        <w:pStyle w:val="a7"/>
+                        <w:rPr>
+                          <w:i/>
+                          <w:lang w:val="en-US"/>
+                        </w:rPr>
+                      </w:pPr>
+                      <w:proofErr w:type="gramStart"/>
+                      <w:r>
+                        <w:rPr>
+                          <w:i/>
+                          <w:lang w:val="en-US"/>
+                        </w:rPr>
+                        <w:t>public</w:t>
+                      </w:r>
+                      <w:proofErr w:type="gramEnd"/>
+                      <w:r>
+                        <w:rPr>
+                          <w:i/>
+                          <w:lang w:val="en-US"/>
+                        </w:rPr>
+                        <w:t xml:space="preserve"> </w:t>
+                      </w:r>
+                      <w:proofErr w:type="spellStart"/>
+                      <w:r>
+                        <w:rPr>
+                          <w:i/>
+                          <w:lang w:val="en-US"/>
+                        </w:rPr>
+                        <w:t>CreateCharacter</w:t>
+                      </w:r>
+                      <w:proofErr w:type="spellEnd"/>
+                      <w:r>
+                        <w:rPr>
+                          <w:i/>
+                          <w:lang w:val="en-US"/>
+                        </w:rPr>
+                        <w:t>()</w:t>
+                      </w:r>
+                    </w:p>
+                    <w:p>
+                      <w:pPr>
+                        <w:pStyle w:val="a7"/>
+                        <w:rPr>
+                          <w:i/>
+                          <w:lang w:val="en-US"/>
+                        </w:rPr>
+                      </w:pPr>
+                      <w:r>
+                        <w:rPr>
+                          <w:i/>
+                          <w:lang w:val="en-US"/>
+                        </w:rPr>
+                        <w:t xml:space="preserve">// </w:t>
+                      </w:r>
+                      <w:r>
+                        <w:rPr>
+                          <w:i/>
+                        </w:rPr>
+                        <w:t>создать</w:t>
+                      </w:r>
+                      <w:r>
+                        <w:rPr>
+                          <w:i/>
+                          <w:lang w:val="en-US"/>
+                        </w:rPr>
+                        <w:t xml:space="preserve"> </w:t>
+                      </w:r>
+                      <w:r>
+                        <w:rPr>
+                          <w:i/>
+                        </w:rPr>
+                        <w:t>персонажа</w:t>
+                      </w:r>
+                    </w:p>
+                    <w:p>
+                      <w:pPr>
+                        <w:pStyle w:val="a7"/>
+                        <w:rPr>
+                          <w:i/>
+                          <w:lang w:val="en-US"/>
+                        </w:rPr>
+                      </w:pPr>
+                      <w:proofErr w:type="gramStart"/>
+                      <w:r>
+                        <w:rPr>
+                          <w:i/>
+                          <w:lang w:val="en-US"/>
+                        </w:rPr>
+                        <w:t>public</w:t>
+                      </w:r>
+                      <w:proofErr w:type="gramEnd"/>
+                      <w:r>
+                        <w:rPr>
+                          <w:i/>
+                          <w:lang w:val="en-US"/>
+                        </w:rPr>
+                        <w:t xml:space="preserve"> </w:t>
+                      </w:r>
+                      <w:proofErr w:type="spellStart"/>
+                      <w:r>
+                        <w:rPr>
+                          <w:i/>
+                          <w:lang w:val="en-US"/>
+                        </w:rPr>
+                        <w:t>OpenSpellBase</w:t>
+                      </w:r>
+                      <w:proofErr w:type="spellEnd"/>
+                      <w:r>
+                        <w:rPr>
+                          <w:i/>
+                          <w:lang w:val="en-US"/>
+                        </w:rPr>
+                        <w:t>()</w:t>
+                      </w:r>
+                    </w:p>
+                    <w:p>
+                      <w:pPr>
+                        <w:pStyle w:val="a7"/>
+                        <w:rPr>
+                          <w:i/>
+                        </w:rPr>
+                      </w:pPr>
+                      <w:r>
+                        <w:rPr>
+                          <w:i/>
+                        </w:rPr>
+                        <w:t>// открыть базу заклинаний</w:t>
+                      </w:r>
+                    </w:p>
+                    <w:p>
+                      <w:pPr>
+                        <w:pStyle w:val="a7"/>
+                        <w:rPr>
+                          <w:i/>
+                        </w:rPr>
+                      </w:pPr>
+                      <w:proofErr w:type="gramStart"/>
+                      <w:r>
+                        <w:rPr>
+                          <w:i/>
+                          <w:lang w:val="en-US"/>
+                        </w:rPr>
+                        <w:t>public</w:t>
+                      </w:r>
+                      <w:proofErr w:type="gramEnd"/>
+                      <w:r>
+                        <w:rPr>
+                          <w:i/>
+                        </w:rPr>
+                        <w:t xml:space="preserve"> </w:t>
+                      </w:r>
+                      <w:proofErr w:type="spellStart"/>
+                      <w:r>
+                        <w:rPr>
+                          <w:i/>
+                          <w:lang w:val="en-US"/>
+                        </w:rPr>
+                        <w:t>OpenCharacterBase</w:t>
+                      </w:r>
+                      <w:proofErr w:type="spellEnd"/>
+                      <w:r>
+                        <w:rPr>
+                          <w:i/>
+                        </w:rPr>
+                        <w:t>()</w:t>
+                      </w:r>
+                    </w:p>
+                    <w:p>
+                      <w:pPr>
+                        <w:pStyle w:val="a7"/>
+                        <w:rPr>
+                          <w:i/>
+                        </w:rPr>
+                      </w:pPr>
+                      <w:r>
+                        <w:rPr>
+                          <w:i/>
+                        </w:rPr>
+                        <w:t>// открыть базу персонажей</w:t>
+                      </w:r>
+                    </w:p>
+                    <w:p>
+                      <w:pPr>
+                        <w:pStyle w:val="a7"/>
+                        <w:rPr>
+                          <w:i/>
+                          <w:lang w:val="en-US"/>
+                        </w:rPr>
+                      </w:pPr>
+                      <w:proofErr w:type="gramStart"/>
+                      <w:r>
+                        <w:rPr>
+                          <w:i/>
+                          <w:lang w:val="en-US"/>
+                        </w:rPr>
+                        <w:t>public</w:t>
+                      </w:r>
+                      <w:proofErr w:type="gramEnd"/>
+                      <w:r>
+                        <w:rPr>
+                          <w:i/>
+                          <w:lang w:val="en-US"/>
+                        </w:rPr>
+                        <w:t xml:space="preserve"> </w:t>
+                      </w:r>
+                      <w:proofErr w:type="spellStart"/>
+                      <w:r>
+                        <w:rPr>
+                          <w:i/>
+                          <w:lang w:val="en-US"/>
+                        </w:rPr>
+                        <w:t>OpenItemBase</w:t>
+                      </w:r>
+                      <w:proofErr w:type="spellEnd"/>
+                      <w:r>
+                        <w:rPr>
+                          <w:i/>
+                          <w:lang w:val="en-US"/>
+                        </w:rPr>
+                        <w:t>()</w:t>
+                      </w:r>
+                    </w:p>
+                    <w:p>
+                      <w:pPr>
+                        <w:pStyle w:val="a7"/>
+                        <w:rPr>
+                          <w:i/>
+                          <w:lang w:val="en-US"/>
+                        </w:rPr>
+                      </w:pPr>
+                      <w:r>
+                        <w:rPr>
+                          <w:i/>
+                          <w:lang w:val="en-US"/>
+                        </w:rPr>
+                        <w:t xml:space="preserve">// </w:t>
+                      </w:r>
+                      <w:r>
+                        <w:rPr>
+                          <w:i/>
+                        </w:rPr>
+                        <w:t>открыть</w:t>
+                      </w:r>
+                      <w:r>
+                        <w:rPr>
+                          <w:i/>
+                          <w:lang w:val="en-US"/>
+                        </w:rPr>
+                        <w:t xml:space="preserve"> </w:t>
+                      </w:r>
+                      <w:r>
+                        <w:rPr>
+                          <w:i/>
+                        </w:rPr>
+                        <w:t>базу</w:t>
+                      </w:r>
+                      <w:r>
+                        <w:rPr>
+                          <w:i/>
+                          <w:lang w:val="en-US"/>
+                        </w:rPr>
+                        <w:t xml:space="preserve"> </w:t>
+                      </w:r>
+                      <w:r>
+                        <w:rPr>
+                          <w:i/>
+                        </w:rPr>
+                        <w:t>предметов</w:t>
+                      </w:r>
+                    </w:p>
+                    <w:p>
+                      <w:pPr>
+                        <w:pStyle w:val="a7"/>
+                        <w:rPr>
+                          <w:i/>
+                          <w:lang w:val="en-US"/>
+                        </w:rPr>
+                      </w:pPr>
+                      <w:proofErr w:type="gramStart"/>
+                      <w:r>
+                        <w:rPr>
+                          <w:i/>
+                          <w:lang w:val="en-US"/>
+                        </w:rPr>
+                        <w:t>public</w:t>
+                      </w:r>
+                      <w:proofErr w:type="gramEnd"/>
+                      <w:r>
+                        <w:rPr>
+                          <w:i/>
+                          <w:lang w:val="en-US"/>
+                        </w:rPr>
+                        <w:t xml:space="preserve"> </w:t>
+                      </w:r>
+                      <w:proofErr w:type="spellStart"/>
+                      <w:r>
+                        <w:rPr>
+                          <w:i/>
+                          <w:lang w:val="en-US"/>
+                        </w:rPr>
+                        <w:t>OpenDiceRoller</w:t>
+                      </w:r>
+                      <w:proofErr w:type="spellEnd"/>
+                      <w:r>
+                        <w:rPr>
+                          <w:i/>
+                          <w:lang w:val="en-US"/>
+                        </w:rPr>
+                        <w:t>()</w:t>
+                      </w:r>
+                    </w:p>
+                    <w:p>
+                      <w:pPr>
+                        <w:pStyle w:val="a7"/>
+                        <w:rPr>
+                          <w:i/>
+                        </w:rPr>
+                      </w:pPr>
+                      <w:r>
+                        <w:rPr>
+                          <w:i/>
+                        </w:rPr>
+                        <w:t>// открыть меню для броска кубиков</w:t>
+                      </w:r>
+                    </w:p>
+                    <w:p>
+                      <w:pPr>
+                        <w:pStyle w:val="a7"/>
+                        <w:rPr>
+                          <w:i/>
+                        </w:rPr>
+                      </w:pPr>
+                      <w:proofErr w:type="gramStart"/>
+                      <w:r>
+                        <w:rPr>
+                          <w:i/>
+                          <w:lang w:val="en-US"/>
+                        </w:rPr>
+                        <w:t>public</w:t>
+                      </w:r>
+                      <w:proofErr w:type="gramEnd"/>
+                      <w:r>
+                        <w:rPr>
+                          <w:i/>
+                        </w:rPr>
+                        <w:t xml:space="preserve"> </w:t>
+                      </w:r>
+                      <w:proofErr w:type="spellStart"/>
+                      <w:r>
+                        <w:rPr>
+                          <w:i/>
+                          <w:lang w:val="en-US"/>
+                        </w:rPr>
+                        <w:t>OpenMonsterBase</w:t>
+                      </w:r>
+                      <w:proofErr w:type="spellEnd"/>
+                      <w:r>
+                        <w:rPr>
+                          <w:i/>
+                        </w:rPr>
+                        <w:t>()</w:t>
+                      </w:r>
+                    </w:p>
+                    <w:p>
+                      <w:pPr>
+                        <w:pStyle w:val="a7"/>
+                        <w:rPr>
+                          <w:i/>
+                          <w:lang w:val="en-US"/>
+                        </w:rPr>
+                      </w:pPr>
+                      <w:r>
+                        <w:rPr>
+                          <w:i/>
+                        </w:rPr>
+                        <w:t>// открыть базу монстров</w:t>
+                      </w:r>
+                    </w:p>
+                    <w:p>
+                      <w:pPr>
+                        <w:pStyle w:val="a7"/>
+                        <w:rPr>
+                          <w:i/>
+                          <w:lang w:val="en-US"/>
+                        </w:rPr>
+                      </w:pPr>
+                      <w:proofErr w:type="gramStart"/>
+                      <w:r>
+                        <w:rPr>
+                          <w:i/>
+                          <w:lang w:val="en-US"/>
+                        </w:rPr>
+                        <w:t>public</w:t>
+                      </w:r>
+                      <w:proofErr w:type="gramEnd"/>
+                      <w:r>
+                        <w:rPr>
+                          <w:i/>
+                          <w:lang w:val="en-US"/>
+                        </w:rPr>
+                        <w:t xml:space="preserve"> </w:t>
+                      </w:r>
+                      <w:proofErr w:type="spellStart"/>
+                      <w:r>
+                        <w:rPr>
+                          <w:i/>
+                          <w:lang w:val="en-US"/>
+                        </w:rPr>
+                        <w:t>OpenInitiativeCounter</w:t>
+                      </w:r>
+                      <w:proofErr w:type="spellEnd"/>
+                      <w:r>
+                        <w:rPr>
+                          <w:i/>
+                          <w:lang w:val="en-US"/>
+                        </w:rPr>
+                        <w:t>()</w:t>
+                      </w:r>
+                    </w:p>
+                    <w:p>
+                      <w:pPr>
+                        <w:pStyle w:val="a7"/>
+                        <w:rPr>
+                          <w:i/>
+                        </w:rPr>
+                      </w:pPr>
+                      <w:r>
+                        <w:rPr>
+                          <w:i/>
+                          <w:lang w:val="en-US"/>
+                        </w:rPr>
+                        <w:t xml:space="preserve">// </w:t>
+                      </w:r>
+                      <w:r>
+                        <w:rPr>
+                          <w:i/>
+                        </w:rPr>
+                        <w:t>открыть счетчик</w:t>
+                      </w:r>
+                      <w:r>
+                        <w:rPr>
+                          <w:i/>
+                        </w:rPr>
+                        <w:t xml:space="preserve"> инициативы</w:t>
+                      </w:r>
+                    </w:p>
+                    <w:p>
+                      <w:pPr>
+                        <w:pStyle w:val="a7"/>
+                        <w:rPr>
+                          <w:i/>
+                          <w:lang w:val="en-US"/>
+                        </w:rPr>
+                      </w:pPr>
+                      <w:proofErr w:type="gramStart"/>
+                      <w:r>
+                        <w:rPr>
+                          <w:i/>
+                          <w:lang w:val="en-US"/>
+                        </w:rPr>
+                        <w:t>public</w:t>
+                      </w:r>
+                      <w:proofErr w:type="gramEnd"/>
+                      <w:r>
+                        <w:rPr>
+                          <w:i/>
+                          <w:lang w:val="en-US"/>
+                        </w:rPr>
+                        <w:t xml:space="preserve"> </w:t>
+                      </w:r>
+                      <w:proofErr w:type="spellStart"/>
+                      <w:r>
+                        <w:rPr>
+                          <w:i/>
+                          <w:lang w:val="en-US"/>
+                        </w:rPr>
+                        <w:t>OpenAdventureJournal</w:t>
+                      </w:r>
+                      <w:proofErr w:type="spellEnd"/>
+                      <w:r>
+                        <w:rPr>
+                          <w:i/>
+                          <w:lang w:val="en-US"/>
+                        </w:rPr>
+                        <w:t>()</w:t>
+                      </w:r>
+                    </w:p>
+                    <w:p>
+                      <w:pPr>
+                        <w:pStyle w:val="a7"/>
+                        <w:rPr>
+                          <w:i/>
+                          <w:lang w:val="en-US"/>
+                        </w:rPr>
+                      </w:pPr>
+                      <w:r>
+                        <w:rPr>
+                          <w:i/>
+                          <w:lang w:val="en-US"/>
+                        </w:rPr>
+                        <w:t xml:space="preserve">// </w:t>
+                      </w:r>
+                      <w:r>
+                        <w:rPr>
+                          <w:i/>
+                        </w:rPr>
+                        <w:t>открыть</w:t>
+                      </w:r>
+                      <w:r>
+                        <w:rPr>
+                          <w:i/>
+                          <w:lang w:val="en-US"/>
+                        </w:rPr>
+                        <w:t xml:space="preserve"> </w:t>
+                      </w:r>
+                      <w:r>
+                        <w:rPr>
+                          <w:i/>
+                        </w:rPr>
+                        <w:t>Журнал</w:t>
+                      </w:r>
+                      <w:r>
+                        <w:rPr>
+                          <w:i/>
+                          <w:lang w:val="en-US"/>
+                        </w:rPr>
+                        <w:t xml:space="preserve"> </w:t>
+                      </w:r>
+                      <w:r>
+                        <w:rPr>
+                          <w:i/>
+                        </w:rPr>
+                        <w:t>Приключений</w:t>
+                      </w:r>
+                    </w:p>
+                    <w:p>
+                      <w:pPr>
+                        <w:pStyle w:val="a7"/>
+                        <w:rPr>
+                          <w:i/>
+                        </w:rPr>
+                      </w:pPr>
+                      <w:proofErr w:type="gramStart"/>
+                      <w:r>
+                        <w:rPr>
+                          <w:i/>
+                          <w:lang w:val="en-US"/>
+                        </w:rPr>
+                        <w:t>public</w:t>
+                      </w:r>
+                      <w:proofErr w:type="gramEnd"/>
+                      <w:r>
+                        <w:rPr>
+                          <w:i/>
+                        </w:rPr>
+                        <w:t xml:space="preserve"> </w:t>
+                      </w:r>
+                      <w:proofErr w:type="spellStart"/>
+                      <w:r>
+                        <w:rPr>
+                          <w:i/>
+                          <w:lang w:val="en-US"/>
+                        </w:rPr>
+                        <w:t>OpenOwnContentBuilder</w:t>
+                      </w:r>
+                      <w:proofErr w:type="spellEnd"/>
+                      <w:r>
+                        <w:rPr>
+                          <w:i/>
+                        </w:rPr>
+                        <w:t>()</w:t>
+                      </w:r>
+                    </w:p>
+                    <w:p>
+                      <w:pPr>
+                        <w:pStyle w:val="a7"/>
+                        <w:rPr>
+                          <w:i/>
+                        </w:rPr>
+                      </w:pPr>
+                      <w:r>
+                        <w:rPr>
+                          <w:i/>
+                        </w:rPr>
+                        <w:t xml:space="preserve">// </w:t>
+                      </w:r>
+                      <w:r>
+                        <w:rPr>
+                          <w:i/>
+                        </w:rPr>
+                        <w:t>открывает меню создания собственного контента</w:t>
+                      </w:r>
+                    </w:p>
+                  </w:txbxContent>
+                </v:textbox>
+              </v:roundrect>
+            </w:pict>
+          </mc:Fallback>
+        </mc:AlternateContent>
+      </w:r>
+    </w:p>
+    <w:p>
+      <w:pPr>
+        <w:pStyle w:val="a7"/>
+        <w:rPr>
+          <w:lang w:val="en-US"/>
+        </w:rPr>
+      </w:pPr>
+      <w:r>
+        <w:rPr>
+          <w:noProof/>
+          <w:lang w:eastAsia="ru-RU"/>
+        </w:rPr>
+        <mc:AlternateContent>
+          <mc:Choice Requires="wps">
+            <w:drawing>
+              <wp:anchor distT="0" distB="0" distL="114300" distR="114300" simplePos="0" relativeHeight="251760640" behindDoc="0" locked="0" layoutInCell="1" allowOverlap="1" wp14:anchorId="466E7152" wp14:editId="15FE2A0A">
+                <wp:simplePos x="0" y="0"/>
+                <wp:positionH relativeFrom="column">
+                  <wp:posOffset>-144145</wp:posOffset>
+                </wp:positionH>
+                <wp:positionV relativeFrom="paragraph">
+                  <wp:posOffset>55880</wp:posOffset>
+                </wp:positionV>
+                <wp:extent cx="1876425" cy="1558290"/>
+                <wp:effectExtent l="0" t="0" r="28575" b="22860"/>
+                <wp:wrapNone/>
+                <wp:docPr id="57" name="Прямоугольник с двумя скругленными противолежащими углами 57"/>
+                <wp:cNvGraphicFramePr/>
+                <a:graphic xmlns:a="http://schemas.openxmlformats.org/drawingml/2006/main">
+                  <a:graphicData uri="http://schemas.microsoft.com/office/word/2010/wordprocessingShape">
+                    <wps:wsp>
+                      <wps:cNvSpPr/>
+                      <wps:spPr>
+                        <a:xfrm>
+                          <a:off x="0" y="0"/>
+                          <a:ext cx="1876425" cy="1558290"/>
+                        </a:xfrm>
+                        <a:prstGeom prst="round2DiagRect">
+                          <a:avLst/>
+                        </a:prstGeom>
+                      </wps:spPr>
+                      <wps:style>
+                        <a:lnRef idx="2">
+                          <a:schemeClr val="dk1"/>
+                        </a:lnRef>
+                        <a:fillRef idx="1">
+                          <a:schemeClr val="lt1"/>
+                        </a:fillRef>
+                        <a:effectRef idx="0">
+                          <a:schemeClr val="dk1"/>
+                        </a:effectRef>
+                        <a:fontRef idx="minor">
+                          <a:schemeClr val="dk1"/>
+                        </a:fontRef>
+                      </wps:style>
+                      <wps:txbx>
+                        <w:txbxContent>
+                          <w:p>
+                            <w:pPr>
+                              <w:pStyle w:val="a7"/>
+                              <w:rPr>
+                                <w:b/>
+                              </w:rPr>
+                            </w:pPr>
+                            <w:r>
+                              <w:rPr>
+                                <w:b/>
+                              </w:rPr>
+                              <w:t>Переменные:</w:t>
+                            </w:r>
+                          </w:p>
+                          <w:p>
+                            <w:pPr>
+                              <w:pStyle w:val="a7"/>
+                            </w:pPr>
+                            <w:r>
+                              <w:t>не нужны</w:t>
+                            </w:r>
+                          </w:p>
+                        </w:txbxContent>
+                      </wps:txbx>
+                      <wps:bodyPr rot="0" spcFirstLastPara="0" vertOverflow="overflow" horzOverflow="overflow" vert="horz" wrap="square" lIns="91440" tIns="45720" rIns="91440" bIns="45720" numCol="1" spcCol="0" rtlCol="0" fromWordArt="0" anchor="ctr" anchorCtr="0" forceAA="0" compatLnSpc="1">
+                        <a:prstTxWarp prst="textNoShape">
+                          <a:avLst/>
+                        </a:prstTxWarp>
+                        <a:noAutofit/>
+                      </wps:bodyPr>
+                    </wps:wsp>
+                  </a:graphicData>
+                </a:graphic>
+                <wp14:sizeRelH relativeFrom="margin">
+                  <wp14:pctWidth>0</wp14:pctWidth>
+                </wp14:sizeRelH>
+                <wp14:sizeRelV relativeFrom="margin">
+                  <wp14:pctHeight>0</wp14:pctHeight>
+                </wp14:sizeRelV>
+              </wp:anchor>
+            </w:drawing>
+          </mc:Choice>
+          <mc:Fallback>
+            <w:pict>
+              <v:shape id="Прямоугольник с двумя скругленными противолежащими углами 57" o:spid="_x0000_s1064" style="position:absolute;margin-left:-11.35pt;margin-top:4.4pt;width:147.75pt;height:122.7pt;z-index:251760640;visibility:visible;mso-wrap-style:square;mso-width-percent:0;mso-height-percent:0;mso-wrap-distance-left:9pt;mso-wrap-distance-top:0;mso-wrap-distance-right:9pt;mso-wrap-distance-bottom:0;mso-position-horizontal:absolute;mso-position-horizontal-relative:text;mso-position-vertical:absolute;mso-position-vertical-relative:text;mso-width-percent:0;mso-height-percent:0;mso-width-relative:margin;mso-height-relative:margin;v-text-anchor:middle" coordsize="1876425,1558290" o:spt="100" o:gfxdata="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" adj="-11796480,,5400" path="m259720,l1876425,r,l1876425,1298570v,143439,-116281,259720,-259720,259720l,1558290r,l,259720c,116281,116281,,259720,xe" fillcolor="white [3201]" strokecolor="black [3200]" strokeweight="2pt">
+                <v:stroke joinstyle="miter"/>
+                <v:formulas/>
+                <v:path arrowok="t" o:connecttype="custom" o:connectlocs="259720,0;1876425,0;1876425,0;1876425,1298570;1616705,1558290;0,1558290;0,1558290;0,259720;259720,0" o:connectangles="0,0,0,0,0,0,0,0,0" textboxrect="0,0,1876425,1558290"/>
+                <v:textbox>
+                  <w:txbxContent>
+                    <w:p>
+                      <w:pPr>
+                        <w:pStyle w:val="a7"/>
+                        <w:rPr>
+                          <w:b/>
+                        </w:rPr>
+                      </w:pPr>
+                      <w:r>
+                        <w:rPr>
+                          <w:b/>
+                        </w:rPr>
+                        <w:t>Переменные:</w:t>
+                      </w:r>
+                    </w:p>
+                    <w:p>
+                      <w:pPr>
+                        <w:pStyle w:val="a7"/>
+                      </w:pPr>
+                      <w:r>
+                        <w:t>не нужны</w:t>
+                      </w:r>
+                    </w:p>
+                  </w:txbxContent>
+                </v:textbox>
+              </v:shape>
+            </w:pict>
+          </mc:Fallback>
+        </mc:AlternateContent>
+      </w:r>
+    </w:p>
+    <w:p>
+      <w:pPr>
+        <w:pStyle w:val="a5"/>
+        <w:jc w:val="center"/>
+        <w:rPr>
+          <w:lang w:val="en-US"/>
+        </w:rPr>
+      </w:pPr>
+    </w:p>
+    <w:p>
+      <w:pPr>
+        <w:pStyle w:val="a5"/>
+        <w:jc w:val="center"/>
+        <w:rPr>
+          <w:lang w:val="en-US"/>
+        </w:rPr>
+      </w:pPr>
+      <w:r>
+        <w:rPr>
+          <w:noProof/>
+          <w:lang w:eastAsia="ru-RU"/>
+        </w:rPr>
+        <mc:AlternateContent>
+          <mc:Choice Requires="wps">
+            <w:drawing>
+              <wp:anchor distT="0" distB="0" distL="114300" distR="114300" simplePos="0" relativeHeight="251762688" behindDoc="0" locked="0" layoutInCell="1" allowOverlap="1" wp14:anchorId="0AF23FB4" wp14:editId="0A82A021">
+                <wp:simplePos x="0" y="0"/>
+                <wp:positionH relativeFrom="column">
+                  <wp:posOffset>-803910</wp:posOffset>
+                </wp:positionH>
+                <wp:positionV relativeFrom="paragraph">
+                  <wp:posOffset>3293745</wp:posOffset>
+                </wp:positionV>
+                <wp:extent cx="7143750" cy="5364480"/>
+                <wp:effectExtent l="0" t="0" r="19050" b="26670"/>
+                <wp:wrapNone/>
+                <wp:docPr id="55" name="Прямоугольник 55"/>
+                <wp:cNvGraphicFramePr/>
+                <a:graphic xmlns:a="http://schemas.openxmlformats.org/drawingml/2006/main">
+                  <a:graphicData uri="http://schemas.microsoft.com/office/word/2010/wordprocessingShape">
+                    <wps:wsp>
+                      <wps:cNvSpPr/>
+                      <wps:spPr>
+                        <a:xfrm>
+                          <a:off x="0" y="0"/>
+                          <a:ext cx="7143750" cy="5364480"/>
+                        </a:xfrm>
+                        <a:prstGeom prst="rect">
+                          <a:avLst/>
+                        </a:prstGeom>
+                      </wps:spPr>
+                      <wps:style>
+                        <a:lnRef idx="2">
+                          <a:schemeClr val="dk1"/>
+                        </a:lnRef>
+                        <a:fillRef idx="1">
+                          <a:schemeClr val="lt1"/>
+                        </a:fillRef>
+                        <a:effectRef idx="0">
+                          <a:schemeClr val="dk1"/>
+                        </a:effectRef>
+                        <a:fontRef idx="minor">
+                          <a:schemeClr val="dk1"/>
+                        </a:fontRef>
+                      </wps:style>
+                      <wps:txbx>
+                        <w:txbxContent>
+                          <w:p>
+                            <w:pPr>
+                              <w:pStyle w:val="a7"/>
+                              <w:jc w:val="center"/>
+                              <w:rPr>
+                                <w:b/>
+                              </w:rPr>
+                            </w:pPr>
+                            <w:r>
+                              <w:rPr>
+                                <w:b/>
+                              </w:rPr>
+                              <w:t>Код</w:t>
+                            </w:r>
+                            <w:r>
+                              <w:rPr>
+                                <w:b/>
+                              </w:rPr>
+                              <w:t>:</w:t>
+                            </w:r>
+                          </w:p>
+                        </w:txbxContent>
+                      </wps:txbx>
+                      <wps:bodyPr rot="0" spcFirstLastPara="0" vertOverflow="overflow" horzOverflow="overflow" vert="horz" wrap="square" lIns="91440" tIns="45720" rIns="91440" bIns="45720" numCol="1" spcCol="0" rtlCol="0" fromWordArt="0" anchor="ctr" anchorCtr="0" forceAA="0" compatLnSpc="1">
+                        <a:prstTxWarp prst="textNoShape">
+                          <a:avLst/>
+                        </a:prstTxWarp>
+                        <a:noAutofit/>
+                      </wps:bodyPr>
+                    </wps:wsp>
+                  </a:graphicData>
+                </a:graphic>
+                <wp14:sizeRelH relativeFrom="margin">
+                  <wp14:pctWidth>0</wp14:pctWidth>
+                </wp14:sizeRelH>
+                <wp14:sizeRelV relativeFrom="margin">
+                  <wp14:pctHeight>0</wp14:pctHeight>
+                </wp14:sizeRelV>
+              </wp:anchor>
+            </w:drawing>
+          </mc:Choice>
+          <mc:Fallback>
+            <w:pict>
+              <v:rect id="Прямоугольник 55" o:spid="_x0000_s1065" style="position:absolute;left:0;text-align:left;margin-left:-63.3pt;margin-top:259.35pt;width:562.5pt;height:422.4pt;z-index:251762688;visibility:visible;mso-wrap-style:square;mso-width-percent:0;mso-height-percent:0;mso-wrap-distance-left:9pt;mso-wrap-distance-top:0;mso-wrap-distance-right:9pt;mso-wrap-distance-bottom:0;mso-position-horizontal:absolute;mso-position-horizontal-relative:text;mso-position-vertical:absolute;mso-position-vertical-relative:text;mso-width-percent:0;mso-height-percent:0;mso-width-relative:margin;mso-height-relative:margin;v-text-anchor:middle" o:gfxdata="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" fillcolor="white [3201]" strokecolor="black [3200]" strokeweight="2pt">
+                <v:textbox>
+                  <w:txbxContent>
+                    <w:p>
+                      <w:pPr>
+                        <w:pStyle w:val="a7"/>
+                        <w:jc w:val="center"/>
+                        <w:rPr>
+                          <w:b/>
+                        </w:rPr>
+                      </w:pPr>
+                      <w:r>
+                        <w:rPr>
+                          <w:b/>
+                        </w:rPr>
+                        <w:t>Код</w:t>
+                      </w:r>
+                      <w:r>
+                        <w:rPr>
+                          <w:b/>
+                        </w:rPr>
+                        <w:t>:</w:t>
+                      </w:r>
+                    </w:p>
+                  </w:txbxContent>
+                </v:textbox>
+              </v:rect>
             </w:pict>
           </mc:Fallback>
         </mc:AlternateContent>
@@ -7877,7 +10760,7 @@
 </file>
 
 <file path=customXml/itemProps1.xml><?xml version="1.0" encoding="utf-8"?>
-<ds:datastoreItem xmlns:ds="http://schemas.openxmlformats.org/officeDocument/2006/customXml" ds:itemID="{B306E86A-636B-4760-9D69-6B62B61296A0}">
+<ds:datastoreItem xmlns:ds="http://schemas.openxmlformats.org/officeDocument/2006/customXml" ds:itemID="{D00BD629-4264-4FB0-BF96-6129DFCABEF5}">
   <ds:schemaRefs>
     <ds:schemaRef ds:uri="http://schemas.openxmlformats.org/officeDocument/2006/bibliography"/>
   </ds:schemaRefs>

--- a/D&D Helper.docx
+++ b/D&D Helper.docx
@@ -74,23 +74,7 @@
         <w:t xml:space="preserve">. </w:t>
       </w:r>
       <w:r>
-        <w:t xml:space="preserve">Предоставляет </w:t>
-      </w:r>
-      <w:proofErr w:type="gramStart"/>
-      <w:r>
-        <w:t>функционал</w:t>
-      </w:r>
-      <w:proofErr w:type="gramEnd"/>
-      <w:r>
-        <w:t xml:space="preserve"> как для игроков, так и для мастеров. Обладает интуитивным современным дизайном, </w:t>
-      </w:r>
-      <w:proofErr w:type="gramStart"/>
-      <w:r>
-        <w:t>созданном</w:t>
-      </w:r>
-      <w:proofErr w:type="gramEnd"/>
-      <w:r>
-        <w:t xml:space="preserve"> с помощью </w:t>
+        <w:t xml:space="preserve">Предоставляет функционал как для игроков, так и для мастеров. Обладает интуитивным современным дизайном, созданном с помощью </w:t>
       </w:r>
       <w:r>
         <w:rPr>
@@ -2375,7 +2359,6 @@
                                 <w:sz w:val="20"/>
                               </w:rPr>
                             </w:pPr>
-                            <w:proofErr w:type="spellStart"/>
                             <w:r>
                               <w:rPr>
                                 <w:rFonts w:ascii="Impact" w:hAnsi="Impact"/>
@@ -2384,7 +2367,6 @@
                               </w:rPr>
                               <w:t>ItemsBase</w:t>
                             </w:r>
-                            <w:proofErr w:type="spellEnd"/>
                           </w:p>
                           <w:p>
                             <w:pPr>
@@ -2643,7 +2625,6 @@
                                 <w:sz w:val="20"/>
                               </w:rPr>
                             </w:pPr>
-                            <w:proofErr w:type="spellStart"/>
                             <w:r>
                               <w:rPr>
                                 <w:rFonts w:ascii="Impact" w:hAnsi="Impact"/>
@@ -2652,7 +2633,6 @@
                               </w:rPr>
                               <w:t>MonstersBase</w:t>
                             </w:r>
-                            <w:proofErr w:type="spellEnd"/>
                           </w:p>
                           <w:p>
                             <w:pPr>
@@ -3053,7 +3033,6 @@
                                 <w:sz w:val="20"/>
                               </w:rPr>
                             </w:pPr>
-                            <w:proofErr w:type="spellStart"/>
                             <w:r>
                               <w:rPr>
                                 <w:rFonts w:ascii="Impact" w:hAnsi="Impact"/>
@@ -3062,7 +3041,6 @@
                               </w:rPr>
                               <w:t>InitiativeCounter</w:t>
                             </w:r>
-                            <w:proofErr w:type="spellEnd"/>
                           </w:p>
                           <w:p>
                             <w:pPr>
@@ -3621,7 +3599,6 @@
                                 <w:sz w:val="20"/>
                               </w:rPr>
                             </w:pPr>
-                            <w:proofErr w:type="spellStart"/>
                             <w:r>
                               <w:rPr>
                                 <w:rFonts w:ascii="Impact" w:hAnsi="Impact"/>
@@ -3630,7 +3607,6 @@
                               </w:rPr>
                               <w:t>AdventuresJournal</w:t>
                             </w:r>
-                            <w:proofErr w:type="spellEnd"/>
                           </w:p>
                           <w:p>
                             <w:pPr>
@@ -3806,7 +3782,6 @@
                                 <w:sz w:val="20"/>
                               </w:rPr>
                             </w:pPr>
-                            <w:proofErr w:type="spellStart"/>
                             <w:r>
                               <w:rPr>
                                 <w:rFonts w:ascii="Impact" w:hAnsi="Impact"/>
@@ -3815,7 +3790,6 @@
                               </w:rPr>
                               <w:t>OwnContentBuilder</w:t>
                             </w:r>
-                            <w:proofErr w:type="spellEnd"/>
                           </w:p>
                           <w:p>
                             <w:pPr>
@@ -3833,25 +3807,7 @@
                                 <w:i/>
                                 <w:sz w:val="20"/>
                               </w:rPr>
-                              <w:t xml:space="preserve">(Создание </w:t>
-                            </w:r>
-                            <w:proofErr w:type="gramStart"/>
-                            <w:r>
-                              <w:rPr>
-                                <w:rFonts w:ascii="Impact" w:hAnsi="Impact"/>
-                                <w:i/>
-                                <w:sz w:val="20"/>
-                              </w:rPr>
-                              <w:t>собственного</w:t>
-                            </w:r>
-                            <w:proofErr w:type="gramEnd"/>
-                            <w:r>
-                              <w:rPr>
-                                <w:rFonts w:ascii="Impact" w:hAnsi="Impact"/>
-                                <w:i/>
-                                <w:sz w:val="20"/>
-                              </w:rPr>
-                              <w:t xml:space="preserve"> контента</w:t>
+                              <w:t>(Создание собственного контента</w:t>
                             </w:r>
                             <w:r>
                               <w:rPr>
@@ -5873,7 +5829,6 @@
                                 <w:sz w:val="20"/>
                               </w:rPr>
                             </w:pPr>
-                            <w:proofErr w:type="gramStart"/>
                             <w:r>
                               <w:rPr>
                                 <w:rFonts w:ascii="Impact" w:hAnsi="Impact"/>
@@ -5882,7 +5837,6 @@
                               </w:rPr>
                               <w:t>(Выбор функционала:</w:t>
                             </w:r>
-                            <w:proofErr w:type="gramEnd"/>
                           </w:p>
                           <w:p>
                             <w:pPr>
@@ -6326,16 +6280,14 @@
                                 <w:lang w:val="en-US"/>
                               </w:rPr>
                             </w:pPr>
-                            <w:proofErr w:type="spellStart"/>
-                            <w:proofErr w:type="gramStart"/>
-                            <w:r>
-                              <w:rPr>
+                            <w:r>
+                              <w:rPr>
+                                <w:b/>
                                 <w:i/>
                                 <w:lang w:val="en-US"/>
                               </w:rPr>
                               <w:t>UserIsPlayerChoice</w:t>
                             </w:r>
-                            <w:proofErr w:type="spellEnd"/>
                             <w:r>
                               <w:rPr>
                                 <w:i/>
@@ -6343,7 +6295,6 @@
                               </w:rPr>
                               <w:t>()</w:t>
                             </w:r>
-                            <w:proofErr w:type="gramEnd"/>
                           </w:p>
                           <w:p>
                             <w:pPr>
@@ -6395,15 +6346,21 @@
                                 <w:lang w:val="en-US"/>
                               </w:rPr>
                             </w:pPr>
-                            <w:proofErr w:type="gramStart"/>
-                            <w:r>
-                              <w:rPr>
-                                <w:i/>
-                                <w:lang w:val="en-US"/>
-                              </w:rPr>
-                              <w:t>UserIsMasterChoice()</w:t>
-                            </w:r>
-                            <w:proofErr w:type="gramEnd"/>
+                            <w:r>
+                              <w:rPr>
+                                <w:b/>
+                                <w:i/>
+                                <w:lang w:val="en-US"/>
+                              </w:rPr>
+                              <w:t>UserIsMasterChoice</w:t>
+                            </w:r>
+                            <w:r>
+                              <w:rPr>
+                                <w:i/>
+                                <w:lang w:val="en-US"/>
+                              </w:rPr>
+                              <w:t>()</w:t>
+                            </w:r>
                           </w:p>
                           <w:p>
                             <w:pPr>
@@ -6487,16 +6444,14 @@
                           <w:lang w:val="en-US"/>
                         </w:rPr>
                       </w:pPr>
-                      <w:proofErr w:type="spellStart"/>
-                      <w:proofErr w:type="gramStart"/>
-                      <w:r>
-                        <w:rPr>
+                      <w:r>
+                        <w:rPr>
+                          <w:b/>
                           <w:i/>
                           <w:lang w:val="en-US"/>
                         </w:rPr>
                         <w:t>UserIsPlayerChoice</w:t>
                       </w:r>
-                      <w:proofErr w:type="spellEnd"/>
                       <w:r>
                         <w:rPr>
                           <w:i/>
@@ -6504,7 +6459,6 @@
                         </w:rPr>
                         <w:t>()</w:t>
                       </w:r>
-                      <w:proofErr w:type="gramEnd"/>
                     </w:p>
                     <w:p>
                       <w:pPr>
@@ -6556,15 +6510,21 @@
                           <w:lang w:val="en-US"/>
                         </w:rPr>
                       </w:pPr>
-                      <w:proofErr w:type="gramStart"/>
-                      <w:r>
-                        <w:rPr>
-                          <w:i/>
-                          <w:lang w:val="en-US"/>
-                        </w:rPr>
-                        <w:t>UserIsMasterChoice()</w:t>
-                      </w:r>
-                      <w:proofErr w:type="gramEnd"/>
+                      <w:r>
+                        <w:rPr>
+                          <w:b/>
+                          <w:i/>
+                          <w:lang w:val="en-US"/>
+                        </w:rPr>
+                        <w:t>UserIsMasterChoice</w:t>
+                      </w:r>
+                      <w:r>
+                        <w:rPr>
+                          <w:i/>
+                          <w:lang w:val="en-US"/>
+                        </w:rPr>
+                        <w:t>()</w:t>
+                      </w:r>
                     </w:p>
                     <w:p>
                       <w:pPr>
@@ -6933,31 +6893,21 @@
                                 <w:lang w:val="en-US"/>
                               </w:rPr>
                             </w:pPr>
-                            <w:proofErr w:type="gramStart"/>
-                            <w:r>
-                              <w:rPr>
-                                <w:i/>
-                                <w:lang w:val="en-US"/>
-                              </w:rPr>
-                              <w:t>public</w:t>
-                            </w:r>
-                            <w:proofErr w:type="gramEnd"/>
-                            <w:r>
-                              <w:rPr>
-                                <w:i/>
-                                <w:lang w:val="en-US"/>
-                              </w:rPr>
-                              <w:t xml:space="preserve"> </w:t>
-                            </w:r>
-                            <w:proofErr w:type="spellStart"/>
-                            <w:r>
-                              <w:rPr>
+                            <w:r>
+                              <w:rPr>
+                                <w:i/>
+                                <w:lang w:val="en-US"/>
+                              </w:rPr>
+                              <w:t xml:space="preserve">public </w:t>
+                            </w:r>
+                            <w:r>
+                              <w:rPr>
+                                <w:b/>
                                 <w:i/>
                                 <w:lang w:val="en-US"/>
                               </w:rPr>
                               <w:t>CreateCharacter</w:t>
                             </w:r>
-                            <w:proofErr w:type="spellEnd"/>
                             <w:r>
                               <w:rPr>
                                 <w:i/>
@@ -7009,31 +6959,21 @@
                                 <w:lang w:val="en-US"/>
                               </w:rPr>
                             </w:pPr>
-                            <w:proofErr w:type="gramStart"/>
-                            <w:r>
-                              <w:rPr>
-                                <w:i/>
-                                <w:lang w:val="en-US"/>
-                              </w:rPr>
-                              <w:t>public</w:t>
-                            </w:r>
-                            <w:proofErr w:type="gramEnd"/>
-                            <w:r>
-                              <w:rPr>
-                                <w:i/>
-                                <w:lang w:val="en-US"/>
-                              </w:rPr>
-                              <w:t xml:space="preserve"> </w:t>
-                            </w:r>
-                            <w:proofErr w:type="spellStart"/>
-                            <w:r>
-                              <w:rPr>
+                            <w:r>
+                              <w:rPr>
+                                <w:i/>
+                                <w:lang w:val="en-US"/>
+                              </w:rPr>
+                              <w:t xml:space="preserve">public </w:t>
+                            </w:r>
+                            <w:r>
+                              <w:rPr>
+                                <w:b/>
                                 <w:i/>
                                 <w:lang w:val="en-US"/>
                               </w:rPr>
                               <w:t>OpenSpellBase</w:t>
                             </w:r>
-                            <w:proofErr w:type="spellEnd"/>
                             <w:r>
                               <w:rPr>
                                 <w:i/>
@@ -7069,7 +7009,6 @@
                                 <w:i/>
                               </w:rPr>
                             </w:pPr>
-                            <w:proofErr w:type="gramStart"/>
                             <w:r>
                               <w:rPr>
                                 <w:i/>
@@ -7077,22 +7016,20 @@
                               </w:rPr>
                               <w:t>public</w:t>
                             </w:r>
-                            <w:proofErr w:type="gramEnd"/>
                             <w:r>
                               <w:rPr>
                                 <w:i/>
                               </w:rPr>
                               <w:t xml:space="preserve"> </w:t>
                             </w:r>
-                            <w:proofErr w:type="spellStart"/>
-                            <w:r>
-                              <w:rPr>
+                            <w:r>
+                              <w:rPr>
+                                <w:b/>
                                 <w:i/>
                                 <w:lang w:val="en-US"/>
                               </w:rPr>
                               <w:t>OpenCharacterBase</w:t>
                             </w:r>
-                            <w:proofErr w:type="spellEnd"/>
                             <w:r>
                               <w:rPr>
                                 <w:i/>
@@ -7125,10 +7062,8 @@
                               <w:pStyle w:val="a7"/>
                               <w:rPr>
                                 <w:i/>
-                                <w:lang w:val="en-US"/>
                               </w:rPr>
                             </w:pPr>
-                            <w:proofErr w:type="gramStart"/>
                             <w:r>
                               <w:rPr>
                                 <w:i/>
@@ -7136,27 +7071,23 @@
                               </w:rPr>
                               <w:t>public</w:t>
                             </w:r>
-                            <w:proofErr w:type="gramEnd"/>
-                            <w:r>
-                              <w:rPr>
-                                <w:i/>
-                                <w:lang w:val="en-US"/>
+                            <w:r>
+                              <w:rPr>
+                                <w:i/>
                               </w:rPr>
                               <w:t xml:space="preserve"> </w:t>
                             </w:r>
-                            <w:proofErr w:type="spellStart"/>
-                            <w:r>
-                              <w:rPr>
+                            <w:r>
+                              <w:rPr>
+                                <w:b/>
                                 <w:i/>
                                 <w:lang w:val="en-US"/>
                               </w:rPr>
                               <w:t>OpenItemBase</w:t>
                             </w:r>
-                            <w:proofErr w:type="spellEnd"/>
-                            <w:r>
-                              <w:rPr>
-                                <w:i/>
-                                <w:lang w:val="en-US"/>
+                            <w:r>
+                              <w:rPr>
+                                <w:i/>
                               </w:rPr>
                               <w:t>()</w:t>
                             </w:r>
@@ -7166,13 +7097,11 @@
                               <w:pStyle w:val="a7"/>
                               <w:rPr>
                                 <w:i/>
-                                <w:lang w:val="en-US"/>
                               </w:rPr>
                             </w:pPr>
                             <w:r>
                               <w:rPr>
                                 <w:i/>
-                                <w:lang w:val="en-US"/>
                               </w:rPr>
                               <w:t xml:space="preserve">// </w:t>
                             </w:r>
@@ -7185,7 +7114,6 @@
                             <w:r>
                               <w:rPr>
                                 <w:i/>
-                                <w:lang w:val="en-US"/>
                               </w:rPr>
                               <w:t xml:space="preserve"> </w:t>
                             </w:r>
@@ -7198,7 +7126,6 @@
                             <w:r>
                               <w:rPr>
                                 <w:i/>
-                                <w:lang w:val="en-US"/>
                               </w:rPr>
                               <w:t xml:space="preserve"> </w:t>
                             </w:r>
@@ -7214,10 +7141,8 @@
                               <w:pStyle w:val="a7"/>
                               <w:rPr>
                                 <w:i/>
-                                <w:lang w:val="en-US"/>
                               </w:rPr>
                             </w:pPr>
-                            <w:proofErr w:type="gramStart"/>
                             <w:r>
                               <w:rPr>
                                 <w:i/>
@@ -7225,27 +7150,23 @@
                               </w:rPr>
                               <w:t>public</w:t>
                             </w:r>
-                            <w:proofErr w:type="gramEnd"/>
-                            <w:r>
-                              <w:rPr>
-                                <w:i/>
-                                <w:lang w:val="en-US"/>
+                            <w:r>
+                              <w:rPr>
+                                <w:i/>
                               </w:rPr>
                               <w:t xml:space="preserve"> </w:t>
                             </w:r>
-                            <w:proofErr w:type="spellStart"/>
-                            <w:r>
-                              <w:rPr>
+                            <w:r>
+                              <w:rPr>
+                                <w:b/>
                                 <w:i/>
                                 <w:lang w:val="en-US"/>
                               </w:rPr>
                               <w:t>OpenDiceRoller</w:t>
                             </w:r>
-                            <w:proofErr w:type="spellEnd"/>
-                            <w:r>
-                              <w:rPr>
-                                <w:i/>
-                                <w:lang w:val="en-US"/>
+                            <w:r>
+                              <w:rPr>
+                                <w:i/>
                               </w:rPr>
                               <w:t>()</w:t>
                             </w:r>
@@ -7277,7 +7198,6 @@
                                 <w:i/>
                               </w:rPr>
                             </w:pPr>
-                            <w:proofErr w:type="gramStart"/>
                             <w:r>
                               <w:rPr>
                                 <w:i/>
@@ -7285,22 +7205,20 @@
                               </w:rPr>
                               <w:t>public</w:t>
                             </w:r>
-                            <w:proofErr w:type="gramEnd"/>
                             <w:r>
                               <w:rPr>
                                 <w:i/>
                               </w:rPr>
                               <w:t xml:space="preserve"> </w:t>
                             </w:r>
-                            <w:proofErr w:type="spellStart"/>
-                            <w:r>
-                              <w:rPr>
+                            <w:r>
+                              <w:rPr>
+                                <w:b/>
                                 <w:i/>
                                 <w:lang w:val="en-US"/>
                               </w:rPr>
                               <w:t>OpenMonsterBase</w:t>
                             </w:r>
-                            <w:proofErr w:type="spellEnd"/>
                             <w:r>
                               <w:rPr>
                                 <w:i/>
@@ -7378,31 +7296,21 @@
                           <w:lang w:val="en-US"/>
                         </w:rPr>
                       </w:pPr>
-                      <w:proofErr w:type="gramStart"/>
-                      <w:r>
-                        <w:rPr>
-                          <w:i/>
-                          <w:lang w:val="en-US"/>
-                        </w:rPr>
-                        <w:t>public</w:t>
-                      </w:r>
-                      <w:proofErr w:type="gramEnd"/>
-                      <w:r>
-                        <w:rPr>
-                          <w:i/>
-                          <w:lang w:val="en-US"/>
-                        </w:rPr>
-                        <w:t xml:space="preserve"> </w:t>
-                      </w:r>
-                      <w:proofErr w:type="spellStart"/>
-                      <w:r>
-                        <w:rPr>
+                      <w:r>
+                        <w:rPr>
+                          <w:i/>
+                          <w:lang w:val="en-US"/>
+                        </w:rPr>
+                        <w:t xml:space="preserve">public </w:t>
+                      </w:r>
+                      <w:r>
+                        <w:rPr>
+                          <w:b/>
                           <w:i/>
                           <w:lang w:val="en-US"/>
                         </w:rPr>
                         <w:t>CreateCharacter</w:t>
                       </w:r>
-                      <w:proofErr w:type="spellEnd"/>
                       <w:r>
                         <w:rPr>
                           <w:i/>
@@ -7454,31 +7362,21 @@
                           <w:lang w:val="en-US"/>
                         </w:rPr>
                       </w:pPr>
-                      <w:proofErr w:type="gramStart"/>
-                      <w:r>
-                        <w:rPr>
-                          <w:i/>
-                          <w:lang w:val="en-US"/>
-                        </w:rPr>
-                        <w:t>public</w:t>
-                      </w:r>
-                      <w:proofErr w:type="gramEnd"/>
-                      <w:r>
-                        <w:rPr>
-                          <w:i/>
-                          <w:lang w:val="en-US"/>
-                        </w:rPr>
-                        <w:t xml:space="preserve"> </w:t>
-                      </w:r>
-                      <w:proofErr w:type="spellStart"/>
-                      <w:r>
-                        <w:rPr>
+                      <w:r>
+                        <w:rPr>
+                          <w:i/>
+                          <w:lang w:val="en-US"/>
+                        </w:rPr>
+                        <w:t xml:space="preserve">public </w:t>
+                      </w:r>
+                      <w:r>
+                        <w:rPr>
+                          <w:b/>
                           <w:i/>
                           <w:lang w:val="en-US"/>
                         </w:rPr>
                         <w:t>OpenSpellBase</w:t>
                       </w:r>
-                      <w:proofErr w:type="spellEnd"/>
                       <w:r>
                         <w:rPr>
                           <w:i/>
@@ -7514,7 +7412,6 @@
                           <w:i/>
                         </w:rPr>
                       </w:pPr>
-                      <w:proofErr w:type="gramStart"/>
                       <w:r>
                         <w:rPr>
                           <w:i/>
@@ -7522,22 +7419,20 @@
                         </w:rPr>
                         <w:t>public</w:t>
                       </w:r>
-                      <w:proofErr w:type="gramEnd"/>
                       <w:r>
                         <w:rPr>
                           <w:i/>
                         </w:rPr>
                         <w:t xml:space="preserve"> </w:t>
                       </w:r>
-                      <w:proofErr w:type="spellStart"/>
-                      <w:r>
-                        <w:rPr>
+                      <w:r>
+                        <w:rPr>
+                          <w:b/>
                           <w:i/>
                           <w:lang w:val="en-US"/>
                         </w:rPr>
                         <w:t>OpenCharacterBase</w:t>
                       </w:r>
-                      <w:proofErr w:type="spellEnd"/>
                       <w:r>
                         <w:rPr>
                           <w:i/>
@@ -7570,10 +7465,8 @@
                         <w:pStyle w:val="a7"/>
                         <w:rPr>
                           <w:i/>
-                          <w:lang w:val="en-US"/>
                         </w:rPr>
                       </w:pPr>
-                      <w:proofErr w:type="gramStart"/>
                       <w:r>
                         <w:rPr>
                           <w:i/>
@@ -7581,27 +7474,23 @@
                         </w:rPr>
                         <w:t>public</w:t>
                       </w:r>
-                      <w:proofErr w:type="gramEnd"/>
-                      <w:r>
-                        <w:rPr>
-                          <w:i/>
-                          <w:lang w:val="en-US"/>
+                      <w:r>
+                        <w:rPr>
+                          <w:i/>
                         </w:rPr>
                         <w:t xml:space="preserve"> </w:t>
                       </w:r>
-                      <w:proofErr w:type="spellStart"/>
-                      <w:r>
-                        <w:rPr>
+                      <w:r>
+                        <w:rPr>
+                          <w:b/>
                           <w:i/>
                           <w:lang w:val="en-US"/>
                         </w:rPr>
                         <w:t>OpenItemBase</w:t>
                       </w:r>
-                      <w:proofErr w:type="spellEnd"/>
-                      <w:r>
-                        <w:rPr>
-                          <w:i/>
-                          <w:lang w:val="en-US"/>
+                      <w:r>
+                        <w:rPr>
+                          <w:i/>
                         </w:rPr>
                         <w:t>()</w:t>
                       </w:r>
@@ -7611,13 +7500,11 @@
                         <w:pStyle w:val="a7"/>
                         <w:rPr>
                           <w:i/>
-                          <w:lang w:val="en-US"/>
                         </w:rPr>
                       </w:pPr>
                       <w:r>
                         <w:rPr>
                           <w:i/>
-                          <w:lang w:val="en-US"/>
                         </w:rPr>
                         <w:t xml:space="preserve">// </w:t>
                       </w:r>
@@ -7630,7 +7517,6 @@
                       <w:r>
                         <w:rPr>
                           <w:i/>
-                          <w:lang w:val="en-US"/>
                         </w:rPr>
                         <w:t xml:space="preserve"> </w:t>
                       </w:r>
@@ -7643,7 +7529,6 @@
                       <w:r>
                         <w:rPr>
                           <w:i/>
-                          <w:lang w:val="en-US"/>
                         </w:rPr>
                         <w:t xml:space="preserve"> </w:t>
                       </w:r>
@@ -7659,10 +7544,8 @@
                         <w:pStyle w:val="a7"/>
                         <w:rPr>
                           <w:i/>
-                          <w:lang w:val="en-US"/>
                         </w:rPr>
                       </w:pPr>
-                      <w:proofErr w:type="gramStart"/>
                       <w:r>
                         <w:rPr>
                           <w:i/>
@@ -7670,27 +7553,23 @@
                         </w:rPr>
                         <w:t>public</w:t>
                       </w:r>
-                      <w:proofErr w:type="gramEnd"/>
-                      <w:r>
-                        <w:rPr>
-                          <w:i/>
-                          <w:lang w:val="en-US"/>
+                      <w:r>
+                        <w:rPr>
+                          <w:i/>
                         </w:rPr>
                         <w:t xml:space="preserve"> </w:t>
                       </w:r>
-                      <w:proofErr w:type="spellStart"/>
-                      <w:r>
-                        <w:rPr>
+                      <w:r>
+                        <w:rPr>
+                          <w:b/>
                           <w:i/>
                           <w:lang w:val="en-US"/>
                         </w:rPr>
                         <w:t>OpenDiceRoller</w:t>
                       </w:r>
-                      <w:proofErr w:type="spellEnd"/>
-                      <w:r>
-                        <w:rPr>
-                          <w:i/>
-                          <w:lang w:val="en-US"/>
+                      <w:r>
+                        <w:rPr>
+                          <w:i/>
                         </w:rPr>
                         <w:t>()</w:t>
                       </w:r>
@@ -7722,7 +7601,6 @@
                           <w:i/>
                         </w:rPr>
                       </w:pPr>
-                      <w:proofErr w:type="gramStart"/>
                       <w:r>
                         <w:rPr>
                           <w:i/>
@@ -7730,22 +7608,20 @@
                         </w:rPr>
                         <w:t>public</w:t>
                       </w:r>
-                      <w:proofErr w:type="gramEnd"/>
                       <w:r>
                         <w:rPr>
                           <w:i/>
                         </w:rPr>
                         <w:t xml:space="preserve"> </w:t>
                       </w:r>
-                      <w:proofErr w:type="spellStart"/>
-                      <w:r>
-                        <w:rPr>
+                      <w:r>
+                        <w:rPr>
+                          <w:b/>
                           <w:i/>
                           <w:lang w:val="en-US"/>
                         </w:rPr>
                         <w:t>OpenMonsterBase</w:t>
                       </w:r>
-                      <w:proofErr w:type="spellEnd"/>
                       <w:r>
                         <w:rPr>
                           <w:i/>
@@ -8062,30 +7938,13 @@
         </w:rPr>
         <w:br w:type="page"/>
       </w:r>
-    </w:p>
-    <w:p>
-      <w:pPr>
-        <w:pStyle w:val="a5"/>
-        <w:jc w:val="center"/>
-        <w:rPr>
-          <w:lang w:val="en-US"/>
-        </w:rPr>
-      </w:pPr>
       <w:r>
         <w:rPr>
           <w:lang w:val="en-US"/>
         </w:rPr>
         <w:lastRenderedPageBreak/>
-        <w:t>IMaster</w:t>
+        <w:t>IMasterInterface class</w:t>
       </w:r>
-      <w:r>
-        <w:rPr>
-          <w:lang w:val="en-US"/>
-        </w:rPr>
-        <w:t>Interface class</w:t>
-      </w:r>
-      <w:bookmarkStart w:id="0" w:name="_GoBack"/>
-      <w:bookmarkEnd w:id="0"/>
     </w:p>
     <w:p>
       <w:pPr>
@@ -8102,7 +7961,7 @@
         <mc:AlternateContent>
           <mc:Choice Requires="wps">
             <w:drawing>
-              <wp:anchor distT="0" distB="0" distL="114300" distR="114300" simplePos="0" relativeHeight="251761664" behindDoc="0" locked="0" layoutInCell="1" allowOverlap="1" wp14:anchorId="004DFF27" wp14:editId="4B423816">
+              <wp:anchor distT="0" distB="0" distL="114300" distR="114300" simplePos="0" relativeHeight="251769856" behindDoc="0" locked="0" layoutInCell="1" allowOverlap="1" wp14:anchorId="19C5DB45" wp14:editId="5679A2D5">
                 <wp:simplePos x="0" y="0"/>
                 <wp:positionH relativeFrom="column">
                   <wp:posOffset>1958340</wp:posOffset>
@@ -8175,31 +8034,21 @@
                                 <w:lang w:val="en-US"/>
                               </w:rPr>
                             </w:pPr>
-                            <w:proofErr w:type="gramStart"/>
-                            <w:r>
-                              <w:rPr>
-                                <w:i/>
-                                <w:lang w:val="en-US"/>
-                              </w:rPr>
-                              <w:t>public</w:t>
-                            </w:r>
-                            <w:proofErr w:type="gramEnd"/>
-                            <w:r>
-                              <w:rPr>
-                                <w:i/>
-                                <w:lang w:val="en-US"/>
-                              </w:rPr>
-                              <w:t xml:space="preserve"> </w:t>
-                            </w:r>
-                            <w:proofErr w:type="spellStart"/>
-                            <w:r>
-                              <w:rPr>
+                            <w:r>
+                              <w:rPr>
+                                <w:i/>
+                                <w:lang w:val="en-US"/>
+                              </w:rPr>
+                              <w:t xml:space="preserve">public </w:t>
+                            </w:r>
+                            <w:r>
+                              <w:rPr>
+                                <w:b/>
                                 <w:i/>
                                 <w:lang w:val="en-US"/>
                               </w:rPr>
                               <w:t>CreateCharacter</w:t>
                             </w:r>
-                            <w:proofErr w:type="spellEnd"/>
                             <w:r>
                               <w:rPr>
                                 <w:i/>
@@ -8251,31 +8100,21 @@
                                 <w:lang w:val="en-US"/>
                               </w:rPr>
                             </w:pPr>
-                            <w:proofErr w:type="gramStart"/>
-                            <w:r>
-                              <w:rPr>
-                                <w:i/>
-                                <w:lang w:val="en-US"/>
-                              </w:rPr>
-                              <w:t>public</w:t>
-                            </w:r>
-                            <w:proofErr w:type="gramEnd"/>
-                            <w:r>
-                              <w:rPr>
-                                <w:i/>
-                                <w:lang w:val="en-US"/>
-                              </w:rPr>
-                              <w:t xml:space="preserve"> </w:t>
-                            </w:r>
-                            <w:proofErr w:type="spellStart"/>
-                            <w:r>
-                              <w:rPr>
+                            <w:r>
+                              <w:rPr>
+                                <w:i/>
+                                <w:lang w:val="en-US"/>
+                              </w:rPr>
+                              <w:t xml:space="preserve">public </w:t>
+                            </w:r>
+                            <w:r>
+                              <w:rPr>
+                                <w:b/>
                                 <w:i/>
                                 <w:lang w:val="en-US"/>
                               </w:rPr>
                               <w:t>OpenSpellBase</w:t>
                             </w:r>
-                            <w:proofErr w:type="spellEnd"/>
                             <w:r>
                               <w:rPr>
                                 <w:i/>
@@ -8305,7 +8144,6 @@
                                 <w:i/>
                               </w:rPr>
                             </w:pPr>
-                            <w:proofErr w:type="gramStart"/>
                             <w:r>
                               <w:rPr>
                                 <w:i/>
@@ -8313,22 +8151,20 @@
                               </w:rPr>
                               <w:t>public</w:t>
                             </w:r>
-                            <w:proofErr w:type="gramEnd"/>
                             <w:r>
                               <w:rPr>
                                 <w:i/>
                               </w:rPr>
                               <w:t xml:space="preserve"> </w:t>
                             </w:r>
-                            <w:proofErr w:type="spellStart"/>
-                            <w:r>
-                              <w:rPr>
+                            <w:r>
+                              <w:rPr>
+                                <w:b/>
                                 <w:i/>
                                 <w:lang w:val="en-US"/>
                               </w:rPr>
                               <w:t>OpenCharacterBase</w:t>
                             </w:r>
-                            <w:proofErr w:type="spellEnd"/>
                             <w:r>
                               <w:rPr>
                                 <w:i/>
@@ -8358,7 +8194,6 @@
                                 <w:lang w:val="en-US"/>
                               </w:rPr>
                             </w:pPr>
-                            <w:proofErr w:type="gramStart"/>
                             <w:r>
                               <w:rPr>
                                 <w:i/>
@@ -8366,7 +8201,6 @@
                               </w:rPr>
                               <w:t>public</w:t>
                             </w:r>
-                            <w:proofErr w:type="gramEnd"/>
                             <w:r>
                               <w:rPr>
                                 <w:i/>
@@ -8374,15 +8208,14 @@
                               </w:rPr>
                               <w:t xml:space="preserve"> </w:t>
                             </w:r>
-                            <w:proofErr w:type="spellStart"/>
-                            <w:r>
-                              <w:rPr>
+                            <w:r>
+                              <w:rPr>
+                                <w:b/>
                                 <w:i/>
                                 <w:lang w:val="en-US"/>
                               </w:rPr>
                               <w:t>OpenItemBase</w:t>
                             </w:r>
-                            <w:proofErr w:type="spellEnd"/>
                             <w:r>
                               <w:rPr>
                                 <w:i/>
@@ -8447,7 +8280,6 @@
                                 <w:lang w:val="en-US"/>
                               </w:rPr>
                             </w:pPr>
-                            <w:proofErr w:type="gramStart"/>
                             <w:r>
                               <w:rPr>
                                 <w:i/>
@@ -8455,7 +8287,6 @@
                               </w:rPr>
                               <w:t>public</w:t>
                             </w:r>
-                            <w:proofErr w:type="gramEnd"/>
                             <w:r>
                               <w:rPr>
                                 <w:i/>
@@ -8463,15 +8294,14 @@
                               </w:rPr>
                               <w:t xml:space="preserve"> </w:t>
                             </w:r>
-                            <w:proofErr w:type="spellStart"/>
-                            <w:r>
-                              <w:rPr>
+                            <w:r>
+                              <w:rPr>
+                                <w:b/>
                                 <w:i/>
                                 <w:lang w:val="en-US"/>
                               </w:rPr>
                               <w:t>OpenDiceRoller</w:t>
                             </w:r>
-                            <w:proofErr w:type="spellEnd"/>
                             <w:r>
                               <w:rPr>
                                 <w:i/>
@@ -8501,7 +8331,6 @@
                                 <w:i/>
                               </w:rPr>
                             </w:pPr>
-                            <w:proofErr w:type="gramStart"/>
                             <w:r>
                               <w:rPr>
                                 <w:i/>
@@ -8509,22 +8338,20 @@
                               </w:rPr>
                               <w:t>public</w:t>
                             </w:r>
-                            <w:proofErr w:type="gramEnd"/>
                             <w:r>
                               <w:rPr>
                                 <w:i/>
                               </w:rPr>
                               <w:t xml:space="preserve"> </w:t>
                             </w:r>
-                            <w:proofErr w:type="spellStart"/>
-                            <w:r>
-                              <w:rPr>
+                            <w:r>
+                              <w:rPr>
+                                <w:b/>
                                 <w:i/>
                                 <w:lang w:val="en-US"/>
                               </w:rPr>
                               <w:t>OpenMonsterBase</w:t>
                             </w:r>
-                            <w:proofErr w:type="spellEnd"/>
                             <w:r>
                               <w:rPr>
                                 <w:i/>
@@ -8543,8 +8370,41 @@
                             <w:r>
                               <w:rPr>
                                 <w:i/>
-                              </w:rPr>
-                              <w:t>// открыть базу монстров</w:t>
+                                <w:lang w:val="en-US"/>
+                              </w:rPr>
+                              <w:t xml:space="preserve">// </w:t>
+                            </w:r>
+                            <w:r>
+                              <w:rPr>
+                                <w:i/>
+                              </w:rPr>
+                              <w:t>открыть</w:t>
+                            </w:r>
+                            <w:r>
+                              <w:rPr>
+                                <w:i/>
+                                <w:lang w:val="en-US"/>
+                              </w:rPr>
+                              <w:t xml:space="preserve"> </w:t>
+                            </w:r>
+                            <w:r>
+                              <w:rPr>
+                                <w:i/>
+                              </w:rPr>
+                              <w:t>базу</w:t>
+                            </w:r>
+                            <w:r>
+                              <w:rPr>
+                                <w:i/>
+                                <w:lang w:val="en-US"/>
+                              </w:rPr>
+                              <w:t xml:space="preserve"> </w:t>
+                            </w:r>
+                            <w:r>
+                              <w:rPr>
+                                <w:i/>
+                              </w:rPr>
+                              <w:t>монстров</w:t>
                             </w:r>
                           </w:p>
                           <w:p>
@@ -8555,7 +8415,6 @@
                                 <w:lang w:val="en-US"/>
                               </w:rPr>
                             </w:pPr>
-                            <w:proofErr w:type="gramStart"/>
                             <w:r>
                               <w:rPr>
                                 <w:i/>
@@ -8563,7 +8422,6 @@
                               </w:rPr>
                               <w:t>public</w:t>
                             </w:r>
-                            <w:proofErr w:type="gramEnd"/>
                             <w:r>
                               <w:rPr>
                                 <w:i/>
@@ -8571,15 +8429,14 @@
                               </w:rPr>
                               <w:t xml:space="preserve"> </w:t>
                             </w:r>
-                            <w:proofErr w:type="spellStart"/>
-                            <w:r>
-                              <w:rPr>
+                            <w:r>
+                              <w:rPr>
+                                <w:b/>
                                 <w:i/>
                                 <w:lang w:val="en-US"/>
                               </w:rPr>
                               <w:t>OpenInitiativeCounter</w:t>
                             </w:r>
-                            <w:proofErr w:type="spellEnd"/>
                             <w:r>
                               <w:rPr>
                                 <w:i/>
@@ -8593,6 +8450,7 @@
                               <w:pStyle w:val="a7"/>
                               <w:rPr>
                                 <w:i/>
+                                <w:lang w:val="en-US"/>
                               </w:rPr>
                             </w:pPr>
                             <w:r>
@@ -8606,13 +8464,33 @@
                               <w:rPr>
                                 <w:i/>
                               </w:rPr>
-                              <w:t>открыть счетчик</w:t>
-                            </w:r>
-                            <w:r>
-                              <w:rPr>
-                                <w:i/>
-                              </w:rPr>
-                              <w:t xml:space="preserve"> инициативы</w:t>
+                              <w:t>открыть</w:t>
+                            </w:r>
+                            <w:r>
+                              <w:rPr>
+                                <w:i/>
+                                <w:lang w:val="en-US"/>
+                              </w:rPr>
+                              <w:t xml:space="preserve"> </w:t>
+                            </w:r>
+                            <w:r>
+                              <w:rPr>
+                                <w:i/>
+                              </w:rPr>
+                              <w:t>счетчик</w:t>
+                            </w:r>
+                            <w:r>
+                              <w:rPr>
+                                <w:i/>
+                                <w:lang w:val="en-US"/>
+                              </w:rPr>
+                              <w:t xml:space="preserve"> </w:t>
+                            </w:r>
+                            <w:r>
+                              <w:rPr>
+                                <w:i/>
+                              </w:rPr>
+                              <w:t>инициативы</w:t>
                             </w:r>
                           </w:p>
                           <w:p>
@@ -8623,7 +8501,6 @@
                                 <w:lang w:val="en-US"/>
                               </w:rPr>
                             </w:pPr>
-                            <w:proofErr w:type="gramStart"/>
                             <w:r>
                               <w:rPr>
                                 <w:i/>
@@ -8631,7 +8508,6 @@
                               </w:rPr>
                               <w:t>public</w:t>
                             </w:r>
-                            <w:proofErr w:type="gramEnd"/>
                             <w:r>
                               <w:rPr>
                                 <w:i/>
@@ -8639,15 +8515,14 @@
                               </w:rPr>
                               <w:t xml:space="preserve"> </w:t>
                             </w:r>
-                            <w:proofErr w:type="spellStart"/>
-                            <w:r>
-                              <w:rPr>
+                            <w:r>
+                              <w:rPr>
+                                <w:b/>
                                 <w:i/>
                                 <w:lang w:val="en-US"/>
                               </w:rPr>
                               <w:t>OpenAdventureJournal</w:t>
                             </w:r>
-                            <w:proofErr w:type="spellEnd"/>
                             <w:r>
                               <w:rPr>
                                 <w:i/>
@@ -8661,13 +8536,11 @@
                               <w:pStyle w:val="a7"/>
                               <w:rPr>
                                 <w:i/>
-                                <w:lang w:val="en-US"/>
                               </w:rPr>
                             </w:pPr>
                             <w:r>
                               <w:rPr>
                                 <w:i/>
-                                <w:lang w:val="en-US"/>
                               </w:rPr>
                               <w:t xml:space="preserve">// </w:t>
                             </w:r>
@@ -8680,7 +8553,6 @@
                             <w:r>
                               <w:rPr>
                                 <w:i/>
-                                <w:lang w:val="en-US"/>
                               </w:rPr>
                               <w:t xml:space="preserve"> </w:t>
                             </w:r>
@@ -8693,7 +8565,6 @@
                             <w:r>
                               <w:rPr>
                                 <w:i/>
-                                <w:lang w:val="en-US"/>
                               </w:rPr>
                               <w:t xml:space="preserve"> </w:t>
                             </w:r>
@@ -8711,7 +8582,6 @@
                                 <w:i/>
                               </w:rPr>
                             </w:pPr>
-                            <w:proofErr w:type="gramStart"/>
                             <w:r>
                               <w:rPr>
                                 <w:i/>
@@ -8719,22 +8589,20 @@
                               </w:rPr>
                               <w:t>public</w:t>
                             </w:r>
-                            <w:proofErr w:type="gramEnd"/>
                             <w:r>
                               <w:rPr>
                                 <w:i/>
                               </w:rPr>
                               <w:t xml:space="preserve"> </w:t>
                             </w:r>
-                            <w:proofErr w:type="spellStart"/>
-                            <w:r>
-                              <w:rPr>
+                            <w:r>
+                              <w:rPr>
+                                <w:b/>
                                 <w:i/>
                                 <w:lang w:val="en-US"/>
                               </w:rPr>
                               <w:t>OpenOwnContentBuilder</w:t>
                             </w:r>
-                            <w:proofErr w:type="spellEnd"/>
                             <w:r>
                               <w:rPr>
                                 <w:i/>
@@ -8784,7 +8652,7 @@
           </mc:Choice>
           <mc:Fallback>
             <w:pict>
-              <v:roundrect id="Скругленный прямоугольник 56" o:spid="_x0000_s1063" style="position:absolute;margin-left:154.2pt;margin-top:10.1pt;width:337.75pt;height:294pt;z-index:251761664;visibility:visible;mso-wrap-style:square;mso-width-percent:0;mso-height-percent:0;mso-wrap-distance-left:9pt;mso-wrap-distance-top:0;mso-wrap-distance-right:9pt;mso-wrap-distance-bottom:0;mso-position-horizontal:absolute;mso-position-horizontal-relative:text;mso-position-vertical:absolute;mso-position-vertical-relative:text;mso-width-percent:0;mso-height-percent:0;mso-width-relative:margin;mso-height-relative:margin;v-text-anchor:middle" arcsize="10923f" o:gfxdata="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" fillcolor="white [3201]" strokecolor="black [3200]" strokeweight="2pt">
+              <v:roundrect id="Скругленный прямоугольник 56" o:spid="_x0000_s1063" style="position:absolute;margin-left:154.2pt;margin-top:10.1pt;width:337.75pt;height:294pt;z-index:251769856;visibility:visible;mso-wrap-style:square;mso-width-percent:0;mso-height-percent:0;mso-wrap-distance-left:9pt;mso-wrap-distance-top:0;mso-wrap-distance-right:9pt;mso-wrap-distance-bottom:0;mso-position-horizontal:absolute;mso-position-horizontal-relative:text;mso-position-vertical:absolute;mso-position-vertical-relative:text;mso-width-percent:0;mso-height-percent:0;mso-width-relative:margin;mso-height-relative:margin;v-text-anchor:middle" arcsize="10923f" o:gfxdata="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" fillcolor="white [3201]" strokecolor="black [3200]" strokeweight="2pt">
                 <v:textbox>
                   <w:txbxContent>
                     <w:p>
@@ -8818,31 +8686,21 @@
                           <w:lang w:val="en-US"/>
                         </w:rPr>
                       </w:pPr>
-                      <w:proofErr w:type="gramStart"/>
-                      <w:r>
-                        <w:rPr>
-                          <w:i/>
-                          <w:lang w:val="en-US"/>
-                        </w:rPr>
-                        <w:t>public</w:t>
-                      </w:r>
-                      <w:proofErr w:type="gramEnd"/>
-                      <w:r>
-                        <w:rPr>
-                          <w:i/>
-                          <w:lang w:val="en-US"/>
-                        </w:rPr>
-                        <w:t xml:space="preserve"> </w:t>
-                      </w:r>
-                      <w:proofErr w:type="spellStart"/>
-                      <w:r>
-                        <w:rPr>
+                      <w:r>
+                        <w:rPr>
+                          <w:i/>
+                          <w:lang w:val="en-US"/>
+                        </w:rPr>
+                        <w:t xml:space="preserve">public </w:t>
+                      </w:r>
+                      <w:r>
+                        <w:rPr>
+                          <w:b/>
                           <w:i/>
                           <w:lang w:val="en-US"/>
                         </w:rPr>
                         <w:t>CreateCharacter</w:t>
                       </w:r>
-                      <w:proofErr w:type="spellEnd"/>
                       <w:r>
                         <w:rPr>
                           <w:i/>
@@ -8894,31 +8752,21 @@
                           <w:lang w:val="en-US"/>
                         </w:rPr>
                       </w:pPr>
-                      <w:proofErr w:type="gramStart"/>
-                      <w:r>
-                        <w:rPr>
-                          <w:i/>
-                          <w:lang w:val="en-US"/>
-                        </w:rPr>
-                        <w:t>public</w:t>
-                      </w:r>
-                      <w:proofErr w:type="gramEnd"/>
-                      <w:r>
-                        <w:rPr>
-                          <w:i/>
-                          <w:lang w:val="en-US"/>
-                        </w:rPr>
-                        <w:t xml:space="preserve"> </w:t>
-                      </w:r>
-                      <w:proofErr w:type="spellStart"/>
-                      <w:r>
-                        <w:rPr>
+                      <w:r>
+                        <w:rPr>
+                          <w:i/>
+                          <w:lang w:val="en-US"/>
+                        </w:rPr>
+                        <w:t xml:space="preserve">public </w:t>
+                      </w:r>
+                      <w:r>
+                        <w:rPr>
+                          <w:b/>
                           <w:i/>
                           <w:lang w:val="en-US"/>
                         </w:rPr>
                         <w:t>OpenSpellBase</w:t>
                       </w:r>
-                      <w:proofErr w:type="spellEnd"/>
                       <w:r>
                         <w:rPr>
                           <w:i/>
@@ -8948,7 +8796,6 @@
                           <w:i/>
                         </w:rPr>
                       </w:pPr>
-                      <w:proofErr w:type="gramStart"/>
                       <w:r>
                         <w:rPr>
                           <w:i/>
@@ -8956,22 +8803,20 @@
                         </w:rPr>
                         <w:t>public</w:t>
                       </w:r>
-                      <w:proofErr w:type="gramEnd"/>
                       <w:r>
                         <w:rPr>
                           <w:i/>
                         </w:rPr>
                         <w:t xml:space="preserve"> </w:t>
                       </w:r>
-                      <w:proofErr w:type="spellStart"/>
-                      <w:r>
-                        <w:rPr>
+                      <w:r>
+                        <w:rPr>
+                          <w:b/>
                           <w:i/>
                           <w:lang w:val="en-US"/>
                         </w:rPr>
                         <w:t>OpenCharacterBase</w:t>
                       </w:r>
-                      <w:proofErr w:type="spellEnd"/>
                       <w:r>
                         <w:rPr>
                           <w:i/>
@@ -9001,7 +8846,6 @@
                           <w:lang w:val="en-US"/>
                         </w:rPr>
                       </w:pPr>
-                      <w:proofErr w:type="gramStart"/>
                       <w:r>
                         <w:rPr>
                           <w:i/>
@@ -9009,7 +8853,6 @@
                         </w:rPr>
                         <w:t>public</w:t>
                       </w:r>
-                      <w:proofErr w:type="gramEnd"/>
                       <w:r>
                         <w:rPr>
                           <w:i/>
@@ -9017,15 +8860,14 @@
                         </w:rPr>
                         <w:t xml:space="preserve"> </w:t>
                       </w:r>
-                      <w:proofErr w:type="spellStart"/>
-                      <w:r>
-                        <w:rPr>
+                      <w:r>
+                        <w:rPr>
+                          <w:b/>
                           <w:i/>
                           <w:lang w:val="en-US"/>
                         </w:rPr>
                         <w:t>OpenItemBase</w:t>
                       </w:r>
-                      <w:proofErr w:type="spellEnd"/>
                       <w:r>
                         <w:rPr>
                           <w:i/>
@@ -9090,7 +8932,6 @@
                           <w:lang w:val="en-US"/>
                         </w:rPr>
                       </w:pPr>
-                      <w:proofErr w:type="gramStart"/>
                       <w:r>
                         <w:rPr>
                           <w:i/>
@@ -9098,7 +8939,6 @@
                         </w:rPr>
                         <w:t>public</w:t>
                       </w:r>
-                      <w:proofErr w:type="gramEnd"/>
                       <w:r>
                         <w:rPr>
                           <w:i/>
@@ -9106,15 +8946,14 @@
                         </w:rPr>
                         <w:t xml:space="preserve"> </w:t>
                       </w:r>
-                      <w:proofErr w:type="spellStart"/>
-                      <w:r>
-                        <w:rPr>
+                      <w:r>
+                        <w:rPr>
+                          <w:b/>
                           <w:i/>
                           <w:lang w:val="en-US"/>
                         </w:rPr>
                         <w:t>OpenDiceRoller</w:t>
                       </w:r>
-                      <w:proofErr w:type="spellEnd"/>
                       <w:r>
                         <w:rPr>
                           <w:i/>
@@ -9144,7 +8983,6 @@
                           <w:i/>
                         </w:rPr>
                       </w:pPr>
-                      <w:proofErr w:type="gramStart"/>
                       <w:r>
                         <w:rPr>
                           <w:i/>
@@ -9152,22 +8990,20 @@
                         </w:rPr>
                         <w:t>public</w:t>
                       </w:r>
-                      <w:proofErr w:type="gramEnd"/>
                       <w:r>
                         <w:rPr>
                           <w:i/>
                         </w:rPr>
                         <w:t xml:space="preserve"> </w:t>
                       </w:r>
-                      <w:proofErr w:type="spellStart"/>
-                      <w:r>
-                        <w:rPr>
+                      <w:r>
+                        <w:rPr>
+                          <w:b/>
                           <w:i/>
                           <w:lang w:val="en-US"/>
                         </w:rPr>
                         <w:t>OpenMonsterBase</w:t>
                       </w:r>
-                      <w:proofErr w:type="spellEnd"/>
                       <w:r>
                         <w:rPr>
                           <w:i/>
@@ -9186,8 +9022,41 @@
                       <w:r>
                         <w:rPr>
                           <w:i/>
-                        </w:rPr>
-                        <w:t>// открыть базу монстров</w:t>
+                          <w:lang w:val="en-US"/>
+                        </w:rPr>
+                        <w:t xml:space="preserve">// </w:t>
+                      </w:r>
+                      <w:r>
+                        <w:rPr>
+                          <w:i/>
+                        </w:rPr>
+                        <w:t>открыть</w:t>
+                      </w:r>
+                      <w:r>
+                        <w:rPr>
+                          <w:i/>
+                          <w:lang w:val="en-US"/>
+                        </w:rPr>
+                        <w:t xml:space="preserve"> </w:t>
+                      </w:r>
+                      <w:r>
+                        <w:rPr>
+                          <w:i/>
+                        </w:rPr>
+                        <w:t>базу</w:t>
+                      </w:r>
+                      <w:r>
+                        <w:rPr>
+                          <w:i/>
+                          <w:lang w:val="en-US"/>
+                        </w:rPr>
+                        <w:t xml:space="preserve"> </w:t>
+                      </w:r>
+                      <w:r>
+                        <w:rPr>
+                          <w:i/>
+                        </w:rPr>
+                        <w:t>монстров</w:t>
                       </w:r>
                     </w:p>
                     <w:p>
@@ -9198,7 +9067,6 @@
                           <w:lang w:val="en-US"/>
                         </w:rPr>
                       </w:pPr>
-                      <w:proofErr w:type="gramStart"/>
                       <w:r>
                         <w:rPr>
                           <w:i/>
@@ -9206,7 +9074,6 @@
                         </w:rPr>
                         <w:t>public</w:t>
                       </w:r>
-                      <w:proofErr w:type="gramEnd"/>
                       <w:r>
                         <w:rPr>
                           <w:i/>
@@ -9214,15 +9081,14 @@
                         </w:rPr>
                         <w:t xml:space="preserve"> </w:t>
                       </w:r>
-                      <w:proofErr w:type="spellStart"/>
-                      <w:r>
-                        <w:rPr>
+                      <w:r>
+                        <w:rPr>
+                          <w:b/>
                           <w:i/>
                           <w:lang w:val="en-US"/>
                         </w:rPr>
                         <w:t>OpenInitiativeCounter</w:t>
                       </w:r>
-                      <w:proofErr w:type="spellEnd"/>
                       <w:r>
                         <w:rPr>
                           <w:i/>
@@ -9236,6 +9102,7 @@
                         <w:pStyle w:val="a7"/>
                         <w:rPr>
                           <w:i/>
+                          <w:lang w:val="en-US"/>
                         </w:rPr>
                       </w:pPr>
                       <w:r>
@@ -9249,13 +9116,33 @@
                         <w:rPr>
                           <w:i/>
                         </w:rPr>
-                        <w:t>открыть счетчик</w:t>
-                      </w:r>
-                      <w:r>
-                        <w:rPr>
-                          <w:i/>
-                        </w:rPr>
-                        <w:t xml:space="preserve"> инициативы</w:t>
+                        <w:t>открыть</w:t>
+                      </w:r>
+                      <w:r>
+                        <w:rPr>
+                          <w:i/>
+                          <w:lang w:val="en-US"/>
+                        </w:rPr>
+                        <w:t xml:space="preserve"> </w:t>
+                      </w:r>
+                      <w:r>
+                        <w:rPr>
+                          <w:i/>
+                        </w:rPr>
+                        <w:t>счетчик</w:t>
+                      </w:r>
+                      <w:r>
+                        <w:rPr>
+                          <w:i/>
+                          <w:lang w:val="en-US"/>
+                        </w:rPr>
+                        <w:t xml:space="preserve"> </w:t>
+                      </w:r>
+                      <w:r>
+                        <w:rPr>
+                          <w:i/>
+                        </w:rPr>
+                        <w:t>инициативы</w:t>
                       </w:r>
                     </w:p>
                     <w:p>
@@ -9266,7 +9153,6 @@
                           <w:lang w:val="en-US"/>
                         </w:rPr>
                       </w:pPr>
-                      <w:proofErr w:type="gramStart"/>
                       <w:r>
                         <w:rPr>
                           <w:i/>
@@ -9274,7 +9160,6 @@
                         </w:rPr>
                         <w:t>public</w:t>
                       </w:r>
-                      <w:proofErr w:type="gramEnd"/>
                       <w:r>
                         <w:rPr>
                           <w:i/>
@@ -9282,15 +9167,14 @@
                         </w:rPr>
                         <w:t xml:space="preserve"> </w:t>
                       </w:r>
-                      <w:proofErr w:type="spellStart"/>
-                      <w:r>
-                        <w:rPr>
+                      <w:r>
+                        <w:rPr>
+                          <w:b/>
                           <w:i/>
                           <w:lang w:val="en-US"/>
                         </w:rPr>
                         <w:t>OpenAdventureJournal</w:t>
                       </w:r>
-                      <w:proofErr w:type="spellEnd"/>
                       <w:r>
                         <w:rPr>
                           <w:i/>
@@ -9304,13 +9188,11 @@
                         <w:pStyle w:val="a7"/>
                         <w:rPr>
                           <w:i/>
-                          <w:lang w:val="en-US"/>
                         </w:rPr>
                       </w:pPr>
                       <w:r>
                         <w:rPr>
                           <w:i/>
-                          <w:lang w:val="en-US"/>
                         </w:rPr>
                         <w:t xml:space="preserve">// </w:t>
                       </w:r>
@@ -9323,7 +9205,6 @@
                       <w:r>
                         <w:rPr>
                           <w:i/>
-                          <w:lang w:val="en-US"/>
                         </w:rPr>
                         <w:t xml:space="preserve"> </w:t>
                       </w:r>
@@ -9336,7 +9217,6 @@
                       <w:r>
                         <w:rPr>
                           <w:i/>
-                          <w:lang w:val="en-US"/>
                         </w:rPr>
                         <w:t xml:space="preserve"> </w:t>
                       </w:r>
@@ -9354,7 +9234,6 @@
                           <w:i/>
                         </w:rPr>
                       </w:pPr>
-                      <w:proofErr w:type="gramStart"/>
                       <w:r>
                         <w:rPr>
                           <w:i/>
@@ -9362,22 +9241,20 @@
                         </w:rPr>
                         <w:t>public</w:t>
                       </w:r>
-                      <w:proofErr w:type="gramEnd"/>
                       <w:r>
                         <w:rPr>
                           <w:i/>
                         </w:rPr>
                         <w:t xml:space="preserve"> </w:t>
                       </w:r>
-                      <w:proofErr w:type="spellStart"/>
-                      <w:r>
-                        <w:rPr>
+                      <w:r>
+                        <w:rPr>
+                          <w:b/>
                           <w:i/>
                           <w:lang w:val="en-US"/>
                         </w:rPr>
                         <w:t>OpenOwnContentBuilder</w:t>
                       </w:r>
-                      <w:proofErr w:type="spellEnd"/>
                       <w:r>
                         <w:rPr>
                           <w:i/>
@@ -9428,7 +9305,7 @@
         <mc:AlternateContent>
           <mc:Choice Requires="wps">
             <w:drawing>
-              <wp:anchor distT="0" distB="0" distL="114300" distR="114300" simplePos="0" relativeHeight="251760640" behindDoc="0" locked="0" layoutInCell="1" allowOverlap="1" wp14:anchorId="466E7152" wp14:editId="15FE2A0A">
+              <wp:anchor distT="0" distB="0" distL="114300" distR="114300" simplePos="0" relativeHeight="251768832" behindDoc="0" locked="0" layoutInCell="1" allowOverlap="1" wp14:anchorId="1368AB22" wp14:editId="317A0474">
                 <wp:simplePos x="0" y="0"/>
                 <wp:positionH relativeFrom="column">
                   <wp:posOffset>-144145</wp:posOffset>
@@ -9514,7 +9391,7 @@
           </mc:Choice>
           <mc:Fallback>
             <w:pict>
-              <v:shape id="Прямоугольник с двумя скругленными противолежащими углами 57" o:spid="_x0000_s1064" style="position:absolute;margin-left:-11.35pt;margin-top:4.4pt;width:147.75pt;height:122.7pt;z-index:251760640;visibility:visible;mso-wrap-style:square;mso-width-percent:0;mso-height-percent:0;mso-wrap-distance-left:9pt;mso-wrap-distance-top:0;mso-wrap-distance-right:9pt;mso-wrap-distance-bottom:0;mso-position-horizontal:absolute;mso-position-horizontal-relative:text;mso-position-vertical:absolute;mso-position-vertical-relative:text;mso-width-percent:0;mso-height-percent:0;mso-width-relative:margin;mso-height-relative:margin;v-text-anchor:middle" coordsize="1876425,1558290" o:spt="100" o:gfxdata="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" adj="-11796480,,5400" path="m259720,l1876425,r,l1876425,1298570v,143439,-116281,259720,-259720,259720l,1558290r,l,259720c,116281,116281,,259720,xe" fillcolor="white [3201]" strokecolor="black [3200]" strokeweight="2pt">
+              <v:shape id="Прямоугольник с двумя скругленными противолежащими углами 57" o:spid="_x0000_s1064" style="position:absolute;margin-left:-11.35pt;margin-top:4.4pt;width:147.75pt;height:122.7pt;z-index:251768832;visibility:visible;mso-wrap-style:square;mso-width-percent:0;mso-height-percent:0;mso-wrap-distance-left:9pt;mso-wrap-distance-top:0;mso-wrap-distance-right:9pt;mso-wrap-distance-bottom:0;mso-position-horizontal:absolute;mso-position-horizontal-relative:text;mso-position-vertical:absolute;mso-position-vertical-relative:text;mso-width-percent:0;mso-height-percent:0;mso-width-relative:margin;mso-height-relative:margin;v-text-anchor:middle" coordsize="1876425,1558290" o:spt="100" o:gfxdata="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" adj="-11796480,,5400" path="m259720,l1876425,r,l1876425,1298570v,143439,-116281,259720,-259720,259720l,1558290r,l,259720c,116281,116281,,259720,xe" fillcolor="white [3201]" strokecolor="black [3200]" strokeweight="2pt">
                 <v:stroke joinstyle="miter"/>
                 <v:formulas/>
                 <v:path arrowok="t" o:connecttype="custom" o:connectlocs="259720,0;1876425,0;1876425,0;1876425,1298570;1616705,1558290;0,1558290;0,1558290;0,259720;259720,0" o:connectangles="0,0,0,0,0,0,0,0,0" textboxrect="0,0,1876425,1558290"/>
@@ -9575,7 +9452,7 @@
         <mc:AlternateContent>
           <mc:Choice Requires="wps">
             <w:drawing>
-              <wp:anchor distT="0" distB="0" distL="114300" distR="114300" simplePos="0" relativeHeight="251762688" behindDoc="0" locked="0" layoutInCell="1" allowOverlap="1" wp14:anchorId="0AF23FB4" wp14:editId="0A82A021">
+              <wp:anchor distT="0" distB="0" distL="114300" distR="114300" simplePos="0" relativeHeight="251770880" behindDoc="0" locked="0" layoutInCell="1" allowOverlap="1" wp14:anchorId="3109AC76" wp14:editId="5B29E7EF">
                 <wp:simplePos x="0" y="0"/>
                 <wp:positionH relativeFrom="column">
                   <wp:posOffset>-803910</wp:posOffset>
@@ -9660,7 +9537,2364 @@
           </mc:Choice>
           <mc:Fallback>
             <w:pict>
-              <v:rect id="Прямоугольник 55" o:spid="_x0000_s1065" style="position:absolute;left:0;text-align:left;margin-left:-63.3pt;margin-top:259.35pt;width:562.5pt;height:422.4pt;z-index:251762688;visibility:visible;mso-wrap-style:square;mso-width-percent:0;mso-height-percent:0;mso-wrap-distance-left:9pt;mso-wrap-distance-top:0;mso-wrap-distance-right:9pt;mso-wrap-distance-bottom:0;mso-position-horizontal:absolute;mso-position-horizontal-relative:text;mso-position-vertical:absolute;mso-position-vertical-relative:text;mso-width-percent:0;mso-height-percent:0;mso-width-relative:margin;mso-height-relative:margin;v-text-anchor:middle" o:gfxdata="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" fillcolor="white [3201]" strokecolor="black [3200]" strokeweight="2pt">
+              <v:rect id="Прямоугольник 55" o:spid="_x0000_s1065" style="position:absolute;left:0;text-align:left;margin-left:-63.3pt;margin-top:259.35pt;width:562.5pt;height:422.4pt;z-index:251770880;visibility:visible;mso-wrap-style:square;mso-width-percent:0;mso-height-percent:0;mso-wrap-distance-left:9pt;mso-wrap-distance-top:0;mso-wrap-distance-right:9pt;mso-wrap-distance-bottom:0;mso-position-horizontal:absolute;mso-position-horizontal-relative:text;mso-position-vertical:absolute;mso-position-vertical-relative:text;mso-width-percent:0;mso-height-percent:0;mso-width-relative:margin;mso-height-relative:margin;v-text-anchor:middle" o:gfxdata="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" fillcolor="white [3201]" strokecolor="black [3200]" strokeweight="2pt">
+                <v:textbox>
+                  <w:txbxContent>
+                    <w:p>
+                      <w:pPr>
+                        <w:pStyle w:val="a7"/>
+                        <w:jc w:val="center"/>
+                        <w:rPr>
+                          <w:b/>
+                        </w:rPr>
+                      </w:pPr>
+                      <w:r>
+                        <w:rPr>
+                          <w:b/>
+                        </w:rPr>
+                        <w:t>Код</w:t>
+                      </w:r>
+                      <w:r>
+                        <w:rPr>
+                          <w:b/>
+                        </w:rPr>
+                        <w:t>:</w:t>
+                      </w:r>
+                    </w:p>
+                  </w:txbxContent>
+                </v:textbox>
+              </v:rect>
+            </w:pict>
+          </mc:Fallback>
+        </mc:AlternateContent>
+      </w:r>
+    </w:p>
+    <w:p>
+      <w:pPr>
+        <w:pStyle w:val="a5"/>
+        <w:jc w:val="center"/>
+        <w:rPr>
+          <w:lang w:val="en-US"/>
+        </w:rPr>
+      </w:pPr>
+      <w:r>
+        <w:rPr>
+          <w:lang w:val="en-US"/>
+        </w:rPr>
+        <w:br w:type="page"/>
+      </w:r>
+    </w:p>
+    <w:p>
+      <w:pPr>
+        <w:pStyle w:val="a5"/>
+        <w:jc w:val="center"/>
+        <w:rPr>
+          <w:lang w:val="en-US"/>
+        </w:rPr>
+      </w:pPr>
+      <w:r>
+        <w:rPr>
+          <w:lang w:val="en-US"/>
+        </w:rPr>
+        <w:lastRenderedPageBreak/>
+        <w:t>Utilities</w:t>
+      </w:r>
+      <w:r>
+        <w:rPr>
+          <w:lang w:val="en-US"/>
+        </w:rPr>
+        <w:t xml:space="preserve"> class</w:t>
+      </w:r>
+    </w:p>
+    <w:p>
+      <w:pPr>
+        <w:pStyle w:val="a7"/>
+        <w:rPr>
+          <w:lang w:val="en-US"/>
+        </w:rPr>
+      </w:pPr>
+    </w:p>
+    <w:p>
+      <w:pPr>
+        <w:pStyle w:val="a7"/>
+        <w:rPr>
+          <w:lang w:val="en-US"/>
+        </w:rPr>
+      </w:pPr>
+      <w:r>
+        <w:rPr>
+          <w:noProof/>
+          <w:lang w:eastAsia="ru-RU"/>
+        </w:rPr>
+        <mc:AlternateContent>
+          <mc:Choice Requires="wps">
+            <w:drawing>
+              <wp:anchor distT="0" distB="0" distL="114300" distR="114300" simplePos="0" relativeHeight="251772928" behindDoc="0" locked="0" layoutInCell="1" allowOverlap="1" wp14:anchorId="29DF70F7" wp14:editId="7BFD6DB9">
+                <wp:simplePos x="0" y="0"/>
+                <wp:positionH relativeFrom="column">
+                  <wp:posOffset>-803910</wp:posOffset>
+                </wp:positionH>
+                <wp:positionV relativeFrom="paragraph">
+                  <wp:posOffset>55880</wp:posOffset>
+                </wp:positionV>
+                <wp:extent cx="1876425" cy="1558290"/>
+                <wp:effectExtent l="0" t="0" r="28575" b="22860"/>
+                <wp:wrapNone/>
+                <wp:docPr id="53" name="Прямоугольник с двумя скругленными противолежащими углами 53"/>
+                <wp:cNvGraphicFramePr/>
+                <a:graphic xmlns:a="http://schemas.openxmlformats.org/drawingml/2006/main">
+                  <a:graphicData uri="http://schemas.microsoft.com/office/word/2010/wordprocessingShape">
+                    <wps:wsp>
+                      <wps:cNvSpPr/>
+                      <wps:spPr>
+                        <a:xfrm>
+                          <a:off x="0" y="0"/>
+                          <a:ext cx="1876425" cy="1558290"/>
+                        </a:xfrm>
+                        <a:prstGeom prst="round2DiagRect">
+                          <a:avLst/>
+                        </a:prstGeom>
+                      </wps:spPr>
+                      <wps:style>
+                        <a:lnRef idx="2">
+                          <a:schemeClr val="dk1"/>
+                        </a:lnRef>
+                        <a:fillRef idx="1">
+                          <a:schemeClr val="lt1"/>
+                        </a:fillRef>
+                        <a:effectRef idx="0">
+                          <a:schemeClr val="dk1"/>
+                        </a:effectRef>
+                        <a:fontRef idx="minor">
+                          <a:schemeClr val="dk1"/>
+                        </a:fontRef>
+                      </wps:style>
+                      <wps:txbx>
+                        <w:txbxContent>
+                          <w:p>
+                            <w:pPr>
+                              <w:pStyle w:val="a7"/>
+                              <w:rPr>
+                                <w:b/>
+                              </w:rPr>
+                            </w:pPr>
+                            <w:r>
+                              <w:rPr>
+                                <w:b/>
+                              </w:rPr>
+                              <w:t>Переменные:</w:t>
+                            </w:r>
+                          </w:p>
+                          <w:p>
+                            <w:pPr>
+                              <w:pStyle w:val="a7"/>
+                            </w:pPr>
+                            <w:r>
+                              <w:t>не нужны</w:t>
+                            </w:r>
+                          </w:p>
+                        </w:txbxContent>
+                      </wps:txbx>
+                      <wps:bodyPr rot="0" spcFirstLastPara="0" vertOverflow="overflow" horzOverflow="overflow" vert="horz" wrap="square" lIns="91440" tIns="45720" rIns="91440" bIns="45720" numCol="1" spcCol="0" rtlCol="0" fromWordArt="0" anchor="ctr" anchorCtr="0" forceAA="0" compatLnSpc="1">
+                        <a:prstTxWarp prst="textNoShape">
+                          <a:avLst/>
+                        </a:prstTxWarp>
+                        <a:noAutofit/>
+                      </wps:bodyPr>
+                    </wps:wsp>
+                  </a:graphicData>
+                </a:graphic>
+                <wp14:sizeRelH relativeFrom="margin">
+                  <wp14:pctWidth>0</wp14:pctWidth>
+                </wp14:sizeRelH>
+                <wp14:sizeRelV relativeFrom="margin">
+                  <wp14:pctHeight>0</wp14:pctHeight>
+                </wp14:sizeRelV>
+              </wp:anchor>
+            </w:drawing>
+          </mc:Choice>
+          <mc:Fallback>
+            <w:pict>
+              <v:shape id="Прямоугольник с двумя скругленными противолежащими углами 53" o:spid="_x0000_s1066" style="position:absolute;margin-left:-63.3pt;margin-top:4.4pt;width:147.75pt;height:122.7pt;z-index:251772928;visibility:visible;mso-wrap-style:square;mso-width-percent:0;mso-height-percent:0;mso-wrap-distance-left:9pt;mso-wrap-distance-top:0;mso-wrap-distance-right:9pt;mso-wrap-distance-bottom:0;mso-position-horizontal:absolute;mso-position-horizontal-relative:text;mso-position-vertical:absolute;mso-position-vertical-relative:text;mso-width-percent:0;mso-height-percent:0;mso-width-relative:margin;mso-height-relative:margin;v-text-anchor:middle" coordsize="1876425,1558290" o:spt="100" o:gfxdata="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" adj="-11796480,,5400" path="m259720,l1876425,r,l1876425,1298570v,143439,-116281,259720,-259720,259720l,1558290r,l,259720c,116281,116281,,259720,xe" fillcolor="white [3201]" strokecolor="black [3200]" strokeweight="2pt">
+                <v:stroke joinstyle="miter"/>
+                <v:formulas/>
+                <v:path arrowok="t" o:connecttype="custom" o:connectlocs="259720,0;1876425,0;1876425,0;1876425,1298570;1616705,1558290;0,1558290;0,1558290;0,259720;259720,0" o:connectangles="0,0,0,0,0,0,0,0,0" textboxrect="0,0,1876425,1558290"/>
+                <v:textbox>
+                  <w:txbxContent>
+                    <w:p>
+                      <w:pPr>
+                        <w:pStyle w:val="a7"/>
+                        <w:rPr>
+                          <w:b/>
+                        </w:rPr>
+                      </w:pPr>
+                      <w:r>
+                        <w:rPr>
+                          <w:b/>
+                        </w:rPr>
+                        <w:t>Переменные:</w:t>
+                      </w:r>
+                    </w:p>
+                    <w:p>
+                      <w:pPr>
+                        <w:pStyle w:val="a7"/>
+                      </w:pPr>
+                      <w:r>
+                        <w:t>не нужны</w:t>
+                      </w:r>
+                    </w:p>
+                  </w:txbxContent>
+                </v:textbox>
+              </v:shape>
+            </w:pict>
+          </mc:Fallback>
+        </mc:AlternateContent>
+      </w:r>
+      <w:r>
+        <w:rPr>
+          <w:noProof/>
+          <w:lang w:eastAsia="ru-RU"/>
+        </w:rPr>
+        <mc:AlternateContent>
+          <mc:Choice Requires="wps">
+            <w:drawing>
+              <wp:anchor distT="0" distB="0" distL="114300" distR="114300" simplePos="0" relativeHeight="251773952" behindDoc="0" locked="0" layoutInCell="1" allowOverlap="1" wp14:anchorId="7297DF3B" wp14:editId="475BDAA3">
+                <wp:simplePos x="0" y="0"/>
+                <wp:positionH relativeFrom="column">
+                  <wp:posOffset>1280795</wp:posOffset>
+                </wp:positionH>
+                <wp:positionV relativeFrom="paragraph">
+                  <wp:posOffset>57150</wp:posOffset>
+                </wp:positionV>
+                <wp:extent cx="5133340" cy="4086225"/>
+                <wp:effectExtent l="0" t="0" r="10160" b="28575"/>
+                <wp:wrapNone/>
+                <wp:docPr id="52" name="Скругленный прямоугольник 52"/>
+                <wp:cNvGraphicFramePr/>
+                <a:graphic xmlns:a="http://schemas.openxmlformats.org/drawingml/2006/main">
+                  <a:graphicData uri="http://schemas.microsoft.com/office/word/2010/wordprocessingShape">
+                    <wps:wsp>
+                      <wps:cNvSpPr/>
+                      <wps:spPr>
+                        <a:xfrm>
+                          <a:off x="0" y="0"/>
+                          <a:ext cx="5133340" cy="4086225"/>
+                        </a:xfrm>
+                        <a:prstGeom prst="roundRect">
+                          <a:avLst/>
+                        </a:prstGeom>
+                      </wps:spPr>
+                      <wps:style>
+                        <a:lnRef idx="2">
+                          <a:schemeClr val="dk1"/>
+                        </a:lnRef>
+                        <a:fillRef idx="1">
+                          <a:schemeClr val="lt1"/>
+                        </a:fillRef>
+                        <a:effectRef idx="0">
+                          <a:schemeClr val="dk1"/>
+                        </a:effectRef>
+                        <a:fontRef idx="minor">
+                          <a:schemeClr val="dk1"/>
+                        </a:fontRef>
+                      </wps:style>
+                      <wps:txbx>
+                        <w:txbxContent>
+                          <w:p>
+                            <w:pPr>
+                              <w:pStyle w:val="a7"/>
+                              <w:rPr>
+                                <w:i/>
+                                <w:lang w:val="en-US"/>
+                              </w:rPr>
+                            </w:pPr>
+                            <w:r>
+                              <w:rPr>
+                                <w:b/>
+                                <w:i/>
+                              </w:rPr>
+                              <w:t>Методы</w:t>
+                            </w:r>
+                            <w:r>
+                              <w:rPr>
+                                <w:i/>
+                                <w:lang w:val="en-US"/>
+                              </w:rPr>
+                              <w:t>:</w:t>
+                            </w:r>
+                          </w:p>
+                          <w:p>
+                            <w:pPr>
+                              <w:pStyle w:val="a7"/>
+                              <w:rPr>
+                                <w:i/>
+                                <w:lang w:val="en-US"/>
+                              </w:rPr>
+                            </w:pPr>
+                            <w:r>
+                              <w:rPr>
+                                <w:i/>
+                                <w:lang w:val="en-US"/>
+                              </w:rPr>
+                              <w:t xml:space="preserve">public </w:t>
+                            </w:r>
+                            <w:r>
+                              <w:rPr>
+                                <w:b/>
+                                <w:i/>
+                                <w:lang w:val="en-US"/>
+                              </w:rPr>
+                              <w:t>CreateCharacter</w:t>
+                            </w:r>
+                            <w:r>
+                              <w:rPr>
+                                <w:i/>
+                                <w:lang w:val="en-US"/>
+                              </w:rPr>
+                              <w:t>()</w:t>
+                            </w:r>
+                            <w:r>
+                              <w:rPr>
+                                <w:i/>
+                                <w:lang w:val="en-US"/>
+                              </w:rPr>
+                              <w:t xml:space="preserve"> : IPlayerInterface, IMasterInterface</w:t>
+                            </w:r>
+                          </w:p>
+                          <w:p>
+                            <w:pPr>
+                              <w:pStyle w:val="a7"/>
+                              <w:rPr>
+                                <w:i/>
+                                <w:lang w:val="en-US"/>
+                              </w:rPr>
+                            </w:pPr>
+                            <w:r>
+                              <w:rPr>
+                                <w:i/>
+                                <w:lang w:val="en-US"/>
+                              </w:rPr>
+                              <w:t xml:space="preserve">// </w:t>
+                            </w:r>
+                            <w:r>
+                              <w:rPr>
+                                <w:i/>
+                              </w:rPr>
+                              <w:t>создать</w:t>
+                            </w:r>
+                            <w:r>
+                              <w:rPr>
+                                <w:i/>
+                                <w:lang w:val="en-US"/>
+                              </w:rPr>
+                              <w:t xml:space="preserve"> </w:t>
+                            </w:r>
+                            <w:r>
+                              <w:rPr>
+                                <w:i/>
+                              </w:rPr>
+                              <w:t>персонажа</w:t>
+                            </w:r>
+                            <w:r>
+                              <w:rPr>
+                                <w:i/>
+                                <w:lang w:val="en-US"/>
+                              </w:rPr>
+                              <w:t xml:space="preserve"> – CharactersCreator.CreateCharacter()</w:t>
+                            </w:r>
+                          </w:p>
+                          <w:p>
+                            <w:pPr>
+                              <w:pStyle w:val="a7"/>
+                              <w:rPr>
+                                <w:i/>
+                                <w:lang w:val="en-US"/>
+                              </w:rPr>
+                            </w:pPr>
+                            <w:r>
+                              <w:rPr>
+                                <w:i/>
+                                <w:lang w:val="en-US"/>
+                              </w:rPr>
+                              <w:t xml:space="preserve">public </w:t>
+                            </w:r>
+                            <w:r>
+                              <w:rPr>
+                                <w:b/>
+                                <w:i/>
+                                <w:lang w:val="en-US"/>
+                              </w:rPr>
+                              <w:t>OpenSpellBase</w:t>
+                            </w:r>
+                            <w:r>
+                              <w:rPr>
+                                <w:i/>
+                                <w:lang w:val="en-US"/>
+                              </w:rPr>
+                              <w:t xml:space="preserve">()  </w:t>
+                            </w:r>
+                            <w:r>
+                              <w:rPr>
+                                <w:i/>
+                                <w:lang w:val="en-US"/>
+                              </w:rPr>
+                              <w:t>: IPlayerInterface, IMasterInterface</w:t>
+                            </w:r>
+                          </w:p>
+                          <w:p>
+                            <w:pPr>
+                              <w:pStyle w:val="a7"/>
+                              <w:rPr>
+                                <w:i/>
+                                <w:lang w:val="en-US"/>
+                              </w:rPr>
+                            </w:pPr>
+                            <w:r>
+                              <w:rPr>
+                                <w:i/>
+                                <w:lang w:val="en-US"/>
+                              </w:rPr>
+                              <w:t xml:space="preserve">// </w:t>
+                            </w:r>
+                            <w:r>
+                              <w:rPr>
+                                <w:i/>
+                              </w:rPr>
+                              <w:t>открыть</w:t>
+                            </w:r>
+                            <w:r>
+                              <w:rPr>
+                                <w:i/>
+                                <w:lang w:val="en-US"/>
+                              </w:rPr>
+                              <w:t xml:space="preserve"> </w:t>
+                            </w:r>
+                            <w:r>
+                              <w:rPr>
+                                <w:i/>
+                              </w:rPr>
+                              <w:t>базу</w:t>
+                            </w:r>
+                            <w:r>
+                              <w:rPr>
+                                <w:i/>
+                                <w:lang w:val="en-US"/>
+                              </w:rPr>
+                              <w:t xml:space="preserve"> </w:t>
+                            </w:r>
+                            <w:r>
+                              <w:rPr>
+                                <w:i/>
+                              </w:rPr>
+                              <w:t>заклинаний</w:t>
+                            </w:r>
+                            <w:r>
+                              <w:rPr>
+                                <w:i/>
+                                <w:lang w:val="en-US"/>
+                              </w:rPr>
+                              <w:t xml:space="preserve"> – SpellsBase.OpenSpellBase()</w:t>
+                            </w:r>
+                          </w:p>
+                          <w:p>
+                            <w:pPr>
+                              <w:pStyle w:val="a7"/>
+                              <w:rPr>
+                                <w:i/>
+                                <w:lang w:val="en-US"/>
+                              </w:rPr>
+                            </w:pPr>
+                            <w:r>
+                              <w:rPr>
+                                <w:i/>
+                                <w:lang w:val="en-US"/>
+                              </w:rPr>
+                              <w:t>public</w:t>
+                            </w:r>
+                            <w:r>
+                              <w:rPr>
+                                <w:i/>
+                                <w:lang w:val="en-US"/>
+                              </w:rPr>
+                              <w:t xml:space="preserve"> </w:t>
+                            </w:r>
+                            <w:r>
+                              <w:rPr>
+                                <w:b/>
+                                <w:i/>
+                                <w:lang w:val="en-US"/>
+                              </w:rPr>
+                              <w:t>OpenCharacterBase</w:t>
+                            </w:r>
+                            <w:r>
+                              <w:rPr>
+                                <w:i/>
+                                <w:lang w:val="en-US"/>
+                              </w:rPr>
+                              <w:t>()</w:t>
+                            </w:r>
+                            <w:r>
+                              <w:rPr>
+                                <w:i/>
+                                <w:lang w:val="en-US"/>
+                              </w:rPr>
+                              <w:t xml:space="preserve"> </w:t>
+                            </w:r>
+                            <w:r>
+                              <w:rPr>
+                                <w:i/>
+                                <w:lang w:val="en-US"/>
+                              </w:rPr>
+                              <w:t>: IPlayerInterface, IMasterInterface</w:t>
+                            </w:r>
+                          </w:p>
+                          <w:p>
+                            <w:pPr>
+                              <w:pStyle w:val="a7"/>
+                              <w:rPr>
+                                <w:i/>
+                                <w:lang w:val="en-US"/>
+                              </w:rPr>
+                            </w:pPr>
+                            <w:r>
+                              <w:rPr>
+                                <w:i/>
+                                <w:lang w:val="en-US"/>
+                              </w:rPr>
+                              <w:t xml:space="preserve">// </w:t>
+                            </w:r>
+                            <w:r>
+                              <w:rPr>
+                                <w:i/>
+                              </w:rPr>
+                              <w:t>открыть</w:t>
+                            </w:r>
+                            <w:r>
+                              <w:rPr>
+                                <w:i/>
+                                <w:lang w:val="en-US"/>
+                              </w:rPr>
+                              <w:t xml:space="preserve"> </w:t>
+                            </w:r>
+                            <w:r>
+                              <w:rPr>
+                                <w:i/>
+                              </w:rPr>
+                              <w:t>базу</w:t>
+                            </w:r>
+                            <w:r>
+                              <w:rPr>
+                                <w:i/>
+                                <w:lang w:val="en-US"/>
+                              </w:rPr>
+                              <w:t xml:space="preserve"> </w:t>
+                            </w:r>
+                            <w:r>
+                              <w:rPr>
+                                <w:i/>
+                              </w:rPr>
+                              <w:t>персонажей</w:t>
+                            </w:r>
+                            <w:r>
+                              <w:rPr>
+                                <w:i/>
+                                <w:lang w:val="en-US"/>
+                              </w:rPr>
+                              <w:t xml:space="preserve"> – CharactersBase.OpenCharacterBase()</w:t>
+                            </w:r>
+                          </w:p>
+                          <w:p>
+                            <w:pPr>
+                              <w:pStyle w:val="a7"/>
+                              <w:rPr>
+                                <w:i/>
+                                <w:lang w:val="en-US"/>
+                              </w:rPr>
+                            </w:pPr>
+                            <w:r>
+                              <w:rPr>
+                                <w:i/>
+                                <w:lang w:val="en-US"/>
+                              </w:rPr>
+                              <w:t>public</w:t>
+                            </w:r>
+                            <w:r>
+                              <w:rPr>
+                                <w:i/>
+                                <w:lang w:val="en-US"/>
+                              </w:rPr>
+                              <w:t xml:space="preserve"> </w:t>
+                            </w:r>
+                            <w:r>
+                              <w:rPr>
+                                <w:b/>
+                                <w:i/>
+                                <w:lang w:val="en-US"/>
+                              </w:rPr>
+                              <w:t>OpenItemBase</w:t>
+                            </w:r>
+                            <w:r>
+                              <w:rPr>
+                                <w:i/>
+                                <w:lang w:val="en-US"/>
+                              </w:rPr>
+                              <w:t>()</w:t>
+                            </w:r>
+                            <w:r>
+                              <w:rPr>
+                                <w:i/>
+                                <w:lang w:val="en-US"/>
+                              </w:rPr>
+                              <w:t xml:space="preserve"> </w:t>
+                            </w:r>
+                            <w:r>
+                              <w:rPr>
+                                <w:i/>
+                                <w:lang w:val="en-US"/>
+                              </w:rPr>
+                              <w:t>: IPlayerInterface, IMasterInterface</w:t>
+                            </w:r>
+                          </w:p>
+                          <w:p>
+                            <w:pPr>
+                              <w:pStyle w:val="a7"/>
+                              <w:rPr>
+                                <w:i/>
+                                <w:lang w:val="en-US"/>
+                              </w:rPr>
+                            </w:pPr>
+                            <w:r>
+                              <w:rPr>
+                                <w:i/>
+                                <w:lang w:val="en-US"/>
+                              </w:rPr>
+                              <w:t xml:space="preserve">// </w:t>
+                            </w:r>
+                            <w:r>
+                              <w:rPr>
+                                <w:i/>
+                              </w:rPr>
+                              <w:t>открыть</w:t>
+                            </w:r>
+                            <w:r>
+                              <w:rPr>
+                                <w:i/>
+                                <w:lang w:val="en-US"/>
+                              </w:rPr>
+                              <w:t xml:space="preserve"> </w:t>
+                            </w:r>
+                            <w:r>
+                              <w:rPr>
+                                <w:i/>
+                              </w:rPr>
+                              <w:t>базу</w:t>
+                            </w:r>
+                            <w:r>
+                              <w:rPr>
+                                <w:i/>
+                                <w:lang w:val="en-US"/>
+                              </w:rPr>
+                              <w:t xml:space="preserve"> </w:t>
+                            </w:r>
+                            <w:r>
+                              <w:rPr>
+                                <w:i/>
+                              </w:rPr>
+                              <w:t>предметов</w:t>
+                            </w:r>
+                          </w:p>
+                          <w:p>
+                            <w:pPr>
+                              <w:pStyle w:val="a7"/>
+                              <w:rPr>
+                                <w:i/>
+                                <w:lang w:val="en-US"/>
+                              </w:rPr>
+                            </w:pPr>
+                            <w:r>
+                              <w:rPr>
+                                <w:i/>
+                                <w:lang w:val="en-US"/>
+                              </w:rPr>
+                              <w:t>public</w:t>
+                            </w:r>
+                            <w:r>
+                              <w:rPr>
+                                <w:i/>
+                                <w:lang w:val="en-US"/>
+                              </w:rPr>
+                              <w:t xml:space="preserve"> </w:t>
+                            </w:r>
+                            <w:r>
+                              <w:rPr>
+                                <w:b/>
+                                <w:i/>
+                                <w:lang w:val="en-US"/>
+                              </w:rPr>
+                              <w:t>OpenDiceRoller</w:t>
+                            </w:r>
+                            <w:r>
+                              <w:rPr>
+                                <w:i/>
+                                <w:lang w:val="en-US"/>
+                              </w:rPr>
+                              <w:t>()</w:t>
+                            </w:r>
+                            <w:r>
+                              <w:rPr>
+                                <w:i/>
+                                <w:lang w:val="en-US"/>
+                              </w:rPr>
+                              <w:t xml:space="preserve"> </w:t>
+                            </w:r>
+                            <w:r>
+                              <w:rPr>
+                                <w:i/>
+                                <w:lang w:val="en-US"/>
+                              </w:rPr>
+                              <w:t>: IPlayerInterface, IMasterInterface</w:t>
+                            </w:r>
+                          </w:p>
+                          <w:p>
+                            <w:pPr>
+                              <w:pStyle w:val="a7"/>
+                              <w:rPr>
+                                <w:i/>
+                              </w:rPr>
+                            </w:pPr>
+                            <w:r>
+                              <w:rPr>
+                                <w:i/>
+                              </w:rPr>
+                              <w:t>// открыть м</w:t>
+                            </w:r>
+                            <w:bookmarkStart w:id="0" w:name="_GoBack"/>
+                            <w:bookmarkEnd w:id="0"/>
+                            <w:r>
+                              <w:rPr>
+                                <w:i/>
+                              </w:rPr>
+                              <w:t>еню для броска кубиков</w:t>
+                            </w:r>
+                          </w:p>
+                          <w:p>
+                            <w:pPr>
+                              <w:pStyle w:val="a7"/>
+                              <w:rPr>
+                                <w:i/>
+                                <w:lang w:val="en-US"/>
+                              </w:rPr>
+                            </w:pPr>
+                            <w:r>
+                              <w:rPr>
+                                <w:i/>
+                                <w:lang w:val="en-US"/>
+                              </w:rPr>
+                              <w:t>public</w:t>
+                            </w:r>
+                            <w:r>
+                              <w:rPr>
+                                <w:i/>
+                                <w:lang w:val="en-US"/>
+                              </w:rPr>
+                              <w:t xml:space="preserve"> </w:t>
+                            </w:r>
+                            <w:r>
+                              <w:rPr>
+                                <w:b/>
+                                <w:i/>
+                                <w:lang w:val="en-US"/>
+                              </w:rPr>
+                              <w:t>OpenMonsterBase</w:t>
+                            </w:r>
+                            <w:r>
+                              <w:rPr>
+                                <w:i/>
+                                <w:lang w:val="en-US"/>
+                              </w:rPr>
+                              <w:t>()</w:t>
+                            </w:r>
+                            <w:r>
+                              <w:rPr>
+                                <w:i/>
+                                <w:lang w:val="en-US"/>
+                              </w:rPr>
+                              <w:t xml:space="preserve"> </w:t>
+                            </w:r>
+                            <w:r>
+                              <w:rPr>
+                                <w:i/>
+                                <w:lang w:val="en-US"/>
+                              </w:rPr>
+                              <w:t>: IPlayerInterface, IMasterInterface</w:t>
+                            </w:r>
+                          </w:p>
+                          <w:p>
+                            <w:pPr>
+                              <w:pStyle w:val="a7"/>
+                              <w:rPr>
+                                <w:i/>
+                                <w:lang w:val="en-US"/>
+                              </w:rPr>
+                            </w:pPr>
+                            <w:r>
+                              <w:rPr>
+                                <w:i/>
+                                <w:lang w:val="en-US"/>
+                              </w:rPr>
+                              <w:t xml:space="preserve">// </w:t>
+                            </w:r>
+                            <w:r>
+                              <w:rPr>
+                                <w:i/>
+                              </w:rPr>
+                              <w:t>открыть</w:t>
+                            </w:r>
+                            <w:r>
+                              <w:rPr>
+                                <w:i/>
+                                <w:lang w:val="en-US"/>
+                              </w:rPr>
+                              <w:t xml:space="preserve"> </w:t>
+                            </w:r>
+                            <w:r>
+                              <w:rPr>
+                                <w:i/>
+                              </w:rPr>
+                              <w:t>базу</w:t>
+                            </w:r>
+                            <w:r>
+                              <w:rPr>
+                                <w:i/>
+                                <w:lang w:val="en-US"/>
+                              </w:rPr>
+                              <w:t xml:space="preserve"> </w:t>
+                            </w:r>
+                            <w:r>
+                              <w:rPr>
+                                <w:i/>
+                              </w:rPr>
+                              <w:t>монстров</w:t>
+                            </w:r>
+                            <w:r>
+                              <w:rPr>
+                                <w:i/>
+                                <w:lang w:val="en-US"/>
+                              </w:rPr>
+                              <w:t xml:space="preserve"> – MonstersBase.OpenMonsterBase()</w:t>
+                            </w:r>
+                          </w:p>
+                          <w:p>
+                            <w:pPr>
+                              <w:pStyle w:val="a7"/>
+                              <w:rPr>
+                                <w:i/>
+                                <w:lang w:val="en-US"/>
+                              </w:rPr>
+                            </w:pPr>
+                            <w:r>
+                              <w:rPr>
+                                <w:i/>
+                                <w:lang w:val="en-US"/>
+                              </w:rPr>
+                              <w:t>public</w:t>
+                            </w:r>
+                            <w:r>
+                              <w:rPr>
+                                <w:i/>
+                                <w:lang w:val="en-US"/>
+                              </w:rPr>
+                              <w:t xml:space="preserve"> </w:t>
+                            </w:r>
+                            <w:r>
+                              <w:rPr>
+                                <w:b/>
+                                <w:i/>
+                                <w:lang w:val="en-US"/>
+                              </w:rPr>
+                              <w:t>OpenInitiativeCounter</w:t>
+                            </w:r>
+                            <w:r>
+                              <w:rPr>
+                                <w:i/>
+                                <w:lang w:val="en-US"/>
+                              </w:rPr>
+                              <w:t>()</w:t>
+                            </w:r>
+                            <w:r>
+                              <w:rPr>
+                                <w:i/>
+                                <w:lang w:val="en-US"/>
+                              </w:rPr>
+                              <w:t xml:space="preserve"> </w:t>
+                            </w:r>
+                            <w:r>
+                              <w:rPr>
+                                <w:i/>
+                                <w:lang w:val="en-US"/>
+                              </w:rPr>
+                              <w:t>:</w:t>
+                            </w:r>
+                            <w:r>
+                              <w:rPr>
+                                <w:i/>
+                                <w:lang w:val="en-US"/>
+                              </w:rPr>
+                              <w:t xml:space="preserve"> </w:t>
+                            </w:r>
+                            <w:r>
+                              <w:rPr>
+                                <w:i/>
+                                <w:lang w:val="en-US"/>
+                              </w:rPr>
+                              <w:t xml:space="preserve"> IMasterInterface</w:t>
+                            </w:r>
+                          </w:p>
+                          <w:p>
+                            <w:pPr>
+                              <w:pStyle w:val="a7"/>
+                              <w:rPr>
+                                <w:i/>
+                                <w:lang w:val="en-US"/>
+                              </w:rPr>
+                            </w:pPr>
+                            <w:r>
+                              <w:rPr>
+                                <w:i/>
+                                <w:lang w:val="en-US"/>
+                              </w:rPr>
+                              <w:t xml:space="preserve">// </w:t>
+                            </w:r>
+                            <w:r>
+                              <w:rPr>
+                                <w:i/>
+                              </w:rPr>
+                              <w:t>открыть</w:t>
+                            </w:r>
+                            <w:r>
+                              <w:rPr>
+                                <w:i/>
+                                <w:lang w:val="en-US"/>
+                              </w:rPr>
+                              <w:t xml:space="preserve"> </w:t>
+                            </w:r>
+                            <w:r>
+                              <w:rPr>
+                                <w:i/>
+                              </w:rPr>
+                              <w:t>счетчик</w:t>
+                            </w:r>
+                            <w:r>
+                              <w:rPr>
+                                <w:i/>
+                                <w:lang w:val="en-US"/>
+                              </w:rPr>
+                              <w:t xml:space="preserve"> </w:t>
+                            </w:r>
+                            <w:r>
+                              <w:rPr>
+                                <w:i/>
+                              </w:rPr>
+                              <w:t>инициативы</w:t>
+                            </w:r>
+                            <w:r>
+                              <w:rPr>
+                                <w:i/>
+                                <w:lang w:val="en-US"/>
+                              </w:rPr>
+                              <w:t xml:space="preserve"> – InitiativeCounter.OpenInitiaiveCounter()</w:t>
+                            </w:r>
+                          </w:p>
+                          <w:p>
+                            <w:pPr>
+                              <w:pStyle w:val="a7"/>
+                              <w:rPr>
+                                <w:i/>
+                                <w:lang w:val="en-US"/>
+                              </w:rPr>
+                            </w:pPr>
+                            <w:r>
+                              <w:rPr>
+                                <w:i/>
+                                <w:lang w:val="en-US"/>
+                              </w:rPr>
+                              <w:t>public</w:t>
+                            </w:r>
+                            <w:r>
+                              <w:rPr>
+                                <w:i/>
+                                <w:lang w:val="en-US"/>
+                              </w:rPr>
+                              <w:t xml:space="preserve"> </w:t>
+                            </w:r>
+                            <w:r>
+                              <w:rPr>
+                                <w:b/>
+                                <w:i/>
+                                <w:lang w:val="en-US"/>
+                              </w:rPr>
+                              <w:t>OpenAdventureJournal</w:t>
+                            </w:r>
+                            <w:r>
+                              <w:rPr>
+                                <w:i/>
+                                <w:lang w:val="en-US"/>
+                              </w:rPr>
+                              <w:t>()</w:t>
+                            </w:r>
+                            <w:r>
+                              <w:rPr>
+                                <w:i/>
+                                <w:lang w:val="en-US"/>
+                              </w:rPr>
+                              <w:t xml:space="preserve"> : </w:t>
+                            </w:r>
+                            <w:r>
+                              <w:rPr>
+                                <w:i/>
+                                <w:lang w:val="en-US"/>
+                              </w:rPr>
+                              <w:t>IMasterInterface</w:t>
+                            </w:r>
+                          </w:p>
+                          <w:p>
+                            <w:pPr>
+                              <w:pStyle w:val="a7"/>
+                              <w:rPr>
+                                <w:i/>
+                                <w:lang w:val="en-US"/>
+                              </w:rPr>
+                            </w:pPr>
+                            <w:r>
+                              <w:rPr>
+                                <w:i/>
+                                <w:lang w:val="en-US"/>
+                              </w:rPr>
+                              <w:t xml:space="preserve">// </w:t>
+                            </w:r>
+                            <w:r>
+                              <w:rPr>
+                                <w:i/>
+                              </w:rPr>
+                              <w:t>открыть</w:t>
+                            </w:r>
+                            <w:r>
+                              <w:rPr>
+                                <w:i/>
+                                <w:lang w:val="en-US"/>
+                              </w:rPr>
+                              <w:t xml:space="preserve"> </w:t>
+                            </w:r>
+                            <w:r>
+                              <w:rPr>
+                                <w:i/>
+                              </w:rPr>
+                              <w:t>Журнал</w:t>
+                            </w:r>
+                            <w:r>
+                              <w:rPr>
+                                <w:i/>
+                                <w:lang w:val="en-US"/>
+                              </w:rPr>
+                              <w:t xml:space="preserve"> </w:t>
+                            </w:r>
+                            <w:r>
+                              <w:rPr>
+                                <w:i/>
+                              </w:rPr>
+                              <w:t>Приключений</w:t>
+                            </w:r>
+                            <w:r>
+                              <w:rPr>
+                                <w:i/>
+                                <w:lang w:val="en-US"/>
+                              </w:rPr>
+                              <w:t xml:space="preserve"> – AdvendureJournal.OpenAdventureJournal()</w:t>
+                            </w:r>
+                          </w:p>
+                          <w:p>
+                            <w:pPr>
+                              <w:pStyle w:val="a7"/>
+                              <w:rPr>
+                                <w:i/>
+                                <w:lang w:val="en-US"/>
+                              </w:rPr>
+                            </w:pPr>
+                            <w:r>
+                              <w:rPr>
+                                <w:i/>
+                                <w:lang w:val="en-US"/>
+                              </w:rPr>
+                              <w:t>public</w:t>
+                            </w:r>
+                            <w:r>
+                              <w:rPr>
+                                <w:i/>
+                                <w:lang w:val="en-US"/>
+                              </w:rPr>
+                              <w:t xml:space="preserve"> </w:t>
+                            </w:r>
+                            <w:r>
+                              <w:rPr>
+                                <w:b/>
+                                <w:i/>
+                                <w:lang w:val="en-US"/>
+                              </w:rPr>
+                              <w:t>OpenOwnContentBuilder</w:t>
+                            </w:r>
+                            <w:r>
+                              <w:rPr>
+                                <w:i/>
+                                <w:lang w:val="en-US"/>
+                              </w:rPr>
+                              <w:t>()</w:t>
+                            </w:r>
+                            <w:r>
+                              <w:rPr>
+                                <w:i/>
+                                <w:lang w:val="en-US"/>
+                              </w:rPr>
+                              <w:t xml:space="preserve"> </w:t>
+                            </w:r>
+                            <w:r>
+                              <w:rPr>
+                                <w:i/>
+                                <w:lang w:val="en-US"/>
+                              </w:rPr>
+                              <w:t xml:space="preserve">: </w:t>
+                            </w:r>
+                            <w:r>
+                              <w:rPr>
+                                <w:i/>
+                                <w:lang w:val="en-US"/>
+                              </w:rPr>
+                              <w:t>IMasterInterface</w:t>
+                            </w:r>
+                          </w:p>
+                          <w:p>
+                            <w:pPr>
+                              <w:pStyle w:val="a7"/>
+                              <w:rPr>
+                                <w:i/>
+                              </w:rPr>
+                            </w:pPr>
+                            <w:r>
+                              <w:rPr>
+                                <w:i/>
+                              </w:rPr>
+                              <w:t xml:space="preserve">// </w:t>
+                            </w:r>
+                            <w:r>
+                              <w:rPr>
+                                <w:i/>
+                              </w:rPr>
+                              <w:t>открывает</w:t>
+                            </w:r>
+                            <w:r>
+                              <w:rPr>
+                                <w:i/>
+                              </w:rPr>
+                              <w:t xml:space="preserve"> </w:t>
+                            </w:r>
+                            <w:r>
+                              <w:rPr>
+                                <w:i/>
+                              </w:rPr>
+                              <w:t>меню</w:t>
+                            </w:r>
+                            <w:r>
+                              <w:rPr>
+                                <w:i/>
+                              </w:rPr>
+                              <w:t xml:space="preserve"> </w:t>
+                            </w:r>
+                            <w:r>
+                              <w:rPr>
+                                <w:i/>
+                              </w:rPr>
+                              <w:t>создания</w:t>
+                            </w:r>
+                            <w:r>
+                              <w:rPr>
+                                <w:i/>
+                              </w:rPr>
+                              <w:t xml:space="preserve"> </w:t>
+                            </w:r>
+                            <w:r>
+                              <w:rPr>
+                                <w:i/>
+                              </w:rPr>
+                              <w:t>собственного</w:t>
+                            </w:r>
+                            <w:r>
+                              <w:rPr>
+                                <w:i/>
+                              </w:rPr>
+                              <w:t xml:space="preserve"> </w:t>
+                            </w:r>
+                            <w:r>
+                              <w:rPr>
+                                <w:i/>
+                              </w:rPr>
+                              <w:t>контента</w:t>
+                            </w:r>
+                            <w:r>
+                              <w:rPr>
+                                <w:i/>
+                              </w:rPr>
+                              <w:t xml:space="preserve"> – </w:t>
+                            </w:r>
+                            <w:r>
+                              <w:rPr>
+                                <w:i/>
+                                <w:lang w:val="en-US"/>
+                              </w:rPr>
+                              <w:t>OwnContentBuilder</w:t>
+                            </w:r>
+                            <w:r>
+                              <w:rPr>
+                                <w:i/>
+                              </w:rPr>
+                              <w:t>.</w:t>
+                            </w:r>
+                            <w:r>
+                              <w:rPr>
+                                <w:i/>
+                                <w:lang w:val="en-US"/>
+                              </w:rPr>
+                              <w:t>OpenOwnContentBuilder</w:t>
+                            </w:r>
+                            <w:r>
+                              <w:rPr>
+                                <w:i/>
+                              </w:rPr>
+                              <w:t>()</w:t>
+                            </w:r>
+                          </w:p>
+                        </w:txbxContent>
+                      </wps:txbx>
+                      <wps:bodyPr rot="0" spcFirstLastPara="0" vertOverflow="overflow" horzOverflow="overflow" vert="horz" wrap="square" lIns="91440" tIns="45720" rIns="91440" bIns="45720" numCol="1" spcCol="0" rtlCol="0" fromWordArt="0" anchor="ctr" anchorCtr="0" forceAA="0" compatLnSpc="1">
+                        <a:prstTxWarp prst="textNoShape">
+                          <a:avLst/>
+                        </a:prstTxWarp>
+                        <a:noAutofit/>
+                      </wps:bodyPr>
+                    </wps:wsp>
+                  </a:graphicData>
+                </a:graphic>
+                <wp14:sizeRelH relativeFrom="margin">
+                  <wp14:pctWidth>0</wp14:pctWidth>
+                </wp14:sizeRelH>
+                <wp14:sizeRelV relativeFrom="margin">
+                  <wp14:pctHeight>0</wp14:pctHeight>
+                </wp14:sizeRelV>
+              </wp:anchor>
+            </w:drawing>
+          </mc:Choice>
+          <mc:Fallback>
+            <w:pict>
+              <v:roundrect id="Скругленный прямоугольник 52" o:spid="_x0000_s1067" style="position:absolute;margin-left:100.85pt;margin-top:4.5pt;width:404.2pt;height:321.75pt;z-index:251773952;visibility:visible;mso-wrap-style:square;mso-width-percent:0;mso-height-percent:0;mso-wrap-distance-left:9pt;mso-wrap-distance-top:0;mso-wrap-distance-right:9pt;mso-wrap-distance-bottom:0;mso-position-horizontal:absolute;mso-position-horizontal-relative:text;mso-position-vertical:absolute;mso-position-vertical-relative:text;mso-width-percent:0;mso-height-percent:0;mso-width-relative:margin;mso-height-relative:margin;v-text-anchor:middle" arcsize="10923f" o:gfxdata="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" fillcolor="white [3201]" strokecolor="black [3200]" strokeweight="2pt">
+                <v:textbox>
+                  <w:txbxContent>
+                    <w:p>
+                      <w:pPr>
+                        <w:pStyle w:val="a7"/>
+                        <w:rPr>
+                          <w:i/>
+                          <w:lang w:val="en-US"/>
+                        </w:rPr>
+                      </w:pPr>
+                      <w:r>
+                        <w:rPr>
+                          <w:b/>
+                          <w:i/>
+                        </w:rPr>
+                        <w:t>Методы</w:t>
+                      </w:r>
+                      <w:r>
+                        <w:rPr>
+                          <w:i/>
+                          <w:lang w:val="en-US"/>
+                        </w:rPr>
+                        <w:t>:</w:t>
+                      </w:r>
+                    </w:p>
+                    <w:p>
+                      <w:pPr>
+                        <w:pStyle w:val="a7"/>
+                        <w:rPr>
+                          <w:i/>
+                          <w:lang w:val="en-US"/>
+                        </w:rPr>
+                      </w:pPr>
+                      <w:r>
+                        <w:rPr>
+                          <w:i/>
+                          <w:lang w:val="en-US"/>
+                        </w:rPr>
+                        <w:t xml:space="preserve">public </w:t>
+                      </w:r>
+                      <w:r>
+                        <w:rPr>
+                          <w:b/>
+                          <w:i/>
+                          <w:lang w:val="en-US"/>
+                        </w:rPr>
+                        <w:t>CreateCharacter</w:t>
+                      </w:r>
+                      <w:r>
+                        <w:rPr>
+                          <w:i/>
+                          <w:lang w:val="en-US"/>
+                        </w:rPr>
+                        <w:t>()</w:t>
+                      </w:r>
+                      <w:r>
+                        <w:rPr>
+                          <w:i/>
+                          <w:lang w:val="en-US"/>
+                        </w:rPr>
+                        <w:t xml:space="preserve"> : IPlayerInterface, IMasterInterface</w:t>
+                      </w:r>
+                    </w:p>
+                    <w:p>
+                      <w:pPr>
+                        <w:pStyle w:val="a7"/>
+                        <w:rPr>
+                          <w:i/>
+                          <w:lang w:val="en-US"/>
+                        </w:rPr>
+                      </w:pPr>
+                      <w:r>
+                        <w:rPr>
+                          <w:i/>
+                          <w:lang w:val="en-US"/>
+                        </w:rPr>
+                        <w:t xml:space="preserve">// </w:t>
+                      </w:r>
+                      <w:r>
+                        <w:rPr>
+                          <w:i/>
+                        </w:rPr>
+                        <w:t>создать</w:t>
+                      </w:r>
+                      <w:r>
+                        <w:rPr>
+                          <w:i/>
+                          <w:lang w:val="en-US"/>
+                        </w:rPr>
+                        <w:t xml:space="preserve"> </w:t>
+                      </w:r>
+                      <w:r>
+                        <w:rPr>
+                          <w:i/>
+                        </w:rPr>
+                        <w:t>персонажа</w:t>
+                      </w:r>
+                      <w:r>
+                        <w:rPr>
+                          <w:i/>
+                          <w:lang w:val="en-US"/>
+                        </w:rPr>
+                        <w:t xml:space="preserve"> – CharactersCreator.CreateCharacter()</w:t>
+                      </w:r>
+                    </w:p>
+                    <w:p>
+                      <w:pPr>
+                        <w:pStyle w:val="a7"/>
+                        <w:rPr>
+                          <w:i/>
+                          <w:lang w:val="en-US"/>
+                        </w:rPr>
+                      </w:pPr>
+                      <w:r>
+                        <w:rPr>
+                          <w:i/>
+                          <w:lang w:val="en-US"/>
+                        </w:rPr>
+                        <w:t xml:space="preserve">public </w:t>
+                      </w:r>
+                      <w:r>
+                        <w:rPr>
+                          <w:b/>
+                          <w:i/>
+                          <w:lang w:val="en-US"/>
+                        </w:rPr>
+                        <w:t>OpenSpellBase</w:t>
+                      </w:r>
+                      <w:r>
+                        <w:rPr>
+                          <w:i/>
+                          <w:lang w:val="en-US"/>
+                        </w:rPr>
+                        <w:t xml:space="preserve">()  </w:t>
+                      </w:r>
+                      <w:r>
+                        <w:rPr>
+                          <w:i/>
+                          <w:lang w:val="en-US"/>
+                        </w:rPr>
+                        <w:t>: IPlayerInterface, IMasterInterface</w:t>
+                      </w:r>
+                    </w:p>
+                    <w:p>
+                      <w:pPr>
+                        <w:pStyle w:val="a7"/>
+                        <w:rPr>
+                          <w:i/>
+                          <w:lang w:val="en-US"/>
+                        </w:rPr>
+                      </w:pPr>
+                      <w:r>
+                        <w:rPr>
+                          <w:i/>
+                          <w:lang w:val="en-US"/>
+                        </w:rPr>
+                        <w:t xml:space="preserve">// </w:t>
+                      </w:r>
+                      <w:r>
+                        <w:rPr>
+                          <w:i/>
+                        </w:rPr>
+                        <w:t>открыть</w:t>
+                      </w:r>
+                      <w:r>
+                        <w:rPr>
+                          <w:i/>
+                          <w:lang w:val="en-US"/>
+                        </w:rPr>
+                        <w:t xml:space="preserve"> </w:t>
+                      </w:r>
+                      <w:r>
+                        <w:rPr>
+                          <w:i/>
+                        </w:rPr>
+                        <w:t>базу</w:t>
+                      </w:r>
+                      <w:r>
+                        <w:rPr>
+                          <w:i/>
+                          <w:lang w:val="en-US"/>
+                        </w:rPr>
+                        <w:t xml:space="preserve"> </w:t>
+                      </w:r>
+                      <w:r>
+                        <w:rPr>
+                          <w:i/>
+                        </w:rPr>
+                        <w:t>заклинаний</w:t>
+                      </w:r>
+                      <w:r>
+                        <w:rPr>
+                          <w:i/>
+                          <w:lang w:val="en-US"/>
+                        </w:rPr>
+                        <w:t xml:space="preserve"> – SpellsBase.OpenSpellBase()</w:t>
+                      </w:r>
+                    </w:p>
+                    <w:p>
+                      <w:pPr>
+                        <w:pStyle w:val="a7"/>
+                        <w:rPr>
+                          <w:i/>
+                          <w:lang w:val="en-US"/>
+                        </w:rPr>
+                      </w:pPr>
+                      <w:r>
+                        <w:rPr>
+                          <w:i/>
+                          <w:lang w:val="en-US"/>
+                        </w:rPr>
+                        <w:t>public</w:t>
+                      </w:r>
+                      <w:r>
+                        <w:rPr>
+                          <w:i/>
+                          <w:lang w:val="en-US"/>
+                        </w:rPr>
+                        <w:t xml:space="preserve"> </w:t>
+                      </w:r>
+                      <w:r>
+                        <w:rPr>
+                          <w:b/>
+                          <w:i/>
+                          <w:lang w:val="en-US"/>
+                        </w:rPr>
+                        <w:t>OpenCharacterBase</w:t>
+                      </w:r>
+                      <w:r>
+                        <w:rPr>
+                          <w:i/>
+                          <w:lang w:val="en-US"/>
+                        </w:rPr>
+                        <w:t>()</w:t>
+                      </w:r>
+                      <w:r>
+                        <w:rPr>
+                          <w:i/>
+                          <w:lang w:val="en-US"/>
+                        </w:rPr>
+                        <w:t xml:space="preserve"> </w:t>
+                      </w:r>
+                      <w:r>
+                        <w:rPr>
+                          <w:i/>
+                          <w:lang w:val="en-US"/>
+                        </w:rPr>
+                        <w:t>: IPlayerInterface, IMasterInterface</w:t>
+                      </w:r>
+                    </w:p>
+                    <w:p>
+                      <w:pPr>
+                        <w:pStyle w:val="a7"/>
+                        <w:rPr>
+                          <w:i/>
+                          <w:lang w:val="en-US"/>
+                        </w:rPr>
+                      </w:pPr>
+                      <w:r>
+                        <w:rPr>
+                          <w:i/>
+                          <w:lang w:val="en-US"/>
+                        </w:rPr>
+                        <w:t xml:space="preserve">// </w:t>
+                      </w:r>
+                      <w:r>
+                        <w:rPr>
+                          <w:i/>
+                        </w:rPr>
+                        <w:t>открыть</w:t>
+                      </w:r>
+                      <w:r>
+                        <w:rPr>
+                          <w:i/>
+                          <w:lang w:val="en-US"/>
+                        </w:rPr>
+                        <w:t xml:space="preserve"> </w:t>
+                      </w:r>
+                      <w:r>
+                        <w:rPr>
+                          <w:i/>
+                        </w:rPr>
+                        <w:t>базу</w:t>
+                      </w:r>
+                      <w:r>
+                        <w:rPr>
+                          <w:i/>
+                          <w:lang w:val="en-US"/>
+                        </w:rPr>
+                        <w:t xml:space="preserve"> </w:t>
+                      </w:r>
+                      <w:r>
+                        <w:rPr>
+                          <w:i/>
+                        </w:rPr>
+                        <w:t>персонажей</w:t>
+                      </w:r>
+                      <w:r>
+                        <w:rPr>
+                          <w:i/>
+                          <w:lang w:val="en-US"/>
+                        </w:rPr>
+                        <w:t xml:space="preserve"> – CharactersBase.OpenCharacterBase()</w:t>
+                      </w:r>
+                    </w:p>
+                    <w:p>
+                      <w:pPr>
+                        <w:pStyle w:val="a7"/>
+                        <w:rPr>
+                          <w:i/>
+                          <w:lang w:val="en-US"/>
+                        </w:rPr>
+                      </w:pPr>
+                      <w:r>
+                        <w:rPr>
+                          <w:i/>
+                          <w:lang w:val="en-US"/>
+                        </w:rPr>
+                        <w:t>public</w:t>
+                      </w:r>
+                      <w:r>
+                        <w:rPr>
+                          <w:i/>
+                          <w:lang w:val="en-US"/>
+                        </w:rPr>
+                        <w:t xml:space="preserve"> </w:t>
+                      </w:r>
+                      <w:r>
+                        <w:rPr>
+                          <w:b/>
+                          <w:i/>
+                          <w:lang w:val="en-US"/>
+                        </w:rPr>
+                        <w:t>OpenItemBase</w:t>
+                      </w:r>
+                      <w:r>
+                        <w:rPr>
+                          <w:i/>
+                          <w:lang w:val="en-US"/>
+                        </w:rPr>
+                        <w:t>()</w:t>
+                      </w:r>
+                      <w:r>
+                        <w:rPr>
+                          <w:i/>
+                          <w:lang w:val="en-US"/>
+                        </w:rPr>
+                        <w:t xml:space="preserve"> </w:t>
+                      </w:r>
+                      <w:r>
+                        <w:rPr>
+                          <w:i/>
+                          <w:lang w:val="en-US"/>
+                        </w:rPr>
+                        <w:t>: IPlayerInterface, IMasterInterface</w:t>
+                      </w:r>
+                    </w:p>
+                    <w:p>
+                      <w:pPr>
+                        <w:pStyle w:val="a7"/>
+                        <w:rPr>
+                          <w:i/>
+                          <w:lang w:val="en-US"/>
+                        </w:rPr>
+                      </w:pPr>
+                      <w:r>
+                        <w:rPr>
+                          <w:i/>
+                          <w:lang w:val="en-US"/>
+                        </w:rPr>
+                        <w:t xml:space="preserve">// </w:t>
+                      </w:r>
+                      <w:r>
+                        <w:rPr>
+                          <w:i/>
+                        </w:rPr>
+                        <w:t>открыть</w:t>
+                      </w:r>
+                      <w:r>
+                        <w:rPr>
+                          <w:i/>
+                          <w:lang w:val="en-US"/>
+                        </w:rPr>
+                        <w:t xml:space="preserve"> </w:t>
+                      </w:r>
+                      <w:r>
+                        <w:rPr>
+                          <w:i/>
+                        </w:rPr>
+                        <w:t>базу</w:t>
+                      </w:r>
+                      <w:r>
+                        <w:rPr>
+                          <w:i/>
+                          <w:lang w:val="en-US"/>
+                        </w:rPr>
+                        <w:t xml:space="preserve"> </w:t>
+                      </w:r>
+                      <w:r>
+                        <w:rPr>
+                          <w:i/>
+                        </w:rPr>
+                        <w:t>предметов</w:t>
+                      </w:r>
+                    </w:p>
+                    <w:p>
+                      <w:pPr>
+                        <w:pStyle w:val="a7"/>
+                        <w:rPr>
+                          <w:i/>
+                          <w:lang w:val="en-US"/>
+                        </w:rPr>
+                      </w:pPr>
+                      <w:r>
+                        <w:rPr>
+                          <w:i/>
+                          <w:lang w:val="en-US"/>
+                        </w:rPr>
+                        <w:t>public</w:t>
+                      </w:r>
+                      <w:r>
+                        <w:rPr>
+                          <w:i/>
+                          <w:lang w:val="en-US"/>
+                        </w:rPr>
+                        <w:t xml:space="preserve"> </w:t>
+                      </w:r>
+                      <w:r>
+                        <w:rPr>
+                          <w:b/>
+                          <w:i/>
+                          <w:lang w:val="en-US"/>
+                        </w:rPr>
+                        <w:t>OpenDiceRoller</w:t>
+                      </w:r>
+                      <w:r>
+                        <w:rPr>
+                          <w:i/>
+                          <w:lang w:val="en-US"/>
+                        </w:rPr>
+                        <w:t>()</w:t>
+                      </w:r>
+                      <w:r>
+                        <w:rPr>
+                          <w:i/>
+                          <w:lang w:val="en-US"/>
+                        </w:rPr>
+                        <w:t xml:space="preserve"> </w:t>
+                      </w:r>
+                      <w:r>
+                        <w:rPr>
+                          <w:i/>
+                          <w:lang w:val="en-US"/>
+                        </w:rPr>
+                        <w:t>: IPlayerInterface, IMasterInterface</w:t>
+                      </w:r>
+                    </w:p>
+                    <w:p>
+                      <w:pPr>
+                        <w:pStyle w:val="a7"/>
+                        <w:rPr>
+                          <w:i/>
+                        </w:rPr>
+                      </w:pPr>
+                      <w:r>
+                        <w:rPr>
+                          <w:i/>
+                        </w:rPr>
+                        <w:t>// открыть м</w:t>
+                      </w:r>
+                      <w:bookmarkStart w:id="1" w:name="_GoBack"/>
+                      <w:bookmarkEnd w:id="1"/>
+                      <w:r>
+                        <w:rPr>
+                          <w:i/>
+                        </w:rPr>
+                        <w:t>еню для броска кубиков</w:t>
+                      </w:r>
+                    </w:p>
+                    <w:p>
+                      <w:pPr>
+                        <w:pStyle w:val="a7"/>
+                        <w:rPr>
+                          <w:i/>
+                          <w:lang w:val="en-US"/>
+                        </w:rPr>
+                      </w:pPr>
+                      <w:r>
+                        <w:rPr>
+                          <w:i/>
+                          <w:lang w:val="en-US"/>
+                        </w:rPr>
+                        <w:t>public</w:t>
+                      </w:r>
+                      <w:r>
+                        <w:rPr>
+                          <w:i/>
+                          <w:lang w:val="en-US"/>
+                        </w:rPr>
+                        <w:t xml:space="preserve"> </w:t>
+                      </w:r>
+                      <w:r>
+                        <w:rPr>
+                          <w:b/>
+                          <w:i/>
+                          <w:lang w:val="en-US"/>
+                        </w:rPr>
+                        <w:t>OpenMonsterBase</w:t>
+                      </w:r>
+                      <w:r>
+                        <w:rPr>
+                          <w:i/>
+                          <w:lang w:val="en-US"/>
+                        </w:rPr>
+                        <w:t>()</w:t>
+                      </w:r>
+                      <w:r>
+                        <w:rPr>
+                          <w:i/>
+                          <w:lang w:val="en-US"/>
+                        </w:rPr>
+                        <w:t xml:space="preserve"> </w:t>
+                      </w:r>
+                      <w:r>
+                        <w:rPr>
+                          <w:i/>
+                          <w:lang w:val="en-US"/>
+                        </w:rPr>
+                        <w:t>: IPlayerInterface, IMasterInterface</w:t>
+                      </w:r>
+                    </w:p>
+                    <w:p>
+                      <w:pPr>
+                        <w:pStyle w:val="a7"/>
+                        <w:rPr>
+                          <w:i/>
+                          <w:lang w:val="en-US"/>
+                        </w:rPr>
+                      </w:pPr>
+                      <w:r>
+                        <w:rPr>
+                          <w:i/>
+                          <w:lang w:val="en-US"/>
+                        </w:rPr>
+                        <w:t xml:space="preserve">// </w:t>
+                      </w:r>
+                      <w:r>
+                        <w:rPr>
+                          <w:i/>
+                        </w:rPr>
+                        <w:t>открыть</w:t>
+                      </w:r>
+                      <w:r>
+                        <w:rPr>
+                          <w:i/>
+                          <w:lang w:val="en-US"/>
+                        </w:rPr>
+                        <w:t xml:space="preserve"> </w:t>
+                      </w:r>
+                      <w:r>
+                        <w:rPr>
+                          <w:i/>
+                        </w:rPr>
+                        <w:t>базу</w:t>
+                      </w:r>
+                      <w:r>
+                        <w:rPr>
+                          <w:i/>
+                          <w:lang w:val="en-US"/>
+                        </w:rPr>
+                        <w:t xml:space="preserve"> </w:t>
+                      </w:r>
+                      <w:r>
+                        <w:rPr>
+                          <w:i/>
+                        </w:rPr>
+                        <w:t>монстров</w:t>
+                      </w:r>
+                      <w:r>
+                        <w:rPr>
+                          <w:i/>
+                          <w:lang w:val="en-US"/>
+                        </w:rPr>
+                        <w:t xml:space="preserve"> – MonstersBase.OpenMonsterBase()</w:t>
+                      </w:r>
+                    </w:p>
+                    <w:p>
+                      <w:pPr>
+                        <w:pStyle w:val="a7"/>
+                        <w:rPr>
+                          <w:i/>
+                          <w:lang w:val="en-US"/>
+                        </w:rPr>
+                      </w:pPr>
+                      <w:r>
+                        <w:rPr>
+                          <w:i/>
+                          <w:lang w:val="en-US"/>
+                        </w:rPr>
+                        <w:t>public</w:t>
+                      </w:r>
+                      <w:r>
+                        <w:rPr>
+                          <w:i/>
+                          <w:lang w:val="en-US"/>
+                        </w:rPr>
+                        <w:t xml:space="preserve"> </w:t>
+                      </w:r>
+                      <w:r>
+                        <w:rPr>
+                          <w:b/>
+                          <w:i/>
+                          <w:lang w:val="en-US"/>
+                        </w:rPr>
+                        <w:t>OpenInitiativeCounter</w:t>
+                      </w:r>
+                      <w:r>
+                        <w:rPr>
+                          <w:i/>
+                          <w:lang w:val="en-US"/>
+                        </w:rPr>
+                        <w:t>()</w:t>
+                      </w:r>
+                      <w:r>
+                        <w:rPr>
+                          <w:i/>
+                          <w:lang w:val="en-US"/>
+                        </w:rPr>
+                        <w:t xml:space="preserve"> </w:t>
+                      </w:r>
+                      <w:r>
+                        <w:rPr>
+                          <w:i/>
+                          <w:lang w:val="en-US"/>
+                        </w:rPr>
+                        <w:t>:</w:t>
+                      </w:r>
+                      <w:r>
+                        <w:rPr>
+                          <w:i/>
+                          <w:lang w:val="en-US"/>
+                        </w:rPr>
+                        <w:t xml:space="preserve"> </w:t>
+                      </w:r>
+                      <w:r>
+                        <w:rPr>
+                          <w:i/>
+                          <w:lang w:val="en-US"/>
+                        </w:rPr>
+                        <w:t xml:space="preserve"> IMasterInterface</w:t>
+                      </w:r>
+                    </w:p>
+                    <w:p>
+                      <w:pPr>
+                        <w:pStyle w:val="a7"/>
+                        <w:rPr>
+                          <w:i/>
+                          <w:lang w:val="en-US"/>
+                        </w:rPr>
+                      </w:pPr>
+                      <w:r>
+                        <w:rPr>
+                          <w:i/>
+                          <w:lang w:val="en-US"/>
+                        </w:rPr>
+                        <w:t xml:space="preserve">// </w:t>
+                      </w:r>
+                      <w:r>
+                        <w:rPr>
+                          <w:i/>
+                        </w:rPr>
+                        <w:t>открыть</w:t>
+                      </w:r>
+                      <w:r>
+                        <w:rPr>
+                          <w:i/>
+                          <w:lang w:val="en-US"/>
+                        </w:rPr>
+                        <w:t xml:space="preserve"> </w:t>
+                      </w:r>
+                      <w:r>
+                        <w:rPr>
+                          <w:i/>
+                        </w:rPr>
+                        <w:t>счетчик</w:t>
+                      </w:r>
+                      <w:r>
+                        <w:rPr>
+                          <w:i/>
+                          <w:lang w:val="en-US"/>
+                        </w:rPr>
+                        <w:t xml:space="preserve"> </w:t>
+                      </w:r>
+                      <w:r>
+                        <w:rPr>
+                          <w:i/>
+                        </w:rPr>
+                        <w:t>инициативы</w:t>
+                      </w:r>
+                      <w:r>
+                        <w:rPr>
+                          <w:i/>
+                          <w:lang w:val="en-US"/>
+                        </w:rPr>
+                        <w:t xml:space="preserve"> – InitiativeCounter.OpenInitiaiveCounter()</w:t>
+                      </w:r>
+                    </w:p>
+                    <w:p>
+                      <w:pPr>
+                        <w:pStyle w:val="a7"/>
+                        <w:rPr>
+                          <w:i/>
+                          <w:lang w:val="en-US"/>
+                        </w:rPr>
+                      </w:pPr>
+                      <w:r>
+                        <w:rPr>
+                          <w:i/>
+                          <w:lang w:val="en-US"/>
+                        </w:rPr>
+                        <w:t>public</w:t>
+                      </w:r>
+                      <w:r>
+                        <w:rPr>
+                          <w:i/>
+                          <w:lang w:val="en-US"/>
+                        </w:rPr>
+                        <w:t xml:space="preserve"> </w:t>
+                      </w:r>
+                      <w:r>
+                        <w:rPr>
+                          <w:b/>
+                          <w:i/>
+                          <w:lang w:val="en-US"/>
+                        </w:rPr>
+                        <w:t>OpenAdventureJournal</w:t>
+                      </w:r>
+                      <w:r>
+                        <w:rPr>
+                          <w:i/>
+                          <w:lang w:val="en-US"/>
+                        </w:rPr>
+                        <w:t>()</w:t>
+                      </w:r>
+                      <w:r>
+                        <w:rPr>
+                          <w:i/>
+                          <w:lang w:val="en-US"/>
+                        </w:rPr>
+                        <w:t xml:space="preserve"> : </w:t>
+                      </w:r>
+                      <w:r>
+                        <w:rPr>
+                          <w:i/>
+                          <w:lang w:val="en-US"/>
+                        </w:rPr>
+                        <w:t>IMasterInterface</w:t>
+                      </w:r>
+                    </w:p>
+                    <w:p>
+                      <w:pPr>
+                        <w:pStyle w:val="a7"/>
+                        <w:rPr>
+                          <w:i/>
+                          <w:lang w:val="en-US"/>
+                        </w:rPr>
+                      </w:pPr>
+                      <w:r>
+                        <w:rPr>
+                          <w:i/>
+                          <w:lang w:val="en-US"/>
+                        </w:rPr>
+                        <w:t xml:space="preserve">// </w:t>
+                      </w:r>
+                      <w:r>
+                        <w:rPr>
+                          <w:i/>
+                        </w:rPr>
+                        <w:t>открыть</w:t>
+                      </w:r>
+                      <w:r>
+                        <w:rPr>
+                          <w:i/>
+                          <w:lang w:val="en-US"/>
+                        </w:rPr>
+                        <w:t xml:space="preserve"> </w:t>
+                      </w:r>
+                      <w:r>
+                        <w:rPr>
+                          <w:i/>
+                        </w:rPr>
+                        <w:t>Журнал</w:t>
+                      </w:r>
+                      <w:r>
+                        <w:rPr>
+                          <w:i/>
+                          <w:lang w:val="en-US"/>
+                        </w:rPr>
+                        <w:t xml:space="preserve"> </w:t>
+                      </w:r>
+                      <w:r>
+                        <w:rPr>
+                          <w:i/>
+                        </w:rPr>
+                        <w:t>Приключений</w:t>
+                      </w:r>
+                      <w:r>
+                        <w:rPr>
+                          <w:i/>
+                          <w:lang w:val="en-US"/>
+                        </w:rPr>
+                        <w:t xml:space="preserve"> – AdvendureJournal.OpenAdventureJournal()</w:t>
+                      </w:r>
+                    </w:p>
+                    <w:p>
+                      <w:pPr>
+                        <w:pStyle w:val="a7"/>
+                        <w:rPr>
+                          <w:i/>
+                          <w:lang w:val="en-US"/>
+                        </w:rPr>
+                      </w:pPr>
+                      <w:r>
+                        <w:rPr>
+                          <w:i/>
+                          <w:lang w:val="en-US"/>
+                        </w:rPr>
+                        <w:t>public</w:t>
+                      </w:r>
+                      <w:r>
+                        <w:rPr>
+                          <w:i/>
+                          <w:lang w:val="en-US"/>
+                        </w:rPr>
+                        <w:t xml:space="preserve"> </w:t>
+                      </w:r>
+                      <w:r>
+                        <w:rPr>
+                          <w:b/>
+                          <w:i/>
+                          <w:lang w:val="en-US"/>
+                        </w:rPr>
+                        <w:t>OpenOwnContentBuilder</w:t>
+                      </w:r>
+                      <w:r>
+                        <w:rPr>
+                          <w:i/>
+                          <w:lang w:val="en-US"/>
+                        </w:rPr>
+                        <w:t>()</w:t>
+                      </w:r>
+                      <w:r>
+                        <w:rPr>
+                          <w:i/>
+                          <w:lang w:val="en-US"/>
+                        </w:rPr>
+                        <w:t xml:space="preserve"> </w:t>
+                      </w:r>
+                      <w:r>
+                        <w:rPr>
+                          <w:i/>
+                          <w:lang w:val="en-US"/>
+                        </w:rPr>
+                        <w:t xml:space="preserve">: </w:t>
+                      </w:r>
+                      <w:r>
+                        <w:rPr>
+                          <w:i/>
+                          <w:lang w:val="en-US"/>
+                        </w:rPr>
+                        <w:t>IMasterInterface</w:t>
+                      </w:r>
+                    </w:p>
+                    <w:p>
+                      <w:pPr>
+                        <w:pStyle w:val="a7"/>
+                        <w:rPr>
+                          <w:i/>
+                        </w:rPr>
+                      </w:pPr>
+                      <w:r>
+                        <w:rPr>
+                          <w:i/>
+                        </w:rPr>
+                        <w:t xml:space="preserve">// </w:t>
+                      </w:r>
+                      <w:r>
+                        <w:rPr>
+                          <w:i/>
+                        </w:rPr>
+                        <w:t>открывает</w:t>
+                      </w:r>
+                      <w:r>
+                        <w:rPr>
+                          <w:i/>
+                        </w:rPr>
+                        <w:t xml:space="preserve"> </w:t>
+                      </w:r>
+                      <w:r>
+                        <w:rPr>
+                          <w:i/>
+                        </w:rPr>
+                        <w:t>меню</w:t>
+                      </w:r>
+                      <w:r>
+                        <w:rPr>
+                          <w:i/>
+                        </w:rPr>
+                        <w:t xml:space="preserve"> </w:t>
+                      </w:r>
+                      <w:r>
+                        <w:rPr>
+                          <w:i/>
+                        </w:rPr>
+                        <w:t>создания</w:t>
+                      </w:r>
+                      <w:r>
+                        <w:rPr>
+                          <w:i/>
+                        </w:rPr>
+                        <w:t xml:space="preserve"> </w:t>
+                      </w:r>
+                      <w:r>
+                        <w:rPr>
+                          <w:i/>
+                        </w:rPr>
+                        <w:t>собственного</w:t>
+                      </w:r>
+                      <w:r>
+                        <w:rPr>
+                          <w:i/>
+                        </w:rPr>
+                        <w:t xml:space="preserve"> </w:t>
+                      </w:r>
+                      <w:r>
+                        <w:rPr>
+                          <w:i/>
+                        </w:rPr>
+                        <w:t>контента</w:t>
+                      </w:r>
+                      <w:r>
+                        <w:rPr>
+                          <w:i/>
+                        </w:rPr>
+                        <w:t xml:space="preserve"> – </w:t>
+                      </w:r>
+                      <w:r>
+                        <w:rPr>
+                          <w:i/>
+                          <w:lang w:val="en-US"/>
+                        </w:rPr>
+                        <w:t>OwnContentBuilder</w:t>
+                      </w:r>
+                      <w:r>
+                        <w:rPr>
+                          <w:i/>
+                        </w:rPr>
+                        <w:t>.</w:t>
+                      </w:r>
+                      <w:r>
+                        <w:rPr>
+                          <w:i/>
+                          <w:lang w:val="en-US"/>
+                        </w:rPr>
+                        <w:t>OpenOwnContentBuilder</w:t>
+                      </w:r>
+                      <w:r>
+                        <w:rPr>
+                          <w:i/>
+                        </w:rPr>
+                        <w:t>()</w:t>
+                      </w:r>
+                    </w:p>
+                  </w:txbxContent>
+                </v:textbox>
+              </v:roundrect>
+            </w:pict>
+          </mc:Fallback>
+        </mc:AlternateContent>
+      </w:r>
+    </w:p>
+    <w:p>
+      <w:pPr>
+        <w:pStyle w:val="a5"/>
+        <w:jc w:val="center"/>
+        <w:rPr>
+          <w:lang w:val="en-US"/>
+        </w:rPr>
+      </w:pPr>
+    </w:p>
+    <w:p>
+      <w:pPr>
+        <w:pStyle w:val="a5"/>
+        <w:jc w:val="center"/>
+        <w:rPr>
+          <w:lang w:val="en-US"/>
+        </w:rPr>
+      </w:pPr>
+    </w:p>
+    <w:p>
+      <w:pPr>
+        <w:pStyle w:val="a5"/>
+        <w:jc w:val="center"/>
+        <w:rPr>
+          <w:lang w:val="en-US"/>
+        </w:rPr>
+      </w:pPr>
+      <w:r>
+        <w:rPr>
+          <w:noProof/>
+          <w:lang w:eastAsia="ru-RU"/>
+        </w:rPr>
+        <mc:AlternateContent>
+          <mc:Choice Requires="wps">
+            <w:drawing>
+              <wp:anchor distT="0" distB="0" distL="114300" distR="114300" simplePos="0" relativeHeight="251774976" behindDoc="0" locked="0" layoutInCell="1" allowOverlap="1" wp14:anchorId="4181CAAC" wp14:editId="2B48FC55">
+                <wp:simplePos x="0" y="0"/>
+                <wp:positionH relativeFrom="column">
+                  <wp:posOffset>-801839</wp:posOffset>
+                </wp:positionH>
+                <wp:positionV relativeFrom="paragraph">
+                  <wp:posOffset>3395926</wp:posOffset>
+                </wp:positionV>
+                <wp:extent cx="7143750" cy="5210672"/>
+                <wp:effectExtent l="0" t="0" r="19050" b="28575"/>
+                <wp:wrapNone/>
+                <wp:docPr id="54" name="Прямоугольник 54"/>
+                <wp:cNvGraphicFramePr/>
+                <a:graphic xmlns:a="http://schemas.openxmlformats.org/drawingml/2006/main">
+                  <a:graphicData uri="http://schemas.microsoft.com/office/word/2010/wordprocessingShape">
+                    <wps:wsp>
+                      <wps:cNvSpPr/>
+                      <wps:spPr>
+                        <a:xfrm>
+                          <a:off x="0" y="0"/>
+                          <a:ext cx="7143750" cy="5210672"/>
+                        </a:xfrm>
+                        <a:prstGeom prst="rect">
+                          <a:avLst/>
+                        </a:prstGeom>
+                      </wps:spPr>
+                      <wps:style>
+                        <a:lnRef idx="2">
+                          <a:schemeClr val="dk1"/>
+                        </a:lnRef>
+                        <a:fillRef idx="1">
+                          <a:schemeClr val="lt1"/>
+                        </a:fillRef>
+                        <a:effectRef idx="0">
+                          <a:schemeClr val="dk1"/>
+                        </a:effectRef>
+                        <a:fontRef idx="minor">
+                          <a:schemeClr val="dk1"/>
+                        </a:fontRef>
+                      </wps:style>
+                      <wps:txbx>
+                        <w:txbxContent>
+                          <w:p>
+                            <w:pPr>
+                              <w:pStyle w:val="a7"/>
+                              <w:jc w:val="center"/>
+                              <w:rPr>
+                                <w:b/>
+                              </w:rPr>
+                            </w:pPr>
+                            <w:r>
+                              <w:rPr>
+                                <w:b/>
+                              </w:rPr>
+                              <w:t>Код</w:t>
+                            </w:r>
+                            <w:r>
+                              <w:rPr>
+                                <w:b/>
+                              </w:rPr>
+                              <w:t>:</w:t>
+                            </w:r>
+                          </w:p>
+                        </w:txbxContent>
+                      </wps:txbx>
+                      <wps:bodyPr rot="0" spcFirstLastPara="0" vertOverflow="overflow" horzOverflow="overflow" vert="horz" wrap="square" lIns="91440" tIns="45720" rIns="91440" bIns="45720" numCol="1" spcCol="0" rtlCol="0" fromWordArt="0" anchor="ctr" anchorCtr="0" forceAA="0" compatLnSpc="1">
+                        <a:prstTxWarp prst="textNoShape">
+                          <a:avLst/>
+                        </a:prstTxWarp>
+                        <a:noAutofit/>
+                      </wps:bodyPr>
+                    </wps:wsp>
+                  </a:graphicData>
+                </a:graphic>
+                <wp14:sizeRelH relativeFrom="margin">
+                  <wp14:pctWidth>0</wp14:pctWidth>
+                </wp14:sizeRelH>
+                <wp14:sizeRelV relativeFrom="margin">
+                  <wp14:pctHeight>0</wp14:pctHeight>
+                </wp14:sizeRelV>
+              </wp:anchor>
+            </w:drawing>
+          </mc:Choice>
+          <mc:Fallback>
+            <w:pict>
+              <v:rect id="Прямоугольник 54" o:spid="_x0000_s1068" style="position:absolute;left:0;text-align:left;margin-left:-63.15pt;margin-top:267.4pt;width:562.5pt;height:410.3pt;z-index:251774976;visibility:visible;mso-wrap-style:square;mso-width-percent:0;mso-height-percent:0;mso-wrap-distance-left:9pt;mso-wrap-distance-top:0;mso-wrap-distance-right:9pt;mso-wrap-distance-bottom:0;mso-position-horizontal:absolute;mso-position-horizontal-relative:text;mso-position-vertical:absolute;mso-position-vertical-relative:text;mso-width-percent:0;mso-height-percent:0;mso-width-relative:margin;mso-height-relative:margin;v-text-anchor:middle" o:gfxdata="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" fillcolor="white [3201]" strokecolor="black [3200]" strokeweight="2pt">
                 <v:textbox>
                   <w:txbxContent>
                     <w:p>
@@ -10760,7 +12994,7 @@
 </file>
 
 <file path=customXml/itemProps1.xml><?xml version="1.0" encoding="utf-8"?>
-<ds:datastoreItem xmlns:ds="http://schemas.openxmlformats.org/officeDocument/2006/customXml" ds:itemID="{D00BD629-4264-4FB0-BF96-6129DFCABEF5}">
+<ds:datastoreItem xmlns:ds="http://schemas.openxmlformats.org/officeDocument/2006/customXml" ds:itemID="{974DD03C-4ACD-4027-B58B-063BAF7BDFFB}">
   <ds:schemaRefs>
     <ds:schemaRef ds:uri="http://schemas.openxmlformats.org/officeDocument/2006/bibliography"/>
   </ds:schemaRefs>

--- a/D&D Helper.docx
+++ b/D&D Helper.docx
@@ -7062,6 +7062,7 @@
                               <w:pStyle w:val="a7"/>
                               <w:rPr>
                                 <w:i/>
+                                <w:lang w:val="en-US"/>
                               </w:rPr>
                             </w:pPr>
                             <w:r>
@@ -7074,6 +7075,7 @@
                             <w:r>
                               <w:rPr>
                                 <w:i/>
+                                <w:lang w:val="en-US"/>
                               </w:rPr>
                               <w:t xml:space="preserve"> </w:t>
                             </w:r>
@@ -7088,6 +7090,7 @@
                             <w:r>
                               <w:rPr>
                                 <w:i/>
+                                <w:lang w:val="en-US"/>
                               </w:rPr>
                               <w:t>()</w:t>
                             </w:r>
@@ -7097,11 +7100,13 @@
                               <w:pStyle w:val="a7"/>
                               <w:rPr>
                                 <w:i/>
+                                <w:lang w:val="en-US"/>
                               </w:rPr>
                             </w:pPr>
                             <w:r>
                               <w:rPr>
                                 <w:i/>
+                                <w:lang w:val="en-US"/>
                               </w:rPr>
                               <w:t xml:space="preserve">// </w:t>
                             </w:r>
@@ -7114,6 +7119,7 @@
                             <w:r>
                               <w:rPr>
                                 <w:i/>
+                                <w:lang w:val="en-US"/>
                               </w:rPr>
                               <w:t xml:space="preserve"> </w:t>
                             </w:r>
@@ -7126,6 +7132,7 @@
                             <w:r>
                               <w:rPr>
                                 <w:i/>
+                                <w:lang w:val="en-US"/>
                               </w:rPr>
                               <w:t xml:space="preserve"> </w:t>
                             </w:r>
@@ -7141,6 +7148,7 @@
                               <w:pStyle w:val="a7"/>
                               <w:rPr>
                                 <w:i/>
+                                <w:lang w:val="en-US"/>
                               </w:rPr>
                             </w:pPr>
                             <w:r>
@@ -7153,6 +7161,7 @@
                             <w:r>
                               <w:rPr>
                                 <w:i/>
+                                <w:lang w:val="en-US"/>
                               </w:rPr>
                               <w:t xml:space="preserve"> </w:t>
                             </w:r>
@@ -7167,6 +7176,7 @@
                             <w:r>
                               <w:rPr>
                                 <w:i/>
+                                <w:lang w:val="en-US"/>
                               </w:rPr>
                               <w:t>()</w:t>
                             </w:r>
@@ -9597,13 +9607,7 @@
           <w:lang w:val="en-US"/>
         </w:rPr>
         <w:lastRenderedPageBreak/>
-        <w:t>Utilities</w:t>
-      </w:r>
-      <w:r>
-        <w:rPr>
-          <w:lang w:val="en-US"/>
-        </w:rPr>
-        <w:t xml:space="preserve"> class</w:t>
+        <w:t>Utilities class</w:t>
       </w:r>
     </w:p>
     <w:p>
@@ -9629,7 +9633,7 @@
         <mc:AlternateContent>
           <mc:Choice Requires="wps">
             <w:drawing>
-              <wp:anchor distT="0" distB="0" distL="114300" distR="114300" simplePos="0" relativeHeight="251772928" behindDoc="0" locked="0" layoutInCell="1" allowOverlap="1" wp14:anchorId="29DF70F7" wp14:editId="7BFD6DB9">
+              <wp:anchor distT="0" distB="0" distL="114300" distR="114300" simplePos="0" relativeHeight="251772928" behindDoc="0" locked="0" layoutInCell="1" allowOverlap="1" wp14:anchorId="77B1782A" wp14:editId="6E5BE0C3">
                 <wp:simplePos x="0" y="0"/>
                 <wp:positionH relativeFrom="column">
                   <wp:posOffset>-803910</wp:posOffset>
@@ -9758,7 +9762,7 @@
         <mc:AlternateContent>
           <mc:Choice Requires="wps">
             <w:drawing>
-              <wp:anchor distT="0" distB="0" distL="114300" distR="114300" simplePos="0" relativeHeight="251773952" behindDoc="0" locked="0" layoutInCell="1" allowOverlap="1" wp14:anchorId="7297DF3B" wp14:editId="475BDAA3">
+              <wp:anchor distT="0" distB="0" distL="114300" distR="114300" simplePos="0" relativeHeight="251773952" behindDoc="0" locked="0" layoutInCell="1" allowOverlap="1" wp14:anchorId="55CA7C45" wp14:editId="540E3E67">
                 <wp:simplePos x="0" y="0"/>
                 <wp:positionH relativeFrom="column">
                   <wp:posOffset>1280795</wp:posOffset>
@@ -9931,14 +9935,7 @@
                                 <w:i/>
                                 <w:lang w:val="en-US"/>
                               </w:rPr>
-                              <w:t xml:space="preserve">()  </w:t>
-                            </w:r>
-                            <w:r>
-                              <w:rPr>
-                                <w:i/>
-                                <w:lang w:val="en-US"/>
-                              </w:rPr>
-                              <w:t>: IPlayerInterface, IMasterInterface</w:t>
+                              <w:t>()  : IPlayerInterface, IMasterInterface</w:t>
                             </w:r>
                           </w:p>
                           <w:p>
@@ -10038,14 +10035,7 @@
                                 <w:i/>
                                 <w:lang w:val="en-US"/>
                               </w:rPr>
-                              <w:t xml:space="preserve"> </w:t>
-                            </w:r>
-                            <w:r>
-                              <w:rPr>
-                                <w:i/>
-                                <w:lang w:val="en-US"/>
-                              </w:rPr>
-                              <w:t>: IPlayerInterface, IMasterInterface</w:t>
+                              <w:t xml:space="preserve"> : IPlayerInterface, IMasterInterface</w:t>
                             </w:r>
                           </w:p>
                           <w:p>
@@ -10145,14 +10135,7 @@
                                 <w:i/>
                                 <w:lang w:val="en-US"/>
                               </w:rPr>
-                              <w:t xml:space="preserve"> </w:t>
-                            </w:r>
-                            <w:r>
-                              <w:rPr>
-                                <w:i/>
-                                <w:lang w:val="en-US"/>
-                              </w:rPr>
-                              <w:t>: IPlayerInterface, IMasterInterface</w:t>
+                              <w:t xml:space="preserve"> : IPlayerInterface, IMasterInterface</w:t>
                             </w:r>
                           </w:p>
                           <w:p>
@@ -10245,14 +10228,7 @@
                                 <w:i/>
                                 <w:lang w:val="en-US"/>
                               </w:rPr>
-                              <w:t xml:space="preserve"> </w:t>
-                            </w:r>
-                            <w:r>
-                              <w:rPr>
-                                <w:i/>
-                                <w:lang w:val="en-US"/>
-                              </w:rPr>
-                              <w:t>: IPlayerInterface, IMasterInterface</w:t>
+                              <w:t xml:space="preserve"> : IPlayerInterface, IMasterInterface</w:t>
                             </w:r>
                           </w:p>
                           <w:p>
@@ -10260,21 +10236,73 @@
                               <w:pStyle w:val="a7"/>
                               <w:rPr>
                                 <w:i/>
+                                <w:lang w:val="en-US"/>
                               </w:rPr>
                             </w:pPr>
                             <w:r>
                               <w:rPr>
                                 <w:i/>
-                              </w:rPr>
-                              <w:t>// открыть м</w:t>
-                            </w:r>
-                            <w:bookmarkStart w:id="0" w:name="_GoBack"/>
-                            <w:bookmarkEnd w:id="0"/>
-                            <w:r>
-                              <w:rPr>
-                                <w:i/>
-                              </w:rPr>
-                              <w:t>еню для броска кубиков</w:t>
+                                <w:lang w:val="en-US"/>
+                              </w:rPr>
+                              <w:t xml:space="preserve">// </w:t>
+                            </w:r>
+                            <w:r>
+                              <w:rPr>
+                                <w:i/>
+                              </w:rPr>
+                              <w:t>открыть</w:t>
+                            </w:r>
+                            <w:r>
+                              <w:rPr>
+                                <w:i/>
+                                <w:lang w:val="en-US"/>
+                              </w:rPr>
+                              <w:t xml:space="preserve"> </w:t>
+                            </w:r>
+                            <w:r>
+                              <w:rPr>
+                                <w:i/>
+                              </w:rPr>
+                              <w:t>меню</w:t>
+                            </w:r>
+                            <w:r>
+                              <w:rPr>
+                                <w:i/>
+                                <w:lang w:val="en-US"/>
+                              </w:rPr>
+                              <w:t xml:space="preserve"> </w:t>
+                            </w:r>
+                            <w:r>
+                              <w:rPr>
+                                <w:i/>
+                              </w:rPr>
+                              <w:t>для</w:t>
+                            </w:r>
+                            <w:r>
+                              <w:rPr>
+                                <w:i/>
+                                <w:lang w:val="en-US"/>
+                              </w:rPr>
+                              <w:t xml:space="preserve"> </w:t>
+                            </w:r>
+                            <w:r>
+                              <w:rPr>
+                                <w:i/>
+                              </w:rPr>
+                              <w:t>броска</w:t>
+                            </w:r>
+                            <w:r>
+                              <w:rPr>
+                                <w:i/>
+                                <w:lang w:val="en-US"/>
+                              </w:rPr>
+                              <w:t xml:space="preserve"> </w:t>
+                            </w:r>
+                            <w:r>
+                              <w:rPr>
+                                <w:i/>
+                              </w:rPr>
+                              <w:t>кубиков</w:t>
                             </w:r>
                           </w:p>
                           <w:p>
@@ -10319,14 +10347,7 @@
                                 <w:i/>
                                 <w:lang w:val="en-US"/>
                               </w:rPr>
-                              <w:t xml:space="preserve"> </w:t>
-                            </w:r>
-                            <w:r>
-                              <w:rPr>
-                                <w:i/>
-                                <w:lang w:val="en-US"/>
-                              </w:rPr>
-                              <w:t>: IPlayerInterface, IMasterInterface</w:t>
+                              <w:t xml:space="preserve"> : IPlayerInterface, IMasterInterface</w:t>
                             </w:r>
                           </w:p>
                           <w:p>
@@ -10426,28 +10447,7 @@
                                 <w:i/>
                                 <w:lang w:val="en-US"/>
                               </w:rPr>
-                              <w:t xml:space="preserve"> </w:t>
-                            </w:r>
-                            <w:r>
-                              <w:rPr>
-                                <w:i/>
-                                <w:lang w:val="en-US"/>
-                              </w:rPr>
-                              <w:t>:</w:t>
-                            </w:r>
-                            <w:r>
-                              <w:rPr>
-                                <w:i/>
-                                <w:lang w:val="en-US"/>
-                              </w:rPr>
-                              <w:t xml:space="preserve"> </w:t>
-                            </w:r>
-                            <w:r>
-                              <w:rPr>
-                                <w:i/>
-                                <w:lang w:val="en-US"/>
-                              </w:rPr>
-                              <w:t xml:space="preserve"> IMasterInterface</w:t>
+                              <w:t xml:space="preserve"> :  IMasterInterface</w:t>
                             </w:r>
                           </w:p>
                           <w:p>
@@ -10547,14 +10547,7 @@
                                 <w:i/>
                                 <w:lang w:val="en-US"/>
                               </w:rPr>
-                              <w:t xml:space="preserve"> : </w:t>
-                            </w:r>
-                            <w:r>
-                              <w:rPr>
-                                <w:i/>
-                                <w:lang w:val="en-US"/>
-                              </w:rPr>
-                              <w:t>IMasterInterface</w:t>
+                              <w:t xml:space="preserve"> : IMasterInterface</w:t>
                             </w:r>
                           </w:p>
                           <w:p>
@@ -10676,11 +10669,13 @@
                               <w:pStyle w:val="a7"/>
                               <w:rPr>
                                 <w:i/>
+                                <w:lang w:val="en-US"/>
                               </w:rPr>
                             </w:pPr>
                             <w:r>
                               <w:rPr>
                                 <w:i/>
+                                <w:lang w:val="en-US"/>
                               </w:rPr>
                               <w:t xml:space="preserve">// </w:t>
                             </w:r>
@@ -10693,6 +10688,7 @@
                             <w:r>
                               <w:rPr>
                                 <w:i/>
+                                <w:lang w:val="en-US"/>
                               </w:rPr>
                               <w:t xml:space="preserve"> </w:t>
                             </w:r>
@@ -10705,6 +10701,7 @@
                             <w:r>
                               <w:rPr>
                                 <w:i/>
+                                <w:lang w:val="en-US"/>
                               </w:rPr>
                               <w:t xml:space="preserve"> </w:t>
                             </w:r>
@@ -10717,6 +10714,7 @@
                             <w:r>
                               <w:rPr>
                                 <w:i/>
+                                <w:lang w:val="en-US"/>
                               </w:rPr>
                               <w:t xml:space="preserve"> </w:t>
                             </w:r>
@@ -10729,6 +10727,7 @@
                             <w:r>
                               <w:rPr>
                                 <w:i/>
+                                <w:lang w:val="en-US"/>
                               </w:rPr>
                               <w:t xml:space="preserve"> </w:t>
                             </w:r>
@@ -10741,6 +10740,7 @@
                             <w:r>
                               <w:rPr>
                                 <w:i/>
+                                <w:lang w:val="en-US"/>
                               </w:rPr>
                               <w:t xml:space="preserve"> – </w:t>
                             </w:r>
@@ -10754,6 +10754,7 @@
                             <w:r>
                               <w:rPr>
                                 <w:i/>
+                                <w:lang w:val="en-US"/>
                               </w:rPr>
                               <w:t>.</w:t>
                             </w:r>
@@ -10767,6 +10768,7 @@
                             <w:r>
                               <w:rPr>
                                 <w:i/>
+                                <w:lang w:val="en-US"/>
                               </w:rPr>
                               <w:t>()</w:t>
                             </w:r>
@@ -11809,7 +11811,7 @@
         <mc:AlternateContent>
           <mc:Choice Requires="wps">
             <w:drawing>
-              <wp:anchor distT="0" distB="0" distL="114300" distR="114300" simplePos="0" relativeHeight="251774976" behindDoc="0" locked="0" layoutInCell="1" allowOverlap="1" wp14:anchorId="4181CAAC" wp14:editId="2B48FC55">
+              <wp:anchor distT="0" distB="0" distL="114300" distR="114300" simplePos="0" relativeHeight="251774976" behindDoc="0" locked="0" layoutInCell="1" allowOverlap="1" wp14:anchorId="417CDF5E" wp14:editId="6E91ECD7">
                 <wp:simplePos x="0" y="0"/>
                 <wp:positionH relativeFrom="column">
                   <wp:posOffset>-801839</wp:posOffset>
@@ -11924,6 +11926,505 @@
             </w:pict>
           </mc:Fallback>
         </mc:AlternateContent>
+      </w:r>
+    </w:p>
+    <w:p>
+      <w:pPr>
+        <w:rPr>
+          <w:lang w:val="en-US"/>
+        </w:rPr>
+      </w:pPr>
+    </w:p>
+    <w:p>
+      <w:pPr>
+        <w:rPr>
+          <w:lang w:val="en-US"/>
+        </w:rPr>
+      </w:pPr>
+    </w:p>
+    <w:p>
+      <w:pPr>
+        <w:rPr>
+          <w:lang w:val="en-US"/>
+        </w:rPr>
+      </w:pPr>
+    </w:p>
+    <w:p>
+      <w:pPr>
+        <w:rPr>
+          <w:lang w:val="en-US"/>
+        </w:rPr>
+      </w:pPr>
+    </w:p>
+    <w:p>
+      <w:pPr>
+        <w:rPr>
+          <w:lang w:val="en-US"/>
+        </w:rPr>
+      </w:pPr>
+    </w:p>
+    <w:p>
+      <w:pPr>
+        <w:rPr>
+          <w:lang w:val="en-US"/>
+        </w:rPr>
+      </w:pPr>
+    </w:p>
+    <w:p>
+      <w:pPr>
+        <w:rPr>
+          <w:lang w:val="en-US"/>
+        </w:rPr>
+      </w:pPr>
+      <w:r>
+        <w:rPr>
+          <w:lang w:val="en-US"/>
+        </w:rPr>
+        <w:br w:type="page"/>
+      </w:r>
+    </w:p>
+    <w:p>
+      <w:pPr>
+        <w:pStyle w:val="a5"/>
+        <w:jc w:val="center"/>
+        <w:rPr>
+          <w:lang w:val="en-US"/>
+        </w:rPr>
+      </w:pPr>
+      <w:r>
+        <w:rPr>
+          <w:lang w:val="en-US"/>
+        </w:rPr>
+        <w:lastRenderedPageBreak/>
+        <mc:AlternateContent>
+          <mc:Choice Requires="wps">
+            <w:drawing>
+              <wp:anchor distT="0" distB="0" distL="114300" distR="114300" simplePos="0" relativeHeight="251777024" behindDoc="0" locked="0" layoutInCell="1" allowOverlap="1" wp14:anchorId="567023B1" wp14:editId="27161B0A">
+                <wp:simplePos x="0" y="0"/>
+                <wp:positionH relativeFrom="column">
+                  <wp:posOffset>-246380</wp:posOffset>
+                </wp:positionH>
+                <wp:positionV relativeFrom="paragraph">
+                  <wp:posOffset>874395</wp:posOffset>
+                </wp:positionV>
+                <wp:extent cx="1876425" cy="1558290"/>
+                <wp:effectExtent l="0" t="0" r="28575" b="22860"/>
+                <wp:wrapNone/>
+                <wp:docPr id="61" name="Прямоугольник с двумя скругленными противолежащими углами 61"/>
+                <wp:cNvGraphicFramePr/>
+                <a:graphic xmlns:a="http://schemas.openxmlformats.org/drawingml/2006/main">
+                  <a:graphicData uri="http://schemas.microsoft.com/office/word/2010/wordprocessingShape">
+                    <wps:wsp>
+                      <wps:cNvSpPr/>
+                      <wps:spPr>
+                        <a:xfrm>
+                          <a:off x="0" y="0"/>
+                          <a:ext cx="1876425" cy="1558290"/>
+                        </a:xfrm>
+                        <a:prstGeom prst="round2DiagRect">
+                          <a:avLst/>
+                        </a:prstGeom>
+                      </wps:spPr>
+                      <wps:style>
+                        <a:lnRef idx="2">
+                          <a:schemeClr val="dk1"/>
+                        </a:lnRef>
+                        <a:fillRef idx="1">
+                          <a:schemeClr val="lt1"/>
+                        </a:fillRef>
+                        <a:effectRef idx="0">
+                          <a:schemeClr val="dk1"/>
+                        </a:effectRef>
+                        <a:fontRef idx="minor">
+                          <a:schemeClr val="dk1"/>
+                        </a:fontRef>
+                      </wps:style>
+                      <wps:txbx>
+                        <w:txbxContent>
+                          <w:p>
+                            <w:pPr>
+                              <w:pStyle w:val="a7"/>
+                              <w:rPr>
+                                <w:b/>
+                              </w:rPr>
+                            </w:pPr>
+                            <w:r>
+                              <w:rPr>
+                                <w:b/>
+                              </w:rPr>
+                              <w:t>Переменные:</w:t>
+                            </w:r>
+                          </w:p>
+                          <w:p>
+                            <w:pPr>
+                              <w:pStyle w:val="a7"/>
+                            </w:pPr>
+                            <w:r>
+                              <w:t>не нужны</w:t>
+                            </w:r>
+                          </w:p>
+                        </w:txbxContent>
+                      </wps:txbx>
+                      <wps:bodyPr rot="0" spcFirstLastPara="0" vertOverflow="overflow" horzOverflow="overflow" vert="horz" wrap="square" lIns="91440" tIns="45720" rIns="91440" bIns="45720" numCol="1" spcCol="0" rtlCol="0" fromWordArt="0" anchor="ctr" anchorCtr="0" forceAA="0" compatLnSpc="1">
+                        <a:prstTxWarp prst="textNoShape">
+                          <a:avLst/>
+                        </a:prstTxWarp>
+                        <a:noAutofit/>
+                      </wps:bodyPr>
+                    </wps:wsp>
+                  </a:graphicData>
+                </a:graphic>
+                <wp14:sizeRelH relativeFrom="margin">
+                  <wp14:pctWidth>0</wp14:pctWidth>
+                </wp14:sizeRelH>
+                <wp14:sizeRelV relativeFrom="margin">
+                  <wp14:pctHeight>0</wp14:pctHeight>
+                </wp14:sizeRelV>
+              </wp:anchor>
+            </w:drawing>
+          </mc:Choice>
+          <mc:Fallback>
+            <w:pict>
+              <v:shape id="Прямоугольник с двумя скругленными противолежащими углами 61" o:spid="_x0000_s1069" style="position:absolute;left:0;text-align:left;margin-left:-19.4pt;margin-top:68.85pt;width:147.75pt;height:122.7pt;z-index:251777024;visibility:visible;mso-wrap-style:square;mso-width-percent:0;mso-height-percent:0;mso-wrap-distance-left:9pt;mso-wrap-distance-top:0;mso-wrap-distance-right:9pt;mso-wrap-distance-bottom:0;mso-position-horizontal:absolute;mso-position-horizontal-relative:text;mso-position-vertical:absolute;mso-position-vertical-relative:text;mso-width-percent:0;mso-height-percent:0;mso-width-relative:margin;mso-height-relative:margin;v-text-anchor:middle" coordsize="1876425,1558290" o:spt="100" o:gfxdata="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" adj="-11796480,,5400" path="m259720,l1876425,r,l1876425,1298570v,143439,-116281,259720,-259720,259720l,1558290r,l,259720c,116281,116281,,259720,xe" fillcolor="white [3201]" strokecolor="black [3200]" strokeweight="2pt">
+                <v:stroke joinstyle="miter"/>
+                <v:formulas/>
+                <v:path arrowok="t" o:connecttype="custom" o:connectlocs="259720,0;1876425,0;1876425,0;1876425,1298570;1616705,1558290;0,1558290;0,1558290;0,259720;259720,0" o:connectangles="0,0,0,0,0,0,0,0,0" textboxrect="0,0,1876425,1558290"/>
+                <v:textbox>
+                  <w:txbxContent>
+                    <w:p>
+                      <w:pPr>
+                        <w:pStyle w:val="a7"/>
+                        <w:rPr>
+                          <w:b/>
+                        </w:rPr>
+                      </w:pPr>
+                      <w:r>
+                        <w:rPr>
+                          <w:b/>
+                        </w:rPr>
+                        <w:t>Переменные:</w:t>
+                      </w:r>
+                    </w:p>
+                    <w:p>
+                      <w:pPr>
+                        <w:pStyle w:val="a7"/>
+                      </w:pPr>
+                      <w:r>
+                        <w:t>не нужны</w:t>
+                      </w:r>
+                    </w:p>
+                  </w:txbxContent>
+                </v:textbox>
+              </v:shape>
+            </w:pict>
+          </mc:Fallback>
+        </mc:AlternateContent>
+      </w:r>
+      <w:r>
+        <w:rPr>
+          <w:lang w:val="en-US"/>
+        </w:rPr>
+        <mc:AlternateContent>
+          <mc:Choice Requires="wps">
+            <w:drawing>
+              <wp:anchor distT="0" distB="0" distL="114300" distR="114300" simplePos="0" relativeHeight="251779072" behindDoc="0" locked="0" layoutInCell="1" allowOverlap="1" wp14:anchorId="19AA2BB4" wp14:editId="305B4AAB">
+                <wp:simplePos x="0" y="0"/>
+                <wp:positionH relativeFrom="column">
+                  <wp:posOffset>-802005</wp:posOffset>
+                </wp:positionH>
+                <wp:positionV relativeFrom="paragraph">
+                  <wp:posOffset>3764280</wp:posOffset>
+                </wp:positionV>
+                <wp:extent cx="7143750" cy="5957570"/>
+                <wp:effectExtent l="0" t="0" r="19050" b="24130"/>
+                <wp:wrapNone/>
+                <wp:docPr id="63" name="Прямоугольник 63"/>
+                <wp:cNvGraphicFramePr/>
+                <a:graphic xmlns:a="http://schemas.openxmlformats.org/drawingml/2006/main">
+                  <a:graphicData uri="http://schemas.microsoft.com/office/word/2010/wordprocessingShape">
+                    <wps:wsp>
+                      <wps:cNvSpPr/>
+                      <wps:spPr>
+                        <a:xfrm>
+                          <a:off x="0" y="0"/>
+                          <a:ext cx="7143750" cy="5957570"/>
+                        </a:xfrm>
+                        <a:prstGeom prst="rect">
+                          <a:avLst/>
+                        </a:prstGeom>
+                      </wps:spPr>
+                      <wps:style>
+                        <a:lnRef idx="2">
+                          <a:schemeClr val="dk1"/>
+                        </a:lnRef>
+                        <a:fillRef idx="1">
+                          <a:schemeClr val="lt1"/>
+                        </a:fillRef>
+                        <a:effectRef idx="0">
+                          <a:schemeClr val="dk1"/>
+                        </a:effectRef>
+                        <a:fontRef idx="minor">
+                          <a:schemeClr val="dk1"/>
+                        </a:fontRef>
+                      </wps:style>
+                      <wps:txbx>
+                        <w:txbxContent>
+                          <w:p>
+                            <w:pPr>
+                              <w:pStyle w:val="a7"/>
+                              <w:jc w:val="center"/>
+                              <w:rPr>
+                                <w:b/>
+                              </w:rPr>
+                            </w:pPr>
+                            <w:r>
+                              <w:rPr>
+                                <w:b/>
+                              </w:rPr>
+                              <w:t>Код</w:t>
+                            </w:r>
+                            <w:r>
+                              <w:rPr>
+                                <w:b/>
+                              </w:rPr>
+                              <w:t>:</w:t>
+                            </w:r>
+                          </w:p>
+                        </w:txbxContent>
+                      </wps:txbx>
+                      <wps:bodyPr rot="0" spcFirstLastPara="0" vertOverflow="overflow" horzOverflow="overflow" vert="horz" wrap="square" lIns="91440" tIns="45720" rIns="91440" bIns="45720" numCol="1" spcCol="0" rtlCol="0" fromWordArt="0" anchor="ctr" anchorCtr="0" forceAA="0" compatLnSpc="1">
+                        <a:prstTxWarp prst="textNoShape">
+                          <a:avLst/>
+                        </a:prstTxWarp>
+                        <a:noAutofit/>
+                      </wps:bodyPr>
+                    </wps:wsp>
+                  </a:graphicData>
+                </a:graphic>
+                <wp14:sizeRelH relativeFrom="margin">
+                  <wp14:pctWidth>0</wp14:pctWidth>
+                </wp14:sizeRelH>
+                <wp14:sizeRelV relativeFrom="margin">
+                  <wp14:pctHeight>0</wp14:pctHeight>
+                </wp14:sizeRelV>
+              </wp:anchor>
+            </w:drawing>
+          </mc:Choice>
+          <mc:Fallback>
+            <w:pict>
+              <v:rect id="Прямоугольник 63" o:spid="_x0000_s1070" style="position:absolute;left:0;text-align:left;margin-left:-63.15pt;margin-top:296.4pt;width:562.5pt;height:469.1pt;z-index:251779072;visibility:visible;mso-wrap-style:square;mso-width-percent:0;mso-height-percent:0;mso-wrap-distance-left:9pt;mso-wrap-distance-top:0;mso-wrap-distance-right:9pt;mso-wrap-distance-bottom:0;mso-position-horizontal:absolute;mso-position-horizontal-relative:text;mso-position-vertical:absolute;mso-position-vertical-relative:text;mso-width-percent:0;mso-height-percent:0;mso-width-relative:margin;mso-height-relative:margin;v-text-anchor:middle" o:gfxdata="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" fillcolor="white [3201]" strokecolor="black [3200]" strokeweight="2pt">
+                <v:textbox>
+                  <w:txbxContent>
+                    <w:p>
+                      <w:pPr>
+                        <w:pStyle w:val="a7"/>
+                        <w:jc w:val="center"/>
+                        <w:rPr>
+                          <w:b/>
+                        </w:rPr>
+                      </w:pPr>
+                      <w:r>
+                        <w:rPr>
+                          <w:b/>
+                        </w:rPr>
+                        <w:t>Код</w:t>
+                      </w:r>
+                      <w:r>
+                        <w:rPr>
+                          <w:b/>
+                        </w:rPr>
+                        <w:t>:</w:t>
+                      </w:r>
+                    </w:p>
+                  </w:txbxContent>
+                </v:textbox>
+              </v:rect>
+            </w:pict>
+          </mc:Fallback>
+        </mc:AlternateContent>
+      </w:r>
+      <w:r>
+        <w:rPr>
+          <w:lang w:val="en-US"/>
+        </w:rPr>
+        <mc:AlternateContent>
+          <mc:Choice Requires="wps">
+            <w:drawing>
+              <wp:anchor distT="0" distB="0" distL="114300" distR="114300" simplePos="0" relativeHeight="251778048" behindDoc="0" locked="0" layoutInCell="1" allowOverlap="1" wp14:anchorId="394C5764" wp14:editId="40C165EE">
+                <wp:simplePos x="0" y="0"/>
+                <wp:positionH relativeFrom="column">
+                  <wp:posOffset>3053936</wp:posOffset>
+                </wp:positionH>
+                <wp:positionV relativeFrom="paragraph">
+                  <wp:posOffset>774506</wp:posOffset>
+                </wp:positionV>
+                <wp:extent cx="3092450" cy="2409190"/>
+                <wp:effectExtent l="0" t="0" r="12700" b="10160"/>
+                <wp:wrapNone/>
+                <wp:docPr id="62" name="Скругленный прямоугольник 62"/>
+                <wp:cNvGraphicFramePr/>
+                <a:graphic xmlns:a="http://schemas.openxmlformats.org/drawingml/2006/main">
+                  <a:graphicData uri="http://schemas.microsoft.com/office/word/2010/wordprocessingShape">
+                    <wps:wsp>
+                      <wps:cNvSpPr/>
+                      <wps:spPr>
+                        <a:xfrm>
+                          <a:off x="0" y="0"/>
+                          <a:ext cx="3092450" cy="2409190"/>
+                        </a:xfrm>
+                        <a:prstGeom prst="roundRect">
+                          <a:avLst/>
+                        </a:prstGeom>
+                      </wps:spPr>
+                      <wps:style>
+                        <a:lnRef idx="2">
+                          <a:schemeClr val="dk1"/>
+                        </a:lnRef>
+                        <a:fillRef idx="1">
+                          <a:schemeClr val="lt1"/>
+                        </a:fillRef>
+                        <a:effectRef idx="0">
+                          <a:schemeClr val="dk1"/>
+                        </a:effectRef>
+                        <a:fontRef idx="minor">
+                          <a:schemeClr val="dk1"/>
+                        </a:fontRef>
+                      </wps:style>
+                      <wps:txbx>
+                        <w:txbxContent>
+                          <w:p>
+                            <w:pPr>
+                              <w:pStyle w:val="a7"/>
+                              <w:rPr>
+                                <w:i/>
+                                <w:lang w:val="en-US"/>
+                              </w:rPr>
+                            </w:pPr>
+                            <w:r>
+                              <w:rPr>
+                                <w:b/>
+                                <w:i/>
+                              </w:rPr>
+                              <w:t>Методы</w:t>
+                            </w:r>
+                            <w:r>
+                              <w:rPr>
+                                <w:i/>
+                                <w:lang w:val="en-US"/>
+                              </w:rPr>
+                              <w:t>:</w:t>
+                            </w:r>
+                          </w:p>
+                          <w:p>
+                            <w:pPr>
+                              <w:pStyle w:val="a7"/>
+                              <w:rPr>
+                                <w:i/>
+                                <w:lang w:val="en-US"/>
+                              </w:rPr>
+                            </w:pPr>
+                            <w:r>
+                              <w:rPr>
+                                <w:i/>
+                                <w:lang w:val="en-US"/>
+                              </w:rPr>
+                              <w:t>public static OpenDiceRo</w:t>
+                            </w:r>
+                            <w:bookmarkStart w:id="0" w:name="_GoBack"/>
+                            <w:bookmarkEnd w:id="0"/>
+                            <w:r>
+                              <w:rPr>
+                                <w:i/>
+                                <w:lang w:val="en-US"/>
+                              </w:rPr>
+                              <w:t>ller()</w:t>
+                            </w:r>
+                          </w:p>
+                        </w:txbxContent>
+                      </wps:txbx>
+                      <wps:bodyPr rot="0" spcFirstLastPara="0" vertOverflow="overflow" horzOverflow="overflow" vert="horz" wrap="square" lIns="91440" tIns="45720" rIns="91440" bIns="45720" numCol="1" spcCol="0" rtlCol="0" fromWordArt="0" anchor="ctr" anchorCtr="0" forceAA="0" compatLnSpc="1">
+                        <a:prstTxWarp prst="textNoShape">
+                          <a:avLst/>
+                        </a:prstTxWarp>
+                        <a:noAutofit/>
+                      </wps:bodyPr>
+                    </wps:wsp>
+                  </a:graphicData>
+                </a:graphic>
+                <wp14:sizeRelH relativeFrom="margin">
+                  <wp14:pctWidth>0</wp14:pctWidth>
+                </wp14:sizeRelH>
+                <wp14:sizeRelV relativeFrom="margin">
+                  <wp14:pctHeight>0</wp14:pctHeight>
+                </wp14:sizeRelV>
+              </wp:anchor>
+            </w:drawing>
+          </mc:Choice>
+          <mc:Fallback>
+            <w:pict>
+              <v:roundrect id="Скругленный прямоугольник 62" o:spid="_x0000_s1071" style="position:absolute;left:0;text-align:left;margin-left:240.45pt;margin-top:61pt;width:243.5pt;height:189.7pt;z-index:251778048;visibility:visible;mso-wrap-style:square;mso-width-percent:0;mso-height-percent:0;mso-wrap-distance-left:9pt;mso-wrap-distance-top:0;mso-wrap-distance-right:9pt;mso-wrap-distance-bottom:0;mso-position-horizontal:absolute;mso-position-horizontal-relative:text;mso-position-vertical:absolute;mso-position-vertical-relative:text;mso-width-percent:0;mso-height-percent:0;mso-width-relative:margin;mso-height-relative:margin;v-text-anchor:middle" arcsize="10923f" o:gfxdata="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" fillcolor="white [3201]" strokecolor="black [3200]" strokeweight="2pt">
+                <v:textbox>
+                  <w:txbxContent>
+                    <w:p>
+                      <w:pPr>
+                        <w:pStyle w:val="a7"/>
+                        <w:rPr>
+                          <w:i/>
+                          <w:lang w:val="en-US"/>
+                        </w:rPr>
+                      </w:pPr>
+                      <w:r>
+                        <w:rPr>
+                          <w:b/>
+                          <w:i/>
+                        </w:rPr>
+                        <w:t>Методы</w:t>
+                      </w:r>
+                      <w:r>
+                        <w:rPr>
+                          <w:i/>
+                          <w:lang w:val="en-US"/>
+                        </w:rPr>
+                        <w:t>:</w:t>
+                      </w:r>
+                    </w:p>
+                    <w:p>
+                      <w:pPr>
+                        <w:pStyle w:val="a7"/>
+                        <w:rPr>
+                          <w:i/>
+                          <w:lang w:val="en-US"/>
+                        </w:rPr>
+                      </w:pPr>
+                      <w:r>
+                        <w:rPr>
+                          <w:i/>
+                          <w:lang w:val="en-US"/>
+                        </w:rPr>
+                        <w:t>public static OpenDiceRo</w:t>
+                      </w:r>
+                      <w:bookmarkStart w:id="1" w:name="_GoBack"/>
+                      <w:bookmarkEnd w:id="1"/>
+                      <w:r>
+                        <w:rPr>
+                          <w:i/>
+                          <w:lang w:val="en-US"/>
+                        </w:rPr>
+                        <w:t>ller()</w:t>
+                      </w:r>
+                    </w:p>
+                  </w:txbxContent>
+                </v:textbox>
+              </v:roundrect>
+            </w:pict>
+          </mc:Fallback>
+        </mc:AlternateContent>
+      </w:r>
+      <w:r>
+        <w:rPr>
+          <w:lang w:val="en-US"/>
+        </w:rPr>
+        <w:t>DiceRoller class</w:t>
       </w:r>
     </w:p>
     <w:sectPr>
@@ -12994,7 +13495,7 @@
 </file>
 
 <file path=customXml/itemProps1.xml><?xml version="1.0" encoding="utf-8"?>
-<ds:datastoreItem xmlns:ds="http://schemas.openxmlformats.org/officeDocument/2006/customXml" ds:itemID="{974DD03C-4ACD-4027-B58B-063BAF7BDFFB}">
+<ds:datastoreItem xmlns:ds="http://schemas.openxmlformats.org/officeDocument/2006/customXml" ds:itemID="{5E9E7789-E735-4017-A664-4AD0E10F9F8E}">
   <ds:schemaRefs>
     <ds:schemaRef ds:uri="http://schemas.openxmlformats.org/officeDocument/2006/bibliography"/>
   </ds:schemaRefs>

--- a/D&D Helper.docx
+++ b/D&D Helper.docx
@@ -6972,7 +6972,23 @@
                                 <w:i/>
                                 <w:lang w:val="en-US"/>
                               </w:rPr>
-                              <w:t>OpenSpellBase</w:t>
+                              <w:t>OpenSpell</w:t>
+                            </w:r>
+                            <w:r>
+                              <w:rPr>
+                                <w:b/>
+                                <w:i/>
+                                <w:lang w:val="en-US"/>
+                              </w:rPr>
+                              <w:t>s</w:t>
+                            </w:r>
+                            <w:r>
+                              <w:rPr>
+                                <w:b/>
+                                <w:i/>
+                                <w:lang w:val="en-US"/>
+                              </w:rPr>
+                              <w:t>Base</w:t>
                             </w:r>
                             <w:r>
                               <w:rPr>
@@ -7028,7 +7044,23 @@
                                 <w:i/>
                                 <w:lang w:val="en-US"/>
                               </w:rPr>
-                              <w:t>OpenCharacterBase</w:t>
+                              <w:t>OpenCharacter</w:t>
+                            </w:r>
+                            <w:r>
+                              <w:rPr>
+                                <w:b/>
+                                <w:i/>
+                                <w:lang w:val="en-US"/>
+                              </w:rPr>
+                              <w:t>s</w:t>
+                            </w:r>
+                            <w:r>
+                              <w:rPr>
+                                <w:b/>
+                                <w:i/>
+                                <w:lang w:val="en-US"/>
+                              </w:rPr>
+                              <w:t>Base</w:t>
                             </w:r>
                             <w:r>
                               <w:rPr>
@@ -7085,7 +7117,23 @@
                                 <w:i/>
                                 <w:lang w:val="en-US"/>
                               </w:rPr>
-                              <w:t>OpenItemBase</w:t>
+                              <w:t>OpenItem</w:t>
+                            </w:r>
+                            <w:r>
+                              <w:rPr>
+                                <w:b/>
+                                <w:i/>
+                                <w:lang w:val="en-US"/>
+                              </w:rPr>
+                              <w:t>s</w:t>
+                            </w:r>
+                            <w:r>
+                              <w:rPr>
+                                <w:b/>
+                                <w:i/>
+                                <w:lang w:val="en-US"/>
+                              </w:rPr>
+                              <w:t>Base</w:t>
                             </w:r>
                             <w:r>
                               <w:rPr>
@@ -7227,7 +7275,23 @@
                                 <w:i/>
                                 <w:lang w:val="en-US"/>
                               </w:rPr>
-                              <w:t>OpenMonsterBase</w:t>
+                              <w:t>OpenMonster</w:t>
+                            </w:r>
+                            <w:r>
+                              <w:rPr>
+                                <w:b/>
+                                <w:i/>
+                                <w:lang w:val="en-US"/>
+                              </w:rPr>
+                              <w:t>s</w:t>
+                            </w:r>
+                            <w:r>
+                              <w:rPr>
+                                <w:b/>
+                                <w:i/>
+                                <w:lang w:val="en-US"/>
+                              </w:rPr>
+                              <w:t>Base</w:t>
                             </w:r>
                             <w:r>
                               <w:rPr>
@@ -7385,7 +7449,23 @@
                           <w:i/>
                           <w:lang w:val="en-US"/>
                         </w:rPr>
-                        <w:t>OpenSpellBase</w:t>
+                        <w:t>OpenSpell</w:t>
+                      </w:r>
+                      <w:r>
+                        <w:rPr>
+                          <w:b/>
+                          <w:i/>
+                          <w:lang w:val="en-US"/>
+                        </w:rPr>
+                        <w:t>s</w:t>
+                      </w:r>
+                      <w:r>
+                        <w:rPr>
+                          <w:b/>
+                          <w:i/>
+                          <w:lang w:val="en-US"/>
+                        </w:rPr>
+                        <w:t>Base</w:t>
                       </w:r>
                       <w:r>
                         <w:rPr>
@@ -7441,7 +7521,23 @@
                           <w:i/>
                           <w:lang w:val="en-US"/>
                         </w:rPr>
-                        <w:t>OpenCharacterBase</w:t>
+                        <w:t>OpenCharacter</w:t>
+                      </w:r>
+                      <w:r>
+                        <w:rPr>
+                          <w:b/>
+                          <w:i/>
+                          <w:lang w:val="en-US"/>
+                        </w:rPr>
+                        <w:t>s</w:t>
+                      </w:r>
+                      <w:r>
+                        <w:rPr>
+                          <w:b/>
+                          <w:i/>
+                          <w:lang w:val="en-US"/>
+                        </w:rPr>
+                        <w:t>Base</w:t>
                       </w:r>
                       <w:r>
                         <w:rPr>
@@ -7475,6 +7571,7 @@
                         <w:pStyle w:val="a7"/>
                         <w:rPr>
                           <w:i/>
+                          <w:lang w:val="en-US"/>
                         </w:rPr>
                       </w:pPr>
                       <w:r>
@@ -7487,6 +7584,7 @@
                       <w:r>
                         <w:rPr>
                           <w:i/>
+                          <w:lang w:val="en-US"/>
                         </w:rPr>
                         <w:t xml:space="preserve"> </w:t>
                       </w:r>
@@ -7496,11 +7594,28 @@
                           <w:i/>
                           <w:lang w:val="en-US"/>
                         </w:rPr>
-                        <w:t>OpenItemBase</w:t>
-                      </w:r>
-                      <w:r>
-                        <w:rPr>
-                          <w:i/>
+                        <w:t>OpenItem</w:t>
+                      </w:r>
+                      <w:r>
+                        <w:rPr>
+                          <w:b/>
+                          <w:i/>
+                          <w:lang w:val="en-US"/>
+                        </w:rPr>
+                        <w:t>s</w:t>
+                      </w:r>
+                      <w:r>
+                        <w:rPr>
+                          <w:b/>
+                          <w:i/>
+                          <w:lang w:val="en-US"/>
+                        </w:rPr>
+                        <w:t>Base</w:t>
+                      </w:r>
+                      <w:r>
+                        <w:rPr>
+                          <w:i/>
+                          <w:lang w:val="en-US"/>
                         </w:rPr>
                         <w:t>()</w:t>
                       </w:r>
@@ -7510,11 +7625,13 @@
                         <w:pStyle w:val="a7"/>
                         <w:rPr>
                           <w:i/>
+                          <w:lang w:val="en-US"/>
                         </w:rPr>
                       </w:pPr>
                       <w:r>
                         <w:rPr>
                           <w:i/>
+                          <w:lang w:val="en-US"/>
                         </w:rPr>
                         <w:t xml:space="preserve">// </w:t>
                       </w:r>
@@ -7527,6 +7644,7 @@
                       <w:r>
                         <w:rPr>
                           <w:i/>
+                          <w:lang w:val="en-US"/>
                         </w:rPr>
                         <w:t xml:space="preserve"> </w:t>
                       </w:r>
@@ -7539,6 +7657,7 @@
                       <w:r>
                         <w:rPr>
                           <w:i/>
+                          <w:lang w:val="en-US"/>
                         </w:rPr>
                         <w:t xml:space="preserve"> </w:t>
                       </w:r>
@@ -7554,6 +7673,7 @@
                         <w:pStyle w:val="a7"/>
                         <w:rPr>
                           <w:i/>
+                          <w:lang w:val="en-US"/>
                         </w:rPr>
                       </w:pPr>
                       <w:r>
@@ -7566,6 +7686,7 @@
                       <w:r>
                         <w:rPr>
                           <w:i/>
+                          <w:lang w:val="en-US"/>
                         </w:rPr>
                         <w:t xml:space="preserve"> </w:t>
                       </w:r>
@@ -7580,6 +7701,7 @@
                       <w:r>
                         <w:rPr>
                           <w:i/>
+                          <w:lang w:val="en-US"/>
                         </w:rPr>
                         <w:t>()</w:t>
                       </w:r>
@@ -7630,7 +7752,23 @@
                           <w:i/>
                           <w:lang w:val="en-US"/>
                         </w:rPr>
-                        <w:t>OpenMonsterBase</w:t>
+                        <w:t>OpenMonster</w:t>
+                      </w:r>
+                      <w:r>
+                        <w:rPr>
+                          <w:b/>
+                          <w:i/>
+                          <w:lang w:val="en-US"/>
+                        </w:rPr>
+                        <w:t>s</w:t>
+                      </w:r>
+                      <w:r>
+                        <w:rPr>
+                          <w:b/>
+                          <w:i/>
+                          <w:lang w:val="en-US"/>
+                        </w:rPr>
+                        <w:t>Base</w:t>
                       </w:r>
                       <w:r>
                         <w:rPr>
@@ -8123,7 +8261,23 @@
                                 <w:i/>
                                 <w:lang w:val="en-US"/>
                               </w:rPr>
-                              <w:t>OpenSpellBase</w:t>
+                              <w:t>OpenSpell</w:t>
+                            </w:r>
+                            <w:r>
+                              <w:rPr>
+                                <w:b/>
+                                <w:i/>
+                                <w:lang w:val="en-US"/>
+                              </w:rPr>
+                              <w:t>s</w:t>
+                            </w:r>
+                            <w:r>
+                              <w:rPr>
+                                <w:b/>
+                                <w:i/>
+                                <w:lang w:val="en-US"/>
+                              </w:rPr>
+                              <w:t>Base</w:t>
                             </w:r>
                             <w:r>
                               <w:rPr>
@@ -8173,7 +8327,23 @@
                                 <w:i/>
                                 <w:lang w:val="en-US"/>
                               </w:rPr>
-                              <w:t>OpenCharacterBase</w:t>
+                              <w:t>OpenCharacter</w:t>
+                            </w:r>
+                            <w:r>
+                              <w:rPr>
+                                <w:b/>
+                                <w:i/>
+                                <w:lang w:val="en-US"/>
+                              </w:rPr>
+                              <w:t>s</w:t>
+                            </w:r>
+                            <w:r>
+                              <w:rPr>
+                                <w:b/>
+                                <w:i/>
+                                <w:lang w:val="en-US"/>
+                              </w:rPr>
+                              <w:t>Base</w:t>
                             </w:r>
                             <w:r>
                               <w:rPr>
@@ -8224,7 +8394,23 @@
                                 <w:i/>
                                 <w:lang w:val="en-US"/>
                               </w:rPr>
-                              <w:t>OpenItemBase</w:t>
+                              <w:t>OpenItem</w:t>
+                            </w:r>
+                            <w:r>
+                              <w:rPr>
+                                <w:b/>
+                                <w:i/>
+                                <w:lang w:val="en-US"/>
+                              </w:rPr>
+                              <w:t>s</w:t>
+                            </w:r>
+                            <w:r>
+                              <w:rPr>
+                                <w:b/>
+                                <w:i/>
+                                <w:lang w:val="en-US"/>
+                              </w:rPr>
+                              <w:t>Base</w:t>
                             </w:r>
                             <w:r>
                               <w:rPr>
@@ -8360,7 +8546,23 @@
                                 <w:i/>
                                 <w:lang w:val="en-US"/>
                               </w:rPr>
-                              <w:t>OpenMonsterBase</w:t>
+                              <w:t>OpenMonster</w:t>
+                            </w:r>
+                            <w:r>
+                              <w:rPr>
+                                <w:b/>
+                                <w:i/>
+                                <w:lang w:val="en-US"/>
+                              </w:rPr>
+                              <w:t>s</w:t>
+                            </w:r>
+                            <w:r>
+                              <w:rPr>
+                                <w:b/>
+                                <w:i/>
+                                <w:lang w:val="en-US"/>
+                              </w:rPr>
+                              <w:t>Base</w:t>
                             </w:r>
                             <w:r>
                               <w:rPr>
@@ -8531,7 +8733,23 @@
                                 <w:i/>
                                 <w:lang w:val="en-US"/>
                               </w:rPr>
-                              <w:t>OpenAdventureJournal</w:t>
+                              <w:t>OpenAdventure</w:t>
+                            </w:r>
+                            <w:r>
+                              <w:rPr>
+                                <w:b/>
+                                <w:i/>
+                                <w:lang w:val="en-US"/>
+                              </w:rPr>
+                              <w:t>s</w:t>
+                            </w:r>
+                            <w:r>
+                              <w:rPr>
+                                <w:b/>
+                                <w:i/>
+                                <w:lang w:val="en-US"/>
+                              </w:rPr>
+                              <w:t>Journal</w:t>
                             </w:r>
                             <w:r>
                               <w:rPr>
@@ -8775,7 +8993,23 @@
                           <w:i/>
                           <w:lang w:val="en-US"/>
                         </w:rPr>
-                        <w:t>OpenSpellBase</w:t>
+                        <w:t>OpenSpell</w:t>
+                      </w:r>
+                      <w:r>
+                        <w:rPr>
+                          <w:b/>
+                          <w:i/>
+                          <w:lang w:val="en-US"/>
+                        </w:rPr>
+                        <w:t>s</w:t>
+                      </w:r>
+                      <w:r>
+                        <w:rPr>
+                          <w:b/>
+                          <w:i/>
+                          <w:lang w:val="en-US"/>
+                        </w:rPr>
+                        <w:t>Base</w:t>
                       </w:r>
                       <w:r>
                         <w:rPr>
@@ -8825,7 +9059,23 @@
                           <w:i/>
                           <w:lang w:val="en-US"/>
                         </w:rPr>
-                        <w:t>OpenCharacterBase</w:t>
+                        <w:t>OpenCharacter</w:t>
+                      </w:r>
+                      <w:r>
+                        <w:rPr>
+                          <w:b/>
+                          <w:i/>
+                          <w:lang w:val="en-US"/>
+                        </w:rPr>
+                        <w:t>s</w:t>
+                      </w:r>
+                      <w:r>
+                        <w:rPr>
+                          <w:b/>
+                          <w:i/>
+                          <w:lang w:val="en-US"/>
+                        </w:rPr>
+                        <w:t>Base</w:t>
                       </w:r>
                       <w:r>
                         <w:rPr>
@@ -8876,7 +9126,23 @@
                           <w:i/>
                           <w:lang w:val="en-US"/>
                         </w:rPr>
-                        <w:t>OpenItemBase</w:t>
+                        <w:t>OpenItem</w:t>
+                      </w:r>
+                      <w:r>
+                        <w:rPr>
+                          <w:b/>
+                          <w:i/>
+                          <w:lang w:val="en-US"/>
+                        </w:rPr>
+                        <w:t>s</w:t>
+                      </w:r>
+                      <w:r>
+                        <w:rPr>
+                          <w:b/>
+                          <w:i/>
+                          <w:lang w:val="en-US"/>
+                        </w:rPr>
+                        <w:t>Base</w:t>
                       </w:r>
                       <w:r>
                         <w:rPr>
@@ -9012,7 +9278,23 @@
                           <w:i/>
                           <w:lang w:val="en-US"/>
                         </w:rPr>
-                        <w:t>OpenMonsterBase</w:t>
+                        <w:t>OpenMonster</w:t>
+                      </w:r>
+                      <w:r>
+                        <w:rPr>
+                          <w:b/>
+                          <w:i/>
+                          <w:lang w:val="en-US"/>
+                        </w:rPr>
+                        <w:t>s</w:t>
+                      </w:r>
+                      <w:r>
+                        <w:rPr>
+                          <w:b/>
+                          <w:i/>
+                          <w:lang w:val="en-US"/>
+                        </w:rPr>
+                        <w:t>Base</w:t>
                       </w:r>
                       <w:r>
                         <w:rPr>
@@ -9183,7 +9465,23 @@
                           <w:i/>
                           <w:lang w:val="en-US"/>
                         </w:rPr>
-                        <w:t>OpenAdventureJournal</w:t>
+                        <w:t>OpenAdventure</w:t>
+                      </w:r>
+                      <w:r>
+                        <w:rPr>
+                          <w:b/>
+                          <w:i/>
+                          <w:lang w:val="en-US"/>
+                        </w:rPr>
+                        <w:t>s</w:t>
+                      </w:r>
+                      <w:r>
+                        <w:rPr>
+                          <w:b/>
+                          <w:i/>
+                          <w:lang w:val="en-US"/>
+                        </w:rPr>
+                        <w:t>Journal</w:t>
                       </w:r>
                       <w:r>
                         <w:rPr>
@@ -9928,7 +10226,23 @@
                                 <w:i/>
                                 <w:lang w:val="en-US"/>
                               </w:rPr>
-                              <w:t>OpenSpellBase</w:t>
+                              <w:t>OpenSpell</w:t>
+                            </w:r>
+                            <w:r>
+                              <w:rPr>
+                                <w:b/>
+                                <w:i/>
+                                <w:lang w:val="en-US"/>
+                              </w:rPr>
+                              <w:t>s</w:t>
+                            </w:r>
+                            <w:r>
+                              <w:rPr>
+                                <w:b/>
+                                <w:i/>
+                                <w:lang w:val="en-US"/>
+                              </w:rPr>
+                              <w:t>Base</w:t>
                             </w:r>
                             <w:r>
                               <w:rPr>
@@ -10021,7 +10335,23 @@
                                 <w:i/>
                                 <w:lang w:val="en-US"/>
                               </w:rPr>
-                              <w:t>OpenCharacterBase</w:t>
+                              <w:t>OpenCharacter</w:t>
+                            </w:r>
+                            <w:r>
+                              <w:rPr>
+                                <w:b/>
+                                <w:i/>
+                                <w:lang w:val="en-US"/>
+                              </w:rPr>
+                              <w:t>s</w:t>
+                            </w:r>
+                            <w:r>
+                              <w:rPr>
+                                <w:b/>
+                                <w:i/>
+                                <w:lang w:val="en-US"/>
+                              </w:rPr>
+                              <w:t>Base</w:t>
                             </w:r>
                             <w:r>
                               <w:rPr>
@@ -10121,7 +10451,23 @@
                                 <w:i/>
                                 <w:lang w:val="en-US"/>
                               </w:rPr>
-                              <w:t>OpenItemBase</w:t>
+                              <w:t>OpenItem</w:t>
+                            </w:r>
+                            <w:r>
+                              <w:rPr>
+                                <w:b/>
+                                <w:i/>
+                                <w:lang w:val="en-US"/>
+                              </w:rPr>
+                              <w:t>s</w:t>
+                            </w:r>
+                            <w:r>
+                              <w:rPr>
+                                <w:b/>
+                                <w:i/>
+                                <w:lang w:val="en-US"/>
+                              </w:rPr>
+                              <w:t>Base</w:t>
                             </w:r>
                             <w:r>
                               <w:rPr>
@@ -10185,6 +10531,13 @@
                               </w:rPr>
                               <w:t>предметов</w:t>
                             </w:r>
+                            <w:r>
+                              <w:rPr>
+                                <w:i/>
+                                <w:lang w:val="en-US"/>
+                              </w:rPr>
+                              <w:t xml:space="preserve"> – ItemsBase.OpenItemsBase</w:t>
+                            </w:r>
                           </w:p>
                           <w:p>
                             <w:pPr>
@@ -10236,13 +10589,11 @@
                               <w:pStyle w:val="a7"/>
                               <w:rPr>
                                 <w:i/>
-                                <w:lang w:val="en-US"/>
                               </w:rPr>
                             </w:pPr>
                             <w:r>
                               <w:rPr>
                                 <w:i/>
-                                <w:lang w:val="en-US"/>
                               </w:rPr>
                               <w:t xml:space="preserve">// </w:t>
                             </w:r>
@@ -10255,7 +10606,6 @@
                             <w:r>
                               <w:rPr>
                                 <w:i/>
-                                <w:lang w:val="en-US"/>
                               </w:rPr>
                               <w:t xml:space="preserve"> </w:t>
                             </w:r>
@@ -10268,7 +10618,6 @@
                             <w:r>
                               <w:rPr>
                                 <w:i/>
-                                <w:lang w:val="en-US"/>
                               </w:rPr>
                               <w:t xml:space="preserve"> </w:t>
                             </w:r>
@@ -10281,7 +10630,6 @@
                             <w:r>
                               <w:rPr>
                                 <w:i/>
-                                <w:lang w:val="en-US"/>
                               </w:rPr>
                               <w:t xml:space="preserve"> </w:t>
                             </w:r>
@@ -10294,7 +10642,6 @@
                             <w:r>
                               <w:rPr>
                                 <w:i/>
-                                <w:lang w:val="en-US"/>
                               </w:rPr>
                               <w:t xml:space="preserve"> </w:t>
                             </w:r>
@@ -10304,6 +10651,34 @@
                               </w:rPr>
                               <w:t>кубиков</w:t>
                             </w:r>
+                            <w:r>
+                              <w:rPr>
+                                <w:i/>
+                              </w:rPr>
+                              <w:t xml:space="preserve"> – </w:t>
+                            </w:r>
+                            <w:r>
+                              <w:rPr>
+                                <w:i/>
+                                <w:lang w:val="en-US"/>
+                              </w:rPr>
+                              <w:t>DiceRoller</w:t>
+                            </w:r>
+                            <w:r>
+                              <w:rPr>
+                                <w:i/>
+                              </w:rPr>
+                              <w:t>.</w:t>
+                            </w:r>
+                            <w:r>
+                              <w:rPr>
+                                <w:i/>
+                                <w:lang w:val="en-US"/>
+                              </w:rPr>
+                              <w:t>OpenDiceRoller</w:t>
+                            </w:r>
+                            <w:bookmarkStart w:id="0" w:name="_GoBack"/>
+                            <w:bookmarkEnd w:id="0"/>
                           </w:p>
                           <w:p>
                             <w:pPr>
@@ -10333,7 +10708,23 @@
                                 <w:i/>
                                 <w:lang w:val="en-US"/>
                               </w:rPr>
-                              <w:t>OpenMonsterBase</w:t>
+                              <w:t>OpenMonster</w:t>
+                            </w:r>
+                            <w:r>
+                              <w:rPr>
+                                <w:b/>
+                                <w:i/>
+                                <w:lang w:val="en-US"/>
+                              </w:rPr>
+                              <w:t>s</w:t>
+                            </w:r>
+                            <w:r>
+                              <w:rPr>
+                                <w:b/>
+                                <w:i/>
+                                <w:lang w:val="en-US"/>
+                              </w:rPr>
+                              <w:t>Base</w:t>
                             </w:r>
                             <w:r>
                               <w:rPr>
@@ -10533,7 +10924,23 @@
                                 <w:i/>
                                 <w:lang w:val="en-US"/>
                               </w:rPr>
-                              <w:t>OpenAdventureJournal</w:t>
+                              <w:t>OpenAdventure</w:t>
+                            </w:r>
+                            <w:r>
+                              <w:rPr>
+                                <w:b/>
+                                <w:i/>
+                                <w:lang w:val="en-US"/>
+                              </w:rPr>
+                              <w:t>s</w:t>
+                            </w:r>
+                            <w:r>
+                              <w:rPr>
+                                <w:b/>
+                                <w:i/>
+                                <w:lang w:val="en-US"/>
+                              </w:rPr>
+                              <w:t>Journal</w:t>
                             </w:r>
                             <w:r>
                               <w:rPr>
@@ -10602,7 +11009,21 @@
                                 <w:i/>
                                 <w:lang w:val="en-US"/>
                               </w:rPr>
-                              <w:t xml:space="preserve"> – AdvendureJournal.OpenAdventureJournal()</w:t>
+                              <w:t xml:space="preserve"> – Advendure</w:t>
+                            </w:r>
+                            <w:r>
+                              <w:rPr>
+                                <w:i/>
+                                <w:lang w:val="en-US"/>
+                              </w:rPr>
+                              <w:t>s</w:t>
+                            </w:r>
+                            <w:r>
+                              <w:rPr>
+                                <w:i/>
+                                <w:lang w:val="en-US"/>
+                              </w:rPr>
+                              <w:t>Journal.OpenAdventureJournal()</w:t>
                             </w:r>
                           </w:p>
                           <w:p>
@@ -10922,21 +11343,30 @@
                           <w:i/>
                           <w:lang w:val="en-US"/>
                         </w:rPr>
-                        <w:t>OpenSpellBase</w:t>
-                      </w:r>
-                      <w:r>
-                        <w:rPr>
-                          <w:i/>
-                          <w:lang w:val="en-US"/>
-                        </w:rPr>
-                        <w:t xml:space="preserve">()  </w:t>
-                      </w:r>
-                      <w:r>
-                        <w:rPr>
-                          <w:i/>
-                          <w:lang w:val="en-US"/>
-                        </w:rPr>
-                        <w:t>: IPlayerInterface, IMasterInterface</w:t>
+                        <w:t>OpenSpell</w:t>
+                      </w:r>
+                      <w:r>
+                        <w:rPr>
+                          <w:b/>
+                          <w:i/>
+                          <w:lang w:val="en-US"/>
+                        </w:rPr>
+                        <w:t>s</w:t>
+                      </w:r>
+                      <w:r>
+                        <w:rPr>
+                          <w:b/>
+                          <w:i/>
+                          <w:lang w:val="en-US"/>
+                        </w:rPr>
+                        <w:t>Base</w:t>
+                      </w:r>
+                      <w:r>
+                        <w:rPr>
+                          <w:i/>
+                          <w:lang w:val="en-US"/>
+                        </w:rPr>
+                        <w:t>()  : IPlayerInterface, IMasterInterface</w:t>
                       </w:r>
                     </w:p>
                     <w:p>
@@ -11022,7 +11452,23 @@
                           <w:i/>
                           <w:lang w:val="en-US"/>
                         </w:rPr>
-                        <w:t>OpenCharacterBase</w:t>
+                        <w:t>OpenCharacter</w:t>
+                      </w:r>
+                      <w:r>
+                        <w:rPr>
+                          <w:b/>
+                          <w:i/>
+                          <w:lang w:val="en-US"/>
+                        </w:rPr>
+                        <w:t>s</w:t>
+                      </w:r>
+                      <w:r>
+                        <w:rPr>
+                          <w:b/>
+                          <w:i/>
+                          <w:lang w:val="en-US"/>
+                        </w:rPr>
+                        <w:t>Base</w:t>
                       </w:r>
                       <w:r>
                         <w:rPr>
@@ -11036,14 +11482,7 @@
                           <w:i/>
                           <w:lang w:val="en-US"/>
                         </w:rPr>
-                        <w:t xml:space="preserve"> </w:t>
-                      </w:r>
-                      <w:r>
-                        <w:rPr>
-                          <w:i/>
-                          <w:lang w:val="en-US"/>
-                        </w:rPr>
-                        <w:t>: IPlayerInterface, IMasterInterface</w:t>
+                        <w:t xml:space="preserve"> : IPlayerInterface, IMasterInterface</w:t>
                       </w:r>
                     </w:p>
                     <w:p>
@@ -11129,7 +11568,23 @@
                           <w:i/>
                           <w:lang w:val="en-US"/>
                         </w:rPr>
-                        <w:t>OpenItemBase</w:t>
+                        <w:t>OpenItem</w:t>
+                      </w:r>
+                      <w:r>
+                        <w:rPr>
+                          <w:b/>
+                          <w:i/>
+                          <w:lang w:val="en-US"/>
+                        </w:rPr>
+                        <w:t>s</w:t>
+                      </w:r>
+                      <w:r>
+                        <w:rPr>
+                          <w:b/>
+                          <w:i/>
+                          <w:lang w:val="en-US"/>
+                        </w:rPr>
+                        <w:t>Base</w:t>
                       </w:r>
                       <w:r>
                         <w:rPr>
@@ -11143,14 +11598,7 @@
                           <w:i/>
                           <w:lang w:val="en-US"/>
                         </w:rPr>
-                        <w:t xml:space="preserve"> </w:t>
-                      </w:r>
-                      <w:r>
-                        <w:rPr>
-                          <w:i/>
-                          <w:lang w:val="en-US"/>
-                        </w:rPr>
-                        <w:t>: IPlayerInterface, IMasterInterface</w:t>
+                        <w:t xml:space="preserve"> : IPlayerInterface, IMasterInterface</w:t>
                       </w:r>
                     </w:p>
                     <w:p>
@@ -11200,6 +11648,13 @@
                         </w:rPr>
                         <w:t>предметов</w:t>
                       </w:r>
+                      <w:r>
+                        <w:rPr>
+                          <w:i/>
+                          <w:lang w:val="en-US"/>
+                        </w:rPr>
+                        <w:t xml:space="preserve"> – ItemsBase.OpenItemsBase</w:t>
+                      </w:r>
                     </w:p>
                     <w:p>
                       <w:pPr>
@@ -11243,14 +11698,7 @@
                           <w:i/>
                           <w:lang w:val="en-US"/>
                         </w:rPr>
-                        <w:t xml:space="preserve"> </w:t>
-                      </w:r>
-                      <w:r>
-                        <w:rPr>
-                          <w:i/>
-                          <w:lang w:val="en-US"/>
-                        </w:rPr>
-                        <w:t>: IPlayerInterface, IMasterInterface</w:t>
+                        <w:t xml:space="preserve"> : IPlayerInterface, IMasterInterface</w:t>
                       </w:r>
                     </w:p>
                     <w:p>
@@ -11264,16 +11712,90 @@
                         <w:rPr>
                           <w:i/>
                         </w:rPr>
-                        <w:t>// открыть м</w:t>
+                        <w:t xml:space="preserve">// </w:t>
+                      </w:r>
+                      <w:r>
+                        <w:rPr>
+                          <w:i/>
+                        </w:rPr>
+                        <w:t>открыть</w:t>
+                      </w:r>
+                      <w:r>
+                        <w:rPr>
+                          <w:i/>
+                        </w:rPr>
+                        <w:t xml:space="preserve"> </w:t>
+                      </w:r>
+                      <w:r>
+                        <w:rPr>
+                          <w:i/>
+                        </w:rPr>
+                        <w:t>меню</w:t>
+                      </w:r>
+                      <w:r>
+                        <w:rPr>
+                          <w:i/>
+                        </w:rPr>
+                        <w:t xml:space="preserve"> </w:t>
+                      </w:r>
+                      <w:r>
+                        <w:rPr>
+                          <w:i/>
+                        </w:rPr>
+                        <w:t>для</w:t>
+                      </w:r>
+                      <w:r>
+                        <w:rPr>
+                          <w:i/>
+                        </w:rPr>
+                        <w:t xml:space="preserve"> </w:t>
+                      </w:r>
+                      <w:r>
+                        <w:rPr>
+                          <w:i/>
+                        </w:rPr>
+                        <w:t>броска</w:t>
+                      </w:r>
+                      <w:r>
+                        <w:rPr>
+                          <w:i/>
+                        </w:rPr>
+                        <w:t xml:space="preserve"> </w:t>
+                      </w:r>
+                      <w:r>
+                        <w:rPr>
+                          <w:i/>
+                        </w:rPr>
+                        <w:t>кубиков</w:t>
+                      </w:r>
+                      <w:r>
+                        <w:rPr>
+                          <w:i/>
+                        </w:rPr>
+                        <w:t xml:space="preserve"> – </w:t>
+                      </w:r>
+                      <w:r>
+                        <w:rPr>
+                          <w:i/>
+                          <w:lang w:val="en-US"/>
+                        </w:rPr>
+                        <w:t>DiceRoller</w:t>
+                      </w:r>
+                      <w:r>
+                        <w:rPr>
+                          <w:i/>
+                        </w:rPr>
+                        <w:t>.</w:t>
+                      </w:r>
+                      <w:r>
+                        <w:rPr>
+                          <w:i/>
+                          <w:lang w:val="en-US"/>
+                        </w:rPr>
+                        <w:t>OpenDiceRoller</w:t>
                       </w:r>
                       <w:bookmarkStart w:id="1" w:name="_GoBack"/>
                       <w:bookmarkEnd w:id="1"/>
-                      <w:r>
-                        <w:rPr>
-                          <w:i/>
-                        </w:rPr>
-                        <w:t>еню для броска кубиков</w:t>
-                      </w:r>
                     </w:p>
                     <w:p>
                       <w:pPr>
@@ -11303,7 +11825,23 @@
                           <w:i/>
                           <w:lang w:val="en-US"/>
                         </w:rPr>
-                        <w:t>OpenMonsterBase</w:t>
+                        <w:t>OpenMonster</w:t>
+                      </w:r>
+                      <w:r>
+                        <w:rPr>
+                          <w:b/>
+                          <w:i/>
+                          <w:lang w:val="en-US"/>
+                        </w:rPr>
+                        <w:t>s</w:t>
+                      </w:r>
+                      <w:r>
+                        <w:rPr>
+                          <w:b/>
+                          <w:i/>
+                          <w:lang w:val="en-US"/>
+                        </w:rPr>
+                        <w:t>Base</w:t>
                       </w:r>
                       <w:r>
                         <w:rPr>
@@ -11317,14 +11855,7 @@
                           <w:i/>
                           <w:lang w:val="en-US"/>
                         </w:rPr>
-                        <w:t xml:space="preserve"> </w:t>
-                      </w:r>
-                      <w:r>
-                        <w:rPr>
-                          <w:i/>
-                          <w:lang w:val="en-US"/>
-                        </w:rPr>
-                        <w:t>: IPlayerInterface, IMasterInterface</w:t>
+                        <w:t xml:space="preserve"> : IPlayerInterface, IMasterInterface</w:t>
                       </w:r>
                     </w:p>
                     <w:p>
@@ -11424,28 +11955,7 @@
                           <w:i/>
                           <w:lang w:val="en-US"/>
                         </w:rPr>
-                        <w:t xml:space="preserve"> </w:t>
-                      </w:r>
-                      <w:r>
-                        <w:rPr>
-                          <w:i/>
-                          <w:lang w:val="en-US"/>
-                        </w:rPr>
-                        <w:t>:</w:t>
-                      </w:r>
-                      <w:r>
-                        <w:rPr>
-                          <w:i/>
-                          <w:lang w:val="en-US"/>
-                        </w:rPr>
-                        <w:t xml:space="preserve"> </w:t>
-                      </w:r>
-                      <w:r>
-                        <w:rPr>
-                          <w:i/>
-                          <w:lang w:val="en-US"/>
-                        </w:rPr>
-                        <w:t xml:space="preserve"> IMasterInterface</w:t>
+                        <w:t xml:space="preserve"> :  IMasterInterface</w:t>
                       </w:r>
                     </w:p>
                     <w:p>
@@ -11531,7 +12041,23 @@
                           <w:i/>
                           <w:lang w:val="en-US"/>
                         </w:rPr>
-                        <w:t>OpenAdventureJournal</w:t>
+                        <w:t>OpenAdventure</w:t>
+                      </w:r>
+                      <w:r>
+                        <w:rPr>
+                          <w:b/>
+                          <w:i/>
+                          <w:lang w:val="en-US"/>
+                        </w:rPr>
+                        <w:t>s</w:t>
+                      </w:r>
+                      <w:r>
+                        <w:rPr>
+                          <w:b/>
+                          <w:i/>
+                          <w:lang w:val="en-US"/>
+                        </w:rPr>
+                        <w:t>Journal</w:t>
                       </w:r>
                       <w:r>
                         <w:rPr>
@@ -11545,14 +12071,7 @@
                           <w:i/>
                           <w:lang w:val="en-US"/>
                         </w:rPr>
-                        <w:t xml:space="preserve"> : </w:t>
-                      </w:r>
-                      <w:r>
-                        <w:rPr>
-                          <w:i/>
-                          <w:lang w:val="en-US"/>
-                        </w:rPr>
-                        <w:t>IMasterInterface</w:t>
+                        <w:t xml:space="preserve"> : IMasterInterface</w:t>
                       </w:r>
                     </w:p>
                     <w:p>
@@ -11607,7 +12126,21 @@
                           <w:i/>
                           <w:lang w:val="en-US"/>
                         </w:rPr>
-                        <w:t xml:space="preserve"> – AdvendureJournal.OpenAdventureJournal()</w:t>
+                        <w:t xml:space="preserve"> – Advendure</w:t>
+                      </w:r>
+                      <w:r>
+                        <w:rPr>
+                          <w:i/>
+                          <w:lang w:val="en-US"/>
+                        </w:rPr>
+                        <w:t>s</w:t>
+                      </w:r>
+                      <w:r>
+                        <w:rPr>
+                          <w:i/>
+                          <w:lang w:val="en-US"/>
+                        </w:rPr>
+                        <w:t>Journal.OpenAdventureJournal()</w:t>
                       </w:r>
                     </w:p>
                     <w:p>
@@ -11674,11 +12207,13 @@
                         <w:pStyle w:val="a7"/>
                         <w:rPr>
                           <w:i/>
+                          <w:lang w:val="en-US"/>
                         </w:rPr>
                       </w:pPr>
                       <w:r>
                         <w:rPr>
                           <w:i/>
+                          <w:lang w:val="en-US"/>
                         </w:rPr>
                         <w:t xml:space="preserve">// </w:t>
                       </w:r>
@@ -11691,6 +12226,7 @@
                       <w:r>
                         <w:rPr>
                           <w:i/>
+                          <w:lang w:val="en-US"/>
                         </w:rPr>
                         <w:t xml:space="preserve"> </w:t>
                       </w:r>
@@ -11703,6 +12239,7 @@
                       <w:r>
                         <w:rPr>
                           <w:i/>
+                          <w:lang w:val="en-US"/>
                         </w:rPr>
                         <w:t xml:space="preserve"> </w:t>
                       </w:r>
@@ -11715,6 +12252,7 @@
                       <w:r>
                         <w:rPr>
                           <w:i/>
+                          <w:lang w:val="en-US"/>
                         </w:rPr>
                         <w:t xml:space="preserve"> </w:t>
                       </w:r>
@@ -11727,6 +12265,7 @@
                       <w:r>
                         <w:rPr>
                           <w:i/>
+                          <w:lang w:val="en-US"/>
                         </w:rPr>
                         <w:t xml:space="preserve"> </w:t>
                       </w:r>
@@ -11739,6 +12278,7 @@
                       <w:r>
                         <w:rPr>
                           <w:i/>
+                          <w:lang w:val="en-US"/>
                         </w:rPr>
                         <w:t xml:space="preserve"> – </w:t>
                       </w:r>
@@ -11752,6 +12292,7 @@
                       <w:r>
                         <w:rPr>
                           <w:i/>
+                          <w:lang w:val="en-US"/>
                         </w:rPr>
                         <w:t>.</w:t>
                       </w:r>
@@ -11765,6 +12306,7 @@
                       <w:r>
                         <w:rPr>
                           <w:i/>
+                          <w:lang w:val="en-US"/>
                         </w:rPr>
                         <w:t>()</w:t>
                       </w:r>
@@ -11993,7 +12535,8 @@
       </w:pPr>
       <w:r>
         <w:rPr>
-          <w:lang w:val="en-US"/>
+          <w:noProof/>
+          <w:lang w:eastAsia="ru-RU"/>
         </w:rPr>
         <w:lastRenderedPageBreak/>
         <mc:AlternateContent>
@@ -12122,7 +12665,8 @@
       </w:r>
       <w:r>
         <w:rPr>
-          <w:lang w:val="en-US"/>
+          <w:noProof/>
+          <w:lang w:eastAsia="ru-RU"/>
         </w:rPr>
         <mc:AlternateContent>
           <mc:Choice Requires="wps">
@@ -12245,7 +12789,8 @@
       </w:r>
       <w:r>
         <w:rPr>
-          <w:lang w:val="en-US"/>
+          <w:noProof/>
+          <w:lang w:eastAsia="ru-RU"/>
         </w:rPr>
         <mc:AlternateContent>
           <mc:Choice Requires="wps">
@@ -12328,16 +12873,7 @@
                                 <w:i/>
                                 <w:lang w:val="en-US"/>
                               </w:rPr>
-                              <w:t>public static OpenDiceRo</w:t>
-                            </w:r>
-                            <w:bookmarkStart w:id="0" w:name="_GoBack"/>
-                            <w:bookmarkEnd w:id="0"/>
-                            <w:r>
-                              <w:rPr>
-                                <w:i/>
-                                <w:lang w:val="en-US"/>
-                              </w:rPr>
-                              <w:t>ller()</w:t>
+                              <w:t>public static OpenDiceRoller()</w:t>
                             </w:r>
                           </w:p>
                         </w:txbxContent>
@@ -13495,7 +14031,7 @@
 </file>
 
 <file path=customXml/itemProps1.xml><?xml version="1.0" encoding="utf-8"?>
-<ds:datastoreItem xmlns:ds="http://schemas.openxmlformats.org/officeDocument/2006/customXml" ds:itemID="{5E9E7789-E735-4017-A664-4AD0E10F9F8E}">
+<ds:datastoreItem xmlns:ds="http://schemas.openxmlformats.org/officeDocument/2006/customXml" ds:itemID="{5213E3B7-0E0D-4792-AF89-51A71BDD8182}">
   <ds:schemaRefs>
     <ds:schemaRef ds:uri="http://schemas.openxmlformats.org/officeDocument/2006/bibliography"/>
   </ds:schemaRefs>

--- a/D&D Helper.docx
+++ b/D&D Helper.docx
@@ -2429,24 +2429,14 @@
                           <w:sz w:val="20"/>
                         </w:rPr>
                       </w:pPr>
-                      <w:proofErr w:type="spellStart"/>
                       <w:r>
                         <w:rPr>
                           <w:rFonts w:ascii="Impact" w:hAnsi="Impact"/>
                           <w:sz w:val="20"/>
                           <w:lang w:val="en-US"/>
                         </w:rPr>
-                        <w:t>Items</w:t>
-                      </w:r>
-                      <w:r>
-                        <w:rPr>
-                          <w:rFonts w:ascii="Impact" w:hAnsi="Impact"/>
-                          <w:sz w:val="20"/>
-                          <w:lang w:val="en-US"/>
-                        </w:rPr>
-                        <w:t>Base</w:t>
-                      </w:r>
-                      <w:proofErr w:type="spellEnd"/>
+                        <w:t>ItemsBase</w:t>
+                      </w:r>
                     </w:p>
                     <w:p>
                       <w:pPr>
@@ -2464,15 +2454,7 @@
                           <w:i/>
                           <w:sz w:val="20"/>
                         </w:rPr>
-                        <w:t>(</w:t>
-                      </w:r>
-                      <w:r>
-                        <w:rPr>
-                          <w:rFonts w:ascii="Impact" w:hAnsi="Impact"/>
-                          <w:i/>
-                          <w:sz w:val="20"/>
-                        </w:rPr>
-                        <w:t>База предметов</w:t>
+                        <w:t>(База предметов</w:t>
                       </w:r>
                       <w:r>
                         <w:rPr>
@@ -2695,7 +2677,6 @@
                           <w:sz w:val="20"/>
                         </w:rPr>
                       </w:pPr>
-                      <w:proofErr w:type="spellStart"/>
                       <w:r>
                         <w:rPr>
                           <w:rFonts w:ascii="Impact" w:hAnsi="Impact"/>
@@ -2704,7 +2685,6 @@
                         </w:rPr>
                         <w:t>MonstersBase</w:t>
                       </w:r>
-                      <w:proofErr w:type="spellEnd"/>
                     </w:p>
                     <w:p>
                       <w:pPr>
@@ -2722,15 +2702,7 @@
                           <w:i/>
                           <w:sz w:val="20"/>
                         </w:rPr>
-                        <w:t>(</w:t>
-                      </w:r>
-                      <w:r>
-                        <w:rPr>
-                          <w:rFonts w:ascii="Impact" w:hAnsi="Impact"/>
-                          <w:i/>
-                          <w:sz w:val="20"/>
-                        </w:rPr>
-                        <w:t>База монстров</w:t>
+                        <w:t>(База монстров</w:t>
                       </w:r>
                       <w:r>
                         <w:rPr>
@@ -3103,24 +3075,14 @@
                           <w:sz w:val="20"/>
                         </w:rPr>
                       </w:pPr>
-                      <w:proofErr w:type="spellStart"/>
                       <w:r>
                         <w:rPr>
                           <w:rFonts w:ascii="Impact" w:hAnsi="Impact"/>
                           <w:sz w:val="20"/>
                           <w:lang w:val="en-US"/>
                         </w:rPr>
-                        <w:t>I</w:t>
-                      </w:r>
-                      <w:r>
-                        <w:rPr>
-                          <w:rFonts w:ascii="Impact" w:hAnsi="Impact"/>
-                          <w:sz w:val="20"/>
-                          <w:lang w:val="en-US"/>
-                        </w:rPr>
-                        <w:t>nitiativeCounter</w:t>
-                      </w:r>
-                      <w:proofErr w:type="spellEnd"/>
+                        <w:t>InitiativeCounter</w:t>
+                      </w:r>
                     </w:p>
                     <w:p>
                       <w:pPr>
@@ -3138,15 +3100,7 @@
                           <w:i/>
                           <w:sz w:val="20"/>
                         </w:rPr>
-                        <w:t>(</w:t>
-                      </w:r>
-                      <w:r>
-                        <w:rPr>
-                          <w:rFonts w:ascii="Impact" w:hAnsi="Impact"/>
-                          <w:i/>
-                          <w:sz w:val="20"/>
-                        </w:rPr>
-                        <w:t>Расчет инициативы</w:t>
+                        <w:t>(Расчет инициативы</w:t>
                       </w:r>
                       <w:r>
                         <w:rPr>
@@ -3669,7 +3623,6 @@
                           <w:sz w:val="20"/>
                         </w:rPr>
                       </w:pPr>
-                      <w:proofErr w:type="spellStart"/>
                       <w:r>
                         <w:rPr>
                           <w:rFonts w:ascii="Impact" w:hAnsi="Impact"/>
@@ -3678,7 +3631,6 @@
                         </w:rPr>
                         <w:t>AdventuresJournal</w:t>
                       </w:r>
-                      <w:proofErr w:type="spellEnd"/>
                     </w:p>
                     <w:p>
                       <w:pPr>
@@ -3696,15 +3648,7 @@
                           <w:i/>
                           <w:sz w:val="20"/>
                         </w:rPr>
-                        <w:t>(</w:t>
-                      </w:r>
-                      <w:r>
-                        <w:rPr>
-                          <w:rFonts w:ascii="Impact" w:hAnsi="Impact"/>
-                          <w:i/>
-                          <w:sz w:val="20"/>
-                        </w:rPr>
-                        <w:t>Журнал приключений</w:t>
+                        <w:t>(Журнал приключений</w:t>
                       </w:r>
                       <w:r>
                         <w:rPr>
@@ -3852,7 +3796,6 @@
                           <w:sz w:val="20"/>
                         </w:rPr>
                       </w:pPr>
-                      <w:proofErr w:type="spellStart"/>
                       <w:r>
                         <w:rPr>
                           <w:rFonts w:ascii="Impact" w:hAnsi="Impact"/>
@@ -3861,7 +3804,6 @@
                         </w:rPr>
                         <w:t>OwnContentBuilder</w:t>
                       </w:r>
-                      <w:proofErr w:type="spellEnd"/>
                     </w:p>
                     <w:p>
                       <w:pPr>
@@ -3879,33 +3821,7 @@
                           <w:i/>
                           <w:sz w:val="20"/>
                         </w:rPr>
-                        <w:t>(</w:t>
-                      </w:r>
-                      <w:r>
-                        <w:rPr>
-                          <w:rFonts w:ascii="Impact" w:hAnsi="Impact"/>
-                          <w:i/>
-                          <w:sz w:val="20"/>
-                        </w:rPr>
-                        <w:t xml:space="preserve">Создание </w:t>
-                      </w:r>
-                      <w:proofErr w:type="gramStart"/>
-                      <w:r>
-                        <w:rPr>
-                          <w:rFonts w:ascii="Impact" w:hAnsi="Impact"/>
-                          <w:i/>
-                          <w:sz w:val="20"/>
-                        </w:rPr>
-                        <w:t>собственного</w:t>
-                      </w:r>
-                      <w:proofErr w:type="gramEnd"/>
-                      <w:r>
-                        <w:rPr>
-                          <w:rFonts w:ascii="Impact" w:hAnsi="Impact"/>
-                          <w:i/>
-                          <w:sz w:val="20"/>
-                        </w:rPr>
-                        <w:t xml:space="preserve"> контента</w:t>
+                        <w:t>(Создание собственного контента</w:t>
                       </w:r>
                       <w:r>
                         <w:rPr>
@@ -4648,15 +4564,7 @@
                           <w:sz w:val="20"/>
                           <w:lang w:val="en-US"/>
                         </w:rPr>
-                        <w:t>Spells</w:t>
-                      </w:r>
-                      <w:r>
-                        <w:rPr>
-                          <w:rFonts w:ascii="Impact" w:hAnsi="Impact"/>
-                          <w:sz w:val="20"/>
-                          <w:lang w:val="en-US"/>
-                        </w:rPr>
-                        <w:t>Base</w:t>
+                        <w:t>SpellsBase</w:t>
                       </w:r>
                       <w:r>
                         <w:rPr>
@@ -5322,7 +5230,7 @@
                                 <w:sz w:val="20"/>
                                 <w:lang w:val="en-US"/>
                               </w:rPr>
-                              <w:t>IMasterInterface</w:t>
+                              <w:t>IUserInterface</w:t>
                             </w:r>
                           </w:p>
                           <w:p>
@@ -5427,7 +5335,7 @@
                           <w:sz w:val="20"/>
                           <w:lang w:val="en-US"/>
                         </w:rPr>
-                        <w:t>IMasterInterface</w:t>
+                        <w:t>IUserInterface</w:t>
                       </w:r>
                     </w:p>
                     <w:p>
@@ -5446,15 +5354,7 @@
                           <w:i/>
                           <w:sz w:val="20"/>
                         </w:rPr>
-                        <w:t>(Фу</w:t>
-                      </w:r>
-                      <w:r>
-                        <w:rPr>
-                          <w:rFonts w:ascii="Impact" w:hAnsi="Impact"/>
-                          <w:i/>
-                          <w:sz w:val="20"/>
-                        </w:rPr>
-                        <w:t>нкционал мастера</w:t>
+                        <w:t>(Функционал мастера</w:t>
                       </w:r>
                       <w:r>
                         <w:rPr>
@@ -5564,28 +5464,19 @@
                               <w:jc w:val="center"/>
                               <w:rPr>
                                 <w:rFonts w:ascii="Impact" w:hAnsi="Impact"/>
+                                <w:i/>
                                 <w:sz w:val="20"/>
                               </w:rPr>
                             </w:pPr>
                             <w:r>
                               <w:rPr>
                                 <w:rFonts w:ascii="Impact" w:hAnsi="Impact"/>
+                                <w:i/>
                                 <w:sz w:val="20"/>
                                 <w:lang w:val="en-US"/>
                               </w:rPr>
-                              <w:t>IPlayerInterface</w:t>
-                            </w:r>
-                          </w:p>
-                          <w:p>
-                            <w:pPr>
-                              <w:pStyle w:val="a7"/>
-                              <w:jc w:val="center"/>
-                              <w:rPr>
-                                <w:rFonts w:ascii="Impact" w:hAnsi="Impact"/>
-                                <w:i/>
-                                <w:sz w:val="20"/>
-                              </w:rPr>
-                            </w:pPr>
+                              <w:t xml:space="preserve">IUserInterface </w:t>
+                            </w:r>
                             <w:r>
                               <w:rPr>
                                 <w:rFonts w:ascii="Impact" w:hAnsi="Impact"/>
@@ -5669,28 +5560,19 @@
                         <w:jc w:val="center"/>
                         <w:rPr>
                           <w:rFonts w:ascii="Impact" w:hAnsi="Impact"/>
+                          <w:i/>
                           <w:sz w:val="20"/>
                         </w:rPr>
                       </w:pPr>
                       <w:r>
                         <w:rPr>
                           <w:rFonts w:ascii="Impact" w:hAnsi="Impact"/>
+                          <w:i/>
                           <w:sz w:val="20"/>
                           <w:lang w:val="en-US"/>
                         </w:rPr>
-                        <w:t>IPlayerInterface</w:t>
-                      </w:r>
-                    </w:p>
-                    <w:p>
-                      <w:pPr>
-                        <w:pStyle w:val="a7"/>
-                        <w:jc w:val="center"/>
-                        <w:rPr>
-                          <w:rFonts w:ascii="Impact" w:hAnsi="Impact"/>
-                          <w:i/>
-                          <w:sz w:val="20"/>
-                        </w:rPr>
-                      </w:pPr>
+                        <w:t xml:space="preserve">IUserInterface </w:t>
+                      </w:r>
                       <w:r>
                         <w:rPr>
                           <w:rFonts w:ascii="Impact" w:hAnsi="Impact"/>
@@ -5948,7 +5830,6 @@
                           <w:sz w:val="20"/>
                         </w:rPr>
                       </w:pPr>
-                      <w:proofErr w:type="gramStart"/>
                       <w:r>
                         <w:rPr>
                           <w:rFonts w:ascii="Impact" w:hAnsi="Impact"/>
@@ -5957,7 +5838,6 @@
                         </w:rPr>
                         <w:t>(Выбор функционала:</w:t>
                       </w:r>
-                      <w:proofErr w:type="gramEnd"/>
                     </w:p>
                     <w:p>
                       <w:pPr>
@@ -6134,6 +6014,7 @@
                               <w:jc w:val="center"/>
                               <w:rPr>
                                 <w:b/>
+                                <w:lang w:val="en-US"/>
                               </w:rPr>
                             </w:pPr>
                             <w:r>
@@ -6147,6 +6028,623 @@
                                 <w:b/>
                               </w:rPr>
                               <w:t>:</w:t>
+                            </w:r>
+                          </w:p>
+                          <w:p>
+                            <w:pPr>
+                              <w:autoSpaceDE w:val="0"/>
+                              <w:autoSpaceDN w:val="0"/>
+                              <w:adjustRightInd w:val="0"/>
+                              <w:spacing w:after="0" w:line="240" w:lineRule="auto"/>
+                              <w:rPr>
+                                <w:rFonts w:ascii="Consolas" w:hAnsi="Consolas" w:cs="Consolas"/>
+                                <w:color w:val="000000"/>
+                                <w:sz w:val="19"/>
+                                <w:szCs w:val="19"/>
+                                <w:lang w:val="en-US"/>
+                              </w:rPr>
+                            </w:pPr>
+                            <w:r>
+                              <w:rPr>
+                                <w:rFonts w:ascii="Consolas" w:hAnsi="Consolas" w:cs="Consolas"/>
+                                <w:color w:val="0000FF"/>
+                                <w:sz w:val="19"/>
+                                <w:szCs w:val="19"/>
+                                <w:lang w:val="en-US"/>
+                              </w:rPr>
+                              <w:t xml:space="preserve">  </w:t>
+                            </w:r>
+                            <w:r>
+                              <w:rPr>
+                                <w:rFonts w:ascii="Consolas" w:hAnsi="Consolas" w:cs="Consolas"/>
+                                <w:color w:val="0000FF"/>
+                                <w:sz w:val="19"/>
+                                <w:szCs w:val="19"/>
+                                <w:lang w:val="en-US"/>
+                              </w:rPr>
+                              <w:t>class</w:t>
+                            </w:r>
+                            <w:r>
+                              <w:rPr>
+                                <w:rFonts w:ascii="Consolas" w:hAnsi="Consolas" w:cs="Consolas"/>
+                                <w:color w:val="000000"/>
+                                <w:sz w:val="19"/>
+                                <w:szCs w:val="19"/>
+                                <w:lang w:val="en-US"/>
+                              </w:rPr>
+                              <w:t xml:space="preserve"> </w:t>
+                            </w:r>
+                            <w:r>
+                              <w:rPr>
+                                <w:rFonts w:ascii="Consolas" w:hAnsi="Consolas" w:cs="Consolas"/>
+                                <w:color w:val="2B91AF"/>
+                                <w:sz w:val="19"/>
+                                <w:szCs w:val="19"/>
+                                <w:lang w:val="en-US"/>
+                              </w:rPr>
+                              <w:t>CommonChoose</w:t>
+                            </w:r>
+                          </w:p>
+                          <w:p>
+                            <w:pPr>
+                              <w:autoSpaceDE w:val="0"/>
+                              <w:autoSpaceDN w:val="0"/>
+                              <w:adjustRightInd w:val="0"/>
+                              <w:spacing w:after="0" w:line="240" w:lineRule="auto"/>
+                              <w:rPr>
+                                <w:rFonts w:ascii="Consolas" w:hAnsi="Consolas" w:cs="Consolas"/>
+                                <w:color w:val="000000"/>
+                                <w:sz w:val="19"/>
+                                <w:szCs w:val="19"/>
+                                <w:lang w:val="en-US"/>
+                              </w:rPr>
+                            </w:pPr>
+                            <w:r>
+                              <w:rPr>
+                                <w:rFonts w:ascii="Consolas" w:hAnsi="Consolas" w:cs="Consolas"/>
+                                <w:color w:val="000000"/>
+                                <w:sz w:val="19"/>
+                                <w:szCs w:val="19"/>
+                                <w:lang w:val="en-US"/>
+                              </w:rPr>
+                              <w:t xml:space="preserve">    {</w:t>
+                            </w:r>
+                          </w:p>
+                          <w:p>
+                            <w:pPr>
+                              <w:autoSpaceDE w:val="0"/>
+                              <w:autoSpaceDN w:val="0"/>
+                              <w:adjustRightInd w:val="0"/>
+                              <w:spacing w:after="0" w:line="240" w:lineRule="auto"/>
+                              <w:rPr>
+                                <w:rFonts w:ascii="Consolas" w:hAnsi="Consolas" w:cs="Consolas"/>
+                                <w:color w:val="000000"/>
+                                <w:sz w:val="19"/>
+                                <w:szCs w:val="19"/>
+                                <w:lang w:val="en-US"/>
+                              </w:rPr>
+                            </w:pPr>
+                            <w:r>
+                              <w:rPr>
+                                <w:rFonts w:ascii="Consolas" w:hAnsi="Consolas" w:cs="Consolas"/>
+                                <w:color w:val="000000"/>
+                                <w:sz w:val="19"/>
+                                <w:szCs w:val="19"/>
+                                <w:lang w:val="en-US"/>
+                              </w:rPr>
+                              <w:t xml:space="preserve">        </w:t>
+                            </w:r>
+                            <w:r>
+                              <w:rPr>
+                                <w:rFonts w:ascii="Consolas" w:hAnsi="Consolas" w:cs="Consolas"/>
+                                <w:color w:val="0000FF"/>
+                                <w:sz w:val="19"/>
+                                <w:szCs w:val="19"/>
+                                <w:lang w:val="en-US"/>
+                              </w:rPr>
+                              <w:t>public</w:t>
+                            </w:r>
+                            <w:r>
+                              <w:rPr>
+                                <w:rFonts w:ascii="Consolas" w:hAnsi="Consolas" w:cs="Consolas"/>
+                                <w:color w:val="000000"/>
+                                <w:sz w:val="19"/>
+                                <w:szCs w:val="19"/>
+                                <w:lang w:val="en-US"/>
+                              </w:rPr>
+                              <w:t xml:space="preserve"> </w:t>
+                            </w:r>
+                            <w:r>
+                              <w:rPr>
+                                <w:rFonts w:ascii="Consolas" w:hAnsi="Consolas" w:cs="Consolas"/>
+                                <w:color w:val="0000FF"/>
+                                <w:sz w:val="19"/>
+                                <w:szCs w:val="19"/>
+                                <w:lang w:val="en-US"/>
+                              </w:rPr>
+                              <w:t>static</w:t>
+                            </w:r>
+                            <w:r>
+                              <w:rPr>
+                                <w:rFonts w:ascii="Consolas" w:hAnsi="Consolas" w:cs="Consolas"/>
+                                <w:color w:val="000000"/>
+                                <w:sz w:val="19"/>
+                                <w:szCs w:val="19"/>
+                                <w:lang w:val="en-US"/>
+                              </w:rPr>
+                              <w:t xml:space="preserve"> </w:t>
+                            </w:r>
+                            <w:r>
+                              <w:rPr>
+                                <w:rFonts w:ascii="Consolas" w:hAnsi="Consolas" w:cs="Consolas"/>
+                                <w:color w:val="0000FF"/>
+                                <w:sz w:val="19"/>
+                                <w:szCs w:val="19"/>
+                                <w:lang w:val="en-US"/>
+                              </w:rPr>
+                              <w:t>int</w:t>
+                            </w:r>
+                            <w:r>
+                              <w:rPr>
+                                <w:rFonts w:ascii="Consolas" w:hAnsi="Consolas" w:cs="Consolas"/>
+                                <w:color w:val="000000"/>
+                                <w:sz w:val="19"/>
+                                <w:szCs w:val="19"/>
+                                <w:lang w:val="en-US"/>
+                              </w:rPr>
+                              <w:t xml:space="preserve"> UserChoice { </w:t>
+                            </w:r>
+                            <w:r>
+                              <w:rPr>
+                                <w:rFonts w:ascii="Consolas" w:hAnsi="Consolas" w:cs="Consolas"/>
+                                <w:color w:val="0000FF"/>
+                                <w:sz w:val="19"/>
+                                <w:szCs w:val="19"/>
+                                <w:lang w:val="en-US"/>
+                              </w:rPr>
+                              <w:t>get</w:t>
+                            </w:r>
+                            <w:r>
+                              <w:rPr>
+                                <w:rFonts w:ascii="Consolas" w:hAnsi="Consolas" w:cs="Consolas"/>
+                                <w:color w:val="000000"/>
+                                <w:sz w:val="19"/>
+                                <w:szCs w:val="19"/>
+                                <w:lang w:val="en-US"/>
+                              </w:rPr>
+                              <w:t xml:space="preserve">; </w:t>
+                            </w:r>
+                            <w:r>
+                              <w:rPr>
+                                <w:rFonts w:ascii="Consolas" w:hAnsi="Consolas" w:cs="Consolas"/>
+                                <w:color w:val="0000FF"/>
+                                <w:sz w:val="19"/>
+                                <w:szCs w:val="19"/>
+                                <w:lang w:val="en-US"/>
+                              </w:rPr>
+                              <w:t>private</w:t>
+                            </w:r>
+                            <w:r>
+                              <w:rPr>
+                                <w:rFonts w:ascii="Consolas" w:hAnsi="Consolas" w:cs="Consolas"/>
+                                <w:color w:val="000000"/>
+                                <w:sz w:val="19"/>
+                                <w:szCs w:val="19"/>
+                                <w:lang w:val="en-US"/>
+                              </w:rPr>
+                              <w:t xml:space="preserve"> </w:t>
+                            </w:r>
+                            <w:r>
+                              <w:rPr>
+                                <w:rFonts w:ascii="Consolas" w:hAnsi="Consolas" w:cs="Consolas"/>
+                                <w:color w:val="0000FF"/>
+                                <w:sz w:val="19"/>
+                                <w:szCs w:val="19"/>
+                                <w:lang w:val="en-US"/>
+                              </w:rPr>
+                              <w:t>set</w:t>
+                            </w:r>
+                            <w:r>
+                              <w:rPr>
+                                <w:rFonts w:ascii="Consolas" w:hAnsi="Consolas" w:cs="Consolas"/>
+                                <w:color w:val="000000"/>
+                                <w:sz w:val="19"/>
+                                <w:szCs w:val="19"/>
+                                <w:lang w:val="en-US"/>
+                              </w:rPr>
+                              <w:t>; } = 0;</w:t>
+                            </w:r>
+                          </w:p>
+                          <w:p>
+                            <w:pPr>
+                              <w:autoSpaceDE w:val="0"/>
+                              <w:autoSpaceDN w:val="0"/>
+                              <w:adjustRightInd w:val="0"/>
+                              <w:spacing w:after="0" w:line="240" w:lineRule="auto"/>
+                              <w:rPr>
+                                <w:rFonts w:ascii="Consolas" w:hAnsi="Consolas" w:cs="Consolas"/>
+                                <w:color w:val="000000"/>
+                                <w:sz w:val="19"/>
+                                <w:szCs w:val="19"/>
+                                <w:lang w:val="en-US"/>
+                              </w:rPr>
+                            </w:pPr>
+                          </w:p>
+                          <w:p>
+                            <w:pPr>
+                              <w:autoSpaceDE w:val="0"/>
+                              <w:autoSpaceDN w:val="0"/>
+                              <w:adjustRightInd w:val="0"/>
+                              <w:spacing w:after="0" w:line="240" w:lineRule="auto"/>
+                              <w:rPr>
+                                <w:rFonts w:ascii="Consolas" w:hAnsi="Consolas" w:cs="Consolas"/>
+                                <w:color w:val="000000"/>
+                                <w:sz w:val="19"/>
+                                <w:szCs w:val="19"/>
+                                <w:lang w:val="en-US"/>
+                              </w:rPr>
+                            </w:pPr>
+                            <w:r>
+                              <w:rPr>
+                                <w:rFonts w:ascii="Consolas" w:hAnsi="Consolas" w:cs="Consolas"/>
+                                <w:color w:val="000000"/>
+                                <w:sz w:val="19"/>
+                                <w:szCs w:val="19"/>
+                                <w:lang w:val="en-US"/>
+                              </w:rPr>
+                              <w:t xml:space="preserve">        </w:t>
+                            </w:r>
+                            <w:r>
+                              <w:rPr>
+                                <w:rFonts w:ascii="Consolas" w:hAnsi="Consolas" w:cs="Consolas"/>
+                                <w:color w:val="0000FF"/>
+                                <w:sz w:val="19"/>
+                                <w:szCs w:val="19"/>
+                                <w:lang w:val="en-US"/>
+                              </w:rPr>
+                              <w:t>public</w:t>
+                            </w:r>
+                            <w:r>
+                              <w:rPr>
+                                <w:rFonts w:ascii="Consolas" w:hAnsi="Consolas" w:cs="Consolas"/>
+                                <w:color w:val="000000"/>
+                                <w:sz w:val="19"/>
+                                <w:szCs w:val="19"/>
+                                <w:lang w:val="en-US"/>
+                              </w:rPr>
+                              <w:t xml:space="preserve"> </w:t>
+                            </w:r>
+                            <w:r>
+                              <w:rPr>
+                                <w:rFonts w:ascii="Consolas" w:hAnsi="Consolas" w:cs="Consolas"/>
+                                <w:color w:val="0000FF"/>
+                                <w:sz w:val="19"/>
+                                <w:szCs w:val="19"/>
+                                <w:lang w:val="en-US"/>
+                              </w:rPr>
+                              <w:t>static</w:t>
+                            </w:r>
+                            <w:r>
+                              <w:rPr>
+                                <w:rFonts w:ascii="Consolas" w:hAnsi="Consolas" w:cs="Consolas"/>
+                                <w:color w:val="000000"/>
+                                <w:sz w:val="19"/>
+                                <w:szCs w:val="19"/>
+                                <w:lang w:val="en-US"/>
+                              </w:rPr>
+                              <w:t xml:space="preserve"> </w:t>
+                            </w:r>
+                            <w:r>
+                              <w:rPr>
+                                <w:rFonts w:ascii="Consolas" w:hAnsi="Consolas" w:cs="Consolas"/>
+                                <w:color w:val="0000FF"/>
+                                <w:sz w:val="19"/>
+                                <w:szCs w:val="19"/>
+                                <w:lang w:val="en-US"/>
+                              </w:rPr>
+                              <w:t>void</w:t>
+                            </w:r>
+                            <w:r>
+                              <w:rPr>
+                                <w:rFonts w:ascii="Consolas" w:hAnsi="Consolas" w:cs="Consolas"/>
+                                <w:color w:val="000000"/>
+                                <w:sz w:val="19"/>
+                                <w:szCs w:val="19"/>
+                                <w:lang w:val="en-US"/>
+                              </w:rPr>
+                              <w:t xml:space="preserve"> UserIsPlayerChoice()</w:t>
+                            </w:r>
+                          </w:p>
+                          <w:p>
+                            <w:pPr>
+                              <w:autoSpaceDE w:val="0"/>
+                              <w:autoSpaceDN w:val="0"/>
+                              <w:adjustRightInd w:val="0"/>
+                              <w:spacing w:after="0" w:line="240" w:lineRule="auto"/>
+                              <w:rPr>
+                                <w:rFonts w:ascii="Consolas" w:hAnsi="Consolas" w:cs="Consolas"/>
+                                <w:color w:val="000000"/>
+                                <w:sz w:val="19"/>
+                                <w:szCs w:val="19"/>
+                                <w:lang w:val="en-US"/>
+                              </w:rPr>
+                            </w:pPr>
+                            <w:r>
+                              <w:rPr>
+                                <w:rFonts w:ascii="Consolas" w:hAnsi="Consolas" w:cs="Consolas"/>
+                                <w:color w:val="000000"/>
+                                <w:sz w:val="19"/>
+                                <w:szCs w:val="19"/>
+                                <w:lang w:val="en-US"/>
+                              </w:rPr>
+                              <w:t xml:space="preserve">        {</w:t>
+                            </w:r>
+                          </w:p>
+                          <w:p>
+                            <w:pPr>
+                              <w:autoSpaceDE w:val="0"/>
+                              <w:autoSpaceDN w:val="0"/>
+                              <w:adjustRightInd w:val="0"/>
+                              <w:spacing w:after="0" w:line="240" w:lineRule="auto"/>
+                              <w:rPr>
+                                <w:rFonts w:ascii="Consolas" w:hAnsi="Consolas" w:cs="Consolas"/>
+                                <w:color w:val="000000"/>
+                                <w:sz w:val="19"/>
+                                <w:szCs w:val="19"/>
+                                <w:lang w:val="en-US"/>
+                              </w:rPr>
+                            </w:pPr>
+                            <w:r>
+                              <w:rPr>
+                                <w:rFonts w:ascii="Consolas" w:hAnsi="Consolas" w:cs="Consolas"/>
+                                <w:color w:val="000000"/>
+                                <w:sz w:val="19"/>
+                                <w:szCs w:val="19"/>
+                                <w:lang w:val="en-US"/>
+                              </w:rPr>
+                              <w:t xml:space="preserve">            UserChoice = 1;</w:t>
+                            </w:r>
+                          </w:p>
+                          <w:p>
+                            <w:pPr>
+                              <w:autoSpaceDE w:val="0"/>
+                              <w:autoSpaceDN w:val="0"/>
+                              <w:adjustRightInd w:val="0"/>
+                              <w:spacing w:after="0" w:line="240" w:lineRule="auto"/>
+                              <w:rPr>
+                                <w:rFonts w:ascii="Consolas" w:hAnsi="Consolas" w:cs="Consolas"/>
+                                <w:color w:val="000000"/>
+                                <w:sz w:val="19"/>
+                                <w:szCs w:val="19"/>
+                                <w:lang w:val="en-US"/>
+                              </w:rPr>
+                            </w:pPr>
+                            <w:r>
+                              <w:rPr>
+                                <w:rFonts w:ascii="Consolas" w:hAnsi="Consolas" w:cs="Consolas"/>
+                                <w:color w:val="000000"/>
+                                <w:sz w:val="19"/>
+                                <w:szCs w:val="19"/>
+                                <w:lang w:val="en-US"/>
+                              </w:rPr>
+                              <w:t xml:space="preserve">        }</w:t>
+                            </w:r>
+                          </w:p>
+                          <w:p>
+                            <w:pPr>
+                              <w:autoSpaceDE w:val="0"/>
+                              <w:autoSpaceDN w:val="0"/>
+                              <w:adjustRightInd w:val="0"/>
+                              <w:spacing w:after="0" w:line="240" w:lineRule="auto"/>
+                              <w:rPr>
+                                <w:rFonts w:ascii="Consolas" w:hAnsi="Consolas" w:cs="Consolas"/>
+                                <w:color w:val="000000"/>
+                                <w:sz w:val="19"/>
+                                <w:szCs w:val="19"/>
+                                <w:lang w:val="en-US"/>
+                              </w:rPr>
+                            </w:pPr>
+                          </w:p>
+                          <w:p>
+                            <w:pPr>
+                              <w:autoSpaceDE w:val="0"/>
+                              <w:autoSpaceDN w:val="0"/>
+                              <w:adjustRightInd w:val="0"/>
+                              <w:spacing w:after="0" w:line="240" w:lineRule="auto"/>
+                              <w:rPr>
+                                <w:rFonts w:ascii="Consolas" w:hAnsi="Consolas" w:cs="Consolas"/>
+                                <w:color w:val="000000"/>
+                                <w:sz w:val="19"/>
+                                <w:szCs w:val="19"/>
+                                <w:lang w:val="en-US"/>
+                              </w:rPr>
+                            </w:pPr>
+                            <w:r>
+                              <w:rPr>
+                                <w:rFonts w:ascii="Consolas" w:hAnsi="Consolas" w:cs="Consolas"/>
+                                <w:color w:val="000000"/>
+                                <w:sz w:val="19"/>
+                                <w:szCs w:val="19"/>
+                                <w:lang w:val="en-US"/>
+                              </w:rPr>
+                              <w:t xml:space="preserve">        </w:t>
+                            </w:r>
+                            <w:r>
+                              <w:rPr>
+                                <w:rFonts w:ascii="Consolas" w:hAnsi="Consolas" w:cs="Consolas"/>
+                                <w:color w:val="0000FF"/>
+                                <w:sz w:val="19"/>
+                                <w:szCs w:val="19"/>
+                                <w:lang w:val="en-US"/>
+                              </w:rPr>
+                              <w:t>public</w:t>
+                            </w:r>
+                            <w:r>
+                              <w:rPr>
+                                <w:rFonts w:ascii="Consolas" w:hAnsi="Consolas" w:cs="Consolas"/>
+                                <w:color w:val="000000"/>
+                                <w:sz w:val="19"/>
+                                <w:szCs w:val="19"/>
+                                <w:lang w:val="en-US"/>
+                              </w:rPr>
+                              <w:t xml:space="preserve"> </w:t>
+                            </w:r>
+                            <w:r>
+                              <w:rPr>
+                                <w:rFonts w:ascii="Consolas" w:hAnsi="Consolas" w:cs="Consolas"/>
+                                <w:color w:val="0000FF"/>
+                                <w:sz w:val="19"/>
+                                <w:szCs w:val="19"/>
+                                <w:lang w:val="en-US"/>
+                              </w:rPr>
+                              <w:t>static</w:t>
+                            </w:r>
+                            <w:r>
+                              <w:rPr>
+                                <w:rFonts w:ascii="Consolas" w:hAnsi="Consolas" w:cs="Consolas"/>
+                                <w:color w:val="000000"/>
+                                <w:sz w:val="19"/>
+                                <w:szCs w:val="19"/>
+                                <w:lang w:val="en-US"/>
+                              </w:rPr>
+                              <w:t xml:space="preserve"> </w:t>
+                            </w:r>
+                            <w:r>
+                              <w:rPr>
+                                <w:rFonts w:ascii="Consolas" w:hAnsi="Consolas" w:cs="Consolas"/>
+                                <w:color w:val="0000FF"/>
+                                <w:sz w:val="19"/>
+                                <w:szCs w:val="19"/>
+                                <w:lang w:val="en-US"/>
+                              </w:rPr>
+                              <w:t>void</w:t>
+                            </w:r>
+                            <w:r>
+                              <w:rPr>
+                                <w:rFonts w:ascii="Consolas" w:hAnsi="Consolas" w:cs="Consolas"/>
+                                <w:color w:val="000000"/>
+                                <w:sz w:val="19"/>
+                                <w:szCs w:val="19"/>
+                                <w:lang w:val="en-US"/>
+                              </w:rPr>
+                              <w:t xml:space="preserve"> UserIsMasterChoice()</w:t>
+                            </w:r>
+                          </w:p>
+                          <w:p>
+                            <w:pPr>
+                              <w:autoSpaceDE w:val="0"/>
+                              <w:autoSpaceDN w:val="0"/>
+                              <w:adjustRightInd w:val="0"/>
+                              <w:spacing w:after="0" w:line="240" w:lineRule="auto"/>
+                              <w:rPr>
+                                <w:rFonts w:ascii="Consolas" w:hAnsi="Consolas" w:cs="Consolas"/>
+                                <w:color w:val="000000"/>
+                                <w:sz w:val="19"/>
+                                <w:szCs w:val="19"/>
+                                <w:lang w:val="en-US"/>
+                              </w:rPr>
+                            </w:pPr>
+                            <w:r>
+                              <w:rPr>
+                                <w:rFonts w:ascii="Consolas" w:hAnsi="Consolas" w:cs="Consolas"/>
+                                <w:color w:val="000000"/>
+                                <w:sz w:val="19"/>
+                                <w:szCs w:val="19"/>
+                                <w:lang w:val="en-US"/>
+                              </w:rPr>
+                              <w:t xml:space="preserve">        {</w:t>
+                            </w:r>
+                          </w:p>
+                          <w:p>
+                            <w:pPr>
+                              <w:autoSpaceDE w:val="0"/>
+                              <w:autoSpaceDN w:val="0"/>
+                              <w:adjustRightInd w:val="0"/>
+                              <w:spacing w:after="0" w:line="240" w:lineRule="auto"/>
+                              <w:rPr>
+                                <w:rFonts w:ascii="Consolas" w:hAnsi="Consolas" w:cs="Consolas"/>
+                                <w:color w:val="000000"/>
+                                <w:sz w:val="19"/>
+                                <w:szCs w:val="19"/>
+                                <w:lang w:val="en-US"/>
+                              </w:rPr>
+                            </w:pPr>
+                            <w:r>
+                              <w:rPr>
+                                <w:rFonts w:ascii="Consolas" w:hAnsi="Consolas" w:cs="Consolas"/>
+                                <w:color w:val="000000"/>
+                                <w:sz w:val="19"/>
+                                <w:szCs w:val="19"/>
+                                <w:lang w:val="en-US"/>
+                              </w:rPr>
+                              <w:t xml:space="preserve">            UserChoice = 2;</w:t>
+                            </w:r>
+                          </w:p>
+                          <w:p>
+                            <w:pPr>
+                              <w:autoSpaceDE w:val="0"/>
+                              <w:autoSpaceDN w:val="0"/>
+                              <w:adjustRightInd w:val="0"/>
+                              <w:spacing w:after="0" w:line="240" w:lineRule="auto"/>
+                              <w:rPr>
+                                <w:rFonts w:ascii="Consolas" w:hAnsi="Consolas" w:cs="Consolas"/>
+                                <w:color w:val="000000"/>
+                                <w:sz w:val="19"/>
+                                <w:szCs w:val="19"/>
+                                <w:lang w:val="en-US"/>
+                              </w:rPr>
+                            </w:pPr>
+                            <w:r>
+                              <w:rPr>
+                                <w:rFonts w:ascii="Consolas" w:hAnsi="Consolas" w:cs="Consolas"/>
+                                <w:color w:val="000000"/>
+                                <w:sz w:val="19"/>
+                                <w:szCs w:val="19"/>
+                                <w:lang w:val="en-US"/>
+                              </w:rPr>
+                              <w:t xml:space="preserve">        </w:t>
+                            </w:r>
+                            <w:r>
+                              <w:rPr>
+                                <w:rFonts w:ascii="Consolas" w:hAnsi="Consolas" w:cs="Consolas"/>
+                                <w:color w:val="000000"/>
+                                <w:sz w:val="19"/>
+                                <w:szCs w:val="19"/>
+                              </w:rPr>
+                              <w:t>}</w:t>
+                            </w:r>
+                          </w:p>
+                          <w:p>
+                            <w:pPr>
+                              <w:autoSpaceDE w:val="0"/>
+                              <w:autoSpaceDN w:val="0"/>
+                              <w:adjustRightInd w:val="0"/>
+                              <w:spacing w:after="0" w:line="240" w:lineRule="auto"/>
+                              <w:rPr>
+                                <w:rFonts w:ascii="Consolas" w:hAnsi="Consolas" w:cs="Consolas"/>
+                                <w:color w:val="000000"/>
+                                <w:sz w:val="19"/>
+                                <w:szCs w:val="19"/>
+                              </w:rPr>
+                            </w:pPr>
+                            <w:r>
+                              <w:rPr>
+                                <w:rFonts w:ascii="Consolas" w:hAnsi="Consolas" w:cs="Consolas"/>
+                                <w:color w:val="000000"/>
+                                <w:sz w:val="19"/>
+                                <w:szCs w:val="19"/>
+                                <w:lang w:val="en-US"/>
+                              </w:rPr>
+                              <w:t xml:space="preserve">    </w:t>
+                            </w:r>
+                            <w:r>
+                              <w:rPr>
+                                <w:rFonts w:ascii="Consolas" w:hAnsi="Consolas" w:cs="Consolas"/>
+                                <w:color w:val="000000"/>
+                                <w:sz w:val="19"/>
+                                <w:szCs w:val="19"/>
+                              </w:rPr>
+                              <w:t>}</w:t>
                             </w:r>
                           </w:p>
                         </w:txbxContent>
@@ -6180,6 +6678,7 @@
                         <w:jc w:val="center"/>
                         <w:rPr>
                           <w:b/>
+                          <w:lang w:val="en-US"/>
                         </w:rPr>
                       </w:pPr>
                       <w:r>
@@ -6193,6 +6692,623 @@
                           <w:b/>
                         </w:rPr>
                         <w:t>:</w:t>
+                      </w:r>
+                    </w:p>
+                    <w:p>
+                      <w:pPr>
+                        <w:autoSpaceDE w:val="0"/>
+                        <w:autoSpaceDN w:val="0"/>
+                        <w:adjustRightInd w:val="0"/>
+                        <w:spacing w:after="0" w:line="240" w:lineRule="auto"/>
+                        <w:rPr>
+                          <w:rFonts w:ascii="Consolas" w:hAnsi="Consolas" w:cs="Consolas"/>
+                          <w:color w:val="000000"/>
+                          <w:sz w:val="19"/>
+                          <w:szCs w:val="19"/>
+                          <w:lang w:val="en-US"/>
+                        </w:rPr>
+                      </w:pPr>
+                      <w:r>
+                        <w:rPr>
+                          <w:rFonts w:ascii="Consolas" w:hAnsi="Consolas" w:cs="Consolas"/>
+                          <w:color w:val="0000FF"/>
+                          <w:sz w:val="19"/>
+                          <w:szCs w:val="19"/>
+                          <w:lang w:val="en-US"/>
+                        </w:rPr>
+                        <w:t xml:space="preserve">  </w:t>
+                      </w:r>
+                      <w:r>
+                        <w:rPr>
+                          <w:rFonts w:ascii="Consolas" w:hAnsi="Consolas" w:cs="Consolas"/>
+                          <w:color w:val="0000FF"/>
+                          <w:sz w:val="19"/>
+                          <w:szCs w:val="19"/>
+                          <w:lang w:val="en-US"/>
+                        </w:rPr>
+                        <w:t>class</w:t>
+                      </w:r>
+                      <w:r>
+                        <w:rPr>
+                          <w:rFonts w:ascii="Consolas" w:hAnsi="Consolas" w:cs="Consolas"/>
+                          <w:color w:val="000000"/>
+                          <w:sz w:val="19"/>
+                          <w:szCs w:val="19"/>
+                          <w:lang w:val="en-US"/>
+                        </w:rPr>
+                        <w:t xml:space="preserve"> </w:t>
+                      </w:r>
+                      <w:r>
+                        <w:rPr>
+                          <w:rFonts w:ascii="Consolas" w:hAnsi="Consolas" w:cs="Consolas"/>
+                          <w:color w:val="2B91AF"/>
+                          <w:sz w:val="19"/>
+                          <w:szCs w:val="19"/>
+                          <w:lang w:val="en-US"/>
+                        </w:rPr>
+                        <w:t>CommonChoose</w:t>
+                      </w:r>
+                    </w:p>
+                    <w:p>
+                      <w:pPr>
+                        <w:autoSpaceDE w:val="0"/>
+                        <w:autoSpaceDN w:val="0"/>
+                        <w:adjustRightInd w:val="0"/>
+                        <w:spacing w:after="0" w:line="240" w:lineRule="auto"/>
+                        <w:rPr>
+                          <w:rFonts w:ascii="Consolas" w:hAnsi="Consolas" w:cs="Consolas"/>
+                          <w:color w:val="000000"/>
+                          <w:sz w:val="19"/>
+                          <w:szCs w:val="19"/>
+                          <w:lang w:val="en-US"/>
+                        </w:rPr>
+                      </w:pPr>
+                      <w:r>
+                        <w:rPr>
+                          <w:rFonts w:ascii="Consolas" w:hAnsi="Consolas" w:cs="Consolas"/>
+                          <w:color w:val="000000"/>
+                          <w:sz w:val="19"/>
+                          <w:szCs w:val="19"/>
+                          <w:lang w:val="en-US"/>
+                        </w:rPr>
+                        <w:t xml:space="preserve">    {</w:t>
+                      </w:r>
+                    </w:p>
+                    <w:p>
+                      <w:pPr>
+                        <w:autoSpaceDE w:val="0"/>
+                        <w:autoSpaceDN w:val="0"/>
+                        <w:adjustRightInd w:val="0"/>
+                        <w:spacing w:after="0" w:line="240" w:lineRule="auto"/>
+                        <w:rPr>
+                          <w:rFonts w:ascii="Consolas" w:hAnsi="Consolas" w:cs="Consolas"/>
+                          <w:color w:val="000000"/>
+                          <w:sz w:val="19"/>
+                          <w:szCs w:val="19"/>
+                          <w:lang w:val="en-US"/>
+                        </w:rPr>
+                      </w:pPr>
+                      <w:r>
+                        <w:rPr>
+                          <w:rFonts w:ascii="Consolas" w:hAnsi="Consolas" w:cs="Consolas"/>
+                          <w:color w:val="000000"/>
+                          <w:sz w:val="19"/>
+                          <w:szCs w:val="19"/>
+                          <w:lang w:val="en-US"/>
+                        </w:rPr>
+                        <w:t xml:space="preserve">        </w:t>
+                      </w:r>
+                      <w:r>
+                        <w:rPr>
+                          <w:rFonts w:ascii="Consolas" w:hAnsi="Consolas" w:cs="Consolas"/>
+                          <w:color w:val="0000FF"/>
+                          <w:sz w:val="19"/>
+                          <w:szCs w:val="19"/>
+                          <w:lang w:val="en-US"/>
+                        </w:rPr>
+                        <w:t>public</w:t>
+                      </w:r>
+                      <w:r>
+                        <w:rPr>
+                          <w:rFonts w:ascii="Consolas" w:hAnsi="Consolas" w:cs="Consolas"/>
+                          <w:color w:val="000000"/>
+                          <w:sz w:val="19"/>
+                          <w:szCs w:val="19"/>
+                          <w:lang w:val="en-US"/>
+                        </w:rPr>
+                        <w:t xml:space="preserve"> </w:t>
+                      </w:r>
+                      <w:r>
+                        <w:rPr>
+                          <w:rFonts w:ascii="Consolas" w:hAnsi="Consolas" w:cs="Consolas"/>
+                          <w:color w:val="0000FF"/>
+                          <w:sz w:val="19"/>
+                          <w:szCs w:val="19"/>
+                          <w:lang w:val="en-US"/>
+                        </w:rPr>
+                        <w:t>static</w:t>
+                      </w:r>
+                      <w:r>
+                        <w:rPr>
+                          <w:rFonts w:ascii="Consolas" w:hAnsi="Consolas" w:cs="Consolas"/>
+                          <w:color w:val="000000"/>
+                          <w:sz w:val="19"/>
+                          <w:szCs w:val="19"/>
+                          <w:lang w:val="en-US"/>
+                        </w:rPr>
+                        <w:t xml:space="preserve"> </w:t>
+                      </w:r>
+                      <w:r>
+                        <w:rPr>
+                          <w:rFonts w:ascii="Consolas" w:hAnsi="Consolas" w:cs="Consolas"/>
+                          <w:color w:val="0000FF"/>
+                          <w:sz w:val="19"/>
+                          <w:szCs w:val="19"/>
+                          <w:lang w:val="en-US"/>
+                        </w:rPr>
+                        <w:t>int</w:t>
+                      </w:r>
+                      <w:r>
+                        <w:rPr>
+                          <w:rFonts w:ascii="Consolas" w:hAnsi="Consolas" w:cs="Consolas"/>
+                          <w:color w:val="000000"/>
+                          <w:sz w:val="19"/>
+                          <w:szCs w:val="19"/>
+                          <w:lang w:val="en-US"/>
+                        </w:rPr>
+                        <w:t xml:space="preserve"> UserChoice { </w:t>
+                      </w:r>
+                      <w:r>
+                        <w:rPr>
+                          <w:rFonts w:ascii="Consolas" w:hAnsi="Consolas" w:cs="Consolas"/>
+                          <w:color w:val="0000FF"/>
+                          <w:sz w:val="19"/>
+                          <w:szCs w:val="19"/>
+                          <w:lang w:val="en-US"/>
+                        </w:rPr>
+                        <w:t>get</w:t>
+                      </w:r>
+                      <w:r>
+                        <w:rPr>
+                          <w:rFonts w:ascii="Consolas" w:hAnsi="Consolas" w:cs="Consolas"/>
+                          <w:color w:val="000000"/>
+                          <w:sz w:val="19"/>
+                          <w:szCs w:val="19"/>
+                          <w:lang w:val="en-US"/>
+                        </w:rPr>
+                        <w:t xml:space="preserve">; </w:t>
+                      </w:r>
+                      <w:r>
+                        <w:rPr>
+                          <w:rFonts w:ascii="Consolas" w:hAnsi="Consolas" w:cs="Consolas"/>
+                          <w:color w:val="0000FF"/>
+                          <w:sz w:val="19"/>
+                          <w:szCs w:val="19"/>
+                          <w:lang w:val="en-US"/>
+                        </w:rPr>
+                        <w:t>private</w:t>
+                      </w:r>
+                      <w:r>
+                        <w:rPr>
+                          <w:rFonts w:ascii="Consolas" w:hAnsi="Consolas" w:cs="Consolas"/>
+                          <w:color w:val="000000"/>
+                          <w:sz w:val="19"/>
+                          <w:szCs w:val="19"/>
+                          <w:lang w:val="en-US"/>
+                        </w:rPr>
+                        <w:t xml:space="preserve"> </w:t>
+                      </w:r>
+                      <w:r>
+                        <w:rPr>
+                          <w:rFonts w:ascii="Consolas" w:hAnsi="Consolas" w:cs="Consolas"/>
+                          <w:color w:val="0000FF"/>
+                          <w:sz w:val="19"/>
+                          <w:szCs w:val="19"/>
+                          <w:lang w:val="en-US"/>
+                        </w:rPr>
+                        <w:t>set</w:t>
+                      </w:r>
+                      <w:r>
+                        <w:rPr>
+                          <w:rFonts w:ascii="Consolas" w:hAnsi="Consolas" w:cs="Consolas"/>
+                          <w:color w:val="000000"/>
+                          <w:sz w:val="19"/>
+                          <w:szCs w:val="19"/>
+                          <w:lang w:val="en-US"/>
+                        </w:rPr>
+                        <w:t>; } = 0;</w:t>
+                      </w:r>
+                    </w:p>
+                    <w:p>
+                      <w:pPr>
+                        <w:autoSpaceDE w:val="0"/>
+                        <w:autoSpaceDN w:val="0"/>
+                        <w:adjustRightInd w:val="0"/>
+                        <w:spacing w:after="0" w:line="240" w:lineRule="auto"/>
+                        <w:rPr>
+                          <w:rFonts w:ascii="Consolas" w:hAnsi="Consolas" w:cs="Consolas"/>
+                          <w:color w:val="000000"/>
+                          <w:sz w:val="19"/>
+                          <w:szCs w:val="19"/>
+                          <w:lang w:val="en-US"/>
+                        </w:rPr>
+                      </w:pPr>
+                    </w:p>
+                    <w:p>
+                      <w:pPr>
+                        <w:autoSpaceDE w:val="0"/>
+                        <w:autoSpaceDN w:val="0"/>
+                        <w:adjustRightInd w:val="0"/>
+                        <w:spacing w:after="0" w:line="240" w:lineRule="auto"/>
+                        <w:rPr>
+                          <w:rFonts w:ascii="Consolas" w:hAnsi="Consolas" w:cs="Consolas"/>
+                          <w:color w:val="000000"/>
+                          <w:sz w:val="19"/>
+                          <w:szCs w:val="19"/>
+                          <w:lang w:val="en-US"/>
+                        </w:rPr>
+                      </w:pPr>
+                      <w:r>
+                        <w:rPr>
+                          <w:rFonts w:ascii="Consolas" w:hAnsi="Consolas" w:cs="Consolas"/>
+                          <w:color w:val="000000"/>
+                          <w:sz w:val="19"/>
+                          <w:szCs w:val="19"/>
+                          <w:lang w:val="en-US"/>
+                        </w:rPr>
+                        <w:t xml:space="preserve">        </w:t>
+                      </w:r>
+                      <w:r>
+                        <w:rPr>
+                          <w:rFonts w:ascii="Consolas" w:hAnsi="Consolas" w:cs="Consolas"/>
+                          <w:color w:val="0000FF"/>
+                          <w:sz w:val="19"/>
+                          <w:szCs w:val="19"/>
+                          <w:lang w:val="en-US"/>
+                        </w:rPr>
+                        <w:t>public</w:t>
+                      </w:r>
+                      <w:r>
+                        <w:rPr>
+                          <w:rFonts w:ascii="Consolas" w:hAnsi="Consolas" w:cs="Consolas"/>
+                          <w:color w:val="000000"/>
+                          <w:sz w:val="19"/>
+                          <w:szCs w:val="19"/>
+                          <w:lang w:val="en-US"/>
+                        </w:rPr>
+                        <w:t xml:space="preserve"> </w:t>
+                      </w:r>
+                      <w:r>
+                        <w:rPr>
+                          <w:rFonts w:ascii="Consolas" w:hAnsi="Consolas" w:cs="Consolas"/>
+                          <w:color w:val="0000FF"/>
+                          <w:sz w:val="19"/>
+                          <w:szCs w:val="19"/>
+                          <w:lang w:val="en-US"/>
+                        </w:rPr>
+                        <w:t>static</w:t>
+                      </w:r>
+                      <w:r>
+                        <w:rPr>
+                          <w:rFonts w:ascii="Consolas" w:hAnsi="Consolas" w:cs="Consolas"/>
+                          <w:color w:val="000000"/>
+                          <w:sz w:val="19"/>
+                          <w:szCs w:val="19"/>
+                          <w:lang w:val="en-US"/>
+                        </w:rPr>
+                        <w:t xml:space="preserve"> </w:t>
+                      </w:r>
+                      <w:r>
+                        <w:rPr>
+                          <w:rFonts w:ascii="Consolas" w:hAnsi="Consolas" w:cs="Consolas"/>
+                          <w:color w:val="0000FF"/>
+                          <w:sz w:val="19"/>
+                          <w:szCs w:val="19"/>
+                          <w:lang w:val="en-US"/>
+                        </w:rPr>
+                        <w:t>void</w:t>
+                      </w:r>
+                      <w:r>
+                        <w:rPr>
+                          <w:rFonts w:ascii="Consolas" w:hAnsi="Consolas" w:cs="Consolas"/>
+                          <w:color w:val="000000"/>
+                          <w:sz w:val="19"/>
+                          <w:szCs w:val="19"/>
+                          <w:lang w:val="en-US"/>
+                        </w:rPr>
+                        <w:t xml:space="preserve"> UserIsPlayerChoice()</w:t>
+                      </w:r>
+                    </w:p>
+                    <w:p>
+                      <w:pPr>
+                        <w:autoSpaceDE w:val="0"/>
+                        <w:autoSpaceDN w:val="0"/>
+                        <w:adjustRightInd w:val="0"/>
+                        <w:spacing w:after="0" w:line="240" w:lineRule="auto"/>
+                        <w:rPr>
+                          <w:rFonts w:ascii="Consolas" w:hAnsi="Consolas" w:cs="Consolas"/>
+                          <w:color w:val="000000"/>
+                          <w:sz w:val="19"/>
+                          <w:szCs w:val="19"/>
+                          <w:lang w:val="en-US"/>
+                        </w:rPr>
+                      </w:pPr>
+                      <w:r>
+                        <w:rPr>
+                          <w:rFonts w:ascii="Consolas" w:hAnsi="Consolas" w:cs="Consolas"/>
+                          <w:color w:val="000000"/>
+                          <w:sz w:val="19"/>
+                          <w:szCs w:val="19"/>
+                          <w:lang w:val="en-US"/>
+                        </w:rPr>
+                        <w:t xml:space="preserve">        {</w:t>
+                      </w:r>
+                    </w:p>
+                    <w:p>
+                      <w:pPr>
+                        <w:autoSpaceDE w:val="0"/>
+                        <w:autoSpaceDN w:val="0"/>
+                        <w:adjustRightInd w:val="0"/>
+                        <w:spacing w:after="0" w:line="240" w:lineRule="auto"/>
+                        <w:rPr>
+                          <w:rFonts w:ascii="Consolas" w:hAnsi="Consolas" w:cs="Consolas"/>
+                          <w:color w:val="000000"/>
+                          <w:sz w:val="19"/>
+                          <w:szCs w:val="19"/>
+                          <w:lang w:val="en-US"/>
+                        </w:rPr>
+                      </w:pPr>
+                      <w:r>
+                        <w:rPr>
+                          <w:rFonts w:ascii="Consolas" w:hAnsi="Consolas" w:cs="Consolas"/>
+                          <w:color w:val="000000"/>
+                          <w:sz w:val="19"/>
+                          <w:szCs w:val="19"/>
+                          <w:lang w:val="en-US"/>
+                        </w:rPr>
+                        <w:t xml:space="preserve">            UserChoice = 1;</w:t>
+                      </w:r>
+                    </w:p>
+                    <w:p>
+                      <w:pPr>
+                        <w:autoSpaceDE w:val="0"/>
+                        <w:autoSpaceDN w:val="0"/>
+                        <w:adjustRightInd w:val="0"/>
+                        <w:spacing w:after="0" w:line="240" w:lineRule="auto"/>
+                        <w:rPr>
+                          <w:rFonts w:ascii="Consolas" w:hAnsi="Consolas" w:cs="Consolas"/>
+                          <w:color w:val="000000"/>
+                          <w:sz w:val="19"/>
+                          <w:szCs w:val="19"/>
+                          <w:lang w:val="en-US"/>
+                        </w:rPr>
+                      </w:pPr>
+                      <w:r>
+                        <w:rPr>
+                          <w:rFonts w:ascii="Consolas" w:hAnsi="Consolas" w:cs="Consolas"/>
+                          <w:color w:val="000000"/>
+                          <w:sz w:val="19"/>
+                          <w:szCs w:val="19"/>
+                          <w:lang w:val="en-US"/>
+                        </w:rPr>
+                        <w:t xml:space="preserve">        }</w:t>
+                      </w:r>
+                    </w:p>
+                    <w:p>
+                      <w:pPr>
+                        <w:autoSpaceDE w:val="0"/>
+                        <w:autoSpaceDN w:val="0"/>
+                        <w:adjustRightInd w:val="0"/>
+                        <w:spacing w:after="0" w:line="240" w:lineRule="auto"/>
+                        <w:rPr>
+                          <w:rFonts w:ascii="Consolas" w:hAnsi="Consolas" w:cs="Consolas"/>
+                          <w:color w:val="000000"/>
+                          <w:sz w:val="19"/>
+                          <w:szCs w:val="19"/>
+                          <w:lang w:val="en-US"/>
+                        </w:rPr>
+                      </w:pPr>
+                    </w:p>
+                    <w:p>
+                      <w:pPr>
+                        <w:autoSpaceDE w:val="0"/>
+                        <w:autoSpaceDN w:val="0"/>
+                        <w:adjustRightInd w:val="0"/>
+                        <w:spacing w:after="0" w:line="240" w:lineRule="auto"/>
+                        <w:rPr>
+                          <w:rFonts w:ascii="Consolas" w:hAnsi="Consolas" w:cs="Consolas"/>
+                          <w:color w:val="000000"/>
+                          <w:sz w:val="19"/>
+                          <w:szCs w:val="19"/>
+                          <w:lang w:val="en-US"/>
+                        </w:rPr>
+                      </w:pPr>
+                      <w:r>
+                        <w:rPr>
+                          <w:rFonts w:ascii="Consolas" w:hAnsi="Consolas" w:cs="Consolas"/>
+                          <w:color w:val="000000"/>
+                          <w:sz w:val="19"/>
+                          <w:szCs w:val="19"/>
+                          <w:lang w:val="en-US"/>
+                        </w:rPr>
+                        <w:t xml:space="preserve">        </w:t>
+                      </w:r>
+                      <w:r>
+                        <w:rPr>
+                          <w:rFonts w:ascii="Consolas" w:hAnsi="Consolas" w:cs="Consolas"/>
+                          <w:color w:val="0000FF"/>
+                          <w:sz w:val="19"/>
+                          <w:szCs w:val="19"/>
+                          <w:lang w:val="en-US"/>
+                        </w:rPr>
+                        <w:t>public</w:t>
+                      </w:r>
+                      <w:r>
+                        <w:rPr>
+                          <w:rFonts w:ascii="Consolas" w:hAnsi="Consolas" w:cs="Consolas"/>
+                          <w:color w:val="000000"/>
+                          <w:sz w:val="19"/>
+                          <w:szCs w:val="19"/>
+                          <w:lang w:val="en-US"/>
+                        </w:rPr>
+                        <w:t xml:space="preserve"> </w:t>
+                      </w:r>
+                      <w:r>
+                        <w:rPr>
+                          <w:rFonts w:ascii="Consolas" w:hAnsi="Consolas" w:cs="Consolas"/>
+                          <w:color w:val="0000FF"/>
+                          <w:sz w:val="19"/>
+                          <w:szCs w:val="19"/>
+                          <w:lang w:val="en-US"/>
+                        </w:rPr>
+                        <w:t>static</w:t>
+                      </w:r>
+                      <w:r>
+                        <w:rPr>
+                          <w:rFonts w:ascii="Consolas" w:hAnsi="Consolas" w:cs="Consolas"/>
+                          <w:color w:val="000000"/>
+                          <w:sz w:val="19"/>
+                          <w:szCs w:val="19"/>
+                          <w:lang w:val="en-US"/>
+                        </w:rPr>
+                        <w:t xml:space="preserve"> </w:t>
+                      </w:r>
+                      <w:r>
+                        <w:rPr>
+                          <w:rFonts w:ascii="Consolas" w:hAnsi="Consolas" w:cs="Consolas"/>
+                          <w:color w:val="0000FF"/>
+                          <w:sz w:val="19"/>
+                          <w:szCs w:val="19"/>
+                          <w:lang w:val="en-US"/>
+                        </w:rPr>
+                        <w:t>void</w:t>
+                      </w:r>
+                      <w:r>
+                        <w:rPr>
+                          <w:rFonts w:ascii="Consolas" w:hAnsi="Consolas" w:cs="Consolas"/>
+                          <w:color w:val="000000"/>
+                          <w:sz w:val="19"/>
+                          <w:szCs w:val="19"/>
+                          <w:lang w:val="en-US"/>
+                        </w:rPr>
+                        <w:t xml:space="preserve"> UserIsMasterChoice()</w:t>
+                      </w:r>
+                    </w:p>
+                    <w:p>
+                      <w:pPr>
+                        <w:autoSpaceDE w:val="0"/>
+                        <w:autoSpaceDN w:val="0"/>
+                        <w:adjustRightInd w:val="0"/>
+                        <w:spacing w:after="0" w:line="240" w:lineRule="auto"/>
+                        <w:rPr>
+                          <w:rFonts w:ascii="Consolas" w:hAnsi="Consolas" w:cs="Consolas"/>
+                          <w:color w:val="000000"/>
+                          <w:sz w:val="19"/>
+                          <w:szCs w:val="19"/>
+                          <w:lang w:val="en-US"/>
+                        </w:rPr>
+                      </w:pPr>
+                      <w:r>
+                        <w:rPr>
+                          <w:rFonts w:ascii="Consolas" w:hAnsi="Consolas" w:cs="Consolas"/>
+                          <w:color w:val="000000"/>
+                          <w:sz w:val="19"/>
+                          <w:szCs w:val="19"/>
+                          <w:lang w:val="en-US"/>
+                        </w:rPr>
+                        <w:t xml:space="preserve">        {</w:t>
+                      </w:r>
+                    </w:p>
+                    <w:p>
+                      <w:pPr>
+                        <w:autoSpaceDE w:val="0"/>
+                        <w:autoSpaceDN w:val="0"/>
+                        <w:adjustRightInd w:val="0"/>
+                        <w:spacing w:after="0" w:line="240" w:lineRule="auto"/>
+                        <w:rPr>
+                          <w:rFonts w:ascii="Consolas" w:hAnsi="Consolas" w:cs="Consolas"/>
+                          <w:color w:val="000000"/>
+                          <w:sz w:val="19"/>
+                          <w:szCs w:val="19"/>
+                          <w:lang w:val="en-US"/>
+                        </w:rPr>
+                      </w:pPr>
+                      <w:r>
+                        <w:rPr>
+                          <w:rFonts w:ascii="Consolas" w:hAnsi="Consolas" w:cs="Consolas"/>
+                          <w:color w:val="000000"/>
+                          <w:sz w:val="19"/>
+                          <w:szCs w:val="19"/>
+                          <w:lang w:val="en-US"/>
+                        </w:rPr>
+                        <w:t xml:space="preserve">            UserChoice = 2;</w:t>
+                      </w:r>
+                    </w:p>
+                    <w:p>
+                      <w:pPr>
+                        <w:autoSpaceDE w:val="0"/>
+                        <w:autoSpaceDN w:val="0"/>
+                        <w:adjustRightInd w:val="0"/>
+                        <w:spacing w:after="0" w:line="240" w:lineRule="auto"/>
+                        <w:rPr>
+                          <w:rFonts w:ascii="Consolas" w:hAnsi="Consolas" w:cs="Consolas"/>
+                          <w:color w:val="000000"/>
+                          <w:sz w:val="19"/>
+                          <w:szCs w:val="19"/>
+                          <w:lang w:val="en-US"/>
+                        </w:rPr>
+                      </w:pPr>
+                      <w:r>
+                        <w:rPr>
+                          <w:rFonts w:ascii="Consolas" w:hAnsi="Consolas" w:cs="Consolas"/>
+                          <w:color w:val="000000"/>
+                          <w:sz w:val="19"/>
+                          <w:szCs w:val="19"/>
+                          <w:lang w:val="en-US"/>
+                        </w:rPr>
+                        <w:t xml:space="preserve">        </w:t>
+                      </w:r>
+                      <w:r>
+                        <w:rPr>
+                          <w:rFonts w:ascii="Consolas" w:hAnsi="Consolas" w:cs="Consolas"/>
+                          <w:color w:val="000000"/>
+                          <w:sz w:val="19"/>
+                          <w:szCs w:val="19"/>
+                        </w:rPr>
+                        <w:t>}</w:t>
+                      </w:r>
+                    </w:p>
+                    <w:p>
+                      <w:pPr>
+                        <w:autoSpaceDE w:val="0"/>
+                        <w:autoSpaceDN w:val="0"/>
+                        <w:adjustRightInd w:val="0"/>
+                        <w:spacing w:after="0" w:line="240" w:lineRule="auto"/>
+                        <w:rPr>
+                          <w:rFonts w:ascii="Consolas" w:hAnsi="Consolas" w:cs="Consolas"/>
+                          <w:color w:val="000000"/>
+                          <w:sz w:val="19"/>
+                          <w:szCs w:val="19"/>
+                        </w:rPr>
+                      </w:pPr>
+                      <w:r>
+                        <w:rPr>
+                          <w:rFonts w:ascii="Consolas" w:hAnsi="Consolas" w:cs="Consolas"/>
+                          <w:color w:val="000000"/>
+                          <w:sz w:val="19"/>
+                          <w:szCs w:val="19"/>
+                          <w:lang w:val="en-US"/>
+                        </w:rPr>
+                        <w:t xml:space="preserve">    </w:t>
+                      </w:r>
+                      <w:r>
+                        <w:rPr>
+                          <w:rFonts w:ascii="Consolas" w:hAnsi="Consolas" w:cs="Consolas"/>
+                          <w:color w:val="000000"/>
+                          <w:sz w:val="19"/>
+                          <w:szCs w:val="19"/>
+                        </w:rPr>
+                        <w:t>}</w:t>
                       </w:r>
                     </w:p>
                   </w:txbxContent>
@@ -6309,33 +7425,7 @@
                                 <w:i/>
                                 <w:lang w:val="en-US"/>
                               </w:rPr>
-                              <w:t xml:space="preserve">// UserChoice = 1; </w:t>
-                            </w:r>
-                            <w:r>
-                              <w:rPr>
-                                <w:i/>
-                              </w:rPr>
-                              <w:t>создает</w:t>
-                            </w:r>
-                            <w:r>
-                              <w:rPr>
-                                <w:i/>
-                                <w:lang w:val="en-US"/>
-                              </w:rPr>
-                              <w:t xml:space="preserve"> </w:t>
-                            </w:r>
-                            <w:r>
-                              <w:rPr>
-                                <w:i/>
-                              </w:rPr>
-                              <w:t>интерфейс</w:t>
-                            </w:r>
-                            <w:r>
-                              <w:rPr>
-                                <w:i/>
-                                <w:lang w:val="en-US"/>
-                              </w:rPr>
-                              <w:t xml:space="preserve"> IPlayerInterface</w:t>
+                              <w:t>// UserChoice = 1</w:t>
                             </w:r>
                           </w:p>
                           <w:p>
@@ -6375,20 +7465,7 @@
                                 <w:i/>
                                 <w:lang w:val="en-US"/>
                               </w:rPr>
-                              <w:t xml:space="preserve">// UserChoice = 2; </w:t>
-                            </w:r>
-                            <w:r>
-                              <w:rPr>
-                                <w:i/>
-                              </w:rPr>
-                              <w:t xml:space="preserve">создает интерфейс </w:t>
-                            </w:r>
-                            <w:r>
-                              <w:rPr>
-                                <w:i/>
-                                <w:lang w:val="en-US"/>
-                              </w:rPr>
-                              <w:t>IMasterInterface</w:t>
+                              <w:t>// UserChoice = 2</w:t>
                             </w:r>
                           </w:p>
                         </w:txbxContent>
@@ -6473,33 +7550,7 @@
                           <w:i/>
                           <w:lang w:val="en-US"/>
                         </w:rPr>
-                        <w:t xml:space="preserve">// UserChoice = 1; </w:t>
-                      </w:r>
-                      <w:r>
-                        <w:rPr>
-                          <w:i/>
-                        </w:rPr>
-                        <w:t>создает</w:t>
-                      </w:r>
-                      <w:r>
-                        <w:rPr>
-                          <w:i/>
-                          <w:lang w:val="en-US"/>
-                        </w:rPr>
-                        <w:t xml:space="preserve"> </w:t>
-                      </w:r>
-                      <w:r>
-                        <w:rPr>
-                          <w:i/>
-                        </w:rPr>
-                        <w:t>интерфейс</w:t>
-                      </w:r>
-                      <w:r>
-                        <w:rPr>
-                          <w:i/>
-                          <w:lang w:val="en-US"/>
-                        </w:rPr>
-                        <w:t xml:space="preserve"> IPlayerInterface</w:t>
+                        <w:t>// UserChoice = 1</w:t>
                       </w:r>
                     </w:p>
                     <w:p>
@@ -6539,20 +7590,7 @@
                           <w:i/>
                           <w:lang w:val="en-US"/>
                         </w:rPr>
-                        <w:t xml:space="preserve">// UserChoice = 2; </w:t>
-                      </w:r>
-                      <w:r>
-                        <w:rPr>
-                          <w:i/>
-                        </w:rPr>
-                        <w:t xml:space="preserve">создает интерфейс </w:t>
-                      </w:r>
-                      <w:r>
-                        <w:rPr>
-                          <w:i/>
-                          <w:lang w:val="en-US"/>
-                        </w:rPr>
-                        <w:t>IMasterInterface</w:t>
+                        <w:t>// UserChoice = 2</w:t>
                       </w:r>
                     </w:p>
                   </w:txbxContent>
@@ -6805,1271 +7843,7 @@
           <w:lang w:val="en-US"/>
         </w:rPr>
         <w:lastRenderedPageBreak/>
-        <w:t>IPlayerInterface class</w:t>
-      </w:r>
-    </w:p>
-    <w:p>
-      <w:pPr>
-        <w:pStyle w:val="a7"/>
-        <w:rPr>
-          <w:lang w:val="en-US"/>
-        </w:rPr>
-      </w:pPr>
-      <w:r>
-        <w:rPr>
-          <w:noProof/>
-          <w:lang w:eastAsia="ru-RU"/>
-        </w:rPr>
-        <mc:AlternateContent>
-          <mc:Choice Requires="wps">
-            <w:drawing>
-              <wp:anchor distT="0" distB="0" distL="114300" distR="114300" simplePos="0" relativeHeight="251765760" behindDoc="0" locked="0" layoutInCell="1" allowOverlap="1" wp14:anchorId="004DFF27" wp14:editId="4B423816">
-                <wp:simplePos x="0" y="0"/>
-                <wp:positionH relativeFrom="column">
-                  <wp:posOffset>2512695</wp:posOffset>
-                </wp:positionH>
-                <wp:positionV relativeFrom="paragraph">
-                  <wp:posOffset>123825</wp:posOffset>
-                </wp:positionV>
-                <wp:extent cx="3736975" cy="2822575"/>
-                <wp:effectExtent l="0" t="0" r="15875" b="15875"/>
-                <wp:wrapNone/>
-                <wp:docPr id="58" name="Скругленный прямоугольник 58"/>
-                <wp:cNvGraphicFramePr/>
-                <a:graphic xmlns:a="http://schemas.openxmlformats.org/drawingml/2006/main">
-                  <a:graphicData uri="http://schemas.microsoft.com/office/word/2010/wordprocessingShape">
-                    <wps:wsp>
-                      <wps:cNvSpPr/>
-                      <wps:spPr>
-                        <a:xfrm>
-                          <a:off x="0" y="0"/>
-                          <a:ext cx="3736975" cy="2822575"/>
-                        </a:xfrm>
-                        <a:prstGeom prst="roundRect">
-                          <a:avLst/>
-                        </a:prstGeom>
-                      </wps:spPr>
-                      <wps:style>
-                        <a:lnRef idx="2">
-                          <a:schemeClr val="dk1"/>
-                        </a:lnRef>
-                        <a:fillRef idx="1">
-                          <a:schemeClr val="lt1"/>
-                        </a:fillRef>
-                        <a:effectRef idx="0">
-                          <a:schemeClr val="dk1"/>
-                        </a:effectRef>
-                        <a:fontRef idx="minor">
-                          <a:schemeClr val="dk1"/>
-                        </a:fontRef>
-                      </wps:style>
-                      <wps:txbx>
-                        <w:txbxContent>
-                          <w:p>
-                            <w:pPr>
-                              <w:pStyle w:val="a7"/>
-                              <w:rPr>
-                                <w:lang w:val="en-US"/>
-                              </w:rPr>
-                            </w:pPr>
-                            <w:r>
-                              <w:rPr>
-                                <w:b/>
-                              </w:rPr>
-                              <w:t>Методы</w:t>
-                            </w:r>
-                            <w:r>
-                              <w:rPr>
-                                <w:lang w:val="en-US"/>
-                              </w:rPr>
-                              <w:t>:</w:t>
-                            </w:r>
-                          </w:p>
-                          <w:p>
-                            <w:pPr>
-                              <w:pStyle w:val="a7"/>
-                              <w:rPr>
-                                <w:i/>
-                                <w:lang w:val="en-US"/>
-                              </w:rPr>
-                            </w:pPr>
-                            <w:r>
-                              <w:rPr>
-                                <w:i/>
-                                <w:lang w:val="en-US"/>
-                              </w:rPr>
-                              <w:t xml:space="preserve">public </w:t>
-                            </w:r>
-                            <w:r>
-                              <w:rPr>
-                                <w:b/>
-                                <w:i/>
-                                <w:lang w:val="en-US"/>
-                              </w:rPr>
-                              <w:t>CreateCharacter</w:t>
-                            </w:r>
-                            <w:r>
-                              <w:rPr>
-                                <w:i/>
-                                <w:lang w:val="en-US"/>
-                              </w:rPr>
-                              <w:t>()</w:t>
-                            </w:r>
-                          </w:p>
-                          <w:p>
-                            <w:pPr>
-                              <w:pStyle w:val="a7"/>
-                              <w:rPr>
-                                <w:i/>
-                                <w:lang w:val="en-US"/>
-                              </w:rPr>
-                            </w:pPr>
-                            <w:r>
-                              <w:rPr>
-                                <w:i/>
-                                <w:lang w:val="en-US"/>
-                              </w:rPr>
-                              <w:t xml:space="preserve">// </w:t>
-                            </w:r>
-                            <w:r>
-                              <w:rPr>
-                                <w:i/>
-                              </w:rPr>
-                              <w:t>создать</w:t>
-                            </w:r>
-                            <w:r>
-                              <w:rPr>
-                                <w:i/>
-                                <w:lang w:val="en-US"/>
-                              </w:rPr>
-                              <w:t xml:space="preserve"> </w:t>
-                            </w:r>
-                            <w:r>
-                              <w:rPr>
-                                <w:i/>
-                              </w:rPr>
-                              <w:t>персонажа</w:t>
-                            </w:r>
-                          </w:p>
-                          <w:p>
-                            <w:pPr>
-                              <w:pStyle w:val="a7"/>
-                              <w:rPr>
-                                <w:i/>
-                                <w:lang w:val="en-US"/>
-                              </w:rPr>
-                            </w:pPr>
-                            <w:r>
-                              <w:rPr>
-                                <w:i/>
-                                <w:lang w:val="en-US"/>
-                              </w:rPr>
-                              <w:t xml:space="preserve">public </w:t>
-                            </w:r>
-                            <w:r>
-                              <w:rPr>
-                                <w:b/>
-                                <w:i/>
-                                <w:lang w:val="en-US"/>
-                              </w:rPr>
-                              <w:t>OpenSpell</w:t>
-                            </w:r>
-                            <w:r>
-                              <w:rPr>
-                                <w:b/>
-                                <w:i/>
-                                <w:lang w:val="en-US"/>
-                              </w:rPr>
-                              <w:t>s</w:t>
-                            </w:r>
-                            <w:r>
-                              <w:rPr>
-                                <w:b/>
-                                <w:i/>
-                                <w:lang w:val="en-US"/>
-                              </w:rPr>
-                              <w:t>Base</w:t>
-                            </w:r>
-                            <w:r>
-                              <w:rPr>
-                                <w:i/>
-                                <w:lang w:val="en-US"/>
-                              </w:rPr>
-                              <w:t>()</w:t>
-                            </w:r>
-                          </w:p>
-                          <w:p>
-                            <w:pPr>
-                              <w:pStyle w:val="a7"/>
-                              <w:rPr>
-                                <w:i/>
-                              </w:rPr>
-                            </w:pPr>
-                            <w:r>
-                              <w:rPr>
-                                <w:i/>
-                              </w:rPr>
-                              <w:t xml:space="preserve">// </w:t>
-                            </w:r>
-                            <w:r>
-                              <w:rPr>
-                                <w:i/>
-                              </w:rPr>
-                              <w:t>открыть базу заклинаний</w:t>
-                            </w:r>
-                          </w:p>
-                          <w:p>
-                            <w:pPr>
-                              <w:pStyle w:val="a7"/>
-                              <w:rPr>
-                                <w:i/>
-                              </w:rPr>
-                            </w:pPr>
-                            <w:r>
-                              <w:rPr>
-                                <w:i/>
-                                <w:lang w:val="en-US"/>
-                              </w:rPr>
-                              <w:t>public</w:t>
-                            </w:r>
-                            <w:r>
-                              <w:rPr>
-                                <w:i/>
-                              </w:rPr>
-                              <w:t xml:space="preserve"> </w:t>
-                            </w:r>
-                            <w:r>
-                              <w:rPr>
-                                <w:b/>
-                                <w:i/>
-                                <w:lang w:val="en-US"/>
-                              </w:rPr>
-                              <w:t>OpenCharacter</w:t>
-                            </w:r>
-                            <w:r>
-                              <w:rPr>
-                                <w:b/>
-                                <w:i/>
-                                <w:lang w:val="en-US"/>
-                              </w:rPr>
-                              <w:t>s</w:t>
-                            </w:r>
-                            <w:r>
-                              <w:rPr>
-                                <w:b/>
-                                <w:i/>
-                                <w:lang w:val="en-US"/>
-                              </w:rPr>
-                              <w:t>Base</w:t>
-                            </w:r>
-                            <w:r>
-                              <w:rPr>
-                                <w:i/>
-                              </w:rPr>
-                              <w:t>()</w:t>
-                            </w:r>
-                          </w:p>
-                          <w:p>
-                            <w:pPr>
-                              <w:pStyle w:val="a7"/>
-                              <w:rPr>
-                                <w:i/>
-                              </w:rPr>
-                            </w:pPr>
-                            <w:r>
-                              <w:rPr>
-                                <w:i/>
-                              </w:rPr>
-                              <w:t xml:space="preserve">// </w:t>
-                            </w:r>
-                            <w:r>
-                              <w:rPr>
-                                <w:i/>
-                              </w:rPr>
-                              <w:t>открыть базу персонажей</w:t>
-                            </w:r>
-                          </w:p>
-                          <w:p>
-                            <w:pPr>
-                              <w:pStyle w:val="a7"/>
-                              <w:rPr>
-                                <w:i/>
-                                <w:lang w:val="en-US"/>
-                              </w:rPr>
-                            </w:pPr>
-                            <w:r>
-                              <w:rPr>
-                                <w:i/>
-                                <w:lang w:val="en-US"/>
-                              </w:rPr>
-                              <w:t>public</w:t>
-                            </w:r>
-                            <w:r>
-                              <w:rPr>
-                                <w:i/>
-                                <w:lang w:val="en-US"/>
-                              </w:rPr>
-                              <w:t xml:space="preserve"> </w:t>
-                            </w:r>
-                            <w:r>
-                              <w:rPr>
-                                <w:b/>
-                                <w:i/>
-                                <w:lang w:val="en-US"/>
-                              </w:rPr>
-                              <w:t>OpenItem</w:t>
-                            </w:r>
-                            <w:r>
-                              <w:rPr>
-                                <w:b/>
-                                <w:i/>
-                                <w:lang w:val="en-US"/>
-                              </w:rPr>
-                              <w:t>s</w:t>
-                            </w:r>
-                            <w:r>
-                              <w:rPr>
-                                <w:b/>
-                                <w:i/>
-                                <w:lang w:val="en-US"/>
-                              </w:rPr>
-                              <w:t>Base</w:t>
-                            </w:r>
-                            <w:r>
-                              <w:rPr>
-                                <w:i/>
-                                <w:lang w:val="en-US"/>
-                              </w:rPr>
-                              <w:t>()</w:t>
-                            </w:r>
-                          </w:p>
-                          <w:p>
-                            <w:pPr>
-                              <w:pStyle w:val="a7"/>
-                              <w:rPr>
-                                <w:i/>
-                                <w:lang w:val="en-US"/>
-                              </w:rPr>
-                            </w:pPr>
-                            <w:r>
-                              <w:rPr>
-                                <w:i/>
-                                <w:lang w:val="en-US"/>
-                              </w:rPr>
-                              <w:t xml:space="preserve">// </w:t>
-                            </w:r>
-                            <w:r>
-                              <w:rPr>
-                                <w:i/>
-                              </w:rPr>
-                              <w:t>открыть</w:t>
-                            </w:r>
-                            <w:r>
-                              <w:rPr>
-                                <w:i/>
-                                <w:lang w:val="en-US"/>
-                              </w:rPr>
-                              <w:t xml:space="preserve"> </w:t>
-                            </w:r>
-                            <w:r>
-                              <w:rPr>
-                                <w:i/>
-                              </w:rPr>
-                              <w:t>базу</w:t>
-                            </w:r>
-                            <w:r>
-                              <w:rPr>
-                                <w:i/>
-                                <w:lang w:val="en-US"/>
-                              </w:rPr>
-                              <w:t xml:space="preserve"> </w:t>
-                            </w:r>
-                            <w:r>
-                              <w:rPr>
-                                <w:i/>
-                              </w:rPr>
-                              <w:t>предметов</w:t>
-                            </w:r>
-                          </w:p>
-                          <w:p>
-                            <w:pPr>
-                              <w:pStyle w:val="a7"/>
-                              <w:rPr>
-                                <w:i/>
-                                <w:lang w:val="en-US"/>
-                              </w:rPr>
-                            </w:pPr>
-                            <w:r>
-                              <w:rPr>
-                                <w:i/>
-                                <w:lang w:val="en-US"/>
-                              </w:rPr>
-                              <w:t>public</w:t>
-                            </w:r>
-                            <w:r>
-                              <w:rPr>
-                                <w:i/>
-                                <w:lang w:val="en-US"/>
-                              </w:rPr>
-                              <w:t xml:space="preserve"> </w:t>
-                            </w:r>
-                            <w:r>
-                              <w:rPr>
-                                <w:b/>
-                                <w:i/>
-                                <w:lang w:val="en-US"/>
-                              </w:rPr>
-                              <w:t>OpenDiceRoller</w:t>
-                            </w:r>
-                            <w:r>
-                              <w:rPr>
-                                <w:i/>
-                                <w:lang w:val="en-US"/>
-                              </w:rPr>
-                              <w:t>()</w:t>
-                            </w:r>
-                          </w:p>
-                          <w:p>
-                            <w:pPr>
-                              <w:pStyle w:val="a7"/>
-                              <w:rPr>
-                                <w:i/>
-                              </w:rPr>
-                            </w:pPr>
-                            <w:r>
-                              <w:rPr>
-                                <w:i/>
-                              </w:rPr>
-                              <w:t xml:space="preserve">// </w:t>
-                            </w:r>
-                            <w:r>
-                              <w:rPr>
-                                <w:i/>
-                              </w:rPr>
-                              <w:t>открыть меню для броска кубиков</w:t>
-                            </w:r>
-                          </w:p>
-                          <w:p>
-                            <w:pPr>
-                              <w:pStyle w:val="a7"/>
-                              <w:rPr>
-                                <w:i/>
-                              </w:rPr>
-                            </w:pPr>
-                            <w:r>
-                              <w:rPr>
-                                <w:i/>
-                                <w:lang w:val="en-US"/>
-                              </w:rPr>
-                              <w:t>public</w:t>
-                            </w:r>
-                            <w:r>
-                              <w:rPr>
-                                <w:i/>
-                              </w:rPr>
-                              <w:t xml:space="preserve"> </w:t>
-                            </w:r>
-                            <w:r>
-                              <w:rPr>
-                                <w:b/>
-                                <w:i/>
-                                <w:lang w:val="en-US"/>
-                              </w:rPr>
-                              <w:t>OpenMonster</w:t>
-                            </w:r>
-                            <w:r>
-                              <w:rPr>
-                                <w:b/>
-                                <w:i/>
-                                <w:lang w:val="en-US"/>
-                              </w:rPr>
-                              <w:t>s</w:t>
-                            </w:r>
-                            <w:r>
-                              <w:rPr>
-                                <w:b/>
-                                <w:i/>
-                                <w:lang w:val="en-US"/>
-                              </w:rPr>
-                              <w:t>Base</w:t>
-                            </w:r>
-                            <w:r>
-                              <w:rPr>
-                                <w:i/>
-                              </w:rPr>
-                              <w:t>()</w:t>
-                            </w:r>
-                          </w:p>
-                          <w:p>
-                            <w:pPr>
-                              <w:pStyle w:val="a7"/>
-                            </w:pPr>
-                            <w:r>
-                              <w:rPr>
-                                <w:i/>
-                              </w:rPr>
-                              <w:t>//</w:t>
-                            </w:r>
-                            <w:r>
-                              <w:rPr>
-                                <w:i/>
-                              </w:rPr>
-                              <w:t xml:space="preserve"> открыть базу монстров</w:t>
-                            </w:r>
-                          </w:p>
-                        </w:txbxContent>
-                      </wps:txbx>
-                      <wps:bodyPr rot="0" spcFirstLastPara="0" vertOverflow="overflow" horzOverflow="overflow" vert="horz" wrap="square" lIns="91440" tIns="45720" rIns="91440" bIns="45720" numCol="1" spcCol="0" rtlCol="0" fromWordArt="0" anchor="ctr" anchorCtr="0" forceAA="0" compatLnSpc="1">
-                        <a:prstTxWarp prst="textNoShape">
-                          <a:avLst/>
-                        </a:prstTxWarp>
-                        <a:noAutofit/>
-                      </wps:bodyPr>
-                    </wps:wsp>
-                  </a:graphicData>
-                </a:graphic>
-                <wp14:sizeRelH relativeFrom="margin">
-                  <wp14:pctWidth>0</wp14:pctWidth>
-                </wp14:sizeRelH>
-                <wp14:sizeRelV relativeFrom="margin">
-                  <wp14:pctHeight>0</wp14:pctHeight>
-                </wp14:sizeRelV>
-              </wp:anchor>
-            </w:drawing>
-          </mc:Choice>
-          <mc:Fallback>
-            <w:pict>
-              <v:roundrect id="Скругленный прямоугольник 58" o:spid="_x0000_s1060" style="position:absolute;margin-left:197.85pt;margin-top:9.75pt;width:294.25pt;height:222.25pt;z-index:251765760;visibility:visible;mso-wrap-style:square;mso-width-percent:0;mso-height-percent:0;mso-wrap-distance-left:9pt;mso-wrap-distance-top:0;mso-wrap-distance-right:9pt;mso-wrap-distance-bottom:0;mso-position-horizontal:absolute;mso-position-horizontal-relative:text;mso-position-vertical:absolute;mso-position-vertical-relative:text;mso-width-percent:0;mso-height-percent:0;mso-width-relative:margin;mso-height-relative:margin;v-text-anchor:middle" arcsize="10923f" o:gfxdata="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" fillcolor="white [3201]" strokecolor="black [3200]" strokeweight="2pt">
-                <v:textbox>
-                  <w:txbxContent>
-                    <w:p>
-                      <w:pPr>
-                        <w:pStyle w:val="a7"/>
-                        <w:rPr>
-                          <w:lang w:val="en-US"/>
-                        </w:rPr>
-                      </w:pPr>
-                      <w:r>
-                        <w:rPr>
-                          <w:b/>
-                        </w:rPr>
-                        <w:t>Методы</w:t>
-                      </w:r>
-                      <w:r>
-                        <w:rPr>
-                          <w:lang w:val="en-US"/>
-                        </w:rPr>
-                        <w:t>:</w:t>
-                      </w:r>
-                    </w:p>
-                    <w:p>
-                      <w:pPr>
-                        <w:pStyle w:val="a7"/>
-                        <w:rPr>
-                          <w:i/>
-                          <w:lang w:val="en-US"/>
-                        </w:rPr>
-                      </w:pPr>
-                      <w:r>
-                        <w:rPr>
-                          <w:i/>
-                          <w:lang w:val="en-US"/>
-                        </w:rPr>
-                        <w:t xml:space="preserve">public </w:t>
-                      </w:r>
-                      <w:r>
-                        <w:rPr>
-                          <w:b/>
-                          <w:i/>
-                          <w:lang w:val="en-US"/>
-                        </w:rPr>
-                        <w:t>CreateCharacter</w:t>
-                      </w:r>
-                      <w:r>
-                        <w:rPr>
-                          <w:i/>
-                          <w:lang w:val="en-US"/>
-                        </w:rPr>
-                        <w:t>()</w:t>
-                      </w:r>
-                    </w:p>
-                    <w:p>
-                      <w:pPr>
-                        <w:pStyle w:val="a7"/>
-                        <w:rPr>
-                          <w:i/>
-                          <w:lang w:val="en-US"/>
-                        </w:rPr>
-                      </w:pPr>
-                      <w:r>
-                        <w:rPr>
-                          <w:i/>
-                          <w:lang w:val="en-US"/>
-                        </w:rPr>
-                        <w:t xml:space="preserve">// </w:t>
-                      </w:r>
-                      <w:r>
-                        <w:rPr>
-                          <w:i/>
-                        </w:rPr>
-                        <w:t>создать</w:t>
-                      </w:r>
-                      <w:r>
-                        <w:rPr>
-                          <w:i/>
-                          <w:lang w:val="en-US"/>
-                        </w:rPr>
-                        <w:t xml:space="preserve"> </w:t>
-                      </w:r>
-                      <w:r>
-                        <w:rPr>
-                          <w:i/>
-                        </w:rPr>
-                        <w:t>персонажа</w:t>
-                      </w:r>
-                    </w:p>
-                    <w:p>
-                      <w:pPr>
-                        <w:pStyle w:val="a7"/>
-                        <w:rPr>
-                          <w:i/>
-                          <w:lang w:val="en-US"/>
-                        </w:rPr>
-                      </w:pPr>
-                      <w:r>
-                        <w:rPr>
-                          <w:i/>
-                          <w:lang w:val="en-US"/>
-                        </w:rPr>
-                        <w:t xml:space="preserve">public </w:t>
-                      </w:r>
-                      <w:r>
-                        <w:rPr>
-                          <w:b/>
-                          <w:i/>
-                          <w:lang w:val="en-US"/>
-                        </w:rPr>
-                        <w:t>OpenSpell</w:t>
-                      </w:r>
-                      <w:r>
-                        <w:rPr>
-                          <w:b/>
-                          <w:i/>
-                          <w:lang w:val="en-US"/>
-                        </w:rPr>
-                        <w:t>s</w:t>
-                      </w:r>
-                      <w:r>
-                        <w:rPr>
-                          <w:b/>
-                          <w:i/>
-                          <w:lang w:val="en-US"/>
-                        </w:rPr>
-                        <w:t>Base</w:t>
-                      </w:r>
-                      <w:r>
-                        <w:rPr>
-                          <w:i/>
-                          <w:lang w:val="en-US"/>
-                        </w:rPr>
-                        <w:t>()</w:t>
-                      </w:r>
-                    </w:p>
-                    <w:p>
-                      <w:pPr>
-                        <w:pStyle w:val="a7"/>
-                        <w:rPr>
-                          <w:i/>
-                        </w:rPr>
-                      </w:pPr>
-                      <w:r>
-                        <w:rPr>
-                          <w:i/>
-                        </w:rPr>
-                        <w:t xml:space="preserve">// </w:t>
-                      </w:r>
-                      <w:r>
-                        <w:rPr>
-                          <w:i/>
-                        </w:rPr>
-                        <w:t>открыть базу заклинаний</w:t>
-                      </w:r>
-                    </w:p>
-                    <w:p>
-                      <w:pPr>
-                        <w:pStyle w:val="a7"/>
-                        <w:rPr>
-                          <w:i/>
-                        </w:rPr>
-                      </w:pPr>
-                      <w:r>
-                        <w:rPr>
-                          <w:i/>
-                          <w:lang w:val="en-US"/>
-                        </w:rPr>
-                        <w:t>public</w:t>
-                      </w:r>
-                      <w:r>
-                        <w:rPr>
-                          <w:i/>
-                        </w:rPr>
-                        <w:t xml:space="preserve"> </w:t>
-                      </w:r>
-                      <w:r>
-                        <w:rPr>
-                          <w:b/>
-                          <w:i/>
-                          <w:lang w:val="en-US"/>
-                        </w:rPr>
-                        <w:t>OpenCharacter</w:t>
-                      </w:r>
-                      <w:r>
-                        <w:rPr>
-                          <w:b/>
-                          <w:i/>
-                          <w:lang w:val="en-US"/>
-                        </w:rPr>
-                        <w:t>s</w:t>
-                      </w:r>
-                      <w:r>
-                        <w:rPr>
-                          <w:b/>
-                          <w:i/>
-                          <w:lang w:val="en-US"/>
-                        </w:rPr>
-                        <w:t>Base</w:t>
-                      </w:r>
-                      <w:r>
-                        <w:rPr>
-                          <w:i/>
-                        </w:rPr>
-                        <w:t>()</w:t>
-                      </w:r>
-                    </w:p>
-                    <w:p>
-                      <w:pPr>
-                        <w:pStyle w:val="a7"/>
-                        <w:rPr>
-                          <w:i/>
-                        </w:rPr>
-                      </w:pPr>
-                      <w:r>
-                        <w:rPr>
-                          <w:i/>
-                        </w:rPr>
-                        <w:t xml:space="preserve">// </w:t>
-                      </w:r>
-                      <w:r>
-                        <w:rPr>
-                          <w:i/>
-                        </w:rPr>
-                        <w:t>открыть базу персонажей</w:t>
-                      </w:r>
-                    </w:p>
-                    <w:p>
-                      <w:pPr>
-                        <w:pStyle w:val="a7"/>
-                        <w:rPr>
-                          <w:i/>
-                          <w:lang w:val="en-US"/>
-                        </w:rPr>
-                      </w:pPr>
-                      <w:r>
-                        <w:rPr>
-                          <w:i/>
-                          <w:lang w:val="en-US"/>
-                        </w:rPr>
-                        <w:t>public</w:t>
-                      </w:r>
-                      <w:r>
-                        <w:rPr>
-                          <w:i/>
-                          <w:lang w:val="en-US"/>
-                        </w:rPr>
-                        <w:t xml:space="preserve"> </w:t>
-                      </w:r>
-                      <w:r>
-                        <w:rPr>
-                          <w:b/>
-                          <w:i/>
-                          <w:lang w:val="en-US"/>
-                        </w:rPr>
-                        <w:t>OpenItem</w:t>
-                      </w:r>
-                      <w:r>
-                        <w:rPr>
-                          <w:b/>
-                          <w:i/>
-                          <w:lang w:val="en-US"/>
-                        </w:rPr>
-                        <w:t>s</w:t>
-                      </w:r>
-                      <w:r>
-                        <w:rPr>
-                          <w:b/>
-                          <w:i/>
-                          <w:lang w:val="en-US"/>
-                        </w:rPr>
-                        <w:t>Base</w:t>
-                      </w:r>
-                      <w:r>
-                        <w:rPr>
-                          <w:i/>
-                          <w:lang w:val="en-US"/>
-                        </w:rPr>
-                        <w:t>()</w:t>
-                      </w:r>
-                    </w:p>
-                    <w:p>
-                      <w:pPr>
-                        <w:pStyle w:val="a7"/>
-                        <w:rPr>
-                          <w:i/>
-                          <w:lang w:val="en-US"/>
-                        </w:rPr>
-                      </w:pPr>
-                      <w:r>
-                        <w:rPr>
-                          <w:i/>
-                          <w:lang w:val="en-US"/>
-                        </w:rPr>
-                        <w:t xml:space="preserve">// </w:t>
-                      </w:r>
-                      <w:r>
-                        <w:rPr>
-                          <w:i/>
-                        </w:rPr>
-                        <w:t>открыть</w:t>
-                      </w:r>
-                      <w:r>
-                        <w:rPr>
-                          <w:i/>
-                          <w:lang w:val="en-US"/>
-                        </w:rPr>
-                        <w:t xml:space="preserve"> </w:t>
-                      </w:r>
-                      <w:r>
-                        <w:rPr>
-                          <w:i/>
-                        </w:rPr>
-                        <w:t>базу</w:t>
-                      </w:r>
-                      <w:r>
-                        <w:rPr>
-                          <w:i/>
-                          <w:lang w:val="en-US"/>
-                        </w:rPr>
-                        <w:t xml:space="preserve"> </w:t>
-                      </w:r>
-                      <w:r>
-                        <w:rPr>
-                          <w:i/>
-                        </w:rPr>
-                        <w:t>предметов</w:t>
-                      </w:r>
-                    </w:p>
-                    <w:p>
-                      <w:pPr>
-                        <w:pStyle w:val="a7"/>
-                        <w:rPr>
-                          <w:i/>
-                          <w:lang w:val="en-US"/>
-                        </w:rPr>
-                      </w:pPr>
-                      <w:r>
-                        <w:rPr>
-                          <w:i/>
-                          <w:lang w:val="en-US"/>
-                        </w:rPr>
-                        <w:t>public</w:t>
-                      </w:r>
-                      <w:r>
-                        <w:rPr>
-                          <w:i/>
-                          <w:lang w:val="en-US"/>
-                        </w:rPr>
-                        <w:t xml:space="preserve"> </w:t>
-                      </w:r>
-                      <w:r>
-                        <w:rPr>
-                          <w:b/>
-                          <w:i/>
-                          <w:lang w:val="en-US"/>
-                        </w:rPr>
-                        <w:t>OpenDiceRoller</w:t>
-                      </w:r>
-                      <w:r>
-                        <w:rPr>
-                          <w:i/>
-                          <w:lang w:val="en-US"/>
-                        </w:rPr>
-                        <w:t>()</w:t>
-                      </w:r>
-                    </w:p>
-                    <w:p>
-                      <w:pPr>
-                        <w:pStyle w:val="a7"/>
-                        <w:rPr>
-                          <w:i/>
-                        </w:rPr>
-                      </w:pPr>
-                      <w:r>
-                        <w:rPr>
-                          <w:i/>
-                        </w:rPr>
-                        <w:t xml:space="preserve">// </w:t>
-                      </w:r>
-                      <w:r>
-                        <w:rPr>
-                          <w:i/>
-                        </w:rPr>
-                        <w:t>открыть меню для броска кубиков</w:t>
-                      </w:r>
-                    </w:p>
-                    <w:p>
-                      <w:pPr>
-                        <w:pStyle w:val="a7"/>
-                        <w:rPr>
-                          <w:i/>
-                        </w:rPr>
-                      </w:pPr>
-                      <w:r>
-                        <w:rPr>
-                          <w:i/>
-                          <w:lang w:val="en-US"/>
-                        </w:rPr>
-                        <w:t>public</w:t>
-                      </w:r>
-                      <w:r>
-                        <w:rPr>
-                          <w:i/>
-                        </w:rPr>
-                        <w:t xml:space="preserve"> </w:t>
-                      </w:r>
-                      <w:r>
-                        <w:rPr>
-                          <w:b/>
-                          <w:i/>
-                          <w:lang w:val="en-US"/>
-                        </w:rPr>
-                        <w:t>OpenMonster</w:t>
-                      </w:r>
-                      <w:r>
-                        <w:rPr>
-                          <w:b/>
-                          <w:i/>
-                          <w:lang w:val="en-US"/>
-                        </w:rPr>
-                        <w:t>s</w:t>
-                      </w:r>
-                      <w:r>
-                        <w:rPr>
-                          <w:b/>
-                          <w:i/>
-                          <w:lang w:val="en-US"/>
-                        </w:rPr>
-                        <w:t>Base</w:t>
-                      </w:r>
-                      <w:r>
-                        <w:rPr>
-                          <w:i/>
-                        </w:rPr>
-                        <w:t>()</w:t>
-                      </w:r>
-                    </w:p>
-                    <w:p>
-                      <w:pPr>
-                        <w:pStyle w:val="a7"/>
-                      </w:pPr>
-                      <w:r>
-                        <w:rPr>
-                          <w:i/>
-                        </w:rPr>
-                        <w:t>//</w:t>
-                      </w:r>
-                      <w:r>
-                        <w:rPr>
-                          <w:i/>
-                        </w:rPr>
-                        <w:t xml:space="preserve"> открыть базу монстров</w:t>
-                      </w:r>
-                    </w:p>
-                  </w:txbxContent>
-                </v:textbox>
-              </v:roundrect>
-            </w:pict>
-          </mc:Fallback>
-        </mc:AlternateContent>
-      </w:r>
-    </w:p>
-    <w:p>
-      <w:pPr>
-        <w:pStyle w:val="a7"/>
-        <w:rPr>
-          <w:lang w:val="en-US"/>
-        </w:rPr>
-      </w:pPr>
-      <w:r>
-        <w:rPr>
-          <w:noProof/>
-          <w:lang w:eastAsia="ru-RU"/>
-        </w:rPr>
-        <mc:AlternateContent>
-          <mc:Choice Requires="wps">
-            <w:drawing>
-              <wp:anchor distT="0" distB="0" distL="114300" distR="114300" simplePos="0" relativeHeight="251764736" behindDoc="0" locked="0" layoutInCell="1" allowOverlap="1" wp14:anchorId="466E7152" wp14:editId="15FE2A0A">
-                <wp:simplePos x="0" y="0"/>
-                <wp:positionH relativeFrom="column">
-                  <wp:posOffset>-144145</wp:posOffset>
-                </wp:positionH>
-                <wp:positionV relativeFrom="paragraph">
-                  <wp:posOffset>55880</wp:posOffset>
-                </wp:positionV>
-                <wp:extent cx="1876425" cy="1558290"/>
-                <wp:effectExtent l="0" t="0" r="28575" b="22860"/>
-                <wp:wrapNone/>
-                <wp:docPr id="59" name="Прямоугольник с двумя скругленными противолежащими углами 59"/>
-                <wp:cNvGraphicFramePr/>
-                <a:graphic xmlns:a="http://schemas.openxmlformats.org/drawingml/2006/main">
-                  <a:graphicData uri="http://schemas.microsoft.com/office/word/2010/wordprocessingShape">
-                    <wps:wsp>
-                      <wps:cNvSpPr/>
-                      <wps:spPr>
-                        <a:xfrm>
-                          <a:off x="0" y="0"/>
-                          <a:ext cx="1876425" cy="1558290"/>
-                        </a:xfrm>
-                        <a:prstGeom prst="round2DiagRect">
-                          <a:avLst/>
-                        </a:prstGeom>
-                      </wps:spPr>
-                      <wps:style>
-                        <a:lnRef idx="2">
-                          <a:schemeClr val="dk1"/>
-                        </a:lnRef>
-                        <a:fillRef idx="1">
-                          <a:schemeClr val="lt1"/>
-                        </a:fillRef>
-                        <a:effectRef idx="0">
-                          <a:schemeClr val="dk1"/>
-                        </a:effectRef>
-                        <a:fontRef idx="minor">
-                          <a:schemeClr val="dk1"/>
-                        </a:fontRef>
-                      </wps:style>
-                      <wps:txbx>
-                        <w:txbxContent>
-                          <w:p>
-                            <w:pPr>
-                              <w:pStyle w:val="a7"/>
-                              <w:rPr>
-                                <w:b/>
-                              </w:rPr>
-                            </w:pPr>
-                            <w:r>
-                              <w:rPr>
-                                <w:b/>
-                              </w:rPr>
-                              <w:t>Переменные:</w:t>
-                            </w:r>
-                          </w:p>
-                          <w:p>
-                            <w:pPr>
-                              <w:pStyle w:val="a7"/>
-                            </w:pPr>
-                            <w:r>
-                              <w:t>не нужны</w:t>
-                            </w:r>
-                          </w:p>
-                        </w:txbxContent>
-                      </wps:txbx>
-                      <wps:bodyPr rot="0" spcFirstLastPara="0" vertOverflow="overflow" horzOverflow="overflow" vert="horz" wrap="square" lIns="91440" tIns="45720" rIns="91440" bIns="45720" numCol="1" spcCol="0" rtlCol="0" fromWordArt="0" anchor="ctr" anchorCtr="0" forceAA="0" compatLnSpc="1">
-                        <a:prstTxWarp prst="textNoShape">
-                          <a:avLst/>
-                        </a:prstTxWarp>
-                        <a:noAutofit/>
-                      </wps:bodyPr>
-                    </wps:wsp>
-                  </a:graphicData>
-                </a:graphic>
-                <wp14:sizeRelH relativeFrom="margin">
-                  <wp14:pctWidth>0</wp14:pctWidth>
-                </wp14:sizeRelH>
-                <wp14:sizeRelV relativeFrom="margin">
-                  <wp14:pctHeight>0</wp14:pctHeight>
-                </wp14:sizeRelV>
-              </wp:anchor>
-            </w:drawing>
-          </mc:Choice>
-          <mc:Fallback>
-            <w:pict>
-              <v:shape id="Прямоугольник с двумя скругленными противолежащими углами 59" o:spid="_x0000_s1061" style="position:absolute;margin-left:-11.35pt;margin-top:4.4pt;width:147.75pt;height:122.7pt;z-index:251764736;visibility:visible;mso-wrap-style:square;mso-width-percent:0;mso-height-percent:0;mso-wrap-distance-left:9pt;mso-wrap-distance-top:0;mso-wrap-distance-right:9pt;mso-wrap-distance-bottom:0;mso-position-horizontal:absolute;mso-position-horizontal-relative:text;mso-position-vertical:absolute;mso-position-vertical-relative:text;mso-width-percent:0;mso-height-percent:0;mso-width-relative:margin;mso-height-relative:margin;v-text-anchor:middle" coordsize="1876425,1558290" o:spt="100" o:gfxdata="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" adj="-11796480,,5400" path="m259720,l1876425,r,l1876425,1298570v,143439,-116281,259720,-259720,259720l,1558290r,l,259720c,116281,116281,,259720,xe" fillcolor="white [3201]" strokecolor="black [3200]" strokeweight="2pt">
-                <v:stroke joinstyle="miter"/>
-                <v:formulas/>
-                <v:path arrowok="t" o:connecttype="custom" o:connectlocs="259720,0;1876425,0;1876425,0;1876425,1298570;1616705,1558290;0,1558290;0,1558290;0,259720;259720,0" o:connectangles="0,0,0,0,0,0,0,0,0" textboxrect="0,0,1876425,1558290"/>
-                <v:textbox>
-                  <w:txbxContent>
-                    <w:p>
-                      <w:pPr>
-                        <w:pStyle w:val="a7"/>
-                        <w:rPr>
-                          <w:b/>
-                        </w:rPr>
-                      </w:pPr>
-                      <w:r>
-                        <w:rPr>
-                          <w:b/>
-                        </w:rPr>
-                        <w:t>Переменные:</w:t>
-                      </w:r>
-                    </w:p>
-                    <w:p>
-                      <w:pPr>
-                        <w:pStyle w:val="a7"/>
-                      </w:pPr>
-                      <w:r>
-                        <w:t>не нужны</w:t>
-                      </w:r>
-                    </w:p>
-                  </w:txbxContent>
-                </v:textbox>
-              </v:shape>
-            </w:pict>
-          </mc:Fallback>
-        </mc:AlternateContent>
-      </w:r>
-    </w:p>
-    <w:p>
-      <w:pPr>
-        <w:pStyle w:val="a5"/>
-        <w:jc w:val="center"/>
-        <w:rPr>
-          <w:lang w:val="en-US"/>
-        </w:rPr>
-      </w:pPr>
-      <w:r>
-        <w:rPr>
-          <w:noProof/>
-          <w:lang w:eastAsia="ru-RU"/>
-        </w:rPr>
-        <mc:AlternateContent>
-          <mc:Choice Requires="wps">
-            <w:drawing>
-              <wp:anchor distT="0" distB="0" distL="114300" distR="114300" simplePos="0" relativeHeight="251766784" behindDoc="0" locked="0" layoutInCell="1" allowOverlap="1" wp14:anchorId="529F6D8A" wp14:editId="493A31E8">
-                <wp:simplePos x="0" y="0"/>
-                <wp:positionH relativeFrom="column">
-                  <wp:posOffset>-332740</wp:posOffset>
-                </wp:positionH>
-                <wp:positionV relativeFrom="paragraph">
-                  <wp:posOffset>2891790</wp:posOffset>
-                </wp:positionV>
-                <wp:extent cx="6384290" cy="6097905"/>
-                <wp:effectExtent l="0" t="0" r="16510" b="17145"/>
-                <wp:wrapNone/>
-                <wp:docPr id="60" name="Прямоугольник 60"/>
-                <wp:cNvGraphicFramePr/>
-                <a:graphic xmlns:a="http://schemas.openxmlformats.org/drawingml/2006/main">
-                  <a:graphicData uri="http://schemas.microsoft.com/office/word/2010/wordprocessingShape">
-                    <wps:wsp>
-                      <wps:cNvSpPr/>
-                      <wps:spPr>
-                        <a:xfrm>
-                          <a:off x="0" y="0"/>
-                          <a:ext cx="6384290" cy="6097905"/>
-                        </a:xfrm>
-                        <a:prstGeom prst="rect">
-                          <a:avLst/>
-                        </a:prstGeom>
-                      </wps:spPr>
-                      <wps:style>
-                        <a:lnRef idx="2">
-                          <a:schemeClr val="dk1"/>
-                        </a:lnRef>
-                        <a:fillRef idx="1">
-                          <a:schemeClr val="lt1"/>
-                        </a:fillRef>
-                        <a:effectRef idx="0">
-                          <a:schemeClr val="dk1"/>
-                        </a:effectRef>
-                        <a:fontRef idx="minor">
-                          <a:schemeClr val="dk1"/>
-                        </a:fontRef>
-                      </wps:style>
-                      <wps:txbx>
-                        <w:txbxContent>
-                          <w:p>
-                            <w:pPr>
-                              <w:pStyle w:val="a7"/>
-                              <w:jc w:val="center"/>
-                              <w:rPr>
-                                <w:b/>
-                              </w:rPr>
-                            </w:pPr>
-                            <w:r>
-                              <w:rPr>
-                                <w:b/>
-                              </w:rPr>
-                              <w:t>Код</w:t>
-                            </w:r>
-                            <w:r>
-                              <w:rPr>
-                                <w:b/>
-                              </w:rPr>
-                              <w:t>:</w:t>
-                            </w:r>
-                          </w:p>
-                        </w:txbxContent>
-                      </wps:txbx>
-                      <wps:bodyPr rot="0" spcFirstLastPara="0" vertOverflow="overflow" horzOverflow="overflow" vert="horz" wrap="square" lIns="91440" tIns="45720" rIns="91440" bIns="45720" numCol="1" spcCol="0" rtlCol="0" fromWordArt="0" anchor="ctr" anchorCtr="0" forceAA="0" compatLnSpc="1">
-                        <a:prstTxWarp prst="textNoShape">
-                          <a:avLst/>
-                        </a:prstTxWarp>
-                        <a:noAutofit/>
-                      </wps:bodyPr>
-                    </wps:wsp>
-                  </a:graphicData>
-                </a:graphic>
-                <wp14:sizeRelH relativeFrom="margin">
-                  <wp14:pctWidth>0</wp14:pctWidth>
-                </wp14:sizeRelH>
-                <wp14:sizeRelV relativeFrom="margin">
-                  <wp14:pctHeight>0</wp14:pctHeight>
-                </wp14:sizeRelV>
-              </wp:anchor>
-            </w:drawing>
-          </mc:Choice>
-          <mc:Fallback>
-            <w:pict>
-              <v:rect id="Прямоугольник 60" o:spid="_x0000_s1062" style="position:absolute;left:0;text-align:left;margin-left:-26.2pt;margin-top:227.7pt;width:502.7pt;height:480.15pt;z-index:251766784;visibility:visible;mso-wrap-style:square;mso-width-percent:0;mso-height-percent:0;mso-wrap-distance-left:9pt;mso-wrap-distance-top:0;mso-wrap-distance-right:9pt;mso-wrap-distance-bottom:0;mso-position-horizontal:absolute;mso-position-horizontal-relative:text;mso-position-vertical:absolute;mso-position-vertical-relative:text;mso-width-percent:0;mso-height-percent:0;mso-width-relative:margin;mso-height-relative:margin;v-text-anchor:middle" o:gfxdata="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" fillcolor="white [3201]" strokecolor="black [3200]" strokeweight="2pt">
-                <v:textbox>
-                  <w:txbxContent>
-                    <w:p>
-                      <w:pPr>
-                        <w:pStyle w:val="a7"/>
-                        <w:jc w:val="center"/>
-                        <w:rPr>
-                          <w:b/>
-                        </w:rPr>
-                      </w:pPr>
-                      <w:r>
-                        <w:rPr>
-                          <w:b/>
-                        </w:rPr>
-                        <w:t>Код</w:t>
-                      </w:r>
-                      <w:r>
-                        <w:rPr>
-                          <w:b/>
-                        </w:rPr>
-                        <w:t>:</w:t>
-                      </w:r>
-                    </w:p>
-                  </w:txbxContent>
-                </v:textbox>
-              </v:rect>
-            </w:pict>
-          </mc:Fallback>
-        </mc:AlternateContent>
+        <w:t xml:space="preserve"> </w:t>
       </w:r>
     </w:p>
     <w:p>
@@ -8084,14 +7858,13 @@
         <w:rPr>
           <w:lang w:val="en-US"/>
         </w:rPr>
-        <w:br w:type="page"/>
+        <w:t>IUserInterface</w:t>
       </w:r>
       <w:r>
         <w:rPr>
           <w:lang w:val="en-US"/>
         </w:rPr>
-        <w:lastRenderedPageBreak/>
-        <w:t>IMasterInterface class</w:t>
+        <w:t xml:space="preserve"> class</w:t>
       </w:r>
     </w:p>
     <w:p>
@@ -8292,13 +8065,47 @@
                               <w:pStyle w:val="a7"/>
                               <w:rPr>
                                 <w:i/>
+                                <w:lang w:val="en-US"/>
                               </w:rPr>
                             </w:pPr>
                             <w:r>
                               <w:rPr>
                                 <w:i/>
-                              </w:rPr>
-                              <w:t>// открыть базу заклинаний</w:t>
+                                <w:lang w:val="en-US"/>
+                              </w:rPr>
+                              <w:t xml:space="preserve">// </w:t>
+                            </w:r>
+                            <w:r>
+                              <w:rPr>
+                                <w:i/>
+                              </w:rPr>
+                              <w:t>открыть</w:t>
+                            </w:r>
+                            <w:r>
+                              <w:rPr>
+                                <w:i/>
+                                <w:lang w:val="en-US"/>
+                              </w:rPr>
+                              <w:t xml:space="preserve"> </w:t>
+                            </w:r>
+                            <w:r>
+                              <w:rPr>
+                                <w:i/>
+                              </w:rPr>
+                              <w:t>базу</w:t>
+                            </w:r>
+                            <w:r>
+                              <w:rPr>
+                                <w:i/>
+                                <w:lang w:val="en-US"/>
+                              </w:rPr>
+                              <w:t xml:space="preserve"> </w:t>
+                            </w:r>
+                            <w:r>
+                              <w:rPr>
+                                <w:i/>
+                              </w:rPr>
+                              <w:t>заклинаний</w:t>
                             </w:r>
                           </w:p>
                           <w:p>
@@ -8306,6 +8113,7 @@
                               <w:pStyle w:val="a7"/>
                               <w:rPr>
                                 <w:i/>
+                                <w:lang w:val="en-US"/>
                               </w:rPr>
                             </w:pPr>
                             <w:r>
@@ -8318,6 +8126,7 @@
                             <w:r>
                               <w:rPr>
                                 <w:i/>
+                                <w:lang w:val="en-US"/>
                               </w:rPr>
                               <w:t xml:space="preserve"> </w:t>
                             </w:r>
@@ -8348,6 +8157,7 @@
                             <w:r>
                               <w:rPr>
                                 <w:i/>
+                                <w:lang w:val="en-US"/>
                               </w:rPr>
                               <w:t>()</w:t>
                             </w:r>
@@ -8371,7 +8181,6 @@
                               <w:pStyle w:val="a7"/>
                               <w:rPr>
                                 <w:i/>
-                                <w:lang w:val="en-US"/>
                               </w:rPr>
                             </w:pPr>
                             <w:r>
@@ -8384,7 +8193,6 @@
                             <w:r>
                               <w:rPr>
                                 <w:i/>
-                                <w:lang w:val="en-US"/>
                               </w:rPr>
                               <w:t xml:space="preserve"> </w:t>
                             </w:r>
@@ -8415,7 +8223,6 @@
                             <w:r>
                               <w:rPr>
                                 <w:i/>
-                                <w:lang w:val="en-US"/>
                               </w:rPr>
                               <w:t>()</w:t>
                             </w:r>
@@ -8425,13 +8232,11 @@
                               <w:pStyle w:val="a7"/>
                               <w:rPr>
                                 <w:i/>
-                                <w:lang w:val="en-US"/>
                               </w:rPr>
                             </w:pPr>
                             <w:r>
                               <w:rPr>
                                 <w:i/>
-                                <w:lang w:val="en-US"/>
                               </w:rPr>
                               <w:t xml:space="preserve">// </w:t>
                             </w:r>
@@ -8444,7 +8249,6 @@
                             <w:r>
                               <w:rPr>
                                 <w:i/>
-                                <w:lang w:val="en-US"/>
                               </w:rPr>
                               <w:t xml:space="preserve"> </w:t>
                             </w:r>
@@ -8457,7 +8261,6 @@
                             <w:r>
                               <w:rPr>
                                 <w:i/>
-                                <w:lang w:val="en-US"/>
                               </w:rPr>
                               <w:t xml:space="preserve"> </w:t>
                             </w:r>
@@ -8473,7 +8276,6 @@
                               <w:pStyle w:val="a7"/>
                               <w:rPr>
                                 <w:i/>
-                                <w:lang w:val="en-US"/>
                               </w:rPr>
                             </w:pPr>
                             <w:r>
@@ -8486,7 +8288,6 @@
                             <w:r>
                               <w:rPr>
                                 <w:i/>
-                                <w:lang w:val="en-US"/>
                               </w:rPr>
                               <w:t xml:space="preserve"> </w:t>
                             </w:r>
@@ -8501,7 +8302,6 @@
                             <w:r>
                               <w:rPr>
                                 <w:i/>
-                                <w:lang w:val="en-US"/>
                               </w:rPr>
                               <w:t>()</w:t>
                             </w:r>
@@ -8525,6 +8325,7 @@
                               <w:pStyle w:val="a7"/>
                               <w:rPr>
                                 <w:i/>
+                                <w:lang w:val="en-US"/>
                               </w:rPr>
                             </w:pPr>
                             <w:r>
@@ -8537,6 +8338,7 @@
                             <w:r>
                               <w:rPr>
                                 <w:i/>
+                                <w:lang w:val="en-US"/>
                               </w:rPr>
                               <w:t xml:space="preserve"> </w:t>
                             </w:r>
@@ -8567,6 +8369,7 @@
                             <w:r>
                               <w:rPr>
                                 <w:i/>
+                                <w:lang w:val="en-US"/>
                               </w:rPr>
                               <w:t>()</w:t>
                             </w:r>
@@ -8880,7 +8683,7 @@
           </mc:Choice>
           <mc:Fallback>
             <w:pict>
-              <v:roundrect id="Скругленный прямоугольник 56" o:spid="_x0000_s1063" style="position:absolute;margin-left:154.2pt;margin-top:10.1pt;width:337.75pt;height:294pt;z-index:251769856;visibility:visible;mso-wrap-style:square;mso-width-percent:0;mso-height-percent:0;mso-wrap-distance-left:9pt;mso-wrap-distance-top:0;mso-wrap-distance-right:9pt;mso-wrap-distance-bottom:0;mso-position-horizontal:absolute;mso-position-horizontal-relative:text;mso-position-vertical:absolute;mso-position-vertical-relative:text;mso-width-percent:0;mso-height-percent:0;mso-width-relative:margin;mso-height-relative:margin;v-text-anchor:middle" arcsize="10923f" o:gfxdata="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" fillcolor="white [3201]" strokecolor="black [3200]" strokeweight="2pt">
+              <v:roundrect id="Скругленный прямоугольник 56" o:spid="_x0000_s1060" style="position:absolute;margin-left:154.2pt;margin-top:10.1pt;width:337.75pt;height:294pt;z-index:251769856;visibility:visible;mso-wrap-style:square;mso-width-percent:0;mso-height-percent:0;mso-wrap-distance-left:9pt;mso-wrap-distance-top:0;mso-wrap-distance-right:9pt;mso-wrap-distance-bottom:0;mso-position-horizontal:absolute;mso-position-horizontal-relative:text;mso-position-vertical:absolute;mso-position-vertical-relative:text;mso-width-percent:0;mso-height-percent:0;mso-width-relative:margin;mso-height-relative:margin;v-text-anchor:middle" arcsize="10923f" o:gfxdata="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" fillcolor="white [3201]" strokecolor="black [3200]" strokeweight="2pt">
                 <v:textbox>
                   <w:txbxContent>
                     <w:p>
@@ -9024,13 +8827,47 @@
                         <w:pStyle w:val="a7"/>
                         <w:rPr>
                           <w:i/>
+                          <w:lang w:val="en-US"/>
                         </w:rPr>
                       </w:pPr>
                       <w:r>
                         <w:rPr>
                           <w:i/>
-                        </w:rPr>
-                        <w:t>// открыть базу заклинаний</w:t>
+                          <w:lang w:val="en-US"/>
+                        </w:rPr>
+                        <w:t xml:space="preserve">// </w:t>
+                      </w:r>
+                      <w:r>
+                        <w:rPr>
+                          <w:i/>
+                        </w:rPr>
+                        <w:t>открыть</w:t>
+                      </w:r>
+                      <w:r>
+                        <w:rPr>
+                          <w:i/>
+                          <w:lang w:val="en-US"/>
+                        </w:rPr>
+                        <w:t xml:space="preserve"> </w:t>
+                      </w:r>
+                      <w:r>
+                        <w:rPr>
+                          <w:i/>
+                        </w:rPr>
+                        <w:t>базу</w:t>
+                      </w:r>
+                      <w:r>
+                        <w:rPr>
+                          <w:i/>
+                          <w:lang w:val="en-US"/>
+                        </w:rPr>
+                        <w:t xml:space="preserve"> </w:t>
+                      </w:r>
+                      <w:r>
+                        <w:rPr>
+                          <w:i/>
+                        </w:rPr>
+                        <w:t>заклинаний</w:t>
                       </w:r>
                     </w:p>
                     <w:p>
@@ -9038,6 +8875,7 @@
                         <w:pStyle w:val="a7"/>
                         <w:rPr>
                           <w:i/>
+                          <w:lang w:val="en-US"/>
                         </w:rPr>
                       </w:pPr>
                       <w:r>
@@ -9050,6 +8888,7 @@
                       <w:r>
                         <w:rPr>
                           <w:i/>
+                          <w:lang w:val="en-US"/>
                         </w:rPr>
                         <w:t xml:space="preserve"> </w:t>
                       </w:r>
@@ -9080,6 +8919,7 @@
                       <w:r>
                         <w:rPr>
                           <w:i/>
+                          <w:lang w:val="en-US"/>
                         </w:rPr>
                         <w:t>()</w:t>
                       </w:r>
@@ -9103,7 +8943,6 @@
                         <w:pStyle w:val="a7"/>
                         <w:rPr>
                           <w:i/>
-                          <w:lang w:val="en-US"/>
                         </w:rPr>
                       </w:pPr>
                       <w:r>
@@ -9116,7 +8955,6 @@
                       <w:r>
                         <w:rPr>
                           <w:i/>
-                          <w:lang w:val="en-US"/>
                         </w:rPr>
                         <w:t xml:space="preserve"> </w:t>
                       </w:r>
@@ -9147,7 +8985,6 @@
                       <w:r>
                         <w:rPr>
                           <w:i/>
-                          <w:lang w:val="en-US"/>
                         </w:rPr>
                         <w:t>()</w:t>
                       </w:r>
@@ -9157,13 +8994,11 @@
                         <w:pStyle w:val="a7"/>
                         <w:rPr>
                           <w:i/>
-                          <w:lang w:val="en-US"/>
                         </w:rPr>
                       </w:pPr>
                       <w:r>
                         <w:rPr>
                           <w:i/>
-                          <w:lang w:val="en-US"/>
                         </w:rPr>
                         <w:t xml:space="preserve">// </w:t>
                       </w:r>
@@ -9176,7 +9011,6 @@
                       <w:r>
                         <w:rPr>
                           <w:i/>
-                          <w:lang w:val="en-US"/>
                         </w:rPr>
                         <w:t xml:space="preserve"> </w:t>
                       </w:r>
@@ -9189,7 +9023,6 @@
                       <w:r>
                         <w:rPr>
                           <w:i/>
-                          <w:lang w:val="en-US"/>
                         </w:rPr>
                         <w:t xml:space="preserve"> </w:t>
                       </w:r>
@@ -9205,7 +9038,6 @@
                         <w:pStyle w:val="a7"/>
                         <w:rPr>
                           <w:i/>
-                          <w:lang w:val="en-US"/>
                         </w:rPr>
                       </w:pPr>
                       <w:r>
@@ -9218,7 +9050,6 @@
                       <w:r>
                         <w:rPr>
                           <w:i/>
-                          <w:lang w:val="en-US"/>
                         </w:rPr>
                         <w:t xml:space="preserve"> </w:t>
                       </w:r>
@@ -9233,7 +9064,6 @@
                       <w:r>
                         <w:rPr>
                           <w:i/>
-                          <w:lang w:val="en-US"/>
                         </w:rPr>
                         <w:t>()</w:t>
                       </w:r>
@@ -9257,6 +9087,7 @@
                         <w:pStyle w:val="a7"/>
                         <w:rPr>
                           <w:i/>
+                          <w:lang w:val="en-US"/>
                         </w:rPr>
                       </w:pPr>
                       <w:r>
@@ -9269,6 +9100,7 @@
                       <w:r>
                         <w:rPr>
                           <w:i/>
+                          <w:lang w:val="en-US"/>
                         </w:rPr>
                         <w:t xml:space="preserve"> </w:t>
                       </w:r>
@@ -9299,6 +9131,7 @@
                       <w:r>
                         <w:rPr>
                           <w:i/>
+                          <w:lang w:val="en-US"/>
                         </w:rPr>
                         <w:t>()</w:t>
                       </w:r>
@@ -9699,7 +9532,7 @@
           </mc:Choice>
           <mc:Fallback>
             <w:pict>
-              <v:shape id="Прямоугольник с двумя скругленными противолежащими углами 57" o:spid="_x0000_s1064" style="position:absolute;margin-left:-11.35pt;margin-top:4.4pt;width:147.75pt;height:122.7pt;z-index:251768832;visibility:visible;mso-wrap-style:square;mso-width-percent:0;mso-height-percent:0;mso-wrap-distance-left:9pt;mso-wrap-distance-top:0;mso-wrap-distance-right:9pt;mso-wrap-distance-bottom:0;mso-position-horizontal:absolute;mso-position-horizontal-relative:text;mso-position-vertical:absolute;mso-position-vertical-relative:text;mso-width-percent:0;mso-height-percent:0;mso-width-relative:margin;mso-height-relative:margin;v-text-anchor:middle" coordsize="1876425,1558290" o:spt="100" o:gfxdata="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" adj="-11796480,,5400" path="m259720,l1876425,r,l1876425,1298570v,143439,-116281,259720,-259720,259720l,1558290r,l,259720c,116281,116281,,259720,xe" fillcolor="white [3201]" strokecolor="black [3200]" strokeweight="2pt">
+              <v:shape id="Прямоугольник с двумя скругленными противолежащими углами 57" o:spid="_x0000_s1061" style="position:absolute;margin-left:-11.35pt;margin-top:4.4pt;width:147.75pt;height:122.7pt;z-index:251768832;visibility:visible;mso-wrap-style:square;mso-width-percent:0;mso-height-percent:0;mso-wrap-distance-left:9pt;mso-wrap-distance-top:0;mso-wrap-distance-right:9pt;mso-wrap-distance-bottom:0;mso-position-horizontal:absolute;mso-position-horizontal-relative:text;mso-position-vertical:absolute;mso-position-vertical-relative:text;mso-width-percent:0;mso-height-percent:0;mso-width-relative:margin;mso-height-relative:margin;v-text-anchor:middle" coordsize="1876425,1558290" o:spt="100" o:gfxdata="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" adj="-11796480,,5400" path="m259720,l1876425,r,l1876425,1298570v,143439,-116281,259720,-259720,259720l,1558290r,l,259720c,116281,116281,,259720,xe" fillcolor="white [3201]" strokecolor="black [3200]" strokeweight="2pt">
                 <v:stroke joinstyle="miter"/>
                 <v:formulas/>
                 <v:path arrowok="t" o:connecttype="custom" o:connectlocs="259720,0;1876425,0;1876425,0;1876425,1298570;1616705,1558290;0,1558290;0,1558290;0,259720;259720,0" o:connectangles="0,0,0,0,0,0,0,0,0" textboxrect="0,0,1876425,1558290"/>
@@ -9752,6 +9585,15 @@
           <w:lang w:val="en-US"/>
         </w:rPr>
       </w:pPr>
+    </w:p>
+    <w:p>
+      <w:pPr>
+        <w:pStyle w:val="a5"/>
+        <w:jc w:val="center"/>
+        <w:rPr>
+          <w:lang w:val="en-US"/>
+        </w:rPr>
+      </w:pPr>
       <w:r>
         <w:rPr>
           <w:noProof/>
@@ -9760,16 +9602,16 @@
         <mc:AlternateContent>
           <mc:Choice Requires="wps">
             <w:drawing>
-              <wp:anchor distT="0" distB="0" distL="114300" distR="114300" simplePos="0" relativeHeight="251770880" behindDoc="0" locked="0" layoutInCell="1" allowOverlap="1" wp14:anchorId="3109AC76" wp14:editId="5B29E7EF">
+              <wp:anchor distT="0" distB="0" distL="114300" distR="114300" simplePos="0" relativeHeight="251770880" behindDoc="0" locked="0" layoutInCell="1" allowOverlap="1" wp14:anchorId="70DE6ECA" wp14:editId="204D2436">
                 <wp:simplePos x="0" y="0"/>
                 <wp:positionH relativeFrom="column">
-                  <wp:posOffset>-803910</wp:posOffset>
+                  <wp:posOffset>-801370</wp:posOffset>
                 </wp:positionH>
                 <wp:positionV relativeFrom="paragraph">
-                  <wp:posOffset>3293745</wp:posOffset>
+                  <wp:posOffset>2976052</wp:posOffset>
                 </wp:positionV>
-                <wp:extent cx="7143750" cy="5364480"/>
-                <wp:effectExtent l="0" t="0" r="19050" b="26670"/>
+                <wp:extent cx="7143750" cy="5231958"/>
+                <wp:effectExtent l="0" t="0" r="19050" b="26035"/>
                 <wp:wrapNone/>
                 <wp:docPr id="55" name="Прямоугольник 55"/>
                 <wp:cNvGraphicFramePr/>
@@ -9780,7 +9622,7 @@
                       <wps:spPr>
                         <a:xfrm>
                           <a:off x="0" y="0"/>
-                          <a:ext cx="7143750" cy="5364480"/>
+                          <a:ext cx="7143750" cy="5231958"/>
                         </a:xfrm>
                         <a:prstGeom prst="rect">
                           <a:avLst/>
@@ -9808,6 +9650,7 @@
                               <w:jc w:val="center"/>
                               <w:rPr>
                                 <w:b/>
+                                <w:lang w:val="en-US"/>
                               </w:rPr>
                             </w:pPr>
                             <w:r>
@@ -9821,6 +9664,512 @@
                                 <w:b/>
                               </w:rPr>
                               <w:t>:</w:t>
+                            </w:r>
+                          </w:p>
+                          <w:p>
+                            <w:pPr>
+                              <w:autoSpaceDE w:val="0"/>
+                              <w:autoSpaceDN w:val="0"/>
+                              <w:adjustRightInd w:val="0"/>
+                              <w:spacing w:after="0" w:line="240" w:lineRule="auto"/>
+                              <w:rPr>
+                                <w:rFonts w:ascii="Consolas" w:hAnsi="Consolas" w:cs="Consolas"/>
+                                <w:color w:val="000000"/>
+                                <w:sz w:val="19"/>
+                                <w:szCs w:val="19"/>
+                                <w:lang w:val="en-US"/>
+                              </w:rPr>
+                            </w:pPr>
+                            <w:r>
+                              <w:rPr>
+                                <w:rFonts w:ascii="Consolas" w:hAnsi="Consolas" w:cs="Consolas"/>
+                                <w:color w:val="0000FF"/>
+                                <w:sz w:val="19"/>
+                                <w:szCs w:val="19"/>
+                                <w:lang w:val="en-US"/>
+                              </w:rPr>
+                              <w:t>interface</w:t>
+                            </w:r>
+                            <w:r>
+                              <w:rPr>
+                                <w:rFonts w:ascii="Consolas" w:hAnsi="Consolas" w:cs="Consolas"/>
+                                <w:color w:val="000000"/>
+                                <w:sz w:val="19"/>
+                                <w:szCs w:val="19"/>
+                                <w:lang w:val="en-US"/>
+                              </w:rPr>
+                              <w:t xml:space="preserve"> </w:t>
+                            </w:r>
+                            <w:r>
+                              <w:rPr>
+                                <w:rFonts w:ascii="Consolas" w:hAnsi="Consolas" w:cs="Consolas"/>
+                                <w:color w:val="2B91AF"/>
+                                <w:sz w:val="19"/>
+                                <w:szCs w:val="19"/>
+                                <w:lang w:val="en-US"/>
+                              </w:rPr>
+                              <w:t>IUserInterface</w:t>
+                            </w:r>
+                          </w:p>
+                          <w:p>
+                            <w:pPr>
+                              <w:autoSpaceDE w:val="0"/>
+                              <w:autoSpaceDN w:val="0"/>
+                              <w:adjustRightInd w:val="0"/>
+                              <w:spacing w:after="0" w:line="240" w:lineRule="auto"/>
+                              <w:rPr>
+                                <w:rFonts w:ascii="Consolas" w:hAnsi="Consolas" w:cs="Consolas"/>
+                                <w:color w:val="000000"/>
+                                <w:sz w:val="19"/>
+                                <w:szCs w:val="19"/>
+                                <w:lang w:val="en-US"/>
+                              </w:rPr>
+                            </w:pPr>
+                            <w:r>
+                              <w:rPr>
+                                <w:rFonts w:ascii="Consolas" w:hAnsi="Consolas" w:cs="Consolas"/>
+                                <w:color w:val="000000"/>
+                                <w:sz w:val="19"/>
+                                <w:szCs w:val="19"/>
+                                <w:lang w:val="en-US"/>
+                              </w:rPr>
+                              <w:t xml:space="preserve">    {</w:t>
+                            </w:r>
+                          </w:p>
+                          <w:p>
+                            <w:pPr>
+                              <w:autoSpaceDE w:val="0"/>
+                              <w:autoSpaceDN w:val="0"/>
+                              <w:adjustRightInd w:val="0"/>
+                              <w:spacing w:after="0" w:line="240" w:lineRule="auto"/>
+                              <w:rPr>
+                                <w:rFonts w:ascii="Consolas" w:hAnsi="Consolas" w:cs="Consolas"/>
+                                <w:color w:val="000000"/>
+                                <w:sz w:val="19"/>
+                                <w:szCs w:val="19"/>
+                                <w:lang w:val="en-US"/>
+                              </w:rPr>
+                            </w:pPr>
+                            <w:r>
+                              <w:rPr>
+                                <w:rFonts w:ascii="Consolas" w:hAnsi="Consolas" w:cs="Consolas"/>
+                                <w:color w:val="000000"/>
+                                <w:sz w:val="19"/>
+                                <w:szCs w:val="19"/>
+                                <w:lang w:val="en-US"/>
+                              </w:rPr>
+                              <w:t xml:space="preserve">        </w:t>
+                            </w:r>
+                            <w:r>
+                              <w:rPr>
+                                <w:rFonts w:ascii="Consolas" w:hAnsi="Consolas" w:cs="Consolas"/>
+                                <w:color w:val="0000FF"/>
+                                <w:sz w:val="19"/>
+                                <w:szCs w:val="19"/>
+                                <w:lang w:val="en-US"/>
+                              </w:rPr>
+                              <w:t>void</w:t>
+                            </w:r>
+                            <w:r>
+                              <w:rPr>
+                                <w:rFonts w:ascii="Consolas" w:hAnsi="Consolas" w:cs="Consolas"/>
+                                <w:color w:val="000000"/>
+                                <w:sz w:val="19"/>
+                                <w:szCs w:val="19"/>
+                                <w:lang w:val="en-US"/>
+                              </w:rPr>
+                              <w:t xml:space="preserve"> CreateCharacter();</w:t>
+                            </w:r>
+                          </w:p>
+                          <w:p>
+                            <w:pPr>
+                              <w:autoSpaceDE w:val="0"/>
+                              <w:autoSpaceDN w:val="0"/>
+                              <w:adjustRightInd w:val="0"/>
+                              <w:spacing w:after="0" w:line="240" w:lineRule="auto"/>
+                              <w:rPr>
+                                <w:rFonts w:ascii="Consolas" w:hAnsi="Consolas" w:cs="Consolas"/>
+                                <w:color w:val="000000"/>
+                                <w:sz w:val="19"/>
+                                <w:szCs w:val="19"/>
+                                <w:lang w:val="en-US"/>
+                              </w:rPr>
+                            </w:pPr>
+                            <w:r>
+                              <w:rPr>
+                                <w:rFonts w:ascii="Consolas" w:hAnsi="Consolas" w:cs="Consolas"/>
+                                <w:color w:val="000000"/>
+                                <w:sz w:val="19"/>
+                                <w:szCs w:val="19"/>
+                                <w:lang w:val="en-US"/>
+                              </w:rPr>
+                              <w:t xml:space="preserve">        </w:t>
+                            </w:r>
+                            <w:r>
+                              <w:rPr>
+                                <w:rFonts w:ascii="Consolas" w:hAnsi="Consolas" w:cs="Consolas"/>
+                                <w:color w:val="0000FF"/>
+                                <w:sz w:val="19"/>
+                                <w:szCs w:val="19"/>
+                                <w:lang w:val="en-US"/>
+                              </w:rPr>
+                              <w:t>void</w:t>
+                            </w:r>
+                            <w:r>
+                              <w:rPr>
+                                <w:rFonts w:ascii="Consolas" w:hAnsi="Consolas" w:cs="Consolas"/>
+                                <w:color w:val="000000"/>
+                                <w:sz w:val="19"/>
+                                <w:szCs w:val="19"/>
+                                <w:lang w:val="en-US"/>
+                              </w:rPr>
+                              <w:t xml:space="preserve"> OpenSpellsBase();</w:t>
+                            </w:r>
+                          </w:p>
+                          <w:p>
+                            <w:pPr>
+                              <w:autoSpaceDE w:val="0"/>
+                              <w:autoSpaceDN w:val="0"/>
+                              <w:adjustRightInd w:val="0"/>
+                              <w:spacing w:after="0" w:line="240" w:lineRule="auto"/>
+                              <w:rPr>
+                                <w:rFonts w:ascii="Consolas" w:hAnsi="Consolas" w:cs="Consolas"/>
+                                <w:color w:val="000000"/>
+                                <w:sz w:val="19"/>
+                                <w:szCs w:val="19"/>
+                                <w:lang w:val="en-US"/>
+                              </w:rPr>
+                            </w:pPr>
+                            <w:r>
+                              <w:rPr>
+                                <w:rFonts w:ascii="Consolas" w:hAnsi="Consolas" w:cs="Consolas"/>
+                                <w:color w:val="000000"/>
+                                <w:sz w:val="19"/>
+                                <w:szCs w:val="19"/>
+                                <w:lang w:val="en-US"/>
+                              </w:rPr>
+                              <w:t xml:space="preserve">        </w:t>
+                            </w:r>
+                            <w:r>
+                              <w:rPr>
+                                <w:rFonts w:ascii="Consolas" w:hAnsi="Consolas" w:cs="Consolas"/>
+                                <w:color w:val="0000FF"/>
+                                <w:sz w:val="19"/>
+                                <w:szCs w:val="19"/>
+                                <w:lang w:val="en-US"/>
+                              </w:rPr>
+                              <w:t>void</w:t>
+                            </w:r>
+                            <w:r>
+                              <w:rPr>
+                                <w:rFonts w:ascii="Consolas" w:hAnsi="Consolas" w:cs="Consolas"/>
+                                <w:color w:val="000000"/>
+                                <w:sz w:val="19"/>
+                                <w:szCs w:val="19"/>
+                                <w:lang w:val="en-US"/>
+                              </w:rPr>
+                              <w:t xml:space="preserve"> OpenCharactersBase();</w:t>
+                            </w:r>
+                          </w:p>
+                          <w:p>
+                            <w:pPr>
+                              <w:autoSpaceDE w:val="0"/>
+                              <w:autoSpaceDN w:val="0"/>
+                              <w:adjustRightInd w:val="0"/>
+                              <w:spacing w:after="0" w:line="240" w:lineRule="auto"/>
+                              <w:rPr>
+                                <w:rFonts w:ascii="Consolas" w:hAnsi="Consolas" w:cs="Consolas"/>
+                                <w:color w:val="000000"/>
+                                <w:sz w:val="19"/>
+                                <w:szCs w:val="19"/>
+                                <w:lang w:val="en-US"/>
+                              </w:rPr>
+                            </w:pPr>
+                            <w:r>
+                              <w:rPr>
+                                <w:rFonts w:ascii="Consolas" w:hAnsi="Consolas" w:cs="Consolas"/>
+                                <w:color w:val="000000"/>
+                                <w:sz w:val="19"/>
+                                <w:szCs w:val="19"/>
+                                <w:lang w:val="en-US"/>
+                              </w:rPr>
+                              <w:t xml:space="preserve">        </w:t>
+                            </w:r>
+                            <w:r>
+                              <w:rPr>
+                                <w:rFonts w:ascii="Consolas" w:hAnsi="Consolas" w:cs="Consolas"/>
+                                <w:color w:val="0000FF"/>
+                                <w:sz w:val="19"/>
+                                <w:szCs w:val="19"/>
+                                <w:lang w:val="en-US"/>
+                              </w:rPr>
+                              <w:t>void</w:t>
+                            </w:r>
+                            <w:r>
+                              <w:rPr>
+                                <w:rFonts w:ascii="Consolas" w:hAnsi="Consolas" w:cs="Consolas"/>
+                                <w:color w:val="000000"/>
+                                <w:sz w:val="19"/>
+                                <w:szCs w:val="19"/>
+                                <w:lang w:val="en-US"/>
+                              </w:rPr>
+                              <w:t xml:space="preserve"> OpenItemsBase();</w:t>
+                            </w:r>
+                          </w:p>
+                          <w:p>
+                            <w:pPr>
+                              <w:autoSpaceDE w:val="0"/>
+                              <w:autoSpaceDN w:val="0"/>
+                              <w:adjustRightInd w:val="0"/>
+                              <w:spacing w:after="0" w:line="240" w:lineRule="auto"/>
+                              <w:rPr>
+                                <w:rFonts w:ascii="Consolas" w:hAnsi="Consolas" w:cs="Consolas"/>
+                                <w:color w:val="000000"/>
+                                <w:sz w:val="19"/>
+                                <w:szCs w:val="19"/>
+                                <w:lang w:val="en-US"/>
+                              </w:rPr>
+                            </w:pPr>
+                            <w:r>
+                              <w:rPr>
+                                <w:rFonts w:ascii="Consolas" w:hAnsi="Consolas" w:cs="Consolas"/>
+                                <w:color w:val="000000"/>
+                                <w:sz w:val="19"/>
+                                <w:szCs w:val="19"/>
+                                <w:lang w:val="en-US"/>
+                              </w:rPr>
+                              <w:t xml:space="preserve">        </w:t>
+                            </w:r>
+                            <w:r>
+                              <w:rPr>
+                                <w:rFonts w:ascii="Consolas" w:hAnsi="Consolas" w:cs="Consolas"/>
+                                <w:color w:val="0000FF"/>
+                                <w:sz w:val="19"/>
+                                <w:szCs w:val="19"/>
+                                <w:lang w:val="en-US"/>
+                              </w:rPr>
+                              <w:t>void</w:t>
+                            </w:r>
+                            <w:r>
+                              <w:rPr>
+                                <w:rFonts w:ascii="Consolas" w:hAnsi="Consolas" w:cs="Consolas"/>
+                                <w:color w:val="000000"/>
+                                <w:sz w:val="19"/>
+                                <w:szCs w:val="19"/>
+                                <w:lang w:val="en-US"/>
+                              </w:rPr>
+                              <w:t xml:space="preserve"> OpenDiceRoller();</w:t>
+                            </w:r>
+                          </w:p>
+                          <w:p>
+                            <w:pPr>
+                              <w:autoSpaceDE w:val="0"/>
+                              <w:autoSpaceDN w:val="0"/>
+                              <w:adjustRightInd w:val="0"/>
+                              <w:spacing w:after="0" w:line="240" w:lineRule="auto"/>
+                              <w:rPr>
+                                <w:rFonts w:ascii="Consolas" w:hAnsi="Consolas" w:cs="Consolas"/>
+                                <w:color w:val="000000"/>
+                                <w:sz w:val="19"/>
+                                <w:szCs w:val="19"/>
+                                <w:lang w:val="en-US"/>
+                              </w:rPr>
+                            </w:pPr>
+                            <w:r>
+                              <w:rPr>
+                                <w:rFonts w:ascii="Consolas" w:hAnsi="Consolas" w:cs="Consolas"/>
+                                <w:color w:val="000000"/>
+                                <w:sz w:val="19"/>
+                                <w:szCs w:val="19"/>
+                                <w:lang w:val="en-US"/>
+                              </w:rPr>
+                              <w:t xml:space="preserve">        </w:t>
+                            </w:r>
+                            <w:r>
+                              <w:rPr>
+                                <w:rFonts w:ascii="Consolas" w:hAnsi="Consolas" w:cs="Consolas"/>
+                                <w:color w:val="0000FF"/>
+                                <w:sz w:val="19"/>
+                                <w:szCs w:val="19"/>
+                                <w:lang w:val="en-US"/>
+                              </w:rPr>
+                              <w:t>void</w:t>
+                            </w:r>
+                            <w:r>
+                              <w:rPr>
+                                <w:rFonts w:ascii="Consolas" w:hAnsi="Consolas" w:cs="Consolas"/>
+                                <w:color w:val="000000"/>
+                                <w:sz w:val="19"/>
+                                <w:szCs w:val="19"/>
+                                <w:lang w:val="en-US"/>
+                              </w:rPr>
+                              <w:t xml:space="preserve"> OpenMonstersBase();</w:t>
+                            </w:r>
+                          </w:p>
+                          <w:p>
+                            <w:pPr>
+                              <w:autoSpaceDE w:val="0"/>
+                              <w:autoSpaceDN w:val="0"/>
+                              <w:adjustRightInd w:val="0"/>
+                              <w:spacing w:after="0" w:line="240" w:lineRule="auto"/>
+                              <w:rPr>
+                                <w:rFonts w:ascii="Consolas" w:hAnsi="Consolas" w:cs="Consolas"/>
+                                <w:color w:val="000000"/>
+                                <w:sz w:val="19"/>
+                                <w:szCs w:val="19"/>
+                                <w:lang w:val="en-US"/>
+                              </w:rPr>
+                            </w:pPr>
+                            <w:r>
+                              <w:rPr>
+                                <w:rFonts w:ascii="Consolas" w:hAnsi="Consolas" w:cs="Consolas"/>
+                                <w:color w:val="000000"/>
+                                <w:sz w:val="19"/>
+                                <w:szCs w:val="19"/>
+                                <w:lang w:val="en-US"/>
+                              </w:rPr>
+                              <w:t xml:space="preserve">        </w:t>
+                            </w:r>
+                            <w:r>
+                              <w:rPr>
+                                <w:rFonts w:ascii="Consolas" w:hAnsi="Consolas" w:cs="Consolas"/>
+                                <w:color w:val="0000FF"/>
+                                <w:sz w:val="19"/>
+                                <w:szCs w:val="19"/>
+                                <w:lang w:val="en-US"/>
+                              </w:rPr>
+                              <w:t>void</w:t>
+                            </w:r>
+                            <w:r>
+                              <w:rPr>
+                                <w:rFonts w:ascii="Consolas" w:hAnsi="Consolas" w:cs="Consolas"/>
+                                <w:color w:val="000000"/>
+                                <w:sz w:val="19"/>
+                                <w:szCs w:val="19"/>
+                                <w:lang w:val="en-US"/>
+                              </w:rPr>
+                              <w:t xml:space="preserve"> OpenInitiativeCounter();</w:t>
+                            </w:r>
+                          </w:p>
+                          <w:p>
+                            <w:pPr>
+                              <w:autoSpaceDE w:val="0"/>
+                              <w:autoSpaceDN w:val="0"/>
+                              <w:adjustRightInd w:val="0"/>
+                              <w:spacing w:after="0" w:line="240" w:lineRule="auto"/>
+                              <w:rPr>
+                                <w:rFonts w:ascii="Consolas" w:hAnsi="Consolas" w:cs="Consolas"/>
+                                <w:color w:val="000000"/>
+                                <w:sz w:val="19"/>
+                                <w:szCs w:val="19"/>
+                                <w:lang w:val="en-US"/>
+                              </w:rPr>
+                            </w:pPr>
+                            <w:r>
+                              <w:rPr>
+                                <w:rFonts w:ascii="Consolas" w:hAnsi="Consolas" w:cs="Consolas"/>
+                                <w:color w:val="000000"/>
+                                <w:sz w:val="19"/>
+                                <w:szCs w:val="19"/>
+                                <w:lang w:val="en-US"/>
+                              </w:rPr>
+                              <w:t xml:space="preserve">        </w:t>
+                            </w:r>
+                            <w:r>
+                              <w:rPr>
+                                <w:rFonts w:ascii="Consolas" w:hAnsi="Consolas" w:cs="Consolas"/>
+                                <w:color w:val="0000FF"/>
+                                <w:sz w:val="19"/>
+                                <w:szCs w:val="19"/>
+                                <w:lang w:val="en-US"/>
+                              </w:rPr>
+                              <w:t>void</w:t>
+                            </w:r>
+                            <w:r>
+                              <w:rPr>
+                                <w:rFonts w:ascii="Consolas" w:hAnsi="Consolas" w:cs="Consolas"/>
+                                <w:color w:val="000000"/>
+                                <w:sz w:val="19"/>
+                                <w:szCs w:val="19"/>
+                                <w:lang w:val="en-US"/>
+                              </w:rPr>
+                              <w:t xml:space="preserve"> OpenAdventuresJournal();</w:t>
+                            </w:r>
+                          </w:p>
+                          <w:p>
+                            <w:pPr>
+                              <w:autoSpaceDE w:val="0"/>
+                              <w:autoSpaceDN w:val="0"/>
+                              <w:adjustRightInd w:val="0"/>
+                              <w:spacing w:after="0" w:line="240" w:lineRule="auto"/>
+                              <w:rPr>
+                                <w:rFonts w:ascii="Consolas" w:hAnsi="Consolas" w:cs="Consolas"/>
+                                <w:color w:val="000000"/>
+                                <w:sz w:val="19"/>
+                                <w:szCs w:val="19"/>
+                                <w:lang w:val="en-US"/>
+                              </w:rPr>
+                            </w:pPr>
+                            <w:r>
+                              <w:rPr>
+                                <w:rFonts w:ascii="Consolas" w:hAnsi="Consolas" w:cs="Consolas"/>
+                                <w:color w:val="000000"/>
+                                <w:sz w:val="19"/>
+                                <w:szCs w:val="19"/>
+                                <w:lang w:val="en-US"/>
+                              </w:rPr>
+                              <w:t xml:space="preserve">        </w:t>
+                            </w:r>
+                            <w:r>
+                              <w:rPr>
+                                <w:rFonts w:ascii="Consolas" w:hAnsi="Consolas" w:cs="Consolas"/>
+                                <w:color w:val="0000FF"/>
+                                <w:sz w:val="19"/>
+                                <w:szCs w:val="19"/>
+                              </w:rPr>
+                              <w:t>void</w:t>
+                            </w:r>
+                            <w:r>
+                              <w:rPr>
+                                <w:rFonts w:ascii="Consolas" w:hAnsi="Consolas" w:cs="Consolas"/>
+                                <w:color w:val="000000"/>
+                                <w:sz w:val="19"/>
+                                <w:szCs w:val="19"/>
+                              </w:rPr>
+                              <w:t xml:space="preserve"> OpenOwnContentBuilder();</w:t>
+                            </w:r>
+                          </w:p>
+                          <w:p>
+                            <w:pPr>
+                              <w:autoSpaceDE w:val="0"/>
+                              <w:autoSpaceDN w:val="0"/>
+                              <w:adjustRightInd w:val="0"/>
+                              <w:spacing w:after="0" w:line="240" w:lineRule="auto"/>
+                              <w:rPr>
+                                <w:rFonts w:ascii="Consolas" w:hAnsi="Consolas" w:cs="Consolas"/>
+                                <w:color w:val="000000"/>
+                                <w:sz w:val="19"/>
+                                <w:szCs w:val="19"/>
+                              </w:rPr>
+                            </w:pPr>
+                            <w:r>
+                              <w:rPr>
+                                <w:rFonts w:ascii="Consolas" w:hAnsi="Consolas" w:cs="Consolas"/>
+                                <w:color w:val="000000"/>
+                                <w:sz w:val="19"/>
+                                <w:szCs w:val="19"/>
+                                <w:lang w:val="en-US"/>
+                              </w:rPr>
+                              <w:t xml:space="preserve">     </w:t>
+                            </w:r>
+                            <w:r>
+                              <w:rPr>
+                                <w:rFonts w:ascii="Consolas" w:hAnsi="Consolas" w:cs="Consolas"/>
+                                <w:color w:val="000000"/>
+                                <w:sz w:val="19"/>
+                                <w:szCs w:val="19"/>
+                              </w:rPr>
+                              <w:t>}</w:t>
                             </w:r>
                           </w:p>
                         </w:txbxContent>
@@ -9845,7 +10194,7 @@
           </mc:Choice>
           <mc:Fallback>
             <w:pict>
-              <v:rect id="Прямоугольник 55" o:spid="_x0000_s1065" style="position:absolute;left:0;text-align:left;margin-left:-63.3pt;margin-top:259.35pt;width:562.5pt;height:422.4pt;z-index:251770880;visibility:visible;mso-wrap-style:square;mso-width-percent:0;mso-height-percent:0;mso-wrap-distance-left:9pt;mso-wrap-distance-top:0;mso-wrap-distance-right:9pt;mso-wrap-distance-bottom:0;mso-position-horizontal:absolute;mso-position-horizontal-relative:text;mso-position-vertical:absolute;mso-position-vertical-relative:text;mso-width-percent:0;mso-height-percent:0;mso-width-relative:margin;mso-height-relative:margin;v-text-anchor:middle" o:gfxdata="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" fillcolor="white [3201]" strokecolor="black [3200]" strokeweight="2pt">
+              <v:rect id="Прямоугольник 55" o:spid="_x0000_s1062" style="position:absolute;left:0;text-align:left;margin-left:-63.1pt;margin-top:234.35pt;width:562.5pt;height:411.95pt;z-index:251770880;visibility:visible;mso-wrap-style:square;mso-width-percent:0;mso-height-percent:0;mso-wrap-distance-left:9pt;mso-wrap-distance-top:0;mso-wrap-distance-right:9pt;mso-wrap-distance-bottom:0;mso-position-horizontal:absolute;mso-position-horizontal-relative:text;mso-position-vertical:absolute;mso-position-vertical-relative:text;mso-width-percent:0;mso-height-percent:0;mso-width-relative:margin;mso-height-relative:margin;v-text-anchor:middle" o:gfxdata="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" fillcolor="white [3201]" strokecolor="black [3200]" strokeweight="2pt">
                 <v:textbox>
                   <w:txbxContent>
                     <w:p>
@@ -9854,6 +10203,7 @@
                         <w:jc w:val="center"/>
                         <w:rPr>
                           <w:b/>
+                          <w:lang w:val="en-US"/>
                         </w:rPr>
                       </w:pPr>
                       <w:r>
@@ -9867,6 +10217,512 @@
                           <w:b/>
                         </w:rPr>
                         <w:t>:</w:t>
+                      </w:r>
+                    </w:p>
+                    <w:p>
+                      <w:pPr>
+                        <w:autoSpaceDE w:val="0"/>
+                        <w:autoSpaceDN w:val="0"/>
+                        <w:adjustRightInd w:val="0"/>
+                        <w:spacing w:after="0" w:line="240" w:lineRule="auto"/>
+                        <w:rPr>
+                          <w:rFonts w:ascii="Consolas" w:hAnsi="Consolas" w:cs="Consolas"/>
+                          <w:color w:val="000000"/>
+                          <w:sz w:val="19"/>
+                          <w:szCs w:val="19"/>
+                          <w:lang w:val="en-US"/>
+                        </w:rPr>
+                      </w:pPr>
+                      <w:r>
+                        <w:rPr>
+                          <w:rFonts w:ascii="Consolas" w:hAnsi="Consolas" w:cs="Consolas"/>
+                          <w:color w:val="0000FF"/>
+                          <w:sz w:val="19"/>
+                          <w:szCs w:val="19"/>
+                          <w:lang w:val="en-US"/>
+                        </w:rPr>
+                        <w:t>interface</w:t>
+                      </w:r>
+                      <w:r>
+                        <w:rPr>
+                          <w:rFonts w:ascii="Consolas" w:hAnsi="Consolas" w:cs="Consolas"/>
+                          <w:color w:val="000000"/>
+                          <w:sz w:val="19"/>
+                          <w:szCs w:val="19"/>
+                          <w:lang w:val="en-US"/>
+                        </w:rPr>
+                        <w:t xml:space="preserve"> </w:t>
+                      </w:r>
+                      <w:r>
+                        <w:rPr>
+                          <w:rFonts w:ascii="Consolas" w:hAnsi="Consolas" w:cs="Consolas"/>
+                          <w:color w:val="2B91AF"/>
+                          <w:sz w:val="19"/>
+                          <w:szCs w:val="19"/>
+                          <w:lang w:val="en-US"/>
+                        </w:rPr>
+                        <w:t>IUserInterface</w:t>
+                      </w:r>
+                    </w:p>
+                    <w:p>
+                      <w:pPr>
+                        <w:autoSpaceDE w:val="0"/>
+                        <w:autoSpaceDN w:val="0"/>
+                        <w:adjustRightInd w:val="0"/>
+                        <w:spacing w:after="0" w:line="240" w:lineRule="auto"/>
+                        <w:rPr>
+                          <w:rFonts w:ascii="Consolas" w:hAnsi="Consolas" w:cs="Consolas"/>
+                          <w:color w:val="000000"/>
+                          <w:sz w:val="19"/>
+                          <w:szCs w:val="19"/>
+                          <w:lang w:val="en-US"/>
+                        </w:rPr>
+                      </w:pPr>
+                      <w:r>
+                        <w:rPr>
+                          <w:rFonts w:ascii="Consolas" w:hAnsi="Consolas" w:cs="Consolas"/>
+                          <w:color w:val="000000"/>
+                          <w:sz w:val="19"/>
+                          <w:szCs w:val="19"/>
+                          <w:lang w:val="en-US"/>
+                        </w:rPr>
+                        <w:t xml:space="preserve">    {</w:t>
+                      </w:r>
+                    </w:p>
+                    <w:p>
+                      <w:pPr>
+                        <w:autoSpaceDE w:val="0"/>
+                        <w:autoSpaceDN w:val="0"/>
+                        <w:adjustRightInd w:val="0"/>
+                        <w:spacing w:after="0" w:line="240" w:lineRule="auto"/>
+                        <w:rPr>
+                          <w:rFonts w:ascii="Consolas" w:hAnsi="Consolas" w:cs="Consolas"/>
+                          <w:color w:val="000000"/>
+                          <w:sz w:val="19"/>
+                          <w:szCs w:val="19"/>
+                          <w:lang w:val="en-US"/>
+                        </w:rPr>
+                      </w:pPr>
+                      <w:r>
+                        <w:rPr>
+                          <w:rFonts w:ascii="Consolas" w:hAnsi="Consolas" w:cs="Consolas"/>
+                          <w:color w:val="000000"/>
+                          <w:sz w:val="19"/>
+                          <w:szCs w:val="19"/>
+                          <w:lang w:val="en-US"/>
+                        </w:rPr>
+                        <w:t xml:space="preserve">        </w:t>
+                      </w:r>
+                      <w:r>
+                        <w:rPr>
+                          <w:rFonts w:ascii="Consolas" w:hAnsi="Consolas" w:cs="Consolas"/>
+                          <w:color w:val="0000FF"/>
+                          <w:sz w:val="19"/>
+                          <w:szCs w:val="19"/>
+                          <w:lang w:val="en-US"/>
+                        </w:rPr>
+                        <w:t>void</w:t>
+                      </w:r>
+                      <w:r>
+                        <w:rPr>
+                          <w:rFonts w:ascii="Consolas" w:hAnsi="Consolas" w:cs="Consolas"/>
+                          <w:color w:val="000000"/>
+                          <w:sz w:val="19"/>
+                          <w:szCs w:val="19"/>
+                          <w:lang w:val="en-US"/>
+                        </w:rPr>
+                        <w:t xml:space="preserve"> CreateCharacter();</w:t>
+                      </w:r>
+                    </w:p>
+                    <w:p>
+                      <w:pPr>
+                        <w:autoSpaceDE w:val="0"/>
+                        <w:autoSpaceDN w:val="0"/>
+                        <w:adjustRightInd w:val="0"/>
+                        <w:spacing w:after="0" w:line="240" w:lineRule="auto"/>
+                        <w:rPr>
+                          <w:rFonts w:ascii="Consolas" w:hAnsi="Consolas" w:cs="Consolas"/>
+                          <w:color w:val="000000"/>
+                          <w:sz w:val="19"/>
+                          <w:szCs w:val="19"/>
+                          <w:lang w:val="en-US"/>
+                        </w:rPr>
+                      </w:pPr>
+                      <w:r>
+                        <w:rPr>
+                          <w:rFonts w:ascii="Consolas" w:hAnsi="Consolas" w:cs="Consolas"/>
+                          <w:color w:val="000000"/>
+                          <w:sz w:val="19"/>
+                          <w:szCs w:val="19"/>
+                          <w:lang w:val="en-US"/>
+                        </w:rPr>
+                        <w:t xml:space="preserve">        </w:t>
+                      </w:r>
+                      <w:r>
+                        <w:rPr>
+                          <w:rFonts w:ascii="Consolas" w:hAnsi="Consolas" w:cs="Consolas"/>
+                          <w:color w:val="0000FF"/>
+                          <w:sz w:val="19"/>
+                          <w:szCs w:val="19"/>
+                          <w:lang w:val="en-US"/>
+                        </w:rPr>
+                        <w:t>void</w:t>
+                      </w:r>
+                      <w:r>
+                        <w:rPr>
+                          <w:rFonts w:ascii="Consolas" w:hAnsi="Consolas" w:cs="Consolas"/>
+                          <w:color w:val="000000"/>
+                          <w:sz w:val="19"/>
+                          <w:szCs w:val="19"/>
+                          <w:lang w:val="en-US"/>
+                        </w:rPr>
+                        <w:t xml:space="preserve"> OpenSpellsBase();</w:t>
+                      </w:r>
+                    </w:p>
+                    <w:p>
+                      <w:pPr>
+                        <w:autoSpaceDE w:val="0"/>
+                        <w:autoSpaceDN w:val="0"/>
+                        <w:adjustRightInd w:val="0"/>
+                        <w:spacing w:after="0" w:line="240" w:lineRule="auto"/>
+                        <w:rPr>
+                          <w:rFonts w:ascii="Consolas" w:hAnsi="Consolas" w:cs="Consolas"/>
+                          <w:color w:val="000000"/>
+                          <w:sz w:val="19"/>
+                          <w:szCs w:val="19"/>
+                          <w:lang w:val="en-US"/>
+                        </w:rPr>
+                      </w:pPr>
+                      <w:r>
+                        <w:rPr>
+                          <w:rFonts w:ascii="Consolas" w:hAnsi="Consolas" w:cs="Consolas"/>
+                          <w:color w:val="000000"/>
+                          <w:sz w:val="19"/>
+                          <w:szCs w:val="19"/>
+                          <w:lang w:val="en-US"/>
+                        </w:rPr>
+                        <w:t xml:space="preserve">        </w:t>
+                      </w:r>
+                      <w:r>
+                        <w:rPr>
+                          <w:rFonts w:ascii="Consolas" w:hAnsi="Consolas" w:cs="Consolas"/>
+                          <w:color w:val="0000FF"/>
+                          <w:sz w:val="19"/>
+                          <w:szCs w:val="19"/>
+                          <w:lang w:val="en-US"/>
+                        </w:rPr>
+                        <w:t>void</w:t>
+                      </w:r>
+                      <w:r>
+                        <w:rPr>
+                          <w:rFonts w:ascii="Consolas" w:hAnsi="Consolas" w:cs="Consolas"/>
+                          <w:color w:val="000000"/>
+                          <w:sz w:val="19"/>
+                          <w:szCs w:val="19"/>
+                          <w:lang w:val="en-US"/>
+                        </w:rPr>
+                        <w:t xml:space="preserve"> OpenCharactersBase();</w:t>
+                      </w:r>
+                    </w:p>
+                    <w:p>
+                      <w:pPr>
+                        <w:autoSpaceDE w:val="0"/>
+                        <w:autoSpaceDN w:val="0"/>
+                        <w:adjustRightInd w:val="0"/>
+                        <w:spacing w:after="0" w:line="240" w:lineRule="auto"/>
+                        <w:rPr>
+                          <w:rFonts w:ascii="Consolas" w:hAnsi="Consolas" w:cs="Consolas"/>
+                          <w:color w:val="000000"/>
+                          <w:sz w:val="19"/>
+                          <w:szCs w:val="19"/>
+                          <w:lang w:val="en-US"/>
+                        </w:rPr>
+                      </w:pPr>
+                      <w:r>
+                        <w:rPr>
+                          <w:rFonts w:ascii="Consolas" w:hAnsi="Consolas" w:cs="Consolas"/>
+                          <w:color w:val="000000"/>
+                          <w:sz w:val="19"/>
+                          <w:szCs w:val="19"/>
+                          <w:lang w:val="en-US"/>
+                        </w:rPr>
+                        <w:t xml:space="preserve">        </w:t>
+                      </w:r>
+                      <w:r>
+                        <w:rPr>
+                          <w:rFonts w:ascii="Consolas" w:hAnsi="Consolas" w:cs="Consolas"/>
+                          <w:color w:val="0000FF"/>
+                          <w:sz w:val="19"/>
+                          <w:szCs w:val="19"/>
+                          <w:lang w:val="en-US"/>
+                        </w:rPr>
+                        <w:t>void</w:t>
+                      </w:r>
+                      <w:r>
+                        <w:rPr>
+                          <w:rFonts w:ascii="Consolas" w:hAnsi="Consolas" w:cs="Consolas"/>
+                          <w:color w:val="000000"/>
+                          <w:sz w:val="19"/>
+                          <w:szCs w:val="19"/>
+                          <w:lang w:val="en-US"/>
+                        </w:rPr>
+                        <w:t xml:space="preserve"> OpenItemsBase();</w:t>
+                      </w:r>
+                    </w:p>
+                    <w:p>
+                      <w:pPr>
+                        <w:autoSpaceDE w:val="0"/>
+                        <w:autoSpaceDN w:val="0"/>
+                        <w:adjustRightInd w:val="0"/>
+                        <w:spacing w:after="0" w:line="240" w:lineRule="auto"/>
+                        <w:rPr>
+                          <w:rFonts w:ascii="Consolas" w:hAnsi="Consolas" w:cs="Consolas"/>
+                          <w:color w:val="000000"/>
+                          <w:sz w:val="19"/>
+                          <w:szCs w:val="19"/>
+                          <w:lang w:val="en-US"/>
+                        </w:rPr>
+                      </w:pPr>
+                      <w:r>
+                        <w:rPr>
+                          <w:rFonts w:ascii="Consolas" w:hAnsi="Consolas" w:cs="Consolas"/>
+                          <w:color w:val="000000"/>
+                          <w:sz w:val="19"/>
+                          <w:szCs w:val="19"/>
+                          <w:lang w:val="en-US"/>
+                        </w:rPr>
+                        <w:t xml:space="preserve">        </w:t>
+                      </w:r>
+                      <w:r>
+                        <w:rPr>
+                          <w:rFonts w:ascii="Consolas" w:hAnsi="Consolas" w:cs="Consolas"/>
+                          <w:color w:val="0000FF"/>
+                          <w:sz w:val="19"/>
+                          <w:szCs w:val="19"/>
+                          <w:lang w:val="en-US"/>
+                        </w:rPr>
+                        <w:t>void</w:t>
+                      </w:r>
+                      <w:r>
+                        <w:rPr>
+                          <w:rFonts w:ascii="Consolas" w:hAnsi="Consolas" w:cs="Consolas"/>
+                          <w:color w:val="000000"/>
+                          <w:sz w:val="19"/>
+                          <w:szCs w:val="19"/>
+                          <w:lang w:val="en-US"/>
+                        </w:rPr>
+                        <w:t xml:space="preserve"> OpenDiceRoller();</w:t>
+                      </w:r>
+                    </w:p>
+                    <w:p>
+                      <w:pPr>
+                        <w:autoSpaceDE w:val="0"/>
+                        <w:autoSpaceDN w:val="0"/>
+                        <w:adjustRightInd w:val="0"/>
+                        <w:spacing w:after="0" w:line="240" w:lineRule="auto"/>
+                        <w:rPr>
+                          <w:rFonts w:ascii="Consolas" w:hAnsi="Consolas" w:cs="Consolas"/>
+                          <w:color w:val="000000"/>
+                          <w:sz w:val="19"/>
+                          <w:szCs w:val="19"/>
+                          <w:lang w:val="en-US"/>
+                        </w:rPr>
+                      </w:pPr>
+                      <w:r>
+                        <w:rPr>
+                          <w:rFonts w:ascii="Consolas" w:hAnsi="Consolas" w:cs="Consolas"/>
+                          <w:color w:val="000000"/>
+                          <w:sz w:val="19"/>
+                          <w:szCs w:val="19"/>
+                          <w:lang w:val="en-US"/>
+                        </w:rPr>
+                        <w:t xml:space="preserve">        </w:t>
+                      </w:r>
+                      <w:r>
+                        <w:rPr>
+                          <w:rFonts w:ascii="Consolas" w:hAnsi="Consolas" w:cs="Consolas"/>
+                          <w:color w:val="0000FF"/>
+                          <w:sz w:val="19"/>
+                          <w:szCs w:val="19"/>
+                          <w:lang w:val="en-US"/>
+                        </w:rPr>
+                        <w:t>void</w:t>
+                      </w:r>
+                      <w:r>
+                        <w:rPr>
+                          <w:rFonts w:ascii="Consolas" w:hAnsi="Consolas" w:cs="Consolas"/>
+                          <w:color w:val="000000"/>
+                          <w:sz w:val="19"/>
+                          <w:szCs w:val="19"/>
+                          <w:lang w:val="en-US"/>
+                        </w:rPr>
+                        <w:t xml:space="preserve"> OpenMonstersBase();</w:t>
+                      </w:r>
+                    </w:p>
+                    <w:p>
+                      <w:pPr>
+                        <w:autoSpaceDE w:val="0"/>
+                        <w:autoSpaceDN w:val="0"/>
+                        <w:adjustRightInd w:val="0"/>
+                        <w:spacing w:after="0" w:line="240" w:lineRule="auto"/>
+                        <w:rPr>
+                          <w:rFonts w:ascii="Consolas" w:hAnsi="Consolas" w:cs="Consolas"/>
+                          <w:color w:val="000000"/>
+                          <w:sz w:val="19"/>
+                          <w:szCs w:val="19"/>
+                          <w:lang w:val="en-US"/>
+                        </w:rPr>
+                      </w:pPr>
+                      <w:r>
+                        <w:rPr>
+                          <w:rFonts w:ascii="Consolas" w:hAnsi="Consolas" w:cs="Consolas"/>
+                          <w:color w:val="000000"/>
+                          <w:sz w:val="19"/>
+                          <w:szCs w:val="19"/>
+                          <w:lang w:val="en-US"/>
+                        </w:rPr>
+                        <w:t xml:space="preserve">        </w:t>
+                      </w:r>
+                      <w:r>
+                        <w:rPr>
+                          <w:rFonts w:ascii="Consolas" w:hAnsi="Consolas" w:cs="Consolas"/>
+                          <w:color w:val="0000FF"/>
+                          <w:sz w:val="19"/>
+                          <w:szCs w:val="19"/>
+                          <w:lang w:val="en-US"/>
+                        </w:rPr>
+                        <w:t>void</w:t>
+                      </w:r>
+                      <w:r>
+                        <w:rPr>
+                          <w:rFonts w:ascii="Consolas" w:hAnsi="Consolas" w:cs="Consolas"/>
+                          <w:color w:val="000000"/>
+                          <w:sz w:val="19"/>
+                          <w:szCs w:val="19"/>
+                          <w:lang w:val="en-US"/>
+                        </w:rPr>
+                        <w:t xml:space="preserve"> OpenInitiativeCounter();</w:t>
+                      </w:r>
+                    </w:p>
+                    <w:p>
+                      <w:pPr>
+                        <w:autoSpaceDE w:val="0"/>
+                        <w:autoSpaceDN w:val="0"/>
+                        <w:adjustRightInd w:val="0"/>
+                        <w:spacing w:after="0" w:line="240" w:lineRule="auto"/>
+                        <w:rPr>
+                          <w:rFonts w:ascii="Consolas" w:hAnsi="Consolas" w:cs="Consolas"/>
+                          <w:color w:val="000000"/>
+                          <w:sz w:val="19"/>
+                          <w:szCs w:val="19"/>
+                          <w:lang w:val="en-US"/>
+                        </w:rPr>
+                      </w:pPr>
+                      <w:r>
+                        <w:rPr>
+                          <w:rFonts w:ascii="Consolas" w:hAnsi="Consolas" w:cs="Consolas"/>
+                          <w:color w:val="000000"/>
+                          <w:sz w:val="19"/>
+                          <w:szCs w:val="19"/>
+                          <w:lang w:val="en-US"/>
+                        </w:rPr>
+                        <w:t xml:space="preserve">        </w:t>
+                      </w:r>
+                      <w:r>
+                        <w:rPr>
+                          <w:rFonts w:ascii="Consolas" w:hAnsi="Consolas" w:cs="Consolas"/>
+                          <w:color w:val="0000FF"/>
+                          <w:sz w:val="19"/>
+                          <w:szCs w:val="19"/>
+                          <w:lang w:val="en-US"/>
+                        </w:rPr>
+                        <w:t>void</w:t>
+                      </w:r>
+                      <w:r>
+                        <w:rPr>
+                          <w:rFonts w:ascii="Consolas" w:hAnsi="Consolas" w:cs="Consolas"/>
+                          <w:color w:val="000000"/>
+                          <w:sz w:val="19"/>
+                          <w:szCs w:val="19"/>
+                          <w:lang w:val="en-US"/>
+                        </w:rPr>
+                        <w:t xml:space="preserve"> OpenAdventuresJournal();</w:t>
+                      </w:r>
+                    </w:p>
+                    <w:p>
+                      <w:pPr>
+                        <w:autoSpaceDE w:val="0"/>
+                        <w:autoSpaceDN w:val="0"/>
+                        <w:adjustRightInd w:val="0"/>
+                        <w:spacing w:after="0" w:line="240" w:lineRule="auto"/>
+                        <w:rPr>
+                          <w:rFonts w:ascii="Consolas" w:hAnsi="Consolas" w:cs="Consolas"/>
+                          <w:color w:val="000000"/>
+                          <w:sz w:val="19"/>
+                          <w:szCs w:val="19"/>
+                          <w:lang w:val="en-US"/>
+                        </w:rPr>
+                      </w:pPr>
+                      <w:r>
+                        <w:rPr>
+                          <w:rFonts w:ascii="Consolas" w:hAnsi="Consolas" w:cs="Consolas"/>
+                          <w:color w:val="000000"/>
+                          <w:sz w:val="19"/>
+                          <w:szCs w:val="19"/>
+                          <w:lang w:val="en-US"/>
+                        </w:rPr>
+                        <w:t xml:space="preserve">        </w:t>
+                      </w:r>
+                      <w:r>
+                        <w:rPr>
+                          <w:rFonts w:ascii="Consolas" w:hAnsi="Consolas" w:cs="Consolas"/>
+                          <w:color w:val="0000FF"/>
+                          <w:sz w:val="19"/>
+                          <w:szCs w:val="19"/>
+                        </w:rPr>
+                        <w:t>void</w:t>
+                      </w:r>
+                      <w:r>
+                        <w:rPr>
+                          <w:rFonts w:ascii="Consolas" w:hAnsi="Consolas" w:cs="Consolas"/>
+                          <w:color w:val="000000"/>
+                          <w:sz w:val="19"/>
+                          <w:szCs w:val="19"/>
+                        </w:rPr>
+                        <w:t xml:space="preserve"> OpenOwnContentBuilder();</w:t>
+                      </w:r>
+                    </w:p>
+                    <w:p>
+                      <w:pPr>
+                        <w:autoSpaceDE w:val="0"/>
+                        <w:autoSpaceDN w:val="0"/>
+                        <w:adjustRightInd w:val="0"/>
+                        <w:spacing w:after="0" w:line="240" w:lineRule="auto"/>
+                        <w:rPr>
+                          <w:rFonts w:ascii="Consolas" w:hAnsi="Consolas" w:cs="Consolas"/>
+                          <w:color w:val="000000"/>
+                          <w:sz w:val="19"/>
+                          <w:szCs w:val="19"/>
+                        </w:rPr>
+                      </w:pPr>
+                      <w:r>
+                        <w:rPr>
+                          <w:rFonts w:ascii="Consolas" w:hAnsi="Consolas" w:cs="Consolas"/>
+                          <w:color w:val="000000"/>
+                          <w:sz w:val="19"/>
+                          <w:szCs w:val="19"/>
+                          <w:lang w:val="en-US"/>
+                        </w:rPr>
+                        <w:t xml:space="preserve">     </w:t>
+                      </w:r>
+                      <w:r>
+                        <w:rPr>
+                          <w:rFonts w:ascii="Consolas" w:hAnsi="Consolas" w:cs="Consolas"/>
+                          <w:color w:val="000000"/>
+                          <w:sz w:val="19"/>
+                          <w:szCs w:val="19"/>
+                        </w:rPr>
+                        <w:t>}</w:t>
                       </w:r>
                     </w:p>
                   </w:txbxContent>
@@ -9876,15 +10732,6 @@
           </mc:Fallback>
         </mc:AlternateContent>
       </w:r>
-    </w:p>
-    <w:p>
-      <w:pPr>
-        <w:pStyle w:val="a5"/>
-        <w:jc w:val="center"/>
-        <w:rPr>
-          <w:lang w:val="en-US"/>
-        </w:rPr>
-      </w:pPr>
       <w:r>
         <w:rPr>
           <w:lang w:val="en-US"/>
@@ -10017,7 +10864,7 @@
           </mc:Choice>
           <mc:Fallback>
             <w:pict>
-              <v:shape id="Прямоугольник с двумя скругленными противолежащими углами 53" o:spid="_x0000_s1066" style="position:absolute;margin-left:-63.3pt;margin-top:4.4pt;width:147.75pt;height:122.7pt;z-index:251772928;visibility:visible;mso-wrap-style:square;mso-width-percent:0;mso-height-percent:0;mso-wrap-distance-left:9pt;mso-wrap-distance-top:0;mso-wrap-distance-right:9pt;mso-wrap-distance-bottom:0;mso-position-horizontal:absolute;mso-position-horizontal-relative:text;mso-position-vertical:absolute;mso-position-vertical-relative:text;mso-width-percent:0;mso-height-percent:0;mso-width-relative:margin;mso-height-relative:margin;v-text-anchor:middle" coordsize="1876425,1558290" o:spt="100" o:gfxdata="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" adj="-11796480,,5400" path="m259720,l1876425,r,l1876425,1298570v,143439,-116281,259720,-259720,259720l,1558290r,l,259720c,116281,116281,,259720,xe" fillcolor="white [3201]" strokecolor="black [3200]" strokeweight="2pt">
+              <v:shape id="Прямоугольник с двумя скругленными противолежащими углами 53" o:spid="_x0000_s1063" style="position:absolute;margin-left:-63.3pt;margin-top:4.4pt;width:147.75pt;height:122.7pt;z-index:251772928;visibility:visible;mso-wrap-style:square;mso-width-percent:0;mso-height-percent:0;mso-wrap-distance-left:9pt;mso-wrap-distance-top:0;mso-wrap-distance-right:9pt;mso-wrap-distance-bottom:0;mso-position-horizontal:absolute;mso-position-horizontal-relative:text;mso-position-vertical:absolute;mso-position-vertical-relative:text;mso-width-percent:0;mso-height-percent:0;mso-width-relative:margin;mso-height-relative:margin;v-text-anchor:middle" coordsize="1876425,1558290" o:spt="100" o:gfxdata="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" adj="-11796480,,5400" path="m259720,l1876425,r,l1876425,1298570v,143439,-116281,259720,-259720,259720l,1558290r,l,259720c,116281,116281,,259720,xe" fillcolor="white [3201]" strokecolor="black [3200]" strokeweight="2pt">
                 <v:stroke joinstyle="miter"/>
                 <v:formulas/>
                 <v:path arrowok="t" o:connecttype="custom" o:connectlocs="259720,0;1876425,0;1876425,0;1876425,1298570;1616705,1558290;0,1558290;0,1558290;0,259720;259720,0" o:connectangles="0,0,0,0,0,0,0,0,0" textboxrect="0,0,1876425,1558290"/>
@@ -10589,11 +11436,13 @@
                               <w:pStyle w:val="a7"/>
                               <w:rPr>
                                 <w:i/>
+                                <w:lang w:val="en-US"/>
                               </w:rPr>
                             </w:pPr>
                             <w:r>
                               <w:rPr>
                                 <w:i/>
+                                <w:lang w:val="en-US"/>
                               </w:rPr>
                               <w:t xml:space="preserve">// </w:t>
                             </w:r>
@@ -10606,6 +11455,7 @@
                             <w:r>
                               <w:rPr>
                                 <w:i/>
+                                <w:lang w:val="en-US"/>
                               </w:rPr>
                               <w:t xml:space="preserve"> </w:t>
                             </w:r>
@@ -10618,6 +11468,7 @@
                             <w:r>
                               <w:rPr>
                                 <w:i/>
+                                <w:lang w:val="en-US"/>
                               </w:rPr>
                               <w:t xml:space="preserve"> </w:t>
                             </w:r>
@@ -10630,6 +11481,7 @@
                             <w:r>
                               <w:rPr>
                                 <w:i/>
+                                <w:lang w:val="en-US"/>
                               </w:rPr>
                               <w:t xml:space="preserve"> </w:t>
                             </w:r>
@@ -10642,6 +11494,7 @@
                             <w:r>
                               <w:rPr>
                                 <w:i/>
+                                <w:lang w:val="en-US"/>
                               </w:rPr>
                               <w:t xml:space="preserve"> </w:t>
                             </w:r>
@@ -10654,6 +11507,7 @@
                             <w:r>
                               <w:rPr>
                                 <w:i/>
+                                <w:lang w:val="en-US"/>
                               </w:rPr>
                               <w:t xml:space="preserve"> – </w:t>
                             </w:r>
@@ -10667,6 +11521,7 @@
                             <w:r>
                               <w:rPr>
                                 <w:i/>
+                                <w:lang w:val="en-US"/>
                               </w:rPr>
                               <w:t>.</w:t>
                             </w:r>
@@ -10677,8 +11532,6 @@
                               </w:rPr>
                               <w:t>OpenDiceRoller</w:t>
                             </w:r>
-                            <w:bookmarkStart w:id="0" w:name="_GoBack"/>
-                            <w:bookmarkEnd w:id="0"/>
                           </w:p>
                           <w:p>
                             <w:pPr>
@@ -11216,7 +12069,7 @@
           </mc:Choice>
           <mc:Fallback>
             <w:pict>
-              <v:roundrect id="Скругленный прямоугольник 52" o:spid="_x0000_s1067" style="position:absolute;margin-left:100.85pt;margin-top:4.5pt;width:404.2pt;height:321.75pt;z-index:251773952;visibility:visible;mso-wrap-style:square;mso-width-percent:0;mso-height-percent:0;mso-wrap-distance-left:9pt;mso-wrap-distance-top:0;mso-wrap-distance-right:9pt;mso-wrap-distance-bottom:0;mso-position-horizontal:absolute;mso-position-horizontal-relative:text;mso-position-vertical:absolute;mso-position-vertical-relative:text;mso-width-percent:0;mso-height-percent:0;mso-width-relative:margin;mso-height-relative:margin;v-text-anchor:middle" arcsize="10923f" o:gfxdata="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" fillcolor="white [3201]" strokecolor="black [3200]" strokeweight="2pt">
+              <v:roundrect id="Скругленный прямоугольник 52" o:spid="_x0000_s1064" style="position:absolute;margin-left:100.85pt;margin-top:4.5pt;width:404.2pt;height:321.75pt;z-index:251773952;visibility:visible;mso-wrap-style:square;mso-width-percent:0;mso-height-percent:0;mso-wrap-distance-left:9pt;mso-wrap-distance-top:0;mso-wrap-distance-right:9pt;mso-wrap-distance-bottom:0;mso-position-horizontal:absolute;mso-position-horizontal-relative:text;mso-position-vertical:absolute;mso-position-vertical-relative:text;mso-width-percent:0;mso-height-percent:0;mso-width-relative:margin;mso-height-relative:margin;v-text-anchor:middle" arcsize="10923f" o:gfxdata="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" fillcolor="white [3201]" strokecolor="black [3200]" strokeweight="2pt">
                 <v:textbox>
                   <w:txbxContent>
                     <w:p>
@@ -11706,11 +12559,13 @@
                         <w:pStyle w:val="a7"/>
                         <w:rPr>
                           <w:i/>
+                          <w:lang w:val="en-US"/>
                         </w:rPr>
                       </w:pPr>
                       <w:r>
                         <w:rPr>
                           <w:i/>
+                          <w:lang w:val="en-US"/>
                         </w:rPr>
                         <w:t xml:space="preserve">// </w:t>
                       </w:r>
@@ -11723,6 +12578,7 @@
                       <w:r>
                         <w:rPr>
                           <w:i/>
+                          <w:lang w:val="en-US"/>
                         </w:rPr>
                         <w:t xml:space="preserve"> </w:t>
                       </w:r>
@@ -11735,6 +12591,7 @@
                       <w:r>
                         <w:rPr>
                           <w:i/>
+                          <w:lang w:val="en-US"/>
                         </w:rPr>
                         <w:t xml:space="preserve"> </w:t>
                       </w:r>
@@ -11747,6 +12604,7 @@
                       <w:r>
                         <w:rPr>
                           <w:i/>
+                          <w:lang w:val="en-US"/>
                         </w:rPr>
                         <w:t xml:space="preserve"> </w:t>
                       </w:r>
@@ -11759,6 +12617,7 @@
                       <w:r>
                         <w:rPr>
                           <w:i/>
+                          <w:lang w:val="en-US"/>
                         </w:rPr>
                         <w:t xml:space="preserve"> </w:t>
                       </w:r>
@@ -11771,6 +12630,7 @@
                       <w:r>
                         <w:rPr>
                           <w:i/>
+                          <w:lang w:val="en-US"/>
                         </w:rPr>
                         <w:t xml:space="preserve"> – </w:t>
                       </w:r>
@@ -11784,6 +12644,7 @@
                       <w:r>
                         <w:rPr>
                           <w:i/>
+                          <w:lang w:val="en-US"/>
                         </w:rPr>
                         <w:t>.</w:t>
                       </w:r>
@@ -11794,8 +12655,6 @@
                         </w:rPr>
                         <w:t>OpenDiceRoller</w:t>
                       </w:r>
-                      <w:bookmarkStart w:id="1" w:name="_GoBack"/>
-                      <w:bookmarkEnd w:id="1"/>
                     </w:p>
                     <w:p>
                       <w:pPr>
@@ -12401,6 +13260,7 @@
                               <w:jc w:val="center"/>
                               <w:rPr>
                                 <w:b/>
+                                <w:lang w:val="en-US"/>
                               </w:rPr>
                             </w:pPr>
                             <w:r>
@@ -12414,6 +13274,1281 @@
                                 <w:b/>
                               </w:rPr>
                               <w:t>:</w:t>
+                            </w:r>
+                          </w:p>
+                          <w:p>
+                            <w:pPr>
+                              <w:autoSpaceDE w:val="0"/>
+                              <w:autoSpaceDN w:val="0"/>
+                              <w:adjustRightInd w:val="0"/>
+                              <w:spacing w:after="0" w:line="240" w:lineRule="auto"/>
+                              <w:rPr>
+                                <w:rFonts w:ascii="Consolas" w:hAnsi="Consolas" w:cs="Consolas"/>
+                                <w:color w:val="000000"/>
+                                <w:sz w:val="16"/>
+                                <w:szCs w:val="18"/>
+                                <w:lang w:val="en-US"/>
+                              </w:rPr>
+                            </w:pPr>
+                            <w:r>
+                              <w:rPr>
+                                <w:rFonts w:ascii="Consolas" w:hAnsi="Consolas" w:cs="Consolas"/>
+                                <w:color w:val="0000FF"/>
+                                <w:sz w:val="16"/>
+                                <w:szCs w:val="18"/>
+                                <w:lang w:val="en-US"/>
+                              </w:rPr>
+                              <w:t>class</w:t>
+                            </w:r>
+                            <w:r>
+                              <w:rPr>
+                                <w:rFonts w:ascii="Consolas" w:hAnsi="Consolas" w:cs="Consolas"/>
+                                <w:color w:val="000000"/>
+                                <w:sz w:val="16"/>
+                                <w:szCs w:val="18"/>
+                                <w:lang w:val="en-US"/>
+                              </w:rPr>
+                              <w:t xml:space="preserve"> </w:t>
+                            </w:r>
+                            <w:r>
+                              <w:rPr>
+                                <w:rFonts w:ascii="Consolas" w:hAnsi="Consolas" w:cs="Consolas"/>
+                                <w:color w:val="2B91AF"/>
+                                <w:sz w:val="16"/>
+                                <w:szCs w:val="18"/>
+                                <w:lang w:val="en-US"/>
+                              </w:rPr>
+                              <w:t>Utilities</w:t>
+                            </w:r>
+                            <w:r>
+                              <w:rPr>
+                                <w:rFonts w:ascii="Consolas" w:hAnsi="Consolas" w:cs="Consolas"/>
+                                <w:color w:val="000000"/>
+                                <w:sz w:val="16"/>
+                                <w:szCs w:val="18"/>
+                                <w:lang w:val="en-US"/>
+                              </w:rPr>
+                              <w:t xml:space="preserve"> : IUserInterface</w:t>
+                            </w:r>
+                          </w:p>
+                          <w:p>
+                            <w:pPr>
+                              <w:autoSpaceDE w:val="0"/>
+                              <w:autoSpaceDN w:val="0"/>
+                              <w:adjustRightInd w:val="0"/>
+                              <w:spacing w:after="0" w:line="240" w:lineRule="auto"/>
+                              <w:rPr>
+                                <w:rFonts w:ascii="Consolas" w:hAnsi="Consolas" w:cs="Consolas"/>
+                                <w:color w:val="000000"/>
+                                <w:sz w:val="16"/>
+                                <w:szCs w:val="18"/>
+                                <w:lang w:val="en-US"/>
+                              </w:rPr>
+                            </w:pPr>
+                            <w:r>
+                              <w:rPr>
+                                <w:rFonts w:ascii="Consolas" w:hAnsi="Consolas" w:cs="Consolas"/>
+                                <w:color w:val="000000"/>
+                                <w:sz w:val="16"/>
+                                <w:szCs w:val="18"/>
+                                <w:lang w:val="en-US"/>
+                              </w:rPr>
+                              <w:t xml:space="preserve">    {</w:t>
+                            </w:r>
+                          </w:p>
+                          <w:p>
+                            <w:pPr>
+                              <w:autoSpaceDE w:val="0"/>
+                              <w:autoSpaceDN w:val="0"/>
+                              <w:adjustRightInd w:val="0"/>
+                              <w:spacing w:after="0" w:line="240" w:lineRule="auto"/>
+                              <w:rPr>
+                                <w:rFonts w:ascii="Consolas" w:hAnsi="Consolas" w:cs="Consolas"/>
+                                <w:color w:val="000000"/>
+                                <w:sz w:val="16"/>
+                                <w:szCs w:val="18"/>
+                                <w:lang w:val="en-US"/>
+                              </w:rPr>
+                            </w:pPr>
+                            <w:r>
+                              <w:rPr>
+                                <w:rFonts w:ascii="Consolas" w:hAnsi="Consolas" w:cs="Consolas"/>
+                                <w:color w:val="000000"/>
+                                <w:sz w:val="16"/>
+                                <w:szCs w:val="18"/>
+                                <w:lang w:val="en-US"/>
+                              </w:rPr>
+                              <w:t xml:space="preserve">        </w:t>
+                            </w:r>
+                            <w:r>
+                              <w:rPr>
+                                <w:rFonts w:ascii="Consolas" w:hAnsi="Consolas" w:cs="Consolas"/>
+                                <w:color w:val="0000FF"/>
+                                <w:sz w:val="16"/>
+                                <w:szCs w:val="18"/>
+                                <w:lang w:val="en-US"/>
+                              </w:rPr>
+                              <w:t>public</w:t>
+                            </w:r>
+                            <w:r>
+                              <w:rPr>
+                                <w:rFonts w:ascii="Consolas" w:hAnsi="Consolas" w:cs="Consolas"/>
+                                <w:color w:val="000000"/>
+                                <w:sz w:val="16"/>
+                                <w:szCs w:val="18"/>
+                                <w:lang w:val="en-US"/>
+                              </w:rPr>
+                              <w:t xml:space="preserve"> </w:t>
+                            </w:r>
+                            <w:r>
+                              <w:rPr>
+                                <w:rFonts w:ascii="Consolas" w:hAnsi="Consolas" w:cs="Consolas"/>
+                                <w:color w:val="0000FF"/>
+                                <w:sz w:val="16"/>
+                                <w:szCs w:val="18"/>
+                                <w:lang w:val="en-US"/>
+                              </w:rPr>
+                              <w:t>void</w:t>
+                            </w:r>
+                            <w:r>
+                              <w:rPr>
+                                <w:rFonts w:ascii="Consolas" w:hAnsi="Consolas" w:cs="Consolas"/>
+                                <w:color w:val="000000"/>
+                                <w:sz w:val="16"/>
+                                <w:szCs w:val="18"/>
+                                <w:lang w:val="en-US"/>
+                              </w:rPr>
+                              <w:t xml:space="preserve"> CreateCharacter()</w:t>
+                            </w:r>
+                          </w:p>
+                          <w:p>
+                            <w:pPr>
+                              <w:autoSpaceDE w:val="0"/>
+                              <w:autoSpaceDN w:val="0"/>
+                              <w:adjustRightInd w:val="0"/>
+                              <w:spacing w:after="0" w:line="240" w:lineRule="auto"/>
+                              <w:rPr>
+                                <w:rFonts w:ascii="Consolas" w:hAnsi="Consolas" w:cs="Consolas"/>
+                                <w:color w:val="000000"/>
+                                <w:sz w:val="16"/>
+                                <w:szCs w:val="18"/>
+                                <w:lang w:val="en-US"/>
+                              </w:rPr>
+                            </w:pPr>
+                            <w:r>
+                              <w:rPr>
+                                <w:rFonts w:ascii="Consolas" w:hAnsi="Consolas" w:cs="Consolas"/>
+                                <w:color w:val="000000"/>
+                                <w:sz w:val="16"/>
+                                <w:szCs w:val="18"/>
+                                <w:lang w:val="en-US"/>
+                              </w:rPr>
+                              <w:t xml:space="preserve">        {</w:t>
+                            </w:r>
+                          </w:p>
+                          <w:p>
+                            <w:pPr>
+                              <w:autoSpaceDE w:val="0"/>
+                              <w:autoSpaceDN w:val="0"/>
+                              <w:adjustRightInd w:val="0"/>
+                              <w:spacing w:after="0" w:line="240" w:lineRule="auto"/>
+                              <w:rPr>
+                                <w:rFonts w:ascii="Consolas" w:hAnsi="Consolas" w:cs="Consolas"/>
+                                <w:color w:val="000000"/>
+                                <w:sz w:val="16"/>
+                                <w:szCs w:val="18"/>
+                                <w:lang w:val="en-US"/>
+                              </w:rPr>
+                            </w:pPr>
+                            <w:r>
+                              <w:rPr>
+                                <w:rFonts w:ascii="Consolas" w:hAnsi="Consolas" w:cs="Consolas"/>
+                                <w:color w:val="000000"/>
+                                <w:sz w:val="16"/>
+                                <w:szCs w:val="18"/>
+                                <w:lang w:val="en-US"/>
+                              </w:rPr>
+                              <w:t xml:space="preserve">        }</w:t>
+                            </w:r>
+                          </w:p>
+                          <w:p>
+                            <w:pPr>
+                              <w:autoSpaceDE w:val="0"/>
+                              <w:autoSpaceDN w:val="0"/>
+                              <w:adjustRightInd w:val="0"/>
+                              <w:spacing w:after="0" w:line="240" w:lineRule="auto"/>
+                              <w:rPr>
+                                <w:rFonts w:ascii="Consolas" w:hAnsi="Consolas" w:cs="Consolas"/>
+                                <w:color w:val="000000"/>
+                                <w:sz w:val="16"/>
+                                <w:szCs w:val="18"/>
+                                <w:lang w:val="en-US"/>
+                              </w:rPr>
+                            </w:pPr>
+                          </w:p>
+                          <w:p>
+                            <w:pPr>
+                              <w:autoSpaceDE w:val="0"/>
+                              <w:autoSpaceDN w:val="0"/>
+                              <w:adjustRightInd w:val="0"/>
+                              <w:spacing w:after="0" w:line="240" w:lineRule="auto"/>
+                              <w:rPr>
+                                <w:rFonts w:ascii="Consolas" w:hAnsi="Consolas" w:cs="Consolas"/>
+                                <w:color w:val="000000"/>
+                                <w:sz w:val="16"/>
+                                <w:szCs w:val="18"/>
+                                <w:lang w:val="en-US"/>
+                              </w:rPr>
+                            </w:pPr>
+                            <w:r>
+                              <w:rPr>
+                                <w:rFonts w:ascii="Consolas" w:hAnsi="Consolas" w:cs="Consolas"/>
+                                <w:color w:val="000000"/>
+                                <w:sz w:val="16"/>
+                                <w:szCs w:val="18"/>
+                                <w:lang w:val="en-US"/>
+                              </w:rPr>
+                              <w:t xml:space="preserve">        </w:t>
+                            </w:r>
+                            <w:r>
+                              <w:rPr>
+                                <w:rFonts w:ascii="Consolas" w:hAnsi="Consolas" w:cs="Consolas"/>
+                                <w:color w:val="0000FF"/>
+                                <w:sz w:val="16"/>
+                                <w:szCs w:val="18"/>
+                                <w:lang w:val="en-US"/>
+                              </w:rPr>
+                              <w:t>public</w:t>
+                            </w:r>
+                            <w:r>
+                              <w:rPr>
+                                <w:rFonts w:ascii="Consolas" w:hAnsi="Consolas" w:cs="Consolas"/>
+                                <w:color w:val="000000"/>
+                                <w:sz w:val="16"/>
+                                <w:szCs w:val="18"/>
+                                <w:lang w:val="en-US"/>
+                              </w:rPr>
+                              <w:t xml:space="preserve"> </w:t>
+                            </w:r>
+                            <w:r>
+                              <w:rPr>
+                                <w:rFonts w:ascii="Consolas" w:hAnsi="Consolas" w:cs="Consolas"/>
+                                <w:color w:val="0000FF"/>
+                                <w:sz w:val="16"/>
+                                <w:szCs w:val="18"/>
+                                <w:lang w:val="en-US"/>
+                              </w:rPr>
+                              <w:t>void</w:t>
+                            </w:r>
+                            <w:r>
+                              <w:rPr>
+                                <w:rFonts w:ascii="Consolas" w:hAnsi="Consolas" w:cs="Consolas"/>
+                                <w:color w:val="000000"/>
+                                <w:sz w:val="16"/>
+                                <w:szCs w:val="18"/>
+                                <w:lang w:val="en-US"/>
+                              </w:rPr>
+                              <w:t xml:space="preserve"> OpenSpellsBase()</w:t>
+                            </w:r>
+                          </w:p>
+                          <w:p>
+                            <w:pPr>
+                              <w:autoSpaceDE w:val="0"/>
+                              <w:autoSpaceDN w:val="0"/>
+                              <w:adjustRightInd w:val="0"/>
+                              <w:spacing w:after="0" w:line="240" w:lineRule="auto"/>
+                              <w:rPr>
+                                <w:rFonts w:ascii="Consolas" w:hAnsi="Consolas" w:cs="Consolas"/>
+                                <w:color w:val="000000"/>
+                                <w:sz w:val="16"/>
+                                <w:szCs w:val="18"/>
+                                <w:lang w:val="en-US"/>
+                              </w:rPr>
+                            </w:pPr>
+                            <w:r>
+                              <w:rPr>
+                                <w:rFonts w:ascii="Consolas" w:hAnsi="Consolas" w:cs="Consolas"/>
+                                <w:color w:val="000000"/>
+                                <w:sz w:val="16"/>
+                                <w:szCs w:val="18"/>
+                                <w:lang w:val="en-US"/>
+                              </w:rPr>
+                              <w:t xml:space="preserve">        {</w:t>
+                            </w:r>
+                          </w:p>
+                          <w:p>
+                            <w:pPr>
+                              <w:autoSpaceDE w:val="0"/>
+                              <w:autoSpaceDN w:val="0"/>
+                              <w:adjustRightInd w:val="0"/>
+                              <w:spacing w:after="0" w:line="240" w:lineRule="auto"/>
+                              <w:rPr>
+                                <w:rFonts w:ascii="Consolas" w:hAnsi="Consolas" w:cs="Consolas"/>
+                                <w:color w:val="000000"/>
+                                <w:sz w:val="16"/>
+                                <w:szCs w:val="18"/>
+                                <w:lang w:val="en-US"/>
+                              </w:rPr>
+                            </w:pPr>
+                            <w:r>
+                              <w:rPr>
+                                <w:rFonts w:ascii="Consolas" w:hAnsi="Consolas" w:cs="Consolas"/>
+                                <w:color w:val="000000"/>
+                                <w:sz w:val="16"/>
+                                <w:szCs w:val="18"/>
+                                <w:lang w:val="en-US"/>
+                              </w:rPr>
+                              <w:t xml:space="preserve">        }</w:t>
+                            </w:r>
+                          </w:p>
+                          <w:p>
+                            <w:pPr>
+                              <w:autoSpaceDE w:val="0"/>
+                              <w:autoSpaceDN w:val="0"/>
+                              <w:adjustRightInd w:val="0"/>
+                              <w:spacing w:after="0" w:line="240" w:lineRule="auto"/>
+                              <w:rPr>
+                                <w:rFonts w:ascii="Consolas" w:hAnsi="Consolas" w:cs="Consolas"/>
+                                <w:color w:val="000000"/>
+                                <w:sz w:val="16"/>
+                                <w:szCs w:val="18"/>
+                                <w:lang w:val="en-US"/>
+                              </w:rPr>
+                            </w:pPr>
+                          </w:p>
+                          <w:p>
+                            <w:pPr>
+                              <w:autoSpaceDE w:val="0"/>
+                              <w:autoSpaceDN w:val="0"/>
+                              <w:adjustRightInd w:val="0"/>
+                              <w:spacing w:after="0" w:line="240" w:lineRule="auto"/>
+                              <w:rPr>
+                                <w:rFonts w:ascii="Consolas" w:hAnsi="Consolas" w:cs="Consolas"/>
+                                <w:color w:val="000000"/>
+                                <w:sz w:val="16"/>
+                                <w:szCs w:val="18"/>
+                                <w:lang w:val="en-US"/>
+                              </w:rPr>
+                            </w:pPr>
+                            <w:r>
+                              <w:rPr>
+                                <w:rFonts w:ascii="Consolas" w:hAnsi="Consolas" w:cs="Consolas"/>
+                                <w:color w:val="000000"/>
+                                <w:sz w:val="16"/>
+                                <w:szCs w:val="18"/>
+                                <w:lang w:val="en-US"/>
+                              </w:rPr>
+                              <w:t xml:space="preserve">        </w:t>
+                            </w:r>
+                            <w:r>
+                              <w:rPr>
+                                <w:rFonts w:ascii="Consolas" w:hAnsi="Consolas" w:cs="Consolas"/>
+                                <w:color w:val="0000FF"/>
+                                <w:sz w:val="16"/>
+                                <w:szCs w:val="18"/>
+                                <w:lang w:val="en-US"/>
+                              </w:rPr>
+                              <w:t>public</w:t>
+                            </w:r>
+                            <w:r>
+                              <w:rPr>
+                                <w:rFonts w:ascii="Consolas" w:hAnsi="Consolas" w:cs="Consolas"/>
+                                <w:color w:val="000000"/>
+                                <w:sz w:val="16"/>
+                                <w:szCs w:val="18"/>
+                                <w:lang w:val="en-US"/>
+                              </w:rPr>
+                              <w:t xml:space="preserve"> </w:t>
+                            </w:r>
+                            <w:r>
+                              <w:rPr>
+                                <w:rFonts w:ascii="Consolas" w:hAnsi="Consolas" w:cs="Consolas"/>
+                                <w:color w:val="0000FF"/>
+                                <w:sz w:val="16"/>
+                                <w:szCs w:val="18"/>
+                                <w:lang w:val="en-US"/>
+                              </w:rPr>
+                              <w:t>void</w:t>
+                            </w:r>
+                            <w:r>
+                              <w:rPr>
+                                <w:rFonts w:ascii="Consolas" w:hAnsi="Consolas" w:cs="Consolas"/>
+                                <w:color w:val="000000"/>
+                                <w:sz w:val="16"/>
+                                <w:szCs w:val="18"/>
+                                <w:lang w:val="en-US"/>
+                              </w:rPr>
+                              <w:t xml:space="preserve"> OpenCharactersBase()</w:t>
+                            </w:r>
+                          </w:p>
+                          <w:p>
+                            <w:pPr>
+                              <w:autoSpaceDE w:val="0"/>
+                              <w:autoSpaceDN w:val="0"/>
+                              <w:adjustRightInd w:val="0"/>
+                              <w:spacing w:after="0" w:line="240" w:lineRule="auto"/>
+                              <w:rPr>
+                                <w:rFonts w:ascii="Consolas" w:hAnsi="Consolas" w:cs="Consolas"/>
+                                <w:color w:val="000000"/>
+                                <w:sz w:val="16"/>
+                                <w:szCs w:val="18"/>
+                                <w:lang w:val="en-US"/>
+                              </w:rPr>
+                            </w:pPr>
+                            <w:r>
+                              <w:rPr>
+                                <w:rFonts w:ascii="Consolas" w:hAnsi="Consolas" w:cs="Consolas"/>
+                                <w:color w:val="000000"/>
+                                <w:sz w:val="16"/>
+                                <w:szCs w:val="18"/>
+                                <w:lang w:val="en-US"/>
+                              </w:rPr>
+                              <w:t xml:space="preserve">        {</w:t>
+                            </w:r>
+                          </w:p>
+                          <w:p>
+                            <w:pPr>
+                              <w:autoSpaceDE w:val="0"/>
+                              <w:autoSpaceDN w:val="0"/>
+                              <w:adjustRightInd w:val="0"/>
+                              <w:spacing w:after="0" w:line="240" w:lineRule="auto"/>
+                              <w:rPr>
+                                <w:rFonts w:ascii="Consolas" w:hAnsi="Consolas" w:cs="Consolas"/>
+                                <w:color w:val="000000"/>
+                                <w:sz w:val="16"/>
+                                <w:szCs w:val="18"/>
+                                <w:lang w:val="en-US"/>
+                              </w:rPr>
+                            </w:pPr>
+                            <w:r>
+                              <w:rPr>
+                                <w:rFonts w:ascii="Consolas" w:hAnsi="Consolas" w:cs="Consolas"/>
+                                <w:color w:val="000000"/>
+                                <w:sz w:val="16"/>
+                                <w:szCs w:val="18"/>
+                                <w:lang w:val="en-US"/>
+                              </w:rPr>
+                              <w:t xml:space="preserve">        }</w:t>
+                            </w:r>
+                          </w:p>
+                          <w:p>
+                            <w:pPr>
+                              <w:autoSpaceDE w:val="0"/>
+                              <w:autoSpaceDN w:val="0"/>
+                              <w:adjustRightInd w:val="0"/>
+                              <w:spacing w:after="0" w:line="240" w:lineRule="auto"/>
+                              <w:rPr>
+                                <w:rFonts w:ascii="Consolas" w:hAnsi="Consolas" w:cs="Consolas"/>
+                                <w:color w:val="000000"/>
+                                <w:sz w:val="16"/>
+                                <w:szCs w:val="18"/>
+                                <w:lang w:val="en-US"/>
+                              </w:rPr>
+                            </w:pPr>
+                          </w:p>
+                          <w:p>
+                            <w:pPr>
+                              <w:autoSpaceDE w:val="0"/>
+                              <w:autoSpaceDN w:val="0"/>
+                              <w:adjustRightInd w:val="0"/>
+                              <w:spacing w:after="0" w:line="240" w:lineRule="auto"/>
+                              <w:rPr>
+                                <w:rFonts w:ascii="Consolas" w:hAnsi="Consolas" w:cs="Consolas"/>
+                                <w:color w:val="000000"/>
+                                <w:sz w:val="16"/>
+                                <w:szCs w:val="18"/>
+                                <w:lang w:val="en-US"/>
+                              </w:rPr>
+                            </w:pPr>
+                            <w:r>
+                              <w:rPr>
+                                <w:rFonts w:ascii="Consolas" w:hAnsi="Consolas" w:cs="Consolas"/>
+                                <w:color w:val="000000"/>
+                                <w:sz w:val="16"/>
+                                <w:szCs w:val="18"/>
+                                <w:lang w:val="en-US"/>
+                              </w:rPr>
+                              <w:t xml:space="preserve">        </w:t>
+                            </w:r>
+                            <w:r>
+                              <w:rPr>
+                                <w:rFonts w:ascii="Consolas" w:hAnsi="Consolas" w:cs="Consolas"/>
+                                <w:color w:val="0000FF"/>
+                                <w:sz w:val="16"/>
+                                <w:szCs w:val="18"/>
+                                <w:lang w:val="en-US"/>
+                              </w:rPr>
+                              <w:t>public</w:t>
+                            </w:r>
+                            <w:r>
+                              <w:rPr>
+                                <w:rFonts w:ascii="Consolas" w:hAnsi="Consolas" w:cs="Consolas"/>
+                                <w:color w:val="000000"/>
+                                <w:sz w:val="16"/>
+                                <w:szCs w:val="18"/>
+                                <w:lang w:val="en-US"/>
+                              </w:rPr>
+                              <w:t xml:space="preserve"> </w:t>
+                            </w:r>
+                            <w:r>
+                              <w:rPr>
+                                <w:rFonts w:ascii="Consolas" w:hAnsi="Consolas" w:cs="Consolas"/>
+                                <w:color w:val="0000FF"/>
+                                <w:sz w:val="16"/>
+                                <w:szCs w:val="18"/>
+                                <w:lang w:val="en-US"/>
+                              </w:rPr>
+                              <w:t>void</w:t>
+                            </w:r>
+                            <w:r>
+                              <w:rPr>
+                                <w:rFonts w:ascii="Consolas" w:hAnsi="Consolas" w:cs="Consolas"/>
+                                <w:color w:val="000000"/>
+                                <w:sz w:val="16"/>
+                                <w:szCs w:val="18"/>
+                                <w:lang w:val="en-US"/>
+                              </w:rPr>
+                              <w:t xml:space="preserve"> OpenItemsBase()</w:t>
+                            </w:r>
+                          </w:p>
+                          <w:p>
+                            <w:pPr>
+                              <w:autoSpaceDE w:val="0"/>
+                              <w:autoSpaceDN w:val="0"/>
+                              <w:adjustRightInd w:val="0"/>
+                              <w:spacing w:after="0" w:line="240" w:lineRule="auto"/>
+                              <w:rPr>
+                                <w:rFonts w:ascii="Consolas" w:hAnsi="Consolas" w:cs="Consolas"/>
+                                <w:color w:val="000000"/>
+                                <w:sz w:val="16"/>
+                                <w:szCs w:val="18"/>
+                                <w:lang w:val="en-US"/>
+                              </w:rPr>
+                            </w:pPr>
+                            <w:r>
+                              <w:rPr>
+                                <w:rFonts w:ascii="Consolas" w:hAnsi="Consolas" w:cs="Consolas"/>
+                                <w:color w:val="000000"/>
+                                <w:sz w:val="16"/>
+                                <w:szCs w:val="18"/>
+                                <w:lang w:val="en-US"/>
+                              </w:rPr>
+                              <w:t xml:space="preserve">        {</w:t>
+                            </w:r>
+                          </w:p>
+                          <w:p>
+                            <w:pPr>
+                              <w:autoSpaceDE w:val="0"/>
+                              <w:autoSpaceDN w:val="0"/>
+                              <w:adjustRightInd w:val="0"/>
+                              <w:spacing w:after="0" w:line="240" w:lineRule="auto"/>
+                              <w:rPr>
+                                <w:rFonts w:ascii="Consolas" w:hAnsi="Consolas" w:cs="Consolas"/>
+                                <w:color w:val="000000"/>
+                                <w:sz w:val="16"/>
+                                <w:szCs w:val="18"/>
+                                <w:lang w:val="en-US"/>
+                              </w:rPr>
+                            </w:pPr>
+                            <w:r>
+                              <w:rPr>
+                                <w:rFonts w:ascii="Consolas" w:hAnsi="Consolas" w:cs="Consolas"/>
+                                <w:color w:val="000000"/>
+                                <w:sz w:val="16"/>
+                                <w:szCs w:val="18"/>
+                                <w:lang w:val="en-US"/>
+                              </w:rPr>
+                              <w:t xml:space="preserve">        }</w:t>
+                            </w:r>
+                          </w:p>
+                          <w:p>
+                            <w:pPr>
+                              <w:autoSpaceDE w:val="0"/>
+                              <w:autoSpaceDN w:val="0"/>
+                              <w:adjustRightInd w:val="0"/>
+                              <w:spacing w:after="0" w:line="240" w:lineRule="auto"/>
+                              <w:rPr>
+                                <w:rFonts w:ascii="Consolas" w:hAnsi="Consolas" w:cs="Consolas"/>
+                                <w:color w:val="000000"/>
+                                <w:sz w:val="16"/>
+                                <w:szCs w:val="18"/>
+                                <w:lang w:val="en-US"/>
+                              </w:rPr>
+                            </w:pPr>
+                          </w:p>
+                          <w:p>
+                            <w:pPr>
+                              <w:autoSpaceDE w:val="0"/>
+                              <w:autoSpaceDN w:val="0"/>
+                              <w:adjustRightInd w:val="0"/>
+                              <w:spacing w:after="0" w:line="240" w:lineRule="auto"/>
+                              <w:rPr>
+                                <w:rFonts w:ascii="Consolas" w:hAnsi="Consolas" w:cs="Consolas"/>
+                                <w:color w:val="000000"/>
+                                <w:sz w:val="16"/>
+                                <w:szCs w:val="18"/>
+                                <w:lang w:val="en-US"/>
+                              </w:rPr>
+                            </w:pPr>
+                            <w:r>
+                              <w:rPr>
+                                <w:rFonts w:ascii="Consolas" w:hAnsi="Consolas" w:cs="Consolas"/>
+                                <w:color w:val="000000"/>
+                                <w:sz w:val="16"/>
+                                <w:szCs w:val="18"/>
+                                <w:lang w:val="en-US"/>
+                              </w:rPr>
+                              <w:t xml:space="preserve">        </w:t>
+                            </w:r>
+                            <w:r>
+                              <w:rPr>
+                                <w:rFonts w:ascii="Consolas" w:hAnsi="Consolas" w:cs="Consolas"/>
+                                <w:color w:val="0000FF"/>
+                                <w:sz w:val="16"/>
+                                <w:szCs w:val="18"/>
+                                <w:lang w:val="en-US"/>
+                              </w:rPr>
+                              <w:t>public</w:t>
+                            </w:r>
+                            <w:r>
+                              <w:rPr>
+                                <w:rFonts w:ascii="Consolas" w:hAnsi="Consolas" w:cs="Consolas"/>
+                                <w:color w:val="000000"/>
+                                <w:sz w:val="16"/>
+                                <w:szCs w:val="18"/>
+                                <w:lang w:val="en-US"/>
+                              </w:rPr>
+                              <w:t xml:space="preserve"> </w:t>
+                            </w:r>
+                            <w:r>
+                              <w:rPr>
+                                <w:rFonts w:ascii="Consolas" w:hAnsi="Consolas" w:cs="Consolas"/>
+                                <w:color w:val="0000FF"/>
+                                <w:sz w:val="16"/>
+                                <w:szCs w:val="18"/>
+                                <w:lang w:val="en-US"/>
+                              </w:rPr>
+                              <w:t>void</w:t>
+                            </w:r>
+                            <w:r>
+                              <w:rPr>
+                                <w:rFonts w:ascii="Consolas" w:hAnsi="Consolas" w:cs="Consolas"/>
+                                <w:color w:val="000000"/>
+                                <w:sz w:val="16"/>
+                                <w:szCs w:val="18"/>
+                                <w:lang w:val="en-US"/>
+                              </w:rPr>
+                              <w:t xml:space="preserve"> OpenDiceRoller()</w:t>
+                            </w:r>
+                          </w:p>
+                          <w:p>
+                            <w:pPr>
+                              <w:autoSpaceDE w:val="0"/>
+                              <w:autoSpaceDN w:val="0"/>
+                              <w:adjustRightInd w:val="0"/>
+                              <w:spacing w:after="0" w:line="240" w:lineRule="auto"/>
+                              <w:rPr>
+                                <w:rFonts w:ascii="Consolas" w:hAnsi="Consolas" w:cs="Consolas"/>
+                                <w:color w:val="000000"/>
+                                <w:sz w:val="16"/>
+                                <w:szCs w:val="18"/>
+                                <w:lang w:val="en-US"/>
+                              </w:rPr>
+                            </w:pPr>
+                            <w:r>
+                              <w:rPr>
+                                <w:rFonts w:ascii="Consolas" w:hAnsi="Consolas" w:cs="Consolas"/>
+                                <w:color w:val="000000"/>
+                                <w:sz w:val="16"/>
+                                <w:szCs w:val="18"/>
+                                <w:lang w:val="en-US"/>
+                              </w:rPr>
+                              <w:t xml:space="preserve">        {</w:t>
+                            </w:r>
+                          </w:p>
+                          <w:p>
+                            <w:pPr>
+                              <w:autoSpaceDE w:val="0"/>
+                              <w:autoSpaceDN w:val="0"/>
+                              <w:adjustRightInd w:val="0"/>
+                              <w:spacing w:after="0" w:line="240" w:lineRule="auto"/>
+                              <w:rPr>
+                                <w:rFonts w:ascii="Consolas" w:hAnsi="Consolas" w:cs="Consolas"/>
+                                <w:color w:val="000000"/>
+                                <w:sz w:val="16"/>
+                                <w:szCs w:val="18"/>
+                                <w:lang w:val="en-US"/>
+                              </w:rPr>
+                            </w:pPr>
+                            <w:r>
+                              <w:rPr>
+                                <w:rFonts w:ascii="Consolas" w:hAnsi="Consolas" w:cs="Consolas"/>
+                                <w:color w:val="000000"/>
+                                <w:sz w:val="16"/>
+                                <w:szCs w:val="18"/>
+                                <w:lang w:val="en-US"/>
+                              </w:rPr>
+                              <w:t xml:space="preserve">        }</w:t>
+                            </w:r>
+                          </w:p>
+                          <w:p>
+                            <w:pPr>
+                              <w:autoSpaceDE w:val="0"/>
+                              <w:autoSpaceDN w:val="0"/>
+                              <w:adjustRightInd w:val="0"/>
+                              <w:spacing w:after="0" w:line="240" w:lineRule="auto"/>
+                              <w:rPr>
+                                <w:rFonts w:ascii="Consolas" w:hAnsi="Consolas" w:cs="Consolas"/>
+                                <w:color w:val="000000"/>
+                                <w:sz w:val="16"/>
+                                <w:szCs w:val="18"/>
+                                <w:lang w:val="en-US"/>
+                              </w:rPr>
+                            </w:pPr>
+                          </w:p>
+                          <w:p>
+                            <w:pPr>
+                              <w:autoSpaceDE w:val="0"/>
+                              <w:autoSpaceDN w:val="0"/>
+                              <w:adjustRightInd w:val="0"/>
+                              <w:spacing w:after="0" w:line="240" w:lineRule="auto"/>
+                              <w:rPr>
+                                <w:rFonts w:ascii="Consolas" w:hAnsi="Consolas" w:cs="Consolas"/>
+                                <w:color w:val="000000"/>
+                                <w:sz w:val="16"/>
+                                <w:szCs w:val="18"/>
+                                <w:lang w:val="en-US"/>
+                              </w:rPr>
+                            </w:pPr>
+                            <w:r>
+                              <w:rPr>
+                                <w:rFonts w:ascii="Consolas" w:hAnsi="Consolas" w:cs="Consolas"/>
+                                <w:color w:val="000000"/>
+                                <w:sz w:val="16"/>
+                                <w:szCs w:val="18"/>
+                                <w:lang w:val="en-US"/>
+                              </w:rPr>
+                              <w:t xml:space="preserve">        </w:t>
+                            </w:r>
+                            <w:r>
+                              <w:rPr>
+                                <w:rFonts w:ascii="Consolas" w:hAnsi="Consolas" w:cs="Consolas"/>
+                                <w:color w:val="0000FF"/>
+                                <w:sz w:val="16"/>
+                                <w:szCs w:val="18"/>
+                                <w:lang w:val="en-US"/>
+                              </w:rPr>
+                              <w:t>public</w:t>
+                            </w:r>
+                            <w:r>
+                              <w:rPr>
+                                <w:rFonts w:ascii="Consolas" w:hAnsi="Consolas" w:cs="Consolas"/>
+                                <w:color w:val="000000"/>
+                                <w:sz w:val="16"/>
+                                <w:szCs w:val="18"/>
+                                <w:lang w:val="en-US"/>
+                              </w:rPr>
+                              <w:t xml:space="preserve"> </w:t>
+                            </w:r>
+                            <w:r>
+                              <w:rPr>
+                                <w:rFonts w:ascii="Consolas" w:hAnsi="Consolas" w:cs="Consolas"/>
+                                <w:color w:val="0000FF"/>
+                                <w:sz w:val="16"/>
+                                <w:szCs w:val="18"/>
+                                <w:lang w:val="en-US"/>
+                              </w:rPr>
+                              <w:t>void</w:t>
+                            </w:r>
+                            <w:r>
+                              <w:rPr>
+                                <w:rFonts w:ascii="Consolas" w:hAnsi="Consolas" w:cs="Consolas"/>
+                                <w:color w:val="000000"/>
+                                <w:sz w:val="16"/>
+                                <w:szCs w:val="18"/>
+                                <w:lang w:val="en-US"/>
+                              </w:rPr>
+                              <w:t xml:space="preserve"> OpenMonstersBase()</w:t>
+                            </w:r>
+                          </w:p>
+                          <w:p>
+                            <w:pPr>
+                              <w:autoSpaceDE w:val="0"/>
+                              <w:autoSpaceDN w:val="0"/>
+                              <w:adjustRightInd w:val="0"/>
+                              <w:spacing w:after="0" w:line="240" w:lineRule="auto"/>
+                              <w:rPr>
+                                <w:rFonts w:ascii="Consolas" w:hAnsi="Consolas" w:cs="Consolas"/>
+                                <w:color w:val="000000"/>
+                                <w:sz w:val="16"/>
+                                <w:szCs w:val="18"/>
+                                <w:lang w:val="en-US"/>
+                              </w:rPr>
+                            </w:pPr>
+                            <w:r>
+                              <w:rPr>
+                                <w:rFonts w:ascii="Consolas" w:hAnsi="Consolas" w:cs="Consolas"/>
+                                <w:color w:val="000000"/>
+                                <w:sz w:val="16"/>
+                                <w:szCs w:val="18"/>
+                                <w:lang w:val="en-US"/>
+                              </w:rPr>
+                              <w:t xml:space="preserve">        {</w:t>
+                            </w:r>
+                          </w:p>
+                          <w:p>
+                            <w:pPr>
+                              <w:autoSpaceDE w:val="0"/>
+                              <w:autoSpaceDN w:val="0"/>
+                              <w:adjustRightInd w:val="0"/>
+                              <w:spacing w:after="0" w:line="240" w:lineRule="auto"/>
+                              <w:rPr>
+                                <w:rFonts w:ascii="Consolas" w:hAnsi="Consolas" w:cs="Consolas"/>
+                                <w:color w:val="000000"/>
+                                <w:sz w:val="16"/>
+                                <w:szCs w:val="18"/>
+                                <w:lang w:val="en-US"/>
+                              </w:rPr>
+                            </w:pPr>
+                            <w:r>
+                              <w:rPr>
+                                <w:rFonts w:ascii="Consolas" w:hAnsi="Consolas" w:cs="Consolas"/>
+                                <w:color w:val="000000"/>
+                                <w:sz w:val="16"/>
+                                <w:szCs w:val="18"/>
+                                <w:lang w:val="en-US"/>
+                              </w:rPr>
+                              <w:t xml:space="preserve">        }</w:t>
+                            </w:r>
+                          </w:p>
+                          <w:p>
+                            <w:pPr>
+                              <w:autoSpaceDE w:val="0"/>
+                              <w:autoSpaceDN w:val="0"/>
+                              <w:adjustRightInd w:val="0"/>
+                              <w:spacing w:after="0" w:line="240" w:lineRule="auto"/>
+                              <w:rPr>
+                                <w:rFonts w:ascii="Consolas" w:hAnsi="Consolas" w:cs="Consolas"/>
+                                <w:color w:val="000000"/>
+                                <w:sz w:val="16"/>
+                                <w:szCs w:val="18"/>
+                                <w:lang w:val="en-US"/>
+                              </w:rPr>
+                            </w:pPr>
+                          </w:p>
+                          <w:p>
+                            <w:pPr>
+                              <w:autoSpaceDE w:val="0"/>
+                              <w:autoSpaceDN w:val="0"/>
+                              <w:adjustRightInd w:val="0"/>
+                              <w:spacing w:after="0" w:line="240" w:lineRule="auto"/>
+                              <w:rPr>
+                                <w:rFonts w:ascii="Consolas" w:hAnsi="Consolas" w:cs="Consolas"/>
+                                <w:color w:val="000000"/>
+                                <w:sz w:val="16"/>
+                                <w:szCs w:val="18"/>
+                                <w:lang w:val="en-US"/>
+                              </w:rPr>
+                            </w:pPr>
+                            <w:r>
+                              <w:rPr>
+                                <w:rFonts w:ascii="Consolas" w:hAnsi="Consolas" w:cs="Consolas"/>
+                                <w:color w:val="000000"/>
+                                <w:sz w:val="16"/>
+                                <w:szCs w:val="18"/>
+                                <w:lang w:val="en-US"/>
+                              </w:rPr>
+                              <w:t xml:space="preserve">        </w:t>
+                            </w:r>
+                            <w:r>
+                              <w:rPr>
+                                <w:rFonts w:ascii="Consolas" w:hAnsi="Consolas" w:cs="Consolas"/>
+                                <w:color w:val="0000FF"/>
+                                <w:sz w:val="16"/>
+                                <w:szCs w:val="18"/>
+                                <w:lang w:val="en-US"/>
+                              </w:rPr>
+                              <w:t>public</w:t>
+                            </w:r>
+                            <w:r>
+                              <w:rPr>
+                                <w:rFonts w:ascii="Consolas" w:hAnsi="Consolas" w:cs="Consolas"/>
+                                <w:color w:val="000000"/>
+                                <w:sz w:val="16"/>
+                                <w:szCs w:val="18"/>
+                                <w:lang w:val="en-US"/>
+                              </w:rPr>
+                              <w:t xml:space="preserve"> </w:t>
+                            </w:r>
+                            <w:r>
+                              <w:rPr>
+                                <w:rFonts w:ascii="Consolas" w:hAnsi="Consolas" w:cs="Consolas"/>
+                                <w:color w:val="0000FF"/>
+                                <w:sz w:val="16"/>
+                                <w:szCs w:val="18"/>
+                                <w:lang w:val="en-US"/>
+                              </w:rPr>
+                              <w:t>void</w:t>
+                            </w:r>
+                            <w:r>
+                              <w:rPr>
+                                <w:rFonts w:ascii="Consolas" w:hAnsi="Consolas" w:cs="Consolas"/>
+                                <w:color w:val="000000"/>
+                                <w:sz w:val="16"/>
+                                <w:szCs w:val="18"/>
+                                <w:lang w:val="en-US"/>
+                              </w:rPr>
+                              <w:t xml:space="preserve"> OpenInitiativeCounter()</w:t>
+                            </w:r>
+                          </w:p>
+                          <w:p>
+                            <w:pPr>
+                              <w:autoSpaceDE w:val="0"/>
+                              <w:autoSpaceDN w:val="0"/>
+                              <w:adjustRightInd w:val="0"/>
+                              <w:spacing w:after="0" w:line="240" w:lineRule="auto"/>
+                              <w:rPr>
+                                <w:rFonts w:ascii="Consolas" w:hAnsi="Consolas" w:cs="Consolas"/>
+                                <w:color w:val="000000"/>
+                                <w:sz w:val="16"/>
+                                <w:szCs w:val="18"/>
+                                <w:lang w:val="en-US"/>
+                              </w:rPr>
+                            </w:pPr>
+                            <w:r>
+                              <w:rPr>
+                                <w:rFonts w:ascii="Consolas" w:hAnsi="Consolas" w:cs="Consolas"/>
+                                <w:color w:val="000000"/>
+                                <w:sz w:val="16"/>
+                                <w:szCs w:val="18"/>
+                                <w:lang w:val="en-US"/>
+                              </w:rPr>
+                              <w:t xml:space="preserve">        {</w:t>
+                            </w:r>
+                          </w:p>
+                          <w:p>
+                            <w:pPr>
+                              <w:autoSpaceDE w:val="0"/>
+                              <w:autoSpaceDN w:val="0"/>
+                              <w:adjustRightInd w:val="0"/>
+                              <w:spacing w:after="0" w:line="240" w:lineRule="auto"/>
+                              <w:rPr>
+                                <w:rFonts w:ascii="Consolas" w:hAnsi="Consolas" w:cs="Consolas"/>
+                                <w:color w:val="000000"/>
+                                <w:sz w:val="16"/>
+                                <w:szCs w:val="18"/>
+                                <w:lang w:val="en-US"/>
+                              </w:rPr>
+                            </w:pPr>
+                            <w:r>
+                              <w:rPr>
+                                <w:rFonts w:ascii="Consolas" w:hAnsi="Consolas" w:cs="Consolas"/>
+                                <w:color w:val="000000"/>
+                                <w:sz w:val="16"/>
+                                <w:szCs w:val="18"/>
+                                <w:lang w:val="en-US"/>
+                              </w:rPr>
+                              <w:t xml:space="preserve">        }</w:t>
+                            </w:r>
+                          </w:p>
+                          <w:p>
+                            <w:pPr>
+                              <w:autoSpaceDE w:val="0"/>
+                              <w:autoSpaceDN w:val="0"/>
+                              <w:adjustRightInd w:val="0"/>
+                              <w:spacing w:after="0" w:line="240" w:lineRule="auto"/>
+                              <w:rPr>
+                                <w:rFonts w:ascii="Consolas" w:hAnsi="Consolas" w:cs="Consolas"/>
+                                <w:color w:val="000000"/>
+                                <w:sz w:val="16"/>
+                                <w:szCs w:val="18"/>
+                                <w:lang w:val="en-US"/>
+                              </w:rPr>
+                            </w:pPr>
+                          </w:p>
+                          <w:p>
+                            <w:pPr>
+                              <w:autoSpaceDE w:val="0"/>
+                              <w:autoSpaceDN w:val="0"/>
+                              <w:adjustRightInd w:val="0"/>
+                              <w:spacing w:after="0" w:line="240" w:lineRule="auto"/>
+                              <w:rPr>
+                                <w:rFonts w:ascii="Consolas" w:hAnsi="Consolas" w:cs="Consolas"/>
+                                <w:color w:val="000000"/>
+                                <w:sz w:val="16"/>
+                                <w:szCs w:val="18"/>
+                                <w:lang w:val="en-US"/>
+                              </w:rPr>
+                            </w:pPr>
+                            <w:r>
+                              <w:rPr>
+                                <w:rFonts w:ascii="Consolas" w:hAnsi="Consolas" w:cs="Consolas"/>
+                                <w:color w:val="000000"/>
+                                <w:sz w:val="16"/>
+                                <w:szCs w:val="18"/>
+                                <w:lang w:val="en-US"/>
+                              </w:rPr>
+                              <w:t xml:space="preserve">        </w:t>
+                            </w:r>
+                            <w:r>
+                              <w:rPr>
+                                <w:rFonts w:ascii="Consolas" w:hAnsi="Consolas" w:cs="Consolas"/>
+                                <w:color w:val="0000FF"/>
+                                <w:sz w:val="16"/>
+                                <w:szCs w:val="18"/>
+                                <w:lang w:val="en-US"/>
+                              </w:rPr>
+                              <w:t>public</w:t>
+                            </w:r>
+                            <w:r>
+                              <w:rPr>
+                                <w:rFonts w:ascii="Consolas" w:hAnsi="Consolas" w:cs="Consolas"/>
+                                <w:color w:val="000000"/>
+                                <w:sz w:val="16"/>
+                                <w:szCs w:val="18"/>
+                                <w:lang w:val="en-US"/>
+                              </w:rPr>
+                              <w:t xml:space="preserve"> </w:t>
+                            </w:r>
+                            <w:r>
+                              <w:rPr>
+                                <w:rFonts w:ascii="Consolas" w:hAnsi="Consolas" w:cs="Consolas"/>
+                                <w:color w:val="0000FF"/>
+                                <w:sz w:val="16"/>
+                                <w:szCs w:val="18"/>
+                                <w:lang w:val="en-US"/>
+                              </w:rPr>
+                              <w:t>void</w:t>
+                            </w:r>
+                            <w:r>
+                              <w:rPr>
+                                <w:rFonts w:ascii="Consolas" w:hAnsi="Consolas" w:cs="Consolas"/>
+                                <w:color w:val="000000"/>
+                                <w:sz w:val="16"/>
+                                <w:szCs w:val="18"/>
+                                <w:lang w:val="en-US"/>
+                              </w:rPr>
+                              <w:t xml:space="preserve"> OpenAdventuresJournal()</w:t>
+                            </w:r>
+                          </w:p>
+                          <w:p>
+                            <w:pPr>
+                              <w:autoSpaceDE w:val="0"/>
+                              <w:autoSpaceDN w:val="0"/>
+                              <w:adjustRightInd w:val="0"/>
+                              <w:spacing w:after="0" w:line="240" w:lineRule="auto"/>
+                              <w:rPr>
+                                <w:rFonts w:ascii="Consolas" w:hAnsi="Consolas" w:cs="Consolas"/>
+                                <w:color w:val="000000"/>
+                                <w:sz w:val="16"/>
+                                <w:szCs w:val="18"/>
+                                <w:lang w:val="en-US"/>
+                              </w:rPr>
+                            </w:pPr>
+                            <w:r>
+                              <w:rPr>
+                                <w:rFonts w:ascii="Consolas" w:hAnsi="Consolas" w:cs="Consolas"/>
+                                <w:color w:val="000000"/>
+                                <w:sz w:val="16"/>
+                                <w:szCs w:val="18"/>
+                                <w:lang w:val="en-US"/>
+                              </w:rPr>
+                              <w:t xml:space="preserve">        {</w:t>
+                            </w:r>
+                          </w:p>
+                          <w:p>
+                            <w:pPr>
+                              <w:autoSpaceDE w:val="0"/>
+                              <w:autoSpaceDN w:val="0"/>
+                              <w:adjustRightInd w:val="0"/>
+                              <w:spacing w:after="0" w:line="240" w:lineRule="auto"/>
+                              <w:rPr>
+                                <w:rFonts w:ascii="Consolas" w:hAnsi="Consolas" w:cs="Consolas"/>
+                                <w:color w:val="000000"/>
+                                <w:sz w:val="16"/>
+                                <w:szCs w:val="18"/>
+                                <w:lang w:val="en-US"/>
+                              </w:rPr>
+                            </w:pPr>
+                            <w:r>
+                              <w:rPr>
+                                <w:rFonts w:ascii="Consolas" w:hAnsi="Consolas" w:cs="Consolas"/>
+                                <w:color w:val="000000"/>
+                                <w:sz w:val="16"/>
+                                <w:szCs w:val="18"/>
+                                <w:lang w:val="en-US"/>
+                              </w:rPr>
+                              <w:t xml:space="preserve">        }</w:t>
+                            </w:r>
+                          </w:p>
+                          <w:p>
+                            <w:pPr>
+                              <w:autoSpaceDE w:val="0"/>
+                              <w:autoSpaceDN w:val="0"/>
+                              <w:adjustRightInd w:val="0"/>
+                              <w:spacing w:after="0" w:line="240" w:lineRule="auto"/>
+                              <w:rPr>
+                                <w:rFonts w:ascii="Consolas" w:hAnsi="Consolas" w:cs="Consolas"/>
+                                <w:color w:val="000000"/>
+                                <w:sz w:val="16"/>
+                                <w:szCs w:val="18"/>
+                                <w:lang w:val="en-US"/>
+                              </w:rPr>
+                            </w:pPr>
+                          </w:p>
+                          <w:p>
+                            <w:pPr>
+                              <w:autoSpaceDE w:val="0"/>
+                              <w:autoSpaceDN w:val="0"/>
+                              <w:adjustRightInd w:val="0"/>
+                              <w:spacing w:after="0" w:line="240" w:lineRule="auto"/>
+                              <w:rPr>
+                                <w:rFonts w:ascii="Consolas" w:hAnsi="Consolas" w:cs="Consolas"/>
+                                <w:color w:val="000000"/>
+                                <w:sz w:val="16"/>
+                                <w:szCs w:val="18"/>
+                                <w:lang w:val="en-US"/>
+                              </w:rPr>
+                            </w:pPr>
+                            <w:r>
+                              <w:rPr>
+                                <w:rFonts w:ascii="Consolas" w:hAnsi="Consolas" w:cs="Consolas"/>
+                                <w:color w:val="000000"/>
+                                <w:sz w:val="16"/>
+                                <w:szCs w:val="18"/>
+                                <w:lang w:val="en-US"/>
+                              </w:rPr>
+                              <w:t xml:space="preserve">        </w:t>
+                            </w:r>
+                            <w:r>
+                              <w:rPr>
+                                <w:rFonts w:ascii="Consolas" w:hAnsi="Consolas" w:cs="Consolas"/>
+                                <w:color w:val="0000FF"/>
+                                <w:sz w:val="16"/>
+                                <w:szCs w:val="18"/>
+                                <w:lang w:val="en-US"/>
+                              </w:rPr>
+                              <w:t>public</w:t>
+                            </w:r>
+                            <w:r>
+                              <w:rPr>
+                                <w:rFonts w:ascii="Consolas" w:hAnsi="Consolas" w:cs="Consolas"/>
+                                <w:color w:val="000000"/>
+                                <w:sz w:val="16"/>
+                                <w:szCs w:val="18"/>
+                                <w:lang w:val="en-US"/>
+                              </w:rPr>
+                              <w:t xml:space="preserve"> </w:t>
+                            </w:r>
+                            <w:r>
+                              <w:rPr>
+                                <w:rFonts w:ascii="Consolas" w:hAnsi="Consolas" w:cs="Consolas"/>
+                                <w:color w:val="0000FF"/>
+                                <w:sz w:val="16"/>
+                                <w:szCs w:val="18"/>
+                                <w:lang w:val="en-US"/>
+                              </w:rPr>
+                              <w:t>void</w:t>
+                            </w:r>
+                            <w:r>
+                              <w:rPr>
+                                <w:rFonts w:ascii="Consolas" w:hAnsi="Consolas" w:cs="Consolas"/>
+                                <w:color w:val="000000"/>
+                                <w:sz w:val="16"/>
+                                <w:szCs w:val="18"/>
+                                <w:lang w:val="en-US"/>
+                              </w:rPr>
+                              <w:t xml:space="preserve"> OpenOwnContentBuilder()</w:t>
+                            </w:r>
+                          </w:p>
+                          <w:p>
+                            <w:pPr>
+                              <w:autoSpaceDE w:val="0"/>
+                              <w:autoSpaceDN w:val="0"/>
+                              <w:adjustRightInd w:val="0"/>
+                              <w:spacing w:after="0" w:line="240" w:lineRule="auto"/>
+                              <w:rPr>
+                                <w:rFonts w:ascii="Consolas" w:hAnsi="Consolas" w:cs="Consolas"/>
+                                <w:color w:val="000000"/>
+                                <w:sz w:val="16"/>
+                                <w:szCs w:val="18"/>
+                              </w:rPr>
+                            </w:pPr>
+                            <w:r>
+                              <w:rPr>
+                                <w:rFonts w:ascii="Consolas" w:hAnsi="Consolas" w:cs="Consolas"/>
+                                <w:color w:val="000000"/>
+                                <w:sz w:val="16"/>
+                                <w:szCs w:val="18"/>
+                                <w:lang w:val="en-US"/>
+                              </w:rPr>
+                              <w:t xml:space="preserve">        </w:t>
+                            </w:r>
+                            <w:r>
+                              <w:rPr>
+                                <w:rFonts w:ascii="Consolas" w:hAnsi="Consolas" w:cs="Consolas"/>
+                                <w:color w:val="000000"/>
+                                <w:sz w:val="16"/>
+                                <w:szCs w:val="18"/>
+                              </w:rPr>
+                              <w:t>{</w:t>
+                            </w:r>
+                          </w:p>
+                          <w:p>
+                            <w:pPr>
+                              <w:autoSpaceDE w:val="0"/>
+                              <w:autoSpaceDN w:val="0"/>
+                              <w:adjustRightInd w:val="0"/>
+                              <w:spacing w:after="0" w:line="240" w:lineRule="auto"/>
+                              <w:rPr>
+                                <w:rFonts w:ascii="Consolas" w:hAnsi="Consolas" w:cs="Consolas"/>
+                                <w:color w:val="000000"/>
+                                <w:sz w:val="16"/>
+                                <w:szCs w:val="18"/>
+                                <w:lang w:val="en-US"/>
+                              </w:rPr>
+                            </w:pPr>
+                            <w:r>
+                              <w:rPr>
+                                <w:rFonts w:ascii="Consolas" w:hAnsi="Consolas" w:cs="Consolas"/>
+                                <w:color w:val="000000"/>
+                                <w:sz w:val="16"/>
+                                <w:szCs w:val="18"/>
+                              </w:rPr>
+                              <w:t xml:space="preserve">        }</w:t>
+                            </w:r>
+                          </w:p>
+                          <w:p>
+                            <w:pPr>
+                              <w:autoSpaceDE w:val="0"/>
+                              <w:autoSpaceDN w:val="0"/>
+                              <w:adjustRightInd w:val="0"/>
+                              <w:spacing w:after="0" w:line="240" w:lineRule="auto"/>
+                              <w:rPr>
+                                <w:rFonts w:ascii="Consolas" w:hAnsi="Consolas" w:cs="Consolas"/>
+                                <w:color w:val="000000"/>
+                                <w:sz w:val="16"/>
+                                <w:szCs w:val="18"/>
+                              </w:rPr>
+                            </w:pPr>
+                            <w:r>
+                              <w:rPr>
+                                <w:rFonts w:ascii="Consolas" w:hAnsi="Consolas" w:cs="Consolas"/>
+                                <w:color w:val="000000"/>
+                                <w:sz w:val="16"/>
+                                <w:szCs w:val="18"/>
+                                <w:lang w:val="en-US"/>
+                              </w:rPr>
+                              <w:t xml:space="preserve">     </w:t>
+                            </w:r>
+                            <w:r>
+                              <w:rPr>
+                                <w:rFonts w:ascii="Consolas" w:hAnsi="Consolas" w:cs="Consolas"/>
+                                <w:color w:val="000000"/>
+                                <w:sz w:val="16"/>
+                                <w:szCs w:val="18"/>
+                              </w:rPr>
+                              <w:t>}</w:t>
                             </w:r>
                           </w:p>
                         </w:txbxContent>
@@ -12438,7 +14573,7 @@
           </mc:Choice>
           <mc:Fallback>
             <w:pict>
-              <v:rect id="Прямоугольник 54" o:spid="_x0000_s1068" style="position:absolute;left:0;text-align:left;margin-left:-63.15pt;margin-top:267.4pt;width:562.5pt;height:410.3pt;z-index:251774976;visibility:visible;mso-wrap-style:square;mso-width-percent:0;mso-height-percent:0;mso-wrap-distance-left:9pt;mso-wrap-distance-top:0;mso-wrap-distance-right:9pt;mso-wrap-distance-bottom:0;mso-position-horizontal:absolute;mso-position-horizontal-relative:text;mso-position-vertical:absolute;mso-position-vertical-relative:text;mso-width-percent:0;mso-height-percent:0;mso-width-relative:margin;mso-height-relative:margin;v-text-anchor:middle" o:gfxdata="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" fillcolor="white [3201]" strokecolor="black [3200]" strokeweight="2pt">
+              <v:rect id="Прямоугольник 54" o:spid="_x0000_s1065" style="position:absolute;left:0;text-align:left;margin-left:-63.15pt;margin-top:267.4pt;width:562.5pt;height:410.3pt;z-index:251774976;visibility:visible;mso-wrap-style:square;mso-width-percent:0;mso-height-percent:0;mso-wrap-distance-left:9pt;mso-wrap-distance-top:0;mso-wrap-distance-right:9pt;mso-wrap-distance-bottom:0;mso-position-horizontal:absolute;mso-position-horizontal-relative:text;mso-position-vertical:absolute;mso-position-vertical-relative:text;mso-width-percent:0;mso-height-percent:0;mso-width-relative:margin;mso-height-relative:margin;v-text-anchor:middle" o:gfxdata="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" fillcolor="white [3201]" strokecolor="black [3200]" strokeweight="2pt">
                 <v:textbox>
                   <w:txbxContent>
                     <w:p>
@@ -12447,6 +14582,7 @@
                         <w:jc w:val="center"/>
                         <w:rPr>
                           <w:b/>
+                          <w:lang w:val="en-US"/>
                         </w:rPr>
                       </w:pPr>
                       <w:r>
@@ -12460,6 +14596,1281 @@
                           <w:b/>
                         </w:rPr>
                         <w:t>:</w:t>
+                      </w:r>
+                    </w:p>
+                    <w:p>
+                      <w:pPr>
+                        <w:autoSpaceDE w:val="0"/>
+                        <w:autoSpaceDN w:val="0"/>
+                        <w:adjustRightInd w:val="0"/>
+                        <w:spacing w:after="0" w:line="240" w:lineRule="auto"/>
+                        <w:rPr>
+                          <w:rFonts w:ascii="Consolas" w:hAnsi="Consolas" w:cs="Consolas"/>
+                          <w:color w:val="000000"/>
+                          <w:sz w:val="16"/>
+                          <w:szCs w:val="18"/>
+                          <w:lang w:val="en-US"/>
+                        </w:rPr>
+                      </w:pPr>
+                      <w:r>
+                        <w:rPr>
+                          <w:rFonts w:ascii="Consolas" w:hAnsi="Consolas" w:cs="Consolas"/>
+                          <w:color w:val="0000FF"/>
+                          <w:sz w:val="16"/>
+                          <w:szCs w:val="18"/>
+                          <w:lang w:val="en-US"/>
+                        </w:rPr>
+                        <w:t>class</w:t>
+                      </w:r>
+                      <w:r>
+                        <w:rPr>
+                          <w:rFonts w:ascii="Consolas" w:hAnsi="Consolas" w:cs="Consolas"/>
+                          <w:color w:val="000000"/>
+                          <w:sz w:val="16"/>
+                          <w:szCs w:val="18"/>
+                          <w:lang w:val="en-US"/>
+                        </w:rPr>
+                        <w:t xml:space="preserve"> </w:t>
+                      </w:r>
+                      <w:r>
+                        <w:rPr>
+                          <w:rFonts w:ascii="Consolas" w:hAnsi="Consolas" w:cs="Consolas"/>
+                          <w:color w:val="2B91AF"/>
+                          <w:sz w:val="16"/>
+                          <w:szCs w:val="18"/>
+                          <w:lang w:val="en-US"/>
+                        </w:rPr>
+                        <w:t>Utilities</w:t>
+                      </w:r>
+                      <w:r>
+                        <w:rPr>
+                          <w:rFonts w:ascii="Consolas" w:hAnsi="Consolas" w:cs="Consolas"/>
+                          <w:color w:val="000000"/>
+                          <w:sz w:val="16"/>
+                          <w:szCs w:val="18"/>
+                          <w:lang w:val="en-US"/>
+                        </w:rPr>
+                        <w:t xml:space="preserve"> : IUserInterface</w:t>
+                      </w:r>
+                    </w:p>
+                    <w:p>
+                      <w:pPr>
+                        <w:autoSpaceDE w:val="0"/>
+                        <w:autoSpaceDN w:val="0"/>
+                        <w:adjustRightInd w:val="0"/>
+                        <w:spacing w:after="0" w:line="240" w:lineRule="auto"/>
+                        <w:rPr>
+                          <w:rFonts w:ascii="Consolas" w:hAnsi="Consolas" w:cs="Consolas"/>
+                          <w:color w:val="000000"/>
+                          <w:sz w:val="16"/>
+                          <w:szCs w:val="18"/>
+                          <w:lang w:val="en-US"/>
+                        </w:rPr>
+                      </w:pPr>
+                      <w:r>
+                        <w:rPr>
+                          <w:rFonts w:ascii="Consolas" w:hAnsi="Consolas" w:cs="Consolas"/>
+                          <w:color w:val="000000"/>
+                          <w:sz w:val="16"/>
+                          <w:szCs w:val="18"/>
+                          <w:lang w:val="en-US"/>
+                        </w:rPr>
+                        <w:t xml:space="preserve">    {</w:t>
+                      </w:r>
+                    </w:p>
+                    <w:p>
+                      <w:pPr>
+                        <w:autoSpaceDE w:val="0"/>
+                        <w:autoSpaceDN w:val="0"/>
+                        <w:adjustRightInd w:val="0"/>
+                        <w:spacing w:after="0" w:line="240" w:lineRule="auto"/>
+                        <w:rPr>
+                          <w:rFonts w:ascii="Consolas" w:hAnsi="Consolas" w:cs="Consolas"/>
+                          <w:color w:val="000000"/>
+                          <w:sz w:val="16"/>
+                          <w:szCs w:val="18"/>
+                          <w:lang w:val="en-US"/>
+                        </w:rPr>
+                      </w:pPr>
+                      <w:r>
+                        <w:rPr>
+                          <w:rFonts w:ascii="Consolas" w:hAnsi="Consolas" w:cs="Consolas"/>
+                          <w:color w:val="000000"/>
+                          <w:sz w:val="16"/>
+                          <w:szCs w:val="18"/>
+                          <w:lang w:val="en-US"/>
+                        </w:rPr>
+                        <w:t xml:space="preserve">        </w:t>
+                      </w:r>
+                      <w:r>
+                        <w:rPr>
+                          <w:rFonts w:ascii="Consolas" w:hAnsi="Consolas" w:cs="Consolas"/>
+                          <w:color w:val="0000FF"/>
+                          <w:sz w:val="16"/>
+                          <w:szCs w:val="18"/>
+                          <w:lang w:val="en-US"/>
+                        </w:rPr>
+                        <w:t>public</w:t>
+                      </w:r>
+                      <w:r>
+                        <w:rPr>
+                          <w:rFonts w:ascii="Consolas" w:hAnsi="Consolas" w:cs="Consolas"/>
+                          <w:color w:val="000000"/>
+                          <w:sz w:val="16"/>
+                          <w:szCs w:val="18"/>
+                          <w:lang w:val="en-US"/>
+                        </w:rPr>
+                        <w:t xml:space="preserve"> </w:t>
+                      </w:r>
+                      <w:r>
+                        <w:rPr>
+                          <w:rFonts w:ascii="Consolas" w:hAnsi="Consolas" w:cs="Consolas"/>
+                          <w:color w:val="0000FF"/>
+                          <w:sz w:val="16"/>
+                          <w:szCs w:val="18"/>
+                          <w:lang w:val="en-US"/>
+                        </w:rPr>
+                        <w:t>void</w:t>
+                      </w:r>
+                      <w:r>
+                        <w:rPr>
+                          <w:rFonts w:ascii="Consolas" w:hAnsi="Consolas" w:cs="Consolas"/>
+                          <w:color w:val="000000"/>
+                          <w:sz w:val="16"/>
+                          <w:szCs w:val="18"/>
+                          <w:lang w:val="en-US"/>
+                        </w:rPr>
+                        <w:t xml:space="preserve"> CreateCharacter()</w:t>
+                      </w:r>
+                    </w:p>
+                    <w:p>
+                      <w:pPr>
+                        <w:autoSpaceDE w:val="0"/>
+                        <w:autoSpaceDN w:val="0"/>
+                        <w:adjustRightInd w:val="0"/>
+                        <w:spacing w:after="0" w:line="240" w:lineRule="auto"/>
+                        <w:rPr>
+                          <w:rFonts w:ascii="Consolas" w:hAnsi="Consolas" w:cs="Consolas"/>
+                          <w:color w:val="000000"/>
+                          <w:sz w:val="16"/>
+                          <w:szCs w:val="18"/>
+                          <w:lang w:val="en-US"/>
+                        </w:rPr>
+                      </w:pPr>
+                      <w:r>
+                        <w:rPr>
+                          <w:rFonts w:ascii="Consolas" w:hAnsi="Consolas" w:cs="Consolas"/>
+                          <w:color w:val="000000"/>
+                          <w:sz w:val="16"/>
+                          <w:szCs w:val="18"/>
+                          <w:lang w:val="en-US"/>
+                        </w:rPr>
+                        <w:t xml:space="preserve">        {</w:t>
+                      </w:r>
+                    </w:p>
+                    <w:p>
+                      <w:pPr>
+                        <w:autoSpaceDE w:val="0"/>
+                        <w:autoSpaceDN w:val="0"/>
+                        <w:adjustRightInd w:val="0"/>
+                        <w:spacing w:after="0" w:line="240" w:lineRule="auto"/>
+                        <w:rPr>
+                          <w:rFonts w:ascii="Consolas" w:hAnsi="Consolas" w:cs="Consolas"/>
+                          <w:color w:val="000000"/>
+                          <w:sz w:val="16"/>
+                          <w:szCs w:val="18"/>
+                          <w:lang w:val="en-US"/>
+                        </w:rPr>
+                      </w:pPr>
+                      <w:r>
+                        <w:rPr>
+                          <w:rFonts w:ascii="Consolas" w:hAnsi="Consolas" w:cs="Consolas"/>
+                          <w:color w:val="000000"/>
+                          <w:sz w:val="16"/>
+                          <w:szCs w:val="18"/>
+                          <w:lang w:val="en-US"/>
+                        </w:rPr>
+                        <w:t xml:space="preserve">        }</w:t>
+                      </w:r>
+                    </w:p>
+                    <w:p>
+                      <w:pPr>
+                        <w:autoSpaceDE w:val="0"/>
+                        <w:autoSpaceDN w:val="0"/>
+                        <w:adjustRightInd w:val="0"/>
+                        <w:spacing w:after="0" w:line="240" w:lineRule="auto"/>
+                        <w:rPr>
+                          <w:rFonts w:ascii="Consolas" w:hAnsi="Consolas" w:cs="Consolas"/>
+                          <w:color w:val="000000"/>
+                          <w:sz w:val="16"/>
+                          <w:szCs w:val="18"/>
+                          <w:lang w:val="en-US"/>
+                        </w:rPr>
+                      </w:pPr>
+                    </w:p>
+                    <w:p>
+                      <w:pPr>
+                        <w:autoSpaceDE w:val="0"/>
+                        <w:autoSpaceDN w:val="0"/>
+                        <w:adjustRightInd w:val="0"/>
+                        <w:spacing w:after="0" w:line="240" w:lineRule="auto"/>
+                        <w:rPr>
+                          <w:rFonts w:ascii="Consolas" w:hAnsi="Consolas" w:cs="Consolas"/>
+                          <w:color w:val="000000"/>
+                          <w:sz w:val="16"/>
+                          <w:szCs w:val="18"/>
+                          <w:lang w:val="en-US"/>
+                        </w:rPr>
+                      </w:pPr>
+                      <w:r>
+                        <w:rPr>
+                          <w:rFonts w:ascii="Consolas" w:hAnsi="Consolas" w:cs="Consolas"/>
+                          <w:color w:val="000000"/>
+                          <w:sz w:val="16"/>
+                          <w:szCs w:val="18"/>
+                          <w:lang w:val="en-US"/>
+                        </w:rPr>
+                        <w:t xml:space="preserve">        </w:t>
+                      </w:r>
+                      <w:r>
+                        <w:rPr>
+                          <w:rFonts w:ascii="Consolas" w:hAnsi="Consolas" w:cs="Consolas"/>
+                          <w:color w:val="0000FF"/>
+                          <w:sz w:val="16"/>
+                          <w:szCs w:val="18"/>
+                          <w:lang w:val="en-US"/>
+                        </w:rPr>
+                        <w:t>public</w:t>
+                      </w:r>
+                      <w:r>
+                        <w:rPr>
+                          <w:rFonts w:ascii="Consolas" w:hAnsi="Consolas" w:cs="Consolas"/>
+                          <w:color w:val="000000"/>
+                          <w:sz w:val="16"/>
+                          <w:szCs w:val="18"/>
+                          <w:lang w:val="en-US"/>
+                        </w:rPr>
+                        <w:t xml:space="preserve"> </w:t>
+                      </w:r>
+                      <w:r>
+                        <w:rPr>
+                          <w:rFonts w:ascii="Consolas" w:hAnsi="Consolas" w:cs="Consolas"/>
+                          <w:color w:val="0000FF"/>
+                          <w:sz w:val="16"/>
+                          <w:szCs w:val="18"/>
+                          <w:lang w:val="en-US"/>
+                        </w:rPr>
+                        <w:t>void</w:t>
+                      </w:r>
+                      <w:r>
+                        <w:rPr>
+                          <w:rFonts w:ascii="Consolas" w:hAnsi="Consolas" w:cs="Consolas"/>
+                          <w:color w:val="000000"/>
+                          <w:sz w:val="16"/>
+                          <w:szCs w:val="18"/>
+                          <w:lang w:val="en-US"/>
+                        </w:rPr>
+                        <w:t xml:space="preserve"> OpenSpellsBase()</w:t>
+                      </w:r>
+                    </w:p>
+                    <w:p>
+                      <w:pPr>
+                        <w:autoSpaceDE w:val="0"/>
+                        <w:autoSpaceDN w:val="0"/>
+                        <w:adjustRightInd w:val="0"/>
+                        <w:spacing w:after="0" w:line="240" w:lineRule="auto"/>
+                        <w:rPr>
+                          <w:rFonts w:ascii="Consolas" w:hAnsi="Consolas" w:cs="Consolas"/>
+                          <w:color w:val="000000"/>
+                          <w:sz w:val="16"/>
+                          <w:szCs w:val="18"/>
+                          <w:lang w:val="en-US"/>
+                        </w:rPr>
+                      </w:pPr>
+                      <w:r>
+                        <w:rPr>
+                          <w:rFonts w:ascii="Consolas" w:hAnsi="Consolas" w:cs="Consolas"/>
+                          <w:color w:val="000000"/>
+                          <w:sz w:val="16"/>
+                          <w:szCs w:val="18"/>
+                          <w:lang w:val="en-US"/>
+                        </w:rPr>
+                        <w:t xml:space="preserve">        {</w:t>
+                      </w:r>
+                    </w:p>
+                    <w:p>
+                      <w:pPr>
+                        <w:autoSpaceDE w:val="0"/>
+                        <w:autoSpaceDN w:val="0"/>
+                        <w:adjustRightInd w:val="0"/>
+                        <w:spacing w:after="0" w:line="240" w:lineRule="auto"/>
+                        <w:rPr>
+                          <w:rFonts w:ascii="Consolas" w:hAnsi="Consolas" w:cs="Consolas"/>
+                          <w:color w:val="000000"/>
+                          <w:sz w:val="16"/>
+                          <w:szCs w:val="18"/>
+                          <w:lang w:val="en-US"/>
+                        </w:rPr>
+                      </w:pPr>
+                      <w:r>
+                        <w:rPr>
+                          <w:rFonts w:ascii="Consolas" w:hAnsi="Consolas" w:cs="Consolas"/>
+                          <w:color w:val="000000"/>
+                          <w:sz w:val="16"/>
+                          <w:szCs w:val="18"/>
+                          <w:lang w:val="en-US"/>
+                        </w:rPr>
+                        <w:t xml:space="preserve">        }</w:t>
+                      </w:r>
+                    </w:p>
+                    <w:p>
+                      <w:pPr>
+                        <w:autoSpaceDE w:val="0"/>
+                        <w:autoSpaceDN w:val="0"/>
+                        <w:adjustRightInd w:val="0"/>
+                        <w:spacing w:after="0" w:line="240" w:lineRule="auto"/>
+                        <w:rPr>
+                          <w:rFonts w:ascii="Consolas" w:hAnsi="Consolas" w:cs="Consolas"/>
+                          <w:color w:val="000000"/>
+                          <w:sz w:val="16"/>
+                          <w:szCs w:val="18"/>
+                          <w:lang w:val="en-US"/>
+                        </w:rPr>
+                      </w:pPr>
+                    </w:p>
+                    <w:p>
+                      <w:pPr>
+                        <w:autoSpaceDE w:val="0"/>
+                        <w:autoSpaceDN w:val="0"/>
+                        <w:adjustRightInd w:val="0"/>
+                        <w:spacing w:after="0" w:line="240" w:lineRule="auto"/>
+                        <w:rPr>
+                          <w:rFonts w:ascii="Consolas" w:hAnsi="Consolas" w:cs="Consolas"/>
+                          <w:color w:val="000000"/>
+                          <w:sz w:val="16"/>
+                          <w:szCs w:val="18"/>
+                          <w:lang w:val="en-US"/>
+                        </w:rPr>
+                      </w:pPr>
+                      <w:r>
+                        <w:rPr>
+                          <w:rFonts w:ascii="Consolas" w:hAnsi="Consolas" w:cs="Consolas"/>
+                          <w:color w:val="000000"/>
+                          <w:sz w:val="16"/>
+                          <w:szCs w:val="18"/>
+                          <w:lang w:val="en-US"/>
+                        </w:rPr>
+                        <w:t xml:space="preserve">        </w:t>
+                      </w:r>
+                      <w:r>
+                        <w:rPr>
+                          <w:rFonts w:ascii="Consolas" w:hAnsi="Consolas" w:cs="Consolas"/>
+                          <w:color w:val="0000FF"/>
+                          <w:sz w:val="16"/>
+                          <w:szCs w:val="18"/>
+                          <w:lang w:val="en-US"/>
+                        </w:rPr>
+                        <w:t>public</w:t>
+                      </w:r>
+                      <w:r>
+                        <w:rPr>
+                          <w:rFonts w:ascii="Consolas" w:hAnsi="Consolas" w:cs="Consolas"/>
+                          <w:color w:val="000000"/>
+                          <w:sz w:val="16"/>
+                          <w:szCs w:val="18"/>
+                          <w:lang w:val="en-US"/>
+                        </w:rPr>
+                        <w:t xml:space="preserve"> </w:t>
+                      </w:r>
+                      <w:r>
+                        <w:rPr>
+                          <w:rFonts w:ascii="Consolas" w:hAnsi="Consolas" w:cs="Consolas"/>
+                          <w:color w:val="0000FF"/>
+                          <w:sz w:val="16"/>
+                          <w:szCs w:val="18"/>
+                          <w:lang w:val="en-US"/>
+                        </w:rPr>
+                        <w:t>void</w:t>
+                      </w:r>
+                      <w:r>
+                        <w:rPr>
+                          <w:rFonts w:ascii="Consolas" w:hAnsi="Consolas" w:cs="Consolas"/>
+                          <w:color w:val="000000"/>
+                          <w:sz w:val="16"/>
+                          <w:szCs w:val="18"/>
+                          <w:lang w:val="en-US"/>
+                        </w:rPr>
+                        <w:t xml:space="preserve"> OpenCharactersBase()</w:t>
+                      </w:r>
+                    </w:p>
+                    <w:p>
+                      <w:pPr>
+                        <w:autoSpaceDE w:val="0"/>
+                        <w:autoSpaceDN w:val="0"/>
+                        <w:adjustRightInd w:val="0"/>
+                        <w:spacing w:after="0" w:line="240" w:lineRule="auto"/>
+                        <w:rPr>
+                          <w:rFonts w:ascii="Consolas" w:hAnsi="Consolas" w:cs="Consolas"/>
+                          <w:color w:val="000000"/>
+                          <w:sz w:val="16"/>
+                          <w:szCs w:val="18"/>
+                          <w:lang w:val="en-US"/>
+                        </w:rPr>
+                      </w:pPr>
+                      <w:r>
+                        <w:rPr>
+                          <w:rFonts w:ascii="Consolas" w:hAnsi="Consolas" w:cs="Consolas"/>
+                          <w:color w:val="000000"/>
+                          <w:sz w:val="16"/>
+                          <w:szCs w:val="18"/>
+                          <w:lang w:val="en-US"/>
+                        </w:rPr>
+                        <w:t xml:space="preserve">        {</w:t>
+                      </w:r>
+                    </w:p>
+                    <w:p>
+                      <w:pPr>
+                        <w:autoSpaceDE w:val="0"/>
+                        <w:autoSpaceDN w:val="0"/>
+                        <w:adjustRightInd w:val="0"/>
+                        <w:spacing w:after="0" w:line="240" w:lineRule="auto"/>
+                        <w:rPr>
+                          <w:rFonts w:ascii="Consolas" w:hAnsi="Consolas" w:cs="Consolas"/>
+                          <w:color w:val="000000"/>
+                          <w:sz w:val="16"/>
+                          <w:szCs w:val="18"/>
+                          <w:lang w:val="en-US"/>
+                        </w:rPr>
+                      </w:pPr>
+                      <w:r>
+                        <w:rPr>
+                          <w:rFonts w:ascii="Consolas" w:hAnsi="Consolas" w:cs="Consolas"/>
+                          <w:color w:val="000000"/>
+                          <w:sz w:val="16"/>
+                          <w:szCs w:val="18"/>
+                          <w:lang w:val="en-US"/>
+                        </w:rPr>
+                        <w:t xml:space="preserve">        }</w:t>
+                      </w:r>
+                    </w:p>
+                    <w:p>
+                      <w:pPr>
+                        <w:autoSpaceDE w:val="0"/>
+                        <w:autoSpaceDN w:val="0"/>
+                        <w:adjustRightInd w:val="0"/>
+                        <w:spacing w:after="0" w:line="240" w:lineRule="auto"/>
+                        <w:rPr>
+                          <w:rFonts w:ascii="Consolas" w:hAnsi="Consolas" w:cs="Consolas"/>
+                          <w:color w:val="000000"/>
+                          <w:sz w:val="16"/>
+                          <w:szCs w:val="18"/>
+                          <w:lang w:val="en-US"/>
+                        </w:rPr>
+                      </w:pPr>
+                    </w:p>
+                    <w:p>
+                      <w:pPr>
+                        <w:autoSpaceDE w:val="0"/>
+                        <w:autoSpaceDN w:val="0"/>
+                        <w:adjustRightInd w:val="0"/>
+                        <w:spacing w:after="0" w:line="240" w:lineRule="auto"/>
+                        <w:rPr>
+                          <w:rFonts w:ascii="Consolas" w:hAnsi="Consolas" w:cs="Consolas"/>
+                          <w:color w:val="000000"/>
+                          <w:sz w:val="16"/>
+                          <w:szCs w:val="18"/>
+                          <w:lang w:val="en-US"/>
+                        </w:rPr>
+                      </w:pPr>
+                      <w:r>
+                        <w:rPr>
+                          <w:rFonts w:ascii="Consolas" w:hAnsi="Consolas" w:cs="Consolas"/>
+                          <w:color w:val="000000"/>
+                          <w:sz w:val="16"/>
+                          <w:szCs w:val="18"/>
+                          <w:lang w:val="en-US"/>
+                        </w:rPr>
+                        <w:t xml:space="preserve">        </w:t>
+                      </w:r>
+                      <w:r>
+                        <w:rPr>
+                          <w:rFonts w:ascii="Consolas" w:hAnsi="Consolas" w:cs="Consolas"/>
+                          <w:color w:val="0000FF"/>
+                          <w:sz w:val="16"/>
+                          <w:szCs w:val="18"/>
+                          <w:lang w:val="en-US"/>
+                        </w:rPr>
+                        <w:t>public</w:t>
+                      </w:r>
+                      <w:r>
+                        <w:rPr>
+                          <w:rFonts w:ascii="Consolas" w:hAnsi="Consolas" w:cs="Consolas"/>
+                          <w:color w:val="000000"/>
+                          <w:sz w:val="16"/>
+                          <w:szCs w:val="18"/>
+                          <w:lang w:val="en-US"/>
+                        </w:rPr>
+                        <w:t xml:space="preserve"> </w:t>
+                      </w:r>
+                      <w:r>
+                        <w:rPr>
+                          <w:rFonts w:ascii="Consolas" w:hAnsi="Consolas" w:cs="Consolas"/>
+                          <w:color w:val="0000FF"/>
+                          <w:sz w:val="16"/>
+                          <w:szCs w:val="18"/>
+                          <w:lang w:val="en-US"/>
+                        </w:rPr>
+                        <w:t>void</w:t>
+                      </w:r>
+                      <w:r>
+                        <w:rPr>
+                          <w:rFonts w:ascii="Consolas" w:hAnsi="Consolas" w:cs="Consolas"/>
+                          <w:color w:val="000000"/>
+                          <w:sz w:val="16"/>
+                          <w:szCs w:val="18"/>
+                          <w:lang w:val="en-US"/>
+                        </w:rPr>
+                        <w:t xml:space="preserve"> OpenItemsBase()</w:t>
+                      </w:r>
+                    </w:p>
+                    <w:p>
+                      <w:pPr>
+                        <w:autoSpaceDE w:val="0"/>
+                        <w:autoSpaceDN w:val="0"/>
+                        <w:adjustRightInd w:val="0"/>
+                        <w:spacing w:after="0" w:line="240" w:lineRule="auto"/>
+                        <w:rPr>
+                          <w:rFonts w:ascii="Consolas" w:hAnsi="Consolas" w:cs="Consolas"/>
+                          <w:color w:val="000000"/>
+                          <w:sz w:val="16"/>
+                          <w:szCs w:val="18"/>
+                          <w:lang w:val="en-US"/>
+                        </w:rPr>
+                      </w:pPr>
+                      <w:r>
+                        <w:rPr>
+                          <w:rFonts w:ascii="Consolas" w:hAnsi="Consolas" w:cs="Consolas"/>
+                          <w:color w:val="000000"/>
+                          <w:sz w:val="16"/>
+                          <w:szCs w:val="18"/>
+                          <w:lang w:val="en-US"/>
+                        </w:rPr>
+                        <w:t xml:space="preserve">        {</w:t>
+                      </w:r>
+                    </w:p>
+                    <w:p>
+                      <w:pPr>
+                        <w:autoSpaceDE w:val="0"/>
+                        <w:autoSpaceDN w:val="0"/>
+                        <w:adjustRightInd w:val="0"/>
+                        <w:spacing w:after="0" w:line="240" w:lineRule="auto"/>
+                        <w:rPr>
+                          <w:rFonts w:ascii="Consolas" w:hAnsi="Consolas" w:cs="Consolas"/>
+                          <w:color w:val="000000"/>
+                          <w:sz w:val="16"/>
+                          <w:szCs w:val="18"/>
+                          <w:lang w:val="en-US"/>
+                        </w:rPr>
+                      </w:pPr>
+                      <w:r>
+                        <w:rPr>
+                          <w:rFonts w:ascii="Consolas" w:hAnsi="Consolas" w:cs="Consolas"/>
+                          <w:color w:val="000000"/>
+                          <w:sz w:val="16"/>
+                          <w:szCs w:val="18"/>
+                          <w:lang w:val="en-US"/>
+                        </w:rPr>
+                        <w:t xml:space="preserve">        }</w:t>
+                      </w:r>
+                    </w:p>
+                    <w:p>
+                      <w:pPr>
+                        <w:autoSpaceDE w:val="0"/>
+                        <w:autoSpaceDN w:val="0"/>
+                        <w:adjustRightInd w:val="0"/>
+                        <w:spacing w:after="0" w:line="240" w:lineRule="auto"/>
+                        <w:rPr>
+                          <w:rFonts w:ascii="Consolas" w:hAnsi="Consolas" w:cs="Consolas"/>
+                          <w:color w:val="000000"/>
+                          <w:sz w:val="16"/>
+                          <w:szCs w:val="18"/>
+                          <w:lang w:val="en-US"/>
+                        </w:rPr>
+                      </w:pPr>
+                    </w:p>
+                    <w:p>
+                      <w:pPr>
+                        <w:autoSpaceDE w:val="0"/>
+                        <w:autoSpaceDN w:val="0"/>
+                        <w:adjustRightInd w:val="0"/>
+                        <w:spacing w:after="0" w:line="240" w:lineRule="auto"/>
+                        <w:rPr>
+                          <w:rFonts w:ascii="Consolas" w:hAnsi="Consolas" w:cs="Consolas"/>
+                          <w:color w:val="000000"/>
+                          <w:sz w:val="16"/>
+                          <w:szCs w:val="18"/>
+                          <w:lang w:val="en-US"/>
+                        </w:rPr>
+                      </w:pPr>
+                      <w:r>
+                        <w:rPr>
+                          <w:rFonts w:ascii="Consolas" w:hAnsi="Consolas" w:cs="Consolas"/>
+                          <w:color w:val="000000"/>
+                          <w:sz w:val="16"/>
+                          <w:szCs w:val="18"/>
+                          <w:lang w:val="en-US"/>
+                        </w:rPr>
+                        <w:t xml:space="preserve">        </w:t>
+                      </w:r>
+                      <w:r>
+                        <w:rPr>
+                          <w:rFonts w:ascii="Consolas" w:hAnsi="Consolas" w:cs="Consolas"/>
+                          <w:color w:val="0000FF"/>
+                          <w:sz w:val="16"/>
+                          <w:szCs w:val="18"/>
+                          <w:lang w:val="en-US"/>
+                        </w:rPr>
+                        <w:t>public</w:t>
+                      </w:r>
+                      <w:r>
+                        <w:rPr>
+                          <w:rFonts w:ascii="Consolas" w:hAnsi="Consolas" w:cs="Consolas"/>
+                          <w:color w:val="000000"/>
+                          <w:sz w:val="16"/>
+                          <w:szCs w:val="18"/>
+                          <w:lang w:val="en-US"/>
+                        </w:rPr>
+                        <w:t xml:space="preserve"> </w:t>
+                      </w:r>
+                      <w:r>
+                        <w:rPr>
+                          <w:rFonts w:ascii="Consolas" w:hAnsi="Consolas" w:cs="Consolas"/>
+                          <w:color w:val="0000FF"/>
+                          <w:sz w:val="16"/>
+                          <w:szCs w:val="18"/>
+                          <w:lang w:val="en-US"/>
+                        </w:rPr>
+                        <w:t>void</w:t>
+                      </w:r>
+                      <w:r>
+                        <w:rPr>
+                          <w:rFonts w:ascii="Consolas" w:hAnsi="Consolas" w:cs="Consolas"/>
+                          <w:color w:val="000000"/>
+                          <w:sz w:val="16"/>
+                          <w:szCs w:val="18"/>
+                          <w:lang w:val="en-US"/>
+                        </w:rPr>
+                        <w:t xml:space="preserve"> OpenDiceRoller()</w:t>
+                      </w:r>
+                    </w:p>
+                    <w:p>
+                      <w:pPr>
+                        <w:autoSpaceDE w:val="0"/>
+                        <w:autoSpaceDN w:val="0"/>
+                        <w:adjustRightInd w:val="0"/>
+                        <w:spacing w:after="0" w:line="240" w:lineRule="auto"/>
+                        <w:rPr>
+                          <w:rFonts w:ascii="Consolas" w:hAnsi="Consolas" w:cs="Consolas"/>
+                          <w:color w:val="000000"/>
+                          <w:sz w:val="16"/>
+                          <w:szCs w:val="18"/>
+                          <w:lang w:val="en-US"/>
+                        </w:rPr>
+                      </w:pPr>
+                      <w:r>
+                        <w:rPr>
+                          <w:rFonts w:ascii="Consolas" w:hAnsi="Consolas" w:cs="Consolas"/>
+                          <w:color w:val="000000"/>
+                          <w:sz w:val="16"/>
+                          <w:szCs w:val="18"/>
+                          <w:lang w:val="en-US"/>
+                        </w:rPr>
+                        <w:t xml:space="preserve">        {</w:t>
+                      </w:r>
+                    </w:p>
+                    <w:p>
+                      <w:pPr>
+                        <w:autoSpaceDE w:val="0"/>
+                        <w:autoSpaceDN w:val="0"/>
+                        <w:adjustRightInd w:val="0"/>
+                        <w:spacing w:after="0" w:line="240" w:lineRule="auto"/>
+                        <w:rPr>
+                          <w:rFonts w:ascii="Consolas" w:hAnsi="Consolas" w:cs="Consolas"/>
+                          <w:color w:val="000000"/>
+                          <w:sz w:val="16"/>
+                          <w:szCs w:val="18"/>
+                          <w:lang w:val="en-US"/>
+                        </w:rPr>
+                      </w:pPr>
+                      <w:r>
+                        <w:rPr>
+                          <w:rFonts w:ascii="Consolas" w:hAnsi="Consolas" w:cs="Consolas"/>
+                          <w:color w:val="000000"/>
+                          <w:sz w:val="16"/>
+                          <w:szCs w:val="18"/>
+                          <w:lang w:val="en-US"/>
+                        </w:rPr>
+                        <w:t xml:space="preserve">        }</w:t>
+                      </w:r>
+                    </w:p>
+                    <w:p>
+                      <w:pPr>
+                        <w:autoSpaceDE w:val="0"/>
+                        <w:autoSpaceDN w:val="0"/>
+                        <w:adjustRightInd w:val="0"/>
+                        <w:spacing w:after="0" w:line="240" w:lineRule="auto"/>
+                        <w:rPr>
+                          <w:rFonts w:ascii="Consolas" w:hAnsi="Consolas" w:cs="Consolas"/>
+                          <w:color w:val="000000"/>
+                          <w:sz w:val="16"/>
+                          <w:szCs w:val="18"/>
+                          <w:lang w:val="en-US"/>
+                        </w:rPr>
+                      </w:pPr>
+                    </w:p>
+                    <w:p>
+                      <w:pPr>
+                        <w:autoSpaceDE w:val="0"/>
+                        <w:autoSpaceDN w:val="0"/>
+                        <w:adjustRightInd w:val="0"/>
+                        <w:spacing w:after="0" w:line="240" w:lineRule="auto"/>
+                        <w:rPr>
+                          <w:rFonts w:ascii="Consolas" w:hAnsi="Consolas" w:cs="Consolas"/>
+                          <w:color w:val="000000"/>
+                          <w:sz w:val="16"/>
+                          <w:szCs w:val="18"/>
+                          <w:lang w:val="en-US"/>
+                        </w:rPr>
+                      </w:pPr>
+                      <w:r>
+                        <w:rPr>
+                          <w:rFonts w:ascii="Consolas" w:hAnsi="Consolas" w:cs="Consolas"/>
+                          <w:color w:val="000000"/>
+                          <w:sz w:val="16"/>
+                          <w:szCs w:val="18"/>
+                          <w:lang w:val="en-US"/>
+                        </w:rPr>
+                        <w:t xml:space="preserve">        </w:t>
+                      </w:r>
+                      <w:r>
+                        <w:rPr>
+                          <w:rFonts w:ascii="Consolas" w:hAnsi="Consolas" w:cs="Consolas"/>
+                          <w:color w:val="0000FF"/>
+                          <w:sz w:val="16"/>
+                          <w:szCs w:val="18"/>
+                          <w:lang w:val="en-US"/>
+                        </w:rPr>
+                        <w:t>public</w:t>
+                      </w:r>
+                      <w:r>
+                        <w:rPr>
+                          <w:rFonts w:ascii="Consolas" w:hAnsi="Consolas" w:cs="Consolas"/>
+                          <w:color w:val="000000"/>
+                          <w:sz w:val="16"/>
+                          <w:szCs w:val="18"/>
+                          <w:lang w:val="en-US"/>
+                        </w:rPr>
+                        <w:t xml:space="preserve"> </w:t>
+                      </w:r>
+                      <w:r>
+                        <w:rPr>
+                          <w:rFonts w:ascii="Consolas" w:hAnsi="Consolas" w:cs="Consolas"/>
+                          <w:color w:val="0000FF"/>
+                          <w:sz w:val="16"/>
+                          <w:szCs w:val="18"/>
+                          <w:lang w:val="en-US"/>
+                        </w:rPr>
+                        <w:t>void</w:t>
+                      </w:r>
+                      <w:r>
+                        <w:rPr>
+                          <w:rFonts w:ascii="Consolas" w:hAnsi="Consolas" w:cs="Consolas"/>
+                          <w:color w:val="000000"/>
+                          <w:sz w:val="16"/>
+                          <w:szCs w:val="18"/>
+                          <w:lang w:val="en-US"/>
+                        </w:rPr>
+                        <w:t xml:space="preserve"> OpenMonstersBase()</w:t>
+                      </w:r>
+                    </w:p>
+                    <w:p>
+                      <w:pPr>
+                        <w:autoSpaceDE w:val="0"/>
+                        <w:autoSpaceDN w:val="0"/>
+                        <w:adjustRightInd w:val="0"/>
+                        <w:spacing w:after="0" w:line="240" w:lineRule="auto"/>
+                        <w:rPr>
+                          <w:rFonts w:ascii="Consolas" w:hAnsi="Consolas" w:cs="Consolas"/>
+                          <w:color w:val="000000"/>
+                          <w:sz w:val="16"/>
+                          <w:szCs w:val="18"/>
+                          <w:lang w:val="en-US"/>
+                        </w:rPr>
+                      </w:pPr>
+                      <w:r>
+                        <w:rPr>
+                          <w:rFonts w:ascii="Consolas" w:hAnsi="Consolas" w:cs="Consolas"/>
+                          <w:color w:val="000000"/>
+                          <w:sz w:val="16"/>
+                          <w:szCs w:val="18"/>
+                          <w:lang w:val="en-US"/>
+                        </w:rPr>
+                        <w:t xml:space="preserve">        {</w:t>
+                      </w:r>
+                    </w:p>
+                    <w:p>
+                      <w:pPr>
+                        <w:autoSpaceDE w:val="0"/>
+                        <w:autoSpaceDN w:val="0"/>
+                        <w:adjustRightInd w:val="0"/>
+                        <w:spacing w:after="0" w:line="240" w:lineRule="auto"/>
+                        <w:rPr>
+                          <w:rFonts w:ascii="Consolas" w:hAnsi="Consolas" w:cs="Consolas"/>
+                          <w:color w:val="000000"/>
+                          <w:sz w:val="16"/>
+                          <w:szCs w:val="18"/>
+                          <w:lang w:val="en-US"/>
+                        </w:rPr>
+                      </w:pPr>
+                      <w:r>
+                        <w:rPr>
+                          <w:rFonts w:ascii="Consolas" w:hAnsi="Consolas" w:cs="Consolas"/>
+                          <w:color w:val="000000"/>
+                          <w:sz w:val="16"/>
+                          <w:szCs w:val="18"/>
+                          <w:lang w:val="en-US"/>
+                        </w:rPr>
+                        <w:t xml:space="preserve">        }</w:t>
+                      </w:r>
+                    </w:p>
+                    <w:p>
+                      <w:pPr>
+                        <w:autoSpaceDE w:val="0"/>
+                        <w:autoSpaceDN w:val="0"/>
+                        <w:adjustRightInd w:val="0"/>
+                        <w:spacing w:after="0" w:line="240" w:lineRule="auto"/>
+                        <w:rPr>
+                          <w:rFonts w:ascii="Consolas" w:hAnsi="Consolas" w:cs="Consolas"/>
+                          <w:color w:val="000000"/>
+                          <w:sz w:val="16"/>
+                          <w:szCs w:val="18"/>
+                          <w:lang w:val="en-US"/>
+                        </w:rPr>
+                      </w:pPr>
+                    </w:p>
+                    <w:p>
+                      <w:pPr>
+                        <w:autoSpaceDE w:val="0"/>
+                        <w:autoSpaceDN w:val="0"/>
+                        <w:adjustRightInd w:val="0"/>
+                        <w:spacing w:after="0" w:line="240" w:lineRule="auto"/>
+                        <w:rPr>
+                          <w:rFonts w:ascii="Consolas" w:hAnsi="Consolas" w:cs="Consolas"/>
+                          <w:color w:val="000000"/>
+                          <w:sz w:val="16"/>
+                          <w:szCs w:val="18"/>
+                          <w:lang w:val="en-US"/>
+                        </w:rPr>
+                      </w:pPr>
+                      <w:r>
+                        <w:rPr>
+                          <w:rFonts w:ascii="Consolas" w:hAnsi="Consolas" w:cs="Consolas"/>
+                          <w:color w:val="000000"/>
+                          <w:sz w:val="16"/>
+                          <w:szCs w:val="18"/>
+                          <w:lang w:val="en-US"/>
+                        </w:rPr>
+                        <w:t xml:space="preserve">        </w:t>
+                      </w:r>
+                      <w:r>
+                        <w:rPr>
+                          <w:rFonts w:ascii="Consolas" w:hAnsi="Consolas" w:cs="Consolas"/>
+                          <w:color w:val="0000FF"/>
+                          <w:sz w:val="16"/>
+                          <w:szCs w:val="18"/>
+                          <w:lang w:val="en-US"/>
+                        </w:rPr>
+                        <w:t>public</w:t>
+                      </w:r>
+                      <w:r>
+                        <w:rPr>
+                          <w:rFonts w:ascii="Consolas" w:hAnsi="Consolas" w:cs="Consolas"/>
+                          <w:color w:val="000000"/>
+                          <w:sz w:val="16"/>
+                          <w:szCs w:val="18"/>
+                          <w:lang w:val="en-US"/>
+                        </w:rPr>
+                        <w:t xml:space="preserve"> </w:t>
+                      </w:r>
+                      <w:r>
+                        <w:rPr>
+                          <w:rFonts w:ascii="Consolas" w:hAnsi="Consolas" w:cs="Consolas"/>
+                          <w:color w:val="0000FF"/>
+                          <w:sz w:val="16"/>
+                          <w:szCs w:val="18"/>
+                          <w:lang w:val="en-US"/>
+                        </w:rPr>
+                        <w:t>void</w:t>
+                      </w:r>
+                      <w:r>
+                        <w:rPr>
+                          <w:rFonts w:ascii="Consolas" w:hAnsi="Consolas" w:cs="Consolas"/>
+                          <w:color w:val="000000"/>
+                          <w:sz w:val="16"/>
+                          <w:szCs w:val="18"/>
+                          <w:lang w:val="en-US"/>
+                        </w:rPr>
+                        <w:t xml:space="preserve"> OpenInitiativeCounter()</w:t>
+                      </w:r>
+                    </w:p>
+                    <w:p>
+                      <w:pPr>
+                        <w:autoSpaceDE w:val="0"/>
+                        <w:autoSpaceDN w:val="0"/>
+                        <w:adjustRightInd w:val="0"/>
+                        <w:spacing w:after="0" w:line="240" w:lineRule="auto"/>
+                        <w:rPr>
+                          <w:rFonts w:ascii="Consolas" w:hAnsi="Consolas" w:cs="Consolas"/>
+                          <w:color w:val="000000"/>
+                          <w:sz w:val="16"/>
+                          <w:szCs w:val="18"/>
+                          <w:lang w:val="en-US"/>
+                        </w:rPr>
+                      </w:pPr>
+                      <w:r>
+                        <w:rPr>
+                          <w:rFonts w:ascii="Consolas" w:hAnsi="Consolas" w:cs="Consolas"/>
+                          <w:color w:val="000000"/>
+                          <w:sz w:val="16"/>
+                          <w:szCs w:val="18"/>
+                          <w:lang w:val="en-US"/>
+                        </w:rPr>
+                        <w:t xml:space="preserve">        {</w:t>
+                      </w:r>
+                    </w:p>
+                    <w:p>
+                      <w:pPr>
+                        <w:autoSpaceDE w:val="0"/>
+                        <w:autoSpaceDN w:val="0"/>
+                        <w:adjustRightInd w:val="0"/>
+                        <w:spacing w:after="0" w:line="240" w:lineRule="auto"/>
+                        <w:rPr>
+                          <w:rFonts w:ascii="Consolas" w:hAnsi="Consolas" w:cs="Consolas"/>
+                          <w:color w:val="000000"/>
+                          <w:sz w:val="16"/>
+                          <w:szCs w:val="18"/>
+                          <w:lang w:val="en-US"/>
+                        </w:rPr>
+                      </w:pPr>
+                      <w:r>
+                        <w:rPr>
+                          <w:rFonts w:ascii="Consolas" w:hAnsi="Consolas" w:cs="Consolas"/>
+                          <w:color w:val="000000"/>
+                          <w:sz w:val="16"/>
+                          <w:szCs w:val="18"/>
+                          <w:lang w:val="en-US"/>
+                        </w:rPr>
+                        <w:t xml:space="preserve">        }</w:t>
+                      </w:r>
+                    </w:p>
+                    <w:p>
+                      <w:pPr>
+                        <w:autoSpaceDE w:val="0"/>
+                        <w:autoSpaceDN w:val="0"/>
+                        <w:adjustRightInd w:val="0"/>
+                        <w:spacing w:after="0" w:line="240" w:lineRule="auto"/>
+                        <w:rPr>
+                          <w:rFonts w:ascii="Consolas" w:hAnsi="Consolas" w:cs="Consolas"/>
+                          <w:color w:val="000000"/>
+                          <w:sz w:val="16"/>
+                          <w:szCs w:val="18"/>
+                          <w:lang w:val="en-US"/>
+                        </w:rPr>
+                      </w:pPr>
+                    </w:p>
+                    <w:p>
+                      <w:pPr>
+                        <w:autoSpaceDE w:val="0"/>
+                        <w:autoSpaceDN w:val="0"/>
+                        <w:adjustRightInd w:val="0"/>
+                        <w:spacing w:after="0" w:line="240" w:lineRule="auto"/>
+                        <w:rPr>
+                          <w:rFonts w:ascii="Consolas" w:hAnsi="Consolas" w:cs="Consolas"/>
+                          <w:color w:val="000000"/>
+                          <w:sz w:val="16"/>
+                          <w:szCs w:val="18"/>
+                          <w:lang w:val="en-US"/>
+                        </w:rPr>
+                      </w:pPr>
+                      <w:r>
+                        <w:rPr>
+                          <w:rFonts w:ascii="Consolas" w:hAnsi="Consolas" w:cs="Consolas"/>
+                          <w:color w:val="000000"/>
+                          <w:sz w:val="16"/>
+                          <w:szCs w:val="18"/>
+                          <w:lang w:val="en-US"/>
+                        </w:rPr>
+                        <w:t xml:space="preserve">        </w:t>
+                      </w:r>
+                      <w:r>
+                        <w:rPr>
+                          <w:rFonts w:ascii="Consolas" w:hAnsi="Consolas" w:cs="Consolas"/>
+                          <w:color w:val="0000FF"/>
+                          <w:sz w:val="16"/>
+                          <w:szCs w:val="18"/>
+                          <w:lang w:val="en-US"/>
+                        </w:rPr>
+                        <w:t>public</w:t>
+                      </w:r>
+                      <w:r>
+                        <w:rPr>
+                          <w:rFonts w:ascii="Consolas" w:hAnsi="Consolas" w:cs="Consolas"/>
+                          <w:color w:val="000000"/>
+                          <w:sz w:val="16"/>
+                          <w:szCs w:val="18"/>
+                          <w:lang w:val="en-US"/>
+                        </w:rPr>
+                        <w:t xml:space="preserve"> </w:t>
+                      </w:r>
+                      <w:r>
+                        <w:rPr>
+                          <w:rFonts w:ascii="Consolas" w:hAnsi="Consolas" w:cs="Consolas"/>
+                          <w:color w:val="0000FF"/>
+                          <w:sz w:val="16"/>
+                          <w:szCs w:val="18"/>
+                          <w:lang w:val="en-US"/>
+                        </w:rPr>
+                        <w:t>void</w:t>
+                      </w:r>
+                      <w:r>
+                        <w:rPr>
+                          <w:rFonts w:ascii="Consolas" w:hAnsi="Consolas" w:cs="Consolas"/>
+                          <w:color w:val="000000"/>
+                          <w:sz w:val="16"/>
+                          <w:szCs w:val="18"/>
+                          <w:lang w:val="en-US"/>
+                        </w:rPr>
+                        <w:t xml:space="preserve"> OpenAdventuresJournal()</w:t>
+                      </w:r>
+                    </w:p>
+                    <w:p>
+                      <w:pPr>
+                        <w:autoSpaceDE w:val="0"/>
+                        <w:autoSpaceDN w:val="0"/>
+                        <w:adjustRightInd w:val="0"/>
+                        <w:spacing w:after="0" w:line="240" w:lineRule="auto"/>
+                        <w:rPr>
+                          <w:rFonts w:ascii="Consolas" w:hAnsi="Consolas" w:cs="Consolas"/>
+                          <w:color w:val="000000"/>
+                          <w:sz w:val="16"/>
+                          <w:szCs w:val="18"/>
+                          <w:lang w:val="en-US"/>
+                        </w:rPr>
+                      </w:pPr>
+                      <w:r>
+                        <w:rPr>
+                          <w:rFonts w:ascii="Consolas" w:hAnsi="Consolas" w:cs="Consolas"/>
+                          <w:color w:val="000000"/>
+                          <w:sz w:val="16"/>
+                          <w:szCs w:val="18"/>
+                          <w:lang w:val="en-US"/>
+                        </w:rPr>
+                        <w:t xml:space="preserve">        {</w:t>
+                      </w:r>
+                    </w:p>
+                    <w:p>
+                      <w:pPr>
+                        <w:autoSpaceDE w:val="0"/>
+                        <w:autoSpaceDN w:val="0"/>
+                        <w:adjustRightInd w:val="0"/>
+                        <w:spacing w:after="0" w:line="240" w:lineRule="auto"/>
+                        <w:rPr>
+                          <w:rFonts w:ascii="Consolas" w:hAnsi="Consolas" w:cs="Consolas"/>
+                          <w:color w:val="000000"/>
+                          <w:sz w:val="16"/>
+                          <w:szCs w:val="18"/>
+                          <w:lang w:val="en-US"/>
+                        </w:rPr>
+                      </w:pPr>
+                      <w:r>
+                        <w:rPr>
+                          <w:rFonts w:ascii="Consolas" w:hAnsi="Consolas" w:cs="Consolas"/>
+                          <w:color w:val="000000"/>
+                          <w:sz w:val="16"/>
+                          <w:szCs w:val="18"/>
+                          <w:lang w:val="en-US"/>
+                        </w:rPr>
+                        <w:t xml:space="preserve">        }</w:t>
+                      </w:r>
+                    </w:p>
+                    <w:p>
+                      <w:pPr>
+                        <w:autoSpaceDE w:val="0"/>
+                        <w:autoSpaceDN w:val="0"/>
+                        <w:adjustRightInd w:val="0"/>
+                        <w:spacing w:after="0" w:line="240" w:lineRule="auto"/>
+                        <w:rPr>
+                          <w:rFonts w:ascii="Consolas" w:hAnsi="Consolas" w:cs="Consolas"/>
+                          <w:color w:val="000000"/>
+                          <w:sz w:val="16"/>
+                          <w:szCs w:val="18"/>
+                          <w:lang w:val="en-US"/>
+                        </w:rPr>
+                      </w:pPr>
+                    </w:p>
+                    <w:p>
+                      <w:pPr>
+                        <w:autoSpaceDE w:val="0"/>
+                        <w:autoSpaceDN w:val="0"/>
+                        <w:adjustRightInd w:val="0"/>
+                        <w:spacing w:after="0" w:line="240" w:lineRule="auto"/>
+                        <w:rPr>
+                          <w:rFonts w:ascii="Consolas" w:hAnsi="Consolas" w:cs="Consolas"/>
+                          <w:color w:val="000000"/>
+                          <w:sz w:val="16"/>
+                          <w:szCs w:val="18"/>
+                          <w:lang w:val="en-US"/>
+                        </w:rPr>
+                      </w:pPr>
+                      <w:r>
+                        <w:rPr>
+                          <w:rFonts w:ascii="Consolas" w:hAnsi="Consolas" w:cs="Consolas"/>
+                          <w:color w:val="000000"/>
+                          <w:sz w:val="16"/>
+                          <w:szCs w:val="18"/>
+                          <w:lang w:val="en-US"/>
+                        </w:rPr>
+                        <w:t xml:space="preserve">        </w:t>
+                      </w:r>
+                      <w:r>
+                        <w:rPr>
+                          <w:rFonts w:ascii="Consolas" w:hAnsi="Consolas" w:cs="Consolas"/>
+                          <w:color w:val="0000FF"/>
+                          <w:sz w:val="16"/>
+                          <w:szCs w:val="18"/>
+                          <w:lang w:val="en-US"/>
+                        </w:rPr>
+                        <w:t>public</w:t>
+                      </w:r>
+                      <w:r>
+                        <w:rPr>
+                          <w:rFonts w:ascii="Consolas" w:hAnsi="Consolas" w:cs="Consolas"/>
+                          <w:color w:val="000000"/>
+                          <w:sz w:val="16"/>
+                          <w:szCs w:val="18"/>
+                          <w:lang w:val="en-US"/>
+                        </w:rPr>
+                        <w:t xml:space="preserve"> </w:t>
+                      </w:r>
+                      <w:r>
+                        <w:rPr>
+                          <w:rFonts w:ascii="Consolas" w:hAnsi="Consolas" w:cs="Consolas"/>
+                          <w:color w:val="0000FF"/>
+                          <w:sz w:val="16"/>
+                          <w:szCs w:val="18"/>
+                          <w:lang w:val="en-US"/>
+                        </w:rPr>
+                        <w:t>void</w:t>
+                      </w:r>
+                      <w:r>
+                        <w:rPr>
+                          <w:rFonts w:ascii="Consolas" w:hAnsi="Consolas" w:cs="Consolas"/>
+                          <w:color w:val="000000"/>
+                          <w:sz w:val="16"/>
+                          <w:szCs w:val="18"/>
+                          <w:lang w:val="en-US"/>
+                        </w:rPr>
+                        <w:t xml:space="preserve"> OpenOwnContentBuilder()</w:t>
+                      </w:r>
+                    </w:p>
+                    <w:p>
+                      <w:pPr>
+                        <w:autoSpaceDE w:val="0"/>
+                        <w:autoSpaceDN w:val="0"/>
+                        <w:adjustRightInd w:val="0"/>
+                        <w:spacing w:after="0" w:line="240" w:lineRule="auto"/>
+                        <w:rPr>
+                          <w:rFonts w:ascii="Consolas" w:hAnsi="Consolas" w:cs="Consolas"/>
+                          <w:color w:val="000000"/>
+                          <w:sz w:val="16"/>
+                          <w:szCs w:val="18"/>
+                        </w:rPr>
+                      </w:pPr>
+                      <w:r>
+                        <w:rPr>
+                          <w:rFonts w:ascii="Consolas" w:hAnsi="Consolas" w:cs="Consolas"/>
+                          <w:color w:val="000000"/>
+                          <w:sz w:val="16"/>
+                          <w:szCs w:val="18"/>
+                          <w:lang w:val="en-US"/>
+                        </w:rPr>
+                        <w:t xml:space="preserve">        </w:t>
+                      </w:r>
+                      <w:r>
+                        <w:rPr>
+                          <w:rFonts w:ascii="Consolas" w:hAnsi="Consolas" w:cs="Consolas"/>
+                          <w:color w:val="000000"/>
+                          <w:sz w:val="16"/>
+                          <w:szCs w:val="18"/>
+                        </w:rPr>
+                        <w:t>{</w:t>
+                      </w:r>
+                    </w:p>
+                    <w:p>
+                      <w:pPr>
+                        <w:autoSpaceDE w:val="0"/>
+                        <w:autoSpaceDN w:val="0"/>
+                        <w:adjustRightInd w:val="0"/>
+                        <w:spacing w:after="0" w:line="240" w:lineRule="auto"/>
+                        <w:rPr>
+                          <w:rFonts w:ascii="Consolas" w:hAnsi="Consolas" w:cs="Consolas"/>
+                          <w:color w:val="000000"/>
+                          <w:sz w:val="16"/>
+                          <w:szCs w:val="18"/>
+                          <w:lang w:val="en-US"/>
+                        </w:rPr>
+                      </w:pPr>
+                      <w:r>
+                        <w:rPr>
+                          <w:rFonts w:ascii="Consolas" w:hAnsi="Consolas" w:cs="Consolas"/>
+                          <w:color w:val="000000"/>
+                          <w:sz w:val="16"/>
+                          <w:szCs w:val="18"/>
+                        </w:rPr>
+                        <w:t xml:space="preserve">        }</w:t>
+                      </w:r>
+                    </w:p>
+                    <w:p>
+                      <w:pPr>
+                        <w:autoSpaceDE w:val="0"/>
+                        <w:autoSpaceDN w:val="0"/>
+                        <w:adjustRightInd w:val="0"/>
+                        <w:spacing w:after="0" w:line="240" w:lineRule="auto"/>
+                        <w:rPr>
+                          <w:rFonts w:ascii="Consolas" w:hAnsi="Consolas" w:cs="Consolas"/>
+                          <w:color w:val="000000"/>
+                          <w:sz w:val="16"/>
+                          <w:szCs w:val="18"/>
+                        </w:rPr>
+                      </w:pPr>
+                      <w:r>
+                        <w:rPr>
+                          <w:rFonts w:ascii="Consolas" w:hAnsi="Consolas" w:cs="Consolas"/>
+                          <w:color w:val="000000"/>
+                          <w:sz w:val="16"/>
+                          <w:szCs w:val="18"/>
+                          <w:lang w:val="en-US"/>
+                        </w:rPr>
+                        <w:t xml:space="preserve">     </w:t>
+                      </w:r>
+                      <w:r>
+                        <w:rPr>
+                          <w:rFonts w:ascii="Consolas" w:hAnsi="Consolas" w:cs="Consolas"/>
+                          <w:color w:val="000000"/>
+                          <w:sz w:val="16"/>
+                          <w:szCs w:val="18"/>
+                        </w:rPr>
+                        <w:t>}</w:t>
                       </w:r>
                     </w:p>
                   </w:txbxContent>
@@ -12524,6 +15935,8 @@
         </w:rPr>
         <w:br w:type="page"/>
       </w:r>
+      <w:bookmarkStart w:id="0" w:name="_GoBack"/>
+      <w:bookmarkEnd w:id="0"/>
     </w:p>
     <w:p>
       <w:pPr>
@@ -12628,7 +16041,7 @@
           </mc:Choice>
           <mc:Fallback>
             <w:pict>
-              <v:shape id="Прямоугольник с двумя скругленными противолежащими углами 61" o:spid="_x0000_s1069" style="position:absolute;left:0;text-align:left;margin-left:-19.4pt;margin-top:68.85pt;width:147.75pt;height:122.7pt;z-index:251777024;visibility:visible;mso-wrap-style:square;mso-width-percent:0;mso-height-percent:0;mso-wrap-distance-left:9pt;mso-wrap-distance-top:0;mso-wrap-distance-right:9pt;mso-wrap-distance-bottom:0;mso-position-horizontal:absolute;mso-position-horizontal-relative:text;mso-position-vertical:absolute;mso-position-vertical-relative:text;mso-width-percent:0;mso-height-percent:0;mso-width-relative:margin;mso-height-relative:margin;v-text-anchor:middle" coordsize="1876425,1558290" o:spt="100" o:gfxdata="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" adj="-11796480,,5400" path="m259720,l1876425,r,l1876425,1298570v,143439,-116281,259720,-259720,259720l,1558290r,l,259720c,116281,116281,,259720,xe" fillcolor="white [3201]" strokecolor="black [3200]" strokeweight="2pt">
+              <v:shape id="Прямоугольник с двумя скругленными противолежащими углами 61" o:spid="_x0000_s1066" style="position:absolute;left:0;text-align:left;margin-left:-19.4pt;margin-top:68.85pt;width:147.75pt;height:122.7pt;z-index:251777024;visibility:visible;mso-wrap-style:square;mso-width-percent:0;mso-height-percent:0;mso-wrap-distance-left:9pt;mso-wrap-distance-top:0;mso-wrap-distance-right:9pt;mso-wrap-distance-bottom:0;mso-position-horizontal:absolute;mso-position-horizontal-relative:text;mso-position-vertical:absolute;mso-position-vertical-relative:text;mso-width-percent:0;mso-height-percent:0;mso-width-relative:margin;mso-height-relative:margin;v-text-anchor:middle" coordsize="1876425,1558290" o:spt="100" o:gfxdata="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" adj="-11796480,,5400" path="m259720,l1876425,r,l1876425,1298570v,143439,-116281,259720,-259720,259720l,1558290r,l,259720c,116281,116281,,259720,xe" fillcolor="white [3201]" strokecolor="black [3200]" strokeweight="2pt">
                 <v:stroke joinstyle="miter"/>
                 <v:formulas/>
                 <v:path arrowok="t" o:connecttype="custom" o:connectlocs="259720,0;1876425,0;1876425,0;1876425,1298570;1616705,1558290;0,1558290;0,1558290;0,259720;259720,0" o:connectangles="0,0,0,0,0,0,0,0,0" textboxrect="0,0,1876425,1558290"/>
@@ -12756,7 +16169,7 @@
           </mc:Choice>
           <mc:Fallback>
             <w:pict>
-              <v:rect id="Прямоугольник 63" o:spid="_x0000_s1070" style="position:absolute;left:0;text-align:left;margin-left:-63.15pt;margin-top:296.4pt;width:562.5pt;height:469.1pt;z-index:251779072;visibility:visible;mso-wrap-style:square;mso-width-percent:0;mso-height-percent:0;mso-wrap-distance-left:9pt;mso-wrap-distance-top:0;mso-wrap-distance-right:9pt;mso-wrap-distance-bottom:0;mso-position-horizontal:absolute;mso-position-horizontal-relative:text;mso-position-vertical:absolute;mso-position-vertical-relative:text;mso-width-percent:0;mso-height-percent:0;mso-width-relative:margin;mso-height-relative:margin;v-text-anchor:middle" o:gfxdata="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" fillcolor="white [3201]" strokecolor="black [3200]" strokeweight="2pt">
+              <v:rect id="Прямоугольник 63" o:spid="_x0000_s1067" style="position:absolute;left:0;text-align:left;margin-left:-63.15pt;margin-top:296.4pt;width:562.5pt;height:469.1pt;z-index:251779072;visibility:visible;mso-wrap-style:square;mso-width-percent:0;mso-height-percent:0;mso-wrap-distance-left:9pt;mso-wrap-distance-top:0;mso-wrap-distance-right:9pt;mso-wrap-distance-bottom:0;mso-position-horizontal:absolute;mso-position-horizontal-relative:text;mso-position-vertical:absolute;mso-position-vertical-relative:text;mso-width-percent:0;mso-height-percent:0;mso-width-relative:margin;mso-height-relative:margin;v-text-anchor:middle" o:gfxdata="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" fillcolor="white [3201]" strokecolor="black [3200]" strokeweight="2pt">
                 <v:textbox>
                   <w:txbxContent>
                     <w:p>
@@ -12898,7 +16311,7 @@
           </mc:Choice>
           <mc:Fallback>
             <w:pict>
-              <v:roundrect id="Скругленный прямоугольник 62" o:spid="_x0000_s1071" style="position:absolute;left:0;text-align:left;margin-left:240.45pt;margin-top:61pt;width:243.5pt;height:189.7pt;z-index:251778048;visibility:visible;mso-wrap-style:square;mso-width-percent:0;mso-height-percent:0;mso-wrap-distance-left:9pt;mso-wrap-distance-top:0;mso-wrap-distance-right:9pt;mso-wrap-distance-bottom:0;mso-position-horizontal:absolute;mso-position-horizontal-relative:text;mso-position-vertical:absolute;mso-position-vertical-relative:text;mso-width-percent:0;mso-height-percent:0;mso-width-relative:margin;mso-height-relative:margin;v-text-anchor:middle" arcsize="10923f" o:gfxdata="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" fillcolor="white [3201]" strokecolor="black [3200]" strokeweight="2pt">
+              <v:roundrect id="Скругленный прямоугольник 62" o:spid="_x0000_s1068" style="position:absolute;left:0;text-align:left;margin-left:240.45pt;margin-top:61pt;width:243.5pt;height:189.7pt;z-index:251778048;visibility:visible;mso-wrap-style:square;mso-width-percent:0;mso-height-percent:0;mso-wrap-distance-left:9pt;mso-wrap-distance-top:0;mso-wrap-distance-right:9pt;mso-wrap-distance-bottom:0;mso-position-horizontal:absolute;mso-position-horizontal-relative:text;mso-position-vertical:absolute;mso-position-vertical-relative:text;mso-width-percent:0;mso-height-percent:0;mso-width-relative:margin;mso-height-relative:margin;v-text-anchor:middle" arcsize="10923f" o:gfxdata="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" fillcolor="white [3201]" strokecolor="black [3200]" strokeweight="2pt">
                 <v:textbox>
                   <w:txbxContent>
                     <w:p>
@@ -12937,16 +16350,7 @@
                           <w:i/>
                           <w:lang w:val="en-US"/>
                         </w:rPr>
-                        <w:t>public static OpenDiceRo</w:t>
-                      </w:r>
-                      <w:bookmarkStart w:id="1" w:name="_GoBack"/>
-                      <w:bookmarkEnd w:id="1"/>
-                      <w:r>
-                        <w:rPr>
-                          <w:i/>
-                          <w:lang w:val="en-US"/>
-                        </w:rPr>
-                        <w:t>ller()</w:t>
+                        <w:t>public static OpenDiceRoller()</w:t>
                       </w:r>
                     </w:p>
                   </w:txbxContent>
@@ -14031,7 +17435,7 @@
 </file>
 
 <file path=customXml/itemProps1.xml><?xml version="1.0" encoding="utf-8"?>
-<ds:datastoreItem xmlns:ds="http://schemas.openxmlformats.org/officeDocument/2006/customXml" ds:itemID="{5213E3B7-0E0D-4792-AF89-51A71BDD8182}">
+<ds:datastoreItem xmlns:ds="http://schemas.openxmlformats.org/officeDocument/2006/customXml" ds:itemID="{6627EB28-D1A0-4D8B-8025-6CCA8DF07619}">
   <ds:schemaRefs>
     <ds:schemaRef ds:uri="http://schemas.openxmlformats.org/officeDocument/2006/bibliography"/>
   </ds:schemaRefs>

--- a/D&D Helper.docx
+++ b/D&D Helper.docx
@@ -5475,7 +5475,15 @@
                                 <w:sz w:val="20"/>
                                 <w:lang w:val="en-US"/>
                               </w:rPr>
-                              <w:t xml:space="preserve">IUserInterface </w:t>
+                              <w:t>IUserInterface</w:t>
+                            </w:r>
+                            <w:r>
+                              <w:rPr>
+                                <w:rFonts w:ascii="Impact" w:hAnsi="Impact"/>
+                                <w:i/>
+                                <w:sz w:val="20"/>
+                              </w:rPr>
+                              <w:t xml:space="preserve"> </w:t>
                             </w:r>
                             <w:r>
                               <w:rPr>
@@ -6026,6 +6034,7 @@
                             <w:r>
                               <w:rPr>
                                 <w:b/>
+                                <w:lang w:val="en-US"/>
                               </w:rPr>
                               <w:t>:</w:t>
                             </w:r>
@@ -9662,6 +9671,7 @@
                             <w:r>
                               <w:rPr>
                                 <w:b/>
+                                <w:lang w:val="en-US"/>
                               </w:rPr>
                               <w:t>:</w:t>
                             </w:r>
@@ -13272,6 +13282,7 @@
                             <w:r>
                               <w:rPr>
                                 <w:b/>
+                                <w:lang w:val="en-US"/>
                               </w:rPr>
                               <w:t>:</w:t>
                             </w:r>
@@ -15935,8 +15946,6 @@
         </w:rPr>
         <w:br w:type="page"/>
       </w:r>
-      <w:bookmarkStart w:id="0" w:name="_GoBack"/>
-      <w:bookmarkEnd w:id="0"/>
     </w:p>
     <w:p>
       <w:pPr>
@@ -15958,13 +15967,13 @@
               <wp:anchor distT="0" distB="0" distL="114300" distR="114300" simplePos="0" relativeHeight="251777024" behindDoc="0" locked="0" layoutInCell="1" allowOverlap="1" wp14:anchorId="567023B1" wp14:editId="27161B0A">
                 <wp:simplePos x="0" y="0"/>
                 <wp:positionH relativeFrom="column">
-                  <wp:posOffset>-246380</wp:posOffset>
+                  <wp:posOffset>-245248</wp:posOffset>
                 </wp:positionH>
                 <wp:positionV relativeFrom="paragraph">
-                  <wp:posOffset>874395</wp:posOffset>
+                  <wp:posOffset>878121</wp:posOffset>
                 </wp:positionV>
-                <wp:extent cx="1876425" cy="1558290"/>
-                <wp:effectExtent l="0" t="0" r="28575" b="22860"/>
+                <wp:extent cx="2210463" cy="2043485"/>
+                <wp:effectExtent l="0" t="0" r="18415" b="13970"/>
                 <wp:wrapNone/>
                 <wp:docPr id="61" name="Прямоугольник с двумя скругленными противолежащими углами 61"/>
                 <wp:cNvGraphicFramePr/>
@@ -15975,7 +15984,7 @@
                       <wps:spPr>
                         <a:xfrm>
                           <a:off x="0" y="0"/>
-                          <a:ext cx="1876425" cy="1558290"/>
+                          <a:ext cx="2210463" cy="2043485"/>
                         </a:xfrm>
                         <a:prstGeom prst="round2DiagRect">
                           <a:avLst/>
@@ -16002,13 +16011,121 @@
                               <w:pStyle w:val="a7"/>
                               <w:rPr>
                                 <w:b/>
+                                <w:lang w:val="en-US"/>
                               </w:rPr>
                             </w:pPr>
                             <w:r>
                               <w:rPr>
                                 <w:b/>
                               </w:rPr>
-                              <w:t>Переменные:</w:t>
+                              <w:t>Переменные</w:t>
+                            </w:r>
+                            <w:r>
+                              <w:rPr>
+                                <w:b/>
+                                <w:lang w:val="en-US"/>
+                              </w:rPr>
+                              <w:t>:</w:t>
+                            </w:r>
+                          </w:p>
+                          <w:p>
+                            <w:pPr>
+                              <w:pStyle w:val="a7"/>
+                              <w:rPr>
+                                <w:i/>
+                                <w:lang w:val="en-US"/>
+                              </w:rPr>
+                            </w:pPr>
+                            <w:r>
+                              <w:rPr>
+                                <w:i/>
+                                <w:lang w:val="en-US"/>
+                              </w:rPr>
+                              <w:t xml:space="preserve">private static Random </w:t>
+                            </w:r>
+                            <w:r>
+                              <w:rPr>
+                                <w:b/>
+                                <w:i/>
+                                <w:lang w:val="en-US"/>
+                              </w:rPr>
+                              <w:t>rnd</w:t>
+                            </w:r>
+                            <w:r>
+                              <w:rPr>
+                                <w:i/>
+                                <w:lang w:val="en-US"/>
+                              </w:rPr>
+                              <w:t xml:space="preserve"> = new Random()</w:t>
+                            </w:r>
+                          </w:p>
+                          <w:p>
+                            <w:pPr>
+                              <w:pStyle w:val="a7"/>
+                              <w:rPr>
+                                <w:lang w:val="en-US"/>
+                              </w:rPr>
+                            </w:pPr>
+                            <w:r>
+                              <w:rPr>
+                                <w:lang w:val="en-US"/>
+                              </w:rPr>
+                              <w:t xml:space="preserve">// </w:t>
+                            </w:r>
+                            <w:r>
+                              <w:t>рандомное</w:t>
+                            </w:r>
+                            <w:r>
+                              <w:rPr>
+                                <w:lang w:val="en-US"/>
+                              </w:rPr>
+                              <w:t xml:space="preserve"> </w:t>
+                            </w:r>
+                            <w:r>
+                              <w:t>число</w:t>
+                            </w:r>
+                            <w:r>
+                              <w:rPr>
+                                <w:lang w:val="en-US"/>
+                              </w:rPr>
+                              <w:t xml:space="preserve"> </w:t>
+                            </w:r>
+                            <w:r>
+                              <w:t>для</w:t>
+                            </w:r>
+                            <w:r>
+                              <w:rPr>
+                                <w:lang w:val="en-US"/>
+                              </w:rPr>
+                              <w:t xml:space="preserve"> </w:t>
+                            </w:r>
+                            <w:r>
+                              <w:t>броска</w:t>
+                            </w:r>
+                            <w:r>
+                              <w:rPr>
+                                <w:lang w:val="en-US"/>
+                              </w:rPr>
+                              <w:t xml:space="preserve"> </w:t>
+                            </w:r>
+                            <w:r>
+                              <w:t>кубиков</w:t>
+                            </w:r>
+                          </w:p>
+                          <w:p>
+                            <w:pPr>
+                              <w:pStyle w:val="a7"/>
+                              <w:rPr>
+                                <w:i/>
+                                <w:lang w:val="en-US"/>
+                              </w:rPr>
+                            </w:pPr>
+                            <w:r>
+                              <w:rPr>
+                                <w:i/>
+                                <w:lang w:val="en-US"/>
+                              </w:rPr>
+                              <w:t>public static int DiceChoice {get; set}</w:t>
                             </w:r>
                           </w:p>
                           <w:p>
@@ -16016,7 +16133,13 @@
                               <w:pStyle w:val="a7"/>
                             </w:pPr>
                             <w:r>
-                              <w:t>не нужны</w:t>
+                              <w:rPr>
+                                <w:lang w:val="en-US"/>
+                              </w:rPr>
+                              <w:t xml:space="preserve">// </w:t>
+                            </w:r>
+                            <w:r>
+                              <w:t>количество граней</w:t>
                             </w:r>
                           </w:p>
                         </w:txbxContent>
@@ -16041,10 +16164,10 @@
           </mc:Choice>
           <mc:Fallback>
             <w:pict>
-              <v:shape id="Прямоугольник с двумя скругленными противолежащими углами 61" o:spid="_x0000_s1066" style="position:absolute;left:0;text-align:left;margin-left:-19.4pt;margin-top:68.85pt;width:147.75pt;height:122.7pt;z-index:251777024;visibility:visible;mso-wrap-style:square;mso-width-percent:0;mso-height-percent:0;mso-wrap-distance-left:9pt;mso-wrap-distance-top:0;mso-wrap-distance-right:9pt;mso-wrap-distance-bottom:0;mso-position-horizontal:absolute;mso-position-horizontal-relative:text;mso-position-vertical:absolute;mso-position-vertical-relative:text;mso-width-percent:0;mso-height-percent:0;mso-width-relative:margin;mso-height-relative:margin;v-text-anchor:middle" coordsize="1876425,1558290" o:spt="100" o:gfxdata="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" adj="-11796480,,5400" path="m259720,l1876425,r,l1876425,1298570v,143439,-116281,259720,-259720,259720l,1558290r,l,259720c,116281,116281,,259720,xe" fillcolor="white [3201]" strokecolor="black [3200]" strokeweight="2pt">
+              <v:shape id="Прямоугольник с двумя скругленными противолежащими углами 61" o:spid="_x0000_s1066" style="position:absolute;left:0;text-align:left;margin-left:-19.3pt;margin-top:69.15pt;width:174.05pt;height:160.9pt;z-index:251777024;visibility:visible;mso-wrap-style:square;mso-width-percent:0;mso-height-percent:0;mso-wrap-distance-left:9pt;mso-wrap-distance-top:0;mso-wrap-distance-right:9pt;mso-wrap-distance-bottom:0;mso-position-horizontal:absolute;mso-position-horizontal-relative:text;mso-position-vertical:absolute;mso-position-vertical-relative:text;mso-width-percent:0;mso-height-percent:0;mso-width-relative:margin;mso-height-relative:margin;v-text-anchor:middle" coordsize="2210463,2043485" o:spt="100" o:gfxdata="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" adj="-11796480,,5400" path="m340588,l2210463,r,l2210463,1702897v,188102,-152486,340588,-340588,340588l,2043485r,l,340588c,152486,152486,,340588,xe" fillcolor="white [3201]" strokecolor="black [3200]" strokeweight="2pt">
                 <v:stroke joinstyle="miter"/>
                 <v:formulas/>
-                <v:path arrowok="t" o:connecttype="custom" o:connectlocs="259720,0;1876425,0;1876425,0;1876425,1298570;1616705,1558290;0,1558290;0,1558290;0,259720;259720,0" o:connectangles="0,0,0,0,0,0,0,0,0" textboxrect="0,0,1876425,1558290"/>
+                <v:path arrowok="t" o:connecttype="custom" o:connectlocs="340588,0;2210463,0;2210463,0;2210463,1702897;1869875,2043485;0,2043485;0,2043485;0,340588;340588,0" o:connectangles="0,0,0,0,0,0,0,0,0" textboxrect="0,0,2210463,2043485"/>
                 <v:textbox>
                   <w:txbxContent>
                     <w:p>
@@ -16052,13 +16175,121 @@
                         <w:pStyle w:val="a7"/>
                         <w:rPr>
                           <w:b/>
+                          <w:lang w:val="en-US"/>
                         </w:rPr>
                       </w:pPr>
                       <w:r>
                         <w:rPr>
                           <w:b/>
                         </w:rPr>
-                        <w:t>Переменные:</w:t>
+                        <w:t>Переменные</w:t>
+                      </w:r>
+                      <w:r>
+                        <w:rPr>
+                          <w:b/>
+                          <w:lang w:val="en-US"/>
+                        </w:rPr>
+                        <w:t>:</w:t>
+                      </w:r>
+                    </w:p>
+                    <w:p>
+                      <w:pPr>
+                        <w:pStyle w:val="a7"/>
+                        <w:rPr>
+                          <w:i/>
+                          <w:lang w:val="en-US"/>
+                        </w:rPr>
+                      </w:pPr>
+                      <w:r>
+                        <w:rPr>
+                          <w:i/>
+                          <w:lang w:val="en-US"/>
+                        </w:rPr>
+                        <w:t xml:space="preserve">private static Random </w:t>
+                      </w:r>
+                      <w:r>
+                        <w:rPr>
+                          <w:b/>
+                          <w:i/>
+                          <w:lang w:val="en-US"/>
+                        </w:rPr>
+                        <w:t>rnd</w:t>
+                      </w:r>
+                      <w:r>
+                        <w:rPr>
+                          <w:i/>
+                          <w:lang w:val="en-US"/>
+                        </w:rPr>
+                        <w:t xml:space="preserve"> = new Random()</w:t>
+                      </w:r>
+                    </w:p>
+                    <w:p>
+                      <w:pPr>
+                        <w:pStyle w:val="a7"/>
+                        <w:rPr>
+                          <w:lang w:val="en-US"/>
+                        </w:rPr>
+                      </w:pPr>
+                      <w:r>
+                        <w:rPr>
+                          <w:lang w:val="en-US"/>
+                        </w:rPr>
+                        <w:t xml:space="preserve">// </w:t>
+                      </w:r>
+                      <w:r>
+                        <w:t>рандомное</w:t>
+                      </w:r>
+                      <w:r>
+                        <w:rPr>
+                          <w:lang w:val="en-US"/>
+                        </w:rPr>
+                        <w:t xml:space="preserve"> </w:t>
+                      </w:r>
+                      <w:r>
+                        <w:t>число</w:t>
+                      </w:r>
+                      <w:r>
+                        <w:rPr>
+                          <w:lang w:val="en-US"/>
+                        </w:rPr>
+                        <w:t xml:space="preserve"> </w:t>
+                      </w:r>
+                      <w:r>
+                        <w:t>для</w:t>
+                      </w:r>
+                      <w:r>
+                        <w:rPr>
+                          <w:lang w:val="en-US"/>
+                        </w:rPr>
+                        <w:t xml:space="preserve"> </w:t>
+                      </w:r>
+                      <w:r>
+                        <w:t>броска</w:t>
+                      </w:r>
+                      <w:r>
+                        <w:rPr>
+                          <w:lang w:val="en-US"/>
+                        </w:rPr>
+                        <w:t xml:space="preserve"> </w:t>
+                      </w:r>
+                      <w:r>
+                        <w:t>кубиков</w:t>
+                      </w:r>
+                    </w:p>
+                    <w:p>
+                      <w:pPr>
+                        <w:pStyle w:val="a7"/>
+                        <w:rPr>
+                          <w:i/>
+                          <w:lang w:val="en-US"/>
+                        </w:rPr>
+                      </w:pPr>
+                      <w:r>
+                        <w:rPr>
+                          <w:i/>
+                          <w:lang w:val="en-US"/>
+                        </w:rPr>
+                        <w:t>public static int DiceChoice {get; set}</w:t>
                       </w:r>
                     </w:p>
                     <w:p>
@@ -16066,7 +16297,13 @@
                         <w:pStyle w:val="a7"/>
                       </w:pPr>
                       <w:r>
-                        <w:t>не нужны</w:t>
+                        <w:rPr>
+                          <w:lang w:val="en-US"/>
+                        </w:rPr>
+                        <w:t xml:space="preserve">// </w:t>
+                      </w:r>
+                      <w:r>
+                        <w:t>количество граней</w:t>
                       </w:r>
                     </w:p>
                   </w:txbxContent>
@@ -16286,7 +16523,115 @@
                                 <w:i/>
                                 <w:lang w:val="en-US"/>
                               </w:rPr>
-                              <w:t>public static OpenDiceRoller()</w:t>
+                              <w:t>public static</w:t>
+                            </w:r>
+                            <w:r>
+                              <w:rPr>
+                                <w:i/>
+                                <w:lang w:val="en-US"/>
+                              </w:rPr>
+                              <w:t xml:space="preserve"> void</w:t>
+                            </w:r>
+                            <w:r>
+                              <w:rPr>
+                                <w:i/>
+                                <w:lang w:val="en-US"/>
+                              </w:rPr>
+                              <w:t xml:space="preserve"> OpenDiceRoller()</w:t>
+                            </w:r>
+                          </w:p>
+                          <w:p>
+                            <w:pPr>
+                              <w:pStyle w:val="a7"/>
+                              <w:rPr>
+                                <w:i/>
+                                <w:lang w:val="en-US"/>
+                              </w:rPr>
+                            </w:pPr>
+                            <w:r>
+                              <w:rPr>
+                                <w:i/>
+                                <w:lang w:val="en-US"/>
+                              </w:rPr>
+                              <w:t xml:space="preserve">// </w:t>
+                            </w:r>
+                            <w:r>
+                              <w:rPr>
+                                <w:i/>
+                              </w:rPr>
+                              <w:t>визуал</w:t>
+                            </w:r>
+                            <w:r>
+                              <w:rPr>
+                                <w:i/>
+                                <w:lang w:val="en-US"/>
+                              </w:rPr>
+                              <w:t xml:space="preserve"> </w:t>
+                            </w:r>
+                            <w:r>
+                              <w:rPr>
+                                <w:i/>
+                              </w:rPr>
+                              <w:t>для</w:t>
+                            </w:r>
+                            <w:r>
+                              <w:rPr>
+                                <w:i/>
+                                <w:lang w:val="en-US"/>
+                              </w:rPr>
+                              <w:t xml:space="preserve"> </w:t>
+                            </w:r>
+                            <w:r>
+                              <w:rPr>
+                                <w:i/>
+                              </w:rPr>
+                              <w:t>утилиты</w:t>
+                            </w:r>
+                          </w:p>
+                          <w:p>
+                            <w:pPr>
+                              <w:pStyle w:val="a7"/>
+                              <w:rPr>
+                                <w:i/>
+                                <w:lang w:val="en-US"/>
+                              </w:rPr>
+                            </w:pPr>
+                            <w:r>
+                              <w:rPr>
+                                <w:i/>
+                                <w:lang w:val="en-US"/>
+                              </w:rPr>
+                              <w:t>private void DiceRoll(</w:t>
+                            </w:r>
+                            <w:bookmarkStart w:id="0" w:name="_GoBack"/>
+                            <w:bookmarkEnd w:id="0"/>
+                            <w:r>
+                              <w:rPr>
+                                <w:i/>
+                                <w:lang w:val="en-US"/>
+                              </w:rPr>
+                              <w:t>)</w:t>
+                            </w:r>
+                          </w:p>
+                          <w:p>
+                            <w:pPr>
+                              <w:pStyle w:val="a7"/>
+                              <w:rPr>
+                                <w:i/>
+                              </w:rPr>
+                            </w:pPr>
+                            <w:r>
+                              <w:rPr>
+                                <w:i/>
+                                <w:lang w:val="en-US"/>
+                              </w:rPr>
+                              <w:t>//</w:t>
+                            </w:r>
+                            <w:r>
+                              <w:rPr>
+                                <w:i/>
+                              </w:rPr>
+                              <w:t xml:space="preserve"> бросок кубика</w:t>
                             </w:r>
                           </w:p>
                         </w:txbxContent>
@@ -16350,7 +16695,115 @@
                           <w:i/>
                           <w:lang w:val="en-US"/>
                         </w:rPr>
-                        <w:t>public static OpenDiceRoller()</w:t>
+                        <w:t>public static</w:t>
+                      </w:r>
+                      <w:r>
+                        <w:rPr>
+                          <w:i/>
+                          <w:lang w:val="en-US"/>
+                        </w:rPr>
+                        <w:t xml:space="preserve"> void</w:t>
+                      </w:r>
+                      <w:r>
+                        <w:rPr>
+                          <w:i/>
+                          <w:lang w:val="en-US"/>
+                        </w:rPr>
+                        <w:t xml:space="preserve"> OpenDiceRoller()</w:t>
+                      </w:r>
+                    </w:p>
+                    <w:p>
+                      <w:pPr>
+                        <w:pStyle w:val="a7"/>
+                        <w:rPr>
+                          <w:i/>
+                          <w:lang w:val="en-US"/>
+                        </w:rPr>
+                      </w:pPr>
+                      <w:r>
+                        <w:rPr>
+                          <w:i/>
+                          <w:lang w:val="en-US"/>
+                        </w:rPr>
+                        <w:t xml:space="preserve">// </w:t>
+                      </w:r>
+                      <w:r>
+                        <w:rPr>
+                          <w:i/>
+                        </w:rPr>
+                        <w:t>визуал</w:t>
+                      </w:r>
+                      <w:r>
+                        <w:rPr>
+                          <w:i/>
+                          <w:lang w:val="en-US"/>
+                        </w:rPr>
+                        <w:t xml:space="preserve"> </w:t>
+                      </w:r>
+                      <w:r>
+                        <w:rPr>
+                          <w:i/>
+                        </w:rPr>
+                        <w:t>для</w:t>
+                      </w:r>
+                      <w:r>
+                        <w:rPr>
+                          <w:i/>
+                          <w:lang w:val="en-US"/>
+                        </w:rPr>
+                        <w:t xml:space="preserve"> </w:t>
+                      </w:r>
+                      <w:r>
+                        <w:rPr>
+                          <w:i/>
+                        </w:rPr>
+                        <w:t>утилиты</w:t>
+                      </w:r>
+                    </w:p>
+                    <w:p>
+                      <w:pPr>
+                        <w:pStyle w:val="a7"/>
+                        <w:rPr>
+                          <w:i/>
+                          <w:lang w:val="en-US"/>
+                        </w:rPr>
+                      </w:pPr>
+                      <w:r>
+                        <w:rPr>
+                          <w:i/>
+                          <w:lang w:val="en-US"/>
+                        </w:rPr>
+                        <w:t>private void DiceRoll(</w:t>
+                      </w:r>
+                      <w:bookmarkStart w:id="1" w:name="_GoBack"/>
+                      <w:bookmarkEnd w:id="1"/>
+                      <w:r>
+                        <w:rPr>
+                          <w:i/>
+                          <w:lang w:val="en-US"/>
+                        </w:rPr>
+                        <w:t>)</w:t>
+                      </w:r>
+                    </w:p>
+                    <w:p>
+                      <w:pPr>
+                        <w:pStyle w:val="a7"/>
+                        <w:rPr>
+                          <w:i/>
+                        </w:rPr>
+                      </w:pPr>
+                      <w:r>
+                        <w:rPr>
+                          <w:i/>
+                          <w:lang w:val="en-US"/>
+                        </w:rPr>
+                        <w:t>//</w:t>
+                      </w:r>
+                      <w:r>
+                        <w:rPr>
+                          <w:i/>
+                        </w:rPr>
+                        <w:t xml:space="preserve"> бросок кубика</w:t>
                       </w:r>
                     </w:p>
                   </w:txbxContent>
@@ -17435,7 +17888,7 @@
 </file>
 
 <file path=customXml/itemProps1.xml><?xml version="1.0" encoding="utf-8"?>
-<ds:datastoreItem xmlns:ds="http://schemas.openxmlformats.org/officeDocument/2006/customXml" ds:itemID="{6627EB28-D1A0-4D8B-8025-6CCA8DF07619}">
+<ds:datastoreItem xmlns:ds="http://schemas.openxmlformats.org/officeDocument/2006/customXml" ds:itemID="{327D4806-5165-4516-B7BE-C0FAF688E0DC}">
   <ds:schemaRefs>
     <ds:schemaRef ds:uri="http://schemas.openxmlformats.org/officeDocument/2006/bibliography"/>
   </ds:schemaRefs>

--- a/D&D Helper.docx
+++ b/D&D Helper.docx
@@ -15964,7 +15964,1407 @@
         <mc:AlternateContent>
           <mc:Choice Requires="wps">
             <w:drawing>
-              <wp:anchor distT="0" distB="0" distL="114300" distR="114300" simplePos="0" relativeHeight="251777024" behindDoc="0" locked="0" layoutInCell="1" allowOverlap="1" wp14:anchorId="567023B1" wp14:editId="27161B0A">
+              <wp:anchor distT="0" distB="0" distL="114300" distR="114300" simplePos="0" relativeHeight="251779072" behindDoc="0" locked="0" layoutInCell="1" allowOverlap="1" wp14:anchorId="02F24BA9" wp14:editId="244D5130">
+                <wp:simplePos x="0" y="0"/>
+                <wp:positionH relativeFrom="column">
+                  <wp:posOffset>-802005</wp:posOffset>
+                </wp:positionH>
+                <wp:positionV relativeFrom="paragraph">
+                  <wp:posOffset>3358515</wp:posOffset>
+                </wp:positionV>
+                <wp:extent cx="7143750" cy="5957570"/>
+                <wp:effectExtent l="0" t="0" r="19050" b="24130"/>
+                <wp:wrapNone/>
+                <wp:docPr id="63" name="Прямоугольник 63"/>
+                <wp:cNvGraphicFramePr/>
+                <a:graphic xmlns:a="http://schemas.openxmlformats.org/drawingml/2006/main">
+                  <a:graphicData uri="http://schemas.microsoft.com/office/word/2010/wordprocessingShape">
+                    <wps:wsp>
+                      <wps:cNvSpPr/>
+                      <wps:spPr>
+                        <a:xfrm>
+                          <a:off x="0" y="0"/>
+                          <a:ext cx="7143750" cy="5957570"/>
+                        </a:xfrm>
+                        <a:prstGeom prst="rect">
+                          <a:avLst/>
+                        </a:prstGeom>
+                      </wps:spPr>
+                      <wps:style>
+                        <a:lnRef idx="2">
+                          <a:schemeClr val="dk1"/>
+                        </a:lnRef>
+                        <a:fillRef idx="1">
+                          <a:schemeClr val="lt1"/>
+                        </a:fillRef>
+                        <a:effectRef idx="0">
+                          <a:schemeClr val="dk1"/>
+                        </a:effectRef>
+                        <a:fontRef idx="minor">
+                          <a:schemeClr val="dk1"/>
+                        </a:fontRef>
+                      </wps:style>
+                      <wps:txbx>
+                        <w:txbxContent>
+                          <w:p>
+                            <w:pPr>
+                              <w:pStyle w:val="a7"/>
+                              <w:jc w:val="center"/>
+                              <w:rPr>
+                                <w:b/>
+                                <w:lang w:val="en-US"/>
+                              </w:rPr>
+                            </w:pPr>
+                            <w:r>
+                              <w:rPr>
+                                <w:b/>
+                              </w:rPr>
+                              <w:t>Код</w:t>
+                            </w:r>
+                            <w:r>
+                              <w:rPr>
+                                <w:b/>
+                                <w:lang w:val="en-US"/>
+                              </w:rPr>
+                              <w:t>:</w:t>
+                            </w:r>
+                          </w:p>
+                          <w:p>
+                            <w:pPr>
+                              <w:autoSpaceDE w:val="0"/>
+                              <w:autoSpaceDN w:val="0"/>
+                              <w:adjustRightInd w:val="0"/>
+                              <w:spacing w:after="0" w:line="240" w:lineRule="auto"/>
+                              <w:rPr>
+                                <w:rFonts w:ascii="Consolas" w:hAnsi="Consolas" w:cs="Consolas"/>
+                                <w:color w:val="000000"/>
+                                <w:sz w:val="19"/>
+                                <w:szCs w:val="19"/>
+                                <w:lang w:val="en-US"/>
+                              </w:rPr>
+                            </w:pPr>
+                            <w:r>
+                              <w:rPr>
+                                <w:rFonts w:ascii="Consolas" w:hAnsi="Consolas" w:cs="Consolas"/>
+                                <w:color w:val="0000FF"/>
+                                <w:sz w:val="19"/>
+                                <w:szCs w:val="19"/>
+                                <w:lang w:val="en-US"/>
+                              </w:rPr>
+                              <w:t>class</w:t>
+                            </w:r>
+                            <w:r>
+                              <w:rPr>
+                                <w:rFonts w:ascii="Consolas" w:hAnsi="Consolas" w:cs="Consolas"/>
+                                <w:color w:val="000000"/>
+                                <w:sz w:val="19"/>
+                                <w:szCs w:val="19"/>
+                                <w:lang w:val="en-US"/>
+                              </w:rPr>
+                              <w:t xml:space="preserve"> </w:t>
+                            </w:r>
+                            <w:r>
+                              <w:rPr>
+                                <w:rFonts w:ascii="Consolas" w:hAnsi="Consolas" w:cs="Consolas"/>
+                                <w:color w:val="2B91AF"/>
+                                <w:sz w:val="19"/>
+                                <w:szCs w:val="19"/>
+                                <w:lang w:val="en-US"/>
+                              </w:rPr>
+                              <w:t>DiceRoller</w:t>
+                            </w:r>
+                          </w:p>
+                          <w:p>
+                            <w:pPr>
+                              <w:autoSpaceDE w:val="0"/>
+                              <w:autoSpaceDN w:val="0"/>
+                              <w:adjustRightInd w:val="0"/>
+                              <w:spacing w:after="0" w:line="240" w:lineRule="auto"/>
+                              <w:rPr>
+                                <w:rFonts w:ascii="Consolas" w:hAnsi="Consolas" w:cs="Consolas"/>
+                                <w:color w:val="000000"/>
+                                <w:sz w:val="19"/>
+                                <w:szCs w:val="19"/>
+                                <w:lang w:val="en-US"/>
+                              </w:rPr>
+                            </w:pPr>
+                            <w:r>
+                              <w:rPr>
+                                <w:rFonts w:ascii="Consolas" w:hAnsi="Consolas" w:cs="Consolas"/>
+                                <w:color w:val="000000"/>
+                                <w:sz w:val="19"/>
+                                <w:szCs w:val="19"/>
+                                <w:lang w:val="en-US"/>
+                              </w:rPr>
+                              <w:t xml:space="preserve">    {</w:t>
+                            </w:r>
+                          </w:p>
+                          <w:p>
+                            <w:pPr>
+                              <w:autoSpaceDE w:val="0"/>
+                              <w:autoSpaceDN w:val="0"/>
+                              <w:adjustRightInd w:val="0"/>
+                              <w:spacing w:after="0" w:line="240" w:lineRule="auto"/>
+                              <w:rPr>
+                                <w:rFonts w:ascii="Consolas" w:hAnsi="Consolas" w:cs="Consolas"/>
+                                <w:color w:val="000000"/>
+                                <w:sz w:val="19"/>
+                                <w:szCs w:val="19"/>
+                                <w:lang w:val="en-US"/>
+                              </w:rPr>
+                            </w:pPr>
+                            <w:r>
+                              <w:rPr>
+                                <w:rFonts w:ascii="Consolas" w:hAnsi="Consolas" w:cs="Consolas"/>
+                                <w:color w:val="000000"/>
+                                <w:sz w:val="19"/>
+                                <w:szCs w:val="19"/>
+                                <w:lang w:val="en-US"/>
+                              </w:rPr>
+                              <w:t xml:space="preserve">        </w:t>
+                            </w:r>
+                            <w:r>
+                              <w:rPr>
+                                <w:rFonts w:ascii="Consolas" w:hAnsi="Consolas" w:cs="Consolas"/>
+                                <w:color w:val="0000FF"/>
+                                <w:sz w:val="19"/>
+                                <w:szCs w:val="19"/>
+                                <w:lang w:val="en-US"/>
+                              </w:rPr>
+                              <w:t>private</w:t>
+                            </w:r>
+                            <w:r>
+                              <w:rPr>
+                                <w:rFonts w:ascii="Consolas" w:hAnsi="Consolas" w:cs="Consolas"/>
+                                <w:color w:val="000000"/>
+                                <w:sz w:val="19"/>
+                                <w:szCs w:val="19"/>
+                                <w:lang w:val="en-US"/>
+                              </w:rPr>
+                              <w:t xml:space="preserve"> </w:t>
+                            </w:r>
+                            <w:r>
+                              <w:rPr>
+                                <w:rFonts w:ascii="Consolas" w:hAnsi="Consolas" w:cs="Consolas"/>
+                                <w:color w:val="0000FF"/>
+                                <w:sz w:val="19"/>
+                                <w:szCs w:val="19"/>
+                                <w:lang w:val="en-US"/>
+                              </w:rPr>
+                              <w:t>static</w:t>
+                            </w:r>
+                            <w:r>
+                              <w:rPr>
+                                <w:rFonts w:ascii="Consolas" w:hAnsi="Consolas" w:cs="Consolas"/>
+                                <w:color w:val="000000"/>
+                                <w:sz w:val="19"/>
+                                <w:szCs w:val="19"/>
+                                <w:lang w:val="en-US"/>
+                              </w:rPr>
+                              <w:t xml:space="preserve"> Random rnd = </w:t>
+                            </w:r>
+                            <w:r>
+                              <w:rPr>
+                                <w:rFonts w:ascii="Consolas" w:hAnsi="Consolas" w:cs="Consolas"/>
+                                <w:color w:val="0000FF"/>
+                                <w:sz w:val="19"/>
+                                <w:szCs w:val="19"/>
+                                <w:lang w:val="en-US"/>
+                              </w:rPr>
+                              <w:t>new</w:t>
+                            </w:r>
+                            <w:r>
+                              <w:rPr>
+                                <w:rFonts w:ascii="Consolas" w:hAnsi="Consolas" w:cs="Consolas"/>
+                                <w:color w:val="000000"/>
+                                <w:sz w:val="19"/>
+                                <w:szCs w:val="19"/>
+                                <w:lang w:val="en-US"/>
+                              </w:rPr>
+                              <w:t xml:space="preserve"> Random();</w:t>
+                            </w:r>
+                          </w:p>
+                          <w:p>
+                            <w:pPr>
+                              <w:autoSpaceDE w:val="0"/>
+                              <w:autoSpaceDN w:val="0"/>
+                              <w:adjustRightInd w:val="0"/>
+                              <w:spacing w:after="0" w:line="240" w:lineRule="auto"/>
+                              <w:rPr>
+                                <w:rFonts w:ascii="Consolas" w:hAnsi="Consolas" w:cs="Consolas"/>
+                                <w:color w:val="000000"/>
+                                <w:sz w:val="19"/>
+                                <w:szCs w:val="19"/>
+                                <w:lang w:val="en-US"/>
+                              </w:rPr>
+                            </w:pPr>
+                          </w:p>
+                          <w:p>
+                            <w:pPr>
+                              <w:autoSpaceDE w:val="0"/>
+                              <w:autoSpaceDN w:val="0"/>
+                              <w:adjustRightInd w:val="0"/>
+                              <w:spacing w:after="0" w:line="240" w:lineRule="auto"/>
+                              <w:rPr>
+                                <w:rFonts w:ascii="Consolas" w:hAnsi="Consolas" w:cs="Consolas"/>
+                                <w:color w:val="000000"/>
+                                <w:sz w:val="19"/>
+                                <w:szCs w:val="19"/>
+                                <w:lang w:val="en-US"/>
+                              </w:rPr>
+                            </w:pPr>
+                            <w:r>
+                              <w:rPr>
+                                <w:rFonts w:ascii="Consolas" w:hAnsi="Consolas" w:cs="Consolas"/>
+                                <w:color w:val="000000"/>
+                                <w:sz w:val="19"/>
+                                <w:szCs w:val="19"/>
+                                <w:lang w:val="en-US"/>
+                              </w:rPr>
+                              <w:t xml:space="preserve">        </w:t>
+                            </w:r>
+                            <w:r>
+                              <w:rPr>
+                                <w:rFonts w:ascii="Consolas" w:hAnsi="Consolas" w:cs="Consolas"/>
+                                <w:color w:val="0000FF"/>
+                                <w:sz w:val="19"/>
+                                <w:szCs w:val="19"/>
+                                <w:lang w:val="en-US"/>
+                              </w:rPr>
+                              <w:t>public</w:t>
+                            </w:r>
+                            <w:r>
+                              <w:rPr>
+                                <w:rFonts w:ascii="Consolas" w:hAnsi="Consolas" w:cs="Consolas"/>
+                                <w:color w:val="000000"/>
+                                <w:sz w:val="19"/>
+                                <w:szCs w:val="19"/>
+                                <w:lang w:val="en-US"/>
+                              </w:rPr>
+                              <w:t xml:space="preserve"> </w:t>
+                            </w:r>
+                            <w:r>
+                              <w:rPr>
+                                <w:rFonts w:ascii="Consolas" w:hAnsi="Consolas" w:cs="Consolas"/>
+                                <w:color w:val="0000FF"/>
+                                <w:sz w:val="19"/>
+                                <w:szCs w:val="19"/>
+                                <w:lang w:val="en-US"/>
+                              </w:rPr>
+                              <w:t>static</w:t>
+                            </w:r>
+                            <w:r>
+                              <w:rPr>
+                                <w:rFonts w:ascii="Consolas" w:hAnsi="Consolas" w:cs="Consolas"/>
+                                <w:color w:val="000000"/>
+                                <w:sz w:val="19"/>
+                                <w:szCs w:val="19"/>
+                                <w:lang w:val="en-US"/>
+                              </w:rPr>
+                              <w:t xml:space="preserve"> </w:t>
+                            </w:r>
+                            <w:r>
+                              <w:rPr>
+                                <w:rFonts w:ascii="Consolas" w:hAnsi="Consolas" w:cs="Consolas"/>
+                                <w:color w:val="0000FF"/>
+                                <w:sz w:val="19"/>
+                                <w:szCs w:val="19"/>
+                                <w:lang w:val="en-US"/>
+                              </w:rPr>
+                              <w:t>int</w:t>
+                            </w:r>
+                            <w:r>
+                              <w:rPr>
+                                <w:rFonts w:ascii="Consolas" w:hAnsi="Consolas" w:cs="Consolas"/>
+                                <w:color w:val="000000"/>
+                                <w:sz w:val="19"/>
+                                <w:szCs w:val="19"/>
+                                <w:lang w:val="en-US"/>
+                              </w:rPr>
+                              <w:t xml:space="preserve"> DiceChoice { </w:t>
+                            </w:r>
+                            <w:r>
+                              <w:rPr>
+                                <w:rFonts w:ascii="Consolas" w:hAnsi="Consolas" w:cs="Consolas"/>
+                                <w:color w:val="0000FF"/>
+                                <w:sz w:val="19"/>
+                                <w:szCs w:val="19"/>
+                                <w:lang w:val="en-US"/>
+                              </w:rPr>
+                              <w:t>get</w:t>
+                            </w:r>
+                            <w:r>
+                              <w:rPr>
+                                <w:rFonts w:ascii="Consolas" w:hAnsi="Consolas" w:cs="Consolas"/>
+                                <w:color w:val="000000"/>
+                                <w:sz w:val="19"/>
+                                <w:szCs w:val="19"/>
+                                <w:lang w:val="en-US"/>
+                              </w:rPr>
+                              <w:t xml:space="preserve">; </w:t>
+                            </w:r>
+                            <w:r>
+                              <w:rPr>
+                                <w:rFonts w:ascii="Consolas" w:hAnsi="Consolas" w:cs="Consolas"/>
+                                <w:color w:val="0000FF"/>
+                                <w:sz w:val="19"/>
+                                <w:szCs w:val="19"/>
+                                <w:lang w:val="en-US"/>
+                              </w:rPr>
+                              <w:t>set</w:t>
+                            </w:r>
+                            <w:r>
+                              <w:rPr>
+                                <w:rFonts w:ascii="Consolas" w:hAnsi="Consolas" w:cs="Consolas"/>
+                                <w:color w:val="000000"/>
+                                <w:sz w:val="19"/>
+                                <w:szCs w:val="19"/>
+                                <w:lang w:val="en-US"/>
+                              </w:rPr>
+                              <w:t>; }</w:t>
+                            </w:r>
+                          </w:p>
+                          <w:p>
+                            <w:pPr>
+                              <w:autoSpaceDE w:val="0"/>
+                              <w:autoSpaceDN w:val="0"/>
+                              <w:adjustRightInd w:val="0"/>
+                              <w:spacing w:after="0" w:line="240" w:lineRule="auto"/>
+                              <w:rPr>
+                                <w:rFonts w:ascii="Consolas" w:hAnsi="Consolas" w:cs="Consolas"/>
+                                <w:color w:val="000000"/>
+                                <w:sz w:val="19"/>
+                                <w:szCs w:val="19"/>
+                                <w:lang w:val="en-US"/>
+                              </w:rPr>
+                            </w:pPr>
+                          </w:p>
+                          <w:p>
+                            <w:pPr>
+                              <w:autoSpaceDE w:val="0"/>
+                              <w:autoSpaceDN w:val="0"/>
+                              <w:adjustRightInd w:val="0"/>
+                              <w:spacing w:after="0" w:line="240" w:lineRule="auto"/>
+                              <w:rPr>
+                                <w:rFonts w:ascii="Consolas" w:hAnsi="Consolas" w:cs="Consolas"/>
+                                <w:color w:val="000000"/>
+                                <w:sz w:val="19"/>
+                                <w:szCs w:val="19"/>
+                                <w:lang w:val="en-US"/>
+                              </w:rPr>
+                            </w:pPr>
+                            <w:r>
+                              <w:rPr>
+                                <w:rFonts w:ascii="Consolas" w:hAnsi="Consolas" w:cs="Consolas"/>
+                                <w:color w:val="000000"/>
+                                <w:sz w:val="19"/>
+                                <w:szCs w:val="19"/>
+                                <w:lang w:val="en-US"/>
+                              </w:rPr>
+                              <w:t xml:space="preserve">        </w:t>
+                            </w:r>
+                            <w:r>
+                              <w:rPr>
+                                <w:rFonts w:ascii="Consolas" w:hAnsi="Consolas" w:cs="Consolas"/>
+                                <w:color w:val="0000FF"/>
+                                <w:sz w:val="19"/>
+                                <w:szCs w:val="19"/>
+                                <w:lang w:val="en-US"/>
+                              </w:rPr>
+                              <w:t>public</w:t>
+                            </w:r>
+                            <w:r>
+                              <w:rPr>
+                                <w:rFonts w:ascii="Consolas" w:hAnsi="Consolas" w:cs="Consolas"/>
+                                <w:color w:val="000000"/>
+                                <w:sz w:val="19"/>
+                                <w:szCs w:val="19"/>
+                                <w:lang w:val="en-US"/>
+                              </w:rPr>
+                              <w:t xml:space="preserve"> </w:t>
+                            </w:r>
+                            <w:r>
+                              <w:rPr>
+                                <w:rFonts w:ascii="Consolas" w:hAnsi="Consolas" w:cs="Consolas"/>
+                                <w:color w:val="0000FF"/>
+                                <w:sz w:val="19"/>
+                                <w:szCs w:val="19"/>
+                                <w:lang w:val="en-US"/>
+                              </w:rPr>
+                              <w:t>static</w:t>
+                            </w:r>
+                            <w:r>
+                              <w:rPr>
+                                <w:rFonts w:ascii="Consolas" w:hAnsi="Consolas" w:cs="Consolas"/>
+                                <w:color w:val="000000"/>
+                                <w:sz w:val="19"/>
+                                <w:szCs w:val="19"/>
+                                <w:lang w:val="en-US"/>
+                              </w:rPr>
+                              <w:t xml:space="preserve"> </w:t>
+                            </w:r>
+                            <w:r>
+                              <w:rPr>
+                                <w:rFonts w:ascii="Consolas" w:hAnsi="Consolas" w:cs="Consolas"/>
+                                <w:color w:val="0000FF"/>
+                                <w:sz w:val="19"/>
+                                <w:szCs w:val="19"/>
+                                <w:lang w:val="en-US"/>
+                              </w:rPr>
+                              <w:t>void</w:t>
+                            </w:r>
+                            <w:r>
+                              <w:rPr>
+                                <w:rFonts w:ascii="Consolas" w:hAnsi="Consolas" w:cs="Consolas"/>
+                                <w:color w:val="000000"/>
+                                <w:sz w:val="19"/>
+                                <w:szCs w:val="19"/>
+                                <w:lang w:val="en-US"/>
+                              </w:rPr>
+                              <w:t xml:space="preserve"> OpenDiceRoller()</w:t>
+                            </w:r>
+                          </w:p>
+                          <w:p>
+                            <w:pPr>
+                              <w:autoSpaceDE w:val="0"/>
+                              <w:autoSpaceDN w:val="0"/>
+                              <w:adjustRightInd w:val="0"/>
+                              <w:spacing w:after="0" w:line="240" w:lineRule="auto"/>
+                              <w:rPr>
+                                <w:rFonts w:ascii="Consolas" w:hAnsi="Consolas" w:cs="Consolas"/>
+                                <w:color w:val="000000"/>
+                                <w:sz w:val="19"/>
+                                <w:szCs w:val="19"/>
+                                <w:lang w:val="en-US"/>
+                              </w:rPr>
+                            </w:pPr>
+                            <w:r>
+                              <w:rPr>
+                                <w:rFonts w:ascii="Consolas" w:hAnsi="Consolas" w:cs="Consolas"/>
+                                <w:color w:val="000000"/>
+                                <w:sz w:val="19"/>
+                                <w:szCs w:val="19"/>
+                                <w:lang w:val="en-US"/>
+                              </w:rPr>
+                              <w:t xml:space="preserve">        {</w:t>
+                            </w:r>
+                          </w:p>
+                          <w:p>
+                            <w:pPr>
+                              <w:autoSpaceDE w:val="0"/>
+                              <w:autoSpaceDN w:val="0"/>
+                              <w:adjustRightInd w:val="0"/>
+                              <w:spacing w:after="0" w:line="240" w:lineRule="auto"/>
+                              <w:rPr>
+                                <w:rFonts w:ascii="Consolas" w:hAnsi="Consolas" w:cs="Consolas"/>
+                                <w:color w:val="000000"/>
+                                <w:sz w:val="19"/>
+                                <w:szCs w:val="19"/>
+                                <w:lang w:val="en-US"/>
+                              </w:rPr>
+                            </w:pPr>
+                            <w:r>
+                              <w:rPr>
+                                <w:rFonts w:ascii="Consolas" w:hAnsi="Consolas" w:cs="Consolas"/>
+                                <w:color w:val="000000"/>
+                                <w:sz w:val="19"/>
+                                <w:szCs w:val="19"/>
+                                <w:lang w:val="en-US"/>
+                              </w:rPr>
+                              <w:t xml:space="preserve">        }</w:t>
+                            </w:r>
+                          </w:p>
+                          <w:p>
+                            <w:pPr>
+                              <w:autoSpaceDE w:val="0"/>
+                              <w:autoSpaceDN w:val="0"/>
+                              <w:adjustRightInd w:val="0"/>
+                              <w:spacing w:after="0" w:line="240" w:lineRule="auto"/>
+                              <w:rPr>
+                                <w:rFonts w:ascii="Consolas" w:hAnsi="Consolas" w:cs="Consolas"/>
+                                <w:color w:val="000000"/>
+                                <w:sz w:val="19"/>
+                                <w:szCs w:val="19"/>
+                                <w:lang w:val="en-US"/>
+                              </w:rPr>
+                            </w:pPr>
+                          </w:p>
+                          <w:p>
+                            <w:pPr>
+                              <w:autoSpaceDE w:val="0"/>
+                              <w:autoSpaceDN w:val="0"/>
+                              <w:adjustRightInd w:val="0"/>
+                              <w:spacing w:after="0" w:line="240" w:lineRule="auto"/>
+                              <w:rPr>
+                                <w:rFonts w:ascii="Consolas" w:hAnsi="Consolas" w:cs="Consolas"/>
+                                <w:color w:val="000000"/>
+                                <w:sz w:val="19"/>
+                                <w:szCs w:val="19"/>
+                                <w:lang w:val="en-US"/>
+                              </w:rPr>
+                            </w:pPr>
+                            <w:r>
+                              <w:rPr>
+                                <w:rFonts w:ascii="Consolas" w:hAnsi="Consolas" w:cs="Consolas"/>
+                                <w:color w:val="000000"/>
+                                <w:sz w:val="19"/>
+                                <w:szCs w:val="19"/>
+                                <w:lang w:val="en-US"/>
+                              </w:rPr>
+                              <w:t xml:space="preserve">        </w:t>
+                            </w:r>
+                            <w:r>
+                              <w:rPr>
+                                <w:rFonts w:ascii="Consolas" w:hAnsi="Consolas" w:cs="Consolas"/>
+                                <w:color w:val="0000FF"/>
+                                <w:sz w:val="19"/>
+                                <w:szCs w:val="19"/>
+                                <w:lang w:val="en-US"/>
+                              </w:rPr>
+                              <w:t>private</w:t>
+                            </w:r>
+                            <w:r>
+                              <w:rPr>
+                                <w:rFonts w:ascii="Consolas" w:hAnsi="Consolas" w:cs="Consolas"/>
+                                <w:color w:val="000000"/>
+                                <w:sz w:val="19"/>
+                                <w:szCs w:val="19"/>
+                                <w:lang w:val="en-US"/>
+                              </w:rPr>
+                              <w:t xml:space="preserve"> </w:t>
+                            </w:r>
+                            <w:r>
+                              <w:rPr>
+                                <w:rFonts w:ascii="Consolas" w:hAnsi="Consolas" w:cs="Consolas"/>
+                                <w:color w:val="0000FF"/>
+                                <w:sz w:val="19"/>
+                                <w:szCs w:val="19"/>
+                                <w:lang w:val="en-US"/>
+                              </w:rPr>
+                              <w:t>void</w:t>
+                            </w:r>
+                            <w:r>
+                              <w:rPr>
+                                <w:rFonts w:ascii="Consolas" w:hAnsi="Consolas" w:cs="Consolas"/>
+                                <w:color w:val="000000"/>
+                                <w:sz w:val="19"/>
+                                <w:szCs w:val="19"/>
+                                <w:lang w:val="en-US"/>
+                              </w:rPr>
+                              <w:t xml:space="preserve"> DiceRoll()</w:t>
+                            </w:r>
+                          </w:p>
+                          <w:p>
+                            <w:pPr>
+                              <w:autoSpaceDE w:val="0"/>
+                              <w:autoSpaceDN w:val="0"/>
+                              <w:adjustRightInd w:val="0"/>
+                              <w:spacing w:after="0" w:line="240" w:lineRule="auto"/>
+                              <w:rPr>
+                                <w:rFonts w:ascii="Consolas" w:hAnsi="Consolas" w:cs="Consolas"/>
+                                <w:color w:val="000000"/>
+                                <w:sz w:val="19"/>
+                                <w:szCs w:val="19"/>
+                              </w:rPr>
+                            </w:pPr>
+                            <w:r>
+                              <w:rPr>
+                                <w:rFonts w:ascii="Consolas" w:hAnsi="Consolas" w:cs="Consolas"/>
+                                <w:color w:val="000000"/>
+                                <w:sz w:val="19"/>
+                                <w:szCs w:val="19"/>
+                                <w:lang w:val="en-US"/>
+                              </w:rPr>
+                              <w:t xml:space="preserve">        </w:t>
+                            </w:r>
+                            <w:r>
+                              <w:rPr>
+                                <w:rFonts w:ascii="Consolas" w:hAnsi="Consolas" w:cs="Consolas"/>
+                                <w:color w:val="000000"/>
+                                <w:sz w:val="19"/>
+                                <w:szCs w:val="19"/>
+                              </w:rPr>
+                              <w:t>{</w:t>
+                            </w:r>
+                          </w:p>
+                          <w:p>
+                            <w:pPr>
+                              <w:autoSpaceDE w:val="0"/>
+                              <w:autoSpaceDN w:val="0"/>
+                              <w:adjustRightInd w:val="0"/>
+                              <w:spacing w:after="0" w:line="240" w:lineRule="auto"/>
+                              <w:rPr>
+                                <w:rFonts w:ascii="Consolas" w:hAnsi="Consolas" w:cs="Consolas"/>
+                                <w:color w:val="000000"/>
+                                <w:sz w:val="19"/>
+                                <w:szCs w:val="19"/>
+                              </w:rPr>
+                            </w:pPr>
+                            <w:r>
+                              <w:rPr>
+                                <w:rFonts w:ascii="Consolas" w:hAnsi="Consolas" w:cs="Consolas"/>
+                                <w:color w:val="000000"/>
+                                <w:sz w:val="19"/>
+                                <w:szCs w:val="19"/>
+                              </w:rPr>
+                              <w:t xml:space="preserve">            rnd.Next(1, DiceChoice);</w:t>
+                            </w:r>
+                          </w:p>
+                          <w:p>
+                            <w:pPr>
+                              <w:autoSpaceDE w:val="0"/>
+                              <w:autoSpaceDN w:val="0"/>
+                              <w:adjustRightInd w:val="0"/>
+                              <w:spacing w:after="0" w:line="240" w:lineRule="auto"/>
+                              <w:rPr>
+                                <w:rFonts w:ascii="Consolas" w:hAnsi="Consolas" w:cs="Consolas"/>
+                                <w:color w:val="000000"/>
+                                <w:sz w:val="19"/>
+                                <w:szCs w:val="19"/>
+                              </w:rPr>
+                            </w:pPr>
+                            <w:r>
+                              <w:rPr>
+                                <w:rFonts w:ascii="Consolas" w:hAnsi="Consolas" w:cs="Consolas"/>
+                                <w:color w:val="000000"/>
+                                <w:sz w:val="19"/>
+                                <w:szCs w:val="19"/>
+                              </w:rPr>
+                              <w:t xml:space="preserve">        }</w:t>
+                            </w:r>
+                          </w:p>
+                          <w:p>
+                            <w:pPr>
+                              <w:autoSpaceDE w:val="0"/>
+                              <w:autoSpaceDN w:val="0"/>
+                              <w:adjustRightInd w:val="0"/>
+                              <w:spacing w:after="0" w:line="240" w:lineRule="auto"/>
+                              <w:rPr>
+                                <w:rFonts w:ascii="Consolas" w:hAnsi="Consolas" w:cs="Consolas"/>
+                                <w:color w:val="000000"/>
+                                <w:sz w:val="19"/>
+                                <w:szCs w:val="19"/>
+                              </w:rPr>
+                            </w:pPr>
+                            <w:r>
+                              <w:rPr>
+                                <w:rFonts w:ascii="Consolas" w:hAnsi="Consolas" w:cs="Consolas"/>
+                                <w:color w:val="000000"/>
+                                <w:sz w:val="19"/>
+                                <w:szCs w:val="19"/>
+                              </w:rPr>
+                              <w:t xml:space="preserve">    </w:t>
+                            </w:r>
+                            <w:r>
+                              <w:rPr>
+                                <w:rFonts w:ascii="Consolas" w:hAnsi="Consolas" w:cs="Consolas"/>
+                                <w:color w:val="000000"/>
+                                <w:sz w:val="19"/>
+                                <w:szCs w:val="19"/>
+                              </w:rPr>
+                              <w:t>}</w:t>
+                            </w:r>
+                          </w:p>
+                        </w:txbxContent>
+                      </wps:txbx>
+                      <wps:bodyPr rot="0" spcFirstLastPara="0" vertOverflow="overflow" horzOverflow="overflow" vert="horz" wrap="square" lIns="91440" tIns="45720" rIns="91440" bIns="45720" numCol="1" spcCol="0" rtlCol="0" fromWordArt="0" anchor="ctr" anchorCtr="0" forceAA="0" compatLnSpc="1">
+                        <a:prstTxWarp prst="textNoShape">
+                          <a:avLst/>
+                        </a:prstTxWarp>
+                        <a:noAutofit/>
+                      </wps:bodyPr>
+                    </wps:wsp>
+                  </a:graphicData>
+                </a:graphic>
+                <wp14:sizeRelH relativeFrom="margin">
+                  <wp14:pctWidth>0</wp14:pctWidth>
+                </wp14:sizeRelH>
+                <wp14:sizeRelV relativeFrom="margin">
+                  <wp14:pctHeight>0</wp14:pctHeight>
+                </wp14:sizeRelV>
+              </wp:anchor>
+            </w:drawing>
+          </mc:Choice>
+          <mc:Fallback>
+            <w:pict>
+              <v:rect id="Прямоугольник 63" o:spid="_x0000_s1066" style="position:absolute;left:0;text-align:left;margin-left:-63.15pt;margin-top:264.45pt;width:562.5pt;height:469.1pt;z-index:251779072;visibility:visible;mso-wrap-style:square;mso-width-percent:0;mso-height-percent:0;mso-wrap-distance-left:9pt;mso-wrap-distance-top:0;mso-wrap-distance-right:9pt;mso-wrap-distance-bottom:0;mso-position-horizontal:absolute;mso-position-horizontal-relative:text;mso-position-vertical:absolute;mso-position-vertical-relative:text;mso-width-percent:0;mso-height-percent:0;mso-width-relative:margin;mso-height-relative:margin;v-text-anchor:middle" o:gfxdata="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" fillcolor="white [3201]" strokecolor="black [3200]" strokeweight="2pt">
+                <v:textbox>
+                  <w:txbxContent>
+                    <w:p>
+                      <w:pPr>
+                        <w:pStyle w:val="a7"/>
+                        <w:jc w:val="center"/>
+                        <w:rPr>
+                          <w:b/>
+                          <w:lang w:val="en-US"/>
+                        </w:rPr>
+                      </w:pPr>
+                      <w:r>
+                        <w:rPr>
+                          <w:b/>
+                        </w:rPr>
+                        <w:t>Код</w:t>
+                      </w:r>
+                      <w:r>
+                        <w:rPr>
+                          <w:b/>
+                          <w:lang w:val="en-US"/>
+                        </w:rPr>
+                        <w:t>:</w:t>
+                      </w:r>
+                    </w:p>
+                    <w:p>
+                      <w:pPr>
+                        <w:autoSpaceDE w:val="0"/>
+                        <w:autoSpaceDN w:val="0"/>
+                        <w:adjustRightInd w:val="0"/>
+                        <w:spacing w:after="0" w:line="240" w:lineRule="auto"/>
+                        <w:rPr>
+                          <w:rFonts w:ascii="Consolas" w:hAnsi="Consolas" w:cs="Consolas"/>
+                          <w:color w:val="000000"/>
+                          <w:sz w:val="19"/>
+                          <w:szCs w:val="19"/>
+                          <w:lang w:val="en-US"/>
+                        </w:rPr>
+                      </w:pPr>
+                      <w:r>
+                        <w:rPr>
+                          <w:rFonts w:ascii="Consolas" w:hAnsi="Consolas" w:cs="Consolas"/>
+                          <w:color w:val="0000FF"/>
+                          <w:sz w:val="19"/>
+                          <w:szCs w:val="19"/>
+                          <w:lang w:val="en-US"/>
+                        </w:rPr>
+                        <w:t>class</w:t>
+                      </w:r>
+                      <w:r>
+                        <w:rPr>
+                          <w:rFonts w:ascii="Consolas" w:hAnsi="Consolas" w:cs="Consolas"/>
+                          <w:color w:val="000000"/>
+                          <w:sz w:val="19"/>
+                          <w:szCs w:val="19"/>
+                          <w:lang w:val="en-US"/>
+                        </w:rPr>
+                        <w:t xml:space="preserve"> </w:t>
+                      </w:r>
+                      <w:r>
+                        <w:rPr>
+                          <w:rFonts w:ascii="Consolas" w:hAnsi="Consolas" w:cs="Consolas"/>
+                          <w:color w:val="2B91AF"/>
+                          <w:sz w:val="19"/>
+                          <w:szCs w:val="19"/>
+                          <w:lang w:val="en-US"/>
+                        </w:rPr>
+                        <w:t>DiceRoller</w:t>
+                      </w:r>
+                    </w:p>
+                    <w:p>
+                      <w:pPr>
+                        <w:autoSpaceDE w:val="0"/>
+                        <w:autoSpaceDN w:val="0"/>
+                        <w:adjustRightInd w:val="0"/>
+                        <w:spacing w:after="0" w:line="240" w:lineRule="auto"/>
+                        <w:rPr>
+                          <w:rFonts w:ascii="Consolas" w:hAnsi="Consolas" w:cs="Consolas"/>
+                          <w:color w:val="000000"/>
+                          <w:sz w:val="19"/>
+                          <w:szCs w:val="19"/>
+                          <w:lang w:val="en-US"/>
+                        </w:rPr>
+                      </w:pPr>
+                      <w:r>
+                        <w:rPr>
+                          <w:rFonts w:ascii="Consolas" w:hAnsi="Consolas" w:cs="Consolas"/>
+                          <w:color w:val="000000"/>
+                          <w:sz w:val="19"/>
+                          <w:szCs w:val="19"/>
+                          <w:lang w:val="en-US"/>
+                        </w:rPr>
+                        <w:t xml:space="preserve">    {</w:t>
+                      </w:r>
+                    </w:p>
+                    <w:p>
+                      <w:pPr>
+                        <w:autoSpaceDE w:val="0"/>
+                        <w:autoSpaceDN w:val="0"/>
+                        <w:adjustRightInd w:val="0"/>
+                        <w:spacing w:after="0" w:line="240" w:lineRule="auto"/>
+                        <w:rPr>
+                          <w:rFonts w:ascii="Consolas" w:hAnsi="Consolas" w:cs="Consolas"/>
+                          <w:color w:val="000000"/>
+                          <w:sz w:val="19"/>
+                          <w:szCs w:val="19"/>
+                          <w:lang w:val="en-US"/>
+                        </w:rPr>
+                      </w:pPr>
+                      <w:r>
+                        <w:rPr>
+                          <w:rFonts w:ascii="Consolas" w:hAnsi="Consolas" w:cs="Consolas"/>
+                          <w:color w:val="000000"/>
+                          <w:sz w:val="19"/>
+                          <w:szCs w:val="19"/>
+                          <w:lang w:val="en-US"/>
+                        </w:rPr>
+                        <w:t xml:space="preserve">        </w:t>
+                      </w:r>
+                      <w:r>
+                        <w:rPr>
+                          <w:rFonts w:ascii="Consolas" w:hAnsi="Consolas" w:cs="Consolas"/>
+                          <w:color w:val="0000FF"/>
+                          <w:sz w:val="19"/>
+                          <w:szCs w:val="19"/>
+                          <w:lang w:val="en-US"/>
+                        </w:rPr>
+                        <w:t>private</w:t>
+                      </w:r>
+                      <w:r>
+                        <w:rPr>
+                          <w:rFonts w:ascii="Consolas" w:hAnsi="Consolas" w:cs="Consolas"/>
+                          <w:color w:val="000000"/>
+                          <w:sz w:val="19"/>
+                          <w:szCs w:val="19"/>
+                          <w:lang w:val="en-US"/>
+                        </w:rPr>
+                        <w:t xml:space="preserve"> </w:t>
+                      </w:r>
+                      <w:r>
+                        <w:rPr>
+                          <w:rFonts w:ascii="Consolas" w:hAnsi="Consolas" w:cs="Consolas"/>
+                          <w:color w:val="0000FF"/>
+                          <w:sz w:val="19"/>
+                          <w:szCs w:val="19"/>
+                          <w:lang w:val="en-US"/>
+                        </w:rPr>
+                        <w:t>static</w:t>
+                      </w:r>
+                      <w:r>
+                        <w:rPr>
+                          <w:rFonts w:ascii="Consolas" w:hAnsi="Consolas" w:cs="Consolas"/>
+                          <w:color w:val="000000"/>
+                          <w:sz w:val="19"/>
+                          <w:szCs w:val="19"/>
+                          <w:lang w:val="en-US"/>
+                        </w:rPr>
+                        <w:t xml:space="preserve"> Random rnd = </w:t>
+                      </w:r>
+                      <w:r>
+                        <w:rPr>
+                          <w:rFonts w:ascii="Consolas" w:hAnsi="Consolas" w:cs="Consolas"/>
+                          <w:color w:val="0000FF"/>
+                          <w:sz w:val="19"/>
+                          <w:szCs w:val="19"/>
+                          <w:lang w:val="en-US"/>
+                        </w:rPr>
+                        <w:t>new</w:t>
+                      </w:r>
+                      <w:r>
+                        <w:rPr>
+                          <w:rFonts w:ascii="Consolas" w:hAnsi="Consolas" w:cs="Consolas"/>
+                          <w:color w:val="000000"/>
+                          <w:sz w:val="19"/>
+                          <w:szCs w:val="19"/>
+                          <w:lang w:val="en-US"/>
+                        </w:rPr>
+                        <w:t xml:space="preserve"> Random();</w:t>
+                      </w:r>
+                    </w:p>
+                    <w:p>
+                      <w:pPr>
+                        <w:autoSpaceDE w:val="0"/>
+                        <w:autoSpaceDN w:val="0"/>
+                        <w:adjustRightInd w:val="0"/>
+                        <w:spacing w:after="0" w:line="240" w:lineRule="auto"/>
+                        <w:rPr>
+                          <w:rFonts w:ascii="Consolas" w:hAnsi="Consolas" w:cs="Consolas"/>
+                          <w:color w:val="000000"/>
+                          <w:sz w:val="19"/>
+                          <w:szCs w:val="19"/>
+                          <w:lang w:val="en-US"/>
+                        </w:rPr>
+                      </w:pPr>
+                    </w:p>
+                    <w:p>
+                      <w:pPr>
+                        <w:autoSpaceDE w:val="0"/>
+                        <w:autoSpaceDN w:val="0"/>
+                        <w:adjustRightInd w:val="0"/>
+                        <w:spacing w:after="0" w:line="240" w:lineRule="auto"/>
+                        <w:rPr>
+                          <w:rFonts w:ascii="Consolas" w:hAnsi="Consolas" w:cs="Consolas"/>
+                          <w:color w:val="000000"/>
+                          <w:sz w:val="19"/>
+                          <w:szCs w:val="19"/>
+                          <w:lang w:val="en-US"/>
+                        </w:rPr>
+                      </w:pPr>
+                      <w:r>
+                        <w:rPr>
+                          <w:rFonts w:ascii="Consolas" w:hAnsi="Consolas" w:cs="Consolas"/>
+                          <w:color w:val="000000"/>
+                          <w:sz w:val="19"/>
+                          <w:szCs w:val="19"/>
+                          <w:lang w:val="en-US"/>
+                        </w:rPr>
+                        <w:t xml:space="preserve">        </w:t>
+                      </w:r>
+                      <w:r>
+                        <w:rPr>
+                          <w:rFonts w:ascii="Consolas" w:hAnsi="Consolas" w:cs="Consolas"/>
+                          <w:color w:val="0000FF"/>
+                          <w:sz w:val="19"/>
+                          <w:szCs w:val="19"/>
+                          <w:lang w:val="en-US"/>
+                        </w:rPr>
+                        <w:t>public</w:t>
+                      </w:r>
+                      <w:r>
+                        <w:rPr>
+                          <w:rFonts w:ascii="Consolas" w:hAnsi="Consolas" w:cs="Consolas"/>
+                          <w:color w:val="000000"/>
+                          <w:sz w:val="19"/>
+                          <w:szCs w:val="19"/>
+                          <w:lang w:val="en-US"/>
+                        </w:rPr>
+                        <w:t xml:space="preserve"> </w:t>
+                      </w:r>
+                      <w:r>
+                        <w:rPr>
+                          <w:rFonts w:ascii="Consolas" w:hAnsi="Consolas" w:cs="Consolas"/>
+                          <w:color w:val="0000FF"/>
+                          <w:sz w:val="19"/>
+                          <w:szCs w:val="19"/>
+                          <w:lang w:val="en-US"/>
+                        </w:rPr>
+                        <w:t>static</w:t>
+                      </w:r>
+                      <w:r>
+                        <w:rPr>
+                          <w:rFonts w:ascii="Consolas" w:hAnsi="Consolas" w:cs="Consolas"/>
+                          <w:color w:val="000000"/>
+                          <w:sz w:val="19"/>
+                          <w:szCs w:val="19"/>
+                          <w:lang w:val="en-US"/>
+                        </w:rPr>
+                        <w:t xml:space="preserve"> </w:t>
+                      </w:r>
+                      <w:r>
+                        <w:rPr>
+                          <w:rFonts w:ascii="Consolas" w:hAnsi="Consolas" w:cs="Consolas"/>
+                          <w:color w:val="0000FF"/>
+                          <w:sz w:val="19"/>
+                          <w:szCs w:val="19"/>
+                          <w:lang w:val="en-US"/>
+                        </w:rPr>
+                        <w:t>int</w:t>
+                      </w:r>
+                      <w:r>
+                        <w:rPr>
+                          <w:rFonts w:ascii="Consolas" w:hAnsi="Consolas" w:cs="Consolas"/>
+                          <w:color w:val="000000"/>
+                          <w:sz w:val="19"/>
+                          <w:szCs w:val="19"/>
+                          <w:lang w:val="en-US"/>
+                        </w:rPr>
+                        <w:t xml:space="preserve"> DiceChoice { </w:t>
+                      </w:r>
+                      <w:r>
+                        <w:rPr>
+                          <w:rFonts w:ascii="Consolas" w:hAnsi="Consolas" w:cs="Consolas"/>
+                          <w:color w:val="0000FF"/>
+                          <w:sz w:val="19"/>
+                          <w:szCs w:val="19"/>
+                          <w:lang w:val="en-US"/>
+                        </w:rPr>
+                        <w:t>get</w:t>
+                      </w:r>
+                      <w:r>
+                        <w:rPr>
+                          <w:rFonts w:ascii="Consolas" w:hAnsi="Consolas" w:cs="Consolas"/>
+                          <w:color w:val="000000"/>
+                          <w:sz w:val="19"/>
+                          <w:szCs w:val="19"/>
+                          <w:lang w:val="en-US"/>
+                        </w:rPr>
+                        <w:t xml:space="preserve">; </w:t>
+                      </w:r>
+                      <w:r>
+                        <w:rPr>
+                          <w:rFonts w:ascii="Consolas" w:hAnsi="Consolas" w:cs="Consolas"/>
+                          <w:color w:val="0000FF"/>
+                          <w:sz w:val="19"/>
+                          <w:szCs w:val="19"/>
+                          <w:lang w:val="en-US"/>
+                        </w:rPr>
+                        <w:t>set</w:t>
+                      </w:r>
+                      <w:r>
+                        <w:rPr>
+                          <w:rFonts w:ascii="Consolas" w:hAnsi="Consolas" w:cs="Consolas"/>
+                          <w:color w:val="000000"/>
+                          <w:sz w:val="19"/>
+                          <w:szCs w:val="19"/>
+                          <w:lang w:val="en-US"/>
+                        </w:rPr>
+                        <w:t>; }</w:t>
+                      </w:r>
+                    </w:p>
+                    <w:p>
+                      <w:pPr>
+                        <w:autoSpaceDE w:val="0"/>
+                        <w:autoSpaceDN w:val="0"/>
+                        <w:adjustRightInd w:val="0"/>
+                        <w:spacing w:after="0" w:line="240" w:lineRule="auto"/>
+                        <w:rPr>
+                          <w:rFonts w:ascii="Consolas" w:hAnsi="Consolas" w:cs="Consolas"/>
+                          <w:color w:val="000000"/>
+                          <w:sz w:val="19"/>
+                          <w:szCs w:val="19"/>
+                          <w:lang w:val="en-US"/>
+                        </w:rPr>
+                      </w:pPr>
+                    </w:p>
+                    <w:p>
+                      <w:pPr>
+                        <w:autoSpaceDE w:val="0"/>
+                        <w:autoSpaceDN w:val="0"/>
+                        <w:adjustRightInd w:val="0"/>
+                        <w:spacing w:after="0" w:line="240" w:lineRule="auto"/>
+                        <w:rPr>
+                          <w:rFonts w:ascii="Consolas" w:hAnsi="Consolas" w:cs="Consolas"/>
+                          <w:color w:val="000000"/>
+                          <w:sz w:val="19"/>
+                          <w:szCs w:val="19"/>
+                          <w:lang w:val="en-US"/>
+                        </w:rPr>
+                      </w:pPr>
+                      <w:r>
+                        <w:rPr>
+                          <w:rFonts w:ascii="Consolas" w:hAnsi="Consolas" w:cs="Consolas"/>
+                          <w:color w:val="000000"/>
+                          <w:sz w:val="19"/>
+                          <w:szCs w:val="19"/>
+                          <w:lang w:val="en-US"/>
+                        </w:rPr>
+                        <w:t xml:space="preserve">        </w:t>
+                      </w:r>
+                      <w:r>
+                        <w:rPr>
+                          <w:rFonts w:ascii="Consolas" w:hAnsi="Consolas" w:cs="Consolas"/>
+                          <w:color w:val="0000FF"/>
+                          <w:sz w:val="19"/>
+                          <w:szCs w:val="19"/>
+                          <w:lang w:val="en-US"/>
+                        </w:rPr>
+                        <w:t>public</w:t>
+                      </w:r>
+                      <w:r>
+                        <w:rPr>
+                          <w:rFonts w:ascii="Consolas" w:hAnsi="Consolas" w:cs="Consolas"/>
+                          <w:color w:val="000000"/>
+                          <w:sz w:val="19"/>
+                          <w:szCs w:val="19"/>
+                          <w:lang w:val="en-US"/>
+                        </w:rPr>
+                        <w:t xml:space="preserve"> </w:t>
+                      </w:r>
+                      <w:r>
+                        <w:rPr>
+                          <w:rFonts w:ascii="Consolas" w:hAnsi="Consolas" w:cs="Consolas"/>
+                          <w:color w:val="0000FF"/>
+                          <w:sz w:val="19"/>
+                          <w:szCs w:val="19"/>
+                          <w:lang w:val="en-US"/>
+                        </w:rPr>
+                        <w:t>static</w:t>
+                      </w:r>
+                      <w:r>
+                        <w:rPr>
+                          <w:rFonts w:ascii="Consolas" w:hAnsi="Consolas" w:cs="Consolas"/>
+                          <w:color w:val="000000"/>
+                          <w:sz w:val="19"/>
+                          <w:szCs w:val="19"/>
+                          <w:lang w:val="en-US"/>
+                        </w:rPr>
+                        <w:t xml:space="preserve"> </w:t>
+                      </w:r>
+                      <w:r>
+                        <w:rPr>
+                          <w:rFonts w:ascii="Consolas" w:hAnsi="Consolas" w:cs="Consolas"/>
+                          <w:color w:val="0000FF"/>
+                          <w:sz w:val="19"/>
+                          <w:szCs w:val="19"/>
+                          <w:lang w:val="en-US"/>
+                        </w:rPr>
+                        <w:t>void</w:t>
+                      </w:r>
+                      <w:r>
+                        <w:rPr>
+                          <w:rFonts w:ascii="Consolas" w:hAnsi="Consolas" w:cs="Consolas"/>
+                          <w:color w:val="000000"/>
+                          <w:sz w:val="19"/>
+                          <w:szCs w:val="19"/>
+                          <w:lang w:val="en-US"/>
+                        </w:rPr>
+                        <w:t xml:space="preserve"> OpenDiceRoller()</w:t>
+                      </w:r>
+                    </w:p>
+                    <w:p>
+                      <w:pPr>
+                        <w:autoSpaceDE w:val="0"/>
+                        <w:autoSpaceDN w:val="0"/>
+                        <w:adjustRightInd w:val="0"/>
+                        <w:spacing w:after="0" w:line="240" w:lineRule="auto"/>
+                        <w:rPr>
+                          <w:rFonts w:ascii="Consolas" w:hAnsi="Consolas" w:cs="Consolas"/>
+                          <w:color w:val="000000"/>
+                          <w:sz w:val="19"/>
+                          <w:szCs w:val="19"/>
+                          <w:lang w:val="en-US"/>
+                        </w:rPr>
+                      </w:pPr>
+                      <w:r>
+                        <w:rPr>
+                          <w:rFonts w:ascii="Consolas" w:hAnsi="Consolas" w:cs="Consolas"/>
+                          <w:color w:val="000000"/>
+                          <w:sz w:val="19"/>
+                          <w:szCs w:val="19"/>
+                          <w:lang w:val="en-US"/>
+                        </w:rPr>
+                        <w:t xml:space="preserve">        {</w:t>
+                      </w:r>
+                    </w:p>
+                    <w:p>
+                      <w:pPr>
+                        <w:autoSpaceDE w:val="0"/>
+                        <w:autoSpaceDN w:val="0"/>
+                        <w:adjustRightInd w:val="0"/>
+                        <w:spacing w:after="0" w:line="240" w:lineRule="auto"/>
+                        <w:rPr>
+                          <w:rFonts w:ascii="Consolas" w:hAnsi="Consolas" w:cs="Consolas"/>
+                          <w:color w:val="000000"/>
+                          <w:sz w:val="19"/>
+                          <w:szCs w:val="19"/>
+                          <w:lang w:val="en-US"/>
+                        </w:rPr>
+                      </w:pPr>
+                      <w:r>
+                        <w:rPr>
+                          <w:rFonts w:ascii="Consolas" w:hAnsi="Consolas" w:cs="Consolas"/>
+                          <w:color w:val="000000"/>
+                          <w:sz w:val="19"/>
+                          <w:szCs w:val="19"/>
+                          <w:lang w:val="en-US"/>
+                        </w:rPr>
+                        <w:t xml:space="preserve">        }</w:t>
+                      </w:r>
+                    </w:p>
+                    <w:p>
+                      <w:pPr>
+                        <w:autoSpaceDE w:val="0"/>
+                        <w:autoSpaceDN w:val="0"/>
+                        <w:adjustRightInd w:val="0"/>
+                        <w:spacing w:after="0" w:line="240" w:lineRule="auto"/>
+                        <w:rPr>
+                          <w:rFonts w:ascii="Consolas" w:hAnsi="Consolas" w:cs="Consolas"/>
+                          <w:color w:val="000000"/>
+                          <w:sz w:val="19"/>
+                          <w:szCs w:val="19"/>
+                          <w:lang w:val="en-US"/>
+                        </w:rPr>
+                      </w:pPr>
+                    </w:p>
+                    <w:p>
+                      <w:pPr>
+                        <w:autoSpaceDE w:val="0"/>
+                        <w:autoSpaceDN w:val="0"/>
+                        <w:adjustRightInd w:val="0"/>
+                        <w:spacing w:after="0" w:line="240" w:lineRule="auto"/>
+                        <w:rPr>
+                          <w:rFonts w:ascii="Consolas" w:hAnsi="Consolas" w:cs="Consolas"/>
+                          <w:color w:val="000000"/>
+                          <w:sz w:val="19"/>
+                          <w:szCs w:val="19"/>
+                          <w:lang w:val="en-US"/>
+                        </w:rPr>
+                      </w:pPr>
+                      <w:r>
+                        <w:rPr>
+                          <w:rFonts w:ascii="Consolas" w:hAnsi="Consolas" w:cs="Consolas"/>
+                          <w:color w:val="000000"/>
+                          <w:sz w:val="19"/>
+                          <w:szCs w:val="19"/>
+                          <w:lang w:val="en-US"/>
+                        </w:rPr>
+                        <w:t xml:space="preserve">        </w:t>
+                      </w:r>
+                      <w:r>
+                        <w:rPr>
+                          <w:rFonts w:ascii="Consolas" w:hAnsi="Consolas" w:cs="Consolas"/>
+                          <w:color w:val="0000FF"/>
+                          <w:sz w:val="19"/>
+                          <w:szCs w:val="19"/>
+                          <w:lang w:val="en-US"/>
+                        </w:rPr>
+                        <w:t>private</w:t>
+                      </w:r>
+                      <w:r>
+                        <w:rPr>
+                          <w:rFonts w:ascii="Consolas" w:hAnsi="Consolas" w:cs="Consolas"/>
+                          <w:color w:val="000000"/>
+                          <w:sz w:val="19"/>
+                          <w:szCs w:val="19"/>
+                          <w:lang w:val="en-US"/>
+                        </w:rPr>
+                        <w:t xml:space="preserve"> </w:t>
+                      </w:r>
+                      <w:r>
+                        <w:rPr>
+                          <w:rFonts w:ascii="Consolas" w:hAnsi="Consolas" w:cs="Consolas"/>
+                          <w:color w:val="0000FF"/>
+                          <w:sz w:val="19"/>
+                          <w:szCs w:val="19"/>
+                          <w:lang w:val="en-US"/>
+                        </w:rPr>
+                        <w:t>void</w:t>
+                      </w:r>
+                      <w:r>
+                        <w:rPr>
+                          <w:rFonts w:ascii="Consolas" w:hAnsi="Consolas" w:cs="Consolas"/>
+                          <w:color w:val="000000"/>
+                          <w:sz w:val="19"/>
+                          <w:szCs w:val="19"/>
+                          <w:lang w:val="en-US"/>
+                        </w:rPr>
+                        <w:t xml:space="preserve"> DiceRoll()</w:t>
+                      </w:r>
+                    </w:p>
+                    <w:p>
+                      <w:pPr>
+                        <w:autoSpaceDE w:val="0"/>
+                        <w:autoSpaceDN w:val="0"/>
+                        <w:adjustRightInd w:val="0"/>
+                        <w:spacing w:after="0" w:line="240" w:lineRule="auto"/>
+                        <w:rPr>
+                          <w:rFonts w:ascii="Consolas" w:hAnsi="Consolas" w:cs="Consolas"/>
+                          <w:color w:val="000000"/>
+                          <w:sz w:val="19"/>
+                          <w:szCs w:val="19"/>
+                        </w:rPr>
+                      </w:pPr>
+                      <w:r>
+                        <w:rPr>
+                          <w:rFonts w:ascii="Consolas" w:hAnsi="Consolas" w:cs="Consolas"/>
+                          <w:color w:val="000000"/>
+                          <w:sz w:val="19"/>
+                          <w:szCs w:val="19"/>
+                          <w:lang w:val="en-US"/>
+                        </w:rPr>
+                        <w:t xml:space="preserve">        </w:t>
+                      </w:r>
+                      <w:r>
+                        <w:rPr>
+                          <w:rFonts w:ascii="Consolas" w:hAnsi="Consolas" w:cs="Consolas"/>
+                          <w:color w:val="000000"/>
+                          <w:sz w:val="19"/>
+                          <w:szCs w:val="19"/>
+                        </w:rPr>
+                        <w:t>{</w:t>
+                      </w:r>
+                    </w:p>
+                    <w:p>
+                      <w:pPr>
+                        <w:autoSpaceDE w:val="0"/>
+                        <w:autoSpaceDN w:val="0"/>
+                        <w:adjustRightInd w:val="0"/>
+                        <w:spacing w:after="0" w:line="240" w:lineRule="auto"/>
+                        <w:rPr>
+                          <w:rFonts w:ascii="Consolas" w:hAnsi="Consolas" w:cs="Consolas"/>
+                          <w:color w:val="000000"/>
+                          <w:sz w:val="19"/>
+                          <w:szCs w:val="19"/>
+                        </w:rPr>
+                      </w:pPr>
+                      <w:r>
+                        <w:rPr>
+                          <w:rFonts w:ascii="Consolas" w:hAnsi="Consolas" w:cs="Consolas"/>
+                          <w:color w:val="000000"/>
+                          <w:sz w:val="19"/>
+                          <w:szCs w:val="19"/>
+                        </w:rPr>
+                        <w:t xml:space="preserve">            rnd.Next(1, DiceChoice);</w:t>
+                      </w:r>
+                    </w:p>
+                    <w:p>
+                      <w:pPr>
+                        <w:autoSpaceDE w:val="0"/>
+                        <w:autoSpaceDN w:val="0"/>
+                        <w:adjustRightInd w:val="0"/>
+                        <w:spacing w:after="0" w:line="240" w:lineRule="auto"/>
+                        <w:rPr>
+                          <w:rFonts w:ascii="Consolas" w:hAnsi="Consolas" w:cs="Consolas"/>
+                          <w:color w:val="000000"/>
+                          <w:sz w:val="19"/>
+                          <w:szCs w:val="19"/>
+                        </w:rPr>
+                      </w:pPr>
+                      <w:r>
+                        <w:rPr>
+                          <w:rFonts w:ascii="Consolas" w:hAnsi="Consolas" w:cs="Consolas"/>
+                          <w:color w:val="000000"/>
+                          <w:sz w:val="19"/>
+                          <w:szCs w:val="19"/>
+                        </w:rPr>
+                        <w:t xml:space="preserve">        }</w:t>
+                      </w:r>
+                    </w:p>
+                    <w:p>
+                      <w:pPr>
+                        <w:autoSpaceDE w:val="0"/>
+                        <w:autoSpaceDN w:val="0"/>
+                        <w:adjustRightInd w:val="0"/>
+                        <w:spacing w:after="0" w:line="240" w:lineRule="auto"/>
+                        <w:rPr>
+                          <w:rFonts w:ascii="Consolas" w:hAnsi="Consolas" w:cs="Consolas"/>
+                          <w:color w:val="000000"/>
+                          <w:sz w:val="19"/>
+                          <w:szCs w:val="19"/>
+                        </w:rPr>
+                      </w:pPr>
+                      <w:r>
+                        <w:rPr>
+                          <w:rFonts w:ascii="Consolas" w:hAnsi="Consolas" w:cs="Consolas"/>
+                          <w:color w:val="000000"/>
+                          <w:sz w:val="19"/>
+                          <w:szCs w:val="19"/>
+                        </w:rPr>
+                        <w:t xml:space="preserve">    </w:t>
+                      </w:r>
+                      <w:r>
+                        <w:rPr>
+                          <w:rFonts w:ascii="Consolas" w:hAnsi="Consolas" w:cs="Consolas"/>
+                          <w:color w:val="000000"/>
+                          <w:sz w:val="19"/>
+                          <w:szCs w:val="19"/>
+                        </w:rPr>
+                        <w:t>}</w:t>
+                      </w:r>
+                    </w:p>
+                  </w:txbxContent>
+                </v:textbox>
+              </v:rect>
+            </w:pict>
+          </mc:Fallback>
+        </mc:AlternateContent>
+      </w:r>
+      <w:r>
+        <w:rPr>
+          <w:noProof/>
+          <w:lang w:eastAsia="ru-RU"/>
+        </w:rPr>
+        <mc:AlternateContent>
+          <mc:Choice Requires="wps">
+            <w:drawing>
+              <wp:anchor distT="0" distB="0" distL="114300" distR="114300" simplePos="0" relativeHeight="251777024" behindDoc="0" locked="0" layoutInCell="1" allowOverlap="1" wp14:anchorId="77EAC1FD" wp14:editId="04210CBC">
                 <wp:simplePos x="0" y="0"/>
                 <wp:positionH relativeFrom="column">
                   <wp:posOffset>-245248</wp:posOffset>
@@ -16164,7 +17564,7 @@
           </mc:Choice>
           <mc:Fallback>
             <w:pict>
-              <v:shape id="Прямоугольник с двумя скругленными противолежащими углами 61" o:spid="_x0000_s1066" style="position:absolute;left:0;text-align:left;margin-left:-19.3pt;margin-top:69.15pt;width:174.05pt;height:160.9pt;z-index:251777024;visibility:visible;mso-wrap-style:square;mso-width-percent:0;mso-height-percent:0;mso-wrap-distance-left:9pt;mso-wrap-distance-top:0;mso-wrap-distance-right:9pt;mso-wrap-distance-bottom:0;mso-position-horizontal:absolute;mso-position-horizontal-relative:text;mso-position-vertical:absolute;mso-position-vertical-relative:text;mso-width-percent:0;mso-height-percent:0;mso-width-relative:margin;mso-height-relative:margin;v-text-anchor:middle" coordsize="2210463,2043485" o:spt="100" o:gfxdata="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" adj="-11796480,,5400" path="m340588,l2210463,r,l2210463,1702897v,188102,-152486,340588,-340588,340588l,2043485r,l,340588c,152486,152486,,340588,xe" fillcolor="white [3201]" strokecolor="black [3200]" strokeweight="2pt">
+              <v:shape id="Прямоугольник с двумя скругленными противолежащими углами 61" o:spid="_x0000_s1067" style="position:absolute;left:0;text-align:left;margin-left:-19.3pt;margin-top:69.15pt;width:174.05pt;height:160.9pt;z-index:251777024;visibility:visible;mso-wrap-style:square;mso-width-percent:0;mso-height-percent:0;mso-wrap-distance-left:9pt;mso-wrap-distance-top:0;mso-wrap-distance-right:9pt;mso-wrap-distance-bottom:0;mso-position-horizontal:absolute;mso-position-horizontal-relative:text;mso-position-vertical:absolute;mso-position-vertical-relative:text;mso-width-percent:0;mso-height-percent:0;mso-width-relative:margin;mso-height-relative:margin;v-text-anchor:middle" coordsize="2210463,2043485" o:spt="100" o:gfxdata="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" adj="-11796480,,5400" path="m340588,l2210463,r,l2210463,1702897v,188102,-152486,340588,-340588,340588l,2043485r,l,340588c,152486,152486,,340588,xe" fillcolor="white [3201]" strokecolor="black [3200]" strokeweight="2pt">
                 <v:stroke joinstyle="miter"/>
                 <v:formulas/>
                 <v:path arrowok="t" o:connecttype="custom" o:connectlocs="340588,0;2210463,0;2210463,0;2210463,1702897;1869875,2043485;0,2043485;0,2043485;0,340588;340588,0" o:connectangles="0,0,0,0,0,0,0,0,0" textboxrect="0,0,2210463,2043485"/>
@@ -16321,131 +17721,7 @@
         <mc:AlternateContent>
           <mc:Choice Requires="wps">
             <w:drawing>
-              <wp:anchor distT="0" distB="0" distL="114300" distR="114300" simplePos="0" relativeHeight="251779072" behindDoc="0" locked="0" layoutInCell="1" allowOverlap="1" wp14:anchorId="19AA2BB4" wp14:editId="305B4AAB">
-                <wp:simplePos x="0" y="0"/>
-                <wp:positionH relativeFrom="column">
-                  <wp:posOffset>-802005</wp:posOffset>
-                </wp:positionH>
-                <wp:positionV relativeFrom="paragraph">
-                  <wp:posOffset>3764280</wp:posOffset>
-                </wp:positionV>
-                <wp:extent cx="7143750" cy="5957570"/>
-                <wp:effectExtent l="0" t="0" r="19050" b="24130"/>
-                <wp:wrapNone/>
-                <wp:docPr id="63" name="Прямоугольник 63"/>
-                <wp:cNvGraphicFramePr/>
-                <a:graphic xmlns:a="http://schemas.openxmlformats.org/drawingml/2006/main">
-                  <a:graphicData uri="http://schemas.microsoft.com/office/word/2010/wordprocessingShape">
-                    <wps:wsp>
-                      <wps:cNvSpPr/>
-                      <wps:spPr>
-                        <a:xfrm>
-                          <a:off x="0" y="0"/>
-                          <a:ext cx="7143750" cy="5957570"/>
-                        </a:xfrm>
-                        <a:prstGeom prst="rect">
-                          <a:avLst/>
-                        </a:prstGeom>
-                      </wps:spPr>
-                      <wps:style>
-                        <a:lnRef idx="2">
-                          <a:schemeClr val="dk1"/>
-                        </a:lnRef>
-                        <a:fillRef idx="1">
-                          <a:schemeClr val="lt1"/>
-                        </a:fillRef>
-                        <a:effectRef idx="0">
-                          <a:schemeClr val="dk1"/>
-                        </a:effectRef>
-                        <a:fontRef idx="minor">
-                          <a:schemeClr val="dk1"/>
-                        </a:fontRef>
-                      </wps:style>
-                      <wps:txbx>
-                        <w:txbxContent>
-                          <w:p>
-                            <w:pPr>
-                              <w:pStyle w:val="a7"/>
-                              <w:jc w:val="center"/>
-                              <w:rPr>
-                                <w:b/>
-                              </w:rPr>
-                            </w:pPr>
-                            <w:r>
-                              <w:rPr>
-                                <w:b/>
-                              </w:rPr>
-                              <w:t>Код</w:t>
-                            </w:r>
-                            <w:r>
-                              <w:rPr>
-                                <w:b/>
-                              </w:rPr>
-                              <w:t>:</w:t>
-                            </w:r>
-                          </w:p>
-                        </w:txbxContent>
-                      </wps:txbx>
-                      <wps:bodyPr rot="0" spcFirstLastPara="0" vertOverflow="overflow" horzOverflow="overflow" vert="horz" wrap="square" lIns="91440" tIns="45720" rIns="91440" bIns="45720" numCol="1" spcCol="0" rtlCol="0" fromWordArt="0" anchor="ctr" anchorCtr="0" forceAA="0" compatLnSpc="1">
-                        <a:prstTxWarp prst="textNoShape">
-                          <a:avLst/>
-                        </a:prstTxWarp>
-                        <a:noAutofit/>
-                      </wps:bodyPr>
-                    </wps:wsp>
-                  </a:graphicData>
-                </a:graphic>
-                <wp14:sizeRelH relativeFrom="margin">
-                  <wp14:pctWidth>0</wp14:pctWidth>
-                </wp14:sizeRelH>
-                <wp14:sizeRelV relativeFrom="margin">
-                  <wp14:pctHeight>0</wp14:pctHeight>
-                </wp14:sizeRelV>
-              </wp:anchor>
-            </w:drawing>
-          </mc:Choice>
-          <mc:Fallback>
-            <w:pict>
-              <v:rect id="Прямоугольник 63" o:spid="_x0000_s1067" style="position:absolute;left:0;text-align:left;margin-left:-63.15pt;margin-top:296.4pt;width:562.5pt;height:469.1pt;z-index:251779072;visibility:visible;mso-wrap-style:square;mso-width-percent:0;mso-height-percent:0;mso-wrap-distance-left:9pt;mso-wrap-distance-top:0;mso-wrap-distance-right:9pt;mso-wrap-distance-bottom:0;mso-position-horizontal:absolute;mso-position-horizontal-relative:text;mso-position-vertical:absolute;mso-position-vertical-relative:text;mso-width-percent:0;mso-height-percent:0;mso-width-relative:margin;mso-height-relative:margin;v-text-anchor:middle" o:gfxdata="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" fillcolor="white [3201]" strokecolor="black [3200]" strokeweight="2pt">
-                <v:textbox>
-                  <w:txbxContent>
-                    <w:p>
-                      <w:pPr>
-                        <w:pStyle w:val="a7"/>
-                        <w:jc w:val="center"/>
-                        <w:rPr>
-                          <w:b/>
-                        </w:rPr>
-                      </w:pPr>
-                      <w:r>
-                        <w:rPr>
-                          <w:b/>
-                        </w:rPr>
-                        <w:t>Код</w:t>
-                      </w:r>
-                      <w:r>
-                        <w:rPr>
-                          <w:b/>
-                        </w:rPr>
-                        <w:t>:</w:t>
-                      </w:r>
-                    </w:p>
-                  </w:txbxContent>
-                </v:textbox>
-              </v:rect>
-            </w:pict>
-          </mc:Fallback>
-        </mc:AlternateContent>
-      </w:r>
-      <w:r>
-        <w:rPr>
-          <w:noProof/>
-          <w:lang w:eastAsia="ru-RU"/>
-        </w:rPr>
-        <mc:AlternateContent>
-          <mc:Choice Requires="wps">
-            <w:drawing>
-              <wp:anchor distT="0" distB="0" distL="114300" distR="114300" simplePos="0" relativeHeight="251778048" behindDoc="0" locked="0" layoutInCell="1" allowOverlap="1" wp14:anchorId="394C5764" wp14:editId="40C165EE">
+              <wp:anchor distT="0" distB="0" distL="114300" distR="114300" simplePos="0" relativeHeight="251778048" behindDoc="0" locked="0" layoutInCell="1" allowOverlap="1" wp14:anchorId="2011854D" wp14:editId="5B339CAF">
                 <wp:simplePos x="0" y="0"/>
                 <wp:positionH relativeFrom="column">
                   <wp:posOffset>3053936</wp:posOffset>
@@ -16601,16 +17877,7 @@
                                 <w:i/>
                                 <w:lang w:val="en-US"/>
                               </w:rPr>
-                              <w:t>private void DiceRoll(</w:t>
-                            </w:r>
-                            <w:bookmarkStart w:id="0" w:name="_GoBack"/>
-                            <w:bookmarkEnd w:id="0"/>
-                            <w:r>
-                              <w:rPr>
-                                <w:i/>
-                                <w:lang w:val="en-US"/>
-                              </w:rPr>
-                              <w:t>)</w:t>
+                              <w:t>private void DiceRoll()</w:t>
                             </w:r>
                           </w:p>
                           <w:p>
@@ -16819,6 +18086,96 @@
         </w:rPr>
         <w:t>DiceRoller class</w:t>
       </w:r>
+    </w:p>
+    <w:p>
+      <w:pPr>
+        <w:rPr>
+          <w:lang w:val="en-US"/>
+        </w:rPr>
+      </w:pPr>
+    </w:p>
+    <w:p>
+      <w:pPr>
+        <w:rPr>
+          <w:lang w:val="en-US"/>
+        </w:rPr>
+      </w:pPr>
+    </w:p>
+    <w:p>
+      <w:pPr>
+        <w:rPr>
+          <w:lang w:val="en-US"/>
+        </w:rPr>
+      </w:pPr>
+    </w:p>
+    <w:p>
+      <w:pPr>
+        <w:rPr>
+          <w:lang w:val="en-US"/>
+        </w:rPr>
+      </w:pPr>
+    </w:p>
+    <w:p>
+      <w:pPr>
+        <w:rPr>
+          <w:lang w:val="en-US"/>
+        </w:rPr>
+      </w:pPr>
+    </w:p>
+    <w:p>
+      <w:pPr>
+        <w:rPr>
+          <w:lang w:val="en-US"/>
+        </w:rPr>
+      </w:pPr>
+    </w:p>
+    <w:p>
+      <w:pPr>
+        <w:rPr>
+          <w:lang w:val="en-US"/>
+        </w:rPr>
+      </w:pPr>
+    </w:p>
+    <w:p>
+      <w:pPr>
+        <w:rPr>
+          <w:lang w:val="en-US"/>
+        </w:rPr>
+      </w:pPr>
+    </w:p>
+    <w:p>
+      <w:pPr>
+        <w:tabs>
+          <w:tab w:val="left" w:pos="3581"/>
+        </w:tabs>
+        <w:rPr>
+          <w:lang w:val="en-US"/>
+        </w:rPr>
+      </w:pPr>
+      <w:r>
+        <w:rPr>
+          <w:lang w:val="en-US"/>
+        </w:rPr>
+        <w:tab/>
+      </w:r>
+      <w:r>
+        <w:rPr>
+          <w:lang w:val="en-US"/>
+        </w:rPr>
+        <w:br w:type="page"/>
+      </w:r>
+    </w:p>
+    <w:p>
+      <w:pPr>
+        <w:tabs>
+          <w:tab w:val="left" w:pos="3581"/>
+        </w:tabs>
+        <w:rPr>
+          <w:lang w:val="en-US"/>
+        </w:rPr>
+      </w:pPr>
+      <w:bookmarkStart w:id="0" w:name="_GoBack"/>
+      <w:bookmarkEnd w:id="0"/>
     </w:p>
     <w:sectPr>
       <w:pgSz w:w="11906" w:h="16838"/>
@@ -17888,7 +19245,7 @@
 </file>
 
 <file path=customXml/itemProps1.xml><?xml version="1.0" encoding="utf-8"?>
-<ds:datastoreItem xmlns:ds="http://schemas.openxmlformats.org/officeDocument/2006/customXml" ds:itemID="{327D4806-5165-4516-B7BE-C0FAF688E0DC}">
+<ds:datastoreItem xmlns:ds="http://schemas.openxmlformats.org/officeDocument/2006/customXml" ds:itemID="{A41C08F4-7FBC-42AE-919F-033D8D352F79}">
   <ds:schemaRefs>
     <ds:schemaRef ds:uri="http://schemas.openxmlformats.org/officeDocument/2006/bibliography"/>
   </ds:schemaRefs>

--- a/D&D Helper.docx
+++ b/D&D Helper.docx
@@ -5579,7 +5579,15 @@
                           <w:sz w:val="20"/>
                           <w:lang w:val="en-US"/>
                         </w:rPr>
-                        <w:t xml:space="preserve">IUserInterface </w:t>
+                        <w:t>IUserInterface</w:t>
+                      </w:r>
+                      <w:r>
+                        <w:rPr>
+                          <w:rFonts w:ascii="Impact" w:hAnsi="Impact"/>
+                          <w:i/>
+                          <w:sz w:val="20"/>
+                        </w:rPr>
+                        <w:t xml:space="preserve"> </w:t>
                       </w:r>
                       <w:r>
                         <w:rPr>
@@ -6699,6 +6707,7 @@
                       <w:r>
                         <w:rPr>
                           <w:b/>
+                          <w:lang w:val="en-US"/>
                         </w:rPr>
                         <w:t>:</w:t>
                       </w:r>
@@ -10225,6 +10234,7 @@
                       <w:r>
                         <w:rPr>
                           <w:b/>
+                          <w:lang w:val="en-US"/>
                         </w:rPr>
                         <w:t>:</w:t>
                       </w:r>
@@ -14605,6 +14615,7 @@
                       <w:r>
                         <w:rPr>
                           <w:b/>
+                          <w:lang w:val="en-US"/>
                         </w:rPr>
                         <w:t>:</w:t>
                       </w:r>
@@ -16653,16 +16664,7 @@
                                 <w:sz w:val="19"/>
                                 <w:szCs w:val="19"/>
                               </w:rPr>
-                              <w:t xml:space="preserve">    </w:t>
-                            </w:r>
-                            <w:r>
-                              <w:rPr>
-                                <w:rFonts w:ascii="Consolas" w:hAnsi="Consolas" w:cs="Consolas"/>
-                                <w:color w:val="000000"/>
-                                <w:sz w:val="19"/>
-                                <w:szCs w:val="19"/>
-                              </w:rPr>
-                              <w:t>}</w:t>
+                              <w:t xml:space="preserve">    }</w:t>
                             </w:r>
                           </w:p>
                         </w:txbxContent>
@@ -17337,16 +17339,7 @@
                           <w:sz w:val="19"/>
                           <w:szCs w:val="19"/>
                         </w:rPr>
-                        <w:t xml:space="preserve">    </w:t>
-                      </w:r>
-                      <w:r>
-                        <w:rPr>
-                          <w:rFonts w:ascii="Consolas" w:hAnsi="Consolas" w:cs="Consolas"/>
-                          <w:color w:val="000000"/>
-                          <w:sz w:val="19"/>
-                          <w:szCs w:val="19"/>
-                        </w:rPr>
-                        <w:t>}</w:t>
+                        <w:t xml:space="preserve">    }</w:t>
                       </w:r>
                     </w:p>
                   </w:txbxContent>
@@ -17525,7 +17518,22 @@
                                 <w:i/>
                                 <w:lang w:val="en-US"/>
                               </w:rPr>
-                              <w:t>public static int DiceChoice {get; set}</w:t>
+                              <w:t xml:space="preserve">public static int </w:t>
+                            </w:r>
+                            <w:r>
+                              <w:rPr>
+                                <w:b/>
+                                <w:i/>
+                                <w:lang w:val="en-US"/>
+                              </w:rPr>
+                              <w:t>DiceChoice</w:t>
+                            </w:r>
+                            <w:r>
+                              <w:rPr>
+                                <w:i/>
+                                <w:lang w:val="en-US"/>
+                              </w:rPr>
+                              <w:t xml:space="preserve"> {get; set}</w:t>
                             </w:r>
                           </w:p>
                           <w:p>
@@ -17689,7 +17697,22 @@
                           <w:i/>
                           <w:lang w:val="en-US"/>
                         </w:rPr>
-                        <w:t>public static int DiceChoice {get; set}</w:t>
+                        <w:t xml:space="preserve">public static int </w:t>
+                      </w:r>
+                      <w:r>
+                        <w:rPr>
+                          <w:b/>
+                          <w:i/>
+                          <w:lang w:val="en-US"/>
+                        </w:rPr>
+                        <w:t>DiceChoice</w:t>
+                      </w:r>
+                      <w:r>
+                        <w:rPr>
+                          <w:i/>
+                          <w:lang w:val="en-US"/>
+                        </w:rPr>
+                        <w:t xml:space="preserve"> {get; set}</w:t>
                       </w:r>
                     </w:p>
                     <w:p>
@@ -17813,7 +17836,22 @@
                                 <w:i/>
                                 <w:lang w:val="en-US"/>
                               </w:rPr>
-                              <w:t xml:space="preserve"> OpenDiceRoller()</w:t>
+                              <w:t xml:space="preserve"> </w:t>
+                            </w:r>
+                            <w:r>
+                              <w:rPr>
+                                <w:b/>
+                                <w:i/>
+                                <w:lang w:val="en-US"/>
+                              </w:rPr>
+                              <w:t>OpenDiceRoller</w:t>
+                            </w:r>
+                            <w:r>
+                              <w:rPr>
+                                <w:i/>
+                                <w:lang w:val="en-US"/>
+                              </w:rPr>
+                              <w:t>()</w:t>
                             </w:r>
                           </w:p>
                           <w:p>
@@ -17877,7 +17915,22 @@
                                 <w:i/>
                                 <w:lang w:val="en-US"/>
                               </w:rPr>
-                              <w:t>private void DiceRoll()</w:t>
+                              <w:t xml:space="preserve">private void </w:t>
+                            </w:r>
+                            <w:r>
+                              <w:rPr>
+                                <w:b/>
+                                <w:i/>
+                                <w:lang w:val="en-US"/>
+                              </w:rPr>
+                              <w:t>DiceRoll</w:t>
+                            </w:r>
+                            <w:r>
+                              <w:rPr>
+                                <w:i/>
+                                <w:lang w:val="en-US"/>
+                              </w:rPr>
+                              <w:t>()</w:t>
                             </w:r>
                           </w:p>
                           <w:p>
@@ -17976,7 +18029,22 @@
                           <w:i/>
                           <w:lang w:val="en-US"/>
                         </w:rPr>
-                        <w:t xml:space="preserve"> OpenDiceRoller()</w:t>
+                        <w:t xml:space="preserve"> </w:t>
+                      </w:r>
+                      <w:r>
+                        <w:rPr>
+                          <w:b/>
+                          <w:i/>
+                          <w:lang w:val="en-US"/>
+                        </w:rPr>
+                        <w:t>OpenDiceRoller</w:t>
+                      </w:r>
+                      <w:r>
+                        <w:rPr>
+                          <w:i/>
+                          <w:lang w:val="en-US"/>
+                        </w:rPr>
+                        <w:t>()</w:t>
                       </w:r>
                     </w:p>
                     <w:p>
@@ -18040,16 +18108,22 @@
                           <w:i/>
                           <w:lang w:val="en-US"/>
                         </w:rPr>
-                        <w:t>private void DiceRoll(</w:t>
-                      </w:r>
-                      <w:bookmarkStart w:id="1" w:name="_GoBack"/>
-                      <w:bookmarkEnd w:id="1"/>
-                      <w:r>
-                        <w:rPr>
-                          <w:i/>
-                          <w:lang w:val="en-US"/>
-                        </w:rPr>
-                        <w:t>)</w:t>
+                        <w:t xml:space="preserve">private void </w:t>
+                      </w:r>
+                      <w:r>
+                        <w:rPr>
+                          <w:b/>
+                          <w:i/>
+                          <w:lang w:val="en-US"/>
+                        </w:rPr>
+                        <w:t>DiceRoll</w:t>
+                      </w:r>
+                      <w:r>
+                        <w:rPr>
+                          <w:i/>
+                          <w:lang w:val="en-US"/>
+                        </w:rPr>
+                        <w:t>()</w:t>
                       </w:r>
                     </w:p>
                     <w:p>
@@ -18167,6 +18241,1218 @@
     </w:p>
     <w:p>
       <w:pPr>
+        <w:pStyle w:val="a5"/>
+        <w:jc w:val="center"/>
+        <w:rPr>
+          <w:lang w:val="en-US"/>
+        </w:rPr>
+      </w:pPr>
+      <w:r>
+        <w:rPr>
+          <w:noProof/>
+          <w:lang w:eastAsia="ru-RU"/>
+        </w:rPr>
+        <w:lastRenderedPageBreak/>
+        <mc:AlternateContent>
+          <mc:Choice Requires="wps">
+            <w:drawing>
+              <wp:anchor distT="0" distB="0" distL="114300" distR="114300" simplePos="0" relativeHeight="251783168" behindDoc="0" locked="0" layoutInCell="1" allowOverlap="1" wp14:anchorId="385AF5FE" wp14:editId="149BEFE9">
+                <wp:simplePos x="0" y="0"/>
+                <wp:positionH relativeFrom="column">
+                  <wp:posOffset>-802005</wp:posOffset>
+                </wp:positionH>
+                <wp:positionV relativeFrom="paragraph">
+                  <wp:posOffset>3358515</wp:posOffset>
+                </wp:positionV>
+                <wp:extent cx="7143750" cy="5957570"/>
+                <wp:effectExtent l="0" t="0" r="19050" b="24130"/>
+                <wp:wrapNone/>
+                <wp:docPr id="58" name="Прямоугольник 58"/>
+                <wp:cNvGraphicFramePr/>
+                <a:graphic xmlns:a="http://schemas.openxmlformats.org/drawingml/2006/main">
+                  <a:graphicData uri="http://schemas.microsoft.com/office/word/2010/wordprocessingShape">
+                    <wps:wsp>
+                      <wps:cNvSpPr/>
+                      <wps:spPr>
+                        <a:xfrm>
+                          <a:off x="0" y="0"/>
+                          <a:ext cx="7143750" cy="5957570"/>
+                        </a:xfrm>
+                        <a:prstGeom prst="rect">
+                          <a:avLst/>
+                        </a:prstGeom>
+                      </wps:spPr>
+                      <wps:style>
+                        <a:lnRef idx="2">
+                          <a:schemeClr val="dk1"/>
+                        </a:lnRef>
+                        <a:fillRef idx="1">
+                          <a:schemeClr val="lt1"/>
+                        </a:fillRef>
+                        <a:effectRef idx="0">
+                          <a:schemeClr val="dk1"/>
+                        </a:effectRef>
+                        <a:fontRef idx="minor">
+                          <a:schemeClr val="dk1"/>
+                        </a:fontRef>
+                      </wps:style>
+                      <wps:txbx>
+                        <w:txbxContent>
+                          <w:p>
+                            <w:pPr>
+                              <w:pStyle w:val="a7"/>
+                              <w:jc w:val="center"/>
+                              <w:rPr>
+                                <w:b/>
+                                <w:lang w:val="en-US"/>
+                              </w:rPr>
+                            </w:pPr>
+                            <w:r>
+                              <w:rPr>
+                                <w:b/>
+                              </w:rPr>
+                              <w:t>Код</w:t>
+                            </w:r>
+                            <w:r>
+                              <w:rPr>
+                                <w:b/>
+                                <w:lang w:val="en-US"/>
+                              </w:rPr>
+                              <w:t>:</w:t>
+                            </w:r>
+                          </w:p>
+                          <w:p>
+                            <w:pPr>
+                              <w:autoSpaceDE w:val="0"/>
+                              <w:autoSpaceDN w:val="0"/>
+                              <w:adjustRightInd w:val="0"/>
+                              <w:spacing w:after="0" w:line="240" w:lineRule="auto"/>
+                              <w:rPr>
+                                <w:rFonts w:ascii="Consolas" w:hAnsi="Consolas" w:cs="Consolas"/>
+                                <w:color w:val="000000"/>
+                                <w:sz w:val="19"/>
+                                <w:szCs w:val="19"/>
+                              </w:rPr>
+                            </w:pPr>
+                          </w:p>
+                        </w:txbxContent>
+                      </wps:txbx>
+                      <wps:bodyPr rot="0" spcFirstLastPara="0" vertOverflow="overflow" horzOverflow="overflow" vert="horz" wrap="square" lIns="91440" tIns="45720" rIns="91440" bIns="45720" numCol="1" spcCol="0" rtlCol="0" fromWordArt="0" anchor="ctr" anchorCtr="0" forceAA="0" compatLnSpc="1">
+                        <a:prstTxWarp prst="textNoShape">
+                          <a:avLst/>
+                        </a:prstTxWarp>
+                        <a:noAutofit/>
+                      </wps:bodyPr>
+                    </wps:wsp>
+                  </a:graphicData>
+                </a:graphic>
+                <wp14:sizeRelH relativeFrom="margin">
+                  <wp14:pctWidth>0</wp14:pctWidth>
+                </wp14:sizeRelH>
+                <wp14:sizeRelV relativeFrom="margin">
+                  <wp14:pctHeight>0</wp14:pctHeight>
+                </wp14:sizeRelV>
+              </wp:anchor>
+            </w:drawing>
+          </mc:Choice>
+          <mc:Fallback>
+            <w:pict>
+              <v:rect id="Прямоугольник 58" o:spid="_x0000_s1069" style="position:absolute;left:0;text-align:left;margin-left:-63.15pt;margin-top:264.45pt;width:562.5pt;height:469.1pt;z-index:251783168;visibility:visible;mso-wrap-style:square;mso-width-percent:0;mso-height-percent:0;mso-wrap-distance-left:9pt;mso-wrap-distance-top:0;mso-wrap-distance-right:9pt;mso-wrap-distance-bottom:0;mso-position-horizontal:absolute;mso-position-horizontal-relative:text;mso-position-vertical:absolute;mso-position-vertical-relative:text;mso-width-percent:0;mso-height-percent:0;mso-width-relative:margin;mso-height-relative:margin;v-text-anchor:middle" o:gfxdata="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" fillcolor="white [3201]" strokecolor="black [3200]" strokeweight="2pt">
+                <v:textbox>
+                  <w:txbxContent>
+                    <w:p>
+                      <w:pPr>
+                        <w:pStyle w:val="a7"/>
+                        <w:jc w:val="center"/>
+                        <w:rPr>
+                          <w:b/>
+                          <w:lang w:val="en-US"/>
+                        </w:rPr>
+                      </w:pPr>
+                      <w:r>
+                        <w:rPr>
+                          <w:b/>
+                        </w:rPr>
+                        <w:t>Код</w:t>
+                      </w:r>
+                      <w:r>
+                        <w:rPr>
+                          <w:b/>
+                          <w:lang w:val="en-US"/>
+                        </w:rPr>
+                        <w:t>:</w:t>
+                      </w:r>
+                    </w:p>
+                    <w:p>
+                      <w:pPr>
+                        <w:autoSpaceDE w:val="0"/>
+                        <w:autoSpaceDN w:val="0"/>
+                        <w:adjustRightInd w:val="0"/>
+                        <w:spacing w:after="0" w:line="240" w:lineRule="auto"/>
+                        <w:rPr>
+                          <w:rFonts w:ascii="Consolas" w:hAnsi="Consolas" w:cs="Consolas"/>
+                          <w:color w:val="000000"/>
+                          <w:sz w:val="19"/>
+                          <w:szCs w:val="19"/>
+                        </w:rPr>
+                      </w:pPr>
+                    </w:p>
+                  </w:txbxContent>
+                </v:textbox>
+              </v:rect>
+            </w:pict>
+          </mc:Fallback>
+        </mc:AlternateContent>
+      </w:r>
+      <w:r>
+        <w:rPr>
+          <w:noProof/>
+          <w:lang w:eastAsia="ru-RU"/>
+        </w:rPr>
+        <mc:AlternateContent>
+          <mc:Choice Requires="wps">
+            <w:drawing>
+              <wp:anchor distT="0" distB="0" distL="114300" distR="114300" simplePos="0" relativeHeight="251782144" behindDoc="0" locked="0" layoutInCell="1" allowOverlap="1" wp14:anchorId="288A34DD" wp14:editId="591AD06F">
+                <wp:simplePos x="0" y="0"/>
+                <wp:positionH relativeFrom="column">
+                  <wp:posOffset>3053936</wp:posOffset>
+                </wp:positionH>
+                <wp:positionV relativeFrom="paragraph">
+                  <wp:posOffset>774506</wp:posOffset>
+                </wp:positionV>
+                <wp:extent cx="3092450" cy="2409190"/>
+                <wp:effectExtent l="0" t="0" r="12700" b="10160"/>
+                <wp:wrapNone/>
+                <wp:docPr id="60" name="Скругленный прямоугольник 60"/>
+                <wp:cNvGraphicFramePr/>
+                <a:graphic xmlns:a="http://schemas.openxmlformats.org/drawingml/2006/main">
+                  <a:graphicData uri="http://schemas.microsoft.com/office/word/2010/wordprocessingShape">
+                    <wps:wsp>
+                      <wps:cNvSpPr/>
+                      <wps:spPr>
+                        <a:xfrm>
+                          <a:off x="0" y="0"/>
+                          <a:ext cx="3092450" cy="2409190"/>
+                        </a:xfrm>
+                        <a:prstGeom prst="roundRect">
+                          <a:avLst/>
+                        </a:prstGeom>
+                      </wps:spPr>
+                      <wps:style>
+                        <a:lnRef idx="2">
+                          <a:schemeClr val="dk1"/>
+                        </a:lnRef>
+                        <a:fillRef idx="1">
+                          <a:schemeClr val="lt1"/>
+                        </a:fillRef>
+                        <a:effectRef idx="0">
+                          <a:schemeClr val="dk1"/>
+                        </a:effectRef>
+                        <a:fontRef idx="minor">
+                          <a:schemeClr val="dk1"/>
+                        </a:fontRef>
+                      </wps:style>
+                      <wps:txbx>
+                        <w:txbxContent>
+                          <w:p>
+                            <w:pPr>
+                              <w:pStyle w:val="a7"/>
+                              <w:rPr>
+                                <w:i/>
+                                <w:lang w:val="en-US"/>
+                              </w:rPr>
+                            </w:pPr>
+                            <w:r>
+                              <w:rPr>
+                                <w:b/>
+                                <w:i/>
+                              </w:rPr>
+                              <w:t>Методы</w:t>
+                            </w:r>
+                            <w:r>
+                              <w:rPr>
+                                <w:i/>
+                                <w:lang w:val="en-US"/>
+                              </w:rPr>
+                              <w:t>:</w:t>
+                            </w:r>
+                          </w:p>
+                          <w:p>
+                            <w:pPr>
+                              <w:pStyle w:val="a7"/>
+                              <w:rPr>
+                                <w:i/>
+                                <w:lang w:val="en-US"/>
+                              </w:rPr>
+                            </w:pPr>
+                            <w:r>
+                              <w:rPr>
+                                <w:i/>
+                                <w:lang w:val="en-US"/>
+                              </w:rPr>
+                              <w:t>public static void</w:t>
+                            </w:r>
+                            <w:r>
+                              <w:rPr>
+                                <w:i/>
+                                <w:lang w:val="en-US"/>
+                              </w:rPr>
+                              <w:t xml:space="preserve"> </w:t>
+                            </w:r>
+                            <w:r>
+                              <w:rPr>
+                                <w:b/>
+                                <w:i/>
+                                <w:lang w:val="en-US"/>
+                              </w:rPr>
+                              <w:t>OpenCharactersCreato</w:t>
+                            </w:r>
+                            <w:r>
+                              <w:rPr>
+                                <w:b/>
+                                <w:i/>
+                                <w:lang w:val="en-US"/>
+                              </w:rPr>
+                              <w:t>r</w:t>
+                            </w:r>
+                            <w:r>
+                              <w:rPr>
+                                <w:i/>
+                                <w:lang w:val="en-US"/>
+                              </w:rPr>
+                              <w:t>()</w:t>
+                            </w:r>
+                          </w:p>
+                          <w:p>
+                            <w:pPr>
+                              <w:pStyle w:val="a7"/>
+                              <w:rPr>
+                                <w:i/>
+                                <w:lang w:val="en-US"/>
+                              </w:rPr>
+                            </w:pPr>
+                            <w:r>
+                              <w:rPr>
+                                <w:i/>
+                                <w:lang w:val="en-US"/>
+                              </w:rPr>
+                              <w:t xml:space="preserve">// </w:t>
+                            </w:r>
+                            <w:r>
+                              <w:rPr>
+                                <w:i/>
+                              </w:rPr>
+                              <w:t>визуал</w:t>
+                            </w:r>
+                            <w:r>
+                              <w:rPr>
+                                <w:i/>
+                                <w:lang w:val="en-US"/>
+                              </w:rPr>
+                              <w:t xml:space="preserve"> </w:t>
+                            </w:r>
+                            <w:r>
+                              <w:rPr>
+                                <w:i/>
+                              </w:rPr>
+                              <w:t>для</w:t>
+                            </w:r>
+                            <w:r>
+                              <w:rPr>
+                                <w:i/>
+                                <w:lang w:val="en-US"/>
+                              </w:rPr>
+                              <w:t xml:space="preserve"> </w:t>
+                            </w:r>
+                            <w:r>
+                              <w:rPr>
+                                <w:i/>
+                              </w:rPr>
+                              <w:t>утилиты</w:t>
+                            </w:r>
+                          </w:p>
+                          <w:p>
+                            <w:pPr>
+                              <w:pStyle w:val="a7"/>
+                              <w:rPr>
+                                <w:i/>
+                                <w:lang w:val="en-US"/>
+                              </w:rPr>
+                            </w:pPr>
+                            <w:r>
+                              <w:rPr>
+                                <w:i/>
+                                <w:lang w:val="en-US"/>
+                              </w:rPr>
+                              <w:t xml:space="preserve">private void </w:t>
+                            </w:r>
+                            <w:r>
+                              <w:rPr>
+                                <w:b/>
+                                <w:i/>
+                                <w:lang w:val="en-US"/>
+                              </w:rPr>
+                              <w:t>CreateCharacter</w:t>
+                            </w:r>
+                            <w:r>
+                              <w:rPr>
+                                <w:i/>
+                                <w:lang w:val="en-US"/>
+                              </w:rPr>
+                              <w:t>()</w:t>
+                            </w:r>
+                          </w:p>
+                          <w:p>
+                            <w:pPr>
+                              <w:pStyle w:val="a7"/>
+                              <w:rPr>
+                                <w:i/>
+                              </w:rPr>
+                            </w:pPr>
+                            <w:r>
+                              <w:rPr>
+                                <w:i/>
+                                <w:lang w:val="en-US"/>
+                              </w:rPr>
+                              <w:t>//</w:t>
+                            </w:r>
+                            <w:r>
+                              <w:rPr>
+                                <w:i/>
+                              </w:rPr>
+                              <w:t xml:space="preserve"> создать персонажа</w:t>
+                            </w:r>
+                          </w:p>
+                        </w:txbxContent>
+                      </wps:txbx>
+                      <wps:bodyPr rot="0" spcFirstLastPara="0" vertOverflow="overflow" horzOverflow="overflow" vert="horz" wrap="square" lIns="91440" tIns="45720" rIns="91440" bIns="45720" numCol="1" spcCol="0" rtlCol="0" fromWordArt="0" anchor="ctr" anchorCtr="0" forceAA="0" compatLnSpc="1">
+                        <a:prstTxWarp prst="textNoShape">
+                          <a:avLst/>
+                        </a:prstTxWarp>
+                        <a:noAutofit/>
+                      </wps:bodyPr>
+                    </wps:wsp>
+                  </a:graphicData>
+                </a:graphic>
+                <wp14:sizeRelH relativeFrom="margin">
+                  <wp14:pctWidth>0</wp14:pctWidth>
+                </wp14:sizeRelH>
+                <wp14:sizeRelV relativeFrom="margin">
+                  <wp14:pctHeight>0</wp14:pctHeight>
+                </wp14:sizeRelV>
+              </wp:anchor>
+            </w:drawing>
+          </mc:Choice>
+          <mc:Fallback>
+            <w:pict>
+              <v:roundrect id="Скругленный прямоугольник 60" o:spid="_x0000_s1070" style="position:absolute;left:0;text-align:left;margin-left:240.45pt;margin-top:61pt;width:243.5pt;height:189.7pt;z-index:251782144;visibility:visible;mso-wrap-style:square;mso-width-percent:0;mso-height-percent:0;mso-wrap-distance-left:9pt;mso-wrap-distance-top:0;mso-wrap-distance-right:9pt;mso-wrap-distance-bottom:0;mso-position-horizontal:absolute;mso-position-horizontal-relative:text;mso-position-vertical:absolute;mso-position-vertical-relative:text;mso-width-percent:0;mso-height-percent:0;mso-width-relative:margin;mso-height-relative:margin;v-text-anchor:middle" arcsize="10923f" o:gfxdata="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" fillcolor="white [3201]" strokecolor="black [3200]" strokeweight="2pt">
+                <v:textbox>
+                  <w:txbxContent>
+                    <w:p>
+                      <w:pPr>
+                        <w:pStyle w:val="a7"/>
+                        <w:rPr>
+                          <w:i/>
+                          <w:lang w:val="en-US"/>
+                        </w:rPr>
+                      </w:pPr>
+                      <w:r>
+                        <w:rPr>
+                          <w:b/>
+                          <w:i/>
+                        </w:rPr>
+                        <w:t>Методы</w:t>
+                      </w:r>
+                      <w:r>
+                        <w:rPr>
+                          <w:i/>
+                          <w:lang w:val="en-US"/>
+                        </w:rPr>
+                        <w:t>:</w:t>
+                      </w:r>
+                    </w:p>
+                    <w:p>
+                      <w:pPr>
+                        <w:pStyle w:val="a7"/>
+                        <w:rPr>
+                          <w:i/>
+                          <w:lang w:val="en-US"/>
+                        </w:rPr>
+                      </w:pPr>
+                      <w:r>
+                        <w:rPr>
+                          <w:i/>
+                          <w:lang w:val="en-US"/>
+                        </w:rPr>
+                        <w:t>public static void</w:t>
+                      </w:r>
+                      <w:r>
+                        <w:rPr>
+                          <w:i/>
+                          <w:lang w:val="en-US"/>
+                        </w:rPr>
+                        <w:t xml:space="preserve"> </w:t>
+                      </w:r>
+                      <w:r>
+                        <w:rPr>
+                          <w:b/>
+                          <w:i/>
+                          <w:lang w:val="en-US"/>
+                        </w:rPr>
+                        <w:t>OpenCharactersCreato</w:t>
+                      </w:r>
+                      <w:r>
+                        <w:rPr>
+                          <w:b/>
+                          <w:i/>
+                          <w:lang w:val="en-US"/>
+                        </w:rPr>
+                        <w:t>r</w:t>
+                      </w:r>
+                      <w:r>
+                        <w:rPr>
+                          <w:i/>
+                          <w:lang w:val="en-US"/>
+                        </w:rPr>
+                        <w:t>()</w:t>
+                      </w:r>
+                    </w:p>
+                    <w:p>
+                      <w:pPr>
+                        <w:pStyle w:val="a7"/>
+                        <w:rPr>
+                          <w:i/>
+                          <w:lang w:val="en-US"/>
+                        </w:rPr>
+                      </w:pPr>
+                      <w:r>
+                        <w:rPr>
+                          <w:i/>
+                          <w:lang w:val="en-US"/>
+                        </w:rPr>
+                        <w:t xml:space="preserve">// </w:t>
+                      </w:r>
+                      <w:r>
+                        <w:rPr>
+                          <w:i/>
+                        </w:rPr>
+                        <w:t>визуал</w:t>
+                      </w:r>
+                      <w:r>
+                        <w:rPr>
+                          <w:i/>
+                          <w:lang w:val="en-US"/>
+                        </w:rPr>
+                        <w:t xml:space="preserve"> </w:t>
+                      </w:r>
+                      <w:r>
+                        <w:rPr>
+                          <w:i/>
+                        </w:rPr>
+                        <w:t>для</w:t>
+                      </w:r>
+                      <w:r>
+                        <w:rPr>
+                          <w:i/>
+                          <w:lang w:val="en-US"/>
+                        </w:rPr>
+                        <w:t xml:space="preserve"> </w:t>
+                      </w:r>
+                      <w:r>
+                        <w:rPr>
+                          <w:i/>
+                        </w:rPr>
+                        <w:t>утилиты</w:t>
+                      </w:r>
+                    </w:p>
+                    <w:p>
+                      <w:pPr>
+                        <w:pStyle w:val="a7"/>
+                        <w:rPr>
+                          <w:i/>
+                          <w:lang w:val="en-US"/>
+                        </w:rPr>
+                      </w:pPr>
+                      <w:r>
+                        <w:rPr>
+                          <w:i/>
+                          <w:lang w:val="en-US"/>
+                        </w:rPr>
+                        <w:t xml:space="preserve">private void </w:t>
+                      </w:r>
+                      <w:r>
+                        <w:rPr>
+                          <w:b/>
+                          <w:i/>
+                          <w:lang w:val="en-US"/>
+                        </w:rPr>
+                        <w:t>CreateCharacter</w:t>
+                      </w:r>
+                      <w:r>
+                        <w:rPr>
+                          <w:i/>
+                          <w:lang w:val="en-US"/>
+                        </w:rPr>
+                        <w:t>()</w:t>
+                      </w:r>
+                    </w:p>
+                    <w:p>
+                      <w:pPr>
+                        <w:pStyle w:val="a7"/>
+                        <w:rPr>
+                          <w:i/>
+                        </w:rPr>
+                      </w:pPr>
+                      <w:r>
+                        <w:rPr>
+                          <w:i/>
+                          <w:lang w:val="en-US"/>
+                        </w:rPr>
+                        <w:t>//</w:t>
+                      </w:r>
+                      <w:r>
+                        <w:rPr>
+                          <w:i/>
+                        </w:rPr>
+                        <w:t xml:space="preserve"> создать персонажа</w:t>
+                      </w:r>
+                    </w:p>
+                  </w:txbxContent>
+                </v:textbox>
+              </v:roundrect>
+            </w:pict>
+          </mc:Fallback>
+        </mc:AlternateContent>
+      </w:r>
+      <w:r>
+        <w:rPr>
+          <w:noProof/>
+          <w:lang w:val="en-US" w:eastAsia="ru-RU"/>
+        </w:rPr>
+        <w:t>CharactersCreator</w:t>
+      </w:r>
+      <w:r>
+        <w:rPr>
+          <w:lang w:val="en-US"/>
+        </w:rPr>
+        <w:t xml:space="preserve"> class</w:t>
+      </w:r>
+    </w:p>
+    <w:p>
+      <w:pPr>
+        <w:rPr>
+          <w:lang w:val="en-US"/>
+        </w:rPr>
+      </w:pPr>
+    </w:p>
+    <w:p>
+      <w:pPr>
+        <w:rPr>
+          <w:lang w:val="en-US"/>
+        </w:rPr>
+      </w:pPr>
+      <w:r>
+        <w:rPr>
+          <w:noProof/>
+          <w:lang w:eastAsia="ru-RU"/>
+        </w:rPr>
+        <mc:AlternateContent>
+          <mc:Choice Requires="wps">
+            <w:drawing>
+              <wp:anchor distT="0" distB="0" distL="114300" distR="114300" simplePos="0" relativeHeight="251781120" behindDoc="0" locked="0" layoutInCell="1" allowOverlap="1" wp14:anchorId="1676BE00" wp14:editId="6463C0F7">
+                <wp:simplePos x="0" y="0"/>
+                <wp:positionH relativeFrom="column">
+                  <wp:posOffset>-245745</wp:posOffset>
+                </wp:positionH>
+                <wp:positionV relativeFrom="paragraph">
+                  <wp:posOffset>222250</wp:posOffset>
+                </wp:positionV>
+                <wp:extent cx="2360930" cy="2305685"/>
+                <wp:effectExtent l="0" t="0" r="20320" b="18415"/>
+                <wp:wrapNone/>
+                <wp:docPr id="59" name="Прямоугольник с двумя скругленными противолежащими углами 59"/>
+                <wp:cNvGraphicFramePr/>
+                <a:graphic xmlns:a="http://schemas.openxmlformats.org/drawingml/2006/main">
+                  <a:graphicData uri="http://schemas.microsoft.com/office/word/2010/wordprocessingShape">
+                    <wps:wsp>
+                      <wps:cNvSpPr/>
+                      <wps:spPr>
+                        <a:xfrm>
+                          <a:off x="0" y="0"/>
+                          <a:ext cx="2360930" cy="2305685"/>
+                        </a:xfrm>
+                        <a:prstGeom prst="round2DiagRect">
+                          <a:avLst/>
+                        </a:prstGeom>
+                      </wps:spPr>
+                      <wps:style>
+                        <a:lnRef idx="2">
+                          <a:schemeClr val="dk1"/>
+                        </a:lnRef>
+                        <a:fillRef idx="1">
+                          <a:schemeClr val="lt1"/>
+                        </a:fillRef>
+                        <a:effectRef idx="0">
+                          <a:schemeClr val="dk1"/>
+                        </a:effectRef>
+                        <a:fontRef idx="minor">
+                          <a:schemeClr val="dk1"/>
+                        </a:fontRef>
+                      </wps:style>
+                      <wps:txbx>
+                        <w:txbxContent>
+                          <w:p>
+                            <w:pPr>
+                              <w:pStyle w:val="a7"/>
+                              <w:rPr>
+                                <w:b/>
+                                <w:lang w:val="en-US"/>
+                              </w:rPr>
+                            </w:pPr>
+                            <w:r>
+                              <w:rPr>
+                                <w:b/>
+                              </w:rPr>
+                              <w:t>Переменные</w:t>
+                            </w:r>
+                            <w:r>
+                              <w:rPr>
+                                <w:b/>
+                                <w:lang w:val="en-US"/>
+                              </w:rPr>
+                              <w:t>:</w:t>
+                            </w:r>
+                          </w:p>
+                          <w:p>
+                            <w:pPr>
+                              <w:pStyle w:val="a7"/>
+                              <w:rPr>
+                                <w:i/>
+                                <w:lang w:val="en-US"/>
+                              </w:rPr>
+                            </w:pPr>
+                            <w:r>
+                              <w:rPr>
+                                <w:i/>
+                                <w:lang w:val="en-US"/>
+                              </w:rPr>
+                              <w:t>private static Excel.Application exc</w:t>
+                            </w:r>
+                            <w:r>
+                              <w:rPr>
+                                <w:i/>
+                                <w:lang w:val="en-US"/>
+                              </w:rPr>
+                              <w:t>elCharactersBase</w:t>
+                            </w:r>
+                            <w:r>
+                              <w:rPr>
+                                <w:i/>
+                                <w:lang w:val="en-US"/>
+                              </w:rPr>
+                              <w:t xml:space="preserve"> = new Excel.Application()</w:t>
+                            </w:r>
+                          </w:p>
+                          <w:p>
+                            <w:pPr>
+                              <w:pStyle w:val="a7"/>
+                              <w:rPr>
+                                <w:i/>
+                                <w:lang w:val="en-US"/>
+                              </w:rPr>
+                            </w:pPr>
+                            <w:r>
+                              <w:rPr>
+                                <w:i/>
+                                <w:lang w:val="en-US"/>
+                              </w:rPr>
+                              <w:t>//</w:t>
+                            </w:r>
+                            <w:r>
+                              <w:rPr>
+                                <w:i/>
+                                <w:lang w:val="en-US"/>
+                              </w:rPr>
+                              <w:t xml:space="preserve"> </w:t>
+                            </w:r>
+                            <w:r>
+                              <w:rPr>
+                                <w:i/>
+                              </w:rPr>
+                              <w:t>экземпляр</w:t>
+                            </w:r>
+                            <w:r>
+                              <w:rPr>
+                                <w:i/>
+                                <w:lang w:val="en-US"/>
+                              </w:rPr>
+                              <w:t xml:space="preserve"> </w:t>
+                            </w:r>
+                            <w:r>
+                              <w:rPr>
+                                <w:i/>
+                              </w:rPr>
+                              <w:t>приложения</w:t>
+                            </w:r>
+                          </w:p>
+                          <w:p>
+                            <w:pPr>
+                              <w:pStyle w:val="a7"/>
+                              <w:rPr>
+                                <w:i/>
+                                <w:lang w:val="en-US"/>
+                              </w:rPr>
+                            </w:pPr>
+                            <w:r>
+                              <w:rPr>
+                                <w:i/>
+                                <w:lang w:val="en-US"/>
+                              </w:rPr>
+                              <w:t>private static Excel.Workbook workBook</w:t>
+                            </w:r>
+                            <w:r>
+                              <w:rPr>
+                                <w:i/>
+                                <w:lang w:val="en-US"/>
+                              </w:rPr>
+                              <w:t>CharactersBase</w:t>
+                            </w:r>
+                          </w:p>
+                          <w:p>
+                            <w:pPr>
+                              <w:pStyle w:val="a7"/>
+                              <w:rPr>
+                                <w:i/>
+                                <w:lang w:val="en-US"/>
+                              </w:rPr>
+                            </w:pPr>
+                            <w:r>
+                              <w:rPr>
+                                <w:i/>
+                                <w:lang w:val="en-US"/>
+                              </w:rPr>
+                              <w:t xml:space="preserve">// </w:t>
+                            </w:r>
+                            <w:r>
+                              <w:rPr>
+                                <w:i/>
+                              </w:rPr>
+                              <w:t>книга</w:t>
+                            </w:r>
+                            <w:r>
+                              <w:rPr>
+                                <w:i/>
+                                <w:lang w:val="en-US"/>
+                              </w:rPr>
+                              <w:t xml:space="preserve"> </w:t>
+                            </w:r>
+                            <w:r>
+                              <w:rPr>
+                                <w:i/>
+                              </w:rPr>
+                              <w:t>для</w:t>
+                            </w:r>
+                            <w:r>
+                              <w:rPr>
+                                <w:i/>
+                                <w:lang w:val="en-US"/>
+                              </w:rPr>
+                              <w:t xml:space="preserve"> </w:t>
+                            </w:r>
+                            <w:r>
+                              <w:rPr>
+                                <w:i/>
+                              </w:rPr>
+                              <w:t>приложения</w:t>
+                            </w:r>
+                          </w:p>
+                          <w:p>
+                            <w:pPr>
+                              <w:pStyle w:val="a7"/>
+                              <w:rPr>
+                                <w:i/>
+                                <w:lang w:val="en-US"/>
+                              </w:rPr>
+                            </w:pPr>
+                            <w:r>
+                              <w:rPr>
+                                <w:i/>
+                                <w:lang w:val="en-US"/>
+                              </w:rPr>
+                              <w:t>private static Excel.Worksheet workSheet</w:t>
+                            </w:r>
+                            <w:r>
+                              <w:rPr>
+                                <w:i/>
+                                <w:lang w:val="en-US"/>
+                              </w:rPr>
+                              <w:t>CharactersBase</w:t>
+                            </w:r>
+                          </w:p>
+                          <w:p>
+                            <w:pPr>
+                              <w:pStyle w:val="a7"/>
+                              <w:rPr>
+                                <w:i/>
+                                <w:lang w:val="en-US"/>
+                              </w:rPr>
+                            </w:pPr>
+                            <w:r>
+                              <w:rPr>
+                                <w:i/>
+                                <w:lang w:val="en-US"/>
+                              </w:rPr>
+                              <w:t xml:space="preserve">// </w:t>
+                            </w:r>
+                            <w:r>
+                              <w:rPr>
+                                <w:i/>
+                              </w:rPr>
+                              <w:t>страница</w:t>
+                            </w:r>
+                            <w:r>
+                              <w:rPr>
+                                <w:i/>
+                                <w:lang w:val="en-US"/>
+                              </w:rPr>
+                              <w:t xml:space="preserve"> </w:t>
+                            </w:r>
+                            <w:r>
+                              <w:rPr>
+                                <w:i/>
+                              </w:rPr>
+                              <w:t>для</w:t>
+                            </w:r>
+                            <w:r>
+                              <w:rPr>
+                                <w:i/>
+                                <w:lang w:val="en-US"/>
+                              </w:rPr>
+                              <w:t xml:space="preserve"> </w:t>
+                            </w:r>
+                            <w:r>
+                              <w:rPr>
+                                <w:i/>
+                              </w:rPr>
+                              <w:t>приложения</w:t>
+                            </w:r>
+                          </w:p>
+                        </w:txbxContent>
+                      </wps:txbx>
+                      <wps:bodyPr rot="0" spcFirstLastPara="0" vertOverflow="overflow" horzOverflow="overflow" vert="horz" wrap="square" lIns="91440" tIns="45720" rIns="91440" bIns="45720" numCol="1" spcCol="0" rtlCol="0" fromWordArt="0" anchor="ctr" anchorCtr="0" forceAA="0" compatLnSpc="1">
+                        <a:prstTxWarp prst="textNoShape">
+                          <a:avLst/>
+                        </a:prstTxWarp>
+                        <a:noAutofit/>
+                      </wps:bodyPr>
+                    </wps:wsp>
+                  </a:graphicData>
+                </a:graphic>
+                <wp14:sizeRelH relativeFrom="margin">
+                  <wp14:pctWidth>0</wp14:pctWidth>
+                </wp14:sizeRelH>
+                <wp14:sizeRelV relativeFrom="margin">
+                  <wp14:pctHeight>0</wp14:pctHeight>
+                </wp14:sizeRelV>
+              </wp:anchor>
+            </w:drawing>
+          </mc:Choice>
+          <mc:Fallback>
+            <w:pict>
+              <v:shape id="Прямоугольник с двумя скругленными противолежащими углами 59" o:spid="_x0000_s1071" style="position:absolute;margin-left:-19.35pt;margin-top:17.5pt;width:185.9pt;height:181.55pt;z-index:251781120;visibility:visible;mso-wrap-style:square;mso-width-percent:0;mso-height-percent:0;mso-wrap-distance-left:9pt;mso-wrap-distance-top:0;mso-wrap-distance-right:9pt;mso-wrap-distance-bottom:0;mso-position-horizontal:absolute;mso-position-horizontal-relative:text;mso-position-vertical:absolute;mso-position-vertical-relative:text;mso-width-percent:0;mso-height-percent:0;mso-width-relative:margin;mso-height-relative:margin;v-text-anchor:middle" coordsize="2360930,2305685" o:spt="100" o:gfxdata="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" adj="-11796480,,5400" path="m384289,l2360930,r,l2360930,1921396v,212237,-172052,384289,-384289,384289l,2305685r,l,384289c,172052,172052,,384289,xe" fillcolor="white [3201]" strokecolor="black [3200]" strokeweight="2pt">
+                <v:stroke joinstyle="miter"/>
+                <v:formulas/>
+                <v:path arrowok="t" o:connecttype="custom" o:connectlocs="384289,0;2360930,0;2360930,0;2360930,1921396;1976641,2305685;0,2305685;0,2305685;0,384289;384289,0" o:connectangles="0,0,0,0,0,0,0,0,0" textboxrect="0,0,2360930,2305685"/>
+                <v:textbox>
+                  <w:txbxContent>
+                    <w:p>
+                      <w:pPr>
+                        <w:pStyle w:val="a7"/>
+                        <w:rPr>
+                          <w:b/>
+                          <w:lang w:val="en-US"/>
+                        </w:rPr>
+                      </w:pPr>
+                      <w:r>
+                        <w:rPr>
+                          <w:b/>
+                        </w:rPr>
+                        <w:t>Переменные</w:t>
+                      </w:r>
+                      <w:r>
+                        <w:rPr>
+                          <w:b/>
+                          <w:lang w:val="en-US"/>
+                        </w:rPr>
+                        <w:t>:</w:t>
+                      </w:r>
+                    </w:p>
+                    <w:p>
+                      <w:pPr>
+                        <w:pStyle w:val="a7"/>
+                        <w:rPr>
+                          <w:i/>
+                          <w:lang w:val="en-US"/>
+                        </w:rPr>
+                      </w:pPr>
+                      <w:r>
+                        <w:rPr>
+                          <w:i/>
+                          <w:lang w:val="en-US"/>
+                        </w:rPr>
+                        <w:t>private static Excel.Application exc</w:t>
+                      </w:r>
+                      <w:r>
+                        <w:rPr>
+                          <w:i/>
+                          <w:lang w:val="en-US"/>
+                        </w:rPr>
+                        <w:t>elCharactersBase</w:t>
+                      </w:r>
+                      <w:r>
+                        <w:rPr>
+                          <w:i/>
+                          <w:lang w:val="en-US"/>
+                        </w:rPr>
+                        <w:t xml:space="preserve"> = new Excel.Application()</w:t>
+                      </w:r>
+                    </w:p>
+                    <w:p>
+                      <w:pPr>
+                        <w:pStyle w:val="a7"/>
+                        <w:rPr>
+                          <w:i/>
+                          <w:lang w:val="en-US"/>
+                        </w:rPr>
+                      </w:pPr>
+                      <w:r>
+                        <w:rPr>
+                          <w:i/>
+                          <w:lang w:val="en-US"/>
+                        </w:rPr>
+                        <w:t>//</w:t>
+                      </w:r>
+                      <w:r>
+                        <w:rPr>
+                          <w:i/>
+                          <w:lang w:val="en-US"/>
+                        </w:rPr>
+                        <w:t xml:space="preserve"> </w:t>
+                      </w:r>
+                      <w:r>
+                        <w:rPr>
+                          <w:i/>
+                        </w:rPr>
+                        <w:t>экземпляр</w:t>
+                      </w:r>
+                      <w:r>
+                        <w:rPr>
+                          <w:i/>
+                          <w:lang w:val="en-US"/>
+                        </w:rPr>
+                        <w:t xml:space="preserve"> </w:t>
+                      </w:r>
+                      <w:r>
+                        <w:rPr>
+                          <w:i/>
+                        </w:rPr>
+                        <w:t>приложения</w:t>
+                      </w:r>
+                    </w:p>
+                    <w:p>
+                      <w:pPr>
+                        <w:pStyle w:val="a7"/>
+                        <w:rPr>
+                          <w:i/>
+                          <w:lang w:val="en-US"/>
+                        </w:rPr>
+                      </w:pPr>
+                      <w:r>
+                        <w:rPr>
+                          <w:i/>
+                          <w:lang w:val="en-US"/>
+                        </w:rPr>
+                        <w:t>private static Excel.Workbook workBook</w:t>
+                      </w:r>
+                      <w:r>
+                        <w:rPr>
+                          <w:i/>
+                          <w:lang w:val="en-US"/>
+                        </w:rPr>
+                        <w:t>CharactersBase</w:t>
+                      </w:r>
+                    </w:p>
+                    <w:p>
+                      <w:pPr>
+                        <w:pStyle w:val="a7"/>
+                        <w:rPr>
+                          <w:i/>
+                          <w:lang w:val="en-US"/>
+                        </w:rPr>
+                      </w:pPr>
+                      <w:r>
+                        <w:rPr>
+                          <w:i/>
+                          <w:lang w:val="en-US"/>
+                        </w:rPr>
+                        <w:t xml:space="preserve">// </w:t>
+                      </w:r>
+                      <w:r>
+                        <w:rPr>
+                          <w:i/>
+                        </w:rPr>
+                        <w:t>книга</w:t>
+                      </w:r>
+                      <w:r>
+                        <w:rPr>
+                          <w:i/>
+                          <w:lang w:val="en-US"/>
+                        </w:rPr>
+                        <w:t xml:space="preserve"> </w:t>
+                      </w:r>
+                      <w:r>
+                        <w:rPr>
+                          <w:i/>
+                        </w:rPr>
+                        <w:t>для</w:t>
+                      </w:r>
+                      <w:r>
+                        <w:rPr>
+                          <w:i/>
+                          <w:lang w:val="en-US"/>
+                        </w:rPr>
+                        <w:t xml:space="preserve"> </w:t>
+                      </w:r>
+                      <w:r>
+                        <w:rPr>
+                          <w:i/>
+                        </w:rPr>
+                        <w:t>приложения</w:t>
+                      </w:r>
+                    </w:p>
+                    <w:p>
+                      <w:pPr>
+                        <w:pStyle w:val="a7"/>
+                        <w:rPr>
+                          <w:i/>
+                          <w:lang w:val="en-US"/>
+                        </w:rPr>
+                      </w:pPr>
+                      <w:r>
+                        <w:rPr>
+                          <w:i/>
+                          <w:lang w:val="en-US"/>
+                        </w:rPr>
+                        <w:t>private static Excel.Worksheet workSheet</w:t>
+                      </w:r>
+                      <w:r>
+                        <w:rPr>
+                          <w:i/>
+                          <w:lang w:val="en-US"/>
+                        </w:rPr>
+                        <w:t>CharactersBase</w:t>
+                      </w:r>
+                    </w:p>
+                    <w:p>
+                      <w:pPr>
+                        <w:pStyle w:val="a7"/>
+                        <w:rPr>
+                          <w:i/>
+                          <w:lang w:val="en-US"/>
+                        </w:rPr>
+                      </w:pPr>
+                      <w:r>
+                        <w:rPr>
+                          <w:i/>
+                          <w:lang w:val="en-US"/>
+                        </w:rPr>
+                        <w:t xml:space="preserve">// </w:t>
+                      </w:r>
+                      <w:r>
+                        <w:rPr>
+                          <w:i/>
+                        </w:rPr>
+                        <w:t>страница</w:t>
+                      </w:r>
+                      <w:r>
+                        <w:rPr>
+                          <w:i/>
+                          <w:lang w:val="en-US"/>
+                        </w:rPr>
+                        <w:t xml:space="preserve"> </w:t>
+                      </w:r>
+                      <w:r>
+                        <w:rPr>
+                          <w:i/>
+                        </w:rPr>
+                        <w:t>для</w:t>
+                      </w:r>
+                      <w:r>
+                        <w:rPr>
+                          <w:i/>
+                          <w:lang w:val="en-US"/>
+                        </w:rPr>
+                        <w:t xml:space="preserve"> </w:t>
+                      </w:r>
+                      <w:r>
+                        <w:rPr>
+                          <w:i/>
+                        </w:rPr>
+                        <w:t>приложения</w:t>
+                      </w:r>
+                    </w:p>
+                  </w:txbxContent>
+                </v:textbox>
+              </v:shape>
+            </w:pict>
+          </mc:Fallback>
+        </mc:AlternateContent>
+      </w:r>
+    </w:p>
+    <w:p>
+      <w:pPr>
+        <w:rPr>
+          <w:lang w:val="en-US"/>
+        </w:rPr>
+      </w:pPr>
+    </w:p>
+    <w:p>
+      <w:pPr>
+        <w:rPr>
+          <w:lang w:val="en-US"/>
+        </w:rPr>
+      </w:pPr>
+    </w:p>
+    <w:p>
+      <w:pPr>
+        <w:rPr>
+          <w:lang w:val="en-US"/>
+        </w:rPr>
+      </w:pPr>
+    </w:p>
+    <w:p>
+      <w:pPr>
+        <w:rPr>
+          <w:lang w:val="en-US"/>
+        </w:rPr>
+      </w:pPr>
+    </w:p>
+    <w:p>
+      <w:pPr>
+        <w:rPr>
+          <w:lang w:val="en-US"/>
+        </w:rPr>
+      </w:pPr>
+    </w:p>
+    <w:p>
+      <w:pPr>
+        <w:rPr>
+          <w:lang w:val="en-US"/>
+        </w:rPr>
+      </w:pPr>
+    </w:p>
+    <w:p>
+      <w:pPr>
         <w:tabs>
           <w:tab w:val="left" w:pos="3581"/>
         </w:tabs>
@@ -18174,6 +19460,18 @@
           <w:lang w:val="en-US"/>
         </w:rPr>
       </w:pPr>
+      <w:r>
+        <w:rPr>
+          <w:lang w:val="en-US"/>
+        </w:rPr>
+        <w:tab/>
+      </w:r>
+      <w:r>
+        <w:rPr>
+          <w:lang w:val="en-US"/>
+        </w:rPr>
+        <w:br w:type="page"/>
+      </w:r>
       <w:bookmarkStart w:id="0" w:name="_GoBack"/>
       <w:bookmarkEnd w:id="0"/>
     </w:p>
@@ -19245,7 +20543,7 @@
 </file>
 
 <file path=customXml/itemProps1.xml><?xml version="1.0" encoding="utf-8"?>
-<ds:datastoreItem xmlns:ds="http://schemas.openxmlformats.org/officeDocument/2006/customXml" ds:itemID="{A41C08F4-7FBC-42AE-919F-033D8D352F79}">
+<ds:datastoreItem xmlns:ds="http://schemas.openxmlformats.org/officeDocument/2006/customXml" ds:itemID="{34C3EEB0-9C96-41B8-B177-C54E7B21C198}">
   <ds:schemaRefs>
     <ds:schemaRef ds:uri="http://schemas.openxmlformats.org/officeDocument/2006/bibliography"/>
   </ds:schemaRefs>

--- a/D&D Helper.docx
+++ b/D&D Helper.docx
@@ -2212,12 +2212,6 @@
           <w:noProof/>
           <w:lang w:eastAsia="ru-RU"/>
         </w:rPr>
-        <w:sectPr>
-          <w:pgSz w:w="11906" w:h="16838"/>
-          <w:pgMar w:top="1134" w:right="850" w:bottom="1134" w:left="1701" w:header="708" w:footer="708" w:gutter="0"/>
-          <w:cols w:space="708"/>
-          <w:docGrid w:linePitch="360"/>
-        </w:sectPr>
       </w:pPr>
       <w:r>
         <w:rPr>
@@ -2229,7 +2223,817 @@
         <mc:AlternateContent>
           <mc:Choice Requires="wps">
             <w:drawing>
-              <wp:anchor distT="0" distB="0" distL="114300" distR="114300" simplePos="0" relativeHeight="251735040" behindDoc="0" locked="0" layoutInCell="1" allowOverlap="1" wp14:anchorId="655D0553" wp14:editId="3CA22ACD">
+              <wp:anchor distT="0" distB="0" distL="114300" distR="114300" simplePos="0" relativeHeight="251788288" behindDoc="0" locked="0" layoutInCell="1" allowOverlap="1" wp14:anchorId="6B077C11" wp14:editId="192F9469">
+                <wp:simplePos x="0" y="0"/>
+                <wp:positionH relativeFrom="column">
+                  <wp:posOffset>3770133</wp:posOffset>
+                </wp:positionH>
+                <wp:positionV relativeFrom="paragraph">
+                  <wp:posOffset>1601691</wp:posOffset>
+                </wp:positionV>
+                <wp:extent cx="254083" cy="47708"/>
+                <wp:effectExtent l="57150" t="114300" r="0" b="142875"/>
+                <wp:wrapNone/>
+                <wp:docPr id="66" name="Прямая со стрелкой 66"/>
+                <wp:cNvGraphicFramePr/>
+                <a:graphic xmlns:a="http://schemas.openxmlformats.org/drawingml/2006/main">
+                  <a:graphicData uri="http://schemas.microsoft.com/office/word/2010/wordprocessingShape">
+                    <wps:wsp>
+                      <wps:cNvCnPr/>
+                      <wps:spPr>
+                        <a:xfrm flipH="1">
+                          <a:off x="0" y="0"/>
+                          <a:ext cx="254083" cy="47708"/>
+                        </a:xfrm>
+                        <a:prstGeom prst="straightConnector1">
+                          <a:avLst/>
+                        </a:prstGeom>
+                        <a:ln>
+                          <a:prstDash val="dashDot"/>
+                          <a:tailEnd type="arrow"/>
+                        </a:ln>
+                      </wps:spPr>
+                      <wps:style>
+                        <a:lnRef idx="3">
+                          <a:schemeClr val="accent3"/>
+                        </a:lnRef>
+                        <a:fillRef idx="0">
+                          <a:schemeClr val="accent3"/>
+                        </a:fillRef>
+                        <a:effectRef idx="2">
+                          <a:schemeClr val="accent3"/>
+                        </a:effectRef>
+                        <a:fontRef idx="minor">
+                          <a:schemeClr val="tx1"/>
+                        </a:fontRef>
+                      </wps:style>
+                      <wps:bodyPr/>
+                    </wps:wsp>
+                  </a:graphicData>
+                </a:graphic>
+                <wp14:sizeRelH relativeFrom="margin">
+                  <wp14:pctWidth>0</wp14:pctWidth>
+                </wp14:sizeRelH>
+                <wp14:sizeRelV relativeFrom="margin">
+                  <wp14:pctHeight>0</wp14:pctHeight>
+                </wp14:sizeRelV>
+              </wp:anchor>
+            </w:drawing>
+          </mc:Choice>
+          <mc:Fallback>
+            <w:pict>
+              <v:shapetype id="_x0000_t32" coordsize="21600,21600" o:spt="32" o:oned="t" path="m,l21600,21600e" filled="f">
+                <v:path arrowok="t" fillok="f" o:connecttype="none"/>
+                <o:lock v:ext="edit" shapetype="t"/>
+              </v:shapetype>
+              <v:shape id="Прямая со стрелкой 66" o:spid="_x0000_s1026" type="#_x0000_t32" style="position:absolute;margin-left:296.85pt;margin-top:126.1pt;width:20pt;height:3.75pt;flip:x;z-index:251788288;visibility:visible;mso-wrap-style:square;mso-width-percent:0;mso-height-percent:0;mso-wrap-distance-left:9pt;mso-wrap-distance-top:0;mso-wrap-distance-right:9pt;mso-wrap-distance-bottom:0;mso-position-horizontal:absolute;mso-position-horizontal-relative:text;mso-position-vertical:absolute;mso-position-vertical-relative:text;mso-width-percent:0;mso-height-percent:0;mso-width-relative:margin;mso-height-relative:margin" o:gfxdata="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" strokecolor="#9bbb59 [3206]" strokeweight="3pt">
+                <v:stroke dashstyle="dashDot" endarrow="open"/>
+                <v:shadow on="t" color="black" opacity="22937f" origin=",.5" offset="0,.63889mm"/>
+              </v:shape>
+            </w:pict>
+          </mc:Fallback>
+        </mc:AlternateContent>
+      </w:r>
+      <w:r>
+        <w:rPr>
+          <w:rFonts w:ascii="Impact" w:hAnsi="Impact"/>
+          <w:noProof/>
+          <w:lang w:eastAsia="ru-RU"/>
+        </w:rPr>
+        <mc:AlternateContent>
+          <mc:Choice Requires="wps">
+            <w:drawing>
+              <wp:anchor distT="0" distB="0" distL="114300" distR="114300" simplePos="0" relativeHeight="251786240" behindDoc="0" locked="0" layoutInCell="1" allowOverlap="1" wp14:anchorId="0083A193" wp14:editId="54DA3687">
+                <wp:simplePos x="0" y="0"/>
+                <wp:positionH relativeFrom="column">
+                  <wp:posOffset>1694870</wp:posOffset>
+                </wp:positionH>
+                <wp:positionV relativeFrom="paragraph">
+                  <wp:posOffset>1601691</wp:posOffset>
+                </wp:positionV>
+                <wp:extent cx="286082" cy="0"/>
+                <wp:effectExtent l="0" t="133350" r="0" b="171450"/>
+                <wp:wrapNone/>
+                <wp:docPr id="65" name="Прямая со стрелкой 65"/>
+                <wp:cNvGraphicFramePr/>
+                <a:graphic xmlns:a="http://schemas.openxmlformats.org/drawingml/2006/main">
+                  <a:graphicData uri="http://schemas.microsoft.com/office/word/2010/wordprocessingShape">
+                    <wps:wsp>
+                      <wps:cNvCnPr/>
+                      <wps:spPr>
+                        <a:xfrm>
+                          <a:off x="0" y="0"/>
+                          <a:ext cx="286082" cy="0"/>
+                        </a:xfrm>
+                        <a:prstGeom prst="straightConnector1">
+                          <a:avLst/>
+                        </a:prstGeom>
+                        <a:ln>
+                          <a:prstDash val="dashDot"/>
+                          <a:tailEnd type="arrow"/>
+                        </a:ln>
+                      </wps:spPr>
+                      <wps:style>
+                        <a:lnRef idx="3">
+                          <a:schemeClr val="accent3"/>
+                        </a:lnRef>
+                        <a:fillRef idx="0">
+                          <a:schemeClr val="accent3"/>
+                        </a:fillRef>
+                        <a:effectRef idx="2">
+                          <a:schemeClr val="accent3"/>
+                        </a:effectRef>
+                        <a:fontRef idx="minor">
+                          <a:schemeClr val="tx1"/>
+                        </a:fontRef>
+                      </wps:style>
+                      <wps:bodyPr/>
+                    </wps:wsp>
+                  </a:graphicData>
+                </a:graphic>
+                <wp14:sizeRelH relativeFrom="margin">
+                  <wp14:pctWidth>0</wp14:pctWidth>
+                </wp14:sizeRelH>
+                <wp14:sizeRelV relativeFrom="margin">
+                  <wp14:pctHeight>0</wp14:pctHeight>
+                </wp14:sizeRelV>
+              </wp:anchor>
+            </w:drawing>
+          </mc:Choice>
+          <mc:Fallback>
+            <w:pict>
+              <v:shape id="Прямая со стрелкой 65" o:spid="_x0000_s1026" type="#_x0000_t32" style="position:absolute;margin-left:133.45pt;margin-top:126.1pt;width:22.55pt;height:0;z-index:251786240;visibility:visible;mso-wrap-style:square;mso-width-percent:0;mso-height-percent:0;mso-wrap-distance-left:9pt;mso-wrap-distance-top:0;mso-wrap-distance-right:9pt;mso-wrap-distance-bottom:0;mso-position-horizontal:absolute;mso-position-horizontal-relative:text;mso-position-vertical:absolute;mso-position-vertical-relative:text;mso-width-percent:0;mso-height-percent:0;mso-width-relative:margin;mso-height-relative:margin" o:gfxdata="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" strokecolor="#9bbb59 [3206]" strokeweight="3pt">
+                <v:stroke dashstyle="dashDot" endarrow="open"/>
+                <v:shadow on="t" color="black" opacity="22937f" origin=",.5" offset="0,.63889mm"/>
+              </v:shape>
+            </w:pict>
+          </mc:Fallback>
+        </mc:AlternateContent>
+      </w:r>
+      <w:r>
+        <w:rPr>
+          <w:rFonts w:ascii="Impact" w:hAnsi="Impact"/>
+          <w:noProof/>
+          <w:lang w:eastAsia="ru-RU"/>
+        </w:rPr>
+        <mc:AlternateContent>
+          <mc:Choice Requires="wps">
+            <w:drawing>
+              <wp:anchor distT="0" distB="0" distL="114300" distR="114300" simplePos="0" relativeHeight="251785216" behindDoc="0" locked="0" layoutInCell="1" allowOverlap="1" wp14:anchorId="18B73C05" wp14:editId="488648CF">
+                <wp:simplePos x="0" y="0"/>
+                <wp:positionH relativeFrom="column">
+                  <wp:posOffset>1958340</wp:posOffset>
+                </wp:positionH>
+                <wp:positionV relativeFrom="paragraph">
+                  <wp:posOffset>1125220</wp:posOffset>
+                </wp:positionV>
+                <wp:extent cx="1844675" cy="1009650"/>
+                <wp:effectExtent l="0" t="0" r="22225" b="19050"/>
+                <wp:wrapNone/>
+                <wp:docPr id="64" name="Прямоугольник 64"/>
+                <wp:cNvGraphicFramePr/>
+                <a:graphic xmlns:a="http://schemas.openxmlformats.org/drawingml/2006/main">
+                  <a:graphicData uri="http://schemas.microsoft.com/office/word/2010/wordprocessingShape">
+                    <wps:wsp>
+                      <wps:cNvSpPr/>
+                      <wps:spPr>
+                        <a:xfrm>
+                          <a:off x="0" y="0"/>
+                          <a:ext cx="1844675" cy="1009650"/>
+                        </a:xfrm>
+                        <a:prstGeom prst="rect">
+                          <a:avLst/>
+                        </a:prstGeom>
+                      </wps:spPr>
+                      <wps:style>
+                        <a:lnRef idx="2">
+                          <a:schemeClr val="accent3"/>
+                        </a:lnRef>
+                        <a:fillRef idx="1">
+                          <a:schemeClr val="lt1"/>
+                        </a:fillRef>
+                        <a:effectRef idx="0">
+                          <a:schemeClr val="accent3"/>
+                        </a:effectRef>
+                        <a:fontRef idx="minor">
+                          <a:schemeClr val="dk1"/>
+                        </a:fontRef>
+                      </wps:style>
+                      <wps:txbx>
+                        <w:txbxContent>
+                          <w:p>
+                            <w:pPr>
+                              <w:pStyle w:val="a7"/>
+                              <w:jc w:val="center"/>
+                              <w:rPr>
+                                <w:rFonts w:ascii="Impact" w:hAnsi="Impact"/>
+                                <w:color w:val="E3DE00"/>
+                                <w:sz w:val="20"/>
+                              </w:rPr>
+                            </w:pPr>
+                            <w:r>
+                              <w:rPr>
+                                <w:rFonts w:ascii="Impact" w:hAnsi="Impact"/>
+                                <w:color w:val="E3DE00"/>
+                                <w:sz w:val="20"/>
+                                <w:lang w:val="en-US"/>
+                              </w:rPr>
+                              <w:t>Utilities</w:t>
+                            </w:r>
+                          </w:p>
+                          <w:p>
+                            <w:pPr>
+                              <w:pStyle w:val="a7"/>
+                              <w:jc w:val="center"/>
+                              <w:rPr>
+                                <w:rFonts w:ascii="Impact" w:hAnsi="Impact"/>
+                                <w:i/>
+                                <w:sz w:val="20"/>
+                              </w:rPr>
+                            </w:pPr>
+                            <w:r>
+                              <w:rPr>
+                                <w:rFonts w:ascii="Impact" w:hAnsi="Impact"/>
+                                <w:i/>
+                                <w:sz w:val="20"/>
+                              </w:rPr>
+                              <w:t>(</w:t>
+                            </w:r>
+                            <w:r>
+                              <w:rPr>
+                                <w:rFonts w:ascii="Impact" w:hAnsi="Impact"/>
+                                <w:i/>
+                                <w:sz w:val="20"/>
+                              </w:rPr>
+                              <w:t>Функционал</w:t>
+                            </w:r>
+                          </w:p>
+                          <w:p>
+                            <w:pPr>
+                              <w:pStyle w:val="a7"/>
+                              <w:jc w:val="center"/>
+                              <w:rPr>
+                                <w:rFonts w:ascii="Impact" w:hAnsi="Impact"/>
+                                <w:i/>
+                                <w:sz w:val="20"/>
+                              </w:rPr>
+                            </w:pPr>
+                            <w:r>
+                              <w:rPr>
+                                <w:rFonts w:ascii="Impact" w:hAnsi="Impact"/>
+                                <w:i/>
+                                <w:sz w:val="20"/>
+                              </w:rPr>
+                              <w:t>Выход из программы;)</w:t>
+                            </w:r>
+                          </w:p>
+                        </w:txbxContent>
+                      </wps:txbx>
+                      <wps:bodyPr rot="0" spcFirstLastPara="0" vertOverflow="overflow" horzOverflow="overflow" vert="horz" wrap="square" lIns="91440" tIns="45720" rIns="91440" bIns="45720" numCol="1" spcCol="0" rtlCol="0" fromWordArt="0" anchor="ctr" anchorCtr="0" forceAA="0" compatLnSpc="1">
+                        <a:prstTxWarp prst="textNoShape">
+                          <a:avLst/>
+                        </a:prstTxWarp>
+                        <a:noAutofit/>
+                      </wps:bodyPr>
+                    </wps:wsp>
+                  </a:graphicData>
+                </a:graphic>
+                <wp14:sizeRelH relativeFrom="margin">
+                  <wp14:pctWidth>0</wp14:pctWidth>
+                </wp14:sizeRelH>
+                <wp14:sizeRelV relativeFrom="margin">
+                  <wp14:pctHeight>0</wp14:pctHeight>
+                </wp14:sizeRelV>
+              </wp:anchor>
+            </w:drawing>
+          </mc:Choice>
+          <mc:Fallback>
+            <w:pict>
+              <v:rect id="Прямоугольник 64" o:spid="_x0000_s1045" style="position:absolute;margin-left:154.2pt;margin-top:88.6pt;width:145.25pt;height:79.5pt;z-index:251785216;visibility:visible;mso-wrap-style:square;mso-width-percent:0;mso-height-percent:0;mso-wrap-distance-left:9pt;mso-wrap-distance-top:0;mso-wrap-distance-right:9pt;mso-wrap-distance-bottom:0;mso-position-horizontal:absolute;mso-position-horizontal-relative:text;mso-position-vertical:absolute;mso-position-vertical-relative:text;mso-width-percent:0;mso-height-percent:0;mso-width-relative:margin;mso-height-relative:margin;v-text-anchor:middle" o:gfxdata="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" fillcolor="white [3201]" strokecolor="#9bbb59 [3206]" strokeweight="2pt">
+                <v:textbox>
+                  <w:txbxContent>
+                    <w:p>
+                      <w:pPr>
+                        <w:pStyle w:val="a7"/>
+                        <w:jc w:val="center"/>
+                        <w:rPr>
+                          <w:rFonts w:ascii="Impact" w:hAnsi="Impact"/>
+                          <w:color w:val="E3DE00"/>
+                          <w:sz w:val="20"/>
+                        </w:rPr>
+                      </w:pPr>
+                      <w:r>
+                        <w:rPr>
+                          <w:rFonts w:ascii="Impact" w:hAnsi="Impact"/>
+                          <w:color w:val="E3DE00"/>
+                          <w:sz w:val="20"/>
+                          <w:lang w:val="en-US"/>
+                        </w:rPr>
+                        <w:t>Utilities</w:t>
+                      </w:r>
+                    </w:p>
+                    <w:p>
+                      <w:pPr>
+                        <w:pStyle w:val="a7"/>
+                        <w:jc w:val="center"/>
+                        <w:rPr>
+                          <w:rFonts w:ascii="Impact" w:hAnsi="Impact"/>
+                          <w:i/>
+                          <w:sz w:val="20"/>
+                        </w:rPr>
+                      </w:pPr>
+                      <w:r>
+                        <w:rPr>
+                          <w:rFonts w:ascii="Impact" w:hAnsi="Impact"/>
+                          <w:i/>
+                          <w:sz w:val="20"/>
+                        </w:rPr>
+                        <w:t>(</w:t>
+                      </w:r>
+                      <w:r>
+                        <w:rPr>
+                          <w:rFonts w:ascii="Impact" w:hAnsi="Impact"/>
+                          <w:i/>
+                          <w:sz w:val="20"/>
+                        </w:rPr>
+                        <w:t>Функционал</w:t>
+                      </w:r>
+                    </w:p>
+                    <w:p>
+                      <w:pPr>
+                        <w:pStyle w:val="a7"/>
+                        <w:jc w:val="center"/>
+                        <w:rPr>
+                          <w:rFonts w:ascii="Impact" w:hAnsi="Impact"/>
+                          <w:i/>
+                          <w:sz w:val="20"/>
+                        </w:rPr>
+                      </w:pPr>
+                      <w:r>
+                        <w:rPr>
+                          <w:rFonts w:ascii="Impact" w:hAnsi="Impact"/>
+                          <w:i/>
+                          <w:sz w:val="20"/>
+                        </w:rPr>
+                        <w:t>Выход из программы;)</w:t>
+                      </w:r>
+                    </w:p>
+                  </w:txbxContent>
+                </v:textbox>
+              </v:rect>
+            </w:pict>
+          </mc:Fallback>
+        </mc:AlternateContent>
+      </w:r>
+      <w:r>
+        <w:rPr>
+          <w:rFonts w:ascii="Impact" w:hAnsi="Impact"/>
+          <w:noProof/>
+          <w:lang w:eastAsia="ru-RU"/>
+        </w:rPr>
+        <mc:AlternateContent>
+          <mc:Choice Requires="wps">
+            <w:drawing>
+              <wp:anchor distT="0" distB="0" distL="114300" distR="114300" simplePos="0" relativeHeight="251696128" behindDoc="0" locked="0" layoutInCell="1" allowOverlap="1" wp14:anchorId="7CEF701C" wp14:editId="08ACE201">
+                <wp:simplePos x="0" y="0"/>
+                <wp:positionH relativeFrom="column">
+                  <wp:posOffset>1280795</wp:posOffset>
+                </wp:positionH>
+                <wp:positionV relativeFrom="paragraph">
+                  <wp:posOffset>560070</wp:posOffset>
+                </wp:positionV>
+                <wp:extent cx="643890" cy="650875"/>
+                <wp:effectExtent l="57150" t="38100" r="41910" b="92075"/>
+                <wp:wrapNone/>
+                <wp:docPr id="21" name="Прямая со стрелкой 21"/>
+                <wp:cNvGraphicFramePr/>
+                <a:graphic xmlns:a="http://schemas.openxmlformats.org/drawingml/2006/main">
+                  <a:graphicData uri="http://schemas.microsoft.com/office/word/2010/wordprocessingShape">
+                    <wps:wsp>
+                      <wps:cNvCnPr/>
+                      <wps:spPr>
+                        <a:xfrm flipH="1">
+                          <a:off x="0" y="0"/>
+                          <a:ext cx="643890" cy="650875"/>
+                        </a:xfrm>
+                        <a:prstGeom prst="straightConnector1">
+                          <a:avLst/>
+                        </a:prstGeom>
+                        <a:ln>
+                          <a:tailEnd type="arrow"/>
+                        </a:ln>
+                      </wps:spPr>
+                      <wps:style>
+                        <a:lnRef idx="3">
+                          <a:schemeClr val="dk1"/>
+                        </a:lnRef>
+                        <a:fillRef idx="0">
+                          <a:schemeClr val="dk1"/>
+                        </a:fillRef>
+                        <a:effectRef idx="2">
+                          <a:schemeClr val="dk1"/>
+                        </a:effectRef>
+                        <a:fontRef idx="minor">
+                          <a:schemeClr val="tx1"/>
+                        </a:fontRef>
+                      </wps:style>
+                      <wps:bodyPr/>
+                    </wps:wsp>
+                  </a:graphicData>
+                </a:graphic>
+                <wp14:sizeRelH relativeFrom="margin">
+                  <wp14:pctWidth>0</wp14:pctWidth>
+                </wp14:sizeRelH>
+                <wp14:sizeRelV relativeFrom="margin">
+                  <wp14:pctHeight>0</wp14:pctHeight>
+                </wp14:sizeRelV>
+              </wp:anchor>
+            </w:drawing>
+          </mc:Choice>
+          <mc:Fallback>
+            <w:pict>
+              <v:shape id="Прямая со стрелкой 21" o:spid="_x0000_s1026" type="#_x0000_t32" style="position:absolute;margin-left:100.85pt;margin-top:44.1pt;width:50.7pt;height:51.25pt;flip:x;z-index:251696128;visibility:visible;mso-wrap-style:square;mso-width-percent:0;mso-height-percent:0;mso-wrap-distance-left:9pt;mso-wrap-distance-top:0;mso-wrap-distance-right:9pt;mso-wrap-distance-bottom:0;mso-position-horizontal:absolute;mso-position-horizontal-relative:text;mso-position-vertical:absolute;mso-position-vertical-relative:text;mso-width-percent:0;mso-height-percent:0;mso-width-relative:margin;mso-height-relative:margin" o:gfxdata="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" strokecolor="black [3200]" strokeweight="3pt">
+                <v:stroke endarrow="open"/>
+                <v:shadow on="t" color="black" opacity="22937f" origin=",.5" offset="0,.63889mm"/>
+              </v:shape>
+            </w:pict>
+          </mc:Fallback>
+        </mc:AlternateContent>
+      </w:r>
+      <w:r>
+        <w:rPr>
+          <w:rFonts w:ascii="Impact" w:hAnsi="Impact"/>
+          <w:noProof/>
+          <w:lang w:eastAsia="ru-RU"/>
+        </w:rPr>
+        <mc:AlternateContent>
+          <mc:Choice Requires="wps">
+            <w:drawing>
+              <wp:anchor distT="0" distB="0" distL="114300" distR="114300" simplePos="0" relativeHeight="251698176" behindDoc="0" locked="0" layoutInCell="1" allowOverlap="1" wp14:anchorId="6B66EF57" wp14:editId="66F8D889">
+                <wp:simplePos x="0" y="0"/>
+                <wp:positionH relativeFrom="column">
+                  <wp:posOffset>3769995</wp:posOffset>
+                </wp:positionH>
+                <wp:positionV relativeFrom="paragraph">
+                  <wp:posOffset>678815</wp:posOffset>
+                </wp:positionV>
+                <wp:extent cx="755015" cy="579755"/>
+                <wp:effectExtent l="57150" t="38100" r="83185" b="86995"/>
+                <wp:wrapNone/>
+                <wp:docPr id="22" name="Прямая со стрелкой 22"/>
+                <wp:cNvGraphicFramePr/>
+                <a:graphic xmlns:a="http://schemas.openxmlformats.org/drawingml/2006/main">
+                  <a:graphicData uri="http://schemas.microsoft.com/office/word/2010/wordprocessingShape">
+                    <wps:wsp>
+                      <wps:cNvCnPr/>
+                      <wps:spPr>
+                        <a:xfrm>
+                          <a:off x="0" y="0"/>
+                          <a:ext cx="755015" cy="579755"/>
+                        </a:xfrm>
+                        <a:prstGeom prst="straightConnector1">
+                          <a:avLst/>
+                        </a:prstGeom>
+                        <a:ln>
+                          <a:tailEnd type="arrow"/>
+                        </a:ln>
+                      </wps:spPr>
+                      <wps:style>
+                        <a:lnRef idx="3">
+                          <a:schemeClr val="dk1"/>
+                        </a:lnRef>
+                        <a:fillRef idx="0">
+                          <a:schemeClr val="dk1"/>
+                        </a:fillRef>
+                        <a:effectRef idx="2">
+                          <a:schemeClr val="dk1"/>
+                        </a:effectRef>
+                        <a:fontRef idx="minor">
+                          <a:schemeClr val="tx1"/>
+                        </a:fontRef>
+                      </wps:style>
+                      <wps:bodyPr/>
+                    </wps:wsp>
+                  </a:graphicData>
+                </a:graphic>
+                <wp14:sizeRelH relativeFrom="margin">
+                  <wp14:pctWidth>0</wp14:pctWidth>
+                </wp14:sizeRelH>
+                <wp14:sizeRelV relativeFrom="margin">
+                  <wp14:pctHeight>0</wp14:pctHeight>
+                </wp14:sizeRelV>
+              </wp:anchor>
+            </w:drawing>
+          </mc:Choice>
+          <mc:Fallback>
+            <w:pict>
+              <v:shape id="Прямая со стрелкой 22" o:spid="_x0000_s1026" type="#_x0000_t32" style="position:absolute;margin-left:296.85pt;margin-top:53.45pt;width:59.45pt;height:45.65pt;z-index:251698176;visibility:visible;mso-wrap-style:square;mso-width-percent:0;mso-height-percent:0;mso-wrap-distance-left:9pt;mso-wrap-distance-top:0;mso-wrap-distance-right:9pt;mso-wrap-distance-bottom:0;mso-position-horizontal:absolute;mso-position-horizontal-relative:text;mso-position-vertical:absolute;mso-position-vertical-relative:text;mso-width-percent:0;mso-height-percent:0;mso-width-relative:margin;mso-height-relative:margin" o:gfxdata="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" strokecolor="black [3200]" strokeweight="3pt">
+                <v:stroke endarrow="open"/>
+                <v:shadow on="t" color="black" opacity="22937f" origin=",.5" offset="0,.63889mm"/>
+              </v:shape>
+            </w:pict>
+          </mc:Fallback>
+        </mc:AlternateContent>
+      </w:r>
+      <w:r>
+        <w:rPr>
+          <w:rFonts w:ascii="Impact" w:hAnsi="Impact"/>
+          <w:noProof/>
+          <w:lang w:eastAsia="ru-RU"/>
+        </w:rPr>
+        <mc:AlternateContent>
+          <mc:Choice Requires="wps">
+            <w:drawing>
+              <wp:anchor distT="0" distB="0" distL="114300" distR="114300" simplePos="0" relativeHeight="251691008" behindDoc="0" locked="0" layoutInCell="1" allowOverlap="1" wp14:anchorId="7397EA64" wp14:editId="2607EA60">
+                <wp:simplePos x="0" y="0"/>
+                <wp:positionH relativeFrom="column">
+                  <wp:posOffset>1924685</wp:posOffset>
+                </wp:positionH>
+                <wp:positionV relativeFrom="paragraph">
+                  <wp:posOffset>-219710</wp:posOffset>
+                </wp:positionV>
+                <wp:extent cx="1844675" cy="1009650"/>
+                <wp:effectExtent l="0" t="0" r="22225" b="19050"/>
+                <wp:wrapNone/>
+                <wp:docPr id="13" name="Прямоугольник 13"/>
+                <wp:cNvGraphicFramePr/>
+                <a:graphic xmlns:a="http://schemas.openxmlformats.org/drawingml/2006/main">
+                  <a:graphicData uri="http://schemas.microsoft.com/office/word/2010/wordprocessingShape">
+                    <wps:wsp>
+                      <wps:cNvSpPr/>
+                      <wps:spPr>
+                        <a:xfrm>
+                          <a:off x="0" y="0"/>
+                          <a:ext cx="1844675" cy="1009650"/>
+                        </a:xfrm>
+                        <a:prstGeom prst="rect">
+                          <a:avLst/>
+                        </a:prstGeom>
+                      </wps:spPr>
+                      <wps:style>
+                        <a:lnRef idx="2">
+                          <a:schemeClr val="dk1"/>
+                        </a:lnRef>
+                        <a:fillRef idx="1">
+                          <a:schemeClr val="lt1"/>
+                        </a:fillRef>
+                        <a:effectRef idx="0">
+                          <a:schemeClr val="dk1"/>
+                        </a:effectRef>
+                        <a:fontRef idx="minor">
+                          <a:schemeClr val="dk1"/>
+                        </a:fontRef>
+                      </wps:style>
+                      <wps:txbx>
+                        <w:txbxContent>
+                          <w:p>
+                            <w:pPr>
+                              <w:pStyle w:val="a7"/>
+                              <w:jc w:val="center"/>
+                              <w:rPr>
+                                <w:rFonts w:ascii="Impact" w:hAnsi="Impact"/>
+                                <w:color w:val="E3DE00"/>
+                                <w:sz w:val="20"/>
+                              </w:rPr>
+                            </w:pPr>
+                            <w:r>
+                              <w:rPr>
+                                <w:rFonts w:ascii="Impact" w:hAnsi="Impact"/>
+                                <w:color w:val="E3DE00"/>
+                                <w:sz w:val="20"/>
+                                <w:lang w:val="en-US"/>
+                              </w:rPr>
+                              <w:t>CommonChoose</w:t>
+                            </w:r>
+                          </w:p>
+                          <w:p>
+                            <w:pPr>
+                              <w:pStyle w:val="a7"/>
+                              <w:jc w:val="center"/>
+                              <w:rPr>
+                                <w:rFonts w:ascii="Impact" w:hAnsi="Impact"/>
+                                <w:i/>
+                                <w:sz w:val="20"/>
+                              </w:rPr>
+                            </w:pPr>
+                            <w:r>
+                              <w:rPr>
+                                <w:rFonts w:ascii="Impact" w:hAnsi="Impact"/>
+                                <w:i/>
+                                <w:sz w:val="20"/>
+                              </w:rPr>
+                              <w:t>(</w:t>
+                            </w:r>
+                            <w:bookmarkStart w:id="0" w:name="_GoBack"/>
+                            <w:r>
+                              <w:rPr>
+                                <w:rFonts w:ascii="Impact" w:hAnsi="Impact"/>
+                                <w:i/>
+                                <w:sz w:val="20"/>
+                              </w:rPr>
+                              <w:t>Выбор функционала:</w:t>
+                            </w:r>
+                          </w:p>
+                          <w:p>
+                            <w:pPr>
+                              <w:pStyle w:val="a7"/>
+                              <w:jc w:val="center"/>
+                              <w:rPr>
+                                <w:rFonts w:ascii="Impact" w:hAnsi="Impact"/>
+                                <w:i/>
+                                <w:sz w:val="20"/>
+                              </w:rPr>
+                            </w:pPr>
+                            <w:r>
+                              <w:rPr>
+                                <w:rFonts w:ascii="Impact" w:hAnsi="Impact"/>
+                                <w:i/>
+                                <w:sz w:val="20"/>
+                              </w:rPr>
+                              <w:t>Игрок или Мастер;</w:t>
+                            </w:r>
+                          </w:p>
+                          <w:p>
+                            <w:pPr>
+                              <w:pStyle w:val="a7"/>
+                              <w:jc w:val="center"/>
+                              <w:rPr>
+                                <w:rFonts w:ascii="Impact" w:hAnsi="Impact"/>
+                                <w:i/>
+                                <w:sz w:val="20"/>
+                              </w:rPr>
+                            </w:pPr>
+                            <w:r>
+                              <w:rPr>
+                                <w:rFonts w:ascii="Impact" w:hAnsi="Impact"/>
+                                <w:i/>
+                                <w:sz w:val="20"/>
+                              </w:rPr>
+                              <w:t>В</w:t>
+                            </w:r>
+                            <w:bookmarkEnd w:id="0"/>
+                            <w:r>
+                              <w:rPr>
+                                <w:rFonts w:ascii="Impact" w:hAnsi="Impact"/>
+                                <w:i/>
+                                <w:sz w:val="20"/>
+                              </w:rPr>
+                              <w:t>ыход из программы</w:t>
+                            </w:r>
+                            <w:r>
+                              <w:rPr>
+                                <w:rFonts w:ascii="Impact" w:hAnsi="Impact"/>
+                                <w:i/>
+                                <w:sz w:val="20"/>
+                              </w:rPr>
+                              <w:t>)</w:t>
+                            </w:r>
+                          </w:p>
+                        </w:txbxContent>
+                      </wps:txbx>
+                      <wps:bodyPr rot="0" spcFirstLastPara="0" vertOverflow="overflow" horzOverflow="overflow" vert="horz" wrap="square" lIns="91440" tIns="45720" rIns="91440" bIns="45720" numCol="1" spcCol="0" rtlCol="0" fromWordArt="0" anchor="ctr" anchorCtr="0" forceAA="0" compatLnSpc="1">
+                        <a:prstTxWarp prst="textNoShape">
+                          <a:avLst/>
+                        </a:prstTxWarp>
+                        <a:noAutofit/>
+                      </wps:bodyPr>
+                    </wps:wsp>
+                  </a:graphicData>
+                </a:graphic>
+                <wp14:sizeRelH relativeFrom="margin">
+                  <wp14:pctWidth>0</wp14:pctWidth>
+                </wp14:sizeRelH>
+                <wp14:sizeRelV relativeFrom="margin">
+                  <wp14:pctHeight>0</wp14:pctHeight>
+                </wp14:sizeRelV>
+              </wp:anchor>
+            </w:drawing>
+          </mc:Choice>
+          <mc:Fallback>
+            <w:pict>
+              <v:rect id="Прямоугольник 13" o:spid="_x0000_s1046" style="position:absolute;margin-left:151.55pt;margin-top:-17.3pt;width:145.25pt;height:79.5pt;z-index:251691008;visibility:visible;mso-wrap-style:square;mso-width-percent:0;mso-height-percent:0;mso-wrap-distance-left:9pt;mso-wrap-distance-top:0;mso-wrap-distance-right:9pt;mso-wrap-distance-bottom:0;mso-position-horizontal:absolute;mso-position-horizontal-relative:text;mso-position-vertical:absolute;mso-position-vertical-relative:text;mso-width-percent:0;mso-height-percent:0;mso-width-relative:margin;mso-height-relative:margin;v-text-anchor:middle" o:gfxdata="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" fillcolor="white [3201]" strokecolor="black [3200]" strokeweight="2pt">
+                <v:textbox>
+                  <w:txbxContent>
+                    <w:p>
+                      <w:pPr>
+                        <w:pStyle w:val="a7"/>
+                        <w:jc w:val="center"/>
+                        <w:rPr>
+                          <w:rFonts w:ascii="Impact" w:hAnsi="Impact"/>
+                          <w:color w:val="E3DE00"/>
+                          <w:sz w:val="20"/>
+                        </w:rPr>
+                      </w:pPr>
+                      <w:r>
+                        <w:rPr>
+                          <w:rFonts w:ascii="Impact" w:hAnsi="Impact"/>
+                          <w:color w:val="E3DE00"/>
+                          <w:sz w:val="20"/>
+                          <w:lang w:val="en-US"/>
+                        </w:rPr>
+                        <w:t>CommonChoose</w:t>
+                      </w:r>
+                    </w:p>
+                    <w:p>
+                      <w:pPr>
+                        <w:pStyle w:val="a7"/>
+                        <w:jc w:val="center"/>
+                        <w:rPr>
+                          <w:rFonts w:ascii="Impact" w:hAnsi="Impact"/>
+                          <w:i/>
+                          <w:sz w:val="20"/>
+                        </w:rPr>
+                      </w:pPr>
+                      <w:r>
+                        <w:rPr>
+                          <w:rFonts w:ascii="Impact" w:hAnsi="Impact"/>
+                          <w:i/>
+                          <w:sz w:val="20"/>
+                        </w:rPr>
+                        <w:t>(</w:t>
+                      </w:r>
+                      <w:bookmarkStart w:id="1" w:name="_GoBack"/>
+                      <w:r>
+                        <w:rPr>
+                          <w:rFonts w:ascii="Impact" w:hAnsi="Impact"/>
+                          <w:i/>
+                          <w:sz w:val="20"/>
+                        </w:rPr>
+                        <w:t>Выбор функционала:</w:t>
+                      </w:r>
+                    </w:p>
+                    <w:p>
+                      <w:pPr>
+                        <w:pStyle w:val="a7"/>
+                        <w:jc w:val="center"/>
+                        <w:rPr>
+                          <w:rFonts w:ascii="Impact" w:hAnsi="Impact"/>
+                          <w:i/>
+                          <w:sz w:val="20"/>
+                        </w:rPr>
+                      </w:pPr>
+                      <w:r>
+                        <w:rPr>
+                          <w:rFonts w:ascii="Impact" w:hAnsi="Impact"/>
+                          <w:i/>
+                          <w:sz w:val="20"/>
+                        </w:rPr>
+                        <w:t>Игрок или Мастер;</w:t>
+                      </w:r>
+                    </w:p>
+                    <w:p>
+                      <w:pPr>
+                        <w:pStyle w:val="a7"/>
+                        <w:jc w:val="center"/>
+                        <w:rPr>
+                          <w:rFonts w:ascii="Impact" w:hAnsi="Impact"/>
+                          <w:i/>
+                          <w:sz w:val="20"/>
+                        </w:rPr>
+                      </w:pPr>
+                      <w:r>
+                        <w:rPr>
+                          <w:rFonts w:ascii="Impact" w:hAnsi="Impact"/>
+                          <w:i/>
+                          <w:sz w:val="20"/>
+                        </w:rPr>
+                        <w:t>В</w:t>
+                      </w:r>
+                      <w:bookmarkEnd w:id="1"/>
+                      <w:r>
+                        <w:rPr>
+                          <w:rFonts w:ascii="Impact" w:hAnsi="Impact"/>
+                          <w:i/>
+                          <w:sz w:val="20"/>
+                        </w:rPr>
+                        <w:t>ыход из программы</w:t>
+                      </w:r>
+                      <w:r>
+                        <w:rPr>
+                          <w:rFonts w:ascii="Impact" w:hAnsi="Impact"/>
+                          <w:i/>
+                          <w:sz w:val="20"/>
+                        </w:rPr>
+                        <w:t>)</w:t>
+                      </w:r>
+                    </w:p>
+                  </w:txbxContent>
+                </v:textbox>
+              </v:rect>
+            </w:pict>
+          </mc:Fallback>
+        </mc:AlternateContent>
+      </w:r>
+      <w:r>
+        <w:rPr>
+          <w:rFonts w:ascii="Impact" w:hAnsi="Impact"/>
+          <w:noProof/>
+          <w:lang w:eastAsia="ru-RU"/>
+        </w:rPr>
+        <mc:AlternateContent>
+          <mc:Choice Requires="wps">
+            <w:drawing>
+              <wp:anchor distT="0" distB="0" distL="114300" distR="114300" simplePos="0" relativeHeight="251735040" behindDoc="0" locked="0" layoutInCell="1" allowOverlap="1" wp14:anchorId="1049F2AB" wp14:editId="7FEF3A4C">
                 <wp:simplePos x="0" y="0"/>
                 <wp:positionH relativeFrom="column">
                   <wp:posOffset>3698240</wp:posOffset>
@@ -2308,7 +3112,7 @@
         <mc:AlternateContent>
           <mc:Choice Requires="wps">
             <w:drawing>
-              <wp:anchor distT="0" distB="0" distL="114300" distR="114300" simplePos="0" relativeHeight="251728896" behindDoc="0" locked="0" layoutInCell="1" allowOverlap="1" wp14:anchorId="58EE0C6B" wp14:editId="3F5F4B60">
+              <wp:anchor distT="0" distB="0" distL="114300" distR="114300" simplePos="0" relativeHeight="251728896" behindDoc="0" locked="0" layoutInCell="1" allowOverlap="1" wp14:anchorId="179C6DF2" wp14:editId="6732ABF6">
                 <wp:simplePos x="0" y="0"/>
                 <wp:positionH relativeFrom="column">
                   <wp:posOffset>1980565</wp:posOffset>
@@ -2356,12 +3160,14 @@
                               <w:jc w:val="center"/>
                               <w:rPr>
                                 <w:rFonts w:ascii="Impact" w:hAnsi="Impact"/>
+                                <w:color w:val="FF0000"/>
                                 <w:sz w:val="20"/>
                               </w:rPr>
                             </w:pPr>
                             <w:r>
                               <w:rPr>
                                 <w:rFonts w:ascii="Impact" w:hAnsi="Impact"/>
+                                <w:color w:val="FF0000"/>
                                 <w:sz w:val="20"/>
                                 <w:lang w:val="en-US"/>
                               </w:rPr>
@@ -2417,7 +3223,7 @@
           </mc:Choice>
           <mc:Fallback>
             <w:pict>
-              <v:rect id="Прямоугольник 38" o:spid="_x0000_s1045" style="position:absolute;margin-left:155.95pt;margin-top:610.05pt;width:133.95pt;height:65.7pt;z-index:251728896;visibility:visible;mso-wrap-style:square;mso-width-percent:0;mso-height-percent:0;mso-wrap-distance-left:9pt;mso-wrap-distance-top:0;mso-wrap-distance-right:9pt;mso-wrap-distance-bottom:0;mso-position-horizontal:absolute;mso-position-horizontal-relative:text;mso-position-vertical:absolute;mso-position-vertical-relative:text;mso-width-percent:0;mso-height-percent:0;mso-width-relative:margin;mso-height-relative:margin;v-text-anchor:middle" o:gfxdata="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" fillcolor="white [3201]" strokecolor="#8064a2 [3207]" strokeweight="2pt">
+              <v:rect id="Прямоугольник 38" o:spid="_x0000_s1047" style="position:absolute;margin-left:155.95pt;margin-top:610.05pt;width:133.95pt;height:65.7pt;z-index:251728896;visibility:visible;mso-wrap-style:square;mso-width-percent:0;mso-height-percent:0;mso-wrap-distance-left:9pt;mso-wrap-distance-top:0;mso-wrap-distance-right:9pt;mso-wrap-distance-bottom:0;mso-position-horizontal:absolute;mso-position-horizontal-relative:text;mso-position-vertical:absolute;mso-position-vertical-relative:text;mso-width-percent:0;mso-height-percent:0;mso-width-relative:margin;mso-height-relative:margin;v-text-anchor:middle" o:gfxdata="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" fillcolor="white [3201]" strokecolor="#8064a2 [3207]" strokeweight="2pt">
                 <v:textbox>
                   <w:txbxContent>
                     <w:p>
@@ -2426,12 +3232,14 @@
                         <w:jc w:val="center"/>
                         <w:rPr>
                           <w:rFonts w:ascii="Impact" w:hAnsi="Impact"/>
+                          <w:color w:val="FF0000"/>
                           <w:sz w:val="20"/>
                         </w:rPr>
                       </w:pPr>
                       <w:r>
                         <w:rPr>
                           <w:rFonts w:ascii="Impact" w:hAnsi="Impact"/>
+                          <w:color w:val="FF0000"/>
                           <w:sz w:val="20"/>
                           <w:lang w:val="en-US"/>
                         </w:rPr>
@@ -2481,7 +3289,7 @@
         <mc:AlternateContent>
           <mc:Choice Requires="wps">
             <w:drawing>
-              <wp:anchor distT="0" distB="0" distL="114300" distR="114300" simplePos="0" relativeHeight="251739136" behindDoc="0" locked="0" layoutInCell="1" allowOverlap="1" wp14:anchorId="45DB67EF" wp14:editId="0D2F0F4C">
+              <wp:anchor distT="0" distB="0" distL="114300" distR="114300" simplePos="0" relativeHeight="251739136" behindDoc="0" locked="0" layoutInCell="1" allowOverlap="1" wp14:anchorId="1DFBEE69" wp14:editId="64F5F727">
                 <wp:simplePos x="0" y="0"/>
                 <wp:positionH relativeFrom="column">
                   <wp:posOffset>3697605</wp:posOffset>
@@ -2556,7 +3364,7 @@
         <mc:AlternateContent>
           <mc:Choice Requires="wps">
             <w:drawing>
-              <wp:anchor distT="0" distB="0" distL="114300" distR="114300" simplePos="0" relativeHeight="251726848" behindDoc="0" locked="0" layoutInCell="1" allowOverlap="1" wp14:anchorId="616A976C" wp14:editId="513FE8A5">
+              <wp:anchor distT="0" distB="0" distL="114300" distR="114300" simplePos="0" relativeHeight="251726848" behindDoc="0" locked="0" layoutInCell="1" allowOverlap="1" wp14:anchorId="4B17782C" wp14:editId="5E6A0421">
                 <wp:simplePos x="0" y="0"/>
                 <wp:positionH relativeFrom="column">
                   <wp:posOffset>1981117</wp:posOffset>
@@ -2604,12 +3412,14 @@
                               <w:jc w:val="center"/>
                               <w:rPr>
                                 <w:rFonts w:ascii="Impact" w:hAnsi="Impact"/>
+                                <w:color w:val="FF0000"/>
                                 <w:sz w:val="20"/>
                               </w:rPr>
                             </w:pPr>
                             <w:r>
                               <w:rPr>
                                 <w:rFonts w:ascii="Impact" w:hAnsi="Impact"/>
+                                <w:color w:val="FF0000"/>
                                 <w:sz w:val="20"/>
                                 <w:lang w:val="en-US"/>
                               </w:rPr>
@@ -2665,7 +3475,7 @@
           </mc:Choice>
           <mc:Fallback>
             <w:pict>
-              <v:rect id="Прямоугольник 37" o:spid="_x0000_s1046" style="position:absolute;margin-left:156pt;margin-top:525.55pt;width:135.25pt;height:71.35pt;z-index:251726848;visibility:visible;mso-wrap-style:square;mso-width-percent:0;mso-height-percent:0;mso-wrap-distance-left:9pt;mso-wrap-distance-top:0;mso-wrap-distance-right:9pt;mso-wrap-distance-bottom:0;mso-position-horizontal:absolute;mso-position-horizontal-relative:text;mso-position-vertical:absolute;mso-position-vertical-relative:text;mso-width-percent:0;mso-height-percent:0;mso-width-relative:margin;mso-height-relative:margin;v-text-anchor:middle" o:gfxdata="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" fillcolor="white [3201]" strokecolor="#8064a2 [3207]" strokeweight="2pt">
+              <v:rect id="Прямоугольник 37" o:spid="_x0000_s1048" style="position:absolute;margin-left:156pt;margin-top:525.55pt;width:135.25pt;height:71.35pt;z-index:251726848;visibility:visible;mso-wrap-style:square;mso-width-percent:0;mso-height-percent:0;mso-wrap-distance-left:9pt;mso-wrap-distance-top:0;mso-wrap-distance-right:9pt;mso-wrap-distance-bottom:0;mso-position-horizontal:absolute;mso-position-horizontal-relative:text;mso-position-vertical:absolute;mso-position-vertical-relative:text;mso-width-percent:0;mso-height-percent:0;mso-width-relative:margin;mso-height-relative:margin;v-text-anchor:middle" o:gfxdata="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" fillcolor="white [3201]" strokecolor="#8064a2 [3207]" strokeweight="2pt">
                 <v:textbox>
                   <w:txbxContent>
                     <w:p>
@@ -2674,12 +3484,14 @@
                         <w:jc w:val="center"/>
                         <w:rPr>
                           <w:rFonts w:ascii="Impact" w:hAnsi="Impact"/>
+                          <w:color w:val="FF0000"/>
                           <w:sz w:val="20"/>
                         </w:rPr>
                       </w:pPr>
                       <w:r>
                         <w:rPr>
                           <w:rFonts w:ascii="Impact" w:hAnsi="Impact"/>
+                          <w:color w:val="FF0000"/>
                           <w:sz w:val="20"/>
                           <w:lang w:val="en-US"/>
                         </w:rPr>
@@ -2729,7 +3541,7 @@
         <mc:AlternateContent>
           <mc:Choice Requires="wps">
             <w:drawing>
-              <wp:anchor distT="0" distB="0" distL="114300" distR="114300" simplePos="0" relativeHeight="251749376" behindDoc="0" locked="0" layoutInCell="1" allowOverlap="1" wp14:anchorId="1BCCD6B0" wp14:editId="1C54E220">
+              <wp:anchor distT="0" distB="0" distL="114300" distR="114300" simplePos="0" relativeHeight="251749376" behindDoc="0" locked="0" layoutInCell="1" allowOverlap="1" wp14:anchorId="242D3F28" wp14:editId="76DC9AD9">
                 <wp:simplePos x="0" y="0"/>
                 <wp:positionH relativeFrom="column">
                   <wp:posOffset>56515</wp:posOffset>
@@ -2804,7 +3616,7 @@
         <mc:AlternateContent>
           <mc:Choice Requires="wps">
             <w:drawing>
-              <wp:anchor distT="0" distB="0" distL="114300" distR="114300" simplePos="0" relativeHeight="251747328" behindDoc="0" locked="0" layoutInCell="1" allowOverlap="1" wp14:anchorId="7F73A456" wp14:editId="127478B9">
+              <wp:anchor distT="0" distB="0" distL="114300" distR="114300" simplePos="0" relativeHeight="251747328" behindDoc="0" locked="0" layoutInCell="1" allowOverlap="1" wp14:anchorId="082D7551" wp14:editId="52FA48EA">
                 <wp:simplePos x="0" y="0"/>
                 <wp:positionH relativeFrom="column">
                   <wp:posOffset>239395</wp:posOffset>
@@ -2879,7 +3691,7 @@
         <mc:AlternateContent>
           <mc:Choice Requires="wps">
             <w:drawing>
-              <wp:anchor distT="0" distB="0" distL="114300" distR="114300" simplePos="0" relativeHeight="251754496" behindDoc="0" locked="0" layoutInCell="1" allowOverlap="1" wp14:anchorId="1947FFE4" wp14:editId="7A308785">
+              <wp:anchor distT="0" distB="0" distL="114300" distR="114300" simplePos="0" relativeHeight="251754496" behindDoc="0" locked="0" layoutInCell="1" allowOverlap="1" wp14:anchorId="66CC2474" wp14:editId="409F621D">
                 <wp:simplePos x="0" y="0"/>
                 <wp:positionH relativeFrom="column">
                   <wp:posOffset>5559205</wp:posOffset>
@@ -2954,7 +3766,7 @@
         <mc:AlternateContent>
           <mc:Choice Requires="wps">
             <w:drawing>
-              <wp:anchor distT="0" distB="0" distL="114300" distR="114300" simplePos="0" relativeHeight="251724800" behindDoc="0" locked="0" layoutInCell="1" allowOverlap="1" wp14:anchorId="32CBF446" wp14:editId="5566FE1D">
+              <wp:anchor distT="0" distB="0" distL="114300" distR="114300" simplePos="0" relativeHeight="251724800" behindDoc="0" locked="0" layoutInCell="1" allowOverlap="1" wp14:anchorId="3D83C28F" wp14:editId="02CBC17E">
                 <wp:simplePos x="0" y="0"/>
                 <wp:positionH relativeFrom="column">
                   <wp:posOffset>4809490</wp:posOffset>
@@ -2982,13 +3794,13 @@
                       </wps:spPr>
                       <wps:style>
                         <a:lnRef idx="2">
-                          <a:schemeClr val="accent5"/>
+                          <a:schemeClr val="accent4"/>
                         </a:lnRef>
                         <a:fillRef idx="1">
                           <a:schemeClr val="lt1"/>
                         </a:fillRef>
                         <a:effectRef idx="0">
-                          <a:schemeClr val="accent5"/>
+                          <a:schemeClr val="accent4"/>
                         </a:effectRef>
                         <a:fontRef idx="minor">
                           <a:schemeClr val="dk1"/>
@@ -3002,12 +3814,14 @@
                               <w:jc w:val="center"/>
                               <w:rPr>
                                 <w:rFonts w:ascii="Impact" w:hAnsi="Impact"/>
+                                <w:color w:val="FF0000"/>
                                 <w:sz w:val="20"/>
                               </w:rPr>
                             </w:pPr>
                             <w:r>
                               <w:rPr>
                                 <w:rFonts w:ascii="Impact" w:hAnsi="Impact"/>
+                                <w:color w:val="FF0000"/>
                                 <w:sz w:val="20"/>
                                 <w:lang w:val="en-US"/>
                               </w:rPr>
@@ -3063,7 +3877,7 @@
           </mc:Choice>
           <mc:Fallback>
             <w:pict>
-              <v:rect id="Прямоугольник 36" o:spid="_x0000_s1047" style="position:absolute;margin-left:378.7pt;margin-top:579.3pt;width:126.45pt;height:61.35pt;z-index:251724800;visibility:visible;mso-wrap-style:square;mso-width-percent:0;mso-height-percent:0;mso-wrap-distance-left:9pt;mso-wrap-distance-top:0;mso-wrap-distance-right:9pt;mso-wrap-distance-bottom:0;mso-position-horizontal:absolute;mso-position-horizontal-relative:text;mso-position-vertical:absolute;mso-position-vertical-relative:text;mso-width-percent:0;mso-height-percent:0;mso-width-relative:margin;mso-height-relative:margin;v-text-anchor:middle" o:gfxdata="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" fillcolor="white [3201]" strokecolor="#4bacc6 [3208]" strokeweight="2pt">
+              <v:rect id="Прямоугольник 36" o:spid="_x0000_s1049" style="position:absolute;margin-left:378.7pt;margin-top:579.3pt;width:126.45pt;height:61.35pt;z-index:251724800;visibility:visible;mso-wrap-style:square;mso-width-percent:0;mso-height-percent:0;mso-wrap-distance-left:9pt;mso-wrap-distance-top:0;mso-wrap-distance-right:9pt;mso-wrap-distance-bottom:0;mso-position-horizontal:absolute;mso-position-horizontal-relative:text;mso-position-vertical:absolute;mso-position-vertical-relative:text;mso-width-percent:0;mso-height-percent:0;mso-width-relative:margin;mso-height-relative:margin;v-text-anchor:middle" o:gfxdata="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" fillcolor="white [3201]" strokecolor="#8064a2 [3207]" strokeweight="2pt">
                 <v:textbox>
                   <w:txbxContent>
                     <w:p>
@@ -3072,12 +3886,14 @@
                         <w:jc w:val="center"/>
                         <w:rPr>
                           <w:rFonts w:ascii="Impact" w:hAnsi="Impact"/>
+                          <w:color w:val="FF0000"/>
                           <w:sz w:val="20"/>
                         </w:rPr>
                       </w:pPr>
                       <w:r>
                         <w:rPr>
                           <w:rFonts w:ascii="Impact" w:hAnsi="Impact"/>
+                          <w:color w:val="FF0000"/>
                           <w:sz w:val="20"/>
                           <w:lang w:val="en-US"/>
                         </w:rPr>
@@ -3127,7 +3943,7 @@
         <mc:AlternateContent>
           <mc:Choice Requires="wps">
             <w:drawing>
-              <wp:anchor distT="0" distB="0" distL="114300" distR="114300" simplePos="0" relativeHeight="251715584" behindDoc="0" locked="0" layoutInCell="1" allowOverlap="1" wp14:anchorId="6B2F92D2" wp14:editId="1B207EE6">
+              <wp:anchor distT="0" distB="0" distL="114300" distR="114300" simplePos="0" relativeHeight="251715584" behindDoc="0" locked="0" layoutInCell="1" allowOverlap="1" wp14:anchorId="5DCAB492" wp14:editId="447E2EEA">
                 <wp:simplePos x="0" y="0"/>
                 <wp:positionH relativeFrom="column">
                   <wp:posOffset>621030</wp:posOffset>
@@ -3202,7 +4018,7 @@
         <mc:AlternateContent>
           <mc:Choice Requires="wps">
             <w:drawing>
-              <wp:anchor distT="0" distB="0" distL="114300" distR="114300" simplePos="0" relativeHeight="251711488" behindDoc="0" locked="0" layoutInCell="1" allowOverlap="1" wp14:anchorId="48B0F3BA" wp14:editId="47830CEC">
+              <wp:anchor distT="0" distB="0" distL="114300" distR="114300" simplePos="0" relativeHeight="251711488" behindDoc="0" locked="0" layoutInCell="1" allowOverlap="1" wp14:anchorId="37DAAABD" wp14:editId="5AD4E56E">
                 <wp:simplePos x="0" y="0"/>
                 <wp:positionH relativeFrom="column">
                   <wp:posOffset>899160</wp:posOffset>
@@ -3277,7 +4093,7 @@
         <mc:AlternateContent>
           <mc:Choice Requires="wps">
             <w:drawing>
-              <wp:anchor distT="0" distB="0" distL="114300" distR="114300" simplePos="0" relativeHeight="251713536" behindDoc="0" locked="0" layoutInCell="1" allowOverlap="1" wp14:anchorId="09939839" wp14:editId="7E43780D">
+              <wp:anchor distT="0" distB="0" distL="114300" distR="114300" simplePos="0" relativeHeight="251713536" behindDoc="0" locked="0" layoutInCell="1" allowOverlap="1" wp14:anchorId="3472A5D2" wp14:editId="2D50429B">
                 <wp:simplePos x="0" y="0"/>
                 <wp:positionH relativeFrom="column">
                   <wp:posOffset>1177925</wp:posOffset>
@@ -3352,7 +4168,7 @@
         <mc:AlternateContent>
           <mc:Choice Requires="wps">
             <w:drawing>
-              <wp:anchor distT="0" distB="0" distL="114300" distR="114300" simplePos="0" relativeHeight="251741184" behindDoc="0" locked="0" layoutInCell="1" allowOverlap="1" wp14:anchorId="7D619782" wp14:editId="23FE621F">
+              <wp:anchor distT="0" distB="0" distL="114300" distR="114300" simplePos="0" relativeHeight="251741184" behindDoc="0" locked="0" layoutInCell="1" allowOverlap="1" wp14:anchorId="7B17FB90" wp14:editId="621AB98C">
                 <wp:simplePos x="0" y="0"/>
                 <wp:positionH relativeFrom="column">
                   <wp:posOffset>5058272</wp:posOffset>
@@ -3427,7 +4243,7 @@
         <mc:AlternateContent>
           <mc:Choice Requires="wps">
             <w:drawing>
-              <wp:anchor distT="0" distB="0" distL="114300" distR="114300" simplePos="0" relativeHeight="251743232" behindDoc="0" locked="0" layoutInCell="1" allowOverlap="1" wp14:anchorId="7106F788" wp14:editId="3353060E">
+              <wp:anchor distT="0" distB="0" distL="114300" distR="114300" simplePos="0" relativeHeight="251743232" behindDoc="0" locked="0" layoutInCell="1" allowOverlap="1" wp14:anchorId="364D21FA" wp14:editId="481D3FCC">
                 <wp:simplePos x="0" y="0"/>
                 <wp:positionH relativeFrom="column">
                   <wp:posOffset>5750035</wp:posOffset>
@@ -3502,7 +4318,7 @@
         <mc:AlternateContent>
           <mc:Choice Requires="wps">
             <w:drawing>
-              <wp:anchor distT="0" distB="0" distL="114300" distR="114300" simplePos="0" relativeHeight="251730944" behindDoc="0" locked="0" layoutInCell="1" allowOverlap="1" wp14:anchorId="131C256C" wp14:editId="39D46E03">
+              <wp:anchor distT="0" distB="0" distL="114300" distR="114300" simplePos="0" relativeHeight="251730944" behindDoc="0" locked="0" layoutInCell="1" allowOverlap="1" wp14:anchorId="252555FE" wp14:editId="2460C5CB">
                 <wp:simplePos x="0" y="0"/>
                 <wp:positionH relativeFrom="column">
                   <wp:posOffset>4820920</wp:posOffset>
@@ -3530,13 +4346,13 @@
                       </wps:spPr>
                       <wps:style>
                         <a:lnRef idx="2">
-                          <a:schemeClr val="accent5"/>
+                          <a:schemeClr val="accent4"/>
                         </a:lnRef>
                         <a:fillRef idx="1">
                           <a:schemeClr val="lt1"/>
                         </a:fillRef>
                         <a:effectRef idx="0">
-                          <a:schemeClr val="accent5"/>
+                          <a:schemeClr val="accent4"/>
                         </a:effectRef>
                         <a:fontRef idx="minor">
                           <a:schemeClr val="dk1"/>
@@ -3550,12 +4366,14 @@
                               <w:jc w:val="center"/>
                               <w:rPr>
                                 <w:rFonts w:ascii="Impact" w:hAnsi="Impact"/>
+                                <w:color w:val="FF0000"/>
                                 <w:sz w:val="20"/>
                               </w:rPr>
                             </w:pPr>
                             <w:r>
                               <w:rPr>
                                 <w:rFonts w:ascii="Impact" w:hAnsi="Impact"/>
+                                <w:color w:val="FF0000"/>
                                 <w:sz w:val="20"/>
                                 <w:lang w:val="en-US"/>
                               </w:rPr>
@@ -3611,7 +4429,7 @@
           </mc:Choice>
           <mc:Fallback>
             <w:pict>
-              <v:rect id="Прямоугольник 39" o:spid="_x0000_s1048" style="position:absolute;margin-left:379.6pt;margin-top:418pt;width:126.45pt;height:61.35pt;z-index:251730944;visibility:visible;mso-wrap-style:square;mso-width-percent:0;mso-height-percent:0;mso-wrap-distance-left:9pt;mso-wrap-distance-top:0;mso-wrap-distance-right:9pt;mso-wrap-distance-bottom:0;mso-position-horizontal:absolute;mso-position-horizontal-relative:text;mso-position-vertical:absolute;mso-position-vertical-relative:text;mso-width-percent:0;mso-height-percent:0;mso-width-relative:margin;mso-height-relative:margin;v-text-anchor:middle" o:gfxdata="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" fillcolor="white [3201]" strokecolor="#4bacc6 [3208]" strokeweight="2pt">
+              <v:rect id="Прямоугольник 39" o:spid="_x0000_s1050" style="position:absolute;margin-left:379.6pt;margin-top:418pt;width:126.45pt;height:61.35pt;z-index:251730944;visibility:visible;mso-wrap-style:square;mso-width-percent:0;mso-height-percent:0;mso-wrap-distance-left:9pt;mso-wrap-distance-top:0;mso-wrap-distance-right:9pt;mso-wrap-distance-bottom:0;mso-position-horizontal:absolute;mso-position-horizontal-relative:text;mso-position-vertical:absolute;mso-position-vertical-relative:text;mso-width-percent:0;mso-height-percent:0;mso-width-relative:margin;mso-height-relative:margin;v-text-anchor:middle" o:gfxdata="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" fillcolor="white [3201]" strokecolor="#8064a2 [3207]" strokeweight="2pt">
                 <v:textbox>
                   <w:txbxContent>
                     <w:p>
@@ -3620,12 +4438,14 @@
                         <w:jc w:val="center"/>
                         <w:rPr>
                           <w:rFonts w:ascii="Impact" w:hAnsi="Impact"/>
+                          <w:color w:val="FF0000"/>
                           <w:sz w:val="20"/>
                         </w:rPr>
                       </w:pPr>
                       <w:r>
                         <w:rPr>
                           <w:rFonts w:ascii="Impact" w:hAnsi="Impact"/>
+                          <w:color w:val="FF0000"/>
                           <w:sz w:val="20"/>
                           <w:lang w:val="en-US"/>
                         </w:rPr>
@@ -3675,7 +4495,7 @@
         <mc:AlternateContent>
           <mc:Choice Requires="wps">
             <w:drawing>
-              <wp:anchor distT="0" distB="0" distL="114300" distR="114300" simplePos="0" relativeHeight="251732992" behindDoc="0" locked="0" layoutInCell="1" allowOverlap="1" wp14:anchorId="258D3166" wp14:editId="34ACD465">
+              <wp:anchor distT="0" distB="0" distL="114300" distR="114300" simplePos="0" relativeHeight="251732992" behindDoc="0" locked="0" layoutInCell="1" allowOverlap="1" wp14:anchorId="2F90D264" wp14:editId="61E41168">
                 <wp:simplePos x="0" y="0"/>
                 <wp:positionH relativeFrom="column">
                   <wp:posOffset>4814570</wp:posOffset>
@@ -3703,13 +4523,13 @@
                       </wps:spPr>
                       <wps:style>
                         <a:lnRef idx="2">
-                          <a:schemeClr val="accent5"/>
+                          <a:schemeClr val="accent4"/>
                         </a:lnRef>
                         <a:fillRef idx="1">
                           <a:schemeClr val="lt1"/>
                         </a:fillRef>
                         <a:effectRef idx="0">
-                          <a:schemeClr val="accent5"/>
+                          <a:schemeClr val="accent4"/>
                         </a:effectRef>
                         <a:fontRef idx="minor">
                           <a:schemeClr val="dk1"/>
@@ -3723,12 +4543,14 @@
                               <w:jc w:val="center"/>
                               <w:rPr>
                                 <w:rFonts w:ascii="Impact" w:hAnsi="Impact"/>
+                                <w:color w:val="FF0000"/>
                                 <w:sz w:val="20"/>
                               </w:rPr>
                             </w:pPr>
                             <w:r>
                               <w:rPr>
                                 <w:rFonts w:ascii="Impact" w:hAnsi="Impact"/>
+                                <w:color w:val="FF0000"/>
                                 <w:sz w:val="20"/>
                                 <w:lang w:val="en-US"/>
                               </w:rPr>
@@ -3784,7 +4606,7 @@
           </mc:Choice>
           <mc:Fallback>
             <w:pict>
-              <v:rect id="Прямоугольник 40" o:spid="_x0000_s1049" style="position:absolute;margin-left:379.1pt;margin-top:495.05pt;width:126.45pt;height:61.35pt;z-index:251732992;visibility:visible;mso-wrap-style:square;mso-width-percent:0;mso-height-percent:0;mso-wrap-distance-left:9pt;mso-wrap-distance-top:0;mso-wrap-distance-right:9pt;mso-wrap-distance-bottom:0;mso-position-horizontal:absolute;mso-position-horizontal-relative:text;mso-position-vertical:absolute;mso-position-vertical-relative:text;mso-width-percent:0;mso-height-percent:0;mso-width-relative:margin;mso-height-relative:margin;v-text-anchor:middle" o:gfxdata="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" fillcolor="white [3201]" strokecolor="#4bacc6 [3208]" strokeweight="2pt">
+              <v:rect id="Прямоугольник 40" o:spid="_x0000_s1051" style="position:absolute;margin-left:379.1pt;margin-top:495.05pt;width:126.45pt;height:61.35pt;z-index:251732992;visibility:visible;mso-wrap-style:square;mso-width-percent:0;mso-height-percent:0;mso-wrap-distance-left:9pt;mso-wrap-distance-top:0;mso-wrap-distance-right:9pt;mso-wrap-distance-bottom:0;mso-position-horizontal:absolute;mso-position-horizontal-relative:text;mso-position-vertical:absolute;mso-position-vertical-relative:text;mso-width-percent:0;mso-height-percent:0;mso-width-relative:margin;mso-height-relative:margin;v-text-anchor:middle" o:gfxdata="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" fillcolor="white [3201]" strokecolor="#8064a2 [3207]" strokeweight="2pt">
                 <v:textbox>
                   <w:txbxContent>
                     <w:p>
@@ -3793,12 +4615,14 @@
                         <w:jc w:val="center"/>
                         <w:rPr>
                           <w:rFonts w:ascii="Impact" w:hAnsi="Impact"/>
+                          <w:color w:val="FF0000"/>
                           <w:sz w:val="20"/>
                         </w:rPr>
                       </w:pPr>
                       <w:r>
                         <w:rPr>
                           <w:rFonts w:ascii="Impact" w:hAnsi="Impact"/>
+                          <w:color w:val="FF0000"/>
                           <w:sz w:val="20"/>
                           <w:lang w:val="en-US"/>
                         </w:rPr>
@@ -3848,7 +4672,7 @@
         <mc:AlternateContent>
           <mc:Choice Requires="wps">
             <w:drawing>
-              <wp:anchor distT="0" distB="0" distL="114300" distR="114300" simplePos="0" relativeHeight="251722752" behindDoc="0" locked="0" layoutInCell="1" allowOverlap="1" wp14:anchorId="5DE8A9E2" wp14:editId="41CA2C00">
+              <wp:anchor distT="0" distB="0" distL="114300" distR="114300" simplePos="0" relativeHeight="251722752" behindDoc="0" locked="0" layoutInCell="1" allowOverlap="1" wp14:anchorId="057C9CC6" wp14:editId="1897112D">
                 <wp:simplePos x="0" y="0"/>
                 <wp:positionH relativeFrom="column">
                   <wp:posOffset>3682365</wp:posOffset>
@@ -3923,7 +4747,7 @@
         <mc:AlternateContent>
           <mc:Choice Requires="wps">
             <w:drawing>
-              <wp:anchor distT="0" distB="0" distL="114300" distR="114300" simplePos="0" relativeHeight="251720704" behindDoc="0" locked="0" layoutInCell="1" allowOverlap="1" wp14:anchorId="0406E13B" wp14:editId="16FB571F">
+              <wp:anchor distT="0" distB="0" distL="114300" distR="114300" simplePos="0" relativeHeight="251720704" behindDoc="0" locked="0" layoutInCell="1" allowOverlap="1" wp14:anchorId="767ABC7E" wp14:editId="5D9E231C">
                 <wp:simplePos x="0" y="0"/>
                 <wp:positionH relativeFrom="column">
                   <wp:posOffset>3682365</wp:posOffset>
@@ -3998,7 +4822,7 @@
         <mc:AlternateContent>
           <mc:Choice Requires="wps">
             <w:drawing>
-              <wp:anchor distT="0" distB="0" distL="114300" distR="114300" simplePos="0" relativeHeight="251718656" behindDoc="0" locked="0" layoutInCell="1" allowOverlap="1" wp14:anchorId="434A0D10" wp14:editId="0AE3FFA0">
+              <wp:anchor distT="0" distB="0" distL="114300" distR="114300" simplePos="0" relativeHeight="251718656" behindDoc="0" locked="0" layoutInCell="1" allowOverlap="1" wp14:anchorId="16B5D466" wp14:editId="58A1FDC2">
                 <wp:simplePos x="0" y="0"/>
                 <wp:positionH relativeFrom="column">
                   <wp:posOffset>3682365</wp:posOffset>
@@ -4073,7 +4897,7 @@
         <mc:AlternateContent>
           <mc:Choice Requires="wps">
             <w:drawing>
-              <wp:anchor distT="0" distB="0" distL="114300" distR="114300" simplePos="0" relativeHeight="251716608" behindDoc="0" locked="0" layoutInCell="1" allowOverlap="1" wp14:anchorId="67D2444F" wp14:editId="08938AD5">
+              <wp:anchor distT="0" distB="0" distL="114300" distR="114300" simplePos="0" relativeHeight="251716608" behindDoc="0" locked="0" layoutInCell="1" allowOverlap="1" wp14:anchorId="5990D7DD" wp14:editId="24B611B4">
                 <wp:simplePos x="0" y="0"/>
                 <wp:positionH relativeFrom="column">
                   <wp:posOffset>3682558</wp:posOffset>
@@ -4148,7 +4972,7 @@
         <mc:AlternateContent>
           <mc:Choice Requires="wps">
             <w:drawing>
-              <wp:anchor distT="0" distB="0" distL="114300" distR="114300" simplePos="0" relativeHeight="251709440" behindDoc="0" locked="0" layoutInCell="1" allowOverlap="1" wp14:anchorId="1F41B1B9" wp14:editId="364BBD5B">
+              <wp:anchor distT="0" distB="0" distL="114300" distR="114300" simplePos="0" relativeHeight="251709440" behindDoc="0" locked="0" layoutInCell="1" allowOverlap="1" wp14:anchorId="77D1E6C0" wp14:editId="4A8E5513">
                 <wp:simplePos x="0" y="0"/>
                 <wp:positionH relativeFrom="column">
                   <wp:posOffset>1376680</wp:posOffset>
@@ -4223,7 +5047,7 @@
         <mc:AlternateContent>
           <mc:Choice Requires="wps">
             <w:drawing>
-              <wp:anchor distT="0" distB="0" distL="114300" distR="114300" simplePos="0" relativeHeight="251708416" behindDoc="0" locked="0" layoutInCell="1" allowOverlap="1" wp14:anchorId="786475F9" wp14:editId="410EBD94">
+              <wp:anchor distT="0" distB="0" distL="114300" distR="114300" simplePos="0" relativeHeight="251708416" behindDoc="0" locked="0" layoutInCell="1" allowOverlap="1" wp14:anchorId="5162A786" wp14:editId="50C18F8D">
                 <wp:simplePos x="0" y="0"/>
                 <wp:positionH relativeFrom="column">
                   <wp:posOffset>1958975</wp:posOffset>
@@ -4272,6 +5096,7 @@
                               <w:rPr>
                                 <w:rFonts w:ascii="Impact" w:hAnsi="Impact"/>
                                 <w:i/>
+                                <w:color w:val="E3DE00"/>
                                 <w:sz w:val="20"/>
                                 <w:lang w:val="en-US"/>
                               </w:rPr>
@@ -4279,6 +5104,7 @@
                             <w:r>
                               <w:rPr>
                                 <w:rFonts w:ascii="Impact" w:hAnsi="Impact"/>
+                                <w:color w:val="E3DE00"/>
                                 <w:sz w:val="20"/>
                                 <w:lang w:val="en-US"/>
                               </w:rPr>
@@ -4343,7 +5169,7 @@
           </mc:Choice>
           <mc:Fallback>
             <w:pict>
-              <v:rect id="Прямоугольник 27" o:spid="_x0000_s1050" style="position:absolute;margin-left:154.25pt;margin-top:448.75pt;width:135.85pt;height:63.85pt;z-index:251708416;visibility:visible;mso-wrap-style:square;mso-width-percent:0;mso-height-percent:0;mso-wrap-distance-left:9pt;mso-wrap-distance-top:0;mso-wrap-distance-right:9pt;mso-wrap-distance-bottom:0;mso-position-horizontal:absolute;mso-position-horizontal-relative:text;mso-position-vertical:absolute;mso-position-vertical-relative:text;mso-width-percent:0;mso-height-percent:0;mso-width-relative:margin;mso-height-relative:margin;v-text-anchor:middle" o:gfxdata="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" fillcolor="white [3201]" strokecolor="#8064a2 [3207]" strokeweight="2pt">
+              <v:rect id="Прямоугольник 27" o:spid="_x0000_s1052" style="position:absolute;margin-left:154.25pt;margin-top:448.75pt;width:135.85pt;height:63.85pt;z-index:251708416;visibility:visible;mso-wrap-style:square;mso-width-percent:0;mso-height-percent:0;mso-wrap-distance-left:9pt;mso-wrap-distance-top:0;mso-wrap-distance-right:9pt;mso-wrap-distance-bottom:0;mso-position-horizontal:absolute;mso-position-horizontal-relative:text;mso-position-vertical:absolute;mso-position-vertical-relative:text;mso-width-percent:0;mso-height-percent:0;mso-width-relative:margin;mso-height-relative:margin;v-text-anchor:middle" o:gfxdata="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" fillcolor="white [3201]" strokecolor="#8064a2 [3207]" strokeweight="2pt">
                 <v:textbox>
                   <w:txbxContent>
                     <w:p>
@@ -4353,6 +5179,7 @@
                         <w:rPr>
                           <w:rFonts w:ascii="Impact" w:hAnsi="Impact"/>
                           <w:i/>
+                          <w:color w:val="E3DE00"/>
                           <w:sz w:val="20"/>
                           <w:lang w:val="en-US"/>
                         </w:rPr>
@@ -4360,6 +5187,7 @@
                       <w:r>
                         <w:rPr>
                           <w:rFonts w:ascii="Impact" w:hAnsi="Impact"/>
+                          <w:color w:val="E3DE00"/>
                           <w:sz w:val="20"/>
                           <w:lang w:val="en-US"/>
                         </w:rPr>
@@ -4418,7 +5246,7 @@
         <mc:AlternateContent>
           <mc:Choice Requires="wps">
             <w:drawing>
-              <wp:anchor distT="0" distB="0" distL="114300" distR="114300" simplePos="0" relativeHeight="251706368" behindDoc="0" locked="0" layoutInCell="1" allowOverlap="1" wp14:anchorId="6D8BB4CC" wp14:editId="23A3F4BE">
+              <wp:anchor distT="0" distB="0" distL="114300" distR="114300" simplePos="0" relativeHeight="251706368" behindDoc="0" locked="0" layoutInCell="1" allowOverlap="1" wp14:anchorId="2CAD0631" wp14:editId="04D343D8">
                 <wp:simplePos x="0" y="0"/>
                 <wp:positionH relativeFrom="column">
                   <wp:posOffset>1957705</wp:posOffset>
@@ -4467,12 +5295,14 @@
                               <w:rPr>
                                 <w:rFonts w:ascii="Impact" w:hAnsi="Impact"/>
                                 <w:i/>
+                                <w:color w:val="FF0000"/>
                                 <w:sz w:val="20"/>
                               </w:rPr>
                             </w:pPr>
                             <w:r>
                               <w:rPr>
                                 <w:rFonts w:ascii="Impact" w:hAnsi="Impact"/>
+                                <w:color w:val="FF0000"/>
                                 <w:sz w:val="20"/>
                                 <w:lang w:val="en-US"/>
                               </w:rPr>
@@ -4482,6 +5312,7 @@
                               <w:rPr>
                                 <w:rFonts w:ascii="Impact" w:hAnsi="Impact"/>
                                 <w:i/>
+                                <w:color w:val="FF0000"/>
                                 <w:sz w:val="20"/>
                               </w:rPr>
                               <w:t xml:space="preserve"> </w:t>
@@ -4545,7 +5376,7 @@
           </mc:Choice>
           <mc:Fallback>
             <w:pict>
-              <v:rect id="Прямоугольник 26" o:spid="_x0000_s1051" style="position:absolute;margin-left:154.15pt;margin-top:363.5pt;width:135.85pt;height:63.85pt;z-index:251706368;visibility:visible;mso-wrap-style:square;mso-width-percent:0;mso-height-percent:0;mso-wrap-distance-left:9pt;mso-wrap-distance-top:0;mso-wrap-distance-right:9pt;mso-wrap-distance-bottom:0;mso-position-horizontal:absolute;mso-position-horizontal-relative:text;mso-position-vertical:absolute;mso-position-vertical-relative:text;mso-width-percent:0;mso-height-percent:0;mso-width-relative:margin;mso-height-relative:margin;v-text-anchor:middle" o:gfxdata="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" fillcolor="white [3201]" strokecolor="#8064a2 [3207]" strokeweight="2pt">
+              <v:rect id="Прямоугольник 26" o:spid="_x0000_s1053" style="position:absolute;margin-left:154.15pt;margin-top:363.5pt;width:135.85pt;height:63.85pt;z-index:251706368;visibility:visible;mso-wrap-style:square;mso-width-percent:0;mso-height-percent:0;mso-wrap-distance-left:9pt;mso-wrap-distance-top:0;mso-wrap-distance-right:9pt;mso-wrap-distance-bottom:0;mso-position-horizontal:absolute;mso-position-horizontal-relative:text;mso-position-vertical:absolute;mso-position-vertical-relative:text;mso-width-percent:0;mso-height-percent:0;mso-width-relative:margin;mso-height-relative:margin;v-text-anchor:middle" o:gfxdata="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" fillcolor="white [3201]" strokecolor="#8064a2 [3207]" strokeweight="2pt">
                 <v:textbox>
                   <w:txbxContent>
                     <w:p>
@@ -4555,12 +5386,14 @@
                         <w:rPr>
                           <w:rFonts w:ascii="Impact" w:hAnsi="Impact"/>
                           <w:i/>
+                          <w:color w:val="FF0000"/>
                           <w:sz w:val="20"/>
                         </w:rPr>
                       </w:pPr>
                       <w:r>
                         <w:rPr>
                           <w:rFonts w:ascii="Impact" w:hAnsi="Impact"/>
+                          <w:color w:val="FF0000"/>
                           <w:sz w:val="20"/>
                           <w:lang w:val="en-US"/>
                         </w:rPr>
@@ -4570,6 +5403,7 @@
                         <w:rPr>
                           <w:rFonts w:ascii="Impact" w:hAnsi="Impact"/>
                           <w:i/>
+                          <w:color w:val="FF0000"/>
                           <w:sz w:val="20"/>
                         </w:rPr>
                         <w:t xml:space="preserve"> </w:t>
@@ -4627,7 +5461,7 @@
         <mc:AlternateContent>
           <mc:Choice Requires="wps">
             <w:drawing>
-              <wp:anchor distT="0" distB="0" distL="114300" distR="114300" simplePos="0" relativeHeight="251702272" behindDoc="0" locked="0" layoutInCell="1" allowOverlap="1" wp14:anchorId="63F0CF99" wp14:editId="285911BA">
+              <wp:anchor distT="0" distB="0" distL="114300" distR="114300" simplePos="0" relativeHeight="251702272" behindDoc="0" locked="0" layoutInCell="1" allowOverlap="1" wp14:anchorId="37DE783B" wp14:editId="6CB74333">
                 <wp:simplePos x="0" y="0"/>
                 <wp:positionH relativeFrom="column">
                   <wp:posOffset>1957677</wp:posOffset>
@@ -4676,12 +5510,14 @@
                               <w:rPr>
                                 <w:rFonts w:ascii="Impact" w:hAnsi="Impact"/>
                                 <w:i/>
+                                <w:color w:val="FF0000"/>
                                 <w:sz w:val="20"/>
                               </w:rPr>
                             </w:pPr>
                             <w:r>
                               <w:rPr>
                                 <w:rFonts w:ascii="Impact" w:hAnsi="Impact"/>
+                                <w:color w:val="FF0000"/>
                                 <w:sz w:val="20"/>
                                 <w:lang w:val="en-US"/>
                               </w:rPr>
@@ -4691,6 +5527,7 @@
                               <w:rPr>
                                 <w:rFonts w:ascii="Impact" w:hAnsi="Impact"/>
                                 <w:i/>
+                                <w:color w:val="FF0000"/>
                                 <w:sz w:val="20"/>
                               </w:rPr>
                               <w:t xml:space="preserve"> </w:t>
@@ -4754,7 +5591,7 @@
           </mc:Choice>
           <mc:Fallback>
             <w:pict>
-              <v:rect id="Прямоугольник 24" o:spid="_x0000_s1052" style="position:absolute;margin-left:154.15pt;margin-top:274.6pt;width:135.85pt;height:63.85pt;z-index:251702272;visibility:visible;mso-wrap-style:square;mso-width-percent:0;mso-height-percent:0;mso-wrap-distance-left:9pt;mso-wrap-distance-top:0;mso-wrap-distance-right:9pt;mso-wrap-distance-bottom:0;mso-position-horizontal:absolute;mso-position-horizontal-relative:text;mso-position-vertical:absolute;mso-position-vertical-relative:text;mso-width-percent:0;mso-height-percent:0;mso-width-relative:margin;mso-height-relative:margin;v-text-anchor:middle" o:gfxdata="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" fillcolor="white [3201]" strokecolor="#8064a2 [3207]" strokeweight="2pt">
+              <v:rect id="Прямоугольник 24" o:spid="_x0000_s1054" style="position:absolute;margin-left:154.15pt;margin-top:274.6pt;width:135.85pt;height:63.85pt;z-index:251702272;visibility:visible;mso-wrap-style:square;mso-width-percent:0;mso-height-percent:0;mso-wrap-distance-left:9pt;mso-wrap-distance-top:0;mso-wrap-distance-right:9pt;mso-wrap-distance-bottom:0;mso-position-horizontal:absolute;mso-position-horizontal-relative:text;mso-position-vertical:absolute;mso-position-vertical-relative:text;mso-width-percent:0;mso-height-percent:0;mso-width-relative:margin;mso-height-relative:margin;v-text-anchor:middle" o:gfxdata="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" fillcolor="white [3201]" strokecolor="#8064a2 [3207]" strokeweight="2pt">
                 <v:textbox>
                   <w:txbxContent>
                     <w:p>
@@ -4764,12 +5601,14 @@
                         <w:rPr>
                           <w:rFonts w:ascii="Impact" w:hAnsi="Impact"/>
                           <w:i/>
+                          <w:color w:val="FF0000"/>
                           <w:sz w:val="20"/>
                         </w:rPr>
                       </w:pPr>
                       <w:r>
                         <w:rPr>
                           <w:rFonts w:ascii="Impact" w:hAnsi="Impact"/>
+                          <w:color w:val="FF0000"/>
                           <w:sz w:val="20"/>
                           <w:lang w:val="en-US"/>
                         </w:rPr>
@@ -4779,6 +5618,7 @@
                         <w:rPr>
                           <w:rFonts w:ascii="Impact" w:hAnsi="Impact"/>
                           <w:i/>
+                          <w:color w:val="FF0000"/>
                           <w:sz w:val="20"/>
                         </w:rPr>
                         <w:t xml:space="preserve"> </w:t>
@@ -4836,7 +5676,7 @@
         <mc:AlternateContent>
           <mc:Choice Requires="wps">
             <w:drawing>
-              <wp:anchor distT="0" distB="0" distL="114300" distR="114300" simplePos="0" relativeHeight="251700224" behindDoc="0" locked="0" layoutInCell="1" allowOverlap="1" wp14:anchorId="7C09CAAF" wp14:editId="1EB18BAB">
+              <wp:anchor distT="0" distB="0" distL="114300" distR="114300" simplePos="0" relativeHeight="251700224" behindDoc="0" locked="0" layoutInCell="1" allowOverlap="1" wp14:anchorId="4D99FE94" wp14:editId="27C841C5">
                 <wp:simplePos x="0" y="0"/>
                 <wp:positionH relativeFrom="column">
                   <wp:posOffset>1957622</wp:posOffset>
@@ -4891,6 +5731,7 @@
                             <w:r>
                               <w:rPr>
                                 <w:rFonts w:ascii="Impact" w:hAnsi="Impact"/>
+                                <w:color w:val="E3DE00"/>
                                 <w:sz w:val="20"/>
                                 <w:lang w:val="en-US"/>
                               </w:rPr>
@@ -4900,6 +5741,7 @@
                               <w:rPr>
                                 <w:rFonts w:ascii="Impact" w:hAnsi="Impact"/>
                                 <w:i/>
+                                <w:color w:val="E3DE00"/>
                                 <w:sz w:val="20"/>
                               </w:rPr>
                               <w:t xml:space="preserve"> </w:t>
@@ -4952,7 +5794,7 @@
           </mc:Choice>
           <mc:Fallback>
             <w:pict>
-              <v:rect id="Прямоугольник 23" o:spid="_x0000_s1053" style="position:absolute;margin-left:154.15pt;margin-top:188.8pt;width:135.85pt;height:63.85pt;z-index:251700224;visibility:visible;mso-wrap-style:square;mso-width-percent:0;mso-height-percent:0;mso-wrap-distance-left:9pt;mso-wrap-distance-top:0;mso-wrap-distance-right:9pt;mso-wrap-distance-bottom:0;mso-position-horizontal:absolute;mso-position-horizontal-relative:text;mso-position-vertical:absolute;mso-position-vertical-relative:text;mso-width-percent:0;mso-height-percent:0;mso-width-relative:margin;mso-height-relative:margin;v-text-anchor:middle" o:gfxdata="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" fillcolor="white [3201]" strokecolor="#8064a2 [3207]" strokeweight="2pt">
+              <v:rect id="Прямоугольник 23" o:spid="_x0000_s1055" style="position:absolute;margin-left:154.15pt;margin-top:188.8pt;width:135.85pt;height:63.85pt;z-index:251700224;visibility:visible;mso-wrap-style:square;mso-width-percent:0;mso-height-percent:0;mso-wrap-distance-left:9pt;mso-wrap-distance-top:0;mso-wrap-distance-right:9pt;mso-wrap-distance-bottom:0;mso-position-horizontal:absolute;mso-position-horizontal-relative:text;mso-position-vertical:absolute;mso-position-vertical-relative:text;mso-width-percent:0;mso-height-percent:0;mso-width-relative:margin;mso-height-relative:margin;v-text-anchor:middle" o:gfxdata="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" fillcolor="white [3201]" strokecolor="#8064a2 [3207]" strokeweight="2pt">
                 <v:textbox>
                   <w:txbxContent>
                     <w:p>
@@ -4968,6 +5810,7 @@
                       <w:r>
                         <w:rPr>
                           <w:rFonts w:ascii="Impact" w:hAnsi="Impact"/>
+                          <w:color w:val="E3DE00"/>
                           <w:sz w:val="20"/>
                           <w:lang w:val="en-US"/>
                         </w:rPr>
@@ -4977,6 +5820,7 @@
                         <w:rPr>
                           <w:rFonts w:ascii="Impact" w:hAnsi="Impact"/>
                           <w:i/>
+                          <w:color w:val="E3DE00"/>
                           <w:sz w:val="20"/>
                         </w:rPr>
                         <w:t xml:space="preserve"> </w:t>
@@ -5023,157 +5867,7 @@
         <mc:AlternateContent>
           <mc:Choice Requires="wps">
             <w:drawing>
-              <wp:anchor distT="0" distB="0" distL="114300" distR="114300" simplePos="0" relativeHeight="251698176" behindDoc="0" locked="0" layoutInCell="1" allowOverlap="1" wp14:anchorId="1C47EEC6" wp14:editId="0E9FD8A1">
-                <wp:simplePos x="0" y="0"/>
-                <wp:positionH relativeFrom="column">
-                  <wp:posOffset>3801966</wp:posOffset>
-                </wp:positionH>
-                <wp:positionV relativeFrom="paragraph">
-                  <wp:posOffset>679340</wp:posOffset>
-                </wp:positionV>
-                <wp:extent cx="723569" cy="580279"/>
-                <wp:effectExtent l="57150" t="38100" r="76835" b="86995"/>
-                <wp:wrapNone/>
-                <wp:docPr id="22" name="Прямая со стрелкой 22"/>
-                <wp:cNvGraphicFramePr/>
-                <a:graphic xmlns:a="http://schemas.openxmlformats.org/drawingml/2006/main">
-                  <a:graphicData uri="http://schemas.microsoft.com/office/word/2010/wordprocessingShape">
-                    <wps:wsp>
-                      <wps:cNvCnPr/>
-                      <wps:spPr>
-                        <a:xfrm>
-                          <a:off x="0" y="0"/>
-                          <a:ext cx="723569" cy="580279"/>
-                        </a:xfrm>
-                        <a:prstGeom prst="straightConnector1">
-                          <a:avLst/>
-                        </a:prstGeom>
-                        <a:ln>
-                          <a:tailEnd type="arrow"/>
-                        </a:ln>
-                      </wps:spPr>
-                      <wps:style>
-                        <a:lnRef idx="3">
-                          <a:schemeClr val="dk1"/>
-                        </a:lnRef>
-                        <a:fillRef idx="0">
-                          <a:schemeClr val="dk1"/>
-                        </a:fillRef>
-                        <a:effectRef idx="2">
-                          <a:schemeClr val="dk1"/>
-                        </a:effectRef>
-                        <a:fontRef idx="minor">
-                          <a:schemeClr val="tx1"/>
-                        </a:fontRef>
-                      </wps:style>
-                      <wps:bodyPr/>
-                    </wps:wsp>
-                  </a:graphicData>
-                </a:graphic>
-                <wp14:sizeRelH relativeFrom="margin">
-                  <wp14:pctWidth>0</wp14:pctWidth>
-                </wp14:sizeRelH>
-                <wp14:sizeRelV relativeFrom="margin">
-                  <wp14:pctHeight>0</wp14:pctHeight>
-                </wp14:sizeRelV>
-              </wp:anchor>
-            </w:drawing>
-          </mc:Choice>
-          <mc:Fallback>
-            <w:pict>
-              <v:shape id="Прямая со стрелкой 22" o:spid="_x0000_s1026" type="#_x0000_t32" style="position:absolute;margin-left:299.35pt;margin-top:53.5pt;width:56.95pt;height:45.7pt;z-index:251698176;visibility:visible;mso-wrap-style:square;mso-width-percent:0;mso-height-percent:0;mso-wrap-distance-left:9pt;mso-wrap-distance-top:0;mso-wrap-distance-right:9pt;mso-wrap-distance-bottom:0;mso-position-horizontal:absolute;mso-position-horizontal-relative:text;mso-position-vertical:absolute;mso-position-vertical-relative:text;mso-width-percent:0;mso-height-percent:0;mso-width-relative:margin;mso-height-relative:margin" o:gfxdata="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" strokecolor="black [3200]" strokeweight="3pt">
-                <v:stroke endarrow="open"/>
-                <v:shadow on="t" color="black" opacity="22937f" origin=",.5" offset="0,.63889mm"/>
-              </v:shape>
-            </w:pict>
-          </mc:Fallback>
-        </mc:AlternateContent>
-      </w:r>
-      <w:r>
-        <w:rPr>
-          <w:rFonts w:ascii="Impact" w:hAnsi="Impact"/>
-          <w:noProof/>
-          <w:lang w:eastAsia="ru-RU"/>
-        </w:rPr>
-        <mc:AlternateContent>
-          <mc:Choice Requires="wps">
-            <w:drawing>
-              <wp:anchor distT="0" distB="0" distL="114300" distR="114300" simplePos="0" relativeHeight="251696128" behindDoc="0" locked="0" layoutInCell="1" allowOverlap="1" wp14:anchorId="254662E5" wp14:editId="184CACD5">
-                <wp:simplePos x="0" y="0"/>
-                <wp:positionH relativeFrom="column">
-                  <wp:posOffset>1281402</wp:posOffset>
-                </wp:positionH>
-                <wp:positionV relativeFrom="paragraph">
-                  <wp:posOffset>679340</wp:posOffset>
-                </wp:positionV>
-                <wp:extent cx="675861" cy="532737"/>
-                <wp:effectExtent l="57150" t="38100" r="48260" b="96520"/>
-                <wp:wrapNone/>
-                <wp:docPr id="21" name="Прямая со стрелкой 21"/>
-                <wp:cNvGraphicFramePr/>
-                <a:graphic xmlns:a="http://schemas.openxmlformats.org/drawingml/2006/main">
-                  <a:graphicData uri="http://schemas.microsoft.com/office/word/2010/wordprocessingShape">
-                    <wps:wsp>
-                      <wps:cNvCnPr/>
-                      <wps:spPr>
-                        <a:xfrm flipH="1">
-                          <a:off x="0" y="0"/>
-                          <a:ext cx="675861" cy="532737"/>
-                        </a:xfrm>
-                        <a:prstGeom prst="straightConnector1">
-                          <a:avLst/>
-                        </a:prstGeom>
-                        <a:ln>
-                          <a:tailEnd type="arrow"/>
-                        </a:ln>
-                      </wps:spPr>
-                      <wps:style>
-                        <a:lnRef idx="3">
-                          <a:schemeClr val="dk1"/>
-                        </a:lnRef>
-                        <a:fillRef idx="0">
-                          <a:schemeClr val="dk1"/>
-                        </a:fillRef>
-                        <a:effectRef idx="2">
-                          <a:schemeClr val="dk1"/>
-                        </a:effectRef>
-                        <a:fontRef idx="minor">
-                          <a:schemeClr val="tx1"/>
-                        </a:fontRef>
-                      </wps:style>
-                      <wps:bodyPr/>
-                    </wps:wsp>
-                  </a:graphicData>
-                </a:graphic>
-                <wp14:sizeRelH relativeFrom="margin">
-                  <wp14:pctWidth>0</wp14:pctWidth>
-                </wp14:sizeRelH>
-                <wp14:sizeRelV relativeFrom="margin">
-                  <wp14:pctHeight>0</wp14:pctHeight>
-                </wp14:sizeRelV>
-              </wp:anchor>
-            </w:drawing>
-          </mc:Choice>
-          <mc:Fallback>
-            <w:pict>
-              <v:shape id="Прямая со стрелкой 21" o:spid="_x0000_s1026" type="#_x0000_t32" style="position:absolute;margin-left:100.9pt;margin-top:53.5pt;width:53.2pt;height:41.95pt;flip:x;z-index:251696128;visibility:visible;mso-wrap-style:square;mso-width-percent:0;mso-height-percent:0;mso-wrap-distance-left:9pt;mso-wrap-distance-top:0;mso-wrap-distance-right:9pt;mso-wrap-distance-bottom:0;mso-position-horizontal:absolute;mso-position-horizontal-relative:text;mso-position-vertical:absolute;mso-position-vertical-relative:text;mso-width-percent:0;mso-height-percent:0;mso-width-relative:margin;mso-height-relative:margin" o:gfxdata="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" strokecolor="black [3200]" strokeweight="3pt">
-                <v:stroke endarrow="open"/>
-                <v:shadow on="t" color="black" opacity="22937f" origin=",.5" offset="0,.63889mm"/>
-              </v:shape>
-            </w:pict>
-          </mc:Fallback>
-        </mc:AlternateContent>
-      </w:r>
-      <w:r>
-        <w:rPr>
-          <w:rFonts w:ascii="Impact" w:hAnsi="Impact"/>
-          <w:noProof/>
-          <w:lang w:eastAsia="ru-RU"/>
-        </w:rPr>
-        <mc:AlternateContent>
-          <mc:Choice Requires="wps">
-            <w:drawing>
-              <wp:anchor distT="0" distB="0" distL="114300" distR="114300" simplePos="0" relativeHeight="251695104" behindDoc="0" locked="0" layoutInCell="1" allowOverlap="1" wp14:anchorId="508F1F5A" wp14:editId="1DB28D79">
+              <wp:anchor distT="0" distB="0" distL="114300" distR="114300" simplePos="0" relativeHeight="251695104" behindDoc="0" locked="0" layoutInCell="1" allowOverlap="1" wp14:anchorId="6CBE299F" wp14:editId="564FAFBF">
                 <wp:simplePos x="0" y="0"/>
                 <wp:positionH relativeFrom="column">
                   <wp:posOffset>4025265</wp:posOffset>
@@ -5221,12 +5915,14 @@
                               <w:jc w:val="center"/>
                               <w:rPr>
                                 <w:rFonts w:ascii="Impact" w:hAnsi="Impact"/>
+                                <w:color w:val="E3DE00"/>
                                 <w:sz w:val="20"/>
                               </w:rPr>
                             </w:pPr>
                             <w:r>
                               <w:rPr>
                                 <w:rFonts w:ascii="Impact" w:hAnsi="Impact"/>
+                                <w:color w:val="E3DE00"/>
                                 <w:sz w:val="20"/>
                                 <w:lang w:val="en-US"/>
                               </w:rPr>
@@ -5317,7 +6013,7 @@
           </mc:Choice>
           <mc:Fallback>
             <w:pict>
-              <v:rect id="Прямоугольник 20" o:spid="_x0000_s1054" style="position:absolute;margin-left:316.95pt;margin-top:99.15pt;width:135.85pt;height:63.85pt;z-index:251695104;visibility:visible;mso-wrap-style:square;mso-width-percent:0;mso-height-percent:0;mso-wrap-distance-left:9pt;mso-wrap-distance-top:0;mso-wrap-distance-right:9pt;mso-wrap-distance-bottom:0;mso-position-horizontal:absolute;mso-position-horizontal-relative:text;mso-position-vertical:absolute;mso-position-vertical-relative:text;mso-width-percent:0;mso-height-percent:0;mso-width-relative:margin;mso-height-relative:margin;v-text-anchor:middle" o:gfxdata="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" fillcolor="white [3201]" strokecolor="#4bacc6 [3208]" strokeweight="2pt">
+              <v:rect id="Прямоугольник 20" o:spid="_x0000_s1056" style="position:absolute;margin-left:316.95pt;margin-top:99.15pt;width:135.85pt;height:63.85pt;z-index:251695104;visibility:visible;mso-wrap-style:square;mso-width-percent:0;mso-height-percent:0;mso-wrap-distance-left:9pt;mso-wrap-distance-top:0;mso-wrap-distance-right:9pt;mso-wrap-distance-bottom:0;mso-position-horizontal:absolute;mso-position-horizontal-relative:text;mso-position-vertical:absolute;mso-position-vertical-relative:text;mso-width-percent:0;mso-height-percent:0;mso-width-relative:margin;mso-height-relative:margin;v-text-anchor:middle" o:gfxdata="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" fillcolor="white [3201]" strokecolor="#4bacc6 [3208]" strokeweight="2pt">
                 <v:textbox>
                   <w:txbxContent>
                     <w:p>
@@ -5326,12 +6022,14 @@
                         <w:jc w:val="center"/>
                         <w:rPr>
                           <w:rFonts w:ascii="Impact" w:hAnsi="Impact"/>
+                          <w:color w:val="E3DE00"/>
                           <w:sz w:val="20"/>
                         </w:rPr>
                       </w:pPr>
                       <w:r>
                         <w:rPr>
                           <w:rFonts w:ascii="Impact" w:hAnsi="Impact"/>
+                          <w:color w:val="E3DE00"/>
                           <w:sz w:val="20"/>
                           <w:lang w:val="en-US"/>
                         </w:rPr>
@@ -5416,7 +6114,7 @@
         <mc:AlternateContent>
           <mc:Choice Requires="wps">
             <w:drawing>
-              <wp:anchor distT="0" distB="0" distL="114300" distR="114300" simplePos="0" relativeHeight="251693056" behindDoc="0" locked="0" layoutInCell="1" allowOverlap="1" wp14:anchorId="65EA2343" wp14:editId="6257A60B">
+              <wp:anchor distT="0" distB="0" distL="114300" distR="114300" simplePos="0" relativeHeight="251693056" behindDoc="0" locked="0" layoutInCell="1" allowOverlap="1" wp14:anchorId="4A161D4F" wp14:editId="4D6F4141">
                 <wp:simplePos x="0" y="0"/>
                 <wp:positionH relativeFrom="column">
                   <wp:posOffset>-30536</wp:posOffset>
@@ -5472,6 +6170,7 @@
                               <w:rPr>
                                 <w:rFonts w:ascii="Impact" w:hAnsi="Impact"/>
                                 <w:i/>
+                                <w:color w:val="E3DE00"/>
                                 <w:sz w:val="20"/>
                                 <w:lang w:val="en-US"/>
                               </w:rPr>
@@ -5481,6 +6180,7 @@
                               <w:rPr>
                                 <w:rFonts w:ascii="Impact" w:hAnsi="Impact"/>
                                 <w:i/>
+                                <w:color w:val="E3DE00"/>
                                 <w:sz w:val="20"/>
                               </w:rPr>
                               <w:t xml:space="preserve"> </w:t>
@@ -5559,7 +6259,7 @@
           </mc:Choice>
           <mc:Fallback>
             <w:pict>
-              <v:rect id="Прямоугольник 19" o:spid="_x0000_s1055" style="position:absolute;margin-left:-2.4pt;margin-top:99.15pt;width:135.85pt;height:63.85pt;z-index:251693056;visibility:visible;mso-wrap-style:square;mso-width-percent:0;mso-height-percent:0;mso-wrap-distance-left:9pt;mso-wrap-distance-top:0;mso-wrap-distance-right:9pt;mso-wrap-distance-bottom:0;mso-position-horizontal:absolute;mso-position-horizontal-relative:text;mso-position-vertical:absolute;mso-position-vertical-relative:text;mso-width-percent:0;mso-height-percent:0;mso-width-relative:margin;mso-height-relative:margin;v-text-anchor:middle" o:gfxdata="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" fillcolor="white [3201]" strokecolor="#f79646 [3209]" strokeweight="2pt">
+              <v:rect id="Прямоугольник 19" o:spid="_x0000_s1057" style="position:absolute;margin-left:-2.4pt;margin-top:99.15pt;width:135.85pt;height:63.85pt;z-index:251693056;visibility:visible;mso-wrap-style:square;mso-width-percent:0;mso-height-percent:0;mso-wrap-distance-left:9pt;mso-wrap-distance-top:0;mso-wrap-distance-right:9pt;mso-wrap-distance-bottom:0;mso-position-horizontal:absolute;mso-position-horizontal-relative:text;mso-position-vertical:absolute;mso-position-vertical-relative:text;mso-width-percent:0;mso-height-percent:0;mso-width-relative:margin;mso-height-relative:margin;v-text-anchor:middle" o:gfxdata="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" fillcolor="white [3201]" strokecolor="#f79646 [3209]" strokeweight="2pt">
                 <v:textbox>
                   <w:txbxContent>
                     <w:p>
@@ -5576,6 +6276,7 @@
                         <w:rPr>
                           <w:rFonts w:ascii="Impact" w:hAnsi="Impact"/>
                           <w:i/>
+                          <w:color w:val="E3DE00"/>
                           <w:sz w:val="20"/>
                           <w:lang w:val="en-US"/>
                         </w:rPr>
@@ -5585,6 +6286,7 @@
                         <w:rPr>
                           <w:rFonts w:ascii="Impact" w:hAnsi="Impact"/>
                           <w:i/>
+                          <w:color w:val="E3DE00"/>
                           <w:sz w:val="20"/>
                         </w:rPr>
                         <w:t xml:space="preserve"> </w:t>
@@ -5639,277 +6341,6 @@
                           <w:sz w:val="20"/>
                         </w:rPr>
                         <w:t>)</w:t>
-                      </w:r>
-                    </w:p>
-                  </w:txbxContent>
-                </v:textbox>
-              </v:rect>
-            </w:pict>
-          </mc:Fallback>
-        </mc:AlternateContent>
-      </w:r>
-      <w:r>
-        <w:rPr>
-          <w:rFonts w:ascii="Impact" w:hAnsi="Impact"/>
-          <w:noProof/>
-          <w:lang w:eastAsia="ru-RU"/>
-        </w:rPr>
-        <mc:AlternateContent>
-          <mc:Choice Requires="wps">
-            <w:drawing>
-              <wp:anchor distT="0" distB="0" distL="114300" distR="114300" simplePos="0" relativeHeight="251691008" behindDoc="0" locked="0" layoutInCell="1" allowOverlap="1" wp14:anchorId="5789D2A1" wp14:editId="5D625423">
-                <wp:simplePos x="0" y="0"/>
-                <wp:positionH relativeFrom="column">
-                  <wp:posOffset>1957263</wp:posOffset>
-                </wp:positionH>
-                <wp:positionV relativeFrom="paragraph">
-                  <wp:posOffset>249969</wp:posOffset>
-                </wp:positionV>
-                <wp:extent cx="1844703" cy="1009816"/>
-                <wp:effectExtent l="0" t="0" r="22225" b="19050"/>
-                <wp:wrapNone/>
-                <wp:docPr id="13" name="Прямоугольник 13"/>
-                <wp:cNvGraphicFramePr/>
-                <a:graphic xmlns:a="http://schemas.openxmlformats.org/drawingml/2006/main">
-                  <a:graphicData uri="http://schemas.microsoft.com/office/word/2010/wordprocessingShape">
-                    <wps:wsp>
-                      <wps:cNvSpPr/>
-                      <wps:spPr>
-                        <a:xfrm>
-                          <a:off x="0" y="0"/>
-                          <a:ext cx="1844703" cy="1009816"/>
-                        </a:xfrm>
-                        <a:prstGeom prst="rect">
-                          <a:avLst/>
-                        </a:prstGeom>
-                      </wps:spPr>
-                      <wps:style>
-                        <a:lnRef idx="2">
-                          <a:schemeClr val="dk1"/>
-                        </a:lnRef>
-                        <a:fillRef idx="1">
-                          <a:schemeClr val="lt1"/>
-                        </a:fillRef>
-                        <a:effectRef idx="0">
-                          <a:schemeClr val="dk1"/>
-                        </a:effectRef>
-                        <a:fontRef idx="minor">
-                          <a:schemeClr val="dk1"/>
-                        </a:fontRef>
-                      </wps:style>
-                      <wps:txbx>
-                        <w:txbxContent>
-                          <w:p>
-                            <w:pPr>
-                              <w:pStyle w:val="a7"/>
-                              <w:jc w:val="center"/>
-                              <w:rPr>
-                                <w:rFonts w:ascii="Impact" w:hAnsi="Impact"/>
-                                <w:sz w:val="20"/>
-                              </w:rPr>
-                            </w:pPr>
-                            <w:r>
-                              <w:rPr>
-                                <w:rFonts w:ascii="Impact" w:hAnsi="Impact"/>
-                                <w:sz w:val="20"/>
-                                <w:lang w:val="en-US"/>
-                              </w:rPr>
-                              <w:t>CommonChoose</w:t>
-                            </w:r>
-                          </w:p>
-                          <w:p>
-                            <w:pPr>
-                              <w:pStyle w:val="a7"/>
-                              <w:jc w:val="center"/>
-                              <w:rPr>
-                                <w:rFonts w:ascii="Impact" w:hAnsi="Impact"/>
-                                <w:i/>
-                                <w:sz w:val="20"/>
-                              </w:rPr>
-                            </w:pPr>
-                            <w:r>
-                              <w:rPr>
-                                <w:rFonts w:ascii="Impact" w:hAnsi="Impact"/>
-                                <w:i/>
-                                <w:sz w:val="20"/>
-                              </w:rPr>
-                              <w:t>(Выбор функционала:</w:t>
-                            </w:r>
-                          </w:p>
-                          <w:p>
-                            <w:pPr>
-                              <w:pStyle w:val="a7"/>
-                              <w:jc w:val="center"/>
-                              <w:rPr>
-                                <w:rFonts w:ascii="Impact" w:hAnsi="Impact"/>
-                                <w:i/>
-                                <w:sz w:val="20"/>
-                              </w:rPr>
-                            </w:pPr>
-                            <w:r>
-                              <w:rPr>
-                                <w:rFonts w:ascii="Impact" w:hAnsi="Impact"/>
-                                <w:i/>
-                                <w:sz w:val="20"/>
-                              </w:rPr>
-                              <w:t>Игрок или Мастер;</w:t>
-                            </w:r>
-                          </w:p>
-                          <w:p>
-                            <w:pPr>
-                              <w:pStyle w:val="a7"/>
-                              <w:jc w:val="center"/>
-                              <w:rPr>
-                                <w:rFonts w:ascii="Impact" w:hAnsi="Impact"/>
-                                <w:i/>
-                                <w:sz w:val="20"/>
-                              </w:rPr>
-                            </w:pPr>
-                            <w:r>
-                              <w:rPr>
-                                <w:rFonts w:ascii="Impact" w:hAnsi="Impact"/>
-                                <w:i/>
-                                <w:sz w:val="20"/>
-                              </w:rPr>
-                              <w:t>Выход из программы;</w:t>
-                            </w:r>
-                          </w:p>
-                          <w:p>
-                            <w:pPr>
-                              <w:pStyle w:val="a7"/>
-                              <w:jc w:val="center"/>
-                              <w:rPr>
-                                <w:rFonts w:ascii="Impact" w:hAnsi="Impact"/>
-                                <w:i/>
-                                <w:sz w:val="20"/>
-                              </w:rPr>
-                            </w:pPr>
-                            <w:r>
-                              <w:rPr>
-                                <w:rFonts w:ascii="Impact" w:hAnsi="Impact"/>
-                                <w:i/>
-                                <w:sz w:val="20"/>
-                              </w:rPr>
-                              <w:t>?Смена языка?)</w:t>
-                            </w:r>
-                          </w:p>
-                        </w:txbxContent>
-                      </wps:txbx>
-                      <wps:bodyPr rot="0" spcFirstLastPara="0" vertOverflow="overflow" horzOverflow="overflow" vert="horz" wrap="square" lIns="91440" tIns="45720" rIns="91440" bIns="45720" numCol="1" spcCol="0" rtlCol="0" fromWordArt="0" anchor="ctr" anchorCtr="0" forceAA="0" compatLnSpc="1">
-                        <a:prstTxWarp prst="textNoShape">
-                          <a:avLst/>
-                        </a:prstTxWarp>
-                        <a:noAutofit/>
-                      </wps:bodyPr>
-                    </wps:wsp>
-                  </a:graphicData>
-                </a:graphic>
-                <wp14:sizeRelH relativeFrom="margin">
-                  <wp14:pctWidth>0</wp14:pctWidth>
-                </wp14:sizeRelH>
-                <wp14:sizeRelV relativeFrom="margin">
-                  <wp14:pctHeight>0</wp14:pctHeight>
-                </wp14:sizeRelV>
-              </wp:anchor>
-            </w:drawing>
-          </mc:Choice>
-          <mc:Fallback>
-            <w:pict>
-              <v:rect id="Прямоугольник 13" o:spid="_x0000_s1056" style="position:absolute;margin-left:154.1pt;margin-top:19.7pt;width:145.25pt;height:79.5pt;z-index:251691008;visibility:visible;mso-wrap-style:square;mso-width-percent:0;mso-height-percent:0;mso-wrap-distance-left:9pt;mso-wrap-distance-top:0;mso-wrap-distance-right:9pt;mso-wrap-distance-bottom:0;mso-position-horizontal:absolute;mso-position-horizontal-relative:text;mso-position-vertical:absolute;mso-position-vertical-relative:text;mso-width-percent:0;mso-height-percent:0;mso-width-relative:margin;mso-height-relative:margin;v-text-anchor:middle" o:gfxdata="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" fillcolor="white [3201]" strokecolor="black [3200]" strokeweight="2pt">
-                <v:textbox>
-                  <w:txbxContent>
-                    <w:p>
-                      <w:pPr>
-                        <w:pStyle w:val="a7"/>
-                        <w:jc w:val="center"/>
-                        <w:rPr>
-                          <w:rFonts w:ascii="Impact" w:hAnsi="Impact"/>
-                          <w:sz w:val="20"/>
-                        </w:rPr>
-                      </w:pPr>
-                      <w:r>
-                        <w:rPr>
-                          <w:rFonts w:ascii="Impact" w:hAnsi="Impact"/>
-                          <w:sz w:val="20"/>
-                          <w:lang w:val="en-US"/>
-                        </w:rPr>
-                        <w:t>CommonChoose</w:t>
-                      </w:r>
-                    </w:p>
-                    <w:p>
-                      <w:pPr>
-                        <w:pStyle w:val="a7"/>
-                        <w:jc w:val="center"/>
-                        <w:rPr>
-                          <w:rFonts w:ascii="Impact" w:hAnsi="Impact"/>
-                          <w:i/>
-                          <w:sz w:val="20"/>
-                        </w:rPr>
-                      </w:pPr>
-                      <w:r>
-                        <w:rPr>
-                          <w:rFonts w:ascii="Impact" w:hAnsi="Impact"/>
-                          <w:i/>
-                          <w:sz w:val="20"/>
-                        </w:rPr>
-                        <w:t>(Выбор функционала:</w:t>
-                      </w:r>
-                    </w:p>
-                    <w:p>
-                      <w:pPr>
-                        <w:pStyle w:val="a7"/>
-                        <w:jc w:val="center"/>
-                        <w:rPr>
-                          <w:rFonts w:ascii="Impact" w:hAnsi="Impact"/>
-                          <w:i/>
-                          <w:sz w:val="20"/>
-                        </w:rPr>
-                      </w:pPr>
-                      <w:r>
-                        <w:rPr>
-                          <w:rFonts w:ascii="Impact" w:hAnsi="Impact"/>
-                          <w:i/>
-                          <w:sz w:val="20"/>
-                        </w:rPr>
-                        <w:t>Игрок или Мастер;</w:t>
-                      </w:r>
-                    </w:p>
-                    <w:p>
-                      <w:pPr>
-                        <w:pStyle w:val="a7"/>
-                        <w:jc w:val="center"/>
-                        <w:rPr>
-                          <w:rFonts w:ascii="Impact" w:hAnsi="Impact"/>
-                          <w:i/>
-                          <w:sz w:val="20"/>
-                        </w:rPr>
-                      </w:pPr>
-                      <w:r>
-                        <w:rPr>
-                          <w:rFonts w:ascii="Impact" w:hAnsi="Impact"/>
-                          <w:i/>
-                          <w:sz w:val="20"/>
-                        </w:rPr>
-                        <w:t>Выход из программы;</w:t>
-                      </w:r>
-                    </w:p>
-                    <w:p>
-                      <w:pPr>
-                        <w:pStyle w:val="a7"/>
-                        <w:jc w:val="center"/>
-                        <w:rPr>
-                          <w:rFonts w:ascii="Impact" w:hAnsi="Impact"/>
-                          <w:i/>
-                          <w:sz w:val="20"/>
-                        </w:rPr>
-                      </w:pPr>
-                      <w:r>
-                        <w:rPr>
-                          <w:rFonts w:ascii="Impact" w:hAnsi="Impact"/>
-                          <w:i/>
-                          <w:sz w:val="20"/>
-                        </w:rPr>
-                        <w:t>?Смена языка?)</w:t>
                       </w:r>
                     </w:p>
                   </w:txbxContent>
@@ -5930,6 +6361,208 @@
         </w:rPr>
         <w:t xml:space="preserve"> </w:t>
       </w:r>
+    </w:p>
+    <w:p>
+      <w:pPr>
+        <w:rPr>
+          <w:lang w:eastAsia="ru-RU"/>
+        </w:rPr>
+      </w:pPr>
+    </w:p>
+    <w:p>
+      <w:pPr>
+        <w:rPr>
+          <w:lang w:eastAsia="ru-RU"/>
+        </w:rPr>
+      </w:pPr>
+    </w:p>
+    <w:p>
+      <w:pPr>
+        <w:rPr>
+          <w:lang w:eastAsia="ru-RU"/>
+        </w:rPr>
+      </w:pPr>
+    </w:p>
+    <w:p>
+      <w:pPr>
+        <w:rPr>
+          <w:lang w:eastAsia="ru-RU"/>
+        </w:rPr>
+      </w:pPr>
+    </w:p>
+    <w:p>
+      <w:pPr>
+        <w:rPr>
+          <w:lang w:eastAsia="ru-RU"/>
+        </w:rPr>
+      </w:pPr>
+    </w:p>
+    <w:p>
+      <w:pPr>
+        <w:rPr>
+          <w:lang w:eastAsia="ru-RU"/>
+        </w:rPr>
+      </w:pPr>
+    </w:p>
+    <w:p>
+      <w:pPr>
+        <w:rPr>
+          <w:lang w:eastAsia="ru-RU"/>
+        </w:rPr>
+      </w:pPr>
+    </w:p>
+    <w:p>
+      <w:pPr>
+        <w:rPr>
+          <w:lang w:eastAsia="ru-RU"/>
+        </w:rPr>
+      </w:pPr>
+    </w:p>
+    <w:p>
+      <w:pPr>
+        <w:rPr>
+          <w:lang w:eastAsia="ru-RU"/>
+        </w:rPr>
+      </w:pPr>
+    </w:p>
+    <w:p>
+      <w:pPr>
+        <w:rPr>
+          <w:lang w:eastAsia="ru-RU"/>
+        </w:rPr>
+      </w:pPr>
+    </w:p>
+    <w:p>
+      <w:pPr>
+        <w:rPr>
+          <w:lang w:eastAsia="ru-RU"/>
+        </w:rPr>
+      </w:pPr>
+    </w:p>
+    <w:p>
+      <w:pPr>
+        <w:rPr>
+          <w:lang w:eastAsia="ru-RU"/>
+        </w:rPr>
+      </w:pPr>
+    </w:p>
+    <w:p>
+      <w:pPr>
+        <w:rPr>
+          <w:lang w:eastAsia="ru-RU"/>
+        </w:rPr>
+      </w:pPr>
+    </w:p>
+    <w:p>
+      <w:pPr>
+        <w:rPr>
+          <w:lang w:eastAsia="ru-RU"/>
+        </w:rPr>
+      </w:pPr>
+    </w:p>
+    <w:p>
+      <w:pPr>
+        <w:rPr>
+          <w:lang w:eastAsia="ru-RU"/>
+        </w:rPr>
+      </w:pPr>
+    </w:p>
+    <w:p>
+      <w:pPr>
+        <w:rPr>
+          <w:lang w:eastAsia="ru-RU"/>
+        </w:rPr>
+      </w:pPr>
+    </w:p>
+    <w:p>
+      <w:pPr>
+        <w:rPr>
+          <w:lang w:eastAsia="ru-RU"/>
+        </w:rPr>
+      </w:pPr>
+    </w:p>
+    <w:p>
+      <w:pPr>
+        <w:tabs>
+          <w:tab w:val="left" w:pos="964"/>
+        </w:tabs>
+        <w:rPr>
+          <w:lang w:eastAsia="ru-RU"/>
+        </w:rPr>
+      </w:pPr>
+      <w:r>
+        <w:rPr>
+          <w:lang w:eastAsia="ru-RU"/>
+        </w:rPr>
+        <w:tab/>
+      </w:r>
+    </w:p>
+    <w:p>
+      <w:pPr>
+        <w:pStyle w:val="a7"/>
+        <w:rPr>
+          <w:b/>
+          <w:color w:val="FF0000"/>
+          <w:lang w:eastAsia="ru-RU"/>
+        </w:rPr>
+      </w:pPr>
+      <w:r>
+        <w:rPr>
+          <w:b/>
+          <w:color w:val="FF0000"/>
+          <w:lang w:eastAsia="ru-RU"/>
+        </w:rPr>
+        <w:t>Не готово</w:t>
+      </w:r>
+    </w:p>
+    <w:p>
+      <w:pPr>
+        <w:pStyle w:val="a7"/>
+        <w:rPr>
+          <w:b/>
+          <w:color w:val="E3DE00"/>
+          <w:lang w:eastAsia="ru-RU"/>
+        </w:rPr>
+      </w:pPr>
+      <w:r>
+        <w:rPr>
+          <w:b/>
+          <w:color w:val="E3DE00"/>
+          <w:lang w:eastAsia="ru-RU"/>
+        </w:rPr>
+        <w:t>В работе</w:t>
+      </w:r>
+    </w:p>
+    <w:p>
+      <w:pPr>
+        <w:pStyle w:val="a7"/>
+        <w:rPr>
+          <w:b/>
+          <w:color w:val="00B050"/>
+          <w:lang w:eastAsia="ru-RU"/>
+        </w:rPr>
+      </w:pPr>
+      <w:r>
+        <w:rPr>
+          <w:b/>
+          <w:color w:val="00B050"/>
+          <w:lang w:eastAsia="ru-RU"/>
+        </w:rPr>
+        <w:t>Готово</w:t>
+      </w:r>
+    </w:p>
+    <w:p>
+      <w:pPr>
+        <w:rPr>
+          <w:lang w:eastAsia="ru-RU"/>
+        </w:rPr>
+        <w:sectPr>
+          <w:pgSz w:w="11906" w:h="16838"/>
+          <w:pgMar w:top="1134" w:right="850" w:bottom="1134" w:left="1701" w:header="708" w:footer="708" w:gutter="0"/>
+          <w:cols w:space="708"/>
+          <w:docGrid w:linePitch="360"/>
+        </w:sectPr>
+      </w:pPr>
     </w:p>
     <w:p>
       <w:pPr>
@@ -18490,14 +19123,7 @@
                                 <w:i/>
                                 <w:lang w:val="en-US"/>
                               </w:rPr>
-                              <w:t>public static void</w:t>
-                            </w:r>
-                            <w:r>
-                              <w:rPr>
-                                <w:i/>
-                                <w:lang w:val="en-US"/>
-                              </w:rPr>
-                              <w:t xml:space="preserve"> </w:t>
+                              <w:t xml:space="preserve">public static void </w:t>
                             </w:r>
                             <w:r>
                               <w:rPr>
@@ -18505,15 +19131,7 @@
                                 <w:i/>
                                 <w:lang w:val="en-US"/>
                               </w:rPr>
-                              <w:t>OpenCharactersCreato</w:t>
-                            </w:r>
-                            <w:r>
-                              <w:rPr>
-                                <w:b/>
-                                <w:i/>
-                                <w:lang w:val="en-US"/>
-                              </w:rPr>
-                              <w:t>r</w:t>
+                              <w:t>OpenCharactersCreator</w:t>
                             </w:r>
                             <w:r>
                               <w:rPr>
@@ -19472,8 +20090,6 @@
         </w:rPr>
         <w:br w:type="page"/>
       </w:r>
-      <w:bookmarkStart w:id="0" w:name="_GoBack"/>
-      <w:bookmarkEnd w:id="0"/>
     </w:p>
     <w:sectPr>
       <w:pgSz w:w="11906" w:h="16838"/>
@@ -20543,7 +21159,7 @@
 </file>
 
 <file path=customXml/itemProps1.xml><?xml version="1.0" encoding="utf-8"?>
-<ds:datastoreItem xmlns:ds="http://schemas.openxmlformats.org/officeDocument/2006/customXml" ds:itemID="{34C3EEB0-9C96-41B8-B177-C54E7B21C198}">
+<ds:datastoreItem xmlns:ds="http://schemas.openxmlformats.org/officeDocument/2006/customXml" ds:itemID="{3B6B7ECC-E554-4EE4-AE5F-F57722358425}">
   <ds:schemaRefs>
     <ds:schemaRef ds:uri="http://schemas.openxmlformats.org/officeDocument/2006/bibliography"/>
   </ds:schemaRefs>

--- a/D&D Helper.docx
+++ b/D&D Helper.docx
@@ -126,6 +126,7 @@
       <w:pPr>
         <w:pStyle w:val="a7"/>
         <w:sectPr>
+          <w:headerReference w:type="default" r:id="rId8"/>
           <w:pgSz w:w="11906" w:h="16838"/>
           <w:pgMar w:top="1134" w:right="850" w:bottom="1134" w:left="1701" w:header="708" w:footer="708" w:gutter="0"/>
           <w:cols w:space="708"/>
@@ -2822,16 +2823,7 @@
                                 <w:i/>
                                 <w:sz w:val="20"/>
                               </w:rPr>
-                              <w:t>(</w:t>
-                            </w:r>
-                            <w:bookmarkStart w:id="0" w:name="_GoBack"/>
-                            <w:r>
-                              <w:rPr>
-                                <w:rFonts w:ascii="Impact" w:hAnsi="Impact"/>
-                                <w:i/>
-                                <w:sz w:val="20"/>
-                              </w:rPr>
-                              <w:t>Выбор функционала:</w:t>
+                              <w:t>(Выбор функционала:</w:t>
                             </w:r>
                           </w:p>
                           <w:p>
@@ -2869,16 +2861,7 @@
                                 <w:i/>
                                 <w:sz w:val="20"/>
                               </w:rPr>
-                              <w:t>В</w:t>
-                            </w:r>
-                            <w:bookmarkEnd w:id="0"/>
-                            <w:r>
-                              <w:rPr>
-                                <w:rFonts w:ascii="Impact" w:hAnsi="Impact"/>
-                                <w:i/>
-                                <w:sz w:val="20"/>
-                              </w:rPr>
-                              <w:t>ыход из программы</w:t>
+                              <w:t>Выход из программы</w:t>
                             </w:r>
                             <w:r>
                               <w:rPr>
@@ -3160,20 +3143,22 @@
                               <w:jc w:val="center"/>
                               <w:rPr>
                                 <w:rFonts w:ascii="Impact" w:hAnsi="Impact"/>
-                                <w:color w:val="FF0000"/>
+                                <w:color w:val="E3DE00"/>
                                 <w:sz w:val="20"/>
                               </w:rPr>
                             </w:pPr>
+                            <w:bookmarkStart w:id="0" w:name="_GoBack"/>
                             <w:r>
                               <w:rPr>
                                 <w:rFonts w:ascii="Impact" w:hAnsi="Impact"/>
-                                <w:color w:val="FF0000"/>
+                                <w:color w:val="E3DE00"/>
                                 <w:sz w:val="20"/>
                                 <w:lang w:val="en-US"/>
                               </w:rPr>
                               <w:t>ItemsBase</w:t>
                             </w:r>
                           </w:p>
+                          <w:bookmarkEnd w:id="0"/>
                           <w:p>
                             <w:pPr>
                               <w:pStyle w:val="a7"/>
@@ -3232,20 +3217,22 @@
                         <w:jc w:val="center"/>
                         <w:rPr>
                           <w:rFonts w:ascii="Impact" w:hAnsi="Impact"/>
-                          <w:color w:val="FF0000"/>
+                          <w:color w:val="E3DE00"/>
                           <w:sz w:val="20"/>
                         </w:rPr>
                       </w:pPr>
+                      <w:bookmarkStart w:id="1" w:name="_GoBack"/>
                       <w:r>
                         <w:rPr>
                           <w:rFonts w:ascii="Impact" w:hAnsi="Impact"/>
-                          <w:color w:val="FF0000"/>
+                          <w:color w:val="E3DE00"/>
                           <w:sz w:val="20"/>
                           <w:lang w:val="en-US"/>
                         </w:rPr>
                         <w:t>ItemsBase</w:t>
                       </w:r>
                     </w:p>
+                    <w:bookmarkEnd w:id="1"/>
                     <w:p>
                       <w:pPr>
                         <w:pStyle w:val="a7"/>
@@ -3412,14 +3399,14 @@
                               <w:jc w:val="center"/>
                               <w:rPr>
                                 <w:rFonts w:ascii="Impact" w:hAnsi="Impact"/>
-                                <w:color w:val="FF0000"/>
+                                <w:color w:val="E3DE00"/>
                                 <w:sz w:val="20"/>
                               </w:rPr>
                             </w:pPr>
                             <w:r>
                               <w:rPr>
                                 <w:rFonts w:ascii="Impact" w:hAnsi="Impact"/>
-                                <w:color w:val="FF0000"/>
+                                <w:color w:val="E3DE00"/>
                                 <w:sz w:val="20"/>
                                 <w:lang w:val="en-US"/>
                               </w:rPr>
@@ -3484,14 +3471,14 @@
                         <w:jc w:val="center"/>
                         <w:rPr>
                           <w:rFonts w:ascii="Impact" w:hAnsi="Impact"/>
-                          <w:color w:val="FF0000"/>
+                          <w:color w:val="E3DE00"/>
                           <w:sz w:val="20"/>
                         </w:rPr>
                       </w:pPr>
                       <w:r>
                         <w:rPr>
                           <w:rFonts w:ascii="Impact" w:hAnsi="Impact"/>
-                          <w:color w:val="FF0000"/>
+                          <w:color w:val="E3DE00"/>
                           <w:sz w:val="20"/>
                           <w:lang w:val="en-US"/>
                         </w:rPr>
@@ -5295,14 +5282,14 @@
                               <w:rPr>
                                 <w:rFonts w:ascii="Impact" w:hAnsi="Impact"/>
                                 <w:i/>
-                                <w:color w:val="FF0000"/>
+                                <w:color w:val="FFFF00"/>
                                 <w:sz w:val="20"/>
                               </w:rPr>
                             </w:pPr>
                             <w:r>
                               <w:rPr>
                                 <w:rFonts w:ascii="Impact" w:hAnsi="Impact"/>
-                                <w:color w:val="FF0000"/>
+                                <w:color w:val="E3DE00"/>
                                 <w:sz w:val="20"/>
                                 <w:lang w:val="en-US"/>
                               </w:rPr>
@@ -5312,7 +5299,7 @@
                               <w:rPr>
                                 <w:rFonts w:ascii="Impact" w:hAnsi="Impact"/>
                                 <w:i/>
-                                <w:color w:val="FF0000"/>
+                                <w:color w:val="E3DE00"/>
                                 <w:sz w:val="20"/>
                               </w:rPr>
                               <w:t xml:space="preserve"> </w:t>
@@ -5386,14 +5373,14 @@
                         <w:rPr>
                           <w:rFonts w:ascii="Impact" w:hAnsi="Impact"/>
                           <w:i/>
-                          <w:color w:val="FF0000"/>
+                          <w:color w:val="FFFF00"/>
                           <w:sz w:val="20"/>
                         </w:rPr>
                       </w:pPr>
                       <w:r>
                         <w:rPr>
                           <w:rFonts w:ascii="Impact" w:hAnsi="Impact"/>
-                          <w:color w:val="FF0000"/>
+                          <w:color w:val="E3DE00"/>
                           <w:sz w:val="20"/>
                           <w:lang w:val="en-US"/>
                         </w:rPr>
@@ -5403,7 +5390,7 @@
                         <w:rPr>
                           <w:rFonts w:ascii="Impact" w:hAnsi="Impact"/>
                           <w:i/>
-                          <w:color w:val="FF0000"/>
+                          <w:color w:val="E3DE00"/>
                           <w:sz w:val="20"/>
                         </w:rPr>
                         <w:t xml:space="preserve"> </w:t>
@@ -5517,7 +5504,7 @@
                             <w:r>
                               <w:rPr>
                                 <w:rFonts w:ascii="Impact" w:hAnsi="Impact"/>
-                                <w:color w:val="FF0000"/>
+                                <w:color w:val="E3DE00"/>
                                 <w:sz w:val="20"/>
                                 <w:lang w:val="en-US"/>
                               </w:rPr>
@@ -5608,7 +5595,7 @@
                       <w:r>
                         <w:rPr>
                           <w:rFonts w:ascii="Impact" w:hAnsi="Impact"/>
-                          <w:color w:val="FF0000"/>
+                          <w:color w:val="E3DE00"/>
                           <w:sz w:val="20"/>
                           <w:lang w:val="en-US"/>
                         </w:rPr>
@@ -6568,9 +6555,6 @@
       <w:pPr>
         <w:pStyle w:val="a5"/>
         <w:jc w:val="center"/>
-        <w:rPr>
-          <w:lang w:val="en-US"/>
-        </w:rPr>
       </w:pPr>
       <w:r>
         <w:rPr>
@@ -6580,9 +6564,6 @@
         <w:t>CommonChoose</w:t>
       </w:r>
       <w:r>
-        <w:rPr>
-          <w:lang w:val="en-US"/>
-        </w:rPr>
         <w:t xml:space="preserve"> </w:t>
       </w:r>
       <w:r>
@@ -6595,17 +6576,11 @@
     <w:p>
       <w:pPr>
         <w:pStyle w:val="a7"/>
-        <w:rPr>
-          <w:lang w:val="en-US"/>
-        </w:rPr>
       </w:pPr>
     </w:p>
     <w:p>
       <w:pPr>
         <w:pStyle w:val="a7"/>
-        <w:rPr>
-          <w:lang w:val="en-US"/>
-        </w:rPr>
       </w:pPr>
       <w:r>
         <w:rPr>
@@ -8479,20 +8454,11 @@
       <w:pPr>
         <w:pStyle w:val="a5"/>
         <w:jc w:val="center"/>
-        <w:rPr>
-          <w:lang w:val="en-US"/>
-        </w:rPr>
       </w:pPr>
       <w:r>
-        <w:rPr>
-          <w:lang w:val="en-US"/>
-        </w:rPr>
         <w:br w:type="page"/>
       </w:r>
       <w:r>
-        <w:rPr>
-          <w:lang w:val="en-US"/>
-        </w:rPr>
         <w:lastRenderedPageBreak/>
         <w:t xml:space="preserve"> </w:t>
       </w:r>
@@ -18889,7 +18855,7 @@
         <mc:AlternateContent>
           <mc:Choice Requires="wps">
             <w:drawing>
-              <wp:anchor distT="0" distB="0" distL="114300" distR="114300" simplePos="0" relativeHeight="251783168" behindDoc="0" locked="0" layoutInCell="1" allowOverlap="1" wp14:anchorId="385AF5FE" wp14:editId="149BEFE9">
+              <wp:anchor distT="0" distB="0" distL="114300" distR="114300" simplePos="0" relativeHeight="251792384" behindDoc="0" locked="0" layoutInCell="1" allowOverlap="1" wp14:anchorId="49D06A1B" wp14:editId="5B8358E3">
                 <wp:simplePos x="0" y="0"/>
                 <wp:positionH relativeFrom="column">
                   <wp:posOffset>-802005</wp:posOffset>
@@ -18990,7 +18956,7 @@
           </mc:Choice>
           <mc:Fallback>
             <w:pict>
-              <v:rect id="Прямоугольник 58" o:spid="_x0000_s1069" style="position:absolute;left:0;text-align:left;margin-left:-63.15pt;margin-top:264.45pt;width:562.5pt;height:469.1pt;z-index:251783168;visibility:visible;mso-wrap-style:square;mso-width-percent:0;mso-height-percent:0;mso-wrap-distance-left:9pt;mso-wrap-distance-top:0;mso-wrap-distance-right:9pt;mso-wrap-distance-bottom:0;mso-position-horizontal:absolute;mso-position-horizontal-relative:text;mso-position-vertical:absolute;mso-position-vertical-relative:text;mso-width-percent:0;mso-height-percent:0;mso-width-relative:margin;mso-height-relative:margin;v-text-anchor:middle" o:gfxdata="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" fillcolor="white [3201]" strokecolor="black [3200]" strokeweight="2pt">
+              <v:rect id="Прямоугольник 58" o:spid="_x0000_s1070" style="position:absolute;left:0;text-align:left;margin-left:-63.15pt;margin-top:264.45pt;width:562.5pt;height:469.1pt;z-index:251792384;visibility:visible;mso-wrap-style:square;mso-width-percent:0;mso-height-percent:0;mso-wrap-distance-left:9pt;mso-wrap-distance-top:0;mso-wrap-distance-right:9pt;mso-wrap-distance-bottom:0;mso-position-horizontal:absolute;mso-position-horizontal-relative:text;mso-position-vertical:absolute;mso-position-vertical-relative:text;mso-width-percent:0;mso-height-percent:0;mso-width-relative:margin;mso-height-relative:margin;v-text-anchor:middle" o:gfxdata="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" fillcolor="white [3201]" strokecolor="black [3200]" strokeweight="2pt">
                 <v:textbox>
                   <w:txbxContent>
                     <w:p>
@@ -19045,7 +19011,7 @@
         <mc:AlternateContent>
           <mc:Choice Requires="wps">
             <w:drawing>
-              <wp:anchor distT="0" distB="0" distL="114300" distR="114300" simplePos="0" relativeHeight="251782144" behindDoc="0" locked="0" layoutInCell="1" allowOverlap="1" wp14:anchorId="288A34DD" wp14:editId="591AD06F">
+              <wp:anchor distT="0" distB="0" distL="114300" distR="114300" simplePos="0" relativeHeight="251791360" behindDoc="0" locked="0" layoutInCell="1" allowOverlap="1" wp14:anchorId="58F5D674" wp14:editId="6A30FFBF">
                 <wp:simplePos x="0" y="0"/>
                 <wp:positionH relativeFrom="column">
                   <wp:posOffset>3053936</wp:posOffset>
@@ -19263,7 +19229,7 @@
           </mc:Choice>
           <mc:Fallback>
             <w:pict>
-              <v:roundrect id="Скругленный прямоугольник 60" o:spid="_x0000_s1070" style="position:absolute;left:0;text-align:left;margin-left:240.45pt;margin-top:61pt;width:243.5pt;height:189.7pt;z-index:251782144;visibility:visible;mso-wrap-style:square;mso-width-percent:0;mso-height-percent:0;mso-wrap-distance-left:9pt;mso-wrap-distance-top:0;mso-wrap-distance-right:9pt;mso-wrap-distance-bottom:0;mso-position-horizontal:absolute;mso-position-horizontal-relative:text;mso-position-vertical:absolute;mso-position-vertical-relative:text;mso-width-percent:0;mso-height-percent:0;mso-width-relative:margin;mso-height-relative:margin;v-text-anchor:middle" arcsize="10923f" o:gfxdata="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" fillcolor="white [3201]" strokecolor="black [3200]" strokeweight="2pt">
+              <v:roundrect id="Скругленный прямоугольник 60" o:spid="_x0000_s1071" style="position:absolute;left:0;text-align:left;margin-left:240.45pt;margin-top:61pt;width:243.5pt;height:189.7pt;z-index:251791360;visibility:visible;mso-wrap-style:square;mso-width-percent:0;mso-height-percent:0;mso-wrap-distance-left:9pt;mso-wrap-distance-top:0;mso-wrap-distance-right:9pt;mso-wrap-distance-bottom:0;mso-position-horizontal:absolute;mso-position-horizontal-relative:text;mso-position-vertical:absolute;mso-position-vertical-relative:text;mso-width-percent:0;mso-height-percent:0;mso-width-relative:margin;mso-height-relative:margin;v-text-anchor:middle" arcsize="10923f" o:gfxdata="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" fillcolor="white [3201]" strokecolor="black [3200]" strokeweight="2pt">
                 <v:textbox>
                   <w:txbxContent>
                     <w:p>
@@ -19302,14 +19268,7 @@
                           <w:i/>
                           <w:lang w:val="en-US"/>
                         </w:rPr>
-                        <w:t>public static void</w:t>
-                      </w:r>
-                      <w:r>
-                        <w:rPr>
-                          <w:i/>
-                          <w:lang w:val="en-US"/>
-                        </w:rPr>
-                        <w:t xml:space="preserve"> </w:t>
+                        <w:t xml:space="preserve">public static void </w:t>
                       </w:r>
                       <w:r>
                         <w:rPr>
@@ -19317,15 +19276,7 @@
                           <w:i/>
                           <w:lang w:val="en-US"/>
                         </w:rPr>
-                        <w:t>OpenCharactersCreato</w:t>
-                      </w:r>
-                      <w:r>
-                        <w:rPr>
-                          <w:b/>
-                          <w:i/>
-                          <w:lang w:val="en-US"/>
-                        </w:rPr>
-                        <w:t>r</w:t>
+                        <w:t>OpenCharactersCreator</w:t>
                       </w:r>
                       <w:r>
                         <w:rPr>
@@ -19477,7 +19428,7 @@
         <mc:AlternateContent>
           <mc:Choice Requires="wps">
             <w:drawing>
-              <wp:anchor distT="0" distB="0" distL="114300" distR="114300" simplePos="0" relativeHeight="251781120" behindDoc="0" locked="0" layoutInCell="1" allowOverlap="1" wp14:anchorId="1676BE00" wp14:editId="6463C0F7">
+              <wp:anchor distT="0" distB="0" distL="114300" distR="114300" simplePos="0" relativeHeight="251790336" behindDoc="0" locked="0" layoutInCell="1" allowOverlap="1" wp14:anchorId="74D039E5" wp14:editId="7349FB87">
                 <wp:simplePos x="0" y="0"/>
                 <wp:positionH relativeFrom="column">
                   <wp:posOffset>-245745</wp:posOffset>
@@ -19777,7 +19728,7 @@
           </mc:Choice>
           <mc:Fallback>
             <w:pict>
-              <v:shape id="Прямоугольник с двумя скругленными противолежащими углами 59" o:spid="_x0000_s1071" style="position:absolute;margin-left:-19.35pt;margin-top:17.5pt;width:185.9pt;height:181.55pt;z-index:251781120;visibility:visible;mso-wrap-style:square;mso-width-percent:0;mso-height-percent:0;mso-wrap-distance-left:9pt;mso-wrap-distance-top:0;mso-wrap-distance-right:9pt;mso-wrap-distance-bottom:0;mso-position-horizontal:absolute;mso-position-horizontal-relative:text;mso-position-vertical:absolute;mso-position-vertical-relative:text;mso-width-percent:0;mso-height-percent:0;mso-width-relative:margin;mso-height-relative:margin;v-text-anchor:middle" coordsize="2360930,2305685" o:spt="100" o:gfxdata="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" adj="-11796480,,5400" path="m384289,l2360930,r,l2360930,1921396v,212237,-172052,384289,-384289,384289l,2305685r,l,384289c,172052,172052,,384289,xe" fillcolor="white [3201]" strokecolor="black [3200]" strokeweight="2pt">
+              <v:shape id="Прямоугольник с двумя скругленными противолежащими углами 59" o:spid="_x0000_s1072" style="position:absolute;margin-left:-19.35pt;margin-top:17.5pt;width:185.9pt;height:181.55pt;z-index:251790336;visibility:visible;mso-wrap-style:square;mso-width-percent:0;mso-height-percent:0;mso-wrap-distance-left:9pt;mso-wrap-distance-top:0;mso-wrap-distance-right:9pt;mso-wrap-distance-bottom:0;mso-position-horizontal:absolute;mso-position-horizontal-relative:text;mso-position-vertical:absolute;mso-position-vertical-relative:text;mso-width-percent:0;mso-height-percent:0;mso-width-relative:margin;mso-height-relative:margin;v-text-anchor:middle" coordsize="2360930,2305685" o:spt="100" o:gfxdata="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" adj="-11796480,,5400" path="m384289,l2360930,r,l2360930,1921396v,212237,-172052,384289,-384289,384289l,2305685r,l,384289c,172052,172052,,384289,xe" fillcolor="white [3201]" strokecolor="black [3200]" strokeweight="2pt">
                 <v:stroke joinstyle="miter"/>
                 <v:formulas/>
                 <v:path arrowok="t" o:connecttype="custom" o:connectlocs="384289,0;2360930,0;2360930,0;2360930,1921396;1976641,2305685;0,2305685;0,2305685;0,384289;384289,0" o:connectangles="0,0,0,0,0,0,0,0,0" textboxrect="0,0,2360930,2305685"/>
@@ -20040,6 +19991,4336 @@
           <w:lang w:val="en-US"/>
         </w:rPr>
       </w:pPr>
+    </w:p>
+    <w:p>
+      <w:pPr>
+        <w:rPr>
+          <w:lang w:val="en-US"/>
+        </w:rPr>
+      </w:pPr>
+    </w:p>
+    <w:p>
+      <w:pPr>
+        <w:rPr>
+          <w:lang w:val="en-US"/>
+        </w:rPr>
+      </w:pPr>
+    </w:p>
+    <w:p>
+      <w:pPr>
+        <w:pStyle w:val="a5"/>
+        <w:jc w:val="center"/>
+        <w:rPr>
+          <w:lang w:val="en-US"/>
+        </w:rPr>
+      </w:pPr>
+      <w:r>
+        <w:rPr>
+          <w:lang w:val="en-US"/>
+        </w:rPr>
+        <w:br w:type="page"/>
+      </w:r>
+      <w:r>
+        <w:rPr>
+          <w:noProof/>
+          <w:lang w:eastAsia="ru-RU"/>
+        </w:rPr>
+        <w:lastRenderedPageBreak/>
+        <mc:AlternateContent>
+          <mc:Choice Requires="wps">
+            <w:drawing>
+              <wp:anchor distT="0" distB="0" distL="114300" distR="114300" simplePos="0" relativeHeight="251796480" behindDoc="0" locked="0" layoutInCell="1" allowOverlap="1" wp14:anchorId="302D8C00" wp14:editId="5E609CBD">
+                <wp:simplePos x="0" y="0"/>
+                <wp:positionH relativeFrom="column">
+                  <wp:posOffset>-802005</wp:posOffset>
+                </wp:positionH>
+                <wp:positionV relativeFrom="paragraph">
+                  <wp:posOffset>3358515</wp:posOffset>
+                </wp:positionV>
+                <wp:extent cx="7143750" cy="5957570"/>
+                <wp:effectExtent l="0" t="0" r="19050" b="24130"/>
+                <wp:wrapNone/>
+                <wp:docPr id="80" name="Прямоугольник 80"/>
+                <wp:cNvGraphicFramePr/>
+                <a:graphic xmlns:a="http://schemas.openxmlformats.org/drawingml/2006/main">
+                  <a:graphicData uri="http://schemas.microsoft.com/office/word/2010/wordprocessingShape">
+                    <wps:wsp>
+                      <wps:cNvSpPr/>
+                      <wps:spPr>
+                        <a:xfrm>
+                          <a:off x="0" y="0"/>
+                          <a:ext cx="7143750" cy="5957570"/>
+                        </a:xfrm>
+                        <a:prstGeom prst="rect">
+                          <a:avLst/>
+                        </a:prstGeom>
+                      </wps:spPr>
+                      <wps:style>
+                        <a:lnRef idx="2">
+                          <a:schemeClr val="dk1"/>
+                        </a:lnRef>
+                        <a:fillRef idx="1">
+                          <a:schemeClr val="lt1"/>
+                        </a:fillRef>
+                        <a:effectRef idx="0">
+                          <a:schemeClr val="dk1"/>
+                        </a:effectRef>
+                        <a:fontRef idx="minor">
+                          <a:schemeClr val="dk1"/>
+                        </a:fontRef>
+                      </wps:style>
+                      <wps:txbx>
+                        <w:txbxContent>
+                          <w:p>
+                            <w:pPr>
+                              <w:pStyle w:val="a7"/>
+                              <w:jc w:val="center"/>
+                              <w:rPr>
+                                <w:b/>
+                                <w:lang w:val="en-US"/>
+                              </w:rPr>
+                            </w:pPr>
+                            <w:r>
+                              <w:rPr>
+                                <w:b/>
+                              </w:rPr>
+                              <w:t>Код</w:t>
+                            </w:r>
+                            <w:r>
+                              <w:rPr>
+                                <w:b/>
+                                <w:lang w:val="en-US"/>
+                              </w:rPr>
+                              <w:t>:</w:t>
+                            </w:r>
+                          </w:p>
+                          <w:p>
+                            <w:pPr>
+                              <w:autoSpaceDE w:val="0"/>
+                              <w:autoSpaceDN w:val="0"/>
+                              <w:adjustRightInd w:val="0"/>
+                              <w:spacing w:after="0" w:line="240" w:lineRule="auto"/>
+                              <w:rPr>
+                                <w:rFonts w:ascii="Consolas" w:hAnsi="Consolas" w:cs="Consolas"/>
+                                <w:color w:val="000000"/>
+                                <w:sz w:val="19"/>
+                                <w:szCs w:val="19"/>
+                              </w:rPr>
+                            </w:pPr>
+                          </w:p>
+                        </w:txbxContent>
+                      </wps:txbx>
+                      <wps:bodyPr rot="0" spcFirstLastPara="0" vertOverflow="overflow" horzOverflow="overflow" vert="horz" wrap="square" lIns="91440" tIns="45720" rIns="91440" bIns="45720" numCol="1" spcCol="0" rtlCol="0" fromWordArt="0" anchor="ctr" anchorCtr="0" forceAA="0" compatLnSpc="1">
+                        <a:prstTxWarp prst="textNoShape">
+                          <a:avLst/>
+                        </a:prstTxWarp>
+                        <a:noAutofit/>
+                      </wps:bodyPr>
+                    </wps:wsp>
+                  </a:graphicData>
+                </a:graphic>
+                <wp14:sizeRelH relativeFrom="margin">
+                  <wp14:pctWidth>0</wp14:pctWidth>
+                </wp14:sizeRelH>
+                <wp14:sizeRelV relativeFrom="margin">
+                  <wp14:pctHeight>0</wp14:pctHeight>
+                </wp14:sizeRelV>
+              </wp:anchor>
+            </w:drawing>
+          </mc:Choice>
+          <mc:Fallback>
+            <w:pict>
+              <v:rect id="Прямоугольник 80" o:spid="_x0000_s1073" style="position:absolute;left:0;text-align:left;margin-left:-63.15pt;margin-top:264.45pt;width:562.5pt;height:469.1pt;z-index:251796480;visibility:visible;mso-wrap-style:square;mso-width-percent:0;mso-height-percent:0;mso-wrap-distance-left:9pt;mso-wrap-distance-top:0;mso-wrap-distance-right:9pt;mso-wrap-distance-bottom:0;mso-position-horizontal:absolute;mso-position-horizontal-relative:text;mso-position-vertical:absolute;mso-position-vertical-relative:text;mso-width-percent:0;mso-height-percent:0;mso-width-relative:margin;mso-height-relative:margin;v-text-anchor:middle" o:gfxdata="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" fillcolor="white [3201]" strokecolor="black [3200]" strokeweight="2pt">
+                <v:textbox>
+                  <w:txbxContent>
+                    <w:p>
+                      <w:pPr>
+                        <w:pStyle w:val="a7"/>
+                        <w:jc w:val="center"/>
+                        <w:rPr>
+                          <w:b/>
+                          <w:lang w:val="en-US"/>
+                        </w:rPr>
+                      </w:pPr>
+                      <w:r>
+                        <w:rPr>
+                          <w:b/>
+                        </w:rPr>
+                        <w:t>Код</w:t>
+                      </w:r>
+                      <w:r>
+                        <w:rPr>
+                          <w:b/>
+                          <w:lang w:val="en-US"/>
+                        </w:rPr>
+                        <w:t>:</w:t>
+                      </w:r>
+                    </w:p>
+                    <w:p>
+                      <w:pPr>
+                        <w:autoSpaceDE w:val="0"/>
+                        <w:autoSpaceDN w:val="0"/>
+                        <w:adjustRightInd w:val="0"/>
+                        <w:spacing w:after="0" w:line="240" w:lineRule="auto"/>
+                        <w:rPr>
+                          <w:rFonts w:ascii="Consolas" w:hAnsi="Consolas" w:cs="Consolas"/>
+                          <w:color w:val="000000"/>
+                          <w:sz w:val="19"/>
+                          <w:szCs w:val="19"/>
+                        </w:rPr>
+                      </w:pPr>
+                    </w:p>
+                  </w:txbxContent>
+                </v:textbox>
+              </v:rect>
+            </w:pict>
+          </mc:Fallback>
+        </mc:AlternateContent>
+      </w:r>
+      <w:r>
+        <w:rPr>
+          <w:noProof/>
+          <w:lang w:eastAsia="ru-RU"/>
+        </w:rPr>
+        <mc:AlternateContent>
+          <mc:Choice Requires="wps">
+            <w:drawing>
+              <wp:anchor distT="0" distB="0" distL="114300" distR="114300" simplePos="0" relativeHeight="251795456" behindDoc="0" locked="0" layoutInCell="1" allowOverlap="1" wp14:anchorId="3B69D61A" wp14:editId="66477C4F">
+                <wp:simplePos x="0" y="0"/>
+                <wp:positionH relativeFrom="column">
+                  <wp:posOffset>3053936</wp:posOffset>
+                </wp:positionH>
+                <wp:positionV relativeFrom="paragraph">
+                  <wp:posOffset>774506</wp:posOffset>
+                </wp:positionV>
+                <wp:extent cx="3092450" cy="2409190"/>
+                <wp:effectExtent l="0" t="0" r="12700" b="10160"/>
+                <wp:wrapNone/>
+                <wp:docPr id="81" name="Скругленный прямоугольник 81"/>
+                <wp:cNvGraphicFramePr/>
+                <a:graphic xmlns:a="http://schemas.openxmlformats.org/drawingml/2006/main">
+                  <a:graphicData uri="http://schemas.microsoft.com/office/word/2010/wordprocessingShape">
+                    <wps:wsp>
+                      <wps:cNvSpPr/>
+                      <wps:spPr>
+                        <a:xfrm>
+                          <a:off x="0" y="0"/>
+                          <a:ext cx="3092450" cy="2409190"/>
+                        </a:xfrm>
+                        <a:prstGeom prst="roundRect">
+                          <a:avLst/>
+                        </a:prstGeom>
+                      </wps:spPr>
+                      <wps:style>
+                        <a:lnRef idx="2">
+                          <a:schemeClr val="dk1"/>
+                        </a:lnRef>
+                        <a:fillRef idx="1">
+                          <a:schemeClr val="lt1"/>
+                        </a:fillRef>
+                        <a:effectRef idx="0">
+                          <a:schemeClr val="dk1"/>
+                        </a:effectRef>
+                        <a:fontRef idx="minor">
+                          <a:schemeClr val="dk1"/>
+                        </a:fontRef>
+                      </wps:style>
+                      <wps:txbx>
+                        <w:txbxContent>
+                          <w:p>
+                            <w:pPr>
+                              <w:pStyle w:val="a7"/>
+                              <w:rPr>
+                                <w:i/>
+                                <w:lang w:val="en-US"/>
+                              </w:rPr>
+                            </w:pPr>
+                            <w:r>
+                              <w:rPr>
+                                <w:b/>
+                                <w:i/>
+                              </w:rPr>
+                              <w:t>Методы</w:t>
+                            </w:r>
+                            <w:r>
+                              <w:rPr>
+                                <w:i/>
+                                <w:lang w:val="en-US"/>
+                              </w:rPr>
+                              <w:t>:</w:t>
+                            </w:r>
+                          </w:p>
+                          <w:p>
+                            <w:pPr>
+                              <w:pStyle w:val="a7"/>
+                              <w:rPr>
+                                <w:i/>
+                                <w:lang w:val="en-US"/>
+                              </w:rPr>
+                            </w:pPr>
+                            <w:r>
+                              <w:rPr>
+                                <w:i/>
+                                <w:lang w:val="en-US"/>
+                              </w:rPr>
+                              <w:t xml:space="preserve">public static void </w:t>
+                            </w:r>
+                            <w:r>
+                              <w:rPr>
+                                <w:b/>
+                                <w:i/>
+                                <w:lang w:val="en-US"/>
+                              </w:rPr>
+                              <w:t>OpenItemsBase</w:t>
+                            </w:r>
+                            <w:r>
+                              <w:rPr>
+                                <w:i/>
+                                <w:lang w:val="en-US"/>
+                              </w:rPr>
+                              <w:t>()</w:t>
+                            </w:r>
+                          </w:p>
+                          <w:p>
+                            <w:pPr>
+                              <w:pStyle w:val="a7"/>
+                              <w:rPr>
+                                <w:i/>
+                                <w:lang w:val="en-US"/>
+                              </w:rPr>
+                            </w:pPr>
+                            <w:r>
+                              <w:rPr>
+                                <w:i/>
+                                <w:lang w:val="en-US"/>
+                              </w:rPr>
+                              <w:t xml:space="preserve">// </w:t>
+                            </w:r>
+                            <w:r>
+                              <w:rPr>
+                                <w:i/>
+                              </w:rPr>
+                              <w:t>визуал</w:t>
+                            </w:r>
+                            <w:r>
+                              <w:rPr>
+                                <w:i/>
+                                <w:lang w:val="en-US"/>
+                              </w:rPr>
+                              <w:t xml:space="preserve"> </w:t>
+                            </w:r>
+                            <w:r>
+                              <w:rPr>
+                                <w:i/>
+                              </w:rPr>
+                              <w:t>для</w:t>
+                            </w:r>
+                            <w:r>
+                              <w:rPr>
+                                <w:i/>
+                                <w:lang w:val="en-US"/>
+                              </w:rPr>
+                              <w:t xml:space="preserve"> </w:t>
+                            </w:r>
+                            <w:r>
+                              <w:rPr>
+                                <w:i/>
+                              </w:rPr>
+                              <w:t>утилиты</w:t>
+                            </w:r>
+                          </w:p>
+                          <w:p>
+                            <w:pPr>
+                              <w:pStyle w:val="a7"/>
+                              <w:rPr>
+                                <w:i/>
+                              </w:rPr>
+                            </w:pPr>
+                          </w:p>
+                        </w:txbxContent>
+                      </wps:txbx>
+                      <wps:bodyPr rot="0" spcFirstLastPara="0" vertOverflow="overflow" horzOverflow="overflow" vert="horz" wrap="square" lIns="91440" tIns="45720" rIns="91440" bIns="45720" numCol="1" spcCol="0" rtlCol="0" fromWordArt="0" anchor="ctr" anchorCtr="0" forceAA="0" compatLnSpc="1">
+                        <a:prstTxWarp prst="textNoShape">
+                          <a:avLst/>
+                        </a:prstTxWarp>
+                        <a:noAutofit/>
+                      </wps:bodyPr>
+                    </wps:wsp>
+                  </a:graphicData>
+                </a:graphic>
+                <wp14:sizeRelH relativeFrom="margin">
+                  <wp14:pctWidth>0</wp14:pctWidth>
+                </wp14:sizeRelH>
+                <wp14:sizeRelV relativeFrom="margin">
+                  <wp14:pctHeight>0</wp14:pctHeight>
+                </wp14:sizeRelV>
+              </wp:anchor>
+            </w:drawing>
+          </mc:Choice>
+          <mc:Fallback>
+            <w:pict>
+              <v:roundrect id="Скругленный прямоугольник 81" o:spid="_x0000_s1074" style="position:absolute;left:0;text-align:left;margin-left:240.45pt;margin-top:61pt;width:243.5pt;height:189.7pt;z-index:251795456;visibility:visible;mso-wrap-style:square;mso-width-percent:0;mso-height-percent:0;mso-wrap-distance-left:9pt;mso-wrap-distance-top:0;mso-wrap-distance-right:9pt;mso-wrap-distance-bottom:0;mso-position-horizontal:absolute;mso-position-horizontal-relative:text;mso-position-vertical:absolute;mso-position-vertical-relative:text;mso-width-percent:0;mso-height-percent:0;mso-width-relative:margin;mso-height-relative:margin;v-text-anchor:middle" arcsize="10923f" o:gfxdata="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" fillcolor="white [3201]" strokecolor="black [3200]" strokeweight="2pt">
+                <v:textbox>
+                  <w:txbxContent>
+                    <w:p>
+                      <w:pPr>
+                        <w:pStyle w:val="a7"/>
+                        <w:rPr>
+                          <w:i/>
+                          <w:lang w:val="en-US"/>
+                        </w:rPr>
+                      </w:pPr>
+                      <w:r>
+                        <w:rPr>
+                          <w:b/>
+                          <w:i/>
+                        </w:rPr>
+                        <w:t>Методы</w:t>
+                      </w:r>
+                      <w:r>
+                        <w:rPr>
+                          <w:i/>
+                          <w:lang w:val="en-US"/>
+                        </w:rPr>
+                        <w:t>:</w:t>
+                      </w:r>
+                    </w:p>
+                    <w:p>
+                      <w:pPr>
+                        <w:pStyle w:val="a7"/>
+                        <w:rPr>
+                          <w:i/>
+                          <w:lang w:val="en-US"/>
+                        </w:rPr>
+                      </w:pPr>
+                      <w:r>
+                        <w:rPr>
+                          <w:i/>
+                          <w:lang w:val="en-US"/>
+                        </w:rPr>
+                        <w:t xml:space="preserve">public static void </w:t>
+                      </w:r>
+                      <w:r>
+                        <w:rPr>
+                          <w:b/>
+                          <w:i/>
+                          <w:lang w:val="en-US"/>
+                        </w:rPr>
+                        <w:t>OpenItemsBase</w:t>
+                      </w:r>
+                      <w:r>
+                        <w:rPr>
+                          <w:i/>
+                          <w:lang w:val="en-US"/>
+                        </w:rPr>
+                        <w:t>()</w:t>
+                      </w:r>
+                    </w:p>
+                    <w:p>
+                      <w:pPr>
+                        <w:pStyle w:val="a7"/>
+                        <w:rPr>
+                          <w:i/>
+                          <w:lang w:val="en-US"/>
+                        </w:rPr>
+                      </w:pPr>
+                      <w:r>
+                        <w:rPr>
+                          <w:i/>
+                          <w:lang w:val="en-US"/>
+                        </w:rPr>
+                        <w:t xml:space="preserve">// </w:t>
+                      </w:r>
+                      <w:r>
+                        <w:rPr>
+                          <w:i/>
+                        </w:rPr>
+                        <w:t>визуал</w:t>
+                      </w:r>
+                      <w:r>
+                        <w:rPr>
+                          <w:i/>
+                          <w:lang w:val="en-US"/>
+                        </w:rPr>
+                        <w:t xml:space="preserve"> </w:t>
+                      </w:r>
+                      <w:r>
+                        <w:rPr>
+                          <w:i/>
+                        </w:rPr>
+                        <w:t>для</w:t>
+                      </w:r>
+                      <w:r>
+                        <w:rPr>
+                          <w:i/>
+                          <w:lang w:val="en-US"/>
+                        </w:rPr>
+                        <w:t xml:space="preserve"> </w:t>
+                      </w:r>
+                      <w:r>
+                        <w:rPr>
+                          <w:i/>
+                        </w:rPr>
+                        <w:t>утилиты</w:t>
+                      </w:r>
+                    </w:p>
+                    <w:p>
+                      <w:pPr>
+                        <w:pStyle w:val="a7"/>
+                        <w:rPr>
+                          <w:i/>
+                        </w:rPr>
+                      </w:pPr>
+                    </w:p>
+                  </w:txbxContent>
+                </v:textbox>
+              </v:roundrect>
+            </w:pict>
+          </mc:Fallback>
+        </mc:AlternateContent>
+      </w:r>
+      <w:r>
+        <w:rPr>
+          <w:noProof/>
+          <w:lang w:val="en-US" w:eastAsia="ru-RU"/>
+        </w:rPr>
+        <w:t>ItemsBase</w:t>
+      </w:r>
+      <w:r>
+        <w:rPr>
+          <w:lang w:val="en-US"/>
+        </w:rPr>
+        <w:t xml:space="preserve"> class</w:t>
+      </w:r>
+    </w:p>
+    <w:p>
+      <w:pPr>
+        <w:rPr>
+          <w:lang w:val="en-US"/>
+        </w:rPr>
+      </w:pPr>
+    </w:p>
+    <w:p>
+      <w:pPr>
+        <w:rPr>
+          <w:lang w:val="en-US"/>
+        </w:rPr>
+      </w:pPr>
+      <w:r>
+        <w:rPr>
+          <w:noProof/>
+          <w:lang w:eastAsia="ru-RU"/>
+        </w:rPr>
+        <mc:AlternateContent>
+          <mc:Choice Requires="wps">
+            <w:drawing>
+              <wp:anchor distT="0" distB="0" distL="114300" distR="114300" simplePos="0" relativeHeight="251794432" behindDoc="0" locked="0" layoutInCell="1" allowOverlap="1" wp14:anchorId="5F78CCDF" wp14:editId="38586F9D">
+                <wp:simplePos x="0" y="0"/>
+                <wp:positionH relativeFrom="column">
+                  <wp:posOffset>-245745</wp:posOffset>
+                </wp:positionH>
+                <wp:positionV relativeFrom="paragraph">
+                  <wp:posOffset>222250</wp:posOffset>
+                </wp:positionV>
+                <wp:extent cx="2360930" cy="2305685"/>
+                <wp:effectExtent l="0" t="0" r="20320" b="18415"/>
+                <wp:wrapNone/>
+                <wp:docPr id="82" name="Прямоугольник с двумя скругленными противолежащими углами 82"/>
+                <wp:cNvGraphicFramePr/>
+                <a:graphic xmlns:a="http://schemas.openxmlformats.org/drawingml/2006/main">
+                  <a:graphicData uri="http://schemas.microsoft.com/office/word/2010/wordprocessingShape">
+                    <wps:wsp>
+                      <wps:cNvSpPr/>
+                      <wps:spPr>
+                        <a:xfrm>
+                          <a:off x="0" y="0"/>
+                          <a:ext cx="2360930" cy="2305685"/>
+                        </a:xfrm>
+                        <a:prstGeom prst="round2DiagRect">
+                          <a:avLst/>
+                        </a:prstGeom>
+                      </wps:spPr>
+                      <wps:style>
+                        <a:lnRef idx="2">
+                          <a:schemeClr val="dk1"/>
+                        </a:lnRef>
+                        <a:fillRef idx="1">
+                          <a:schemeClr val="lt1"/>
+                        </a:fillRef>
+                        <a:effectRef idx="0">
+                          <a:schemeClr val="dk1"/>
+                        </a:effectRef>
+                        <a:fontRef idx="minor">
+                          <a:schemeClr val="dk1"/>
+                        </a:fontRef>
+                      </wps:style>
+                      <wps:txbx>
+                        <w:txbxContent>
+                          <w:p>
+                            <w:pPr>
+                              <w:pStyle w:val="a7"/>
+                              <w:rPr>
+                                <w:b/>
+                                <w:lang w:val="en-US"/>
+                              </w:rPr>
+                            </w:pPr>
+                            <w:r>
+                              <w:rPr>
+                                <w:b/>
+                              </w:rPr>
+                              <w:t>Переменные</w:t>
+                            </w:r>
+                            <w:r>
+                              <w:rPr>
+                                <w:b/>
+                                <w:lang w:val="en-US"/>
+                              </w:rPr>
+                              <w:t>:</w:t>
+                            </w:r>
+                          </w:p>
+                          <w:p>
+                            <w:pPr>
+                              <w:pStyle w:val="a7"/>
+                              <w:rPr>
+                                <w:i/>
+                                <w:lang w:val="en-US"/>
+                              </w:rPr>
+                            </w:pPr>
+                            <w:r>
+                              <w:rPr>
+                                <w:i/>
+                                <w:lang w:val="en-US"/>
+                              </w:rPr>
+                              <w:t>private static Excel.Application exc</w:t>
+                            </w:r>
+                            <w:r>
+                              <w:rPr>
+                                <w:i/>
+                                <w:lang w:val="en-US"/>
+                              </w:rPr>
+                              <w:t>elCharactersBase</w:t>
+                            </w:r>
+                            <w:r>
+                              <w:rPr>
+                                <w:i/>
+                                <w:lang w:val="en-US"/>
+                              </w:rPr>
+                              <w:t xml:space="preserve"> = new Excel.Application()</w:t>
+                            </w:r>
+                          </w:p>
+                          <w:p>
+                            <w:pPr>
+                              <w:pStyle w:val="a7"/>
+                              <w:rPr>
+                                <w:i/>
+                                <w:lang w:val="en-US"/>
+                              </w:rPr>
+                            </w:pPr>
+                            <w:r>
+                              <w:rPr>
+                                <w:i/>
+                                <w:lang w:val="en-US"/>
+                              </w:rPr>
+                              <w:t>//</w:t>
+                            </w:r>
+                            <w:r>
+                              <w:rPr>
+                                <w:i/>
+                                <w:lang w:val="en-US"/>
+                              </w:rPr>
+                              <w:t xml:space="preserve"> </w:t>
+                            </w:r>
+                            <w:r>
+                              <w:rPr>
+                                <w:i/>
+                              </w:rPr>
+                              <w:t>экземпляр</w:t>
+                            </w:r>
+                            <w:r>
+                              <w:rPr>
+                                <w:i/>
+                                <w:lang w:val="en-US"/>
+                              </w:rPr>
+                              <w:t xml:space="preserve"> </w:t>
+                            </w:r>
+                            <w:r>
+                              <w:rPr>
+                                <w:i/>
+                              </w:rPr>
+                              <w:t>приложения</w:t>
+                            </w:r>
+                          </w:p>
+                          <w:p>
+                            <w:pPr>
+                              <w:pStyle w:val="a7"/>
+                              <w:rPr>
+                                <w:i/>
+                                <w:lang w:val="en-US"/>
+                              </w:rPr>
+                            </w:pPr>
+                            <w:r>
+                              <w:rPr>
+                                <w:i/>
+                                <w:lang w:val="en-US"/>
+                              </w:rPr>
+                              <w:t>private static Excel.Workbook workBook</w:t>
+                            </w:r>
+                            <w:r>
+                              <w:rPr>
+                                <w:i/>
+                                <w:lang w:val="en-US"/>
+                              </w:rPr>
+                              <w:t>CharactersBase</w:t>
+                            </w:r>
+                          </w:p>
+                          <w:p>
+                            <w:pPr>
+                              <w:pStyle w:val="a7"/>
+                              <w:rPr>
+                                <w:i/>
+                                <w:lang w:val="en-US"/>
+                              </w:rPr>
+                            </w:pPr>
+                            <w:r>
+                              <w:rPr>
+                                <w:i/>
+                                <w:lang w:val="en-US"/>
+                              </w:rPr>
+                              <w:t xml:space="preserve">// </w:t>
+                            </w:r>
+                            <w:r>
+                              <w:rPr>
+                                <w:i/>
+                              </w:rPr>
+                              <w:t>книга</w:t>
+                            </w:r>
+                            <w:r>
+                              <w:rPr>
+                                <w:i/>
+                                <w:lang w:val="en-US"/>
+                              </w:rPr>
+                              <w:t xml:space="preserve"> </w:t>
+                            </w:r>
+                            <w:r>
+                              <w:rPr>
+                                <w:i/>
+                              </w:rPr>
+                              <w:t>для</w:t>
+                            </w:r>
+                            <w:r>
+                              <w:rPr>
+                                <w:i/>
+                                <w:lang w:val="en-US"/>
+                              </w:rPr>
+                              <w:t xml:space="preserve"> </w:t>
+                            </w:r>
+                            <w:r>
+                              <w:rPr>
+                                <w:i/>
+                              </w:rPr>
+                              <w:t>приложения</w:t>
+                            </w:r>
+                          </w:p>
+                          <w:p>
+                            <w:pPr>
+                              <w:pStyle w:val="a7"/>
+                              <w:rPr>
+                                <w:i/>
+                                <w:lang w:val="en-US"/>
+                              </w:rPr>
+                            </w:pPr>
+                            <w:r>
+                              <w:rPr>
+                                <w:i/>
+                                <w:lang w:val="en-US"/>
+                              </w:rPr>
+                              <w:t>private static Excel.Worksheet workSheet</w:t>
+                            </w:r>
+                            <w:r>
+                              <w:rPr>
+                                <w:i/>
+                                <w:lang w:val="en-US"/>
+                              </w:rPr>
+                              <w:t>CharactersBase</w:t>
+                            </w:r>
+                          </w:p>
+                          <w:p>
+                            <w:pPr>
+                              <w:pStyle w:val="a7"/>
+                              <w:rPr>
+                                <w:i/>
+                                <w:lang w:val="en-US"/>
+                              </w:rPr>
+                            </w:pPr>
+                            <w:r>
+                              <w:rPr>
+                                <w:i/>
+                                <w:lang w:val="en-US"/>
+                              </w:rPr>
+                              <w:t xml:space="preserve">// </w:t>
+                            </w:r>
+                            <w:r>
+                              <w:rPr>
+                                <w:i/>
+                              </w:rPr>
+                              <w:t>страница</w:t>
+                            </w:r>
+                            <w:r>
+                              <w:rPr>
+                                <w:i/>
+                                <w:lang w:val="en-US"/>
+                              </w:rPr>
+                              <w:t xml:space="preserve"> </w:t>
+                            </w:r>
+                            <w:r>
+                              <w:rPr>
+                                <w:i/>
+                              </w:rPr>
+                              <w:t>для</w:t>
+                            </w:r>
+                            <w:r>
+                              <w:rPr>
+                                <w:i/>
+                                <w:lang w:val="en-US"/>
+                              </w:rPr>
+                              <w:t xml:space="preserve"> </w:t>
+                            </w:r>
+                            <w:r>
+                              <w:rPr>
+                                <w:i/>
+                              </w:rPr>
+                              <w:t>приложения</w:t>
+                            </w:r>
+                          </w:p>
+                        </w:txbxContent>
+                      </wps:txbx>
+                      <wps:bodyPr rot="0" spcFirstLastPara="0" vertOverflow="overflow" horzOverflow="overflow" vert="horz" wrap="square" lIns="91440" tIns="45720" rIns="91440" bIns="45720" numCol="1" spcCol="0" rtlCol="0" fromWordArt="0" anchor="ctr" anchorCtr="0" forceAA="0" compatLnSpc="1">
+                        <a:prstTxWarp prst="textNoShape">
+                          <a:avLst/>
+                        </a:prstTxWarp>
+                        <a:noAutofit/>
+                      </wps:bodyPr>
+                    </wps:wsp>
+                  </a:graphicData>
+                </a:graphic>
+                <wp14:sizeRelH relativeFrom="margin">
+                  <wp14:pctWidth>0</wp14:pctWidth>
+                </wp14:sizeRelH>
+                <wp14:sizeRelV relativeFrom="margin">
+                  <wp14:pctHeight>0</wp14:pctHeight>
+                </wp14:sizeRelV>
+              </wp:anchor>
+            </w:drawing>
+          </mc:Choice>
+          <mc:Fallback>
+            <w:pict>
+              <v:shape id="Прямоугольник с двумя скругленными противолежащими углами 82" o:spid="_x0000_s1075" style="position:absolute;margin-left:-19.35pt;margin-top:17.5pt;width:185.9pt;height:181.55pt;z-index:251794432;visibility:visible;mso-wrap-style:square;mso-width-percent:0;mso-height-percent:0;mso-wrap-distance-left:9pt;mso-wrap-distance-top:0;mso-wrap-distance-right:9pt;mso-wrap-distance-bottom:0;mso-position-horizontal:absolute;mso-position-horizontal-relative:text;mso-position-vertical:absolute;mso-position-vertical-relative:text;mso-width-percent:0;mso-height-percent:0;mso-width-relative:margin;mso-height-relative:margin;v-text-anchor:middle" coordsize="2360930,2305685" o:spt="100" o:gfxdata="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" adj="-11796480,,5400" path="m384289,l2360930,r,l2360930,1921396v,212237,-172052,384289,-384289,384289l,2305685r,l,384289c,172052,172052,,384289,xe" fillcolor="white [3201]" strokecolor="black [3200]" strokeweight="2pt">
+                <v:stroke joinstyle="miter"/>
+                <v:formulas/>
+                <v:path arrowok="t" o:connecttype="custom" o:connectlocs="384289,0;2360930,0;2360930,0;2360930,1921396;1976641,2305685;0,2305685;0,2305685;0,384289;384289,0" o:connectangles="0,0,0,0,0,0,0,0,0" textboxrect="0,0,2360930,2305685"/>
+                <v:textbox>
+                  <w:txbxContent>
+                    <w:p>
+                      <w:pPr>
+                        <w:pStyle w:val="a7"/>
+                        <w:rPr>
+                          <w:b/>
+                          <w:lang w:val="en-US"/>
+                        </w:rPr>
+                      </w:pPr>
+                      <w:r>
+                        <w:rPr>
+                          <w:b/>
+                        </w:rPr>
+                        <w:t>Переменные</w:t>
+                      </w:r>
+                      <w:r>
+                        <w:rPr>
+                          <w:b/>
+                          <w:lang w:val="en-US"/>
+                        </w:rPr>
+                        <w:t>:</w:t>
+                      </w:r>
+                    </w:p>
+                    <w:p>
+                      <w:pPr>
+                        <w:pStyle w:val="a7"/>
+                        <w:rPr>
+                          <w:i/>
+                          <w:lang w:val="en-US"/>
+                        </w:rPr>
+                      </w:pPr>
+                      <w:r>
+                        <w:rPr>
+                          <w:i/>
+                          <w:lang w:val="en-US"/>
+                        </w:rPr>
+                        <w:t>private static Excel.Application exc</w:t>
+                      </w:r>
+                      <w:r>
+                        <w:rPr>
+                          <w:i/>
+                          <w:lang w:val="en-US"/>
+                        </w:rPr>
+                        <w:t>elCharactersBase</w:t>
+                      </w:r>
+                      <w:r>
+                        <w:rPr>
+                          <w:i/>
+                          <w:lang w:val="en-US"/>
+                        </w:rPr>
+                        <w:t xml:space="preserve"> = new Excel.Application()</w:t>
+                      </w:r>
+                    </w:p>
+                    <w:p>
+                      <w:pPr>
+                        <w:pStyle w:val="a7"/>
+                        <w:rPr>
+                          <w:i/>
+                          <w:lang w:val="en-US"/>
+                        </w:rPr>
+                      </w:pPr>
+                      <w:r>
+                        <w:rPr>
+                          <w:i/>
+                          <w:lang w:val="en-US"/>
+                        </w:rPr>
+                        <w:t>//</w:t>
+                      </w:r>
+                      <w:r>
+                        <w:rPr>
+                          <w:i/>
+                          <w:lang w:val="en-US"/>
+                        </w:rPr>
+                        <w:t xml:space="preserve"> </w:t>
+                      </w:r>
+                      <w:r>
+                        <w:rPr>
+                          <w:i/>
+                        </w:rPr>
+                        <w:t>экземпляр</w:t>
+                      </w:r>
+                      <w:r>
+                        <w:rPr>
+                          <w:i/>
+                          <w:lang w:val="en-US"/>
+                        </w:rPr>
+                        <w:t xml:space="preserve"> </w:t>
+                      </w:r>
+                      <w:r>
+                        <w:rPr>
+                          <w:i/>
+                        </w:rPr>
+                        <w:t>приложения</w:t>
+                      </w:r>
+                    </w:p>
+                    <w:p>
+                      <w:pPr>
+                        <w:pStyle w:val="a7"/>
+                        <w:rPr>
+                          <w:i/>
+                          <w:lang w:val="en-US"/>
+                        </w:rPr>
+                      </w:pPr>
+                      <w:r>
+                        <w:rPr>
+                          <w:i/>
+                          <w:lang w:val="en-US"/>
+                        </w:rPr>
+                        <w:t>private static Excel.Workbook workBook</w:t>
+                      </w:r>
+                      <w:r>
+                        <w:rPr>
+                          <w:i/>
+                          <w:lang w:val="en-US"/>
+                        </w:rPr>
+                        <w:t>CharactersBase</w:t>
+                      </w:r>
+                    </w:p>
+                    <w:p>
+                      <w:pPr>
+                        <w:pStyle w:val="a7"/>
+                        <w:rPr>
+                          <w:i/>
+                          <w:lang w:val="en-US"/>
+                        </w:rPr>
+                      </w:pPr>
+                      <w:r>
+                        <w:rPr>
+                          <w:i/>
+                          <w:lang w:val="en-US"/>
+                        </w:rPr>
+                        <w:t xml:space="preserve">// </w:t>
+                      </w:r>
+                      <w:r>
+                        <w:rPr>
+                          <w:i/>
+                        </w:rPr>
+                        <w:t>книга</w:t>
+                      </w:r>
+                      <w:r>
+                        <w:rPr>
+                          <w:i/>
+                          <w:lang w:val="en-US"/>
+                        </w:rPr>
+                        <w:t xml:space="preserve"> </w:t>
+                      </w:r>
+                      <w:r>
+                        <w:rPr>
+                          <w:i/>
+                        </w:rPr>
+                        <w:t>для</w:t>
+                      </w:r>
+                      <w:r>
+                        <w:rPr>
+                          <w:i/>
+                          <w:lang w:val="en-US"/>
+                        </w:rPr>
+                        <w:t xml:space="preserve"> </w:t>
+                      </w:r>
+                      <w:r>
+                        <w:rPr>
+                          <w:i/>
+                        </w:rPr>
+                        <w:t>приложения</w:t>
+                      </w:r>
+                    </w:p>
+                    <w:p>
+                      <w:pPr>
+                        <w:pStyle w:val="a7"/>
+                        <w:rPr>
+                          <w:i/>
+                          <w:lang w:val="en-US"/>
+                        </w:rPr>
+                      </w:pPr>
+                      <w:r>
+                        <w:rPr>
+                          <w:i/>
+                          <w:lang w:val="en-US"/>
+                        </w:rPr>
+                        <w:t>private static Excel.Worksheet workSheet</w:t>
+                      </w:r>
+                      <w:r>
+                        <w:rPr>
+                          <w:i/>
+                          <w:lang w:val="en-US"/>
+                        </w:rPr>
+                        <w:t>CharactersBase</w:t>
+                      </w:r>
+                    </w:p>
+                    <w:p>
+                      <w:pPr>
+                        <w:pStyle w:val="a7"/>
+                        <w:rPr>
+                          <w:i/>
+                          <w:lang w:val="en-US"/>
+                        </w:rPr>
+                      </w:pPr>
+                      <w:r>
+                        <w:rPr>
+                          <w:i/>
+                          <w:lang w:val="en-US"/>
+                        </w:rPr>
+                        <w:t xml:space="preserve">// </w:t>
+                      </w:r>
+                      <w:r>
+                        <w:rPr>
+                          <w:i/>
+                        </w:rPr>
+                        <w:t>страница</w:t>
+                      </w:r>
+                      <w:r>
+                        <w:rPr>
+                          <w:i/>
+                          <w:lang w:val="en-US"/>
+                        </w:rPr>
+                        <w:t xml:space="preserve"> </w:t>
+                      </w:r>
+                      <w:r>
+                        <w:rPr>
+                          <w:i/>
+                        </w:rPr>
+                        <w:t>для</w:t>
+                      </w:r>
+                      <w:r>
+                        <w:rPr>
+                          <w:i/>
+                          <w:lang w:val="en-US"/>
+                        </w:rPr>
+                        <w:t xml:space="preserve"> </w:t>
+                      </w:r>
+                      <w:r>
+                        <w:rPr>
+                          <w:i/>
+                        </w:rPr>
+                        <w:t>приложения</w:t>
+                      </w:r>
+                    </w:p>
+                  </w:txbxContent>
+                </v:textbox>
+              </v:shape>
+            </w:pict>
+          </mc:Fallback>
+        </mc:AlternateContent>
+      </w:r>
+    </w:p>
+    <w:p>
+      <w:pPr>
+        <w:rPr>
+          <w:lang w:val="en-US"/>
+        </w:rPr>
+      </w:pPr>
+    </w:p>
+    <w:p>
+      <w:pPr>
+        <w:rPr>
+          <w:lang w:val="en-US"/>
+        </w:rPr>
+      </w:pPr>
+    </w:p>
+    <w:p>
+      <w:pPr>
+        <w:rPr>
+          <w:lang w:val="en-US"/>
+        </w:rPr>
+      </w:pPr>
+    </w:p>
+    <w:p>
+      <w:pPr>
+        <w:rPr>
+          <w:lang w:val="en-US"/>
+        </w:rPr>
+      </w:pPr>
+    </w:p>
+    <w:p>
+      <w:pPr>
+        <w:pStyle w:val="a5"/>
+        <w:jc w:val="center"/>
+        <w:rPr>
+          <w:lang w:val="en-US"/>
+        </w:rPr>
+      </w:pPr>
+      <w:r>
+        <w:rPr>
+          <w:lang w:val="en-US"/>
+        </w:rPr>
+        <w:br w:type="page"/>
+      </w:r>
+      <w:r>
+        <w:rPr>
+          <w:noProof/>
+          <w:lang w:eastAsia="ru-RU"/>
+        </w:rPr>
+        <w:lastRenderedPageBreak/>
+        <mc:AlternateContent>
+          <mc:Choice Requires="wps">
+            <w:drawing>
+              <wp:anchor distT="0" distB="0" distL="114300" distR="114300" simplePos="0" relativeHeight="251800576" behindDoc="0" locked="0" layoutInCell="1" allowOverlap="1" wp14:anchorId="302D8C00" wp14:editId="5E609CBD">
+                <wp:simplePos x="0" y="0"/>
+                <wp:positionH relativeFrom="column">
+                  <wp:posOffset>-802005</wp:posOffset>
+                </wp:positionH>
+                <wp:positionV relativeFrom="paragraph">
+                  <wp:posOffset>3358515</wp:posOffset>
+                </wp:positionV>
+                <wp:extent cx="7143750" cy="5957570"/>
+                <wp:effectExtent l="0" t="0" r="19050" b="24130"/>
+                <wp:wrapNone/>
+                <wp:docPr id="83" name="Прямоугольник 83"/>
+                <wp:cNvGraphicFramePr/>
+                <a:graphic xmlns:a="http://schemas.openxmlformats.org/drawingml/2006/main">
+                  <a:graphicData uri="http://schemas.microsoft.com/office/word/2010/wordprocessingShape">
+                    <wps:wsp>
+                      <wps:cNvSpPr/>
+                      <wps:spPr>
+                        <a:xfrm>
+                          <a:off x="0" y="0"/>
+                          <a:ext cx="7143750" cy="5957570"/>
+                        </a:xfrm>
+                        <a:prstGeom prst="rect">
+                          <a:avLst/>
+                        </a:prstGeom>
+                      </wps:spPr>
+                      <wps:style>
+                        <a:lnRef idx="2">
+                          <a:schemeClr val="dk1"/>
+                        </a:lnRef>
+                        <a:fillRef idx="1">
+                          <a:schemeClr val="lt1"/>
+                        </a:fillRef>
+                        <a:effectRef idx="0">
+                          <a:schemeClr val="dk1"/>
+                        </a:effectRef>
+                        <a:fontRef idx="minor">
+                          <a:schemeClr val="dk1"/>
+                        </a:fontRef>
+                      </wps:style>
+                      <wps:txbx>
+                        <w:txbxContent>
+                          <w:p>
+                            <w:pPr>
+                              <w:pStyle w:val="a7"/>
+                              <w:jc w:val="center"/>
+                              <w:rPr>
+                                <w:b/>
+                                <w:lang w:val="en-US"/>
+                              </w:rPr>
+                            </w:pPr>
+                            <w:r>
+                              <w:rPr>
+                                <w:b/>
+                              </w:rPr>
+                              <w:t>Код</w:t>
+                            </w:r>
+                            <w:r>
+                              <w:rPr>
+                                <w:b/>
+                                <w:lang w:val="en-US"/>
+                              </w:rPr>
+                              <w:t>:</w:t>
+                            </w:r>
+                          </w:p>
+                          <w:p>
+                            <w:pPr>
+                              <w:autoSpaceDE w:val="0"/>
+                              <w:autoSpaceDN w:val="0"/>
+                              <w:adjustRightInd w:val="0"/>
+                              <w:spacing w:after="0" w:line="240" w:lineRule="auto"/>
+                              <w:rPr>
+                                <w:rFonts w:ascii="Consolas" w:hAnsi="Consolas" w:cs="Consolas"/>
+                                <w:color w:val="000000"/>
+                                <w:sz w:val="19"/>
+                                <w:szCs w:val="19"/>
+                              </w:rPr>
+                            </w:pPr>
+                          </w:p>
+                        </w:txbxContent>
+                      </wps:txbx>
+                      <wps:bodyPr rot="0" spcFirstLastPara="0" vertOverflow="overflow" horzOverflow="overflow" vert="horz" wrap="square" lIns="91440" tIns="45720" rIns="91440" bIns="45720" numCol="1" spcCol="0" rtlCol="0" fromWordArt="0" anchor="ctr" anchorCtr="0" forceAA="0" compatLnSpc="1">
+                        <a:prstTxWarp prst="textNoShape">
+                          <a:avLst/>
+                        </a:prstTxWarp>
+                        <a:noAutofit/>
+                      </wps:bodyPr>
+                    </wps:wsp>
+                  </a:graphicData>
+                </a:graphic>
+                <wp14:sizeRelH relativeFrom="margin">
+                  <wp14:pctWidth>0</wp14:pctWidth>
+                </wp14:sizeRelH>
+                <wp14:sizeRelV relativeFrom="margin">
+                  <wp14:pctHeight>0</wp14:pctHeight>
+                </wp14:sizeRelV>
+              </wp:anchor>
+            </w:drawing>
+          </mc:Choice>
+          <mc:Fallback>
+            <w:pict>
+              <v:rect id="Прямоугольник 83" o:spid="_x0000_s1076" style="position:absolute;left:0;text-align:left;margin-left:-63.15pt;margin-top:264.45pt;width:562.5pt;height:469.1pt;z-index:251800576;visibility:visible;mso-wrap-style:square;mso-width-percent:0;mso-height-percent:0;mso-wrap-distance-left:9pt;mso-wrap-distance-top:0;mso-wrap-distance-right:9pt;mso-wrap-distance-bottom:0;mso-position-horizontal:absolute;mso-position-horizontal-relative:text;mso-position-vertical:absolute;mso-position-vertical-relative:text;mso-width-percent:0;mso-height-percent:0;mso-width-relative:margin;mso-height-relative:margin;v-text-anchor:middle" o:gfxdata="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" fillcolor="white [3201]" strokecolor="black [3200]" strokeweight="2pt">
+                <v:textbox>
+                  <w:txbxContent>
+                    <w:p>
+                      <w:pPr>
+                        <w:pStyle w:val="a7"/>
+                        <w:jc w:val="center"/>
+                        <w:rPr>
+                          <w:b/>
+                          <w:lang w:val="en-US"/>
+                        </w:rPr>
+                      </w:pPr>
+                      <w:r>
+                        <w:rPr>
+                          <w:b/>
+                        </w:rPr>
+                        <w:t>Код</w:t>
+                      </w:r>
+                      <w:r>
+                        <w:rPr>
+                          <w:b/>
+                          <w:lang w:val="en-US"/>
+                        </w:rPr>
+                        <w:t>:</w:t>
+                      </w:r>
+                    </w:p>
+                    <w:p>
+                      <w:pPr>
+                        <w:autoSpaceDE w:val="0"/>
+                        <w:autoSpaceDN w:val="0"/>
+                        <w:adjustRightInd w:val="0"/>
+                        <w:spacing w:after="0" w:line="240" w:lineRule="auto"/>
+                        <w:rPr>
+                          <w:rFonts w:ascii="Consolas" w:hAnsi="Consolas" w:cs="Consolas"/>
+                          <w:color w:val="000000"/>
+                          <w:sz w:val="19"/>
+                          <w:szCs w:val="19"/>
+                        </w:rPr>
+                      </w:pPr>
+                    </w:p>
+                  </w:txbxContent>
+                </v:textbox>
+              </v:rect>
+            </w:pict>
+          </mc:Fallback>
+        </mc:AlternateContent>
+      </w:r>
+      <w:r>
+        <w:rPr>
+          <w:noProof/>
+          <w:lang w:eastAsia="ru-RU"/>
+        </w:rPr>
+        <mc:AlternateContent>
+          <mc:Choice Requires="wps">
+            <w:drawing>
+              <wp:anchor distT="0" distB="0" distL="114300" distR="114300" simplePos="0" relativeHeight="251799552" behindDoc="0" locked="0" layoutInCell="1" allowOverlap="1" wp14:anchorId="3B69D61A" wp14:editId="66477C4F">
+                <wp:simplePos x="0" y="0"/>
+                <wp:positionH relativeFrom="column">
+                  <wp:posOffset>3053936</wp:posOffset>
+                </wp:positionH>
+                <wp:positionV relativeFrom="paragraph">
+                  <wp:posOffset>774506</wp:posOffset>
+                </wp:positionV>
+                <wp:extent cx="3092450" cy="2409190"/>
+                <wp:effectExtent l="0" t="0" r="12700" b="10160"/>
+                <wp:wrapNone/>
+                <wp:docPr id="84" name="Скругленный прямоугольник 84"/>
+                <wp:cNvGraphicFramePr/>
+                <a:graphic xmlns:a="http://schemas.openxmlformats.org/drawingml/2006/main">
+                  <a:graphicData uri="http://schemas.microsoft.com/office/word/2010/wordprocessingShape">
+                    <wps:wsp>
+                      <wps:cNvSpPr/>
+                      <wps:spPr>
+                        <a:xfrm>
+                          <a:off x="0" y="0"/>
+                          <a:ext cx="3092450" cy="2409190"/>
+                        </a:xfrm>
+                        <a:prstGeom prst="roundRect">
+                          <a:avLst/>
+                        </a:prstGeom>
+                      </wps:spPr>
+                      <wps:style>
+                        <a:lnRef idx="2">
+                          <a:schemeClr val="dk1"/>
+                        </a:lnRef>
+                        <a:fillRef idx="1">
+                          <a:schemeClr val="lt1"/>
+                        </a:fillRef>
+                        <a:effectRef idx="0">
+                          <a:schemeClr val="dk1"/>
+                        </a:effectRef>
+                        <a:fontRef idx="minor">
+                          <a:schemeClr val="dk1"/>
+                        </a:fontRef>
+                      </wps:style>
+                      <wps:txbx>
+                        <w:txbxContent>
+                          <w:p>
+                            <w:pPr>
+                              <w:pStyle w:val="a7"/>
+                              <w:rPr>
+                                <w:i/>
+                                <w:lang w:val="en-US"/>
+                              </w:rPr>
+                            </w:pPr>
+                            <w:r>
+                              <w:rPr>
+                                <w:b/>
+                                <w:i/>
+                              </w:rPr>
+                              <w:t>Методы</w:t>
+                            </w:r>
+                            <w:r>
+                              <w:rPr>
+                                <w:i/>
+                                <w:lang w:val="en-US"/>
+                              </w:rPr>
+                              <w:t>:</w:t>
+                            </w:r>
+                          </w:p>
+                          <w:p>
+                            <w:pPr>
+                              <w:pStyle w:val="a7"/>
+                              <w:rPr>
+                                <w:i/>
+                                <w:lang w:val="en-US"/>
+                              </w:rPr>
+                            </w:pPr>
+                            <w:r>
+                              <w:rPr>
+                                <w:i/>
+                                <w:lang w:val="en-US"/>
+                              </w:rPr>
+                              <w:t xml:space="preserve">public static void </w:t>
+                            </w:r>
+                            <w:r>
+                              <w:rPr>
+                                <w:b/>
+                                <w:i/>
+                                <w:lang w:val="en-US"/>
+                              </w:rPr>
+                              <w:t>OpenSpellsBase</w:t>
+                            </w:r>
+                            <w:r>
+                              <w:rPr>
+                                <w:i/>
+                                <w:lang w:val="en-US"/>
+                              </w:rPr>
+                              <w:t>()</w:t>
+                            </w:r>
+                          </w:p>
+                          <w:p>
+                            <w:pPr>
+                              <w:pStyle w:val="a7"/>
+                              <w:rPr>
+                                <w:i/>
+                                <w:lang w:val="en-US"/>
+                              </w:rPr>
+                            </w:pPr>
+                            <w:r>
+                              <w:rPr>
+                                <w:i/>
+                                <w:lang w:val="en-US"/>
+                              </w:rPr>
+                              <w:t xml:space="preserve">// </w:t>
+                            </w:r>
+                            <w:r>
+                              <w:rPr>
+                                <w:i/>
+                              </w:rPr>
+                              <w:t>визуал</w:t>
+                            </w:r>
+                            <w:r>
+                              <w:rPr>
+                                <w:i/>
+                                <w:lang w:val="en-US"/>
+                              </w:rPr>
+                              <w:t xml:space="preserve"> </w:t>
+                            </w:r>
+                            <w:r>
+                              <w:rPr>
+                                <w:i/>
+                              </w:rPr>
+                              <w:t>для</w:t>
+                            </w:r>
+                            <w:r>
+                              <w:rPr>
+                                <w:i/>
+                                <w:lang w:val="en-US"/>
+                              </w:rPr>
+                              <w:t xml:space="preserve"> </w:t>
+                            </w:r>
+                            <w:r>
+                              <w:rPr>
+                                <w:i/>
+                              </w:rPr>
+                              <w:t>утилиты</w:t>
+                            </w:r>
+                          </w:p>
+                          <w:p>
+                            <w:pPr>
+                              <w:pStyle w:val="a7"/>
+                              <w:rPr>
+                                <w:i/>
+                              </w:rPr>
+                            </w:pPr>
+                          </w:p>
+                        </w:txbxContent>
+                      </wps:txbx>
+                      <wps:bodyPr rot="0" spcFirstLastPara="0" vertOverflow="overflow" horzOverflow="overflow" vert="horz" wrap="square" lIns="91440" tIns="45720" rIns="91440" bIns="45720" numCol="1" spcCol="0" rtlCol="0" fromWordArt="0" anchor="ctr" anchorCtr="0" forceAA="0" compatLnSpc="1">
+                        <a:prstTxWarp prst="textNoShape">
+                          <a:avLst/>
+                        </a:prstTxWarp>
+                        <a:noAutofit/>
+                      </wps:bodyPr>
+                    </wps:wsp>
+                  </a:graphicData>
+                </a:graphic>
+                <wp14:sizeRelH relativeFrom="margin">
+                  <wp14:pctWidth>0</wp14:pctWidth>
+                </wp14:sizeRelH>
+                <wp14:sizeRelV relativeFrom="margin">
+                  <wp14:pctHeight>0</wp14:pctHeight>
+                </wp14:sizeRelV>
+              </wp:anchor>
+            </w:drawing>
+          </mc:Choice>
+          <mc:Fallback>
+            <w:pict>
+              <v:roundrect id="Скругленный прямоугольник 84" o:spid="_x0000_s1077" style="position:absolute;left:0;text-align:left;margin-left:240.45pt;margin-top:61pt;width:243.5pt;height:189.7pt;z-index:251799552;visibility:visible;mso-wrap-style:square;mso-width-percent:0;mso-height-percent:0;mso-wrap-distance-left:9pt;mso-wrap-distance-top:0;mso-wrap-distance-right:9pt;mso-wrap-distance-bottom:0;mso-position-horizontal:absolute;mso-position-horizontal-relative:text;mso-position-vertical:absolute;mso-position-vertical-relative:text;mso-width-percent:0;mso-height-percent:0;mso-width-relative:margin;mso-height-relative:margin;v-text-anchor:middle" arcsize="10923f" o:gfxdata="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" fillcolor="white [3201]" strokecolor="black [3200]" strokeweight="2pt">
+                <v:textbox>
+                  <w:txbxContent>
+                    <w:p>
+                      <w:pPr>
+                        <w:pStyle w:val="a7"/>
+                        <w:rPr>
+                          <w:i/>
+                          <w:lang w:val="en-US"/>
+                        </w:rPr>
+                      </w:pPr>
+                      <w:r>
+                        <w:rPr>
+                          <w:b/>
+                          <w:i/>
+                        </w:rPr>
+                        <w:t>Методы</w:t>
+                      </w:r>
+                      <w:r>
+                        <w:rPr>
+                          <w:i/>
+                          <w:lang w:val="en-US"/>
+                        </w:rPr>
+                        <w:t>:</w:t>
+                      </w:r>
+                    </w:p>
+                    <w:p>
+                      <w:pPr>
+                        <w:pStyle w:val="a7"/>
+                        <w:rPr>
+                          <w:i/>
+                          <w:lang w:val="en-US"/>
+                        </w:rPr>
+                      </w:pPr>
+                      <w:r>
+                        <w:rPr>
+                          <w:i/>
+                          <w:lang w:val="en-US"/>
+                        </w:rPr>
+                        <w:t xml:space="preserve">public static void </w:t>
+                      </w:r>
+                      <w:r>
+                        <w:rPr>
+                          <w:b/>
+                          <w:i/>
+                          <w:lang w:val="en-US"/>
+                        </w:rPr>
+                        <w:t>OpenSpellsBase</w:t>
+                      </w:r>
+                      <w:r>
+                        <w:rPr>
+                          <w:i/>
+                          <w:lang w:val="en-US"/>
+                        </w:rPr>
+                        <w:t>()</w:t>
+                      </w:r>
+                    </w:p>
+                    <w:p>
+                      <w:pPr>
+                        <w:pStyle w:val="a7"/>
+                        <w:rPr>
+                          <w:i/>
+                          <w:lang w:val="en-US"/>
+                        </w:rPr>
+                      </w:pPr>
+                      <w:r>
+                        <w:rPr>
+                          <w:i/>
+                          <w:lang w:val="en-US"/>
+                        </w:rPr>
+                        <w:t xml:space="preserve">// </w:t>
+                      </w:r>
+                      <w:r>
+                        <w:rPr>
+                          <w:i/>
+                        </w:rPr>
+                        <w:t>визуал</w:t>
+                      </w:r>
+                      <w:r>
+                        <w:rPr>
+                          <w:i/>
+                          <w:lang w:val="en-US"/>
+                        </w:rPr>
+                        <w:t xml:space="preserve"> </w:t>
+                      </w:r>
+                      <w:r>
+                        <w:rPr>
+                          <w:i/>
+                        </w:rPr>
+                        <w:t>для</w:t>
+                      </w:r>
+                      <w:r>
+                        <w:rPr>
+                          <w:i/>
+                          <w:lang w:val="en-US"/>
+                        </w:rPr>
+                        <w:t xml:space="preserve"> </w:t>
+                      </w:r>
+                      <w:r>
+                        <w:rPr>
+                          <w:i/>
+                        </w:rPr>
+                        <w:t>утилиты</w:t>
+                      </w:r>
+                    </w:p>
+                    <w:p>
+                      <w:pPr>
+                        <w:pStyle w:val="a7"/>
+                        <w:rPr>
+                          <w:i/>
+                        </w:rPr>
+                      </w:pPr>
+                    </w:p>
+                  </w:txbxContent>
+                </v:textbox>
+              </v:roundrect>
+            </w:pict>
+          </mc:Fallback>
+        </mc:AlternateContent>
+      </w:r>
+      <w:r>
+        <w:rPr>
+          <w:noProof/>
+          <w:lang w:val="en-US" w:eastAsia="ru-RU"/>
+        </w:rPr>
+        <w:t>SpellsBase</w:t>
+      </w:r>
+      <w:r>
+        <w:rPr>
+          <w:lang w:val="en-US"/>
+        </w:rPr>
+        <w:t xml:space="preserve"> class</w:t>
+      </w:r>
+    </w:p>
+    <w:p>
+      <w:pPr>
+        <w:rPr>
+          <w:lang w:val="en-US"/>
+        </w:rPr>
+      </w:pPr>
+    </w:p>
+    <w:p>
+      <w:pPr>
+        <w:rPr>
+          <w:lang w:val="en-US"/>
+        </w:rPr>
+      </w:pPr>
+      <w:r>
+        <w:rPr>
+          <w:noProof/>
+          <w:lang w:eastAsia="ru-RU"/>
+        </w:rPr>
+        <mc:AlternateContent>
+          <mc:Choice Requires="wps">
+            <w:drawing>
+              <wp:anchor distT="0" distB="0" distL="114300" distR="114300" simplePos="0" relativeHeight="251798528" behindDoc="0" locked="0" layoutInCell="1" allowOverlap="1" wp14:anchorId="5F78CCDF" wp14:editId="38586F9D">
+                <wp:simplePos x="0" y="0"/>
+                <wp:positionH relativeFrom="column">
+                  <wp:posOffset>-245745</wp:posOffset>
+                </wp:positionH>
+                <wp:positionV relativeFrom="paragraph">
+                  <wp:posOffset>222250</wp:posOffset>
+                </wp:positionV>
+                <wp:extent cx="2360930" cy="2305685"/>
+                <wp:effectExtent l="0" t="0" r="20320" b="18415"/>
+                <wp:wrapNone/>
+                <wp:docPr id="85" name="Прямоугольник с двумя скругленными противолежащими углами 85"/>
+                <wp:cNvGraphicFramePr/>
+                <a:graphic xmlns:a="http://schemas.openxmlformats.org/drawingml/2006/main">
+                  <a:graphicData uri="http://schemas.microsoft.com/office/word/2010/wordprocessingShape">
+                    <wps:wsp>
+                      <wps:cNvSpPr/>
+                      <wps:spPr>
+                        <a:xfrm>
+                          <a:off x="0" y="0"/>
+                          <a:ext cx="2360930" cy="2305685"/>
+                        </a:xfrm>
+                        <a:prstGeom prst="round2DiagRect">
+                          <a:avLst/>
+                        </a:prstGeom>
+                      </wps:spPr>
+                      <wps:style>
+                        <a:lnRef idx="2">
+                          <a:schemeClr val="dk1"/>
+                        </a:lnRef>
+                        <a:fillRef idx="1">
+                          <a:schemeClr val="lt1"/>
+                        </a:fillRef>
+                        <a:effectRef idx="0">
+                          <a:schemeClr val="dk1"/>
+                        </a:effectRef>
+                        <a:fontRef idx="minor">
+                          <a:schemeClr val="dk1"/>
+                        </a:fontRef>
+                      </wps:style>
+                      <wps:txbx>
+                        <w:txbxContent>
+                          <w:p>
+                            <w:pPr>
+                              <w:pStyle w:val="a7"/>
+                              <w:rPr>
+                                <w:b/>
+                                <w:lang w:val="en-US"/>
+                              </w:rPr>
+                            </w:pPr>
+                            <w:r>
+                              <w:rPr>
+                                <w:b/>
+                              </w:rPr>
+                              <w:t>Переменные</w:t>
+                            </w:r>
+                            <w:r>
+                              <w:rPr>
+                                <w:b/>
+                                <w:lang w:val="en-US"/>
+                              </w:rPr>
+                              <w:t>:</w:t>
+                            </w:r>
+                          </w:p>
+                          <w:p>
+                            <w:pPr>
+                              <w:pStyle w:val="a7"/>
+                              <w:rPr>
+                                <w:i/>
+                                <w:lang w:val="en-US"/>
+                              </w:rPr>
+                            </w:pPr>
+                            <w:r>
+                              <w:rPr>
+                                <w:i/>
+                                <w:lang w:val="en-US"/>
+                              </w:rPr>
+                              <w:t>private static Excel.Application exc</w:t>
+                            </w:r>
+                            <w:r>
+                              <w:rPr>
+                                <w:i/>
+                                <w:lang w:val="en-US"/>
+                              </w:rPr>
+                              <w:t>elCharactersBase</w:t>
+                            </w:r>
+                            <w:r>
+                              <w:rPr>
+                                <w:i/>
+                                <w:lang w:val="en-US"/>
+                              </w:rPr>
+                              <w:t xml:space="preserve"> = new Excel.Application()</w:t>
+                            </w:r>
+                          </w:p>
+                          <w:p>
+                            <w:pPr>
+                              <w:pStyle w:val="a7"/>
+                              <w:rPr>
+                                <w:i/>
+                                <w:lang w:val="en-US"/>
+                              </w:rPr>
+                            </w:pPr>
+                            <w:r>
+                              <w:rPr>
+                                <w:i/>
+                                <w:lang w:val="en-US"/>
+                              </w:rPr>
+                              <w:t>//</w:t>
+                            </w:r>
+                            <w:r>
+                              <w:rPr>
+                                <w:i/>
+                                <w:lang w:val="en-US"/>
+                              </w:rPr>
+                              <w:t xml:space="preserve"> </w:t>
+                            </w:r>
+                            <w:r>
+                              <w:rPr>
+                                <w:i/>
+                              </w:rPr>
+                              <w:t>экземпляр</w:t>
+                            </w:r>
+                            <w:r>
+                              <w:rPr>
+                                <w:i/>
+                                <w:lang w:val="en-US"/>
+                              </w:rPr>
+                              <w:t xml:space="preserve"> </w:t>
+                            </w:r>
+                            <w:r>
+                              <w:rPr>
+                                <w:i/>
+                              </w:rPr>
+                              <w:t>приложения</w:t>
+                            </w:r>
+                          </w:p>
+                          <w:p>
+                            <w:pPr>
+                              <w:pStyle w:val="a7"/>
+                              <w:rPr>
+                                <w:i/>
+                                <w:lang w:val="en-US"/>
+                              </w:rPr>
+                            </w:pPr>
+                            <w:r>
+                              <w:rPr>
+                                <w:i/>
+                                <w:lang w:val="en-US"/>
+                              </w:rPr>
+                              <w:t>private static Excel.Workbook workBook</w:t>
+                            </w:r>
+                            <w:r>
+                              <w:rPr>
+                                <w:i/>
+                                <w:lang w:val="en-US"/>
+                              </w:rPr>
+                              <w:t>CharactersBase</w:t>
+                            </w:r>
+                          </w:p>
+                          <w:p>
+                            <w:pPr>
+                              <w:pStyle w:val="a7"/>
+                              <w:rPr>
+                                <w:i/>
+                                <w:lang w:val="en-US"/>
+                              </w:rPr>
+                            </w:pPr>
+                            <w:r>
+                              <w:rPr>
+                                <w:i/>
+                                <w:lang w:val="en-US"/>
+                              </w:rPr>
+                              <w:t xml:space="preserve">// </w:t>
+                            </w:r>
+                            <w:r>
+                              <w:rPr>
+                                <w:i/>
+                              </w:rPr>
+                              <w:t>книга</w:t>
+                            </w:r>
+                            <w:r>
+                              <w:rPr>
+                                <w:i/>
+                                <w:lang w:val="en-US"/>
+                              </w:rPr>
+                              <w:t xml:space="preserve"> </w:t>
+                            </w:r>
+                            <w:r>
+                              <w:rPr>
+                                <w:i/>
+                              </w:rPr>
+                              <w:t>для</w:t>
+                            </w:r>
+                            <w:r>
+                              <w:rPr>
+                                <w:i/>
+                                <w:lang w:val="en-US"/>
+                              </w:rPr>
+                              <w:t xml:space="preserve"> </w:t>
+                            </w:r>
+                            <w:r>
+                              <w:rPr>
+                                <w:i/>
+                              </w:rPr>
+                              <w:t>приложения</w:t>
+                            </w:r>
+                          </w:p>
+                          <w:p>
+                            <w:pPr>
+                              <w:pStyle w:val="a7"/>
+                              <w:rPr>
+                                <w:i/>
+                                <w:lang w:val="en-US"/>
+                              </w:rPr>
+                            </w:pPr>
+                            <w:r>
+                              <w:rPr>
+                                <w:i/>
+                                <w:lang w:val="en-US"/>
+                              </w:rPr>
+                              <w:t>private static Excel.Worksheet workSheet</w:t>
+                            </w:r>
+                            <w:r>
+                              <w:rPr>
+                                <w:i/>
+                                <w:lang w:val="en-US"/>
+                              </w:rPr>
+                              <w:t>CharactersBase</w:t>
+                            </w:r>
+                          </w:p>
+                          <w:p>
+                            <w:pPr>
+                              <w:pStyle w:val="a7"/>
+                              <w:rPr>
+                                <w:i/>
+                                <w:lang w:val="en-US"/>
+                              </w:rPr>
+                            </w:pPr>
+                            <w:r>
+                              <w:rPr>
+                                <w:i/>
+                                <w:lang w:val="en-US"/>
+                              </w:rPr>
+                              <w:t xml:space="preserve">// </w:t>
+                            </w:r>
+                            <w:r>
+                              <w:rPr>
+                                <w:i/>
+                              </w:rPr>
+                              <w:t>страница</w:t>
+                            </w:r>
+                            <w:r>
+                              <w:rPr>
+                                <w:i/>
+                                <w:lang w:val="en-US"/>
+                              </w:rPr>
+                              <w:t xml:space="preserve"> </w:t>
+                            </w:r>
+                            <w:r>
+                              <w:rPr>
+                                <w:i/>
+                              </w:rPr>
+                              <w:t>для</w:t>
+                            </w:r>
+                            <w:r>
+                              <w:rPr>
+                                <w:i/>
+                                <w:lang w:val="en-US"/>
+                              </w:rPr>
+                              <w:t xml:space="preserve"> </w:t>
+                            </w:r>
+                            <w:r>
+                              <w:rPr>
+                                <w:i/>
+                              </w:rPr>
+                              <w:t>приложения</w:t>
+                            </w:r>
+                          </w:p>
+                        </w:txbxContent>
+                      </wps:txbx>
+                      <wps:bodyPr rot="0" spcFirstLastPara="0" vertOverflow="overflow" horzOverflow="overflow" vert="horz" wrap="square" lIns="91440" tIns="45720" rIns="91440" bIns="45720" numCol="1" spcCol="0" rtlCol="0" fromWordArt="0" anchor="ctr" anchorCtr="0" forceAA="0" compatLnSpc="1">
+                        <a:prstTxWarp prst="textNoShape">
+                          <a:avLst/>
+                        </a:prstTxWarp>
+                        <a:noAutofit/>
+                      </wps:bodyPr>
+                    </wps:wsp>
+                  </a:graphicData>
+                </a:graphic>
+                <wp14:sizeRelH relativeFrom="margin">
+                  <wp14:pctWidth>0</wp14:pctWidth>
+                </wp14:sizeRelH>
+                <wp14:sizeRelV relativeFrom="margin">
+                  <wp14:pctHeight>0</wp14:pctHeight>
+                </wp14:sizeRelV>
+              </wp:anchor>
+            </w:drawing>
+          </mc:Choice>
+          <mc:Fallback>
+            <w:pict>
+              <v:shape id="Прямоугольник с двумя скругленными противолежащими углами 85" o:spid="_x0000_s1078" style="position:absolute;margin-left:-19.35pt;margin-top:17.5pt;width:185.9pt;height:181.55pt;z-index:251798528;visibility:visible;mso-wrap-style:square;mso-width-percent:0;mso-height-percent:0;mso-wrap-distance-left:9pt;mso-wrap-distance-top:0;mso-wrap-distance-right:9pt;mso-wrap-distance-bottom:0;mso-position-horizontal:absolute;mso-position-horizontal-relative:text;mso-position-vertical:absolute;mso-position-vertical-relative:text;mso-width-percent:0;mso-height-percent:0;mso-width-relative:margin;mso-height-relative:margin;v-text-anchor:middle" coordsize="2360930,2305685" o:spt="100" o:gfxdata="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" adj="-11796480,,5400" path="m384289,l2360930,r,l2360930,1921396v,212237,-172052,384289,-384289,384289l,2305685r,l,384289c,172052,172052,,384289,xe" fillcolor="white [3201]" strokecolor="black [3200]" strokeweight="2pt">
+                <v:stroke joinstyle="miter"/>
+                <v:formulas/>
+                <v:path arrowok="t" o:connecttype="custom" o:connectlocs="384289,0;2360930,0;2360930,0;2360930,1921396;1976641,2305685;0,2305685;0,2305685;0,384289;384289,0" o:connectangles="0,0,0,0,0,0,0,0,0" textboxrect="0,0,2360930,2305685"/>
+                <v:textbox>
+                  <w:txbxContent>
+                    <w:p>
+                      <w:pPr>
+                        <w:pStyle w:val="a7"/>
+                        <w:rPr>
+                          <w:b/>
+                          <w:lang w:val="en-US"/>
+                        </w:rPr>
+                      </w:pPr>
+                      <w:r>
+                        <w:rPr>
+                          <w:b/>
+                        </w:rPr>
+                        <w:t>Переменные</w:t>
+                      </w:r>
+                      <w:r>
+                        <w:rPr>
+                          <w:b/>
+                          <w:lang w:val="en-US"/>
+                        </w:rPr>
+                        <w:t>:</w:t>
+                      </w:r>
+                    </w:p>
+                    <w:p>
+                      <w:pPr>
+                        <w:pStyle w:val="a7"/>
+                        <w:rPr>
+                          <w:i/>
+                          <w:lang w:val="en-US"/>
+                        </w:rPr>
+                      </w:pPr>
+                      <w:r>
+                        <w:rPr>
+                          <w:i/>
+                          <w:lang w:val="en-US"/>
+                        </w:rPr>
+                        <w:t>private static Excel.Application exc</w:t>
+                      </w:r>
+                      <w:r>
+                        <w:rPr>
+                          <w:i/>
+                          <w:lang w:val="en-US"/>
+                        </w:rPr>
+                        <w:t>elCharactersBase</w:t>
+                      </w:r>
+                      <w:r>
+                        <w:rPr>
+                          <w:i/>
+                          <w:lang w:val="en-US"/>
+                        </w:rPr>
+                        <w:t xml:space="preserve"> = new Excel.Application()</w:t>
+                      </w:r>
+                    </w:p>
+                    <w:p>
+                      <w:pPr>
+                        <w:pStyle w:val="a7"/>
+                        <w:rPr>
+                          <w:i/>
+                          <w:lang w:val="en-US"/>
+                        </w:rPr>
+                      </w:pPr>
+                      <w:r>
+                        <w:rPr>
+                          <w:i/>
+                          <w:lang w:val="en-US"/>
+                        </w:rPr>
+                        <w:t>//</w:t>
+                      </w:r>
+                      <w:r>
+                        <w:rPr>
+                          <w:i/>
+                          <w:lang w:val="en-US"/>
+                        </w:rPr>
+                        <w:t xml:space="preserve"> </w:t>
+                      </w:r>
+                      <w:r>
+                        <w:rPr>
+                          <w:i/>
+                        </w:rPr>
+                        <w:t>экземпляр</w:t>
+                      </w:r>
+                      <w:r>
+                        <w:rPr>
+                          <w:i/>
+                          <w:lang w:val="en-US"/>
+                        </w:rPr>
+                        <w:t xml:space="preserve"> </w:t>
+                      </w:r>
+                      <w:r>
+                        <w:rPr>
+                          <w:i/>
+                        </w:rPr>
+                        <w:t>приложения</w:t>
+                      </w:r>
+                    </w:p>
+                    <w:p>
+                      <w:pPr>
+                        <w:pStyle w:val="a7"/>
+                        <w:rPr>
+                          <w:i/>
+                          <w:lang w:val="en-US"/>
+                        </w:rPr>
+                      </w:pPr>
+                      <w:r>
+                        <w:rPr>
+                          <w:i/>
+                          <w:lang w:val="en-US"/>
+                        </w:rPr>
+                        <w:t>private static Excel.Workbook workBook</w:t>
+                      </w:r>
+                      <w:r>
+                        <w:rPr>
+                          <w:i/>
+                          <w:lang w:val="en-US"/>
+                        </w:rPr>
+                        <w:t>CharactersBase</w:t>
+                      </w:r>
+                    </w:p>
+                    <w:p>
+                      <w:pPr>
+                        <w:pStyle w:val="a7"/>
+                        <w:rPr>
+                          <w:i/>
+                          <w:lang w:val="en-US"/>
+                        </w:rPr>
+                      </w:pPr>
+                      <w:r>
+                        <w:rPr>
+                          <w:i/>
+                          <w:lang w:val="en-US"/>
+                        </w:rPr>
+                        <w:t xml:space="preserve">// </w:t>
+                      </w:r>
+                      <w:r>
+                        <w:rPr>
+                          <w:i/>
+                        </w:rPr>
+                        <w:t>книга</w:t>
+                      </w:r>
+                      <w:r>
+                        <w:rPr>
+                          <w:i/>
+                          <w:lang w:val="en-US"/>
+                        </w:rPr>
+                        <w:t xml:space="preserve"> </w:t>
+                      </w:r>
+                      <w:r>
+                        <w:rPr>
+                          <w:i/>
+                        </w:rPr>
+                        <w:t>для</w:t>
+                      </w:r>
+                      <w:r>
+                        <w:rPr>
+                          <w:i/>
+                          <w:lang w:val="en-US"/>
+                        </w:rPr>
+                        <w:t xml:space="preserve"> </w:t>
+                      </w:r>
+                      <w:r>
+                        <w:rPr>
+                          <w:i/>
+                        </w:rPr>
+                        <w:t>приложения</w:t>
+                      </w:r>
+                    </w:p>
+                    <w:p>
+                      <w:pPr>
+                        <w:pStyle w:val="a7"/>
+                        <w:rPr>
+                          <w:i/>
+                          <w:lang w:val="en-US"/>
+                        </w:rPr>
+                      </w:pPr>
+                      <w:r>
+                        <w:rPr>
+                          <w:i/>
+                          <w:lang w:val="en-US"/>
+                        </w:rPr>
+                        <w:t>private static Excel.Worksheet workSheet</w:t>
+                      </w:r>
+                      <w:r>
+                        <w:rPr>
+                          <w:i/>
+                          <w:lang w:val="en-US"/>
+                        </w:rPr>
+                        <w:t>CharactersBase</w:t>
+                      </w:r>
+                    </w:p>
+                    <w:p>
+                      <w:pPr>
+                        <w:pStyle w:val="a7"/>
+                        <w:rPr>
+                          <w:i/>
+                          <w:lang w:val="en-US"/>
+                        </w:rPr>
+                      </w:pPr>
+                      <w:r>
+                        <w:rPr>
+                          <w:i/>
+                          <w:lang w:val="en-US"/>
+                        </w:rPr>
+                        <w:t xml:space="preserve">// </w:t>
+                      </w:r>
+                      <w:r>
+                        <w:rPr>
+                          <w:i/>
+                        </w:rPr>
+                        <w:t>страница</w:t>
+                      </w:r>
+                      <w:r>
+                        <w:rPr>
+                          <w:i/>
+                          <w:lang w:val="en-US"/>
+                        </w:rPr>
+                        <w:t xml:space="preserve"> </w:t>
+                      </w:r>
+                      <w:r>
+                        <w:rPr>
+                          <w:i/>
+                        </w:rPr>
+                        <w:t>для</w:t>
+                      </w:r>
+                      <w:r>
+                        <w:rPr>
+                          <w:i/>
+                          <w:lang w:val="en-US"/>
+                        </w:rPr>
+                        <w:t xml:space="preserve"> </w:t>
+                      </w:r>
+                      <w:r>
+                        <w:rPr>
+                          <w:i/>
+                        </w:rPr>
+                        <w:t>приложения</w:t>
+                      </w:r>
+                    </w:p>
+                  </w:txbxContent>
+                </v:textbox>
+              </v:shape>
+            </w:pict>
+          </mc:Fallback>
+        </mc:AlternateContent>
+      </w:r>
+    </w:p>
+    <w:p>
+      <w:pPr>
+        <w:rPr>
+          <w:lang w:val="en-US"/>
+        </w:rPr>
+      </w:pPr>
+    </w:p>
+    <w:p>
+      <w:pPr>
+        <w:rPr>
+          <w:lang w:val="en-US"/>
+        </w:rPr>
+      </w:pPr>
+    </w:p>
+    <w:p>
+      <w:pPr>
+        <w:rPr>
+          <w:lang w:val="en-US"/>
+        </w:rPr>
+      </w:pPr>
+    </w:p>
+    <w:p>
+      <w:pPr>
+        <w:rPr>
+          <w:lang w:val="en-US"/>
+        </w:rPr>
+      </w:pPr>
+    </w:p>
+    <w:p>
+      <w:pPr>
+        <w:pStyle w:val="a5"/>
+        <w:jc w:val="center"/>
+        <w:rPr>
+          <w:lang w:val="en-US"/>
+        </w:rPr>
+      </w:pPr>
+      <w:r>
+        <w:rPr>
+          <w:lang w:val="en-US"/>
+        </w:rPr>
+        <w:br w:type="page"/>
+      </w:r>
+      <w:r>
+        <w:rPr>
+          <w:noProof/>
+          <w:lang w:eastAsia="ru-RU"/>
+        </w:rPr>
+        <w:lastRenderedPageBreak/>
+        <mc:AlternateContent>
+          <mc:Choice Requires="wps">
+            <w:drawing>
+              <wp:anchor distT="0" distB="0" distL="114300" distR="114300" simplePos="0" relativeHeight="251804672" behindDoc="0" locked="0" layoutInCell="1" allowOverlap="1" wp14:anchorId="302D8C00" wp14:editId="5E609CBD">
+                <wp:simplePos x="0" y="0"/>
+                <wp:positionH relativeFrom="column">
+                  <wp:posOffset>-802005</wp:posOffset>
+                </wp:positionH>
+                <wp:positionV relativeFrom="paragraph">
+                  <wp:posOffset>3358515</wp:posOffset>
+                </wp:positionV>
+                <wp:extent cx="7143750" cy="5957570"/>
+                <wp:effectExtent l="0" t="0" r="19050" b="24130"/>
+                <wp:wrapNone/>
+                <wp:docPr id="86" name="Прямоугольник 86"/>
+                <wp:cNvGraphicFramePr/>
+                <a:graphic xmlns:a="http://schemas.openxmlformats.org/drawingml/2006/main">
+                  <a:graphicData uri="http://schemas.microsoft.com/office/word/2010/wordprocessingShape">
+                    <wps:wsp>
+                      <wps:cNvSpPr/>
+                      <wps:spPr>
+                        <a:xfrm>
+                          <a:off x="0" y="0"/>
+                          <a:ext cx="7143750" cy="5957570"/>
+                        </a:xfrm>
+                        <a:prstGeom prst="rect">
+                          <a:avLst/>
+                        </a:prstGeom>
+                      </wps:spPr>
+                      <wps:style>
+                        <a:lnRef idx="2">
+                          <a:schemeClr val="dk1"/>
+                        </a:lnRef>
+                        <a:fillRef idx="1">
+                          <a:schemeClr val="lt1"/>
+                        </a:fillRef>
+                        <a:effectRef idx="0">
+                          <a:schemeClr val="dk1"/>
+                        </a:effectRef>
+                        <a:fontRef idx="minor">
+                          <a:schemeClr val="dk1"/>
+                        </a:fontRef>
+                      </wps:style>
+                      <wps:txbx>
+                        <w:txbxContent>
+                          <w:p>
+                            <w:pPr>
+                              <w:pStyle w:val="a7"/>
+                              <w:jc w:val="center"/>
+                              <w:rPr>
+                                <w:b/>
+                                <w:lang w:val="en-US"/>
+                              </w:rPr>
+                            </w:pPr>
+                            <w:r>
+                              <w:rPr>
+                                <w:b/>
+                              </w:rPr>
+                              <w:t>Код</w:t>
+                            </w:r>
+                            <w:r>
+                              <w:rPr>
+                                <w:b/>
+                                <w:lang w:val="en-US"/>
+                              </w:rPr>
+                              <w:t>:</w:t>
+                            </w:r>
+                          </w:p>
+                          <w:p>
+                            <w:pPr>
+                              <w:autoSpaceDE w:val="0"/>
+                              <w:autoSpaceDN w:val="0"/>
+                              <w:adjustRightInd w:val="0"/>
+                              <w:spacing w:after="0" w:line="240" w:lineRule="auto"/>
+                              <w:rPr>
+                                <w:rFonts w:ascii="Consolas" w:hAnsi="Consolas" w:cs="Consolas"/>
+                                <w:color w:val="000000"/>
+                                <w:sz w:val="19"/>
+                                <w:szCs w:val="19"/>
+                              </w:rPr>
+                            </w:pPr>
+                          </w:p>
+                        </w:txbxContent>
+                      </wps:txbx>
+                      <wps:bodyPr rot="0" spcFirstLastPara="0" vertOverflow="overflow" horzOverflow="overflow" vert="horz" wrap="square" lIns="91440" tIns="45720" rIns="91440" bIns="45720" numCol="1" spcCol="0" rtlCol="0" fromWordArt="0" anchor="ctr" anchorCtr="0" forceAA="0" compatLnSpc="1">
+                        <a:prstTxWarp prst="textNoShape">
+                          <a:avLst/>
+                        </a:prstTxWarp>
+                        <a:noAutofit/>
+                      </wps:bodyPr>
+                    </wps:wsp>
+                  </a:graphicData>
+                </a:graphic>
+                <wp14:sizeRelH relativeFrom="margin">
+                  <wp14:pctWidth>0</wp14:pctWidth>
+                </wp14:sizeRelH>
+                <wp14:sizeRelV relativeFrom="margin">
+                  <wp14:pctHeight>0</wp14:pctHeight>
+                </wp14:sizeRelV>
+              </wp:anchor>
+            </w:drawing>
+          </mc:Choice>
+          <mc:Fallback>
+            <w:pict>
+              <v:rect id="Прямоугольник 86" o:spid="_x0000_s1079" style="position:absolute;left:0;text-align:left;margin-left:-63.15pt;margin-top:264.45pt;width:562.5pt;height:469.1pt;z-index:251804672;visibility:visible;mso-wrap-style:square;mso-width-percent:0;mso-height-percent:0;mso-wrap-distance-left:9pt;mso-wrap-distance-top:0;mso-wrap-distance-right:9pt;mso-wrap-distance-bottom:0;mso-position-horizontal:absolute;mso-position-horizontal-relative:text;mso-position-vertical:absolute;mso-position-vertical-relative:text;mso-width-percent:0;mso-height-percent:0;mso-width-relative:margin;mso-height-relative:margin;v-text-anchor:middle" o:gfxdata="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" fillcolor="white [3201]" strokecolor="black [3200]" strokeweight="2pt">
+                <v:textbox>
+                  <w:txbxContent>
+                    <w:p>
+                      <w:pPr>
+                        <w:pStyle w:val="a7"/>
+                        <w:jc w:val="center"/>
+                        <w:rPr>
+                          <w:b/>
+                          <w:lang w:val="en-US"/>
+                        </w:rPr>
+                      </w:pPr>
+                      <w:r>
+                        <w:rPr>
+                          <w:b/>
+                        </w:rPr>
+                        <w:t>Код</w:t>
+                      </w:r>
+                      <w:r>
+                        <w:rPr>
+                          <w:b/>
+                          <w:lang w:val="en-US"/>
+                        </w:rPr>
+                        <w:t>:</w:t>
+                      </w:r>
+                    </w:p>
+                    <w:p>
+                      <w:pPr>
+                        <w:autoSpaceDE w:val="0"/>
+                        <w:autoSpaceDN w:val="0"/>
+                        <w:adjustRightInd w:val="0"/>
+                        <w:spacing w:after="0" w:line="240" w:lineRule="auto"/>
+                        <w:rPr>
+                          <w:rFonts w:ascii="Consolas" w:hAnsi="Consolas" w:cs="Consolas"/>
+                          <w:color w:val="000000"/>
+                          <w:sz w:val="19"/>
+                          <w:szCs w:val="19"/>
+                        </w:rPr>
+                      </w:pPr>
+                    </w:p>
+                  </w:txbxContent>
+                </v:textbox>
+              </v:rect>
+            </w:pict>
+          </mc:Fallback>
+        </mc:AlternateContent>
+      </w:r>
+      <w:r>
+        <w:rPr>
+          <w:noProof/>
+          <w:lang w:eastAsia="ru-RU"/>
+        </w:rPr>
+        <mc:AlternateContent>
+          <mc:Choice Requires="wps">
+            <w:drawing>
+              <wp:anchor distT="0" distB="0" distL="114300" distR="114300" simplePos="0" relativeHeight="251803648" behindDoc="0" locked="0" layoutInCell="1" allowOverlap="1" wp14:anchorId="3B69D61A" wp14:editId="66477C4F">
+                <wp:simplePos x="0" y="0"/>
+                <wp:positionH relativeFrom="column">
+                  <wp:posOffset>3053936</wp:posOffset>
+                </wp:positionH>
+                <wp:positionV relativeFrom="paragraph">
+                  <wp:posOffset>774506</wp:posOffset>
+                </wp:positionV>
+                <wp:extent cx="3092450" cy="2409190"/>
+                <wp:effectExtent l="0" t="0" r="12700" b="10160"/>
+                <wp:wrapNone/>
+                <wp:docPr id="87" name="Скругленный прямоугольник 87"/>
+                <wp:cNvGraphicFramePr/>
+                <a:graphic xmlns:a="http://schemas.openxmlformats.org/drawingml/2006/main">
+                  <a:graphicData uri="http://schemas.microsoft.com/office/word/2010/wordprocessingShape">
+                    <wps:wsp>
+                      <wps:cNvSpPr/>
+                      <wps:spPr>
+                        <a:xfrm>
+                          <a:off x="0" y="0"/>
+                          <a:ext cx="3092450" cy="2409190"/>
+                        </a:xfrm>
+                        <a:prstGeom prst="roundRect">
+                          <a:avLst/>
+                        </a:prstGeom>
+                      </wps:spPr>
+                      <wps:style>
+                        <a:lnRef idx="2">
+                          <a:schemeClr val="dk1"/>
+                        </a:lnRef>
+                        <a:fillRef idx="1">
+                          <a:schemeClr val="lt1"/>
+                        </a:fillRef>
+                        <a:effectRef idx="0">
+                          <a:schemeClr val="dk1"/>
+                        </a:effectRef>
+                        <a:fontRef idx="minor">
+                          <a:schemeClr val="dk1"/>
+                        </a:fontRef>
+                      </wps:style>
+                      <wps:txbx>
+                        <w:txbxContent>
+                          <w:p>
+                            <w:pPr>
+                              <w:pStyle w:val="a7"/>
+                              <w:rPr>
+                                <w:i/>
+                                <w:lang w:val="en-US"/>
+                              </w:rPr>
+                            </w:pPr>
+                            <w:r>
+                              <w:rPr>
+                                <w:b/>
+                                <w:i/>
+                              </w:rPr>
+                              <w:t>Методы</w:t>
+                            </w:r>
+                            <w:r>
+                              <w:rPr>
+                                <w:i/>
+                                <w:lang w:val="en-US"/>
+                              </w:rPr>
+                              <w:t>:</w:t>
+                            </w:r>
+                          </w:p>
+                          <w:p>
+                            <w:pPr>
+                              <w:pStyle w:val="a7"/>
+                              <w:rPr>
+                                <w:i/>
+                                <w:lang w:val="en-US"/>
+                              </w:rPr>
+                            </w:pPr>
+                            <w:r>
+                              <w:rPr>
+                                <w:i/>
+                                <w:lang w:val="en-US"/>
+                              </w:rPr>
+                              <w:t xml:space="preserve">public static void </w:t>
+                            </w:r>
+                            <w:r>
+                              <w:rPr>
+                                <w:b/>
+                                <w:i/>
+                                <w:lang w:val="en-US"/>
+                              </w:rPr>
+                              <w:t>OpenCharactersBase</w:t>
+                            </w:r>
+                            <w:r>
+                              <w:rPr>
+                                <w:i/>
+                                <w:lang w:val="en-US"/>
+                              </w:rPr>
+                              <w:t>()</w:t>
+                            </w:r>
+                          </w:p>
+                          <w:p>
+                            <w:pPr>
+                              <w:pStyle w:val="a7"/>
+                              <w:rPr>
+                                <w:i/>
+                                <w:lang w:val="en-US"/>
+                              </w:rPr>
+                            </w:pPr>
+                            <w:r>
+                              <w:rPr>
+                                <w:i/>
+                                <w:lang w:val="en-US"/>
+                              </w:rPr>
+                              <w:t xml:space="preserve">// </w:t>
+                            </w:r>
+                            <w:r>
+                              <w:rPr>
+                                <w:i/>
+                              </w:rPr>
+                              <w:t>визуал</w:t>
+                            </w:r>
+                            <w:r>
+                              <w:rPr>
+                                <w:i/>
+                                <w:lang w:val="en-US"/>
+                              </w:rPr>
+                              <w:t xml:space="preserve"> </w:t>
+                            </w:r>
+                            <w:r>
+                              <w:rPr>
+                                <w:i/>
+                              </w:rPr>
+                              <w:t>для</w:t>
+                            </w:r>
+                            <w:r>
+                              <w:rPr>
+                                <w:i/>
+                                <w:lang w:val="en-US"/>
+                              </w:rPr>
+                              <w:t xml:space="preserve"> </w:t>
+                            </w:r>
+                            <w:r>
+                              <w:rPr>
+                                <w:i/>
+                              </w:rPr>
+                              <w:t>утилиты</w:t>
+                            </w:r>
+                          </w:p>
+                          <w:p>
+                            <w:pPr>
+                              <w:pStyle w:val="a7"/>
+                              <w:rPr>
+                                <w:i/>
+                              </w:rPr>
+                            </w:pPr>
+                          </w:p>
+                        </w:txbxContent>
+                      </wps:txbx>
+                      <wps:bodyPr rot="0" spcFirstLastPara="0" vertOverflow="overflow" horzOverflow="overflow" vert="horz" wrap="square" lIns="91440" tIns="45720" rIns="91440" bIns="45720" numCol="1" spcCol="0" rtlCol="0" fromWordArt="0" anchor="ctr" anchorCtr="0" forceAA="0" compatLnSpc="1">
+                        <a:prstTxWarp prst="textNoShape">
+                          <a:avLst/>
+                        </a:prstTxWarp>
+                        <a:noAutofit/>
+                      </wps:bodyPr>
+                    </wps:wsp>
+                  </a:graphicData>
+                </a:graphic>
+                <wp14:sizeRelH relativeFrom="margin">
+                  <wp14:pctWidth>0</wp14:pctWidth>
+                </wp14:sizeRelH>
+                <wp14:sizeRelV relativeFrom="margin">
+                  <wp14:pctHeight>0</wp14:pctHeight>
+                </wp14:sizeRelV>
+              </wp:anchor>
+            </w:drawing>
+          </mc:Choice>
+          <mc:Fallback>
+            <w:pict>
+              <v:roundrect id="Скругленный прямоугольник 87" o:spid="_x0000_s1080" style="position:absolute;left:0;text-align:left;margin-left:240.45pt;margin-top:61pt;width:243.5pt;height:189.7pt;z-index:251803648;visibility:visible;mso-wrap-style:square;mso-width-percent:0;mso-height-percent:0;mso-wrap-distance-left:9pt;mso-wrap-distance-top:0;mso-wrap-distance-right:9pt;mso-wrap-distance-bottom:0;mso-position-horizontal:absolute;mso-position-horizontal-relative:text;mso-position-vertical:absolute;mso-position-vertical-relative:text;mso-width-percent:0;mso-height-percent:0;mso-width-relative:margin;mso-height-relative:margin;v-text-anchor:middle" arcsize="10923f" o:gfxdata="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" fillcolor="white [3201]" strokecolor="black [3200]" strokeweight="2pt">
+                <v:textbox>
+                  <w:txbxContent>
+                    <w:p>
+                      <w:pPr>
+                        <w:pStyle w:val="a7"/>
+                        <w:rPr>
+                          <w:i/>
+                          <w:lang w:val="en-US"/>
+                        </w:rPr>
+                      </w:pPr>
+                      <w:r>
+                        <w:rPr>
+                          <w:b/>
+                          <w:i/>
+                        </w:rPr>
+                        <w:t>Методы</w:t>
+                      </w:r>
+                      <w:r>
+                        <w:rPr>
+                          <w:i/>
+                          <w:lang w:val="en-US"/>
+                        </w:rPr>
+                        <w:t>:</w:t>
+                      </w:r>
+                    </w:p>
+                    <w:p>
+                      <w:pPr>
+                        <w:pStyle w:val="a7"/>
+                        <w:rPr>
+                          <w:i/>
+                          <w:lang w:val="en-US"/>
+                        </w:rPr>
+                      </w:pPr>
+                      <w:r>
+                        <w:rPr>
+                          <w:i/>
+                          <w:lang w:val="en-US"/>
+                        </w:rPr>
+                        <w:t xml:space="preserve">public static void </w:t>
+                      </w:r>
+                      <w:r>
+                        <w:rPr>
+                          <w:b/>
+                          <w:i/>
+                          <w:lang w:val="en-US"/>
+                        </w:rPr>
+                        <w:t>OpenCharactersBase</w:t>
+                      </w:r>
+                      <w:r>
+                        <w:rPr>
+                          <w:i/>
+                          <w:lang w:val="en-US"/>
+                        </w:rPr>
+                        <w:t>()</w:t>
+                      </w:r>
+                    </w:p>
+                    <w:p>
+                      <w:pPr>
+                        <w:pStyle w:val="a7"/>
+                        <w:rPr>
+                          <w:i/>
+                          <w:lang w:val="en-US"/>
+                        </w:rPr>
+                      </w:pPr>
+                      <w:r>
+                        <w:rPr>
+                          <w:i/>
+                          <w:lang w:val="en-US"/>
+                        </w:rPr>
+                        <w:t xml:space="preserve">// </w:t>
+                      </w:r>
+                      <w:r>
+                        <w:rPr>
+                          <w:i/>
+                        </w:rPr>
+                        <w:t>визуал</w:t>
+                      </w:r>
+                      <w:r>
+                        <w:rPr>
+                          <w:i/>
+                          <w:lang w:val="en-US"/>
+                        </w:rPr>
+                        <w:t xml:space="preserve"> </w:t>
+                      </w:r>
+                      <w:r>
+                        <w:rPr>
+                          <w:i/>
+                        </w:rPr>
+                        <w:t>для</w:t>
+                      </w:r>
+                      <w:r>
+                        <w:rPr>
+                          <w:i/>
+                          <w:lang w:val="en-US"/>
+                        </w:rPr>
+                        <w:t xml:space="preserve"> </w:t>
+                      </w:r>
+                      <w:r>
+                        <w:rPr>
+                          <w:i/>
+                        </w:rPr>
+                        <w:t>утилиты</w:t>
+                      </w:r>
+                    </w:p>
+                    <w:p>
+                      <w:pPr>
+                        <w:pStyle w:val="a7"/>
+                        <w:rPr>
+                          <w:i/>
+                        </w:rPr>
+                      </w:pPr>
+                    </w:p>
+                  </w:txbxContent>
+                </v:textbox>
+              </v:roundrect>
+            </w:pict>
+          </mc:Fallback>
+        </mc:AlternateContent>
+      </w:r>
+      <w:r>
+        <w:rPr>
+          <w:noProof/>
+          <w:lang w:val="en-US" w:eastAsia="ru-RU"/>
+        </w:rPr>
+        <w:t>CharactersBase</w:t>
+      </w:r>
+      <w:r>
+        <w:rPr>
+          <w:lang w:val="en-US"/>
+        </w:rPr>
+        <w:t xml:space="preserve"> class</w:t>
+      </w:r>
+    </w:p>
+    <w:p>
+      <w:pPr>
+        <w:rPr>
+          <w:lang w:val="en-US"/>
+        </w:rPr>
+      </w:pPr>
+    </w:p>
+    <w:p>
+      <w:pPr>
+        <w:rPr>
+          <w:lang w:val="en-US"/>
+        </w:rPr>
+      </w:pPr>
+      <w:r>
+        <w:rPr>
+          <w:noProof/>
+          <w:lang w:eastAsia="ru-RU"/>
+        </w:rPr>
+        <mc:AlternateContent>
+          <mc:Choice Requires="wps">
+            <w:drawing>
+              <wp:anchor distT="0" distB="0" distL="114300" distR="114300" simplePos="0" relativeHeight="251802624" behindDoc="0" locked="0" layoutInCell="1" allowOverlap="1" wp14:anchorId="5F78CCDF" wp14:editId="38586F9D">
+                <wp:simplePos x="0" y="0"/>
+                <wp:positionH relativeFrom="column">
+                  <wp:posOffset>-245745</wp:posOffset>
+                </wp:positionH>
+                <wp:positionV relativeFrom="paragraph">
+                  <wp:posOffset>222250</wp:posOffset>
+                </wp:positionV>
+                <wp:extent cx="2360930" cy="2305685"/>
+                <wp:effectExtent l="0" t="0" r="20320" b="18415"/>
+                <wp:wrapNone/>
+                <wp:docPr id="88" name="Прямоугольник с двумя скругленными противолежащими углами 88"/>
+                <wp:cNvGraphicFramePr/>
+                <a:graphic xmlns:a="http://schemas.openxmlformats.org/drawingml/2006/main">
+                  <a:graphicData uri="http://schemas.microsoft.com/office/word/2010/wordprocessingShape">
+                    <wps:wsp>
+                      <wps:cNvSpPr/>
+                      <wps:spPr>
+                        <a:xfrm>
+                          <a:off x="0" y="0"/>
+                          <a:ext cx="2360930" cy="2305685"/>
+                        </a:xfrm>
+                        <a:prstGeom prst="round2DiagRect">
+                          <a:avLst/>
+                        </a:prstGeom>
+                      </wps:spPr>
+                      <wps:style>
+                        <a:lnRef idx="2">
+                          <a:schemeClr val="dk1"/>
+                        </a:lnRef>
+                        <a:fillRef idx="1">
+                          <a:schemeClr val="lt1"/>
+                        </a:fillRef>
+                        <a:effectRef idx="0">
+                          <a:schemeClr val="dk1"/>
+                        </a:effectRef>
+                        <a:fontRef idx="minor">
+                          <a:schemeClr val="dk1"/>
+                        </a:fontRef>
+                      </wps:style>
+                      <wps:txbx>
+                        <w:txbxContent>
+                          <w:p>
+                            <w:pPr>
+                              <w:pStyle w:val="a7"/>
+                              <w:rPr>
+                                <w:b/>
+                                <w:lang w:val="en-US"/>
+                              </w:rPr>
+                            </w:pPr>
+                            <w:r>
+                              <w:rPr>
+                                <w:b/>
+                              </w:rPr>
+                              <w:t>Переменные</w:t>
+                            </w:r>
+                            <w:r>
+                              <w:rPr>
+                                <w:b/>
+                                <w:lang w:val="en-US"/>
+                              </w:rPr>
+                              <w:t>:</w:t>
+                            </w:r>
+                          </w:p>
+                          <w:p>
+                            <w:pPr>
+                              <w:pStyle w:val="a7"/>
+                              <w:rPr>
+                                <w:i/>
+                                <w:lang w:val="en-US"/>
+                              </w:rPr>
+                            </w:pPr>
+                            <w:r>
+                              <w:rPr>
+                                <w:i/>
+                                <w:lang w:val="en-US"/>
+                              </w:rPr>
+                              <w:t>private static Excel.Application exc</w:t>
+                            </w:r>
+                            <w:r>
+                              <w:rPr>
+                                <w:i/>
+                                <w:lang w:val="en-US"/>
+                              </w:rPr>
+                              <w:t>elCharactersBase</w:t>
+                            </w:r>
+                            <w:r>
+                              <w:rPr>
+                                <w:i/>
+                                <w:lang w:val="en-US"/>
+                              </w:rPr>
+                              <w:t xml:space="preserve"> = new Excel.Application()</w:t>
+                            </w:r>
+                          </w:p>
+                          <w:p>
+                            <w:pPr>
+                              <w:pStyle w:val="a7"/>
+                              <w:rPr>
+                                <w:i/>
+                                <w:lang w:val="en-US"/>
+                              </w:rPr>
+                            </w:pPr>
+                            <w:r>
+                              <w:rPr>
+                                <w:i/>
+                                <w:lang w:val="en-US"/>
+                              </w:rPr>
+                              <w:t>//</w:t>
+                            </w:r>
+                            <w:r>
+                              <w:rPr>
+                                <w:i/>
+                                <w:lang w:val="en-US"/>
+                              </w:rPr>
+                              <w:t xml:space="preserve"> </w:t>
+                            </w:r>
+                            <w:r>
+                              <w:rPr>
+                                <w:i/>
+                              </w:rPr>
+                              <w:t>экземпляр</w:t>
+                            </w:r>
+                            <w:r>
+                              <w:rPr>
+                                <w:i/>
+                                <w:lang w:val="en-US"/>
+                              </w:rPr>
+                              <w:t xml:space="preserve"> </w:t>
+                            </w:r>
+                            <w:r>
+                              <w:rPr>
+                                <w:i/>
+                              </w:rPr>
+                              <w:t>приложения</w:t>
+                            </w:r>
+                          </w:p>
+                          <w:p>
+                            <w:pPr>
+                              <w:pStyle w:val="a7"/>
+                              <w:rPr>
+                                <w:i/>
+                                <w:lang w:val="en-US"/>
+                              </w:rPr>
+                            </w:pPr>
+                            <w:r>
+                              <w:rPr>
+                                <w:i/>
+                                <w:lang w:val="en-US"/>
+                              </w:rPr>
+                              <w:t>private static Excel.Workbook workBook</w:t>
+                            </w:r>
+                            <w:r>
+                              <w:rPr>
+                                <w:i/>
+                                <w:lang w:val="en-US"/>
+                              </w:rPr>
+                              <w:t>CharactersBase</w:t>
+                            </w:r>
+                          </w:p>
+                          <w:p>
+                            <w:pPr>
+                              <w:pStyle w:val="a7"/>
+                              <w:rPr>
+                                <w:i/>
+                                <w:lang w:val="en-US"/>
+                              </w:rPr>
+                            </w:pPr>
+                            <w:r>
+                              <w:rPr>
+                                <w:i/>
+                                <w:lang w:val="en-US"/>
+                              </w:rPr>
+                              <w:t xml:space="preserve">// </w:t>
+                            </w:r>
+                            <w:r>
+                              <w:rPr>
+                                <w:i/>
+                              </w:rPr>
+                              <w:t>книга</w:t>
+                            </w:r>
+                            <w:r>
+                              <w:rPr>
+                                <w:i/>
+                                <w:lang w:val="en-US"/>
+                              </w:rPr>
+                              <w:t xml:space="preserve"> </w:t>
+                            </w:r>
+                            <w:r>
+                              <w:rPr>
+                                <w:i/>
+                              </w:rPr>
+                              <w:t>для</w:t>
+                            </w:r>
+                            <w:r>
+                              <w:rPr>
+                                <w:i/>
+                                <w:lang w:val="en-US"/>
+                              </w:rPr>
+                              <w:t xml:space="preserve"> </w:t>
+                            </w:r>
+                            <w:r>
+                              <w:rPr>
+                                <w:i/>
+                              </w:rPr>
+                              <w:t>приложения</w:t>
+                            </w:r>
+                          </w:p>
+                          <w:p>
+                            <w:pPr>
+                              <w:pStyle w:val="a7"/>
+                              <w:rPr>
+                                <w:i/>
+                                <w:lang w:val="en-US"/>
+                              </w:rPr>
+                            </w:pPr>
+                            <w:r>
+                              <w:rPr>
+                                <w:i/>
+                                <w:lang w:val="en-US"/>
+                              </w:rPr>
+                              <w:t>private static Excel.Worksheet workSheet</w:t>
+                            </w:r>
+                            <w:r>
+                              <w:rPr>
+                                <w:i/>
+                                <w:lang w:val="en-US"/>
+                              </w:rPr>
+                              <w:t>CharactersBase</w:t>
+                            </w:r>
+                          </w:p>
+                          <w:p>
+                            <w:pPr>
+                              <w:pStyle w:val="a7"/>
+                              <w:rPr>
+                                <w:i/>
+                                <w:lang w:val="en-US"/>
+                              </w:rPr>
+                            </w:pPr>
+                            <w:r>
+                              <w:rPr>
+                                <w:i/>
+                                <w:lang w:val="en-US"/>
+                              </w:rPr>
+                              <w:t xml:space="preserve">// </w:t>
+                            </w:r>
+                            <w:r>
+                              <w:rPr>
+                                <w:i/>
+                              </w:rPr>
+                              <w:t>страница</w:t>
+                            </w:r>
+                            <w:r>
+                              <w:rPr>
+                                <w:i/>
+                                <w:lang w:val="en-US"/>
+                              </w:rPr>
+                              <w:t xml:space="preserve"> </w:t>
+                            </w:r>
+                            <w:r>
+                              <w:rPr>
+                                <w:i/>
+                              </w:rPr>
+                              <w:t>для</w:t>
+                            </w:r>
+                            <w:r>
+                              <w:rPr>
+                                <w:i/>
+                                <w:lang w:val="en-US"/>
+                              </w:rPr>
+                              <w:t xml:space="preserve"> </w:t>
+                            </w:r>
+                            <w:r>
+                              <w:rPr>
+                                <w:i/>
+                              </w:rPr>
+                              <w:t>приложения</w:t>
+                            </w:r>
+                          </w:p>
+                        </w:txbxContent>
+                      </wps:txbx>
+                      <wps:bodyPr rot="0" spcFirstLastPara="0" vertOverflow="overflow" horzOverflow="overflow" vert="horz" wrap="square" lIns="91440" tIns="45720" rIns="91440" bIns="45720" numCol="1" spcCol="0" rtlCol="0" fromWordArt="0" anchor="ctr" anchorCtr="0" forceAA="0" compatLnSpc="1">
+                        <a:prstTxWarp prst="textNoShape">
+                          <a:avLst/>
+                        </a:prstTxWarp>
+                        <a:noAutofit/>
+                      </wps:bodyPr>
+                    </wps:wsp>
+                  </a:graphicData>
+                </a:graphic>
+                <wp14:sizeRelH relativeFrom="margin">
+                  <wp14:pctWidth>0</wp14:pctWidth>
+                </wp14:sizeRelH>
+                <wp14:sizeRelV relativeFrom="margin">
+                  <wp14:pctHeight>0</wp14:pctHeight>
+                </wp14:sizeRelV>
+              </wp:anchor>
+            </w:drawing>
+          </mc:Choice>
+          <mc:Fallback>
+            <w:pict>
+              <v:shape id="Прямоугольник с двумя скругленными противолежащими углами 88" o:spid="_x0000_s1081" style="position:absolute;margin-left:-19.35pt;margin-top:17.5pt;width:185.9pt;height:181.55pt;z-index:251802624;visibility:visible;mso-wrap-style:square;mso-width-percent:0;mso-height-percent:0;mso-wrap-distance-left:9pt;mso-wrap-distance-top:0;mso-wrap-distance-right:9pt;mso-wrap-distance-bottom:0;mso-position-horizontal:absolute;mso-position-horizontal-relative:text;mso-position-vertical:absolute;mso-position-vertical-relative:text;mso-width-percent:0;mso-height-percent:0;mso-width-relative:margin;mso-height-relative:margin;v-text-anchor:middle" coordsize="2360930,2305685" o:spt="100" o:gfxdata="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" adj="-11796480,,5400" path="m384289,l2360930,r,l2360930,1921396v,212237,-172052,384289,-384289,384289l,2305685r,l,384289c,172052,172052,,384289,xe" fillcolor="white [3201]" strokecolor="black [3200]" strokeweight="2pt">
+                <v:stroke joinstyle="miter"/>
+                <v:formulas/>
+                <v:path arrowok="t" o:connecttype="custom" o:connectlocs="384289,0;2360930,0;2360930,0;2360930,1921396;1976641,2305685;0,2305685;0,2305685;0,384289;384289,0" o:connectangles="0,0,0,0,0,0,0,0,0" textboxrect="0,0,2360930,2305685"/>
+                <v:textbox>
+                  <w:txbxContent>
+                    <w:p>
+                      <w:pPr>
+                        <w:pStyle w:val="a7"/>
+                        <w:rPr>
+                          <w:b/>
+                          <w:lang w:val="en-US"/>
+                        </w:rPr>
+                      </w:pPr>
+                      <w:r>
+                        <w:rPr>
+                          <w:b/>
+                        </w:rPr>
+                        <w:t>Переменные</w:t>
+                      </w:r>
+                      <w:r>
+                        <w:rPr>
+                          <w:b/>
+                          <w:lang w:val="en-US"/>
+                        </w:rPr>
+                        <w:t>:</w:t>
+                      </w:r>
+                    </w:p>
+                    <w:p>
+                      <w:pPr>
+                        <w:pStyle w:val="a7"/>
+                        <w:rPr>
+                          <w:i/>
+                          <w:lang w:val="en-US"/>
+                        </w:rPr>
+                      </w:pPr>
+                      <w:r>
+                        <w:rPr>
+                          <w:i/>
+                          <w:lang w:val="en-US"/>
+                        </w:rPr>
+                        <w:t>private static Excel.Application exc</w:t>
+                      </w:r>
+                      <w:r>
+                        <w:rPr>
+                          <w:i/>
+                          <w:lang w:val="en-US"/>
+                        </w:rPr>
+                        <w:t>elCharactersBase</w:t>
+                      </w:r>
+                      <w:r>
+                        <w:rPr>
+                          <w:i/>
+                          <w:lang w:val="en-US"/>
+                        </w:rPr>
+                        <w:t xml:space="preserve"> = new Excel.Application()</w:t>
+                      </w:r>
+                    </w:p>
+                    <w:p>
+                      <w:pPr>
+                        <w:pStyle w:val="a7"/>
+                        <w:rPr>
+                          <w:i/>
+                          <w:lang w:val="en-US"/>
+                        </w:rPr>
+                      </w:pPr>
+                      <w:r>
+                        <w:rPr>
+                          <w:i/>
+                          <w:lang w:val="en-US"/>
+                        </w:rPr>
+                        <w:t>//</w:t>
+                      </w:r>
+                      <w:r>
+                        <w:rPr>
+                          <w:i/>
+                          <w:lang w:val="en-US"/>
+                        </w:rPr>
+                        <w:t xml:space="preserve"> </w:t>
+                      </w:r>
+                      <w:r>
+                        <w:rPr>
+                          <w:i/>
+                        </w:rPr>
+                        <w:t>экземпляр</w:t>
+                      </w:r>
+                      <w:r>
+                        <w:rPr>
+                          <w:i/>
+                          <w:lang w:val="en-US"/>
+                        </w:rPr>
+                        <w:t xml:space="preserve"> </w:t>
+                      </w:r>
+                      <w:r>
+                        <w:rPr>
+                          <w:i/>
+                        </w:rPr>
+                        <w:t>приложения</w:t>
+                      </w:r>
+                    </w:p>
+                    <w:p>
+                      <w:pPr>
+                        <w:pStyle w:val="a7"/>
+                        <w:rPr>
+                          <w:i/>
+                          <w:lang w:val="en-US"/>
+                        </w:rPr>
+                      </w:pPr>
+                      <w:r>
+                        <w:rPr>
+                          <w:i/>
+                          <w:lang w:val="en-US"/>
+                        </w:rPr>
+                        <w:t>private static Excel.Workbook workBook</w:t>
+                      </w:r>
+                      <w:r>
+                        <w:rPr>
+                          <w:i/>
+                          <w:lang w:val="en-US"/>
+                        </w:rPr>
+                        <w:t>CharactersBase</w:t>
+                      </w:r>
+                    </w:p>
+                    <w:p>
+                      <w:pPr>
+                        <w:pStyle w:val="a7"/>
+                        <w:rPr>
+                          <w:i/>
+                          <w:lang w:val="en-US"/>
+                        </w:rPr>
+                      </w:pPr>
+                      <w:r>
+                        <w:rPr>
+                          <w:i/>
+                          <w:lang w:val="en-US"/>
+                        </w:rPr>
+                        <w:t xml:space="preserve">// </w:t>
+                      </w:r>
+                      <w:r>
+                        <w:rPr>
+                          <w:i/>
+                        </w:rPr>
+                        <w:t>книга</w:t>
+                      </w:r>
+                      <w:r>
+                        <w:rPr>
+                          <w:i/>
+                          <w:lang w:val="en-US"/>
+                        </w:rPr>
+                        <w:t xml:space="preserve"> </w:t>
+                      </w:r>
+                      <w:r>
+                        <w:rPr>
+                          <w:i/>
+                        </w:rPr>
+                        <w:t>для</w:t>
+                      </w:r>
+                      <w:r>
+                        <w:rPr>
+                          <w:i/>
+                          <w:lang w:val="en-US"/>
+                        </w:rPr>
+                        <w:t xml:space="preserve"> </w:t>
+                      </w:r>
+                      <w:r>
+                        <w:rPr>
+                          <w:i/>
+                        </w:rPr>
+                        <w:t>приложения</w:t>
+                      </w:r>
+                    </w:p>
+                    <w:p>
+                      <w:pPr>
+                        <w:pStyle w:val="a7"/>
+                        <w:rPr>
+                          <w:i/>
+                          <w:lang w:val="en-US"/>
+                        </w:rPr>
+                      </w:pPr>
+                      <w:r>
+                        <w:rPr>
+                          <w:i/>
+                          <w:lang w:val="en-US"/>
+                        </w:rPr>
+                        <w:t>private static Excel.Worksheet workSheet</w:t>
+                      </w:r>
+                      <w:r>
+                        <w:rPr>
+                          <w:i/>
+                          <w:lang w:val="en-US"/>
+                        </w:rPr>
+                        <w:t>CharactersBase</w:t>
+                      </w:r>
+                    </w:p>
+                    <w:p>
+                      <w:pPr>
+                        <w:pStyle w:val="a7"/>
+                        <w:rPr>
+                          <w:i/>
+                          <w:lang w:val="en-US"/>
+                        </w:rPr>
+                      </w:pPr>
+                      <w:r>
+                        <w:rPr>
+                          <w:i/>
+                          <w:lang w:val="en-US"/>
+                        </w:rPr>
+                        <w:t xml:space="preserve">// </w:t>
+                      </w:r>
+                      <w:r>
+                        <w:rPr>
+                          <w:i/>
+                        </w:rPr>
+                        <w:t>страница</w:t>
+                      </w:r>
+                      <w:r>
+                        <w:rPr>
+                          <w:i/>
+                          <w:lang w:val="en-US"/>
+                        </w:rPr>
+                        <w:t xml:space="preserve"> </w:t>
+                      </w:r>
+                      <w:r>
+                        <w:rPr>
+                          <w:i/>
+                        </w:rPr>
+                        <w:t>для</w:t>
+                      </w:r>
+                      <w:r>
+                        <w:rPr>
+                          <w:i/>
+                          <w:lang w:val="en-US"/>
+                        </w:rPr>
+                        <w:t xml:space="preserve"> </w:t>
+                      </w:r>
+                      <w:r>
+                        <w:rPr>
+                          <w:i/>
+                        </w:rPr>
+                        <w:t>приложения</w:t>
+                      </w:r>
+                    </w:p>
+                  </w:txbxContent>
+                </v:textbox>
+              </v:shape>
+            </w:pict>
+          </mc:Fallback>
+        </mc:AlternateContent>
+      </w:r>
+    </w:p>
+    <w:p>
+      <w:pPr>
+        <w:rPr>
+          <w:lang w:val="en-US"/>
+        </w:rPr>
+      </w:pPr>
+    </w:p>
+    <w:p>
+      <w:pPr>
+        <w:rPr>
+          <w:lang w:val="en-US"/>
+        </w:rPr>
+      </w:pPr>
+    </w:p>
+    <w:p>
+      <w:pPr>
+        <w:rPr>
+          <w:lang w:val="en-US"/>
+        </w:rPr>
+      </w:pPr>
+    </w:p>
+    <w:p>
+      <w:pPr>
+        <w:rPr>
+          <w:lang w:val="en-US"/>
+        </w:rPr>
+      </w:pPr>
+    </w:p>
+    <w:p>
+      <w:pPr>
+        <w:pStyle w:val="a5"/>
+        <w:jc w:val="center"/>
+        <w:rPr>
+          <w:lang w:val="en-US"/>
+        </w:rPr>
+      </w:pPr>
+      <w:r>
+        <w:rPr>
+          <w:lang w:val="en-US"/>
+        </w:rPr>
+        <w:br w:type="page"/>
+      </w:r>
+      <w:r>
+        <w:rPr>
+          <w:noProof/>
+          <w:lang w:eastAsia="ru-RU"/>
+        </w:rPr>
+        <w:lastRenderedPageBreak/>
+        <mc:AlternateContent>
+          <mc:Choice Requires="wps">
+            <w:drawing>
+              <wp:anchor distT="0" distB="0" distL="114300" distR="114300" simplePos="0" relativeHeight="251808768" behindDoc="0" locked="0" layoutInCell="1" allowOverlap="1" wp14:anchorId="302D8C00" wp14:editId="5E609CBD">
+                <wp:simplePos x="0" y="0"/>
+                <wp:positionH relativeFrom="column">
+                  <wp:posOffset>-802005</wp:posOffset>
+                </wp:positionH>
+                <wp:positionV relativeFrom="paragraph">
+                  <wp:posOffset>3358515</wp:posOffset>
+                </wp:positionV>
+                <wp:extent cx="7143750" cy="5957570"/>
+                <wp:effectExtent l="0" t="0" r="19050" b="24130"/>
+                <wp:wrapNone/>
+                <wp:docPr id="89" name="Прямоугольник 89"/>
+                <wp:cNvGraphicFramePr/>
+                <a:graphic xmlns:a="http://schemas.openxmlformats.org/drawingml/2006/main">
+                  <a:graphicData uri="http://schemas.microsoft.com/office/word/2010/wordprocessingShape">
+                    <wps:wsp>
+                      <wps:cNvSpPr/>
+                      <wps:spPr>
+                        <a:xfrm>
+                          <a:off x="0" y="0"/>
+                          <a:ext cx="7143750" cy="5957570"/>
+                        </a:xfrm>
+                        <a:prstGeom prst="rect">
+                          <a:avLst/>
+                        </a:prstGeom>
+                      </wps:spPr>
+                      <wps:style>
+                        <a:lnRef idx="2">
+                          <a:schemeClr val="dk1"/>
+                        </a:lnRef>
+                        <a:fillRef idx="1">
+                          <a:schemeClr val="lt1"/>
+                        </a:fillRef>
+                        <a:effectRef idx="0">
+                          <a:schemeClr val="dk1"/>
+                        </a:effectRef>
+                        <a:fontRef idx="minor">
+                          <a:schemeClr val="dk1"/>
+                        </a:fontRef>
+                      </wps:style>
+                      <wps:txbx>
+                        <w:txbxContent>
+                          <w:p>
+                            <w:pPr>
+                              <w:pStyle w:val="a7"/>
+                              <w:jc w:val="center"/>
+                              <w:rPr>
+                                <w:b/>
+                                <w:lang w:val="en-US"/>
+                              </w:rPr>
+                            </w:pPr>
+                            <w:r>
+                              <w:rPr>
+                                <w:b/>
+                              </w:rPr>
+                              <w:t>Код</w:t>
+                            </w:r>
+                            <w:r>
+                              <w:rPr>
+                                <w:b/>
+                                <w:lang w:val="en-US"/>
+                              </w:rPr>
+                              <w:t>:</w:t>
+                            </w:r>
+                          </w:p>
+                          <w:p>
+                            <w:pPr>
+                              <w:autoSpaceDE w:val="0"/>
+                              <w:autoSpaceDN w:val="0"/>
+                              <w:adjustRightInd w:val="0"/>
+                              <w:spacing w:after="0" w:line="240" w:lineRule="auto"/>
+                              <w:rPr>
+                                <w:rFonts w:ascii="Consolas" w:hAnsi="Consolas" w:cs="Consolas"/>
+                                <w:color w:val="000000"/>
+                                <w:sz w:val="19"/>
+                                <w:szCs w:val="19"/>
+                              </w:rPr>
+                            </w:pPr>
+                          </w:p>
+                        </w:txbxContent>
+                      </wps:txbx>
+                      <wps:bodyPr rot="0" spcFirstLastPara="0" vertOverflow="overflow" horzOverflow="overflow" vert="horz" wrap="square" lIns="91440" tIns="45720" rIns="91440" bIns="45720" numCol="1" spcCol="0" rtlCol="0" fromWordArt="0" anchor="ctr" anchorCtr="0" forceAA="0" compatLnSpc="1">
+                        <a:prstTxWarp prst="textNoShape">
+                          <a:avLst/>
+                        </a:prstTxWarp>
+                        <a:noAutofit/>
+                      </wps:bodyPr>
+                    </wps:wsp>
+                  </a:graphicData>
+                </a:graphic>
+                <wp14:sizeRelH relativeFrom="margin">
+                  <wp14:pctWidth>0</wp14:pctWidth>
+                </wp14:sizeRelH>
+                <wp14:sizeRelV relativeFrom="margin">
+                  <wp14:pctHeight>0</wp14:pctHeight>
+                </wp14:sizeRelV>
+              </wp:anchor>
+            </w:drawing>
+          </mc:Choice>
+          <mc:Fallback>
+            <w:pict>
+              <v:rect id="Прямоугольник 89" o:spid="_x0000_s1082" style="position:absolute;left:0;text-align:left;margin-left:-63.15pt;margin-top:264.45pt;width:562.5pt;height:469.1pt;z-index:251808768;visibility:visible;mso-wrap-style:square;mso-width-percent:0;mso-height-percent:0;mso-wrap-distance-left:9pt;mso-wrap-distance-top:0;mso-wrap-distance-right:9pt;mso-wrap-distance-bottom:0;mso-position-horizontal:absolute;mso-position-horizontal-relative:text;mso-position-vertical:absolute;mso-position-vertical-relative:text;mso-width-percent:0;mso-height-percent:0;mso-width-relative:margin;mso-height-relative:margin;v-text-anchor:middle" o:gfxdata="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" fillcolor="white [3201]" strokecolor="black [3200]" strokeweight="2pt">
+                <v:textbox>
+                  <w:txbxContent>
+                    <w:p>
+                      <w:pPr>
+                        <w:pStyle w:val="a7"/>
+                        <w:jc w:val="center"/>
+                        <w:rPr>
+                          <w:b/>
+                          <w:lang w:val="en-US"/>
+                        </w:rPr>
+                      </w:pPr>
+                      <w:r>
+                        <w:rPr>
+                          <w:b/>
+                        </w:rPr>
+                        <w:t>Код</w:t>
+                      </w:r>
+                      <w:r>
+                        <w:rPr>
+                          <w:b/>
+                          <w:lang w:val="en-US"/>
+                        </w:rPr>
+                        <w:t>:</w:t>
+                      </w:r>
+                    </w:p>
+                    <w:p>
+                      <w:pPr>
+                        <w:autoSpaceDE w:val="0"/>
+                        <w:autoSpaceDN w:val="0"/>
+                        <w:adjustRightInd w:val="0"/>
+                        <w:spacing w:after="0" w:line="240" w:lineRule="auto"/>
+                        <w:rPr>
+                          <w:rFonts w:ascii="Consolas" w:hAnsi="Consolas" w:cs="Consolas"/>
+                          <w:color w:val="000000"/>
+                          <w:sz w:val="19"/>
+                          <w:szCs w:val="19"/>
+                        </w:rPr>
+                      </w:pPr>
+                    </w:p>
+                  </w:txbxContent>
+                </v:textbox>
+              </v:rect>
+            </w:pict>
+          </mc:Fallback>
+        </mc:AlternateContent>
+      </w:r>
+      <w:r>
+        <w:rPr>
+          <w:noProof/>
+          <w:lang w:eastAsia="ru-RU"/>
+        </w:rPr>
+        <mc:AlternateContent>
+          <mc:Choice Requires="wps">
+            <w:drawing>
+              <wp:anchor distT="0" distB="0" distL="114300" distR="114300" simplePos="0" relativeHeight="251807744" behindDoc="0" locked="0" layoutInCell="1" allowOverlap="1" wp14:anchorId="3B69D61A" wp14:editId="66477C4F">
+                <wp:simplePos x="0" y="0"/>
+                <wp:positionH relativeFrom="column">
+                  <wp:posOffset>3053936</wp:posOffset>
+                </wp:positionH>
+                <wp:positionV relativeFrom="paragraph">
+                  <wp:posOffset>774506</wp:posOffset>
+                </wp:positionV>
+                <wp:extent cx="3092450" cy="2409190"/>
+                <wp:effectExtent l="0" t="0" r="12700" b="10160"/>
+                <wp:wrapNone/>
+                <wp:docPr id="90" name="Скругленный прямоугольник 90"/>
+                <wp:cNvGraphicFramePr/>
+                <a:graphic xmlns:a="http://schemas.openxmlformats.org/drawingml/2006/main">
+                  <a:graphicData uri="http://schemas.microsoft.com/office/word/2010/wordprocessingShape">
+                    <wps:wsp>
+                      <wps:cNvSpPr/>
+                      <wps:spPr>
+                        <a:xfrm>
+                          <a:off x="0" y="0"/>
+                          <a:ext cx="3092450" cy="2409190"/>
+                        </a:xfrm>
+                        <a:prstGeom prst="roundRect">
+                          <a:avLst/>
+                        </a:prstGeom>
+                      </wps:spPr>
+                      <wps:style>
+                        <a:lnRef idx="2">
+                          <a:schemeClr val="dk1"/>
+                        </a:lnRef>
+                        <a:fillRef idx="1">
+                          <a:schemeClr val="lt1"/>
+                        </a:fillRef>
+                        <a:effectRef idx="0">
+                          <a:schemeClr val="dk1"/>
+                        </a:effectRef>
+                        <a:fontRef idx="minor">
+                          <a:schemeClr val="dk1"/>
+                        </a:fontRef>
+                      </wps:style>
+                      <wps:txbx>
+                        <w:txbxContent>
+                          <w:p>
+                            <w:pPr>
+                              <w:pStyle w:val="a7"/>
+                              <w:rPr>
+                                <w:i/>
+                                <w:lang w:val="en-US"/>
+                              </w:rPr>
+                            </w:pPr>
+                            <w:r>
+                              <w:rPr>
+                                <w:b/>
+                                <w:i/>
+                              </w:rPr>
+                              <w:t>Методы</w:t>
+                            </w:r>
+                            <w:r>
+                              <w:rPr>
+                                <w:i/>
+                                <w:lang w:val="en-US"/>
+                              </w:rPr>
+                              <w:t>:</w:t>
+                            </w:r>
+                          </w:p>
+                          <w:p>
+                            <w:pPr>
+                              <w:pStyle w:val="a7"/>
+                              <w:rPr>
+                                <w:i/>
+                                <w:lang w:val="en-US"/>
+                              </w:rPr>
+                            </w:pPr>
+                            <w:r>
+                              <w:rPr>
+                                <w:i/>
+                                <w:lang w:val="en-US"/>
+                              </w:rPr>
+                              <w:t xml:space="preserve">public static void </w:t>
+                            </w:r>
+                            <w:r>
+                              <w:rPr>
+                                <w:b/>
+                                <w:i/>
+                                <w:lang w:val="en-US"/>
+                              </w:rPr>
+                              <w:t>OpenMonstersBase</w:t>
+                            </w:r>
+                            <w:r>
+                              <w:rPr>
+                                <w:i/>
+                                <w:lang w:val="en-US"/>
+                              </w:rPr>
+                              <w:t>()</w:t>
+                            </w:r>
+                          </w:p>
+                          <w:p>
+                            <w:pPr>
+                              <w:pStyle w:val="a7"/>
+                              <w:rPr>
+                                <w:i/>
+                                <w:lang w:val="en-US"/>
+                              </w:rPr>
+                            </w:pPr>
+                            <w:r>
+                              <w:rPr>
+                                <w:i/>
+                                <w:lang w:val="en-US"/>
+                              </w:rPr>
+                              <w:t xml:space="preserve">// </w:t>
+                            </w:r>
+                            <w:r>
+                              <w:rPr>
+                                <w:i/>
+                              </w:rPr>
+                              <w:t>визуал</w:t>
+                            </w:r>
+                            <w:r>
+                              <w:rPr>
+                                <w:i/>
+                                <w:lang w:val="en-US"/>
+                              </w:rPr>
+                              <w:t xml:space="preserve"> </w:t>
+                            </w:r>
+                            <w:r>
+                              <w:rPr>
+                                <w:i/>
+                              </w:rPr>
+                              <w:t>для</w:t>
+                            </w:r>
+                            <w:r>
+                              <w:rPr>
+                                <w:i/>
+                                <w:lang w:val="en-US"/>
+                              </w:rPr>
+                              <w:t xml:space="preserve"> </w:t>
+                            </w:r>
+                            <w:r>
+                              <w:rPr>
+                                <w:i/>
+                              </w:rPr>
+                              <w:t>утилиты</w:t>
+                            </w:r>
+                          </w:p>
+                          <w:p>
+                            <w:pPr>
+                              <w:pStyle w:val="a7"/>
+                              <w:rPr>
+                                <w:i/>
+                              </w:rPr>
+                            </w:pPr>
+                          </w:p>
+                        </w:txbxContent>
+                      </wps:txbx>
+                      <wps:bodyPr rot="0" spcFirstLastPara="0" vertOverflow="overflow" horzOverflow="overflow" vert="horz" wrap="square" lIns="91440" tIns="45720" rIns="91440" bIns="45720" numCol="1" spcCol="0" rtlCol="0" fromWordArt="0" anchor="ctr" anchorCtr="0" forceAA="0" compatLnSpc="1">
+                        <a:prstTxWarp prst="textNoShape">
+                          <a:avLst/>
+                        </a:prstTxWarp>
+                        <a:noAutofit/>
+                      </wps:bodyPr>
+                    </wps:wsp>
+                  </a:graphicData>
+                </a:graphic>
+                <wp14:sizeRelH relativeFrom="margin">
+                  <wp14:pctWidth>0</wp14:pctWidth>
+                </wp14:sizeRelH>
+                <wp14:sizeRelV relativeFrom="margin">
+                  <wp14:pctHeight>0</wp14:pctHeight>
+                </wp14:sizeRelV>
+              </wp:anchor>
+            </w:drawing>
+          </mc:Choice>
+          <mc:Fallback>
+            <w:pict>
+              <v:roundrect id="Скругленный прямоугольник 90" o:spid="_x0000_s1083" style="position:absolute;left:0;text-align:left;margin-left:240.45pt;margin-top:61pt;width:243.5pt;height:189.7pt;z-index:251807744;visibility:visible;mso-wrap-style:square;mso-width-percent:0;mso-height-percent:0;mso-wrap-distance-left:9pt;mso-wrap-distance-top:0;mso-wrap-distance-right:9pt;mso-wrap-distance-bottom:0;mso-position-horizontal:absolute;mso-position-horizontal-relative:text;mso-position-vertical:absolute;mso-position-vertical-relative:text;mso-width-percent:0;mso-height-percent:0;mso-width-relative:margin;mso-height-relative:margin;v-text-anchor:middle" arcsize="10923f" o:gfxdata="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" fillcolor="white [3201]" strokecolor="black [3200]" strokeweight="2pt">
+                <v:textbox>
+                  <w:txbxContent>
+                    <w:p>
+                      <w:pPr>
+                        <w:pStyle w:val="a7"/>
+                        <w:rPr>
+                          <w:i/>
+                          <w:lang w:val="en-US"/>
+                        </w:rPr>
+                      </w:pPr>
+                      <w:r>
+                        <w:rPr>
+                          <w:b/>
+                          <w:i/>
+                        </w:rPr>
+                        <w:t>Методы</w:t>
+                      </w:r>
+                      <w:r>
+                        <w:rPr>
+                          <w:i/>
+                          <w:lang w:val="en-US"/>
+                        </w:rPr>
+                        <w:t>:</w:t>
+                      </w:r>
+                    </w:p>
+                    <w:p>
+                      <w:pPr>
+                        <w:pStyle w:val="a7"/>
+                        <w:rPr>
+                          <w:i/>
+                          <w:lang w:val="en-US"/>
+                        </w:rPr>
+                      </w:pPr>
+                      <w:r>
+                        <w:rPr>
+                          <w:i/>
+                          <w:lang w:val="en-US"/>
+                        </w:rPr>
+                        <w:t xml:space="preserve">public static void </w:t>
+                      </w:r>
+                      <w:r>
+                        <w:rPr>
+                          <w:b/>
+                          <w:i/>
+                          <w:lang w:val="en-US"/>
+                        </w:rPr>
+                        <w:t>OpenMonstersBase</w:t>
+                      </w:r>
+                      <w:r>
+                        <w:rPr>
+                          <w:i/>
+                          <w:lang w:val="en-US"/>
+                        </w:rPr>
+                        <w:t>()</w:t>
+                      </w:r>
+                    </w:p>
+                    <w:p>
+                      <w:pPr>
+                        <w:pStyle w:val="a7"/>
+                        <w:rPr>
+                          <w:i/>
+                          <w:lang w:val="en-US"/>
+                        </w:rPr>
+                      </w:pPr>
+                      <w:r>
+                        <w:rPr>
+                          <w:i/>
+                          <w:lang w:val="en-US"/>
+                        </w:rPr>
+                        <w:t xml:space="preserve">// </w:t>
+                      </w:r>
+                      <w:r>
+                        <w:rPr>
+                          <w:i/>
+                        </w:rPr>
+                        <w:t>визуал</w:t>
+                      </w:r>
+                      <w:r>
+                        <w:rPr>
+                          <w:i/>
+                          <w:lang w:val="en-US"/>
+                        </w:rPr>
+                        <w:t xml:space="preserve"> </w:t>
+                      </w:r>
+                      <w:r>
+                        <w:rPr>
+                          <w:i/>
+                        </w:rPr>
+                        <w:t>для</w:t>
+                      </w:r>
+                      <w:r>
+                        <w:rPr>
+                          <w:i/>
+                          <w:lang w:val="en-US"/>
+                        </w:rPr>
+                        <w:t xml:space="preserve"> </w:t>
+                      </w:r>
+                      <w:r>
+                        <w:rPr>
+                          <w:i/>
+                        </w:rPr>
+                        <w:t>утилиты</w:t>
+                      </w:r>
+                    </w:p>
+                    <w:p>
+                      <w:pPr>
+                        <w:pStyle w:val="a7"/>
+                        <w:rPr>
+                          <w:i/>
+                        </w:rPr>
+                      </w:pPr>
+                    </w:p>
+                  </w:txbxContent>
+                </v:textbox>
+              </v:roundrect>
+            </w:pict>
+          </mc:Fallback>
+        </mc:AlternateContent>
+      </w:r>
+      <w:r>
+        <w:rPr>
+          <w:noProof/>
+          <w:lang w:val="en-US" w:eastAsia="ru-RU"/>
+        </w:rPr>
+        <w:t>MonstersBase</w:t>
+      </w:r>
+      <w:r>
+        <w:rPr>
+          <w:lang w:val="en-US"/>
+        </w:rPr>
+        <w:t xml:space="preserve"> class</w:t>
+      </w:r>
+    </w:p>
+    <w:p>
+      <w:pPr>
+        <w:rPr>
+          <w:lang w:val="en-US"/>
+        </w:rPr>
+      </w:pPr>
+    </w:p>
+    <w:p>
+      <w:pPr>
+        <w:rPr>
+          <w:lang w:val="en-US"/>
+        </w:rPr>
+      </w:pPr>
+      <w:r>
+        <w:rPr>
+          <w:noProof/>
+          <w:lang w:eastAsia="ru-RU"/>
+        </w:rPr>
+        <mc:AlternateContent>
+          <mc:Choice Requires="wps">
+            <w:drawing>
+              <wp:anchor distT="0" distB="0" distL="114300" distR="114300" simplePos="0" relativeHeight="251806720" behindDoc="0" locked="0" layoutInCell="1" allowOverlap="1" wp14:anchorId="5F78CCDF" wp14:editId="38586F9D">
+                <wp:simplePos x="0" y="0"/>
+                <wp:positionH relativeFrom="column">
+                  <wp:posOffset>-245745</wp:posOffset>
+                </wp:positionH>
+                <wp:positionV relativeFrom="paragraph">
+                  <wp:posOffset>222250</wp:posOffset>
+                </wp:positionV>
+                <wp:extent cx="2360930" cy="2305685"/>
+                <wp:effectExtent l="0" t="0" r="20320" b="18415"/>
+                <wp:wrapNone/>
+                <wp:docPr id="91" name="Прямоугольник с двумя скругленными противолежащими углами 91"/>
+                <wp:cNvGraphicFramePr/>
+                <a:graphic xmlns:a="http://schemas.openxmlformats.org/drawingml/2006/main">
+                  <a:graphicData uri="http://schemas.microsoft.com/office/word/2010/wordprocessingShape">
+                    <wps:wsp>
+                      <wps:cNvSpPr/>
+                      <wps:spPr>
+                        <a:xfrm>
+                          <a:off x="0" y="0"/>
+                          <a:ext cx="2360930" cy="2305685"/>
+                        </a:xfrm>
+                        <a:prstGeom prst="round2DiagRect">
+                          <a:avLst/>
+                        </a:prstGeom>
+                      </wps:spPr>
+                      <wps:style>
+                        <a:lnRef idx="2">
+                          <a:schemeClr val="dk1"/>
+                        </a:lnRef>
+                        <a:fillRef idx="1">
+                          <a:schemeClr val="lt1"/>
+                        </a:fillRef>
+                        <a:effectRef idx="0">
+                          <a:schemeClr val="dk1"/>
+                        </a:effectRef>
+                        <a:fontRef idx="minor">
+                          <a:schemeClr val="dk1"/>
+                        </a:fontRef>
+                      </wps:style>
+                      <wps:txbx>
+                        <w:txbxContent>
+                          <w:p>
+                            <w:pPr>
+                              <w:pStyle w:val="a7"/>
+                              <w:rPr>
+                                <w:b/>
+                                <w:lang w:val="en-US"/>
+                              </w:rPr>
+                            </w:pPr>
+                            <w:r>
+                              <w:rPr>
+                                <w:b/>
+                              </w:rPr>
+                              <w:t>Переменные</w:t>
+                            </w:r>
+                            <w:r>
+                              <w:rPr>
+                                <w:b/>
+                                <w:lang w:val="en-US"/>
+                              </w:rPr>
+                              <w:t>:</w:t>
+                            </w:r>
+                          </w:p>
+                          <w:p>
+                            <w:pPr>
+                              <w:pStyle w:val="a7"/>
+                              <w:rPr>
+                                <w:i/>
+                                <w:lang w:val="en-US"/>
+                              </w:rPr>
+                            </w:pPr>
+                            <w:r>
+                              <w:rPr>
+                                <w:i/>
+                                <w:lang w:val="en-US"/>
+                              </w:rPr>
+                              <w:t>private static Excel.Application exc</w:t>
+                            </w:r>
+                            <w:r>
+                              <w:rPr>
+                                <w:i/>
+                                <w:lang w:val="en-US"/>
+                              </w:rPr>
+                              <w:t>elCharactersBase</w:t>
+                            </w:r>
+                            <w:r>
+                              <w:rPr>
+                                <w:i/>
+                                <w:lang w:val="en-US"/>
+                              </w:rPr>
+                              <w:t xml:space="preserve"> = new Excel.Application()</w:t>
+                            </w:r>
+                          </w:p>
+                          <w:p>
+                            <w:pPr>
+                              <w:pStyle w:val="a7"/>
+                              <w:rPr>
+                                <w:i/>
+                                <w:lang w:val="en-US"/>
+                              </w:rPr>
+                            </w:pPr>
+                            <w:r>
+                              <w:rPr>
+                                <w:i/>
+                                <w:lang w:val="en-US"/>
+                              </w:rPr>
+                              <w:t>//</w:t>
+                            </w:r>
+                            <w:r>
+                              <w:rPr>
+                                <w:i/>
+                                <w:lang w:val="en-US"/>
+                              </w:rPr>
+                              <w:t xml:space="preserve"> </w:t>
+                            </w:r>
+                            <w:r>
+                              <w:rPr>
+                                <w:i/>
+                              </w:rPr>
+                              <w:t>экземпляр</w:t>
+                            </w:r>
+                            <w:r>
+                              <w:rPr>
+                                <w:i/>
+                                <w:lang w:val="en-US"/>
+                              </w:rPr>
+                              <w:t xml:space="preserve"> </w:t>
+                            </w:r>
+                            <w:r>
+                              <w:rPr>
+                                <w:i/>
+                              </w:rPr>
+                              <w:t>приложения</w:t>
+                            </w:r>
+                          </w:p>
+                          <w:p>
+                            <w:pPr>
+                              <w:pStyle w:val="a7"/>
+                              <w:rPr>
+                                <w:i/>
+                                <w:lang w:val="en-US"/>
+                              </w:rPr>
+                            </w:pPr>
+                            <w:r>
+                              <w:rPr>
+                                <w:i/>
+                                <w:lang w:val="en-US"/>
+                              </w:rPr>
+                              <w:t>private static Excel.Workbook workBook</w:t>
+                            </w:r>
+                            <w:r>
+                              <w:rPr>
+                                <w:i/>
+                                <w:lang w:val="en-US"/>
+                              </w:rPr>
+                              <w:t>CharactersBase</w:t>
+                            </w:r>
+                          </w:p>
+                          <w:p>
+                            <w:pPr>
+                              <w:pStyle w:val="a7"/>
+                              <w:rPr>
+                                <w:i/>
+                                <w:lang w:val="en-US"/>
+                              </w:rPr>
+                            </w:pPr>
+                            <w:r>
+                              <w:rPr>
+                                <w:i/>
+                                <w:lang w:val="en-US"/>
+                              </w:rPr>
+                              <w:t xml:space="preserve">// </w:t>
+                            </w:r>
+                            <w:r>
+                              <w:rPr>
+                                <w:i/>
+                              </w:rPr>
+                              <w:t>книга</w:t>
+                            </w:r>
+                            <w:r>
+                              <w:rPr>
+                                <w:i/>
+                                <w:lang w:val="en-US"/>
+                              </w:rPr>
+                              <w:t xml:space="preserve"> </w:t>
+                            </w:r>
+                            <w:r>
+                              <w:rPr>
+                                <w:i/>
+                              </w:rPr>
+                              <w:t>для</w:t>
+                            </w:r>
+                            <w:r>
+                              <w:rPr>
+                                <w:i/>
+                                <w:lang w:val="en-US"/>
+                              </w:rPr>
+                              <w:t xml:space="preserve"> </w:t>
+                            </w:r>
+                            <w:r>
+                              <w:rPr>
+                                <w:i/>
+                              </w:rPr>
+                              <w:t>приложения</w:t>
+                            </w:r>
+                          </w:p>
+                          <w:p>
+                            <w:pPr>
+                              <w:pStyle w:val="a7"/>
+                              <w:rPr>
+                                <w:i/>
+                                <w:lang w:val="en-US"/>
+                              </w:rPr>
+                            </w:pPr>
+                            <w:r>
+                              <w:rPr>
+                                <w:i/>
+                                <w:lang w:val="en-US"/>
+                              </w:rPr>
+                              <w:t>private static Excel.Worksheet workSheet</w:t>
+                            </w:r>
+                            <w:r>
+                              <w:rPr>
+                                <w:i/>
+                                <w:lang w:val="en-US"/>
+                              </w:rPr>
+                              <w:t>CharactersBase</w:t>
+                            </w:r>
+                          </w:p>
+                          <w:p>
+                            <w:pPr>
+                              <w:pStyle w:val="a7"/>
+                              <w:rPr>
+                                <w:i/>
+                                <w:lang w:val="en-US"/>
+                              </w:rPr>
+                            </w:pPr>
+                            <w:r>
+                              <w:rPr>
+                                <w:i/>
+                                <w:lang w:val="en-US"/>
+                              </w:rPr>
+                              <w:t xml:space="preserve">// </w:t>
+                            </w:r>
+                            <w:r>
+                              <w:rPr>
+                                <w:i/>
+                              </w:rPr>
+                              <w:t>страница</w:t>
+                            </w:r>
+                            <w:r>
+                              <w:rPr>
+                                <w:i/>
+                                <w:lang w:val="en-US"/>
+                              </w:rPr>
+                              <w:t xml:space="preserve"> </w:t>
+                            </w:r>
+                            <w:r>
+                              <w:rPr>
+                                <w:i/>
+                              </w:rPr>
+                              <w:t>для</w:t>
+                            </w:r>
+                            <w:r>
+                              <w:rPr>
+                                <w:i/>
+                                <w:lang w:val="en-US"/>
+                              </w:rPr>
+                              <w:t xml:space="preserve"> </w:t>
+                            </w:r>
+                            <w:r>
+                              <w:rPr>
+                                <w:i/>
+                              </w:rPr>
+                              <w:t>приложения</w:t>
+                            </w:r>
+                          </w:p>
+                        </w:txbxContent>
+                      </wps:txbx>
+                      <wps:bodyPr rot="0" spcFirstLastPara="0" vertOverflow="overflow" horzOverflow="overflow" vert="horz" wrap="square" lIns="91440" tIns="45720" rIns="91440" bIns="45720" numCol="1" spcCol="0" rtlCol="0" fromWordArt="0" anchor="ctr" anchorCtr="0" forceAA="0" compatLnSpc="1">
+                        <a:prstTxWarp prst="textNoShape">
+                          <a:avLst/>
+                        </a:prstTxWarp>
+                        <a:noAutofit/>
+                      </wps:bodyPr>
+                    </wps:wsp>
+                  </a:graphicData>
+                </a:graphic>
+                <wp14:sizeRelH relativeFrom="margin">
+                  <wp14:pctWidth>0</wp14:pctWidth>
+                </wp14:sizeRelH>
+                <wp14:sizeRelV relativeFrom="margin">
+                  <wp14:pctHeight>0</wp14:pctHeight>
+                </wp14:sizeRelV>
+              </wp:anchor>
+            </w:drawing>
+          </mc:Choice>
+          <mc:Fallback>
+            <w:pict>
+              <v:shape id="Прямоугольник с двумя скругленными противолежащими углами 91" o:spid="_x0000_s1084" style="position:absolute;margin-left:-19.35pt;margin-top:17.5pt;width:185.9pt;height:181.55pt;z-index:251806720;visibility:visible;mso-wrap-style:square;mso-width-percent:0;mso-height-percent:0;mso-wrap-distance-left:9pt;mso-wrap-distance-top:0;mso-wrap-distance-right:9pt;mso-wrap-distance-bottom:0;mso-position-horizontal:absolute;mso-position-horizontal-relative:text;mso-position-vertical:absolute;mso-position-vertical-relative:text;mso-width-percent:0;mso-height-percent:0;mso-width-relative:margin;mso-height-relative:margin;v-text-anchor:middle" coordsize="2360930,2305685" o:spt="100" o:gfxdata="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" adj="-11796480,,5400" path="m384289,l2360930,r,l2360930,1921396v,212237,-172052,384289,-384289,384289l,2305685r,l,384289c,172052,172052,,384289,xe" fillcolor="white [3201]" strokecolor="black [3200]" strokeweight="2pt">
+                <v:stroke joinstyle="miter"/>
+                <v:formulas/>
+                <v:path arrowok="t" o:connecttype="custom" o:connectlocs="384289,0;2360930,0;2360930,0;2360930,1921396;1976641,2305685;0,2305685;0,2305685;0,384289;384289,0" o:connectangles="0,0,0,0,0,0,0,0,0" textboxrect="0,0,2360930,2305685"/>
+                <v:textbox>
+                  <w:txbxContent>
+                    <w:p>
+                      <w:pPr>
+                        <w:pStyle w:val="a7"/>
+                        <w:rPr>
+                          <w:b/>
+                          <w:lang w:val="en-US"/>
+                        </w:rPr>
+                      </w:pPr>
+                      <w:r>
+                        <w:rPr>
+                          <w:b/>
+                        </w:rPr>
+                        <w:t>Переменные</w:t>
+                      </w:r>
+                      <w:r>
+                        <w:rPr>
+                          <w:b/>
+                          <w:lang w:val="en-US"/>
+                        </w:rPr>
+                        <w:t>:</w:t>
+                      </w:r>
+                    </w:p>
+                    <w:p>
+                      <w:pPr>
+                        <w:pStyle w:val="a7"/>
+                        <w:rPr>
+                          <w:i/>
+                          <w:lang w:val="en-US"/>
+                        </w:rPr>
+                      </w:pPr>
+                      <w:r>
+                        <w:rPr>
+                          <w:i/>
+                          <w:lang w:val="en-US"/>
+                        </w:rPr>
+                        <w:t>private static Excel.Application exc</w:t>
+                      </w:r>
+                      <w:r>
+                        <w:rPr>
+                          <w:i/>
+                          <w:lang w:val="en-US"/>
+                        </w:rPr>
+                        <w:t>elCharactersBase</w:t>
+                      </w:r>
+                      <w:r>
+                        <w:rPr>
+                          <w:i/>
+                          <w:lang w:val="en-US"/>
+                        </w:rPr>
+                        <w:t xml:space="preserve"> = new Excel.Application()</w:t>
+                      </w:r>
+                    </w:p>
+                    <w:p>
+                      <w:pPr>
+                        <w:pStyle w:val="a7"/>
+                        <w:rPr>
+                          <w:i/>
+                          <w:lang w:val="en-US"/>
+                        </w:rPr>
+                      </w:pPr>
+                      <w:r>
+                        <w:rPr>
+                          <w:i/>
+                          <w:lang w:val="en-US"/>
+                        </w:rPr>
+                        <w:t>//</w:t>
+                      </w:r>
+                      <w:r>
+                        <w:rPr>
+                          <w:i/>
+                          <w:lang w:val="en-US"/>
+                        </w:rPr>
+                        <w:t xml:space="preserve"> </w:t>
+                      </w:r>
+                      <w:r>
+                        <w:rPr>
+                          <w:i/>
+                        </w:rPr>
+                        <w:t>экземпляр</w:t>
+                      </w:r>
+                      <w:r>
+                        <w:rPr>
+                          <w:i/>
+                          <w:lang w:val="en-US"/>
+                        </w:rPr>
+                        <w:t xml:space="preserve"> </w:t>
+                      </w:r>
+                      <w:r>
+                        <w:rPr>
+                          <w:i/>
+                        </w:rPr>
+                        <w:t>приложения</w:t>
+                      </w:r>
+                    </w:p>
+                    <w:p>
+                      <w:pPr>
+                        <w:pStyle w:val="a7"/>
+                        <w:rPr>
+                          <w:i/>
+                          <w:lang w:val="en-US"/>
+                        </w:rPr>
+                      </w:pPr>
+                      <w:r>
+                        <w:rPr>
+                          <w:i/>
+                          <w:lang w:val="en-US"/>
+                        </w:rPr>
+                        <w:t>private static Excel.Workbook workBook</w:t>
+                      </w:r>
+                      <w:r>
+                        <w:rPr>
+                          <w:i/>
+                          <w:lang w:val="en-US"/>
+                        </w:rPr>
+                        <w:t>CharactersBase</w:t>
+                      </w:r>
+                    </w:p>
+                    <w:p>
+                      <w:pPr>
+                        <w:pStyle w:val="a7"/>
+                        <w:rPr>
+                          <w:i/>
+                          <w:lang w:val="en-US"/>
+                        </w:rPr>
+                      </w:pPr>
+                      <w:r>
+                        <w:rPr>
+                          <w:i/>
+                          <w:lang w:val="en-US"/>
+                        </w:rPr>
+                        <w:t xml:space="preserve">// </w:t>
+                      </w:r>
+                      <w:r>
+                        <w:rPr>
+                          <w:i/>
+                  